--- a/cv-eliel-parra-eng.docx
+++ b/cv-eliel-parra-eng.docx
@@ -30,7 +30,7 @@
                 <wp:positionV relativeFrom="paragraph">
                   <wp:posOffset>-300355</wp:posOffset>
                 </wp:positionV>
-                <wp:extent cx="7557135" cy="685800"/>
+                <wp:extent cx="7557770" cy="686435"/>
                 <wp:effectExtent l="0" t="0" r="0" b="0"/>
                 <wp:wrapSquare wrapText="bothSides"/>
                 <wp:docPr id="1" name="Rectangle 53"/>
@@ -41,7 +41,7 @@
                       <wps:spPr>
                         <a:xfrm>
                           <a:off x="0" y="0"/>
-                          <a:ext cx="7556400" cy="685080"/>
+                          <a:ext cx="7557120" cy="685800"/>
                         </a:xfrm>
                         <a:prstGeom prst="rect">
                           <a:avLst/>
@@ -68,7 +68,7 @@
           </mc:Choice>
           <mc:Fallback>
             <w:pict>
-              <v:rect id="shape_0" ID="Rectangle 53" fillcolor="#d9d9d9" stroked="f" style="position:absolute;margin-left:-47.7pt;margin-top:-23.65pt;width:594.95pt;height:53.9pt">
+              <v:rect id="shape_0" ID="Rectangle 53" fillcolor="#d9d9d9" stroked="f" style="position:absolute;margin-left:-47.7pt;margin-top:-23.65pt;width:595pt;height:53.95pt">
                 <w10:wrap type="none"/>
                 <v:fill o:detectmouseclick="t" type="solid" color2="#262626"/>
                 <v:stroke color="#3465a4" weight="9360" joinstyle="round" endcap="flat"/>
@@ -79,7 +79,7 @@
         <mc:AlternateContent>
           <mc:Choice Requires="wps">
             <w:drawing>
-              <wp:anchor behindDoc="0" distT="0" distB="0" distL="0" distR="0" simplePos="0" locked="0" layoutInCell="1" allowOverlap="1" relativeHeight="12">
+              <wp:anchor behindDoc="0" distT="0" distB="0" distL="0" distR="0" simplePos="0" locked="0" layoutInCell="1" allowOverlap="1" relativeHeight="4">
                 <wp:simplePos x="0" y="0"/>
                 <wp:positionH relativeFrom="column">
                   <wp:posOffset>-605790</wp:posOffset>
@@ -87,7 +87,7 @@
                 <wp:positionV relativeFrom="paragraph">
                   <wp:posOffset>441325</wp:posOffset>
                 </wp:positionV>
-                <wp:extent cx="7557135" cy="228600"/>
+                <wp:extent cx="7557770" cy="229235"/>
                 <wp:effectExtent l="0" t="0" r="0" b="0"/>
                 <wp:wrapSquare wrapText="bothSides"/>
                 <wp:docPr id="2" name="Rectangle 52"/>
@@ -98,7 +98,7 @@
                       <wps:spPr>
                         <a:xfrm>
                           <a:off x="0" y="0"/>
-                          <a:ext cx="7556400" cy="227880"/>
+                          <a:ext cx="7557120" cy="228600"/>
                         </a:xfrm>
                         <a:prstGeom prst="rect">
                           <a:avLst/>
@@ -125,7 +125,7 @@
           </mc:Choice>
           <mc:Fallback>
             <w:pict>
-              <v:rect id="shape_0" ID="Rectangle 52" fillcolor="#a6a6a6" stroked="f" style="position:absolute;margin-left:-47.7pt;margin-top:34.75pt;width:594.95pt;height:17.9pt">
+              <v:rect id="shape_0" ID="Rectangle 52" fillcolor="#a6a6a6" stroked="f" style="position:absolute;margin-left:-47.7pt;margin-top:34.75pt;width:595pt;height:17.95pt">
                 <w10:wrap type="none"/>
                 <v:fill o:detectmouseclick="t" type="solid" color2="#595959"/>
                 <v:stroke color="#3465a4" weight="9360" joinstyle="round" endcap="flat"/>
@@ -136,18 +136,18 @@
         <mc:AlternateContent>
           <mc:Choice Requires="wpg">
             <w:drawing>
-              <wp:anchor behindDoc="0" distT="0" distB="0" distL="0" distR="0" simplePos="0" locked="0" layoutInCell="1" allowOverlap="1" relativeHeight="13">
+              <wp:anchor behindDoc="0" distT="0" distB="0" distL="0" distR="0" simplePos="0" locked="0" layoutInCell="1" allowOverlap="1" relativeHeight="5">
                 <wp:simplePos x="0" y="0"/>
                 <wp:positionH relativeFrom="column">
                   <wp:posOffset>2526030</wp:posOffset>
                 </wp:positionH>
                 <wp:positionV relativeFrom="paragraph">
-                  <wp:posOffset>-360045</wp:posOffset>
+                  <wp:posOffset>-359410</wp:posOffset>
                 </wp:positionV>
-                <wp:extent cx="1257935" cy="1257935"/>
+                <wp:extent cx="1258570" cy="1258570"/>
                 <wp:effectExtent l="0" t="0" r="0" b="0"/>
                 <wp:wrapSquare wrapText="bothSides"/>
-                <wp:docPr id="3" name=""/>
+                <wp:docPr id="3" name="Imagen1"/>
                 <a:graphic xmlns:a="http://schemas.openxmlformats.org/drawingml/2006/main">
                   <a:graphicData uri="http://schemas.microsoft.com/office/word/2010/wordprocessingGroup">
                     <wpg:wgp>
@@ -155,7 +155,7 @@
                       <wpg:grpSpPr>
                         <a:xfrm>
                           <a:off x="0" y="0"/>
-                          <a:ext cx="1257480" cy="1257480"/>
+                          <a:ext cx="1257840" cy="1257840"/>
                         </a:xfrm>
                       </wpg:grpSpPr>
                       <wps:wsp>
@@ -163,7 +163,7 @@
                         <wps:spPr>
                           <a:xfrm>
                             <a:off x="0" y="0"/>
-                            <a:ext cx="1257480" cy="1257480"/>
+                            <a:ext cx="1257840" cy="1257840"/>
                           </a:xfrm>
                           <a:prstGeom prst="ellipse">
                             <a:avLst/>
@@ -188,7 +188,7 @@
                         <wps:spPr>
                           <a:xfrm>
                             <a:off x="44280" y="56520"/>
-                            <a:ext cx="1143000" cy="1143000"/>
+                            <a:ext cx="1143720" cy="1143720"/>
                           </a:xfrm>
                           <a:prstGeom prst="ellipse">
                             <a:avLst/>
@@ -214,7 +214,7 @@
                         <wps:spPr>
                           <a:xfrm>
                             <a:off x="139680" y="157320"/>
-                            <a:ext cx="952560" cy="952560"/>
+                            <a:ext cx="953280" cy="953280"/>
                           </a:xfrm>
                           <a:prstGeom prst="ellipse">
                             <a:avLst/>
@@ -239,7 +239,7 @@
                         <wps:spPr>
                           <a:xfrm>
                             <a:off x="164520" y="240840"/>
-                            <a:ext cx="953640" cy="685800"/>
+                            <a:ext cx="954360" cy="685800"/>
                           </a:xfrm>
                           <a:prstGeom prst="rect">
                             <a:avLst/>
@@ -287,7 +287,7 @@
                             </w:p>
                           </w:txbxContent>
                         </wps:txbx>
-                        <wps:bodyPr>
+                        <wps:bodyPr lIns="90000" rIns="90000" tIns="45000" bIns="45000">
                           <a:noAutofit/>
                         </wps:bodyPr>
                       </wps:wsp>
@@ -299,23 +299,23 @@
           </mc:Choice>
           <mc:Fallback>
             <w:pict>
-              <v:group id="shape_0" style="position:absolute;margin-left:198.9pt;margin-top:-28.35pt;width:99pt;height:99pt" coordorigin="3978,-567" coordsize="1980,1980">
-                <v:oval id="shape_0" ID="Oval 50" fillcolor="white" stroked="f" style="position:absolute;left:3978;top:-567;width:1979;height:1979">
+              <v:group id="shape_0" alt="Imagen1" style="position:absolute;margin-left:198.9pt;margin-top:-28.3pt;width:99.05pt;height:99.05pt" coordorigin="3978,-566" coordsize="1981,1981">
+                <v:oval id="shape_0" fillcolor="white" stroked="f" style="position:absolute;left:3978;top:-566;width:1980;height:1980">
                   <w10:wrap type="none"/>
                   <v:fill o:detectmouseclick="t" type="solid" color2="black"/>
                   <v:stroke color="#3465a4" weight="9360" joinstyle="round" endcap="flat"/>
                 </v:oval>
-                <v:oval id="shape_0" ID="Oval 49" stroked="t" style="position:absolute;left:4048;top:-478;width:1799;height:1799">
+                <v:oval id="shape_0" stroked="t" style="position:absolute;left:4048;top:-477;width:1800;height:1800">
                   <w10:wrap type="none"/>
                   <v:fill o:detectmouseclick="t" on="false"/>
                   <v:stroke color="#a6a6a6" weight="19080" joinstyle="round" endcap="flat"/>
                 </v:oval>
-                <v:oval id="shape_0" ID="Oval 48" fillcolor="#000099" stroked="f" style="position:absolute;left:4198;top:-319;width:1499;height:1499">
+                <v:oval id="shape_0" fillcolor="#000099" stroked="f" style="position:absolute;left:4198;top:-318;width:1500;height:1500">
                   <w10:wrap type="none"/>
                   <v:fill o:detectmouseclick="t" type="solid" color2="#ffff66"/>
                   <v:stroke color="#3465a4" weight="9360" joinstyle="round" endcap="flat"/>
                 </v:oval>
-                <v:rect id="shape_0" ID="Text Box 32" stroked="f" style="position:absolute;left:4237;top:-188;width:1501;height:1079">
+                <v:rect id="shape_0" stroked="f" style="position:absolute;left:4237;top:-187;width:1502;height:1079">
                   <v:textbox>
                     <w:txbxContent>
                       <w:p>
@@ -359,7 +359,7 @@
         <mc:AlternateContent>
           <mc:Choice Requires="wps">
             <w:drawing>
-              <wp:anchor behindDoc="0" distT="0" distB="0" distL="0" distR="0" simplePos="0" locked="0" layoutInCell="1" allowOverlap="1" relativeHeight="14">
+              <wp:anchor behindDoc="0" distT="0" distB="0" distL="0" distR="0" simplePos="0" locked="0" layoutInCell="1" allowOverlap="1" relativeHeight="6">
                 <wp:simplePos x="0" y="0"/>
                 <wp:positionH relativeFrom="column">
                   <wp:posOffset>-605790</wp:posOffset>
@@ -367,7 +367,7 @@
                 <wp:positionV relativeFrom="paragraph">
                   <wp:posOffset>9499600</wp:posOffset>
                 </wp:positionV>
-                <wp:extent cx="7557135" cy="138430"/>
+                <wp:extent cx="7557770" cy="139065"/>
                 <wp:effectExtent l="0" t="0" r="0" b="0"/>
                 <wp:wrapSquare wrapText="bothSides"/>
                 <wp:docPr id="4" name="Rectangle 51"/>
@@ -378,7 +378,7 @@
                       <wps:spPr>
                         <a:xfrm>
                           <a:off x="0" y="0"/>
-                          <a:ext cx="7556400" cy="137880"/>
+                          <a:ext cx="7557120" cy="138600"/>
                         </a:xfrm>
                         <a:prstGeom prst="rect">
                           <a:avLst/>
@@ -405,7 +405,7 @@
           </mc:Choice>
           <mc:Fallback>
             <w:pict>
-              <v:rect id="shape_0" ID="Rectangle 51" fillcolor="#d9d9d9" stroked="f" style="position:absolute;margin-left:-47.7pt;margin-top:748pt;width:594.95pt;height:10.8pt">
+              <v:rect id="shape_0" ID="Rectangle 51" fillcolor="#d9d9d9" stroked="f" style="position:absolute;margin-left:-47.7pt;margin-top:748pt;width:595pt;height:10.85pt">
                 <w10:wrap type="none"/>
                 <v:fill o:detectmouseclick="t" type="solid" color2="#262626"/>
                 <v:stroke color="#3465a4" weight="9360" joinstyle="round" endcap="flat"/>
@@ -439,7 +439,7 @@
                 <wp:positionV relativeFrom="paragraph">
                   <wp:posOffset>-83820</wp:posOffset>
                 </wp:positionV>
-                <wp:extent cx="7557135" cy="138430"/>
+                <wp:extent cx="7557770" cy="139065"/>
                 <wp:effectExtent l="0" t="0" r="0" b="0"/>
                 <wp:wrapSquare wrapText="bothSides"/>
                 <wp:docPr id="5" name="Rectangle 51"/>
@@ -450,7 +450,7 @@
                       <wps:spPr>
                         <a:xfrm>
                           <a:off x="0" y="0"/>
-                          <a:ext cx="7556400" cy="137880"/>
+                          <a:ext cx="7557120" cy="138600"/>
                         </a:xfrm>
                         <a:prstGeom prst="rect">
                           <a:avLst/>
@@ -477,7 +477,7 @@
           </mc:Choice>
           <mc:Fallback>
             <w:pict>
-              <v:rect id="shape_0" ID="Rectangle 51" fillcolor="#d9d9d9" stroked="f" style="position:absolute;margin-left:-47.7pt;margin-top:-6.6pt;width:594.95pt;height:10.8pt">
+              <v:rect id="shape_0" ID="Rectangle 51" fillcolor="#d9d9d9" stroked="f" style="position:absolute;margin-left:-47.7pt;margin-top:-6.6pt;width:595pt;height:10.85pt">
                 <w10:wrap type="none"/>
                 <v:fill o:detectmouseclick="t" type="solid" color2="#262626"/>
                 <v:stroke color="#3465a4" weight="9360" joinstyle="round" endcap="flat"/>
@@ -572,7 +572,7 @@
       </w:pPr>
       <w:r>
         <w:drawing>
-          <wp:anchor behindDoc="0" distT="0" distB="0" distL="0" distR="0" simplePos="0" locked="0" layoutInCell="1" allowOverlap="1" relativeHeight="15">
+          <wp:anchor behindDoc="0" distT="0" distB="0" distL="0" distR="0" simplePos="0" locked="0" layoutInCell="1" allowOverlap="1" relativeHeight="7">
             <wp:simplePos x="0" y="0"/>
             <wp:positionH relativeFrom="column">
               <wp:align>left</wp:align>
@@ -674,34 +674,7 @@
           <w:szCs w:val="20"/>
           <w:u w:val="none"/>
         </w:rPr>
-        <w:t xml:space="preserve">Technical project manager with proven experience </w:t>
-      </w:r>
-      <w:r>
-        <w:rPr>
-          <w:rFonts w:ascii="Liberation Sans" w:hAnsi="Liberation Sans"/>
-          <w:sz w:val="20"/>
-          <w:szCs w:val="20"/>
-          <w:u w:val="none"/>
-        </w:rPr>
-        <w:t>leading</w:t>
-      </w:r>
-      <w:r>
-        <w:rPr>
-          <w:rFonts w:ascii="Liberation Sans" w:hAnsi="Liberation Sans"/>
-          <w:sz w:val="20"/>
-          <w:szCs w:val="20"/>
-          <w:u w:val="none"/>
-        </w:rPr>
-        <w:t xml:space="preserve"> large, </w:t>
-      </w:r>
-      <w:r>
-        <w:rPr>
-          <w:rFonts w:ascii="Liberation Sans" w:hAnsi="Liberation Sans"/>
-          <w:sz w:val="20"/>
-          <w:szCs w:val="20"/>
-          <w:u w:val="none"/>
-        </w:rPr>
-        <w:t xml:space="preserve">complex, high-impact software engineering projects coordinating globally-distributed teams. </w:t>
+        <w:t xml:space="preserve">Technical project manager with proven experience leading large, complex, high-impact software engineering projects coordinating globally-distributed teams. </w:t>
       </w:r>
     </w:p>
     <w:p>
@@ -779,16 +752,7 @@
           <w:szCs w:val="20"/>
           <w:u w:val="none"/>
         </w:rPr>
-        <w:t xml:space="preserve">Skilled in building high-performance teams, </w:t>
-      </w:r>
-      <w:r>
-        <w:rPr>
-          <w:rFonts w:ascii="Liberation Sans" w:hAnsi="Liberation Sans"/>
-          <w:sz w:val="20"/>
-          <w:szCs w:val="20"/>
-          <w:u w:val="none"/>
-        </w:rPr>
-        <w:t>solving crises and integrating technical and business areas. Relying on extensive technical expertise and important interpersonal abilities.</w:t>
+        <w:t>Skilled in building high-performance teams, solving crises and integrating technical and business areas. Relying on extensive technical expertise and important interpersonal abilities.</w:t>
       </w:r>
     </w:p>
     <w:p>
@@ -843,7 +807,7 @@
       </w:pPr>
       <w:r>
         <w:drawing>
-          <wp:anchor behindDoc="0" distT="0" distB="0" distL="0" distR="0" simplePos="0" locked="0" layoutInCell="1" allowOverlap="1" relativeHeight="16">
+          <wp:anchor behindDoc="0" distT="0" distB="0" distL="0" distR="0" simplePos="0" locked="0" layoutInCell="1" allowOverlap="1" relativeHeight="8">
             <wp:simplePos x="0" y="0"/>
             <wp:positionH relativeFrom="column">
               <wp:align>left</wp:align>
@@ -989,16 +953,7 @@
           <w:szCs w:val="20"/>
           <w:u w:val="none"/>
         </w:rPr>
-        <w:t xml:space="preserve">Team </w:t>
-      </w:r>
-      <w:r>
-        <w:rPr>
-          <w:rFonts w:ascii="Liberation Sans" w:hAnsi="Liberation Sans"/>
-          <w:sz w:val="20"/>
-          <w:szCs w:val="20"/>
-          <w:u w:val="none"/>
-        </w:rPr>
-        <w:t>building.</w:t>
+        <w:t>Team building.</w:t>
       </w:r>
     </w:p>
     <w:p>
@@ -1048,16 +1003,7 @@
           <w:szCs w:val="20"/>
           <w:u w:val="none"/>
         </w:rPr>
-        <w:t>Effective communication</w:t>
-      </w:r>
-      <w:r>
-        <w:rPr>
-          <w:rFonts w:ascii="Liberation Sans" w:hAnsi="Liberation Sans"/>
-          <w:sz w:val="20"/>
-          <w:szCs w:val="20"/>
-          <w:u w:val="none"/>
-        </w:rPr>
-        <w:t>.</w:t>
+        <w:t>Effective communication.</w:t>
       </w:r>
     </w:p>
     <w:p>
@@ -1182,25 +1128,7 @@
           <w:szCs w:val="20"/>
           <w:u w:val="none"/>
         </w:rPr>
-        <w:t xml:space="preserve">PHP, </w:t>
-      </w:r>
-      <w:r>
-        <w:rPr>
-          <w:rFonts w:ascii="Liberation Sans" w:hAnsi="Liberation Sans"/>
-          <w:sz w:val="20"/>
-          <w:szCs w:val="20"/>
-          <w:u w:val="none"/>
-        </w:rPr>
-        <w:t xml:space="preserve">Python, </w:t>
-      </w:r>
-      <w:r>
-        <w:rPr>
-          <w:rFonts w:ascii="Liberation Sans" w:hAnsi="Liberation Sans"/>
-          <w:sz w:val="20"/>
-          <w:szCs w:val="20"/>
-          <w:u w:val="none"/>
-        </w:rPr>
-        <w:t>JavaScript.</w:t>
+        <w:t>PHP, Python, JavaScript.</w:t>
       </w:r>
     </w:p>
     <w:p>
@@ -1350,25 +1278,7 @@
           <w:szCs w:val="20"/>
           <w:u w:val="none"/>
         </w:rPr>
-        <w:t xml:space="preserve">English, </w:t>
-      </w:r>
-      <w:r>
-        <w:rPr>
-          <w:rFonts w:ascii="Liberation Sans" w:hAnsi="Liberation Sans"/>
-          <w:sz w:val="20"/>
-          <w:szCs w:val="20"/>
-          <w:u w:val="none"/>
-        </w:rPr>
-        <w:t>fluent</w:t>
-      </w:r>
-      <w:r>
-        <w:rPr>
-          <w:rFonts w:ascii="Liberation Sans" w:hAnsi="Liberation Sans"/>
-          <w:sz w:val="20"/>
-          <w:szCs w:val="20"/>
-          <w:u w:val="none"/>
-        </w:rPr>
-        <w:t>.</w:t>
+        <w:t>English, fluent.</w:t>
       </w:r>
     </w:p>
     <w:p>
@@ -1393,25 +1303,7 @@
           <w:szCs w:val="20"/>
           <w:u w:val="none"/>
         </w:rPr>
-        <w:t xml:space="preserve">Spanish, </w:t>
-      </w:r>
-      <w:r>
-        <w:rPr>
-          <w:rFonts w:ascii="Liberation Sans" w:hAnsi="Liberation Sans"/>
-          <w:sz w:val="20"/>
-          <w:szCs w:val="20"/>
-          <w:u w:val="none"/>
-        </w:rPr>
-        <w:t>native</w:t>
-      </w:r>
-      <w:r>
-        <w:rPr>
-          <w:rFonts w:ascii="Liberation Sans" w:hAnsi="Liberation Sans"/>
-          <w:sz w:val="20"/>
-          <w:szCs w:val="20"/>
-          <w:u w:val="none"/>
-        </w:rPr>
-        <w:t>.</w:t>
+        <w:t>Spanish, native.</w:t>
       </w:r>
     </w:p>
     <w:p>
@@ -1432,26 +1324,6 @@
         <w:pStyle w:val="Normal"/>
         <w:rPr>
           <w:rFonts w:ascii="Liberation Sans" w:hAnsi="Liberation Sans"/>
-          <w:sz w:val="20"/>
-          <w:szCs w:val="20"/>
-          <w:u w:val="none"/>
-        </w:rPr>
-      </w:pPr>
-      <w:r>
-        <w:rPr>
-          <w:rFonts w:ascii="Liberation Sans" w:hAnsi="Liberation Sans"/>
-          <w:sz w:val="20"/>
-          <w:szCs w:val="20"/>
-          <w:u w:val="none"/>
-        </w:rPr>
-      </w:r>
-    </w:p>
-    <w:p>
-      <w:pPr>
-        <w:pStyle w:val="Normal"/>
-        <w:jc w:val="center"/>
-        <w:rPr>
-          <w:rFonts w:ascii="Liberation Sans" w:hAnsi="Liberation Sans"/>
           <w:b w:val="false"/>
           <w:b w:val="false"/>
           <w:bCs w:val="false"/>
@@ -1490,7 +1362,7 @@
       </w:pPr>
       <w:r>
         <w:drawing>
-          <wp:anchor behindDoc="0" distT="0" distB="0" distL="0" distR="0" simplePos="0" locked="0" layoutInCell="1" allowOverlap="1" relativeHeight="17">
+          <wp:anchor behindDoc="0" distT="0" distB="0" distL="0" distR="0" simplePos="0" locked="0" layoutInCell="1" allowOverlap="1" relativeHeight="9">
             <wp:simplePos x="0" y="0"/>
             <wp:positionH relativeFrom="column">
               <wp:align>left</wp:align>
@@ -1626,18 +1498,7 @@
           <w:szCs w:val="18"/>
           <w:u w:val="none"/>
         </w:rPr>
-        <w:t xml:space="preserve">Santiago, Chile | September 2013 – </w:t>
-      </w:r>
-      <w:r>
-        <w:rPr>
-          <w:rFonts w:ascii="Liberation Sans" w:hAnsi="Liberation Sans"/>
-          <w:i/>
-          <w:iCs/>
-          <w:sz w:val="18"/>
-          <w:szCs w:val="18"/>
-          <w:u w:val="none"/>
-        </w:rPr>
-        <w:t>February 2017</w:t>
+        <w:t>Santiago, Chile | September 2013 – February 2017</w:t>
       </w:r>
     </w:p>
     <w:p>
@@ -1754,25 +1615,7 @@
           <w:szCs w:val="20"/>
           <w:u w:val="none"/>
         </w:rPr>
-        <w:t>Transformation of L</w:t>
-      </w:r>
-      <w:r>
-        <w:rPr>
-          <w:rFonts w:ascii="Liberation Sans" w:hAnsi="Liberation Sans"/>
-          <w:sz w:val="20"/>
-          <w:szCs w:val="20"/>
-          <w:u w:val="none"/>
-        </w:rPr>
-        <w:t>atAm</w:t>
-      </w:r>
-      <w:r>
-        <w:rPr>
-          <w:rFonts w:ascii="Liberation Sans" w:hAnsi="Liberation Sans"/>
-          <w:sz w:val="20"/>
-          <w:szCs w:val="20"/>
-          <w:u w:val="none"/>
-        </w:rPr>
-        <w:t>’s sales platform:</w:t>
+        <w:t>Transformation of LatAm’s sales platform:</w:t>
       </w:r>
     </w:p>
     <w:p>
@@ -1796,52 +1639,7 @@
           <w:szCs w:val="20"/>
           <w:u w:val="none"/>
         </w:rPr>
-        <w:t>Unif</w:t>
-      </w:r>
-      <w:r>
-        <w:rPr>
-          <w:rFonts w:ascii="Liberation Sans" w:hAnsi="Liberation Sans"/>
-          <w:sz w:val="20"/>
-          <w:szCs w:val="20"/>
-          <w:u w:val="none"/>
-        </w:rPr>
-        <w:t>ied</w:t>
-      </w:r>
-      <w:r>
-        <w:rPr>
-          <w:rFonts w:ascii="Liberation Sans" w:hAnsi="Liberation Sans"/>
-          <w:sz w:val="20"/>
-          <w:szCs w:val="20"/>
-          <w:u w:val="none"/>
-        </w:rPr>
-        <w:t xml:space="preserve"> </w:t>
-      </w:r>
-      <w:r>
-        <w:rPr>
-          <w:rFonts w:ascii="Liberation Sans" w:hAnsi="Liberation Sans"/>
-          <w:sz w:val="20"/>
-          <w:szCs w:val="20"/>
-          <w:u w:val="none"/>
-        </w:rPr>
-        <w:t xml:space="preserve">the </w:t>
-      </w:r>
-      <w:r>
-        <w:rPr>
-          <w:rFonts w:ascii="Liberation Sans" w:hAnsi="Liberation Sans"/>
-          <w:sz w:val="20"/>
-          <w:szCs w:val="20"/>
-          <w:u w:val="none"/>
-        </w:rPr>
-        <w:t xml:space="preserve">local and global front-ends </w:t>
-      </w:r>
-      <w:r>
-        <w:rPr>
-          <w:rFonts w:ascii="Liberation Sans" w:hAnsi="Liberation Sans"/>
-          <w:sz w:val="20"/>
-          <w:szCs w:val="20"/>
-          <w:u w:val="none"/>
-        </w:rPr>
-        <w:t>to a distributed architecture based on Node.js.</w:t>
+        <w:t>Unified the local and global front-ends to a distributed architecture based on Node.js.</w:t>
       </w:r>
     </w:p>
     <w:p>
@@ -1865,61 +1663,7 @@
           <w:szCs w:val="20"/>
           <w:u w:val="none"/>
         </w:rPr>
-        <w:t>Increment</w:t>
-      </w:r>
-      <w:r>
-        <w:rPr>
-          <w:rFonts w:ascii="Liberation Sans" w:hAnsi="Liberation Sans"/>
-          <w:sz w:val="20"/>
-          <w:szCs w:val="20"/>
-          <w:u w:val="none"/>
-        </w:rPr>
-        <w:t>ed</w:t>
-      </w:r>
-      <w:r>
-        <w:rPr>
-          <w:rFonts w:ascii="Liberation Sans" w:hAnsi="Liberation Sans"/>
-          <w:sz w:val="20"/>
-          <w:szCs w:val="20"/>
-          <w:u w:val="none"/>
-        </w:rPr>
-        <w:t xml:space="preserve"> sales in </w:t>
-      </w:r>
-      <w:r>
-        <w:rPr>
-          <w:rFonts w:ascii="Liberation Sans" w:hAnsi="Liberation Sans"/>
-          <w:sz w:val="20"/>
-          <w:szCs w:val="20"/>
-          <w:u w:val="none"/>
-        </w:rPr>
-        <w:t>the</w:t>
-      </w:r>
-      <w:r>
-        <w:rPr>
-          <w:rFonts w:ascii="Liberation Sans" w:hAnsi="Liberation Sans"/>
-          <w:sz w:val="20"/>
-          <w:szCs w:val="20"/>
-          <w:u w:val="none"/>
-        </w:rPr>
-        <w:t xml:space="preserve"> range of </w:t>
-      </w:r>
-      <w:r>
-        <w:rPr>
-          <w:rFonts w:ascii="Liberation Sans" w:hAnsi="Liberation Sans"/>
-          <w:sz w:val="20"/>
-          <w:szCs w:val="20"/>
-          <w:u w:val="none"/>
-        </w:rPr>
-        <w:t>US$100,000+</w:t>
-      </w:r>
-      <w:r>
-        <w:rPr>
-          <w:rFonts w:ascii="Liberation Sans" w:hAnsi="Liberation Sans"/>
-          <w:sz w:val="20"/>
-          <w:szCs w:val="20"/>
-          <w:u w:val="none"/>
-        </w:rPr>
-        <w:t xml:space="preserve">. </w:t>
+        <w:t xml:space="preserve">Incremented sales in the range of US$100,000+. </w:t>
       </w:r>
     </w:p>
     <w:p>
@@ -1943,25 +1687,7 @@
           <w:szCs w:val="20"/>
           <w:u w:val="none"/>
         </w:rPr>
-        <w:t>Simplif</w:t>
-      </w:r>
-      <w:r>
-        <w:rPr>
-          <w:rFonts w:ascii="Liberation Sans" w:hAnsi="Liberation Sans"/>
-          <w:sz w:val="20"/>
-          <w:szCs w:val="20"/>
-          <w:u w:val="none"/>
-        </w:rPr>
-        <w:t>ied</w:t>
-      </w:r>
-      <w:r>
-        <w:rPr>
-          <w:rFonts w:ascii="Liberation Sans" w:hAnsi="Liberation Sans"/>
-          <w:sz w:val="20"/>
-          <w:szCs w:val="20"/>
-          <w:u w:val="none"/>
-        </w:rPr>
-        <w:t xml:space="preserve"> operational processes providing more consistent results.</w:t>
+        <w:t>Simplified operational processes providing more consistent results.</w:t>
       </w:r>
     </w:p>
     <w:p>
@@ -1985,25 +1711,7 @@
           <w:szCs w:val="20"/>
           <w:u w:val="none"/>
         </w:rPr>
-        <w:t>Incre</w:t>
-      </w:r>
-      <w:r>
-        <w:rPr>
-          <w:rFonts w:ascii="Liberation Sans" w:hAnsi="Liberation Sans"/>
-          <w:sz w:val="20"/>
-          <w:szCs w:val="20"/>
-          <w:u w:val="none"/>
-        </w:rPr>
-        <w:t>ased</w:t>
-      </w:r>
-      <w:r>
-        <w:rPr>
-          <w:rFonts w:ascii="Liberation Sans" w:hAnsi="Liberation Sans"/>
-          <w:sz w:val="20"/>
-          <w:szCs w:val="20"/>
-          <w:u w:val="none"/>
-        </w:rPr>
-        <w:t xml:space="preserve"> technical platform stability.</w:t>
+        <w:t>Increased technical platform stability.</w:t>
       </w:r>
     </w:p>
     <w:p>
@@ -2027,25 +1735,7 @@
           <w:szCs w:val="20"/>
           <w:u w:val="none"/>
         </w:rPr>
-        <w:t>Improv</w:t>
-      </w:r>
-      <w:r>
-        <w:rPr>
-          <w:rFonts w:ascii="Liberation Sans" w:hAnsi="Liberation Sans"/>
-          <w:sz w:val="20"/>
-          <w:szCs w:val="20"/>
-          <w:u w:val="none"/>
-        </w:rPr>
-        <w:t>ed</w:t>
-      </w:r>
-      <w:r>
-        <w:rPr>
-          <w:rFonts w:ascii="Liberation Sans" w:hAnsi="Liberation Sans"/>
-          <w:sz w:val="20"/>
-          <w:szCs w:val="20"/>
-          <w:u w:val="none"/>
-        </w:rPr>
-        <w:t xml:space="preserve"> consumer-facing applications usability.</w:t>
+        <w:t>Improved consumer-facing applications usability.</w:t>
       </w:r>
     </w:p>
     <w:p>
@@ -2108,97 +1798,7 @@
           <w:szCs w:val="20"/>
           <w:u w:val="none"/>
         </w:rPr>
-        <w:t>Migrate</w:t>
-      </w:r>
-      <w:r>
-        <w:rPr>
-          <w:rFonts w:ascii="Liberation Sans" w:hAnsi="Liberation Sans"/>
-          <w:sz w:val="20"/>
-          <w:szCs w:val="20"/>
-          <w:u w:val="none"/>
-        </w:rPr>
-        <w:t>d</w:t>
-      </w:r>
-      <w:r>
-        <w:rPr>
-          <w:rFonts w:ascii="Liberation Sans" w:hAnsi="Liberation Sans"/>
-          <w:sz w:val="20"/>
-          <w:szCs w:val="20"/>
-          <w:u w:val="none"/>
-        </w:rPr>
-        <w:t xml:space="preserve"> </w:t>
-      </w:r>
-      <w:r>
-        <w:rPr>
-          <w:rFonts w:ascii="Liberation Sans" w:hAnsi="Liberation Sans"/>
-          <w:sz w:val="20"/>
-          <w:szCs w:val="20"/>
-          <w:u w:val="none"/>
-        </w:rPr>
-        <w:t>the complete</w:t>
-      </w:r>
-      <w:r>
-        <w:rPr>
-          <w:rFonts w:ascii="Liberation Sans" w:hAnsi="Liberation Sans"/>
-          <w:sz w:val="20"/>
-          <w:szCs w:val="20"/>
-          <w:u w:val="none"/>
-        </w:rPr>
-        <w:t xml:space="preserve"> </w:t>
-      </w:r>
-      <w:r>
-        <w:rPr>
-          <w:rFonts w:ascii="Liberation Sans" w:hAnsi="Liberation Sans"/>
-          <w:sz w:val="20"/>
-          <w:szCs w:val="20"/>
-          <w:u w:val="none"/>
-        </w:rPr>
-        <w:t xml:space="preserve">set of </w:t>
-      </w:r>
-      <w:r>
-        <w:rPr>
-          <w:rFonts w:ascii="Liberation Sans" w:hAnsi="Liberation Sans"/>
-          <w:sz w:val="20"/>
-          <w:szCs w:val="20"/>
-          <w:u w:val="none"/>
-        </w:rPr>
-        <w:t>fron</w:t>
-      </w:r>
-      <w:r>
-        <w:rPr>
-          <w:rFonts w:ascii="Liberation Sans" w:hAnsi="Liberation Sans"/>
-          <w:sz w:val="20"/>
-          <w:szCs w:val="20"/>
-          <w:u w:val="none"/>
-        </w:rPr>
-        <w:t>t</w:t>
-      </w:r>
-      <w:r>
-        <w:rPr>
-          <w:rFonts w:ascii="Liberation Sans" w:hAnsi="Liberation Sans"/>
-          <w:sz w:val="20"/>
-          <w:szCs w:val="20"/>
-          <w:u w:val="none"/>
-        </w:rPr>
-        <w:t xml:space="preserve">-end </w:t>
-      </w:r>
-      <w:r>
-        <w:rPr>
-          <w:rFonts w:ascii="Liberation Sans" w:hAnsi="Liberation Sans"/>
-          <w:sz w:val="20"/>
-          <w:szCs w:val="20"/>
-          <w:u w:val="none"/>
-        </w:rPr>
-        <w:t>applications and supporting services</w:t>
-      </w:r>
-      <w:r>
-        <w:rPr>
-          <w:rFonts w:ascii="Liberation Sans" w:hAnsi="Liberation Sans"/>
-          <w:sz w:val="20"/>
-          <w:szCs w:val="20"/>
-          <w:u w:val="none"/>
-        </w:rPr>
-        <w:t xml:space="preserve"> to a new data center.</w:t>
+        <w:t>Migrated the complete set of front-end applications and supporting services to a new data center.</w:t>
       </w:r>
     </w:p>
     <w:p>
@@ -2222,70 +1822,7 @@
           <w:szCs w:val="20"/>
           <w:u w:val="none"/>
         </w:rPr>
-        <w:t>Decreased</w:t>
-      </w:r>
-      <w:r>
-        <w:rPr>
-          <w:rFonts w:ascii="Liberation Sans" w:hAnsi="Liberation Sans"/>
-          <w:sz w:val="20"/>
-          <w:szCs w:val="20"/>
-          <w:u w:val="none"/>
-        </w:rPr>
-        <w:t xml:space="preserve"> </w:t>
-      </w:r>
-      <w:r>
-        <w:rPr>
-          <w:rFonts w:ascii="Liberation Sans" w:hAnsi="Liberation Sans"/>
-          <w:sz w:val="20"/>
-          <w:szCs w:val="20"/>
-          <w:u w:val="none"/>
-        </w:rPr>
-        <w:t>operational</w:t>
-      </w:r>
-      <w:r>
-        <w:rPr>
-          <w:rFonts w:ascii="Liberation Sans" w:hAnsi="Liberation Sans"/>
-          <w:sz w:val="20"/>
-          <w:szCs w:val="20"/>
-          <w:u w:val="none"/>
-        </w:rPr>
-        <w:t xml:space="preserve"> costs in </w:t>
-      </w:r>
-      <w:r>
-        <w:rPr>
-          <w:rFonts w:ascii="Liberation Sans" w:hAnsi="Liberation Sans"/>
-          <w:sz w:val="20"/>
-          <w:szCs w:val="20"/>
-          <w:u w:val="none"/>
-        </w:rPr>
-        <w:t xml:space="preserve">the </w:t>
-      </w:r>
-      <w:r>
-        <w:rPr>
-          <w:rFonts w:ascii="Liberation Sans" w:hAnsi="Liberation Sans"/>
-          <w:sz w:val="20"/>
-          <w:szCs w:val="20"/>
-          <w:u w:val="none"/>
-        </w:rPr>
-        <w:t xml:space="preserve">range of </w:t>
-      </w:r>
-      <w:r>
-        <w:rPr>
-          <w:rFonts w:ascii="Liberation Sans" w:hAnsi="Liberation Sans"/>
-          <w:sz w:val="20"/>
-          <w:szCs w:val="20"/>
-          <w:u w:val="none"/>
-        </w:rPr>
-        <w:t>US$10,000,000+</w:t>
-      </w:r>
-      <w:r>
-        <w:rPr>
-          <w:rFonts w:ascii="Liberation Sans" w:hAnsi="Liberation Sans"/>
-          <w:sz w:val="20"/>
-          <w:szCs w:val="20"/>
-          <w:u w:val="none"/>
-        </w:rPr>
-        <w:t>.</w:t>
+        <w:t>Decreased operational costs in the range of US$10,000,000+.</w:t>
       </w:r>
     </w:p>
     <w:p>
@@ -2309,54 +1846,27 @@
           <w:szCs w:val="20"/>
           <w:u w:val="none"/>
         </w:rPr>
-        <w:t>Incr</w:t>
-      </w:r>
-      <w:r>
-        <w:rPr>
-          <w:rFonts w:ascii="Liberation Sans" w:hAnsi="Liberation Sans"/>
-          <w:sz w:val="20"/>
-          <w:szCs w:val="20"/>
-          <w:u w:val="none"/>
-        </w:rPr>
-        <w:t>eased</w:t>
-      </w:r>
-      <w:r>
-        <w:rPr>
-          <w:rFonts w:ascii="Liberation Sans" w:hAnsi="Liberation Sans"/>
-          <w:sz w:val="20"/>
-          <w:szCs w:val="20"/>
-          <w:u w:val="none"/>
-        </w:rPr>
-        <w:t xml:space="preserve"> speed and reliability of front-end applications.</w:t>
-      </w:r>
-    </w:p>
-    <w:p>
-      <w:pPr>
-        <w:pStyle w:val="Normal"/>
-        <w:rPr>
-          <w:rFonts w:ascii="Liberation Sans" w:hAnsi="Liberation Sans"/>
-          <w:sz w:val="20"/>
-          <w:szCs w:val="20"/>
-          <w:u w:val="none"/>
-        </w:rPr>
-      </w:pPr>
-      <w:r>
-        <w:rPr>
-          <w:rFonts w:ascii="Liberation Sans" w:hAnsi="Liberation Sans"/>
-          <w:sz w:val="20"/>
-          <w:szCs w:val="20"/>
-          <w:u w:val="none"/>
-        </w:rPr>
-        <w:t>Construction</w:t>
-      </w:r>
-      <w:r>
-        <w:rPr>
-          <w:rFonts w:ascii="Liberation Sans" w:hAnsi="Liberation Sans"/>
-          <w:sz w:val="20"/>
-          <w:szCs w:val="20"/>
-          <w:u w:val="none"/>
-        </w:rPr>
-        <w:t xml:space="preserve"> of US’s geo-redundancy platform:</w:t>
+        <w:t>Increased speed and reliability of front-end applications.</w:t>
+      </w:r>
+    </w:p>
+    <w:p>
+      <w:pPr>
+        <w:pStyle w:val="Normal"/>
+        <w:rPr>
+          <w:rFonts w:ascii="Liberation Sans" w:hAnsi="Liberation Sans"/>
+          <w:sz w:val="20"/>
+          <w:szCs w:val="20"/>
+          <w:u w:val="none"/>
+        </w:rPr>
+      </w:pPr>
+      <w:r>
+        <w:rPr>
+          <w:rFonts w:ascii="Liberation Sans" w:hAnsi="Liberation Sans"/>
+          <w:sz w:val="20"/>
+          <w:szCs w:val="20"/>
+          <w:u w:val="none"/>
+        </w:rPr>
+        <w:t>Construction of US’s geo-redundancy platform:</w:t>
       </w:r>
     </w:p>
     <w:p>
@@ -2380,43 +1890,7 @@
           <w:szCs w:val="20"/>
           <w:u w:val="none"/>
         </w:rPr>
-        <w:t>Replicate</w:t>
-      </w:r>
-      <w:r>
-        <w:rPr>
-          <w:rFonts w:ascii="Liberation Sans" w:hAnsi="Liberation Sans"/>
-          <w:sz w:val="20"/>
-          <w:szCs w:val="20"/>
-          <w:u w:val="none"/>
-        </w:rPr>
-        <w:t>d</w:t>
-      </w:r>
-      <w:r>
-        <w:rPr>
-          <w:rFonts w:ascii="Liberation Sans" w:hAnsi="Liberation Sans"/>
-          <w:sz w:val="20"/>
-          <w:szCs w:val="20"/>
-          <w:u w:val="none"/>
-        </w:rPr>
-        <w:t xml:space="preserve"> all Groupon services and applications to </w:t>
-      </w:r>
-      <w:r>
-        <w:rPr>
-          <w:rFonts w:ascii="Liberation Sans" w:hAnsi="Liberation Sans"/>
-          <w:sz w:val="20"/>
-          <w:szCs w:val="20"/>
-          <w:u w:val="none"/>
-        </w:rPr>
-        <w:t>a new geo-redundacy</w:t>
-      </w:r>
-      <w:r>
-        <w:rPr>
-          <w:rFonts w:ascii="Liberation Sans" w:hAnsi="Liberation Sans"/>
-          <w:sz w:val="20"/>
-          <w:szCs w:val="20"/>
-          <w:u w:val="none"/>
-        </w:rPr>
-        <w:t xml:space="preserve"> data center.</w:t>
+        <w:t>Replicated all Groupon services and applications to a new geo-redundacy data center.</w:t>
       </w:r>
     </w:p>
     <w:p>
@@ -2440,25 +1914,7 @@
           <w:szCs w:val="20"/>
           <w:u w:val="none"/>
         </w:rPr>
-        <w:t>Incre</w:t>
-      </w:r>
-      <w:r>
-        <w:rPr>
-          <w:rFonts w:ascii="Liberation Sans" w:hAnsi="Liberation Sans"/>
-          <w:sz w:val="20"/>
-          <w:szCs w:val="20"/>
-          <w:u w:val="none"/>
-        </w:rPr>
-        <w:t>ased</w:t>
-      </w:r>
-      <w:r>
-        <w:rPr>
-          <w:rFonts w:ascii="Liberation Sans" w:hAnsi="Liberation Sans"/>
-          <w:sz w:val="20"/>
-          <w:szCs w:val="20"/>
-          <w:u w:val="none"/>
-        </w:rPr>
-        <w:t xml:space="preserve"> systems reliability and recovery capacity.</w:t>
+        <w:t>Increased systems reliability and recovery capacity.</w:t>
       </w:r>
     </w:p>
     <w:p>
@@ -2482,43 +1938,7 @@
           <w:szCs w:val="20"/>
           <w:u w:val="none"/>
         </w:rPr>
-        <w:t>Guarantee</w:t>
-      </w:r>
-      <w:r>
-        <w:rPr>
-          <w:rFonts w:ascii="Liberation Sans" w:hAnsi="Liberation Sans"/>
-          <w:sz w:val="20"/>
-          <w:szCs w:val="20"/>
-          <w:u w:val="none"/>
-        </w:rPr>
-        <w:t>d</w:t>
-      </w:r>
-      <w:r>
-        <w:rPr>
-          <w:rFonts w:ascii="Liberation Sans" w:hAnsi="Liberation Sans"/>
-          <w:sz w:val="20"/>
-          <w:szCs w:val="20"/>
-          <w:u w:val="none"/>
-        </w:rPr>
-        <w:t xml:space="preserve"> systems </w:t>
-      </w:r>
-      <w:r>
-        <w:rPr>
-          <w:rFonts w:ascii="Liberation Sans" w:hAnsi="Liberation Sans"/>
-          <w:sz w:val="20"/>
-          <w:szCs w:val="20"/>
-          <w:u w:val="none"/>
-        </w:rPr>
-        <w:t>operational</w:t>
-      </w:r>
-      <w:r>
-        <w:rPr>
-          <w:rFonts w:ascii="Liberation Sans" w:hAnsi="Liberation Sans"/>
-          <w:sz w:val="20"/>
-          <w:szCs w:val="20"/>
-          <w:u w:val="none"/>
-        </w:rPr>
-        <w:t xml:space="preserve"> continuity.</w:t>
+        <w:t>Guaranteed systems operational continuity.</w:t>
       </w:r>
     </w:p>
     <w:p>
@@ -2542,25 +1962,7 @@
           <w:szCs w:val="20"/>
           <w:u w:val="none"/>
         </w:rPr>
-        <w:t>Improv</w:t>
-      </w:r>
-      <w:r>
-        <w:rPr>
-          <w:rFonts w:ascii="Liberation Sans" w:hAnsi="Liberation Sans"/>
-          <w:sz w:val="20"/>
-          <w:szCs w:val="20"/>
-          <w:u w:val="none"/>
-        </w:rPr>
-        <w:t>ed</w:t>
-      </w:r>
-      <w:r>
-        <w:rPr>
-          <w:rFonts w:ascii="Liberation Sans" w:hAnsi="Liberation Sans"/>
-          <w:sz w:val="20"/>
-          <w:szCs w:val="20"/>
-          <w:u w:val="none"/>
-        </w:rPr>
-        <w:t xml:space="preserve"> deployment and recovery processes.</w:t>
+        <w:t>Improved deployment and recovery processes.</w:t>
       </w:r>
     </w:p>
     <w:p>
@@ -2668,43 +2070,7 @@
           <w:szCs w:val="20"/>
           <w:u w:val="none"/>
         </w:rPr>
-        <w:t>Develop</w:t>
-      </w:r>
-      <w:r>
-        <w:rPr>
-          <w:rFonts w:ascii="Liberation Sans" w:hAnsi="Liberation Sans"/>
-          <w:sz w:val="20"/>
-          <w:szCs w:val="20"/>
-          <w:u w:val="none"/>
-        </w:rPr>
-        <w:t>ed</w:t>
-      </w:r>
-      <w:r>
-        <w:rPr>
-          <w:rFonts w:ascii="Liberation Sans" w:hAnsi="Liberation Sans"/>
-          <w:sz w:val="20"/>
-          <w:szCs w:val="20"/>
-          <w:u w:val="none"/>
-        </w:rPr>
-        <w:t>, as part of a team, the new technological platform, and buil</w:t>
-      </w:r>
-      <w:r>
-        <w:rPr>
-          <w:rFonts w:ascii="Liberation Sans" w:hAnsi="Liberation Sans"/>
-          <w:sz w:val="20"/>
-          <w:szCs w:val="20"/>
-          <w:u w:val="none"/>
-        </w:rPr>
-        <w:t>t</w:t>
-      </w:r>
-      <w:r>
-        <w:rPr>
-          <w:rFonts w:ascii="Liberation Sans" w:hAnsi="Liberation Sans"/>
-          <w:sz w:val="20"/>
-          <w:szCs w:val="20"/>
-          <w:u w:val="none"/>
-        </w:rPr>
-        <w:t xml:space="preserve"> tools to support different business areas in 7 countries. </w:t>
+        <w:t xml:space="preserve">Developed, as part of a team, the new technological platform, and built tools to support different business areas in 7 countries. </w:t>
       </w:r>
     </w:p>
     <w:p>
@@ -2782,52 +2148,7 @@
           <w:szCs w:val="20"/>
           <w:u w:val="none"/>
         </w:rPr>
-        <w:t>Improvement</w:t>
-      </w:r>
-      <w:r>
-        <w:rPr>
-          <w:rFonts w:ascii="Liberation Sans" w:hAnsi="Liberation Sans"/>
-          <w:sz w:val="20"/>
-          <w:szCs w:val="20"/>
-          <w:u w:val="none"/>
-        </w:rPr>
-        <w:t xml:space="preserve"> of L</w:t>
-      </w:r>
-      <w:r>
-        <w:rPr>
-          <w:rFonts w:ascii="Liberation Sans" w:hAnsi="Liberation Sans"/>
-          <w:sz w:val="20"/>
-          <w:szCs w:val="20"/>
-          <w:u w:val="none"/>
-        </w:rPr>
-        <w:t>at</w:t>
-      </w:r>
-      <w:r>
-        <w:rPr>
-          <w:rFonts w:ascii="Liberation Sans" w:hAnsi="Liberation Sans"/>
-          <w:sz w:val="20"/>
-          <w:szCs w:val="20"/>
-          <w:u w:val="none"/>
-        </w:rPr>
-        <w:t>A</w:t>
-      </w:r>
-      <w:r>
-        <w:rPr>
-          <w:rFonts w:ascii="Liberation Sans" w:hAnsi="Liberation Sans"/>
-          <w:sz w:val="20"/>
-          <w:szCs w:val="20"/>
-          <w:u w:val="none"/>
-        </w:rPr>
-        <w:t>m</w:t>
-      </w:r>
-      <w:r>
-        <w:rPr>
-          <w:rFonts w:ascii="Liberation Sans" w:hAnsi="Liberation Sans"/>
-          <w:sz w:val="20"/>
-          <w:szCs w:val="20"/>
-          <w:u w:val="none"/>
-        </w:rPr>
-        <w:t>’s sales platform:</w:t>
+        <w:t>Improvement of LatAm’s sales platform:</w:t>
       </w:r>
     </w:p>
     <w:p>
@@ -2851,61 +2172,7 @@
           <w:szCs w:val="20"/>
           <w:u w:val="none"/>
         </w:rPr>
-        <w:t>Incre</w:t>
-      </w:r>
-      <w:r>
-        <w:rPr>
-          <w:rFonts w:ascii="Liberation Sans" w:hAnsi="Liberation Sans"/>
-          <w:sz w:val="20"/>
-          <w:szCs w:val="20"/>
-          <w:u w:val="none"/>
-        </w:rPr>
-        <w:t>ased</w:t>
-      </w:r>
-      <w:r>
-        <w:rPr>
-          <w:rFonts w:ascii="Liberation Sans" w:hAnsi="Liberation Sans"/>
-          <w:sz w:val="20"/>
-          <w:szCs w:val="20"/>
-          <w:u w:val="none"/>
-        </w:rPr>
-        <w:t xml:space="preserve"> </w:t>
-      </w:r>
-      <w:r>
-        <w:rPr>
-          <w:rFonts w:ascii="Liberation Sans" w:hAnsi="Liberation Sans"/>
-          <w:sz w:val="20"/>
-          <w:szCs w:val="20"/>
-          <w:u w:val="none"/>
-        </w:rPr>
-        <w:t xml:space="preserve">products and services </w:t>
-      </w:r>
-      <w:r>
-        <w:rPr>
-          <w:rFonts w:ascii="Liberation Sans" w:hAnsi="Liberation Sans"/>
-          <w:sz w:val="20"/>
-          <w:szCs w:val="20"/>
-          <w:u w:val="none"/>
-        </w:rPr>
-        <w:t>offer 5</w:t>
-      </w:r>
-      <w:r>
-        <w:rPr>
-          <w:rFonts w:ascii="Liberation Sans" w:hAnsi="Liberation Sans"/>
-          <w:sz w:val="20"/>
-          <w:szCs w:val="20"/>
-          <w:u w:val="none"/>
-        </w:rPr>
-        <w:t>x</w:t>
-      </w:r>
-      <w:r>
-        <w:rPr>
-          <w:rFonts w:ascii="Liberation Sans" w:hAnsi="Liberation Sans"/>
-          <w:sz w:val="20"/>
-          <w:szCs w:val="20"/>
-          <w:u w:val="none"/>
-        </w:rPr>
-        <w:t>.</w:t>
+        <w:t>Increased products and services offer 5x.</w:t>
       </w:r>
     </w:p>
     <w:p>
@@ -2929,25 +2196,7 @@
           <w:szCs w:val="20"/>
           <w:u w:val="none"/>
         </w:rPr>
-        <w:t>Incre</w:t>
-      </w:r>
-      <w:r>
-        <w:rPr>
-          <w:rFonts w:ascii="Liberation Sans" w:hAnsi="Liberation Sans"/>
-          <w:sz w:val="20"/>
-          <w:szCs w:val="20"/>
-          <w:u w:val="none"/>
-        </w:rPr>
-        <w:t>ased</w:t>
-      </w:r>
-      <w:r>
-        <w:rPr>
-          <w:rFonts w:ascii="Liberation Sans" w:hAnsi="Liberation Sans"/>
-          <w:sz w:val="20"/>
-          <w:szCs w:val="20"/>
-          <w:u w:val="none"/>
-        </w:rPr>
-        <w:t xml:space="preserve"> user satisfaction.</w:t>
+        <w:t>Increased user satisfaction.</w:t>
       </w:r>
     </w:p>
     <w:p>
@@ -2971,25 +2220,7 @@
           <w:szCs w:val="20"/>
           <w:u w:val="none"/>
         </w:rPr>
-        <w:t>Incr</w:t>
-      </w:r>
-      <w:r>
-        <w:rPr>
-          <w:rFonts w:ascii="Liberation Sans" w:hAnsi="Liberation Sans"/>
-          <w:sz w:val="20"/>
-          <w:szCs w:val="20"/>
-          <w:u w:val="none"/>
-        </w:rPr>
-        <w:t>eased</w:t>
-      </w:r>
-      <w:r>
-        <w:rPr>
-          <w:rFonts w:ascii="Liberation Sans" w:hAnsi="Liberation Sans"/>
-          <w:sz w:val="20"/>
-          <w:szCs w:val="20"/>
-          <w:u w:val="none"/>
-        </w:rPr>
-        <w:t xml:space="preserve"> consumer-facing application speed and reliability.</w:t>
+        <w:t>Increased consumer-facing application speed and reliability.</w:t>
       </w:r>
     </w:p>
     <w:p>
@@ -3025,7 +2256,7 @@
         <mc:AlternateContent>
           <mc:Choice Requires="wps">
             <w:drawing>
-              <wp:anchor behindDoc="0" distT="0" distB="0" distL="0" distR="0" simplePos="0" locked="0" layoutInCell="1" allowOverlap="1" relativeHeight="18">
+              <wp:anchor behindDoc="0" distT="0" distB="0" distL="0" distR="0" simplePos="0" locked="0" layoutInCell="1" allowOverlap="1" relativeHeight="10">
                 <wp:simplePos x="0" y="0"/>
                 <wp:positionH relativeFrom="column">
                   <wp:posOffset>-605790</wp:posOffset>
@@ -3033,7 +2264,7 @@
                 <wp:positionV relativeFrom="paragraph">
                   <wp:posOffset>7441565</wp:posOffset>
                 </wp:positionV>
-                <wp:extent cx="7557135" cy="138430"/>
+                <wp:extent cx="7557770" cy="139065"/>
                 <wp:effectExtent l="0" t="0" r="0" b="0"/>
                 <wp:wrapSquare wrapText="bothSides"/>
                 <wp:docPr id="13" name="Rectangle 51"/>
@@ -3044,7 +2275,7 @@
                       <wps:spPr>
                         <a:xfrm>
                           <a:off x="0" y="0"/>
-                          <a:ext cx="7556400" cy="137880"/>
+                          <a:ext cx="7557120" cy="138600"/>
                         </a:xfrm>
                         <a:prstGeom prst="rect">
                           <a:avLst/>
@@ -3071,7 +2302,7 @@
           </mc:Choice>
           <mc:Fallback>
             <w:pict>
-              <v:rect id="shape_0" ID="Rectangle 51" fillcolor="#d9d9d9" stroked="f" style="position:absolute;margin-left:-47.7pt;margin-top:585.95pt;width:594.95pt;height:10.8pt">
+              <v:rect id="shape_0" ID="Rectangle 51" fillcolor="#d9d9d9" stroked="f" style="position:absolute;margin-left:-47.7pt;margin-top:585.95pt;width:595pt;height:10.85pt">
                 <w10:wrap type="none"/>
                 <v:fill o:detectmouseclick="t" type="solid" color2="#262626"/>
                 <v:stroke color="#3465a4" weight="9360" joinstyle="round" endcap="flat"/>
@@ -3111,25 +2342,7 @@
           <w:szCs w:val="20"/>
           <w:u w:val="none"/>
         </w:rPr>
-        <w:t>Simplif</w:t>
-      </w:r>
-      <w:r>
-        <w:rPr>
-          <w:rFonts w:ascii="Liberation Sans" w:hAnsi="Liberation Sans"/>
-          <w:sz w:val="20"/>
-          <w:szCs w:val="20"/>
-          <w:u w:val="none"/>
-        </w:rPr>
-        <w:t>ied</w:t>
-      </w:r>
-      <w:r>
-        <w:rPr>
-          <w:rFonts w:ascii="Liberation Sans" w:hAnsi="Liberation Sans"/>
-          <w:sz w:val="20"/>
-          <w:szCs w:val="20"/>
-          <w:u w:val="none"/>
-        </w:rPr>
-        <w:t xml:space="preserve"> operational processes in marketing and sales. </w:t>
+        <w:t xml:space="preserve">Simplified operational processes in marketing and sales. </w:t>
       </w:r>
     </w:p>
     <w:p>
@@ -3153,25 +2366,7 @@
           <w:szCs w:val="20"/>
           <w:u w:val="none"/>
         </w:rPr>
-        <w:t>I</w:t>
-      </w:r>
-      <w:r>
-        <w:rPr>
-          <w:rFonts w:ascii="Liberation Sans" w:hAnsi="Liberation Sans"/>
-          <w:sz w:val="20"/>
-          <w:szCs w:val="20"/>
-          <w:u w:val="none"/>
-        </w:rPr>
-        <w:t>mproved email delivery reliability for marketing campaigns</w:t>
-      </w:r>
-      <w:r>
-        <w:rPr>
-          <w:rFonts w:ascii="Liberation Sans" w:hAnsi="Liberation Sans"/>
-          <w:sz w:val="20"/>
-          <w:szCs w:val="20"/>
-          <w:u w:val="none"/>
-        </w:rPr>
-        <w:t xml:space="preserve">. </w:t>
+        <w:t xml:space="preserve">Improved email delivery reliability for marketing campaigns. </w:t>
       </w:r>
     </w:p>
     <w:p>
@@ -3279,25 +2474,7 @@
           <w:szCs w:val="20"/>
           <w:u w:val="none"/>
         </w:rPr>
-        <w:t>Buil</w:t>
-      </w:r>
-      <w:r>
-        <w:rPr>
-          <w:rFonts w:ascii="Liberation Sans" w:hAnsi="Liberation Sans"/>
-          <w:sz w:val="20"/>
-          <w:szCs w:val="20"/>
-          <w:u w:val="none"/>
-        </w:rPr>
-        <w:t>t</w:t>
-      </w:r>
-      <w:r>
-        <w:rPr>
-          <w:rFonts w:ascii="Liberation Sans" w:hAnsi="Liberation Sans"/>
-          <w:sz w:val="20"/>
-          <w:szCs w:val="20"/>
-          <w:u w:val="none"/>
-        </w:rPr>
-        <w:t>, as part of a team, a fast development tool, and a National scope system for government information, control and auditing.</w:t>
+        <w:t>Built, as part of a team, a fast development tool, and a National scope system for government information, control and auditing.</w:t>
       </w:r>
     </w:p>
     <w:p>
@@ -3379,25 +2556,7 @@
           <w:szCs w:val="20"/>
           <w:u w:val="none"/>
         </w:rPr>
-        <w:t>Assembl</w:t>
-      </w:r>
-      <w:r>
-        <w:rPr>
-          <w:rFonts w:ascii="Liberation Sans" w:hAnsi="Liberation Sans"/>
-          <w:sz w:val="20"/>
-          <w:szCs w:val="20"/>
-          <w:u w:val="none"/>
-        </w:rPr>
-        <w:t>ed</w:t>
-      </w:r>
-      <w:r>
-        <w:rPr>
-          <w:rFonts w:ascii="Liberation Sans" w:hAnsi="Liberation Sans"/>
-          <w:sz w:val="20"/>
-          <w:szCs w:val="20"/>
-          <w:u w:val="none"/>
-        </w:rPr>
-        <w:t xml:space="preserve"> a development team using Scrum and XP.</w:t>
+        <w:t>Assembled a development team using Scrum and XP.</w:t>
       </w:r>
     </w:p>
     <w:p>
@@ -3421,25 +2580,7 @@
           <w:szCs w:val="20"/>
           <w:u w:val="none"/>
         </w:rPr>
-        <w:t>Buil</w:t>
-      </w:r>
-      <w:r>
-        <w:rPr>
-          <w:rFonts w:ascii="Liberation Sans" w:hAnsi="Liberation Sans"/>
-          <w:sz w:val="20"/>
-          <w:szCs w:val="20"/>
-          <w:u w:val="none"/>
-        </w:rPr>
-        <w:t>t</w:t>
-      </w:r>
-      <w:r>
-        <w:rPr>
-          <w:rFonts w:ascii="Liberation Sans" w:hAnsi="Liberation Sans"/>
-          <w:sz w:val="20"/>
-          <w:szCs w:val="20"/>
-          <w:u w:val="none"/>
-        </w:rPr>
-        <w:t xml:space="preserve"> a fast development tool based on ExtJS (JavaScript), CodeIgniter (PHP), and PostgreSQL.</w:t>
+        <w:t>Built a fast development tool based on ExtJS (JavaScript), CodeIgniter (PHP), and PostgreSQL.</w:t>
       </w:r>
     </w:p>
     <w:p>
@@ -3463,25 +2604,7 @@
           <w:szCs w:val="20"/>
           <w:u w:val="none"/>
         </w:rPr>
-        <w:t>Develop</w:t>
-      </w:r>
-      <w:r>
-        <w:rPr>
-          <w:rFonts w:ascii="Liberation Sans" w:hAnsi="Liberation Sans"/>
-          <w:sz w:val="20"/>
-          <w:szCs w:val="20"/>
-          <w:u w:val="none"/>
-        </w:rPr>
-        <w:t>ed</w:t>
-      </w:r>
-      <w:r>
-        <w:rPr>
-          <w:rFonts w:ascii="Liberation Sans" w:hAnsi="Liberation Sans"/>
-          <w:sz w:val="20"/>
-          <w:szCs w:val="20"/>
-          <w:u w:val="none"/>
-        </w:rPr>
-        <w:t xml:space="preserve"> a management and information system that allowed more transparency of all the Venezuelan police forces. </w:t>
+        <w:t xml:space="preserve">Developed a management and information system that allowed more transparency of all the Venezuelan police forces. </w:t>
       </w:r>
     </w:p>
     <w:p>
@@ -3589,61 +2712,7 @@
           <w:szCs w:val="20"/>
           <w:u w:val="none"/>
         </w:rPr>
-        <w:t>Research</w:t>
-      </w:r>
-      <w:r>
-        <w:rPr>
-          <w:rFonts w:ascii="Liberation Sans" w:hAnsi="Liberation Sans"/>
-          <w:sz w:val="20"/>
-          <w:szCs w:val="20"/>
-          <w:u w:val="none"/>
-        </w:rPr>
-        <w:t>ed</w:t>
-      </w:r>
-      <w:r>
-        <w:rPr>
-          <w:rFonts w:ascii="Liberation Sans" w:hAnsi="Liberation Sans"/>
-          <w:sz w:val="20"/>
-          <w:szCs w:val="20"/>
-          <w:u w:val="none"/>
-        </w:rPr>
-        <w:t xml:space="preserve"> new software development technologies, </w:t>
-      </w:r>
-      <w:r>
-        <w:rPr>
-          <w:rFonts w:ascii="Liberation Sans" w:hAnsi="Liberation Sans"/>
-          <w:sz w:val="20"/>
-          <w:szCs w:val="20"/>
-          <w:u w:val="none"/>
-        </w:rPr>
-        <w:t>created</w:t>
-      </w:r>
-      <w:r>
-        <w:rPr>
-          <w:rFonts w:ascii="Liberation Sans" w:hAnsi="Liberation Sans"/>
-          <w:sz w:val="20"/>
-          <w:szCs w:val="20"/>
-          <w:u w:val="none"/>
-        </w:rPr>
-        <w:t xml:space="preserve"> a knowledge base, and develop</w:t>
-      </w:r>
-      <w:r>
-        <w:rPr>
-          <w:rFonts w:ascii="Liberation Sans" w:hAnsi="Liberation Sans"/>
-          <w:sz w:val="20"/>
-          <w:szCs w:val="20"/>
-          <w:u w:val="none"/>
-        </w:rPr>
-        <w:t>ed</w:t>
-      </w:r>
-      <w:r>
-        <w:rPr>
-          <w:rFonts w:ascii="Liberation Sans" w:hAnsi="Liberation Sans"/>
-          <w:sz w:val="20"/>
-          <w:szCs w:val="20"/>
-          <w:u w:val="none"/>
-        </w:rPr>
-        <w:t xml:space="preserve"> an ERP.</w:t>
+        <w:t>Researched new software development technologies, created a knowledge base, and developed an ERP.</w:t>
       </w:r>
     </w:p>
     <w:p>
@@ -3701,7 +2770,7 @@
       </w:pPr>
       <w:r>
         <w:drawing>
-          <wp:anchor behindDoc="0" distT="0" distB="0" distL="0" distR="0" simplePos="0" locked="0" layoutInCell="1" allowOverlap="1" relativeHeight="19">
+          <wp:anchor behindDoc="0" distT="0" distB="0" distL="0" distR="0" simplePos="0" locked="0" layoutInCell="1" allowOverlap="1" relativeHeight="11">
             <wp:simplePos x="0" y="0"/>
             <wp:positionH relativeFrom="column">
               <wp:align>left</wp:align>
@@ -3930,7 +2999,7 @@
       </w:pPr>
       <w:r>
         <w:drawing>
-          <wp:anchor behindDoc="0" distT="0" distB="0" distL="0" distR="0" simplePos="0" locked="0" layoutInCell="1" allowOverlap="1" relativeHeight="20">
+          <wp:anchor behindDoc="0" distT="0" distB="0" distL="0" distR="0" simplePos="0" locked="0" layoutInCell="1" allowOverlap="1" relativeHeight="12">
             <wp:simplePos x="0" y="0"/>
             <wp:positionH relativeFrom="column">
               <wp:align>left</wp:align>
@@ -4021,7 +3090,6 @@
           <w:type w:val="continuous"/>
           <w:pgSz w:w="12240" w:h="15840"/>
           <w:pgMar w:left="1134" w:right="1134" w:header="0" w:top="850" w:footer="567" w:bottom="1264" w:gutter="0"/>
-          <w:pgNumType w:fmt="decimal"/>
           <w:formProt w:val="false"/>
           <w:textDirection w:val="lrTb"/>
           <w:docGrid w:type="default" w:linePitch="360" w:charSpace="4294961151"/>
@@ -4209,12 +3277,7 @@
     <w:p>
       <w:pPr>
         <w:pStyle w:val="Normal"/>
-        <w:rPr>
-          <w:rFonts w:ascii="Liberation Sans" w:hAnsi="Liberation Sans"/>
-          <w:sz w:val="18"/>
-          <w:szCs w:val="18"/>
-          <w:u w:val="none"/>
-        </w:rPr>
+        <w:rPr/>
       </w:pPr>
       <w:r>
         <w:rPr>
@@ -4257,8 +3320,22 @@
         <w:sz w:val="18"/>
         <w:szCs w:val="18"/>
       </w:rPr>
+    </w:r>
+  </w:p>
+  <w:p>
+    <w:pPr>
+      <w:pStyle w:val="Piedepgina"/>
+      <w:jc w:val="left"/>
+      <w:rPr>
+        <w:rFonts w:ascii="Liberation Sans" w:hAnsi="Liberation Sans"/>
+        <w:sz w:val="18"/>
+        <w:szCs w:val="18"/>
+      </w:rPr>
+    </w:pPr>
+    <w:r>
+      <w:rPr/>
       <w:drawing>
-        <wp:anchor behindDoc="0" distT="0" distB="0" distL="0" distR="0" simplePos="0" locked="0" layoutInCell="1" allowOverlap="1" relativeHeight="5">
+        <wp:anchor behindDoc="1" distT="0" distB="0" distL="0" distR="0" simplePos="0" locked="0" layoutInCell="1" allowOverlap="1" relativeHeight="19">
           <wp:simplePos x="0" y="0"/>
           <wp:positionH relativeFrom="column">
             <wp:posOffset>309880</wp:posOffset>
@@ -4308,11 +3385,7 @@
     <w:pPr>
       <w:pStyle w:val="Piedepgina"/>
       <w:jc w:val="left"/>
-      <w:rPr>
-        <w:rFonts w:ascii="Liberation Sans" w:hAnsi="Liberation Sans"/>
-        <w:sz w:val="18"/>
-        <w:szCs w:val="18"/>
-      </w:rPr>
+      <w:rPr/>
     </w:pPr>
     <w:r>
       <w:rPr>
@@ -4327,22 +3400,12 @@
     <w:pPr>
       <w:pStyle w:val="Piedepgina"/>
       <w:jc w:val="left"/>
-      <w:rPr>
-        <w:rFonts w:ascii="Liberation Sans" w:hAnsi="Liberation Sans"/>
-        <w:sz w:val="18"/>
-        <w:szCs w:val="18"/>
-        <w:u w:val="none"/>
-      </w:rPr>
+      <w:rPr/>
     </w:pPr>
     <w:r>
-      <w:rPr>
-        <w:rFonts w:ascii="Liberation Sans" w:hAnsi="Liberation Sans"/>
-        <w:sz w:val="18"/>
-        <w:szCs w:val="18"/>
-        <w:u w:val="none"/>
-      </w:rPr>
+      <w:rPr/>
       <w:drawing>
-        <wp:anchor behindDoc="0" distT="0" distB="0" distL="0" distR="0" simplePos="0" locked="0" layoutInCell="1" allowOverlap="1" relativeHeight="7">
+        <wp:anchor behindDoc="1" distT="0" distB="0" distL="0" distR="0" simplePos="0" locked="0" layoutInCell="1" allowOverlap="1" relativeHeight="15">
           <wp:simplePos x="0" y="0"/>
           <wp:positionH relativeFrom="column">
             <wp:posOffset>345440</wp:posOffset>
@@ -4392,11 +3455,7 @@
     <w:pPr>
       <w:pStyle w:val="Piedepgina"/>
       <w:jc w:val="left"/>
-      <w:rPr>
-        <w:rFonts w:ascii="Liberation Sans" w:hAnsi="Liberation Sans"/>
-        <w:sz w:val="18"/>
-        <w:szCs w:val="18"/>
-      </w:rPr>
+      <w:rPr/>
     </w:pPr>
     <w:r>
       <w:rPr>
@@ -4424,7 +3483,7 @@
         <w:szCs w:val="18"/>
       </w:rPr>
       <w:drawing>
-        <wp:anchor behindDoc="0" distT="0" distB="0" distL="0" distR="0" simplePos="0" locked="0" layoutInCell="1" allowOverlap="1" relativeHeight="9">
+        <wp:anchor behindDoc="1" distT="0" distB="0" distL="0" distR="0" simplePos="0" locked="0" layoutInCell="1" allowOverlap="1" relativeHeight="14">
           <wp:simplePos x="0" y="0"/>
           <wp:positionH relativeFrom="column">
             <wp:posOffset>417830</wp:posOffset>
@@ -4474,11 +3533,7 @@
     <w:pPr>
       <w:pStyle w:val="Piedepgina"/>
       <w:jc w:val="left"/>
-      <w:rPr>
-        <w:rFonts w:ascii="Liberation Sans" w:hAnsi="Liberation Sans"/>
-        <w:sz w:val="18"/>
-        <w:szCs w:val="18"/>
-      </w:rPr>
+      <w:rPr/>
     </w:pPr>
     <w:r>
       <w:rPr>
@@ -4506,7 +3561,7 @@
         <w:szCs w:val="18"/>
       </w:rPr>
       <w:drawing>
-        <wp:anchor behindDoc="0" distT="0" distB="0" distL="0" distR="0" simplePos="0" locked="0" layoutInCell="1" allowOverlap="1" relativeHeight="11">
+        <wp:anchor behindDoc="1" distT="0" distB="0" distL="0" distR="0" simplePos="0" locked="0" layoutInCell="1" allowOverlap="1" relativeHeight="17">
           <wp:simplePos x="0" y="0"/>
           <wp:positionH relativeFrom="column">
             <wp:posOffset>532765</wp:posOffset>
@@ -4590,6 +3645,7 @@
       </w:pPr>
       <w:rPr>
         <w:rFonts w:ascii="Symbol" w:hAnsi="Symbol" w:cs="Symbol" w:hint="default"/>
+        <w:sz w:val="20"/>
         <w:rFonts w:cs="OpenSymbol"/>
       </w:rPr>
     </w:lvl>
@@ -4736,6 +3792,7 @@
       </w:pPr>
       <w:rPr>
         <w:rFonts w:ascii="Symbol" w:hAnsi="Symbol" w:cs="Symbol" w:hint="default"/>
+        <w:sz w:val="20"/>
         <w:rFonts w:cs="OpenSymbol"/>
       </w:rPr>
     </w:lvl>
@@ -4882,6 +3939,7 @@
       </w:pPr>
       <w:rPr>
         <w:rFonts w:ascii="Symbol" w:hAnsi="Symbol" w:cs="Symbol" w:hint="default"/>
+        <w:sz w:val="20"/>
         <w:rFonts w:cs="OpenSymbol"/>
       </w:rPr>
     </w:lvl>
@@ -5028,6 +4086,7 @@
       </w:pPr>
       <w:rPr>
         <w:rFonts w:ascii="Symbol" w:hAnsi="Symbol" w:cs="Symbol" w:hint="default"/>
+        <w:sz w:val="20"/>
         <w:rFonts w:cs="OpenSymbol"/>
       </w:rPr>
     </w:lvl>
@@ -5174,6 +4233,7 @@
       </w:pPr>
       <w:rPr>
         <w:rFonts w:ascii="Symbol" w:hAnsi="Symbol" w:cs="Symbol" w:hint="default"/>
+        <w:sz w:val="20"/>
         <w:rFonts w:cs="OpenSymbol"/>
       </w:rPr>
     </w:lvl>
@@ -5320,6 +4380,7 @@
       </w:pPr>
       <w:rPr>
         <w:rFonts w:ascii="Symbol" w:hAnsi="Symbol" w:cs="Symbol" w:hint="default"/>
+        <w:sz w:val="20"/>
         <w:rFonts w:cs="OpenSymbol"/>
       </w:rPr>
     </w:lvl>
@@ -5466,6 +4527,7 @@
       </w:pPr>
       <w:rPr>
         <w:rFonts w:ascii="Symbol" w:hAnsi="Symbol" w:cs="Symbol" w:hint="default"/>
+        <w:sz w:val="20"/>
         <w:rFonts w:cs="OpenSymbol"/>
       </w:rPr>
     </w:lvl>
@@ -5750,7 +4812,6 @@
     <w:rPrDefault>
       <w:rPr>
         <w:rFonts w:ascii="Cambria" w:hAnsi="Cambria" w:eastAsia="ＭＳ 明朝" w:cs="Tahoma"/>
-        <w:sz w:val="24"/>
         <w:szCs w:val="24"/>
         <w:lang w:val="en-US" w:eastAsia="en-US" w:bidi="ar-SA"/>
       </w:rPr>
@@ -5764,15 +4825,13 @@
     <w:qFormat/>
     <w:pPr>
       <w:widowControl/>
-      <w:kinsoku w:val="true"/>
-      <w:overflowPunct w:val="true"/>
-      <w:autoSpaceDE w:val="true"/>
+      <w:overflowPunct w:val="false"/>
       <w:bidi w:val="0"/>
       <w:jc w:val="left"/>
     </w:pPr>
     <w:rPr>
       <w:rFonts w:ascii="Cambria" w:hAnsi="Cambria" w:eastAsia="ＭＳ 明朝" w:cs="Tahoma"/>
-      <w:color w:val="auto"/>
+      <w:color w:val="00000A"/>
       <w:sz w:val="24"/>
       <w:szCs w:val="24"/>
       <w:lang w:val="en-US" w:eastAsia="en-US" w:bidi="ar-SA"/>
@@ -6184,6 +5243,454 @@
     <w:qFormat/>
     <w:rPr>
       <w:rFonts w:ascii="OpenSymbol" w:hAnsi="OpenSymbol" w:eastAsia="OpenSymbol" w:cs="OpenSymbol"/>
+    </w:rPr>
+  </w:style>
+  <w:style w:type="character" w:styleId="ListLabel40">
+    <w:name w:val="ListLabel 40"/>
+    <w:qFormat/>
+    <w:rPr>
+      <w:rFonts w:ascii="Liberation Sans" w:hAnsi="Liberation Sans" w:cs="OpenSymbol"/>
+      <w:sz w:val="20"/>
+    </w:rPr>
+  </w:style>
+  <w:style w:type="character" w:styleId="ListLabel41">
+    <w:name w:val="ListLabel 41"/>
+    <w:qFormat/>
+    <w:rPr>
+      <w:rFonts w:cs="OpenSymbol"/>
+    </w:rPr>
+  </w:style>
+  <w:style w:type="character" w:styleId="ListLabel42">
+    <w:name w:val="ListLabel 42"/>
+    <w:qFormat/>
+    <w:rPr>
+      <w:rFonts w:cs="OpenSymbol"/>
+    </w:rPr>
+  </w:style>
+  <w:style w:type="character" w:styleId="ListLabel43">
+    <w:name w:val="ListLabel 43"/>
+    <w:qFormat/>
+    <w:rPr>
+      <w:rFonts w:cs="OpenSymbol"/>
+    </w:rPr>
+  </w:style>
+  <w:style w:type="character" w:styleId="ListLabel44">
+    <w:name w:val="ListLabel 44"/>
+    <w:qFormat/>
+    <w:rPr>
+      <w:rFonts w:cs="OpenSymbol"/>
+    </w:rPr>
+  </w:style>
+  <w:style w:type="character" w:styleId="ListLabel45">
+    <w:name w:val="ListLabel 45"/>
+    <w:qFormat/>
+    <w:rPr>
+      <w:rFonts w:cs="OpenSymbol"/>
+    </w:rPr>
+  </w:style>
+  <w:style w:type="character" w:styleId="ListLabel46">
+    <w:name w:val="ListLabel 46"/>
+    <w:qFormat/>
+    <w:rPr>
+      <w:rFonts w:cs="OpenSymbol"/>
+    </w:rPr>
+  </w:style>
+  <w:style w:type="character" w:styleId="ListLabel47">
+    <w:name w:val="ListLabel 47"/>
+    <w:qFormat/>
+    <w:rPr>
+      <w:rFonts w:cs="OpenSymbol"/>
+    </w:rPr>
+  </w:style>
+  <w:style w:type="character" w:styleId="ListLabel48">
+    <w:name w:val="ListLabel 48"/>
+    <w:qFormat/>
+    <w:rPr>
+      <w:rFonts w:cs="OpenSymbol"/>
+    </w:rPr>
+  </w:style>
+  <w:style w:type="character" w:styleId="ListLabel49">
+    <w:name w:val="ListLabel 49"/>
+    <w:qFormat/>
+    <w:rPr>
+      <w:rFonts w:ascii="Liberation Sans" w:hAnsi="Liberation Sans" w:cs="OpenSymbol"/>
+      <w:sz w:val="20"/>
+    </w:rPr>
+  </w:style>
+  <w:style w:type="character" w:styleId="ListLabel50">
+    <w:name w:val="ListLabel 50"/>
+    <w:qFormat/>
+    <w:rPr>
+      <w:rFonts w:cs="OpenSymbol"/>
+    </w:rPr>
+  </w:style>
+  <w:style w:type="character" w:styleId="ListLabel51">
+    <w:name w:val="ListLabel 51"/>
+    <w:qFormat/>
+    <w:rPr>
+      <w:rFonts w:cs="OpenSymbol"/>
+    </w:rPr>
+  </w:style>
+  <w:style w:type="character" w:styleId="ListLabel52">
+    <w:name w:val="ListLabel 52"/>
+    <w:qFormat/>
+    <w:rPr>
+      <w:rFonts w:cs="OpenSymbol"/>
+    </w:rPr>
+  </w:style>
+  <w:style w:type="character" w:styleId="ListLabel53">
+    <w:name w:val="ListLabel 53"/>
+    <w:qFormat/>
+    <w:rPr>
+      <w:rFonts w:cs="OpenSymbol"/>
+    </w:rPr>
+  </w:style>
+  <w:style w:type="character" w:styleId="ListLabel54">
+    <w:name w:val="ListLabel 54"/>
+    <w:qFormat/>
+    <w:rPr>
+      <w:rFonts w:cs="OpenSymbol"/>
+    </w:rPr>
+  </w:style>
+  <w:style w:type="character" w:styleId="ListLabel55">
+    <w:name w:val="ListLabel 55"/>
+    <w:qFormat/>
+    <w:rPr>
+      <w:rFonts w:cs="OpenSymbol"/>
+    </w:rPr>
+  </w:style>
+  <w:style w:type="character" w:styleId="ListLabel56">
+    <w:name w:val="ListLabel 56"/>
+    <w:qFormat/>
+    <w:rPr>
+      <w:rFonts w:cs="OpenSymbol"/>
+    </w:rPr>
+  </w:style>
+  <w:style w:type="character" w:styleId="ListLabel57">
+    <w:name w:val="ListLabel 57"/>
+    <w:qFormat/>
+    <w:rPr>
+      <w:rFonts w:cs="OpenSymbol"/>
+    </w:rPr>
+  </w:style>
+  <w:style w:type="character" w:styleId="ListLabel58">
+    <w:name w:val="ListLabel 58"/>
+    <w:qFormat/>
+    <w:rPr>
+      <w:rFonts w:ascii="Liberation Sans" w:hAnsi="Liberation Sans" w:cs="OpenSymbol"/>
+      <w:sz w:val="20"/>
+    </w:rPr>
+  </w:style>
+  <w:style w:type="character" w:styleId="ListLabel59">
+    <w:name w:val="ListLabel 59"/>
+    <w:qFormat/>
+    <w:rPr>
+      <w:rFonts w:cs="OpenSymbol"/>
+    </w:rPr>
+  </w:style>
+  <w:style w:type="character" w:styleId="ListLabel60">
+    <w:name w:val="ListLabel 60"/>
+    <w:qFormat/>
+    <w:rPr>
+      <w:rFonts w:cs="OpenSymbol"/>
+    </w:rPr>
+  </w:style>
+  <w:style w:type="character" w:styleId="ListLabel61">
+    <w:name w:val="ListLabel 61"/>
+    <w:qFormat/>
+    <w:rPr>
+      <w:rFonts w:cs="OpenSymbol"/>
+    </w:rPr>
+  </w:style>
+  <w:style w:type="character" w:styleId="ListLabel62">
+    <w:name w:val="ListLabel 62"/>
+    <w:qFormat/>
+    <w:rPr>
+      <w:rFonts w:cs="OpenSymbol"/>
+    </w:rPr>
+  </w:style>
+  <w:style w:type="character" w:styleId="ListLabel63">
+    <w:name w:val="ListLabel 63"/>
+    <w:qFormat/>
+    <w:rPr>
+      <w:rFonts w:cs="OpenSymbol"/>
+    </w:rPr>
+  </w:style>
+  <w:style w:type="character" w:styleId="ListLabel64">
+    <w:name w:val="ListLabel 64"/>
+    <w:qFormat/>
+    <w:rPr>
+      <w:rFonts w:cs="OpenSymbol"/>
+    </w:rPr>
+  </w:style>
+  <w:style w:type="character" w:styleId="ListLabel65">
+    <w:name w:val="ListLabel 65"/>
+    <w:qFormat/>
+    <w:rPr>
+      <w:rFonts w:cs="OpenSymbol"/>
+    </w:rPr>
+  </w:style>
+  <w:style w:type="character" w:styleId="ListLabel66">
+    <w:name w:val="ListLabel 66"/>
+    <w:qFormat/>
+    <w:rPr>
+      <w:rFonts w:cs="OpenSymbol"/>
+    </w:rPr>
+  </w:style>
+  <w:style w:type="character" w:styleId="ListLabel67">
+    <w:name w:val="ListLabel 67"/>
+    <w:qFormat/>
+    <w:rPr>
+      <w:rFonts w:ascii="Liberation Sans" w:hAnsi="Liberation Sans" w:cs="OpenSymbol"/>
+      <w:sz w:val="20"/>
+    </w:rPr>
+  </w:style>
+  <w:style w:type="character" w:styleId="ListLabel68">
+    <w:name w:val="ListLabel 68"/>
+    <w:qFormat/>
+    <w:rPr>
+      <w:rFonts w:cs="OpenSymbol"/>
+    </w:rPr>
+  </w:style>
+  <w:style w:type="character" w:styleId="ListLabel69">
+    <w:name w:val="ListLabel 69"/>
+    <w:qFormat/>
+    <w:rPr>
+      <w:rFonts w:cs="OpenSymbol"/>
+    </w:rPr>
+  </w:style>
+  <w:style w:type="character" w:styleId="ListLabel70">
+    <w:name w:val="ListLabel 70"/>
+    <w:qFormat/>
+    <w:rPr>
+      <w:rFonts w:cs="OpenSymbol"/>
+    </w:rPr>
+  </w:style>
+  <w:style w:type="character" w:styleId="ListLabel71">
+    <w:name w:val="ListLabel 71"/>
+    <w:qFormat/>
+    <w:rPr>
+      <w:rFonts w:cs="OpenSymbol"/>
+    </w:rPr>
+  </w:style>
+  <w:style w:type="character" w:styleId="ListLabel72">
+    <w:name w:val="ListLabel 72"/>
+    <w:qFormat/>
+    <w:rPr>
+      <w:rFonts w:cs="OpenSymbol"/>
+    </w:rPr>
+  </w:style>
+  <w:style w:type="character" w:styleId="ListLabel73">
+    <w:name w:val="ListLabel 73"/>
+    <w:qFormat/>
+    <w:rPr>
+      <w:rFonts w:cs="OpenSymbol"/>
+    </w:rPr>
+  </w:style>
+  <w:style w:type="character" w:styleId="ListLabel74">
+    <w:name w:val="ListLabel 74"/>
+    <w:qFormat/>
+    <w:rPr>
+      <w:rFonts w:cs="OpenSymbol"/>
+    </w:rPr>
+  </w:style>
+  <w:style w:type="character" w:styleId="ListLabel75">
+    <w:name w:val="ListLabel 75"/>
+    <w:qFormat/>
+    <w:rPr>
+      <w:rFonts w:cs="OpenSymbol"/>
+    </w:rPr>
+  </w:style>
+  <w:style w:type="character" w:styleId="ListLabel76">
+    <w:name w:val="ListLabel 76"/>
+    <w:qFormat/>
+    <w:rPr>
+      <w:rFonts w:ascii="Liberation Sans" w:hAnsi="Liberation Sans" w:cs="OpenSymbol"/>
+      <w:sz w:val="20"/>
+    </w:rPr>
+  </w:style>
+  <w:style w:type="character" w:styleId="ListLabel77">
+    <w:name w:val="ListLabel 77"/>
+    <w:qFormat/>
+    <w:rPr>
+      <w:rFonts w:cs="OpenSymbol"/>
+    </w:rPr>
+  </w:style>
+  <w:style w:type="character" w:styleId="ListLabel78">
+    <w:name w:val="ListLabel 78"/>
+    <w:qFormat/>
+    <w:rPr>
+      <w:rFonts w:cs="OpenSymbol"/>
+    </w:rPr>
+  </w:style>
+  <w:style w:type="character" w:styleId="ListLabel79">
+    <w:name w:val="ListLabel 79"/>
+    <w:qFormat/>
+    <w:rPr>
+      <w:rFonts w:cs="OpenSymbol"/>
+    </w:rPr>
+  </w:style>
+  <w:style w:type="character" w:styleId="ListLabel80">
+    <w:name w:val="ListLabel 80"/>
+    <w:qFormat/>
+    <w:rPr>
+      <w:rFonts w:cs="OpenSymbol"/>
+    </w:rPr>
+  </w:style>
+  <w:style w:type="character" w:styleId="ListLabel81">
+    <w:name w:val="ListLabel 81"/>
+    <w:qFormat/>
+    <w:rPr>
+      <w:rFonts w:cs="OpenSymbol"/>
+    </w:rPr>
+  </w:style>
+  <w:style w:type="character" w:styleId="ListLabel82">
+    <w:name w:val="ListLabel 82"/>
+    <w:qFormat/>
+    <w:rPr>
+      <w:rFonts w:cs="OpenSymbol"/>
+    </w:rPr>
+  </w:style>
+  <w:style w:type="character" w:styleId="ListLabel83">
+    <w:name w:val="ListLabel 83"/>
+    <w:qFormat/>
+    <w:rPr>
+      <w:rFonts w:cs="OpenSymbol"/>
+    </w:rPr>
+  </w:style>
+  <w:style w:type="character" w:styleId="ListLabel84">
+    <w:name w:val="ListLabel 84"/>
+    <w:qFormat/>
+    <w:rPr>
+      <w:rFonts w:cs="OpenSymbol"/>
+    </w:rPr>
+  </w:style>
+  <w:style w:type="character" w:styleId="ListLabel85">
+    <w:name w:val="ListLabel 85"/>
+    <w:qFormat/>
+    <w:rPr>
+      <w:rFonts w:ascii="Liberation Sans" w:hAnsi="Liberation Sans" w:cs="OpenSymbol"/>
+      <w:sz w:val="20"/>
+    </w:rPr>
+  </w:style>
+  <w:style w:type="character" w:styleId="ListLabel86">
+    <w:name w:val="ListLabel 86"/>
+    <w:qFormat/>
+    <w:rPr>
+      <w:rFonts w:cs="OpenSymbol"/>
+    </w:rPr>
+  </w:style>
+  <w:style w:type="character" w:styleId="ListLabel87">
+    <w:name w:val="ListLabel 87"/>
+    <w:qFormat/>
+    <w:rPr>
+      <w:rFonts w:cs="OpenSymbol"/>
+    </w:rPr>
+  </w:style>
+  <w:style w:type="character" w:styleId="ListLabel88">
+    <w:name w:val="ListLabel 88"/>
+    <w:qFormat/>
+    <w:rPr>
+      <w:rFonts w:cs="OpenSymbol"/>
+    </w:rPr>
+  </w:style>
+  <w:style w:type="character" w:styleId="ListLabel89">
+    <w:name w:val="ListLabel 89"/>
+    <w:qFormat/>
+    <w:rPr>
+      <w:rFonts w:cs="OpenSymbol"/>
+    </w:rPr>
+  </w:style>
+  <w:style w:type="character" w:styleId="ListLabel90">
+    <w:name w:val="ListLabel 90"/>
+    <w:qFormat/>
+    <w:rPr>
+      <w:rFonts w:cs="OpenSymbol"/>
+    </w:rPr>
+  </w:style>
+  <w:style w:type="character" w:styleId="ListLabel91">
+    <w:name w:val="ListLabel 91"/>
+    <w:qFormat/>
+    <w:rPr>
+      <w:rFonts w:cs="OpenSymbol"/>
+    </w:rPr>
+  </w:style>
+  <w:style w:type="character" w:styleId="ListLabel92">
+    <w:name w:val="ListLabel 92"/>
+    <w:qFormat/>
+    <w:rPr>
+      <w:rFonts w:cs="OpenSymbol"/>
+    </w:rPr>
+  </w:style>
+  <w:style w:type="character" w:styleId="ListLabel93">
+    <w:name w:val="ListLabel 93"/>
+    <w:qFormat/>
+    <w:rPr>
+      <w:rFonts w:cs="OpenSymbol"/>
+    </w:rPr>
+  </w:style>
+  <w:style w:type="character" w:styleId="ListLabel94">
+    <w:name w:val="ListLabel 94"/>
+    <w:qFormat/>
+    <w:rPr>
+      <w:rFonts w:ascii="Liberation Sans" w:hAnsi="Liberation Sans" w:cs="OpenSymbol"/>
+      <w:sz w:val="20"/>
+    </w:rPr>
+  </w:style>
+  <w:style w:type="character" w:styleId="ListLabel95">
+    <w:name w:val="ListLabel 95"/>
+    <w:qFormat/>
+    <w:rPr>
+      <w:rFonts w:cs="OpenSymbol"/>
+    </w:rPr>
+  </w:style>
+  <w:style w:type="character" w:styleId="ListLabel96">
+    <w:name w:val="ListLabel 96"/>
+    <w:qFormat/>
+    <w:rPr>
+      <w:rFonts w:cs="OpenSymbol"/>
+    </w:rPr>
+  </w:style>
+  <w:style w:type="character" w:styleId="ListLabel97">
+    <w:name w:val="ListLabel 97"/>
+    <w:qFormat/>
+    <w:rPr>
+      <w:rFonts w:cs="OpenSymbol"/>
+    </w:rPr>
+  </w:style>
+  <w:style w:type="character" w:styleId="ListLabel98">
+    <w:name w:val="ListLabel 98"/>
+    <w:qFormat/>
+    <w:rPr>
+      <w:rFonts w:cs="OpenSymbol"/>
+    </w:rPr>
+  </w:style>
+  <w:style w:type="character" w:styleId="ListLabel99">
+    <w:name w:val="ListLabel 99"/>
+    <w:qFormat/>
+    <w:rPr>
+      <w:rFonts w:cs="OpenSymbol"/>
+    </w:rPr>
+  </w:style>
+  <w:style w:type="character" w:styleId="ListLabel100">
+    <w:name w:val="ListLabel 100"/>
+    <w:qFormat/>
+    <w:rPr>
+      <w:rFonts w:cs="OpenSymbol"/>
+    </w:rPr>
+  </w:style>
+  <w:style w:type="character" w:styleId="ListLabel101">
+    <w:name w:val="ListLabel 101"/>
+    <w:qFormat/>
+    <w:rPr>
+      <w:rFonts w:cs="OpenSymbol"/>
+    </w:rPr>
+  </w:style>
+  <w:style w:type="character" w:styleId="ListLabel102">
+    <w:name w:val="ListLabel 102"/>
+    <w:qFormat/>
+    <w:rPr>
+      <w:rFonts w:cs="OpenSymbol"/>
     </w:rPr>
   </w:style>
   <w:style w:type="paragraph" w:styleId="Encabezado">

--- a/cv-eliel-parra-eng.docx
+++ b/cv-eliel-parra-eng.docx
@@ -1,6 +1,6 @@
 
 <file path=word/document.xml><?xml version="1.0" encoding="utf-8"?>
-<w:document xmlns:wpc="http://schemas.microsoft.com/office/word/2010/wordprocessingCanvas" xmlns:cx="http://schemas.microsoft.com/office/drawing/2014/chartex" xmlns:cx1="http://schemas.microsoft.com/office/drawing/2015/9/8/chartex" xmlns:mc="http://schemas.openxmlformats.org/markup-compatibility/2006" xmlns:o="urn:schemas-microsoft-com:office:office" xmlns:r="http://schemas.openxmlformats.org/officeDocument/2006/relationships" xmlns:m="http://schemas.openxmlformats.org/officeDocument/2006/math" xmlns:v="urn:schemas-microsoft-com:vml" xmlns:wp14="http://schemas.microsoft.com/office/word/2010/wordprocessingDrawing" xmlns:wp="http://schemas.openxmlformats.org/drawingml/2006/wordprocessingDrawing" xmlns:w10="urn:schemas-microsoft-com:office:word" xmlns:w="http://schemas.openxmlformats.org/wordprocessingml/2006/main" xmlns:w14="http://schemas.microsoft.com/office/word/2010/wordml" xmlns:w15="http://schemas.microsoft.com/office/word/2012/wordml" xmlns:w16se="http://schemas.microsoft.com/office/word/2015/wordml/symex" xmlns:wpg="http://schemas.microsoft.com/office/word/2010/wordprocessingGroup" xmlns:wpi="http://schemas.microsoft.com/office/word/2010/wordprocessingInk" xmlns:wne="http://schemas.microsoft.com/office/word/2006/wordml" xmlns:wps="http://schemas.microsoft.com/office/word/2010/wordprocessingShape" mc:Ignorable="w14 w15 w16se wp14">
+<w:document xmlns:wpc="http://schemas.microsoft.com/office/word/2010/wordprocessingCanvas" xmlns:cx="http://schemas.microsoft.com/office/drawing/2014/chartex" xmlns:cx1="http://schemas.microsoft.com/office/drawing/2015/9/8/chartex" xmlns:cx2="http://schemas.microsoft.com/office/drawing/2015/10/21/chartex" xmlns:cx3="http://schemas.microsoft.com/office/drawing/2016/5/9/chartex" xmlns:cx4="http://schemas.microsoft.com/office/drawing/2016/5/10/chartex" xmlns:cx5="http://schemas.microsoft.com/office/drawing/2016/5/11/chartex" xmlns:cx6="http://schemas.microsoft.com/office/drawing/2016/5/12/chartex" xmlns:cx7="http://schemas.microsoft.com/office/drawing/2016/5/13/chartex" xmlns:cx8="http://schemas.microsoft.com/office/drawing/2016/5/14/chartex" xmlns:mc="http://schemas.openxmlformats.org/markup-compatibility/2006" xmlns:aink="http://schemas.microsoft.com/office/drawing/2016/ink" xmlns:am3d="http://schemas.microsoft.com/office/drawing/2017/model3d" xmlns:o="urn:schemas-microsoft-com:office:office" xmlns:oel="http://schemas.microsoft.com/office/2019/extlst" xmlns:r="http://schemas.openxmlformats.org/officeDocument/2006/relationships" xmlns:m="http://schemas.openxmlformats.org/officeDocument/2006/math" xmlns:v="urn:schemas-microsoft-com:vml" xmlns:wp14="http://schemas.microsoft.com/office/word/2010/wordprocessingDrawing" xmlns:wp="http://schemas.openxmlformats.org/drawingml/2006/wordprocessingDrawing" xmlns:w10="urn:schemas-microsoft-com:office:word" xmlns:w="http://schemas.openxmlformats.org/wordprocessingml/2006/main" xmlns:w14="http://schemas.microsoft.com/office/word/2010/wordml" xmlns:w15="http://schemas.microsoft.com/office/word/2012/wordml" xmlns:w16cex="http://schemas.microsoft.com/office/word/2018/wordml/cex" xmlns:w16cid="http://schemas.microsoft.com/office/word/2016/wordml/cid" xmlns:w16="http://schemas.microsoft.com/office/word/2018/wordml" xmlns:w16sdtdh="http://schemas.microsoft.com/office/word/2020/wordml/sdtdatahash" xmlns:w16se="http://schemas.microsoft.com/office/word/2015/wordml/symex" xmlns:wpg="http://schemas.microsoft.com/office/word/2010/wordprocessingGroup" xmlns:wpi="http://schemas.microsoft.com/office/word/2010/wordprocessingInk" xmlns:wne="http://schemas.microsoft.com/office/word/2006/wordml" xmlns:wps="http://schemas.microsoft.com/office/word/2010/wordprocessingShape" mc:Ignorable="w14 w15 w16se w16cid w16 w16cex w16sdtdh wp14">
   <w:body>
     <w:p>
       <w:pPr>
@@ -10,6 +10,219 @@
           <w:szCs w:val="20"/>
         </w:rPr>
       </w:pPr>
+      <w:r>
+        <w:rPr>
+          <w:rFonts w:ascii="Liberation Sans" w:hAnsi="Liberation Sans"/>
+          <w:noProof/>
+          <w:sz w:val="20"/>
+          <w:szCs w:val="20"/>
+          <w:lang w:val="es-419" w:eastAsia="es-419"/>
+        </w:rPr>
+        <mc:AlternateContent>
+          <mc:Choice Requires="wps">
+            <w:drawing>
+              <wp:anchor distT="0" distB="0" distL="0" distR="0" simplePos="0" relativeHeight="251639808" behindDoc="0" locked="0" layoutInCell="1" allowOverlap="1" wp14:anchorId="3B89457B" wp14:editId="0FA7E279">
+                <wp:simplePos x="0" y="0"/>
+                <wp:positionH relativeFrom="column">
+                  <wp:posOffset>-720090</wp:posOffset>
+                </wp:positionH>
+                <wp:positionV relativeFrom="paragraph">
+                  <wp:posOffset>455930</wp:posOffset>
+                </wp:positionV>
+                <wp:extent cx="7557770" cy="229235"/>
+                <wp:effectExtent l="0" t="0" r="0" b="0"/>
+                <wp:wrapSquare wrapText="bothSides"/>
+                <wp:docPr id="2" name="Rectangle 52"/>
+                <wp:cNvGraphicFramePr/>
+                <a:graphic xmlns:a="http://schemas.openxmlformats.org/drawingml/2006/main">
+                  <a:graphicData uri="http://schemas.microsoft.com/office/word/2010/wordprocessingShape">
+                    <wps:wsp>
+                      <wps:cNvSpPr/>
+                      <wps:spPr>
+                        <a:xfrm>
+                          <a:off x="0" y="0"/>
+                          <a:ext cx="7557770" cy="229235"/>
+                        </a:xfrm>
+                        <a:prstGeom prst="rect">
+                          <a:avLst/>
+                        </a:prstGeom>
+                        <a:solidFill>
+                          <a:srgbClr val="A6A6A6"/>
+                        </a:solidFill>
+                        <a:ln w="9360">
+                          <a:noFill/>
+                        </a:ln>
+                      </wps:spPr>
+                      <wps:style>
+                        <a:lnRef idx="0">
+                          <a:scrgbClr r="0" g="0" b="0"/>
+                        </a:lnRef>
+                        <a:fillRef idx="0">
+                          <a:scrgbClr r="0" g="0" b="0"/>
+                        </a:fillRef>
+                        <a:effectRef idx="0">
+                          <a:scrgbClr r="0" g="0" b="0"/>
+                        </a:effectRef>
+                        <a:fontRef idx="minor"/>
+                      </wps:style>
+                      <wps:bodyPr/>
+                    </wps:wsp>
+                  </a:graphicData>
+                </a:graphic>
+              </wp:anchor>
+            </w:drawing>
+          </mc:Choice>
+          <mc:Fallback>
+            <w:pict>
+              <v:rect w14:anchorId="6431D149" id="Rectangle 52" o:spid="_x0000_s1026" style="position:absolute;margin-left:-56.7pt;margin-top:35.9pt;width:595.1pt;height:18.05pt;z-index:251639808;visibility:visible;mso-wrap-style:square;mso-wrap-distance-left:0;mso-wrap-distance-top:0;mso-wrap-distance-right:0;mso-wrap-distance-bottom:0;mso-position-horizontal:absolute;mso-position-horizontal-relative:text;mso-position-vertical:absolute;mso-position-vertical-relative:text;v-text-anchor:top" o:gfxdata="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" fillcolor="#a6a6a6" stroked="f" strokeweight=".26mm">
+                <w10:wrap type="square"/>
+              </v:rect>
+            </w:pict>
+          </mc:Fallback>
+        </mc:AlternateContent>
+      </w:r>
+      <w:r>
+        <w:rPr>
+          <w:rFonts w:ascii="Liberation Sans" w:hAnsi="Liberation Sans"/>
+          <w:noProof/>
+          <w:sz w:val="20"/>
+          <w:szCs w:val="20"/>
+          <w:lang w:val="es-419" w:eastAsia="es-419"/>
+        </w:rPr>
+        <mc:AlternateContent>
+          <mc:Choice Requires="wps">
+            <w:drawing>
+              <wp:anchor distT="0" distB="0" distL="0" distR="0" simplePos="0" relativeHeight="251638784" behindDoc="0" locked="0" layoutInCell="1" allowOverlap="1" wp14:anchorId="411E5784" wp14:editId="5E85CD23">
+                <wp:simplePos x="0" y="0"/>
+                <wp:positionH relativeFrom="column">
+                  <wp:posOffset>-719905</wp:posOffset>
+                </wp:positionH>
+                <wp:positionV relativeFrom="paragraph">
+                  <wp:posOffset>235</wp:posOffset>
+                </wp:positionV>
+                <wp:extent cx="7557770" cy="686435"/>
+                <wp:effectExtent l="0" t="0" r="0" b="0"/>
+                <wp:wrapSquare wrapText="bothSides"/>
+                <wp:docPr id="1" name="Rectangle 53"/>
+                <wp:cNvGraphicFramePr/>
+                <a:graphic xmlns:a="http://schemas.openxmlformats.org/drawingml/2006/main">
+                  <a:graphicData uri="http://schemas.microsoft.com/office/word/2010/wordprocessingShape">
+                    <wps:wsp>
+                      <wps:cNvSpPr/>
+                      <wps:spPr>
+                        <a:xfrm>
+                          <a:off x="0" y="0"/>
+                          <a:ext cx="7557770" cy="686435"/>
+                        </a:xfrm>
+                        <a:prstGeom prst="rect">
+                          <a:avLst/>
+                        </a:prstGeom>
+                        <a:solidFill>
+                          <a:srgbClr val="D9D9D9"/>
+                        </a:solidFill>
+                        <a:ln w="9360">
+                          <a:noFill/>
+                        </a:ln>
+                      </wps:spPr>
+                      <wps:style>
+                        <a:lnRef idx="0">
+                          <a:scrgbClr r="0" g="0" b="0"/>
+                        </a:lnRef>
+                        <a:fillRef idx="0">
+                          <a:scrgbClr r="0" g="0" b="0"/>
+                        </a:fillRef>
+                        <a:effectRef idx="0">
+                          <a:scrgbClr r="0" g="0" b="0"/>
+                        </a:effectRef>
+                        <a:fontRef idx="minor"/>
+                      </wps:style>
+                      <wps:bodyPr/>
+                    </wps:wsp>
+                  </a:graphicData>
+                </a:graphic>
+              </wp:anchor>
+            </w:drawing>
+          </mc:Choice>
+          <mc:Fallback>
+            <w:pict>
+              <v:rect w14:anchorId="15115F80" id="Rectangle 53" o:spid="_x0000_s1026" style="position:absolute;margin-left:-56.7pt;margin-top:0;width:595.1pt;height:54.05pt;z-index:251638784;visibility:visible;mso-wrap-style:square;mso-wrap-distance-left:0;mso-wrap-distance-top:0;mso-wrap-distance-right:0;mso-wrap-distance-bottom:0;mso-position-horizontal:absolute;mso-position-horizontal-relative:text;mso-position-vertical:absolute;mso-position-vertical-relative:text;v-text-anchor:top" o:gfxdata="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" fillcolor="#d9d9d9" stroked="f" strokeweight=".26mm">
+                <w10:wrap type="square"/>
+              </v:rect>
+            </w:pict>
+          </mc:Fallback>
+        </mc:AlternateContent>
+      </w:r>
+      <w:r>
+        <w:rPr>
+          <w:rFonts w:ascii="Liberation Sans" w:hAnsi="Liberation Sans"/>
+          <w:noProof/>
+          <w:sz w:val="20"/>
+          <w:szCs w:val="20"/>
+          <w:lang w:val="es-419" w:eastAsia="es-419"/>
+        </w:rPr>
+        <mc:AlternateContent>
+          <mc:Choice Requires="wps">
+            <w:drawing>
+              <wp:anchor distT="0" distB="0" distL="0" distR="0" simplePos="0" relativeHeight="6" behindDoc="0" locked="0" layoutInCell="1" allowOverlap="1" wp14:anchorId="2D9E0791" wp14:editId="6D8E44D4">
+                <wp:simplePos x="0" y="0"/>
+                <wp:positionH relativeFrom="column">
+                  <wp:posOffset>-659533</wp:posOffset>
+                </wp:positionH>
+                <wp:positionV relativeFrom="paragraph">
+                  <wp:posOffset>1256829</wp:posOffset>
+                </wp:positionV>
+                <wp:extent cx="7557770" cy="139065"/>
+                <wp:effectExtent l="0" t="0" r="0" b="0"/>
+                <wp:wrapSquare wrapText="bothSides"/>
+                <wp:docPr id="8" name="Rectangle 51"/>
+                <wp:cNvGraphicFramePr/>
+                <a:graphic xmlns:a="http://schemas.openxmlformats.org/drawingml/2006/main">
+                  <a:graphicData uri="http://schemas.microsoft.com/office/word/2010/wordprocessingShape">
+                    <wps:wsp>
+                      <wps:cNvSpPr/>
+                      <wps:spPr>
+                        <a:xfrm>
+                          <a:off x="0" y="0"/>
+                          <a:ext cx="7557770" cy="139065"/>
+                        </a:xfrm>
+                        <a:prstGeom prst="rect">
+                          <a:avLst/>
+                        </a:prstGeom>
+                        <a:solidFill>
+                          <a:srgbClr val="D9D9D9"/>
+                        </a:solidFill>
+                        <a:ln w="9360">
+                          <a:noFill/>
+                        </a:ln>
+                      </wps:spPr>
+                      <wps:style>
+                        <a:lnRef idx="0">
+                          <a:scrgbClr r="0" g="0" b="0"/>
+                        </a:lnRef>
+                        <a:fillRef idx="0">
+                          <a:scrgbClr r="0" g="0" b="0"/>
+                        </a:fillRef>
+                        <a:effectRef idx="0">
+                          <a:scrgbClr r="0" g="0" b="0"/>
+                        </a:effectRef>
+                        <a:fontRef idx="minor"/>
+                      </wps:style>
+                      <wps:bodyPr/>
+                    </wps:wsp>
+                  </a:graphicData>
+                </a:graphic>
+              </wp:anchor>
+            </w:drawing>
+          </mc:Choice>
+          <mc:Fallback>
+            <w:pict>
+              <v:rect w14:anchorId="3FAE433C" id="Rectangle 51" o:spid="_x0000_s1026" style="position:absolute;margin-left:-51.95pt;margin-top:98.95pt;width:595.1pt;height:10.95pt;z-index:6;visibility:visible;mso-wrap-style:square;mso-wrap-distance-left:0;mso-wrap-distance-top:0;mso-wrap-distance-right:0;mso-wrap-distance-bottom:0;mso-position-horizontal:absolute;mso-position-horizontal-relative:text;mso-position-vertical:absolute;mso-position-vertical-relative:text;v-text-anchor:top" o:gfxdata="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" fillcolor="#d9d9d9" stroked="f" strokeweight=".26mm">
+                <w10:wrap type="square"/>
+              </v:rect>
+            </w:pict>
+          </mc:Fallback>
+        </mc:AlternateContent>
+      </w:r>
       <w:r>
         <w:rPr>
           <w:rFonts w:ascii="Liberation Sans" w:hAnsi="Liberation Sans"/>
@@ -21,7 +234,7 @@
         <mc:AlternateContent>
           <mc:Choice Requires="wpg">
             <w:drawing>
-              <wp:anchor distT="0" distB="0" distL="0" distR="0" simplePos="0" relativeHeight="251640832" behindDoc="0" locked="0" layoutInCell="1" allowOverlap="1">
+              <wp:anchor distT="0" distB="0" distL="0" distR="0" simplePos="0" relativeHeight="251640832" behindDoc="0" locked="0" layoutInCell="1" allowOverlap="1" wp14:anchorId="653BB4E1" wp14:editId="1001B96A">
                 <wp:simplePos x="0" y="0"/>
                 <wp:positionH relativeFrom="column">
                   <wp:posOffset>2526030</wp:posOffset>
@@ -201,11 +414,11 @@
           </mc:Choice>
           <mc:Fallback>
             <w:pict>
-              <v:group id="Imagen1" o:spid="_x0000_s1026" style="position:absolute;margin-left:198.9pt;margin-top:-28.1pt;width:99pt;height:99pt;z-index:251640832;mso-wrap-distance-left:0;mso-wrap-distance-right:0" coordsize="12578,12578" o:gfxdata="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">
-                <v:oval id="Oval 4" o:spid="_x0000_s1027" style="position:absolute;width:12578;height:12578;visibility:visible;mso-wrap-style:square;v-text-anchor:top" o:gfxdata="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" stroked="f" strokeweight=".26mm"/>
-                <v:oval id="Oval 5" o:spid="_x0000_s1028" style="position:absolute;left:442;top:565;width:11438;height:11437;visibility:visible;mso-wrap-style:square;v-text-anchor:top" o:gfxdata="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" filled="f" strokecolor="#a6a6a6" strokeweight=".53mm"/>
-                <v:oval id="Oval 6" o:spid="_x0000_s1029" style="position:absolute;left:1396;top:1573;width:9533;height:9533;visibility:visible;mso-wrap-style:square;v-text-anchor:top" o:gfxdata="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" fillcolor="#009" stroked="f" strokeweight=".26mm"/>
-                <v:rect id="Rectangle 7" o:spid="_x0000_s1030" style="position:absolute;left:1645;top:3017;width:9543;height:6858;visibility:visible;mso-wrap-style:square;v-text-anchor:top" o:gfxdata="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" filled="f" stroked="f">
+              <v:group w14:anchorId="653BB4E1" id="Imagen1" o:spid="_x0000_s1026" style="position:absolute;margin-left:198.9pt;margin-top:-28.1pt;width:99pt;height:99pt;z-index:251640832;mso-wrap-distance-left:0;mso-wrap-distance-right:0" coordsize="12578,12578" o:gfxdata="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">
+                <v:oval id="Oval 4" o:spid="_x0000_s1027" style="position:absolute;width:12578;height:12578;visibility:visible;mso-wrap-style:square;v-text-anchor:top" o:gfxdata="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" stroked="f" strokeweight=".26mm"/>
+                <v:oval id="Oval 5" o:spid="_x0000_s1028" style="position:absolute;left:442;top:565;width:11438;height:11437;visibility:visible;mso-wrap-style:square;v-text-anchor:top" o:gfxdata="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" filled="f" strokecolor="#a6a6a6" strokeweight=".53mm"/>
+                <v:oval id="Oval 6" o:spid="_x0000_s1029" style="position:absolute;left:1396;top:1573;width:9533;height:9533;visibility:visible;mso-wrap-style:square;v-text-anchor:top" o:gfxdata="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" fillcolor="#009" stroked="f" strokeweight=".26mm"/>
+                <v:rect id="Rectangle 7" o:spid="_x0000_s1030" style="position:absolute;left:1645;top:3017;width:9543;height:6858;visibility:visible;mso-wrap-style:square;v-text-anchor:top" o:gfxdata="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" filled="f" stroked="f">
                   <v:textbox inset="2.5mm,1.25mm,2.5mm,1.25mm">
                     <w:txbxContent>
                       <w:p>
@@ -231,219 +444,6 @@
           </mc:Fallback>
         </mc:AlternateContent>
       </w:r>
-      <w:r>
-        <w:rPr>
-          <w:rFonts w:ascii="Liberation Sans" w:hAnsi="Liberation Sans"/>
-          <w:noProof/>
-          <w:sz w:val="20"/>
-          <w:szCs w:val="20"/>
-          <w:lang w:val="es-419" w:eastAsia="es-419"/>
-        </w:rPr>
-        <mc:AlternateContent>
-          <mc:Choice Requires="wps">
-            <w:drawing>
-              <wp:anchor distT="0" distB="0" distL="0" distR="0" simplePos="0" relativeHeight="251638784" behindDoc="0" locked="0" layoutInCell="1" allowOverlap="1">
-                <wp:simplePos x="0" y="0"/>
-                <wp:positionH relativeFrom="column">
-                  <wp:posOffset>-605790</wp:posOffset>
-                </wp:positionH>
-                <wp:positionV relativeFrom="paragraph">
-                  <wp:posOffset>-300355</wp:posOffset>
-                </wp:positionV>
-                <wp:extent cx="7557770" cy="686435"/>
-                <wp:effectExtent l="0" t="0" r="0" b="0"/>
-                <wp:wrapSquare wrapText="bothSides"/>
-                <wp:docPr id="1" name="Rectangle 53"/>
-                <wp:cNvGraphicFramePr/>
-                <a:graphic xmlns:a="http://schemas.openxmlformats.org/drawingml/2006/main">
-                  <a:graphicData uri="http://schemas.microsoft.com/office/word/2010/wordprocessingShape">
-                    <wps:wsp>
-                      <wps:cNvSpPr/>
-                      <wps:spPr>
-                        <a:xfrm>
-                          <a:off x="0" y="0"/>
-                          <a:ext cx="7557120" cy="685800"/>
-                        </a:xfrm>
-                        <a:prstGeom prst="rect">
-                          <a:avLst/>
-                        </a:prstGeom>
-                        <a:solidFill>
-                          <a:srgbClr val="D9D9D9"/>
-                        </a:solidFill>
-                        <a:ln w="9360">
-                          <a:noFill/>
-                        </a:ln>
-                      </wps:spPr>
-                      <wps:style>
-                        <a:lnRef idx="0">
-                          <a:scrgbClr r="0" g="0" b="0"/>
-                        </a:lnRef>
-                        <a:fillRef idx="0">
-                          <a:scrgbClr r="0" g="0" b="0"/>
-                        </a:fillRef>
-                        <a:effectRef idx="0">
-                          <a:scrgbClr r="0" g="0" b="0"/>
-                        </a:effectRef>
-                        <a:fontRef idx="minor"/>
-                      </wps:style>
-                      <wps:bodyPr/>
-                    </wps:wsp>
-                  </a:graphicData>
-                </a:graphic>
-              </wp:anchor>
-            </w:drawing>
-          </mc:Choice>
-          <mc:Fallback>
-            <w:pict>
-              <v:rect w14:anchorId="0AD3294E" id="Rectangle 53" o:spid="_x0000_s1026" style="position:absolute;margin-left:-47.7pt;margin-top:-23.65pt;width:595.1pt;height:54.05pt;z-index:251638784;visibility:visible;mso-wrap-style:square;mso-wrap-distance-left:0;mso-wrap-distance-top:0;mso-wrap-distance-right:0;mso-wrap-distance-bottom:0;mso-position-horizontal:absolute;mso-position-horizontal-relative:text;mso-position-vertical:absolute;mso-position-vertical-relative:text;v-text-anchor:top" o:gfxdata="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" fillcolor="#d9d9d9" stroked="f" strokeweight=".26mm">
-                <w10:wrap type="square"/>
-              </v:rect>
-            </w:pict>
-          </mc:Fallback>
-        </mc:AlternateContent>
-      </w:r>
-      <w:r>
-        <w:rPr>
-          <w:rFonts w:ascii="Liberation Sans" w:hAnsi="Liberation Sans"/>
-          <w:noProof/>
-          <w:sz w:val="20"/>
-          <w:szCs w:val="20"/>
-          <w:lang w:val="es-419" w:eastAsia="es-419"/>
-        </w:rPr>
-        <mc:AlternateContent>
-          <mc:Choice Requires="wps">
-            <w:drawing>
-              <wp:anchor distT="0" distB="0" distL="0" distR="0" simplePos="0" relativeHeight="251639808" behindDoc="0" locked="0" layoutInCell="1" allowOverlap="1">
-                <wp:simplePos x="0" y="0"/>
-                <wp:positionH relativeFrom="column">
-                  <wp:posOffset>-605790</wp:posOffset>
-                </wp:positionH>
-                <wp:positionV relativeFrom="paragraph">
-                  <wp:posOffset>441325</wp:posOffset>
-                </wp:positionV>
-                <wp:extent cx="7557770" cy="229235"/>
-                <wp:effectExtent l="0" t="0" r="0" b="0"/>
-                <wp:wrapSquare wrapText="bothSides"/>
-                <wp:docPr id="2" name="Rectangle 52"/>
-                <wp:cNvGraphicFramePr/>
-                <a:graphic xmlns:a="http://schemas.openxmlformats.org/drawingml/2006/main">
-                  <a:graphicData uri="http://schemas.microsoft.com/office/word/2010/wordprocessingShape">
-                    <wps:wsp>
-                      <wps:cNvSpPr/>
-                      <wps:spPr>
-                        <a:xfrm>
-                          <a:off x="0" y="0"/>
-                          <a:ext cx="7557120" cy="228600"/>
-                        </a:xfrm>
-                        <a:prstGeom prst="rect">
-                          <a:avLst/>
-                        </a:prstGeom>
-                        <a:solidFill>
-                          <a:srgbClr val="A6A6A6"/>
-                        </a:solidFill>
-                        <a:ln w="9360">
-                          <a:noFill/>
-                        </a:ln>
-                      </wps:spPr>
-                      <wps:style>
-                        <a:lnRef idx="0">
-                          <a:scrgbClr r="0" g="0" b="0"/>
-                        </a:lnRef>
-                        <a:fillRef idx="0">
-                          <a:scrgbClr r="0" g="0" b="0"/>
-                        </a:fillRef>
-                        <a:effectRef idx="0">
-                          <a:scrgbClr r="0" g="0" b="0"/>
-                        </a:effectRef>
-                        <a:fontRef idx="minor"/>
-                      </wps:style>
-                      <wps:bodyPr/>
-                    </wps:wsp>
-                  </a:graphicData>
-                </a:graphic>
-              </wp:anchor>
-            </w:drawing>
-          </mc:Choice>
-          <mc:Fallback>
-            <w:pict>
-              <v:rect w14:anchorId="51FEADB2" id="Rectangle 52" o:spid="_x0000_s1026" style="position:absolute;margin-left:-47.7pt;margin-top:34.75pt;width:595.1pt;height:18.05pt;z-index:251639808;visibility:visible;mso-wrap-style:square;mso-wrap-distance-left:0;mso-wrap-distance-top:0;mso-wrap-distance-right:0;mso-wrap-distance-bottom:0;mso-position-horizontal:absolute;mso-position-horizontal-relative:text;mso-position-vertical:absolute;mso-position-vertical-relative:text;v-text-anchor:top" o:gfxdata="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" fillcolor="#a6a6a6" stroked="f" strokeweight=".26mm">
-                <w10:wrap type="square"/>
-              </v:rect>
-            </w:pict>
-          </mc:Fallback>
-        </mc:AlternateContent>
-      </w:r>
-      <w:r>
-        <w:rPr>
-          <w:rFonts w:ascii="Liberation Sans" w:hAnsi="Liberation Sans"/>
-          <w:noProof/>
-          <w:sz w:val="20"/>
-          <w:szCs w:val="20"/>
-          <w:lang w:val="es-419" w:eastAsia="es-419"/>
-        </w:rPr>
-        <mc:AlternateContent>
-          <mc:Choice Requires="wps">
-            <w:drawing>
-              <wp:anchor distT="0" distB="0" distL="0" distR="0" simplePos="0" relativeHeight="6" behindDoc="0" locked="0" layoutInCell="1" allowOverlap="1">
-                <wp:simplePos x="0" y="0"/>
-                <wp:positionH relativeFrom="column">
-                  <wp:posOffset>-605790</wp:posOffset>
-                </wp:positionH>
-                <wp:positionV relativeFrom="paragraph">
-                  <wp:posOffset>9499600</wp:posOffset>
-                </wp:positionV>
-                <wp:extent cx="7557770" cy="139065"/>
-                <wp:effectExtent l="0" t="0" r="0" b="0"/>
-                <wp:wrapSquare wrapText="bothSides"/>
-                <wp:docPr id="8" name="Rectangle 51"/>
-                <wp:cNvGraphicFramePr/>
-                <a:graphic xmlns:a="http://schemas.openxmlformats.org/drawingml/2006/main">
-                  <a:graphicData uri="http://schemas.microsoft.com/office/word/2010/wordprocessingShape">
-                    <wps:wsp>
-                      <wps:cNvSpPr/>
-                      <wps:spPr>
-                        <a:xfrm>
-                          <a:off x="0" y="0"/>
-                          <a:ext cx="7557120" cy="138600"/>
-                        </a:xfrm>
-                        <a:prstGeom prst="rect">
-                          <a:avLst/>
-                        </a:prstGeom>
-                        <a:solidFill>
-                          <a:srgbClr val="D9D9D9"/>
-                        </a:solidFill>
-                        <a:ln w="9360">
-                          <a:noFill/>
-                        </a:ln>
-                      </wps:spPr>
-                      <wps:style>
-                        <a:lnRef idx="0">
-                          <a:scrgbClr r="0" g="0" b="0"/>
-                        </a:lnRef>
-                        <a:fillRef idx="0">
-                          <a:scrgbClr r="0" g="0" b="0"/>
-                        </a:fillRef>
-                        <a:effectRef idx="0">
-                          <a:scrgbClr r="0" g="0" b="0"/>
-                        </a:effectRef>
-                        <a:fontRef idx="minor"/>
-                      </wps:style>
-                      <wps:bodyPr/>
-                    </wps:wsp>
-                  </a:graphicData>
-                </a:graphic>
-              </wp:anchor>
-            </w:drawing>
-          </mc:Choice>
-          <mc:Fallback>
-            <w:pict>
-              <v:rect w14:anchorId="65C8BD1A" id="Rectangle 51" o:spid="_x0000_s1026" style="position:absolute;margin-left:-47.7pt;margin-top:748pt;width:595.1pt;height:10.95pt;z-index:6;visibility:visible;mso-wrap-style:square;mso-wrap-distance-left:0;mso-wrap-distance-top:0;mso-wrap-distance-right:0;mso-wrap-distance-bottom:0;mso-position-horizontal:absolute;mso-position-horizontal-relative:text;mso-position-vertical:absolute;mso-position-vertical-relative:text;v-text-anchor:top" o:gfxdata="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" fillcolor="#d9d9d9" stroked="f" strokeweight=".26mm">
-                <w10:wrap type="square"/>
-              </v:rect>
-            </w:pict>
-          </mc:Fallback>
-        </mc:AlternateContent>
-      </w:r>
     </w:p>
     <w:p>
       <w:pPr>
@@ -463,7 +463,7 @@
         <mc:AlternateContent>
           <mc:Choice Requires="wps">
             <w:drawing>
-              <wp:anchor distT="0" distB="0" distL="0" distR="0" simplePos="0" relativeHeight="2" behindDoc="0" locked="0" layoutInCell="1" allowOverlap="1">
+              <wp:anchor distT="0" distB="0" distL="0" distR="0" simplePos="0" relativeHeight="2" behindDoc="0" locked="0" layoutInCell="1" allowOverlap="1" wp14:anchorId="4B549A3D" wp14:editId="07AE068E">
                 <wp:simplePos x="0" y="0"/>
                 <wp:positionH relativeFrom="column">
                   <wp:posOffset>-605790</wp:posOffset>
@@ -516,7 +516,7 @@
           </mc:Choice>
           <mc:Fallback>
             <w:pict>
-              <v:rect w14:anchorId="4B77501A" id="Rectangle 51" o:spid="_x0000_s1026" style="position:absolute;margin-left:-47.7pt;margin-top:-6.6pt;width:595.1pt;height:10.95pt;z-index:2;visibility:visible;mso-wrap-style:square;mso-wrap-distance-left:0;mso-wrap-distance-top:0;mso-wrap-distance-right:0;mso-wrap-distance-bottom:0;mso-position-horizontal:absolute;mso-position-horizontal-relative:text;mso-position-vertical:absolute;mso-position-vertical-relative:text;v-text-anchor:top" o:gfxdata="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" fillcolor="#d9d9d9" stroked="f" strokeweight=".26mm">
+              <v:rect w14:anchorId="6FD93678" id="Rectangle 51" o:spid="_x0000_s1026" style="position:absolute;margin-left:-47.7pt;margin-top:-6.6pt;width:595.1pt;height:10.95pt;z-index:2;visibility:visible;mso-wrap-style:square;mso-wrap-distance-left:0;mso-wrap-distance-top:0;mso-wrap-distance-right:0;mso-wrap-distance-bottom:0;mso-position-horizontal:absolute;mso-position-horizontal-relative:text;mso-position-vertical:absolute;mso-position-vertical-relative:text;v-text-anchor:top" o:gfxdata="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" fillcolor="#d9d9d9" stroked="f" strokeweight=".26mm">
                 <w10:wrap type="square"/>
               </v:rect>
             </w:pict>
@@ -544,6 +544,12 @@
         <w:rPr>
           <w:rFonts w:ascii="Liberation Sans" w:hAnsi="Liberation Sans"/>
         </w:rPr>
+        <w:t xml:space="preserve">SOFTWARE </w:t>
+      </w:r>
+      <w:r>
+        <w:rPr>
+          <w:rFonts w:ascii="Liberation Sans" w:hAnsi="Liberation Sans"/>
+        </w:rPr>
         <w:t>ENGINEERING LEADER</w:t>
       </w:r>
     </w:p>
@@ -578,7 +584,7 @@
           <w:lang w:val="es-419" w:eastAsia="es-419"/>
         </w:rPr>
         <w:drawing>
-          <wp:anchor distT="0" distB="0" distL="0" distR="0" simplePos="0" relativeHeight="7" behindDoc="0" locked="0" layoutInCell="1" allowOverlap="1">
+          <wp:anchor distT="0" distB="0" distL="0" distR="0" simplePos="0" relativeHeight="7" behindDoc="0" locked="0" layoutInCell="1" allowOverlap="1" wp14:anchorId="3A3E3ABF" wp14:editId="00607DF8">
             <wp:simplePos x="0" y="0"/>
             <wp:positionH relativeFrom="column">
               <wp:align>left</wp:align>
@@ -643,59 +649,230 @@
     <w:p>
       <w:pPr>
         <w:rPr>
+          <w:rFonts w:ascii="Liberation Sans" w:hAnsi="Liberation Sans"/>
+          <w:sz w:val="20"/>
+          <w:szCs w:val="20"/>
+        </w:rPr>
+      </w:pPr>
+      <w:r>
+        <w:rPr>
+          <w:rFonts w:ascii="Liberation Sans" w:hAnsi="Liberation Sans"/>
+          <w:sz w:val="20"/>
+          <w:szCs w:val="20"/>
+        </w:rPr>
+        <w:t>Software e</w:t>
+      </w:r>
+      <w:r>
+        <w:rPr>
+          <w:rFonts w:ascii="Liberation Sans" w:hAnsi="Liberation Sans"/>
+          <w:sz w:val="20"/>
+          <w:szCs w:val="20"/>
+        </w:rPr>
+        <w:t>ngineering leader</w:t>
+      </w:r>
+      <w:r>
+        <w:rPr>
+          <w:rFonts w:ascii="Liberation Sans" w:hAnsi="Liberation Sans"/>
+          <w:sz w:val="20"/>
+          <w:szCs w:val="20"/>
+        </w:rPr>
+        <w:t xml:space="preserve"> with proven experience </w:t>
+      </w:r>
+      <w:r>
+        <w:rPr>
+          <w:rFonts w:ascii="Liberation Sans" w:hAnsi="Liberation Sans"/>
+          <w:sz w:val="20"/>
+          <w:szCs w:val="20"/>
+        </w:rPr>
+        <w:t>delivering</w:t>
+      </w:r>
+      <w:r>
+        <w:rPr>
+          <w:rFonts w:ascii="Liberation Sans" w:hAnsi="Liberation Sans"/>
+          <w:sz w:val="20"/>
+          <w:szCs w:val="20"/>
+        </w:rPr>
+        <w:t xml:space="preserve"> large</w:t>
+      </w:r>
+      <w:r>
+        <w:rPr>
+          <w:rFonts w:ascii="Liberation Sans" w:hAnsi="Liberation Sans"/>
+          <w:sz w:val="20"/>
+          <w:szCs w:val="20"/>
+        </w:rPr>
+        <w:t>-scale</w:t>
+      </w:r>
+      <w:r>
+        <w:rPr>
+          <w:rFonts w:ascii="Liberation Sans" w:hAnsi="Liberation Sans"/>
+          <w:sz w:val="20"/>
+          <w:szCs w:val="20"/>
+        </w:rPr>
+        <w:t xml:space="preserve"> complex </w:t>
+      </w:r>
+      <w:r>
+        <w:rPr>
+          <w:rFonts w:ascii="Liberation Sans" w:hAnsi="Liberation Sans"/>
+          <w:sz w:val="20"/>
+          <w:szCs w:val="20"/>
+        </w:rPr>
+        <w:t>programs</w:t>
+      </w:r>
+      <w:r>
+        <w:rPr>
+          <w:rFonts w:ascii="Liberation Sans" w:hAnsi="Liberation Sans"/>
+          <w:sz w:val="20"/>
+          <w:szCs w:val="20"/>
+        </w:rPr>
+        <w:t xml:space="preserve"> </w:t>
+      </w:r>
+      <w:r>
+        <w:rPr>
+          <w:rFonts w:ascii="Liberation Sans" w:hAnsi="Liberation Sans"/>
+          <w:sz w:val="20"/>
+          <w:szCs w:val="20"/>
+        </w:rPr>
+        <w:t xml:space="preserve">with worldwide </w:t>
+      </w:r>
+      <w:r>
+        <w:rPr>
+          <w:rFonts w:ascii="Liberation Sans" w:hAnsi="Liberation Sans"/>
+          <w:sz w:val="20"/>
+          <w:szCs w:val="20"/>
+        </w:rPr>
+        <w:t>impac</w:t>
+      </w:r>
+      <w:r>
+        <w:rPr>
           <w:rFonts w:ascii="Liberation Sans" w:hAnsi="Liberation Sans" w:hint="eastAsia"/>
           <w:sz w:val="20"/>
           <w:szCs w:val="20"/>
         </w:rPr>
-      </w:pPr>
-      <w:r>
-        <w:rPr>
-          <w:rFonts w:ascii="Liberation Sans" w:hAnsi="Liberation Sans"/>
-          <w:sz w:val="20"/>
-          <w:szCs w:val="20"/>
-        </w:rPr>
-        <w:t>Engineering leader</w:t>
-      </w:r>
-      <w:r>
-        <w:rPr>
-          <w:rFonts w:ascii="Liberation Sans" w:hAnsi="Liberation Sans"/>
-          <w:sz w:val="20"/>
-          <w:szCs w:val="20"/>
-        </w:rPr>
-        <w:t xml:space="preserve"> with proven experience </w:t>
-      </w:r>
-      <w:r>
-        <w:rPr>
-          <w:rFonts w:ascii="Liberation Sans" w:hAnsi="Liberation Sans"/>
-          <w:sz w:val="20"/>
-          <w:szCs w:val="20"/>
-        </w:rPr>
-        <w:t>completing</w:t>
-      </w:r>
-      <w:r>
-        <w:rPr>
-          <w:rFonts w:ascii="Liberation Sans" w:hAnsi="Liberation Sans"/>
-          <w:sz w:val="20"/>
-          <w:szCs w:val="20"/>
-        </w:rPr>
-        <w:t xml:space="preserve"> large, complex, high-impact software engineering projects coordinating </w:t>
-      </w:r>
-      <w:r>
-        <w:rPr>
-          <w:rFonts w:ascii="Liberation Sans" w:hAnsi="Liberation Sans"/>
-          <w:sz w:val="20"/>
-          <w:szCs w:val="20"/>
-        </w:rPr>
-        <w:t>globally distributed</w:t>
-      </w:r>
-      <w:r>
-        <w:rPr>
-          <w:rFonts w:ascii="Liberation Sans" w:hAnsi="Liberation Sans"/>
-          <w:sz w:val="20"/>
-          <w:szCs w:val="20"/>
-        </w:rPr>
-        <w:t xml:space="preserve"> teams. </w:t>
-      </w:r>
+        <w:t>t</w:t>
+      </w:r>
+      <w:r>
+        <w:rPr>
+          <w:rFonts w:ascii="Liberation Sans" w:hAnsi="Liberation Sans"/>
+          <w:sz w:val="20"/>
+          <w:szCs w:val="20"/>
+        </w:rPr>
+        <w:t>.</w:t>
+      </w:r>
+      <w:r>
+        <w:rPr>
+          <w:rFonts w:ascii="Liberation Sans" w:hAnsi="Liberation Sans"/>
+          <w:sz w:val="20"/>
+          <w:szCs w:val="20"/>
+        </w:rPr>
+        <w:t xml:space="preserve"> </w:t>
+      </w:r>
+    </w:p>
+    <w:p>
+      <w:pPr>
+        <w:rPr>
+          <w:rFonts w:ascii="Liberation Sans" w:hAnsi="Liberation Sans"/>
+          <w:sz w:val="20"/>
+          <w:szCs w:val="20"/>
+        </w:rPr>
+      </w:pPr>
+    </w:p>
+    <w:p>
+      <w:pPr>
+        <w:rPr>
+          <w:rFonts w:ascii="Liberation Sans" w:hAnsi="Liberation Sans"/>
+          <w:sz w:val="20"/>
+          <w:szCs w:val="20"/>
+        </w:rPr>
+      </w:pPr>
+      <w:r>
+        <w:rPr>
+          <w:rFonts w:ascii="Liberation Sans" w:hAnsi="Liberation Sans"/>
+          <w:sz w:val="20"/>
+          <w:szCs w:val="20"/>
+        </w:rPr>
+        <w:t>Successf</w:t>
+      </w:r>
+      <w:r>
+        <w:rPr>
+          <w:rFonts w:ascii="Liberation Sans" w:hAnsi="Liberation Sans"/>
+          <w:sz w:val="20"/>
+          <w:szCs w:val="20"/>
+        </w:rPr>
+        <w:t>ul in</w:t>
+      </w:r>
+      <w:r>
+        <w:rPr>
+          <w:rFonts w:ascii="Liberation Sans" w:hAnsi="Liberation Sans"/>
+          <w:sz w:val="20"/>
+          <w:szCs w:val="20"/>
+        </w:rPr>
+        <w:t xml:space="preserve"> manag</w:t>
+      </w:r>
+      <w:r>
+        <w:rPr>
+          <w:rFonts w:ascii="Liberation Sans" w:hAnsi="Liberation Sans"/>
+          <w:sz w:val="20"/>
+          <w:szCs w:val="20"/>
+        </w:rPr>
+        <w:t>ing</w:t>
+      </w:r>
+      <w:r>
+        <w:rPr>
+          <w:rFonts w:ascii="Liberation Sans" w:hAnsi="Liberation Sans"/>
+          <w:sz w:val="20"/>
+          <w:szCs w:val="20"/>
+        </w:rPr>
+        <w:t xml:space="preserve"> </w:t>
+      </w:r>
+      <w:r>
+        <w:rPr>
+          <w:rFonts w:ascii="Liberation Sans" w:hAnsi="Liberation Sans"/>
+          <w:sz w:val="20"/>
+          <w:szCs w:val="20"/>
+        </w:rPr>
+        <w:t>the lifecycle of initiatives</w:t>
+      </w:r>
+      <w:r>
+        <w:rPr>
+          <w:rFonts w:ascii="Liberation Sans" w:hAnsi="Liberation Sans"/>
+          <w:sz w:val="20"/>
+          <w:szCs w:val="20"/>
+        </w:rPr>
+        <w:t xml:space="preserve">, from conception </w:t>
+      </w:r>
+      <w:r>
+        <w:rPr>
+          <w:rFonts w:ascii="Liberation Sans" w:hAnsi="Liberation Sans"/>
+          <w:sz w:val="20"/>
+          <w:szCs w:val="20"/>
+        </w:rPr>
+        <w:t>to execution to ongoing support</w:t>
+      </w:r>
+      <w:r>
+        <w:rPr>
+          <w:rFonts w:ascii="Liberation Sans" w:hAnsi="Liberation Sans"/>
+          <w:sz w:val="20"/>
+          <w:szCs w:val="20"/>
+        </w:rPr>
+        <w:t>, consistently delivering high-quality results and exceeding expectations.</w:t>
+      </w:r>
+      <w:r>
+        <w:rPr>
+          <w:rFonts w:ascii="Liberation Sans" w:hAnsi="Liberation Sans"/>
+          <w:sz w:val="20"/>
+          <w:szCs w:val="20"/>
+        </w:rPr>
+        <w:t xml:space="preserve"> </w:t>
+      </w:r>
+    </w:p>
+    <w:p>
+      <w:pPr>
+        <w:rPr>
+          <w:rFonts w:ascii="Liberation Sans" w:hAnsi="Liberation Sans"/>
+          <w:sz w:val="20"/>
+          <w:szCs w:val="20"/>
+        </w:rPr>
+      </w:pPr>
     </w:p>
     <w:p>
       <w:pPr>
@@ -705,64 +882,61 @@
           <w:szCs w:val="20"/>
         </w:rPr>
       </w:pPr>
-    </w:p>
-    <w:p>
-      <w:pPr>
-        <w:rPr>
-          <w:rFonts w:ascii="Liberation Sans" w:hAnsi="Liberation Sans" w:hint="eastAsia"/>
-          <w:sz w:val="20"/>
-          <w:szCs w:val="20"/>
-        </w:rPr>
-      </w:pPr>
-      <w:r>
-        <w:rPr>
-          <w:rFonts w:ascii="Liberation Sans" w:hAnsi="Liberation Sans"/>
-          <w:sz w:val="20"/>
-          <w:szCs w:val="20"/>
-        </w:rPr>
-        <w:t xml:space="preserve">Successfully managed all the </w:t>
-      </w:r>
-      <w:r>
-        <w:rPr>
-          <w:rFonts w:ascii="Liberation Sans" w:hAnsi="Liberation Sans"/>
-          <w:sz w:val="20"/>
-          <w:szCs w:val="20"/>
-        </w:rPr>
-        <w:t>project phases, from conception and initiation through operational support and closure, consistently delivering high-quality results and exceeding expectations.</w:t>
-      </w:r>
-    </w:p>
-    <w:p>
-      <w:pPr>
-        <w:rPr>
-          <w:rFonts w:ascii="Liberation Sans" w:hAnsi="Liberation Sans" w:hint="eastAsia"/>
-          <w:sz w:val="20"/>
-          <w:szCs w:val="20"/>
-        </w:rPr>
-      </w:pPr>
-    </w:p>
-    <w:p>
-      <w:pPr>
-        <w:rPr>
-          <w:rFonts w:ascii="Liberation Sans" w:hAnsi="Liberation Sans" w:hint="eastAsia"/>
-          <w:sz w:val="20"/>
-          <w:szCs w:val="20"/>
-        </w:rPr>
-      </w:pPr>
-      <w:r>
-        <w:rPr>
-          <w:rFonts w:ascii="Liberation Sans" w:hAnsi="Liberation Sans"/>
-          <w:sz w:val="20"/>
-          <w:szCs w:val="20"/>
-        </w:rPr>
-        <w:t>Skilled in building high-performance teams, solving crises and integrating technical and busin</w:t>
-      </w:r>
-      <w:r>
-        <w:rPr>
-          <w:rFonts w:ascii="Liberation Sans" w:hAnsi="Liberation Sans"/>
-          <w:sz w:val="20"/>
-          <w:szCs w:val="20"/>
-        </w:rPr>
-        <w:t>ess areas. Relying on extensive technical expertise and important interpersonal abilities.</w:t>
+      <w:r>
+        <w:rPr>
+          <w:rFonts w:ascii="Liberation Sans" w:hAnsi="Liberation Sans"/>
+          <w:sz w:val="20"/>
+          <w:szCs w:val="20"/>
+        </w:rPr>
+        <w:t>Skilled in building high-performance teams</w:t>
+      </w:r>
+      <w:r>
+        <w:rPr>
+          <w:rFonts w:ascii="Liberation Sans" w:hAnsi="Liberation Sans"/>
+          <w:sz w:val="20"/>
+          <w:szCs w:val="20"/>
+        </w:rPr>
+        <w:t xml:space="preserve"> </w:t>
+      </w:r>
+      <w:r>
+        <w:rPr>
+          <w:rFonts w:ascii="Liberation Sans" w:hAnsi="Liberation Sans"/>
+          <w:sz w:val="20"/>
+          <w:szCs w:val="20"/>
+        </w:rPr>
+        <w:t xml:space="preserve">and integrating technical and business areas. Relying on </w:t>
+      </w:r>
+      <w:r>
+        <w:rPr>
+          <w:rFonts w:ascii="Liberation Sans" w:hAnsi="Liberation Sans"/>
+          <w:sz w:val="20"/>
+          <w:szCs w:val="20"/>
+        </w:rPr>
+        <w:t>solid</w:t>
+      </w:r>
+      <w:r>
+        <w:rPr>
+          <w:rFonts w:ascii="Liberation Sans" w:hAnsi="Liberation Sans"/>
+          <w:sz w:val="20"/>
+          <w:szCs w:val="20"/>
+        </w:rPr>
+        <w:t xml:space="preserve"> technical expertise and </w:t>
+      </w:r>
+      <w:r>
+        <w:rPr>
+          <w:rFonts w:ascii="Liberation Sans" w:hAnsi="Liberation Sans"/>
+          <w:sz w:val="20"/>
+          <w:szCs w:val="20"/>
+        </w:rPr>
+        <w:t>strong</w:t>
+      </w:r>
+      <w:r>
+        <w:rPr>
+          <w:rFonts w:ascii="Liberation Sans" w:hAnsi="Liberation Sans"/>
+          <w:sz w:val="20"/>
+          <w:szCs w:val="20"/>
+        </w:rPr>
+        <w:t xml:space="preserve"> interpersonal abilities.</w:t>
       </w:r>
     </w:p>
     <w:p>
@@ -796,7 +970,7 @@
           <w:lang w:val="es-419" w:eastAsia="es-419"/>
         </w:rPr>
         <w:drawing>
-          <wp:anchor distT="0" distB="0" distL="0" distR="0" simplePos="0" relativeHeight="8" behindDoc="0" locked="0" layoutInCell="1" allowOverlap="1">
+          <wp:anchor distT="0" distB="0" distL="0" distR="0" simplePos="0" relativeHeight="8" behindDoc="0" locked="0" layoutInCell="1" allowOverlap="1" wp14:anchorId="10CD38A3" wp14:editId="2C0278C5">
             <wp:simplePos x="0" y="0"/>
             <wp:positionH relativeFrom="column">
               <wp:align>left</wp:align>
@@ -860,9 +1034,18 @@
     </w:p>
     <w:p>
       <w:pPr>
+        <w:numPr>
+          <w:ilvl w:val="0"/>
+          <w:numId w:val="1"/>
+        </w:numPr>
+        <w:rPr>
+          <w:rFonts w:ascii="Liberation Sans" w:hAnsi="Liberation Sans" w:hint="eastAsia"/>
+          <w:sz w:val="20"/>
+          <w:szCs w:val="20"/>
+        </w:rPr>
         <w:sectPr>
           <w:footerReference w:type="default" r:id="rId9"/>
-          <w:pgSz w:w="12240" w:h="15840"/>
+          <w:pgSz w:w="11900" w:h="16840"/>
           <w:pgMar w:top="850" w:right="1134" w:bottom="1264" w:left="1134" w:header="0" w:footer="567" w:gutter="0"/>
           <w:cols w:space="720"/>
           <w:formProt w:val="0"/>
@@ -876,19 +1059,22 @@
           <w:ilvl w:val="0"/>
           <w:numId w:val="1"/>
         </w:numPr>
-        <w:rPr>
-          <w:rFonts w:ascii="Liberation Sans" w:hAnsi="Liberation Sans" w:hint="eastAsia"/>
-          <w:sz w:val="20"/>
-          <w:szCs w:val="20"/>
-        </w:rPr>
-      </w:pPr>
-      <w:r>
-        <w:rPr>
-          <w:rFonts w:ascii="Liberation Sans" w:hAnsi="Liberation Sans"/>
-          <w:sz w:val="20"/>
-          <w:szCs w:val="20"/>
-        </w:rPr>
-        <w:t>Team building.</w:t>
+        <w:ind w:left="454" w:hanging="170"/>
+        <w:rPr>
+          <w:rFonts w:ascii="Liberation Sans" w:hAnsi="Liberation Sans"/>
+          <w:color w:val="000000" w:themeColor="text1"/>
+          <w:sz w:val="20"/>
+          <w:szCs w:val="20"/>
+        </w:rPr>
+      </w:pPr>
+      <w:r>
+        <w:rPr>
+          <w:rFonts w:ascii="Liberation Sans" w:hAnsi="Liberation Sans"/>
+          <w:color w:val="000000" w:themeColor="text1"/>
+          <w:sz w:val="20"/>
+          <w:szCs w:val="20"/>
+        </w:rPr>
+        <w:t>Program management</w:t>
       </w:r>
     </w:p>
     <w:p>
@@ -897,19 +1083,22 @@
           <w:ilvl w:val="0"/>
           <w:numId w:val="1"/>
         </w:numPr>
-        <w:rPr>
-          <w:rFonts w:ascii="Liberation Sans" w:hAnsi="Liberation Sans" w:hint="eastAsia"/>
-          <w:sz w:val="20"/>
-          <w:szCs w:val="20"/>
-        </w:rPr>
-      </w:pPr>
-      <w:r>
-        <w:rPr>
-          <w:rFonts w:ascii="Liberation Sans" w:hAnsi="Liberation Sans"/>
-          <w:sz w:val="20"/>
-          <w:szCs w:val="20"/>
-        </w:rPr>
-        <w:t>Change management.</w:t>
+        <w:ind w:left="454" w:hanging="170"/>
+        <w:rPr>
+          <w:rFonts w:ascii="Liberation Sans" w:hAnsi="Liberation Sans"/>
+          <w:color w:val="000000" w:themeColor="text1"/>
+          <w:sz w:val="20"/>
+          <w:szCs w:val="20"/>
+        </w:rPr>
+      </w:pPr>
+      <w:r>
+        <w:rPr>
+          <w:rFonts w:ascii="Liberation Sans" w:hAnsi="Liberation Sans"/>
+          <w:color w:val="000000" w:themeColor="text1"/>
+          <w:sz w:val="20"/>
+          <w:szCs w:val="20"/>
+        </w:rPr>
+        <w:t>Leadership</w:t>
       </w:r>
     </w:p>
     <w:p>
@@ -918,19 +1107,22 @@
           <w:ilvl w:val="0"/>
           <w:numId w:val="1"/>
         </w:numPr>
-        <w:rPr>
-          <w:rFonts w:ascii="Liberation Sans" w:hAnsi="Liberation Sans" w:hint="eastAsia"/>
-          <w:sz w:val="20"/>
-          <w:szCs w:val="20"/>
-        </w:rPr>
-      </w:pPr>
-      <w:r>
-        <w:rPr>
-          <w:rFonts w:ascii="Liberation Sans" w:hAnsi="Liberation Sans"/>
-          <w:sz w:val="20"/>
-          <w:szCs w:val="20"/>
-        </w:rPr>
-        <w:t>Effective communication.</w:t>
+        <w:ind w:left="454" w:hanging="170"/>
+        <w:rPr>
+          <w:rFonts w:ascii="Liberation Sans" w:hAnsi="Liberation Sans"/>
+          <w:color w:val="000000" w:themeColor="text1"/>
+          <w:sz w:val="20"/>
+          <w:szCs w:val="20"/>
+        </w:rPr>
+      </w:pPr>
+      <w:r>
+        <w:rPr>
+          <w:rFonts w:ascii="Liberation Sans" w:hAnsi="Liberation Sans"/>
+          <w:color w:val="000000" w:themeColor="text1"/>
+          <w:sz w:val="20"/>
+          <w:szCs w:val="20"/>
+        </w:rPr>
+        <w:t>Influence</w:t>
       </w:r>
     </w:p>
     <w:p>
@@ -939,27 +1131,22 @@
           <w:ilvl w:val="0"/>
           <w:numId w:val="1"/>
         </w:numPr>
-        <w:rPr>
-          <w:rFonts w:ascii="Liberation Sans" w:hAnsi="Liberation Sans"/>
-          <w:sz w:val="20"/>
-          <w:szCs w:val="20"/>
-        </w:rPr>
-      </w:pPr>
-      <w:r>
-        <w:rPr>
-          <w:rFonts w:ascii="Liberation Sans" w:hAnsi="Liberation Sans"/>
-          <w:sz w:val="20"/>
-          <w:szCs w:val="20"/>
-        </w:rPr>
-        <w:t>Software</w:t>
-      </w:r>
-      <w:r>
-        <w:rPr>
-          <w:rFonts w:ascii="Liberation Sans" w:hAnsi="Liberation Sans"/>
-          <w:sz w:val="20"/>
-          <w:szCs w:val="20"/>
-        </w:rPr>
-        <w:t xml:space="preserve"> development.</w:t>
+        <w:ind w:left="454" w:hanging="170"/>
+        <w:rPr>
+          <w:rFonts w:ascii="Liberation Sans" w:hAnsi="Liberation Sans" w:hint="eastAsia"/>
+          <w:color w:val="000000" w:themeColor="text1"/>
+          <w:sz w:val="20"/>
+          <w:szCs w:val="20"/>
+        </w:rPr>
+      </w:pPr>
+      <w:r>
+        <w:rPr>
+          <w:rFonts w:ascii="Liberation Sans" w:hAnsi="Liberation Sans"/>
+          <w:color w:val="000000" w:themeColor="text1"/>
+          <w:sz w:val="20"/>
+          <w:szCs w:val="20"/>
+        </w:rPr>
+        <w:t>Critical analysis</w:t>
       </w:r>
     </w:p>
     <w:p>
@@ -968,19 +1155,31 @@
           <w:ilvl w:val="0"/>
           <w:numId w:val="1"/>
         </w:numPr>
-        <w:rPr>
-          <w:rFonts w:ascii="Liberation Sans" w:hAnsi="Liberation Sans" w:hint="eastAsia"/>
-          <w:sz w:val="20"/>
-          <w:szCs w:val="20"/>
-        </w:rPr>
-      </w:pPr>
-      <w:r>
-        <w:rPr>
-          <w:rFonts w:ascii="Liberation Sans" w:hAnsi="Liberation Sans"/>
-          <w:sz w:val="20"/>
-          <w:szCs w:val="20"/>
-        </w:rPr>
-        <w:t>Agile and Waterfall.</w:t>
+        <w:ind w:left="454" w:hanging="170"/>
+        <w:rPr>
+          <w:rFonts w:ascii="Liberation Sans" w:hAnsi="Liberation Sans"/>
+          <w:color w:val="000000" w:themeColor="text1"/>
+          <w:sz w:val="20"/>
+          <w:szCs w:val="20"/>
+        </w:rPr>
+      </w:pPr>
+      <w:r>
+        <w:rPr>
+          <w:rFonts w:ascii="Liberation Sans" w:hAnsi="Liberation Sans"/>
+          <w:color w:val="000000" w:themeColor="text1"/>
+          <w:sz w:val="20"/>
+          <w:szCs w:val="20"/>
+        </w:rPr>
+        <w:t>T</w:t>
+      </w:r>
+      <w:r>
+        <w:rPr>
+          <w:rFonts w:ascii="Liberation Sans" w:hAnsi="Liberation Sans"/>
+          <w:color w:val="000000" w:themeColor="text1"/>
+          <w:sz w:val="20"/>
+          <w:szCs w:val="20"/>
+        </w:rPr>
+        <w:t>alent development</w:t>
       </w:r>
     </w:p>
     <w:p>
@@ -989,19 +1188,22 @@
           <w:ilvl w:val="0"/>
           <w:numId w:val="1"/>
         </w:numPr>
-        <w:rPr>
-          <w:rFonts w:ascii="Liberation Sans" w:hAnsi="Liberation Sans" w:hint="eastAsia"/>
-          <w:sz w:val="20"/>
-          <w:szCs w:val="20"/>
-        </w:rPr>
-      </w:pPr>
-      <w:r>
-        <w:rPr>
-          <w:rFonts w:ascii="Liberation Sans" w:hAnsi="Liberation Sans"/>
-          <w:sz w:val="20"/>
-          <w:szCs w:val="20"/>
-        </w:rPr>
-        <w:t>E-commerce.</w:t>
+        <w:ind w:left="454" w:hanging="170"/>
+        <w:rPr>
+          <w:rFonts w:ascii="Liberation Sans" w:hAnsi="Liberation Sans"/>
+          <w:color w:val="000000" w:themeColor="text1"/>
+          <w:sz w:val="20"/>
+          <w:szCs w:val="20"/>
+        </w:rPr>
+      </w:pPr>
+      <w:r>
+        <w:rPr>
+          <w:rFonts w:ascii="Liberation Sans" w:hAnsi="Liberation Sans"/>
+          <w:color w:val="000000" w:themeColor="text1"/>
+          <w:sz w:val="20"/>
+          <w:szCs w:val="20"/>
+        </w:rPr>
+        <w:t>System design</w:t>
       </w:r>
     </w:p>
     <w:p>
@@ -1010,19 +1212,22 @@
           <w:ilvl w:val="0"/>
           <w:numId w:val="1"/>
         </w:numPr>
-        <w:rPr>
-          <w:rFonts w:ascii="Liberation Sans" w:hAnsi="Liberation Sans"/>
-          <w:sz w:val="20"/>
-          <w:szCs w:val="20"/>
-        </w:rPr>
-      </w:pPr>
-      <w:r>
-        <w:rPr>
-          <w:rFonts w:ascii="Liberation Sans" w:hAnsi="Liberation Sans"/>
-          <w:sz w:val="20"/>
-          <w:szCs w:val="20"/>
-        </w:rPr>
-        <w:t>Distributed systems.</w:t>
+        <w:ind w:left="454" w:hanging="170"/>
+        <w:rPr>
+          <w:rFonts w:ascii="Liberation Sans" w:hAnsi="Liberation Sans" w:hint="eastAsia"/>
+          <w:color w:val="000000" w:themeColor="text1"/>
+          <w:sz w:val="20"/>
+          <w:szCs w:val="20"/>
+        </w:rPr>
+      </w:pPr>
+      <w:r>
+        <w:rPr>
+          <w:rFonts w:ascii="Liberation Sans" w:hAnsi="Liberation Sans"/>
+          <w:color w:val="000000" w:themeColor="text1"/>
+          <w:sz w:val="20"/>
+          <w:szCs w:val="20"/>
+        </w:rPr>
+        <w:t>Software development</w:t>
       </w:r>
     </w:p>
     <w:p>
@@ -1031,19 +1236,22 @@
           <w:ilvl w:val="0"/>
           <w:numId w:val="1"/>
         </w:numPr>
+        <w:ind w:left="454" w:hanging="170"/>
         <w:rPr>
           <w:rFonts w:ascii="Liberation Sans" w:hAnsi="Liberation Sans" w:hint="eastAsia"/>
-          <w:sz w:val="20"/>
-          <w:szCs w:val="20"/>
-        </w:rPr>
-      </w:pPr>
-      <w:r>
-        <w:rPr>
-          <w:rFonts w:ascii="Liberation Sans" w:hAnsi="Liberation Sans"/>
-          <w:sz w:val="20"/>
-          <w:szCs w:val="20"/>
-        </w:rPr>
-        <w:t>AWS.</w:t>
+          <w:color w:val="000000" w:themeColor="text1"/>
+          <w:sz w:val="20"/>
+          <w:szCs w:val="20"/>
+        </w:rPr>
+      </w:pPr>
+      <w:r>
+        <w:rPr>
+          <w:rFonts w:ascii="Liberation Sans" w:hAnsi="Liberation Sans"/>
+          <w:color w:val="000000" w:themeColor="text1"/>
+          <w:sz w:val="20"/>
+          <w:szCs w:val="20"/>
+        </w:rPr>
+        <w:t>Distributed systems</w:t>
       </w:r>
     </w:p>
     <w:p>
@@ -1052,19 +1260,22 @@
           <w:ilvl w:val="0"/>
           <w:numId w:val="1"/>
         </w:numPr>
-        <w:rPr>
-          <w:rFonts w:ascii="Liberation Sans" w:hAnsi="Liberation Sans" w:hint="eastAsia"/>
-          <w:sz w:val="20"/>
-          <w:szCs w:val="20"/>
-        </w:rPr>
-      </w:pPr>
-      <w:r>
-        <w:rPr>
-          <w:rFonts w:ascii="Liberation Sans" w:hAnsi="Liberation Sans"/>
-          <w:sz w:val="20"/>
-          <w:szCs w:val="20"/>
-        </w:rPr>
-        <w:t>PHP, Python, JavaScript.</w:t>
+        <w:ind w:left="454" w:hanging="170"/>
+        <w:rPr>
+          <w:rFonts w:ascii="Liberation Sans" w:hAnsi="Liberation Sans"/>
+          <w:color w:val="000000" w:themeColor="text1"/>
+          <w:sz w:val="20"/>
+          <w:szCs w:val="20"/>
+        </w:rPr>
+      </w:pPr>
+      <w:r>
+        <w:rPr>
+          <w:rFonts w:ascii="Liberation Sans" w:hAnsi="Liberation Sans"/>
+          <w:color w:val="000000" w:themeColor="text1"/>
+          <w:sz w:val="20"/>
+          <w:szCs w:val="20"/>
+        </w:rPr>
+        <w:t>Cloud infrastructure</w:t>
       </w:r>
     </w:p>
     <w:p>
@@ -1073,19 +1284,22 @@
           <w:ilvl w:val="0"/>
           <w:numId w:val="1"/>
         </w:numPr>
-        <w:rPr>
-          <w:rFonts w:ascii="Liberation Sans" w:hAnsi="Liberation Sans" w:hint="eastAsia"/>
-          <w:sz w:val="20"/>
-          <w:szCs w:val="20"/>
-        </w:rPr>
-      </w:pPr>
-      <w:r>
-        <w:rPr>
-          <w:rFonts w:ascii="Liberation Sans" w:hAnsi="Liberation Sans"/>
-          <w:sz w:val="20"/>
-          <w:szCs w:val="20"/>
-        </w:rPr>
-        <w:t>MySQL and PostgreSQL.</w:t>
+        <w:ind w:left="454" w:hanging="170"/>
+        <w:rPr>
+          <w:rFonts w:ascii="Liberation Sans" w:hAnsi="Liberation Sans"/>
+          <w:color w:val="000000" w:themeColor="text1"/>
+          <w:sz w:val="20"/>
+          <w:szCs w:val="20"/>
+        </w:rPr>
+      </w:pPr>
+      <w:r>
+        <w:rPr>
+          <w:rFonts w:ascii="Liberation Sans" w:hAnsi="Liberation Sans"/>
+          <w:color w:val="000000" w:themeColor="text1"/>
+          <w:sz w:val="20"/>
+          <w:szCs w:val="20"/>
+        </w:rPr>
+        <w:t>Data analysis</w:t>
       </w:r>
     </w:p>
     <w:p>
@@ -1094,37 +1308,49 @@
           <w:ilvl w:val="0"/>
           <w:numId w:val="1"/>
         </w:numPr>
-        <w:rPr>
-          <w:rFonts w:ascii="Liberation Sans" w:hAnsi="Liberation Sans" w:hint="eastAsia"/>
-          <w:sz w:val="20"/>
-          <w:szCs w:val="20"/>
-        </w:rPr>
-      </w:pPr>
-      <w:proofErr w:type="spellStart"/>
-      <w:r>
-        <w:rPr>
-          <w:rFonts w:ascii="Liberation Sans" w:hAnsi="Liberation Sans"/>
-          <w:sz w:val="20"/>
-          <w:szCs w:val="20"/>
-        </w:rPr>
-        <w:t>G</w:t>
-      </w:r>
-      <w:r>
-        <w:rPr>
-          <w:rFonts w:ascii="Liberation Sans" w:hAnsi="Liberation Sans"/>
-          <w:sz w:val="20"/>
-          <w:szCs w:val="20"/>
-        </w:rPr>
-        <w:t>it</w:t>
-      </w:r>
-      <w:proofErr w:type="spellEnd"/>
-      <w:r>
-        <w:rPr>
-          <w:rFonts w:ascii="Liberation Sans" w:hAnsi="Liberation Sans"/>
-          <w:sz w:val="20"/>
-          <w:szCs w:val="20"/>
-        </w:rPr>
-        <w:t>.</w:t>
+        <w:ind w:left="454" w:hanging="170"/>
+        <w:rPr>
+          <w:rFonts w:ascii="Liberation Sans" w:hAnsi="Liberation Sans"/>
+          <w:color w:val="000000" w:themeColor="text1"/>
+          <w:sz w:val="20"/>
+          <w:szCs w:val="20"/>
+        </w:rPr>
+      </w:pPr>
+      <w:r>
+        <w:rPr>
+          <w:rFonts w:ascii="Liberation Sans" w:hAnsi="Liberation Sans"/>
+          <w:color w:val="000000" w:themeColor="text1"/>
+          <w:sz w:val="20"/>
+          <w:szCs w:val="20"/>
+        </w:rPr>
+        <w:t xml:space="preserve">Effective </w:t>
+      </w:r>
+      <w:r>
+        <w:rPr>
+          <w:rFonts w:ascii="Liberation Sans" w:hAnsi="Liberation Sans"/>
+          <w:color w:val="000000" w:themeColor="text1"/>
+          <w:sz w:val="20"/>
+          <w:szCs w:val="20"/>
+        </w:rPr>
+        <w:t>c</w:t>
+      </w:r>
+      <w:r>
+        <w:rPr>
+          <w:rFonts w:ascii="Liberation Sans" w:hAnsi="Liberation Sans"/>
+          <w:color w:val="000000" w:themeColor="text1"/>
+          <w:sz w:val="20"/>
+          <w:szCs w:val="20"/>
+        </w:rPr>
+        <w:t>ommunicatio</w:t>
+      </w:r>
+      <w:r>
+        <w:rPr>
+          <w:rFonts w:ascii="Liberation Sans" w:hAnsi="Liberation Sans"/>
+          <w:color w:val="000000" w:themeColor="text1"/>
+          <w:sz w:val="20"/>
+          <w:szCs w:val="20"/>
+        </w:rPr>
+        <w:t>n</w:t>
       </w:r>
     </w:p>
     <w:p>
@@ -1133,19 +1359,22 @@
           <w:ilvl w:val="0"/>
           <w:numId w:val="1"/>
         </w:numPr>
-        <w:rPr>
-          <w:rFonts w:ascii="Liberation Sans" w:hAnsi="Liberation Sans" w:hint="eastAsia"/>
-          <w:sz w:val="20"/>
-          <w:szCs w:val="20"/>
-        </w:rPr>
-      </w:pPr>
-      <w:r>
-        <w:rPr>
-          <w:rFonts w:ascii="Liberation Sans" w:hAnsi="Liberation Sans"/>
-          <w:sz w:val="20"/>
-          <w:szCs w:val="20"/>
-        </w:rPr>
-        <w:t>JIRA.</w:t>
+        <w:ind w:left="454" w:hanging="170"/>
+        <w:rPr>
+          <w:rFonts w:ascii="Liberation Sans" w:hAnsi="Liberation Sans"/>
+          <w:color w:val="000000" w:themeColor="text1"/>
+          <w:sz w:val="20"/>
+          <w:szCs w:val="20"/>
+        </w:rPr>
+      </w:pPr>
+      <w:r>
+        <w:rPr>
+          <w:rFonts w:ascii="Liberation Sans" w:hAnsi="Liberation Sans"/>
+          <w:color w:val="000000" w:themeColor="text1"/>
+          <w:sz w:val="20"/>
+          <w:szCs w:val="20"/>
+        </w:rPr>
+        <w:t>Empathy</w:t>
       </w:r>
     </w:p>
     <w:p>
@@ -1154,27 +1383,22 @@
           <w:ilvl w:val="0"/>
           <w:numId w:val="1"/>
         </w:numPr>
+        <w:ind w:left="454" w:hanging="170"/>
         <w:rPr>
           <w:rFonts w:ascii="Liberation Sans" w:hAnsi="Liberation Sans" w:hint="eastAsia"/>
-          <w:sz w:val="20"/>
-          <w:szCs w:val="20"/>
-        </w:rPr>
-      </w:pPr>
-      <w:r>
-        <w:rPr>
-          <w:rFonts w:ascii="Liberation Sans" w:hAnsi="Liberation Sans"/>
-          <w:sz w:val="20"/>
-          <w:szCs w:val="20"/>
-        </w:rPr>
-        <w:t>Linux and Windows</w:t>
-      </w:r>
-      <w:r>
-        <w:rPr>
-          <w:rFonts w:ascii="Liberation Sans" w:hAnsi="Liberation Sans"/>
-          <w:sz w:val="20"/>
-          <w:szCs w:val="20"/>
-        </w:rPr>
-        <w:t>.</w:t>
+          <w:color w:val="000000" w:themeColor="text1"/>
+          <w:sz w:val="20"/>
+          <w:szCs w:val="20"/>
+        </w:rPr>
+      </w:pPr>
+      <w:r>
+        <w:rPr>
+          <w:rFonts w:ascii="Liberation Sans" w:hAnsi="Liberation Sans"/>
+          <w:color w:val="000000" w:themeColor="text1"/>
+          <w:sz w:val="20"/>
+          <w:szCs w:val="20"/>
+        </w:rPr>
+        <w:t>Ownership</w:t>
       </w:r>
     </w:p>
     <w:p>
@@ -1183,19 +1407,22 @@
           <w:ilvl w:val="0"/>
           <w:numId w:val="1"/>
         </w:numPr>
+        <w:ind w:left="454" w:hanging="170"/>
         <w:rPr>
           <w:rFonts w:ascii="Liberation Sans" w:hAnsi="Liberation Sans" w:hint="eastAsia"/>
-          <w:sz w:val="20"/>
-          <w:szCs w:val="20"/>
-        </w:rPr>
-      </w:pPr>
-      <w:r>
-        <w:rPr>
-          <w:rFonts w:ascii="Liberation Sans" w:hAnsi="Liberation Sans"/>
-          <w:sz w:val="20"/>
-          <w:szCs w:val="20"/>
-        </w:rPr>
-        <w:t>English, fluent.</w:t>
+          <w:color w:val="000000" w:themeColor="text1"/>
+          <w:sz w:val="20"/>
+          <w:szCs w:val="20"/>
+        </w:rPr>
+      </w:pPr>
+      <w:r>
+        <w:rPr>
+          <w:rFonts w:ascii="Liberation Sans" w:hAnsi="Liberation Sans"/>
+          <w:color w:val="000000" w:themeColor="text1"/>
+          <w:sz w:val="20"/>
+          <w:szCs w:val="20"/>
+        </w:rPr>
+        <w:t>English</w:t>
       </w:r>
     </w:p>
     <w:p>
@@ -1204,28 +1431,33 @@
           <w:ilvl w:val="0"/>
           <w:numId w:val="1"/>
         </w:numPr>
+        <w:ind w:left="454" w:hanging="170"/>
+        <w:rPr>
+          <w:rFonts w:ascii="Liberation Sans" w:hAnsi="Liberation Sans"/>
+          <w:color w:val="000000" w:themeColor="text1"/>
+        </w:rPr>
+      </w:pPr>
+      <w:r>
+        <w:rPr>
+          <w:rFonts w:ascii="Liberation Sans" w:hAnsi="Liberation Sans"/>
+          <w:color w:val="000000" w:themeColor="text1"/>
+          <w:sz w:val="20"/>
+          <w:szCs w:val="20"/>
+        </w:rPr>
+        <w:t>Spanish</w:t>
+      </w:r>
+    </w:p>
+    <w:p>
+      <w:pPr>
         <w:rPr>
           <w:rFonts w:ascii="Liberation Sans" w:hAnsi="Liberation Sans" w:hint="eastAsia"/>
-          <w:sz w:val="20"/>
-          <w:szCs w:val="20"/>
-        </w:rPr>
-      </w:pPr>
-      <w:r>
-        <w:rPr>
-          <w:rFonts w:ascii="Liberation Sans" w:hAnsi="Liberation Sans"/>
-          <w:sz w:val="20"/>
-          <w:szCs w:val="20"/>
-        </w:rPr>
-        <w:t>Spanish, native.</w:t>
-      </w:r>
-    </w:p>
-    <w:p>
-      <w:pPr>
+          <w:color w:val="000099"/>
+        </w:rPr>
         <w:sectPr>
           <w:type w:val="continuous"/>
-          <w:pgSz w:w="12240" w:h="15840"/>
+          <w:pgSz w:w="11900" w:h="16840"/>
           <w:pgMar w:top="850" w:right="1134" w:bottom="1264" w:left="1134" w:header="0" w:footer="567" w:gutter="0"/>
-          <w:cols w:num="3" w:space="0"/>
+          <w:cols w:num="3" w:space="720"/>
           <w:formProt w:val="0"/>
           <w:docGrid w:linePitch="360" w:charSpace="-6145"/>
         </w:sectPr>
@@ -1252,7 +1484,7 @@
           <w:lang w:val="es-419" w:eastAsia="es-419"/>
         </w:rPr>
         <w:drawing>
-          <wp:anchor distT="0" distB="0" distL="0" distR="0" simplePos="0" relativeHeight="9" behindDoc="0" locked="0" layoutInCell="1" allowOverlap="1">
+          <wp:anchor distT="0" distB="0" distL="0" distR="0" simplePos="0" relativeHeight="9" behindDoc="0" locked="0" layoutInCell="1" allowOverlap="1" wp14:anchorId="75DFDE35" wp14:editId="285C95F6">
             <wp:simplePos x="0" y="0"/>
             <wp:positionH relativeFrom="column">
               <wp:align>left</wp:align>
@@ -1332,7 +1564,7 @@
           <w:sz w:val="20"/>
           <w:szCs w:val="20"/>
         </w:rPr>
-        <w:t>Head of Engineering</w:t>
+        <w:t>Senior Technical Program Manager</w:t>
       </w:r>
       <w:r>
         <w:rPr>
@@ -1344,7 +1576,6 @@
         </w:rPr>
         <w:t xml:space="preserve"> | </w:t>
       </w:r>
-      <w:proofErr w:type="spellStart"/>
       <w:r>
         <w:rPr>
           <w:rFonts w:ascii="Liberation Sans" w:hAnsi="Liberation Sans"/>
@@ -1353,18 +1584,7 @@
           <w:sz w:val="20"/>
           <w:szCs w:val="20"/>
         </w:rPr>
-        <w:t>Mapcity</w:t>
-      </w:r>
-      <w:proofErr w:type="spellEnd"/>
-      <w:r>
-        <w:rPr>
-          <w:rFonts w:ascii="Liberation Sans" w:hAnsi="Liberation Sans"/>
-          <w:b/>
-          <w:bCs/>
-          <w:sz w:val="20"/>
-          <w:szCs w:val="20"/>
-        </w:rPr>
-        <w:t xml:space="preserve"> from Equifax</w:t>
+        <w:t>Amazon</w:t>
       </w:r>
     </w:p>
     <w:p>
@@ -1385,7 +1605,7 @@
           <w:sz w:val="18"/>
           <w:szCs w:val="18"/>
         </w:rPr>
-        <w:t>Santiago, Chile | September 201</w:t>
+        <w:t>London, United Kingdom</w:t>
       </w:r>
       <w:r>
         <w:rPr>
@@ -1395,7 +1615,7 @@
           <w:sz w:val="18"/>
           <w:szCs w:val="18"/>
         </w:rPr>
-        <w:t>7</w:t>
+        <w:t xml:space="preserve"> | </w:t>
       </w:r>
       <w:r>
         <w:rPr>
@@ -1405,7 +1625,7 @@
           <w:sz w:val="18"/>
           <w:szCs w:val="18"/>
         </w:rPr>
-        <w:t xml:space="preserve"> – </w:t>
+        <w:t>November</w:t>
       </w:r>
       <w:r>
         <w:rPr>
@@ -1415,6 +1635,36 @@
           <w:sz w:val="18"/>
           <w:szCs w:val="18"/>
         </w:rPr>
+        <w:t xml:space="preserve"> 201</w:t>
+      </w:r>
+      <w:r>
+        <w:rPr>
+          <w:rFonts w:ascii="Liberation Sans" w:hAnsi="Liberation Sans"/>
+          <w:i/>
+          <w:iCs/>
+          <w:sz w:val="18"/>
+          <w:szCs w:val="18"/>
+        </w:rPr>
+        <w:t>9</w:t>
+      </w:r>
+      <w:r>
+        <w:rPr>
+          <w:rFonts w:ascii="Liberation Sans" w:hAnsi="Liberation Sans"/>
+          <w:i/>
+          <w:iCs/>
+          <w:sz w:val="18"/>
+          <w:szCs w:val="18"/>
+        </w:rPr>
+        <w:t xml:space="preserve"> – </w:t>
+      </w:r>
+      <w:r>
+        <w:rPr>
+          <w:rFonts w:ascii="Liberation Sans" w:hAnsi="Liberation Sans"/>
+          <w:i/>
+          <w:iCs/>
+          <w:sz w:val="18"/>
+          <w:szCs w:val="18"/>
+        </w:rPr>
         <w:t>present</w:t>
       </w:r>
     </w:p>
@@ -1441,15 +1691,175 @@
           <w:sz w:val="20"/>
           <w:szCs w:val="20"/>
         </w:rPr>
-        <w:t>Lead s</w:t>
-      </w:r>
-      <w:r>
-        <w:rPr>
-          <w:rFonts w:ascii="Liberation Sans" w:hAnsi="Liberation Sans"/>
-          <w:sz w:val="20"/>
-          <w:szCs w:val="20"/>
-        </w:rPr>
-        <w:t xml:space="preserve">oftware </w:t>
+        <w:t xml:space="preserve">Program manager for the Channels </w:t>
+      </w:r>
+      <w:r>
+        <w:rPr>
+          <w:rFonts w:ascii="Liberation Sans" w:hAnsi="Liberation Sans" w:hint="eastAsia"/>
+          <w:sz w:val="20"/>
+          <w:szCs w:val="20"/>
+        </w:rPr>
+        <w:t>A</w:t>
+      </w:r>
+      <w:r>
+        <w:rPr>
+          <w:rFonts w:ascii="Liberation Sans" w:hAnsi="Liberation Sans"/>
+          <w:sz w:val="20"/>
+          <w:szCs w:val="20"/>
+        </w:rPr>
+        <w:t>cquisitions team in Prime Video</w:t>
+      </w:r>
+      <w:r>
+        <w:rPr>
+          <w:rFonts w:ascii="Liberation Sans" w:hAnsi="Liberation Sans"/>
+          <w:sz w:val="20"/>
+          <w:szCs w:val="20"/>
+        </w:rPr>
+        <w:t>.</w:t>
+      </w:r>
+      <w:r>
+        <w:rPr>
+          <w:rFonts w:ascii="Liberation Sans" w:hAnsi="Liberation Sans"/>
+          <w:sz w:val="20"/>
+          <w:szCs w:val="20"/>
+        </w:rPr>
+        <w:t xml:space="preserve"> </w:t>
+      </w:r>
+      <w:r>
+        <w:rPr>
+          <w:rFonts w:ascii="Liberation Sans" w:hAnsi="Liberation Sans"/>
+          <w:sz w:val="20"/>
+          <w:szCs w:val="20"/>
+        </w:rPr>
+        <w:t>Accountable</w:t>
+      </w:r>
+      <w:r>
+        <w:rPr>
+          <w:rFonts w:ascii="Liberation Sans" w:hAnsi="Liberation Sans"/>
+          <w:sz w:val="20"/>
+          <w:szCs w:val="20"/>
+        </w:rPr>
+        <w:t xml:space="preserve"> for the</w:t>
+      </w:r>
+      <w:r>
+        <w:rPr>
+          <w:rFonts w:ascii="Liberation Sans" w:hAnsi="Liberation Sans"/>
+          <w:sz w:val="20"/>
+          <w:szCs w:val="20"/>
+        </w:rPr>
+        <w:t xml:space="preserve"> overall strategy and </w:t>
+      </w:r>
+      <w:r>
+        <w:rPr>
+          <w:rFonts w:ascii="Liberation Sans" w:hAnsi="Liberation Sans"/>
+          <w:sz w:val="20"/>
+          <w:szCs w:val="20"/>
+        </w:rPr>
+        <w:t>execution</w:t>
+      </w:r>
+      <w:r>
+        <w:rPr>
+          <w:rFonts w:ascii="Liberation Sans" w:hAnsi="Liberation Sans"/>
+          <w:sz w:val="20"/>
+          <w:szCs w:val="20"/>
+        </w:rPr>
+        <w:t xml:space="preserve"> of</w:t>
+      </w:r>
+      <w:r>
+        <w:rPr>
+          <w:rFonts w:ascii="Liberation Sans" w:hAnsi="Liberation Sans"/>
+          <w:sz w:val="20"/>
+          <w:szCs w:val="20"/>
+        </w:rPr>
+        <w:t xml:space="preserve"> Channel Bundles and Multi-Plan Channels</w:t>
+      </w:r>
+      <w:r>
+        <w:rPr>
+          <w:rFonts w:ascii="Liberation Sans" w:hAnsi="Liberation Sans"/>
+          <w:sz w:val="20"/>
+          <w:szCs w:val="20"/>
+        </w:rPr>
+        <w:t xml:space="preserve"> programs. Manage </w:t>
+      </w:r>
+      <w:r>
+        <w:rPr>
+          <w:rFonts w:ascii="Liberation Sans" w:hAnsi="Liberation Sans"/>
+          <w:sz w:val="20"/>
+          <w:szCs w:val="20"/>
+        </w:rPr>
+        <w:t xml:space="preserve">the lifecycle of </w:t>
+      </w:r>
+      <w:r>
+        <w:rPr>
+          <w:rFonts w:ascii="Liberation Sans" w:hAnsi="Liberation Sans"/>
+          <w:sz w:val="20"/>
+          <w:szCs w:val="20"/>
+        </w:rPr>
+        <w:t>initiatives that span different VP</w:t>
+      </w:r>
+      <w:r>
+        <w:rPr>
+          <w:rFonts w:ascii="Liberation Sans" w:hAnsi="Liberation Sans"/>
+          <w:sz w:val="20"/>
+          <w:szCs w:val="20"/>
+        </w:rPr>
+        <w:t xml:space="preserve"> </w:t>
+      </w:r>
+      <w:r>
+        <w:rPr>
+          <w:rFonts w:ascii="Liberation Sans" w:hAnsi="Liberation Sans"/>
+          <w:sz w:val="20"/>
+          <w:szCs w:val="20"/>
+        </w:rPr>
+        <w:t xml:space="preserve">organizations and geographies. </w:t>
+      </w:r>
+      <w:r>
+        <w:rPr>
+          <w:rFonts w:ascii="Liberation Sans" w:hAnsi="Liberation Sans"/>
+          <w:sz w:val="20"/>
+          <w:szCs w:val="20"/>
+        </w:rPr>
+        <w:t>Bridge the gap</w:t>
+      </w:r>
+      <w:r>
+        <w:rPr>
+          <w:rFonts w:ascii="Liberation Sans" w:hAnsi="Liberation Sans"/>
+          <w:sz w:val="20"/>
+          <w:szCs w:val="20"/>
+        </w:rPr>
+        <w:t xml:space="preserve"> between technical and business stakeholders</w:t>
+      </w:r>
+      <w:r>
+        <w:rPr>
+          <w:rFonts w:ascii="Liberation Sans" w:hAnsi="Liberation Sans"/>
+          <w:sz w:val="20"/>
+          <w:szCs w:val="20"/>
+        </w:rPr>
+        <w:t xml:space="preserve"> by driving mindful discussion that </w:t>
+      </w:r>
+      <w:r>
+        <w:rPr>
+          <w:rFonts w:ascii="Liberation Sans" w:hAnsi="Liberation Sans"/>
+          <w:sz w:val="20"/>
+          <w:szCs w:val="20"/>
+        </w:rPr>
+        <w:t>align needs</w:t>
+      </w:r>
+      <w:r>
+        <w:rPr>
+          <w:rFonts w:ascii="Liberation Sans" w:hAnsi="Liberation Sans"/>
+          <w:sz w:val="20"/>
+          <w:szCs w:val="20"/>
+        </w:rPr>
+        <w:t xml:space="preserve">, </w:t>
+      </w:r>
+      <w:r>
+        <w:rPr>
+          <w:rFonts w:ascii="Liberation Sans" w:hAnsi="Liberation Sans"/>
+          <w:sz w:val="20"/>
+          <w:szCs w:val="20"/>
+        </w:rPr>
+        <w:t>influenc</w:t>
       </w:r>
       <w:r>
         <w:rPr>
@@ -1465,145 +1875,143 @@
           <w:sz w:val="20"/>
           <w:szCs w:val="20"/>
         </w:rPr>
-        <w:t>ngineering area, transforming a support</w:t>
-      </w:r>
-      <w:r>
-        <w:rPr>
-          <w:rFonts w:ascii="Liberation Sans" w:hAnsi="Liberation Sans"/>
-          <w:sz w:val="20"/>
-          <w:szCs w:val="20"/>
-        </w:rPr>
-        <w:t>-</w:t>
-      </w:r>
-      <w:r>
-        <w:rPr>
-          <w:rFonts w:ascii="Liberation Sans" w:hAnsi="Liberation Sans"/>
-          <w:sz w:val="20"/>
-          <w:szCs w:val="20"/>
-        </w:rPr>
-        <w:t>focused gro</w:t>
-      </w:r>
-      <w:r>
-        <w:rPr>
-          <w:rFonts w:ascii="Liberation Sans" w:hAnsi="Liberation Sans"/>
-          <w:sz w:val="20"/>
-          <w:szCs w:val="20"/>
-        </w:rPr>
-        <w:t>up into high performance teams, using agile methodologies and software engineering good practices</w:t>
-      </w:r>
-      <w:r>
-        <w:rPr>
-          <w:rFonts w:ascii="Liberation Sans" w:hAnsi="Liberation Sans"/>
-          <w:sz w:val="20"/>
-          <w:szCs w:val="20"/>
-        </w:rPr>
-        <w:t xml:space="preserve">. </w:t>
-      </w:r>
-    </w:p>
-    <w:p>
-      <w:pPr>
-        <w:rPr>
-          <w:rFonts w:ascii="Liberation Sans" w:hAnsi="Liberation Sans" w:hint="eastAsia"/>
-          <w:sz w:val="20"/>
-          <w:szCs w:val="20"/>
-        </w:rPr>
-      </w:pPr>
-    </w:p>
-    <w:p>
-      <w:pPr>
-        <w:rPr>
-          <w:rFonts w:ascii="Liberation Sans" w:hAnsi="Liberation Sans" w:hint="eastAsia"/>
-          <w:sz w:val="20"/>
-          <w:szCs w:val="20"/>
-        </w:rPr>
-      </w:pPr>
-      <w:r>
-        <w:rPr>
-          <w:rFonts w:ascii="Liberation Sans" w:hAnsi="Liberation Sans"/>
-          <w:sz w:val="20"/>
-          <w:szCs w:val="20"/>
-        </w:rPr>
-        <w:t>Main achievements:</w:t>
-      </w:r>
-    </w:p>
-    <w:p>
-      <w:pPr>
-        <w:pStyle w:val="ListParagraph"/>
-        <w:numPr>
-          <w:ilvl w:val="0"/>
-          <w:numId w:val="9"/>
-        </w:numPr>
-        <w:rPr>
-          <w:rFonts w:ascii="Liberation Sans" w:hAnsi="Liberation Sans" w:hint="eastAsia"/>
-          <w:sz w:val="20"/>
-          <w:szCs w:val="20"/>
-        </w:rPr>
-      </w:pPr>
-      <w:r>
-        <w:rPr>
-          <w:rFonts w:ascii="Liberation Sans" w:hAnsi="Liberation Sans"/>
-          <w:sz w:val="20"/>
-          <w:szCs w:val="20"/>
-        </w:rPr>
-        <w:t xml:space="preserve">Scale regional products to </w:t>
-      </w:r>
-      <w:r>
-        <w:rPr>
-          <w:rFonts w:ascii="Liberation Sans" w:hAnsi="Liberation Sans"/>
-          <w:sz w:val="20"/>
-          <w:szCs w:val="20"/>
-        </w:rPr>
-        <w:t xml:space="preserve">meet </w:t>
-      </w:r>
-      <w:r>
-        <w:rPr>
-          <w:rFonts w:ascii="Liberation Sans" w:hAnsi="Liberation Sans"/>
-          <w:sz w:val="20"/>
-          <w:szCs w:val="20"/>
-        </w:rPr>
-        <w:t xml:space="preserve">global </w:t>
-      </w:r>
-      <w:r>
-        <w:rPr>
-          <w:rFonts w:ascii="Liberation Sans" w:hAnsi="Liberation Sans"/>
-          <w:sz w:val="20"/>
-          <w:szCs w:val="20"/>
-        </w:rPr>
-        <w:t>markets</w:t>
-      </w:r>
-      <w:r>
-        <w:rPr>
-          <w:rFonts w:ascii="Liberation Sans" w:hAnsi="Liberation Sans"/>
-          <w:sz w:val="20"/>
-          <w:szCs w:val="20"/>
-        </w:rPr>
-        <w:t xml:space="preserve"> standards</w:t>
-      </w:r>
-      <w:r>
-        <w:rPr>
-          <w:rFonts w:ascii="Liberation Sans" w:hAnsi="Liberation Sans"/>
-          <w:sz w:val="20"/>
-          <w:szCs w:val="20"/>
-        </w:rPr>
-        <w:t xml:space="preserve"> in </w:t>
-      </w:r>
-      <w:proofErr w:type="gramStart"/>
-      <w:r>
-        <w:rPr>
-          <w:rFonts w:ascii="Liberation Sans" w:hAnsi="Liberation Sans"/>
-          <w:sz w:val="20"/>
-          <w:szCs w:val="20"/>
-        </w:rPr>
-        <w:t>5</w:t>
-      </w:r>
-      <w:proofErr w:type="gramEnd"/>
-      <w:r>
-        <w:rPr>
-          <w:rFonts w:ascii="Liberation Sans" w:hAnsi="Liberation Sans"/>
-          <w:sz w:val="20"/>
-          <w:szCs w:val="20"/>
-        </w:rPr>
-        <w:t xml:space="preserve"> continents</w:t>
+        <w:t xml:space="preserve"> resource allocation</w:t>
+      </w:r>
+      <w:r>
+        <w:rPr>
+          <w:rFonts w:ascii="Liberation Sans" w:hAnsi="Liberation Sans"/>
+          <w:sz w:val="20"/>
+          <w:szCs w:val="20"/>
+        </w:rPr>
+        <w:t xml:space="preserve"> and prioritization, and </w:t>
+      </w:r>
+      <w:r>
+        <w:rPr>
+          <w:rFonts w:ascii="Liberation Sans" w:hAnsi="Liberation Sans"/>
+          <w:sz w:val="20"/>
+          <w:szCs w:val="20"/>
+        </w:rPr>
+        <w:t>lead to crisp</w:t>
+      </w:r>
+      <w:r>
+        <w:rPr>
+          <w:rFonts w:ascii="Liberation Sans" w:hAnsi="Liberation Sans"/>
+          <w:sz w:val="20"/>
+          <w:szCs w:val="20"/>
+        </w:rPr>
+        <w:t>s</w:t>
+      </w:r>
+      <w:r>
+        <w:rPr>
+          <w:rFonts w:ascii="Liberation Sans" w:hAnsi="Liberation Sans"/>
+          <w:sz w:val="20"/>
+          <w:szCs w:val="20"/>
+        </w:rPr>
+        <w:t xml:space="preserve"> decision</w:t>
+      </w:r>
+      <w:r>
+        <w:rPr>
+          <w:rFonts w:ascii="Liberation Sans" w:hAnsi="Liberation Sans"/>
+          <w:sz w:val="20"/>
+          <w:szCs w:val="20"/>
+        </w:rPr>
+        <w:t>s.</w:t>
+      </w:r>
+      <w:r>
+        <w:rPr>
+          <w:rFonts w:ascii="Liberation Sans" w:hAnsi="Liberation Sans"/>
+          <w:sz w:val="20"/>
+          <w:szCs w:val="20"/>
+        </w:rPr>
+        <w:t xml:space="preserve"> </w:t>
+      </w:r>
+      <w:r>
+        <w:rPr>
+          <w:rFonts w:ascii="Liberation Sans" w:hAnsi="Liberation Sans"/>
+          <w:sz w:val="20"/>
+          <w:szCs w:val="20"/>
+        </w:rPr>
+        <w:t>We have</w:t>
+      </w:r>
+      <w:r>
+        <w:rPr>
+          <w:rFonts w:ascii="Liberation Sans" w:hAnsi="Liberation Sans"/>
+          <w:sz w:val="20"/>
+          <w:szCs w:val="20"/>
+        </w:rPr>
+        <w:t xml:space="preserve"> enabled millions of customers </w:t>
+      </w:r>
+      <w:r>
+        <w:rPr>
+          <w:rFonts w:ascii="Liberation Sans" w:hAnsi="Liberation Sans"/>
+          <w:sz w:val="20"/>
+          <w:szCs w:val="20"/>
+        </w:rPr>
+        <w:t>across the globe</w:t>
+      </w:r>
+      <w:r>
+        <w:rPr>
+          <w:rFonts w:ascii="Liberation Sans" w:hAnsi="Liberation Sans"/>
+          <w:sz w:val="20"/>
+          <w:szCs w:val="20"/>
+        </w:rPr>
+        <w:t xml:space="preserve"> to discover, try, and subscribe to a large </w:t>
+      </w:r>
+      <w:r>
+        <w:rPr>
+          <w:rFonts w:ascii="Liberation Sans" w:hAnsi="Liberation Sans"/>
+          <w:sz w:val="20"/>
+          <w:szCs w:val="20"/>
+        </w:rPr>
+        <w:t>choice</w:t>
+      </w:r>
+      <w:r>
+        <w:rPr>
+          <w:rFonts w:ascii="Liberation Sans" w:hAnsi="Liberation Sans"/>
+          <w:sz w:val="20"/>
+          <w:szCs w:val="20"/>
+        </w:rPr>
+        <w:t xml:space="preserve"> of channel</w:t>
+      </w:r>
+      <w:r>
+        <w:rPr>
+          <w:rFonts w:ascii="Liberation Sans" w:hAnsi="Liberation Sans"/>
+          <w:sz w:val="20"/>
+          <w:szCs w:val="20"/>
+        </w:rPr>
+        <w:t>s</w:t>
+      </w:r>
+      <w:r>
+        <w:rPr>
+          <w:rFonts w:ascii="Liberation Sans" w:hAnsi="Liberation Sans"/>
+          <w:sz w:val="20"/>
+          <w:szCs w:val="20"/>
+        </w:rPr>
+        <w:t xml:space="preserve"> through Prime Video’s web, mobile, and set top box apps</w:t>
+      </w:r>
+      <w:r>
+        <w:rPr>
+          <w:rFonts w:ascii="Liberation Sans" w:hAnsi="Liberation Sans"/>
+          <w:sz w:val="20"/>
+          <w:szCs w:val="20"/>
+        </w:rPr>
+        <w:t xml:space="preserve">; as well as facilitated top tier channel partners </w:t>
+      </w:r>
+      <w:r>
+        <w:rPr>
+          <w:rFonts w:ascii="Liberation Sans" w:hAnsi="Liberation Sans"/>
+          <w:sz w:val="20"/>
+          <w:szCs w:val="20"/>
+        </w:rPr>
+        <w:t>worldwide</w:t>
+      </w:r>
+      <w:r>
+        <w:rPr>
+          <w:rFonts w:ascii="Liberation Sans" w:hAnsi="Liberation Sans"/>
+          <w:sz w:val="20"/>
+          <w:szCs w:val="20"/>
+        </w:rPr>
+        <w:t xml:space="preserve"> to share their selection in our channels marketplace</w:t>
       </w:r>
       <w:r>
         <w:rPr>
@@ -1616,152 +2024,14 @@
     </w:p>
     <w:p>
       <w:pPr>
-        <w:numPr>
-          <w:ilvl w:val="0"/>
-          <w:numId w:val="2"/>
-        </w:numPr>
-        <w:rPr>
-          <w:rFonts w:ascii="Liberation Sans" w:hAnsi="Liberation Sans" w:hint="eastAsia"/>
-          <w:sz w:val="20"/>
-          <w:szCs w:val="20"/>
-        </w:rPr>
-      </w:pPr>
-      <w:r>
-        <w:rPr>
-          <w:rFonts w:ascii="Liberation Sans" w:hAnsi="Liberation Sans"/>
-          <w:sz w:val="20"/>
-          <w:szCs w:val="20"/>
-        </w:rPr>
-        <w:t>Transform the whole organization focusing on product development in a sustainable and scalable way using agile methodologies</w:t>
-      </w:r>
-      <w:r>
-        <w:rPr>
-          <w:rFonts w:ascii="Liberation Sans" w:hAnsi="Liberation Sans"/>
-          <w:sz w:val="20"/>
-          <w:szCs w:val="20"/>
-        </w:rPr>
-        <w:t>.</w:t>
-      </w:r>
-      <w:bookmarkStart w:id="0" w:name="_GoBack"/>
-      <w:bookmarkEnd w:id="0"/>
-    </w:p>
-    <w:p>
-      <w:pPr>
-        <w:numPr>
-          <w:ilvl w:val="0"/>
-          <w:numId w:val="2"/>
-        </w:numPr>
-        <w:rPr>
-          <w:rFonts w:ascii="Liberation Sans" w:hAnsi="Liberation Sans" w:hint="eastAsia"/>
-          <w:sz w:val="20"/>
-          <w:szCs w:val="20"/>
-        </w:rPr>
-      </w:pPr>
-      <w:r>
-        <w:rPr>
-          <w:rFonts w:ascii="Liberation Sans" w:hAnsi="Liberation Sans"/>
-          <w:sz w:val="20"/>
-          <w:szCs w:val="20"/>
-        </w:rPr>
-        <w:t xml:space="preserve">Upgrade our address standardization service using </w:t>
-      </w:r>
-      <w:proofErr w:type="gramStart"/>
-      <w:r>
-        <w:rPr>
-          <w:rFonts w:ascii="Liberation Sans" w:hAnsi="Liberation Sans"/>
-          <w:sz w:val="20"/>
-          <w:szCs w:val="20"/>
-        </w:rPr>
-        <w:t>m</w:t>
-      </w:r>
-      <w:r>
-        <w:rPr>
-          <w:rFonts w:ascii="Liberation Sans" w:hAnsi="Liberation Sans"/>
-          <w:sz w:val="20"/>
-          <w:szCs w:val="20"/>
-        </w:rPr>
-        <w:t xml:space="preserve">achine </w:t>
-      </w:r>
-      <w:r>
-        <w:rPr>
-          <w:rFonts w:ascii="Liberation Sans" w:hAnsi="Liberation Sans"/>
-          <w:sz w:val="20"/>
-          <w:szCs w:val="20"/>
-        </w:rPr>
-        <w:t>l</w:t>
-      </w:r>
-      <w:r>
-        <w:rPr>
-          <w:rFonts w:ascii="Liberation Sans" w:hAnsi="Liberation Sans"/>
-          <w:sz w:val="20"/>
-          <w:szCs w:val="20"/>
-        </w:rPr>
-        <w:t>earning</w:t>
-      </w:r>
-      <w:proofErr w:type="gramEnd"/>
-      <w:r>
-        <w:rPr>
-          <w:rFonts w:ascii="Liberation Sans" w:hAnsi="Liberation Sans"/>
-          <w:sz w:val="20"/>
-          <w:szCs w:val="20"/>
-        </w:rPr>
-        <w:t xml:space="preserve"> techniques</w:t>
-      </w:r>
-      <w:r>
-        <w:rPr>
-          <w:rFonts w:ascii="Liberation Sans" w:hAnsi="Liberation Sans"/>
-          <w:sz w:val="20"/>
-          <w:szCs w:val="20"/>
-        </w:rPr>
-        <w:t>.</w:t>
-      </w:r>
-    </w:p>
-    <w:p>
-      <w:pPr>
-        <w:numPr>
-          <w:ilvl w:val="0"/>
-          <w:numId w:val="2"/>
-        </w:numPr>
-        <w:rPr>
-          <w:rFonts w:ascii="Liberation Sans" w:hAnsi="Liberation Sans" w:hint="eastAsia"/>
-          <w:sz w:val="20"/>
-          <w:szCs w:val="20"/>
-        </w:rPr>
-      </w:pPr>
-      <w:r>
-        <w:rPr>
-          <w:rFonts w:ascii="Liberation Sans" w:hAnsi="Liberation Sans"/>
-          <w:sz w:val="20"/>
-          <w:szCs w:val="20"/>
-        </w:rPr>
-        <w:t xml:space="preserve">Upgrade our geographic information system using service-oriented architecture on </w:t>
-      </w:r>
-      <w:proofErr w:type="spellStart"/>
-      <w:r>
-        <w:rPr>
-          <w:rFonts w:ascii="Liberation Sans" w:hAnsi="Liberation Sans"/>
-          <w:sz w:val="20"/>
-          <w:szCs w:val="20"/>
-        </w:rPr>
-        <w:t>severles</w:t>
-      </w:r>
-      <w:r>
-        <w:rPr>
-          <w:rFonts w:ascii="Liberation Sans" w:hAnsi="Liberation Sans" w:hint="eastAsia"/>
-          <w:sz w:val="20"/>
-          <w:szCs w:val="20"/>
-        </w:rPr>
-        <w:t>s</w:t>
-      </w:r>
-      <w:proofErr w:type="spellEnd"/>
-      <w:r>
-        <w:rPr>
-          <w:rFonts w:ascii="Liberation Sans" w:hAnsi="Liberation Sans"/>
-          <w:sz w:val="20"/>
-          <w:szCs w:val="20"/>
-        </w:rPr>
-        <w:t xml:space="preserve"> infrastructure.</w:t>
-      </w:r>
+        <w:rPr>
+          <w:rFonts w:ascii="Liberation Sans" w:hAnsi="Liberation Sans"/>
+          <w:b/>
+          <w:bCs/>
+          <w:sz w:val="20"/>
+          <w:szCs w:val="20"/>
+        </w:rPr>
+      </w:pPr>
     </w:p>
     <w:p>
       <w:pPr>
@@ -1792,7 +2062,29 @@
           <w:sz w:val="20"/>
           <w:szCs w:val="20"/>
         </w:rPr>
-        <w:t>Technical Project Manager | Groupon</w:t>
+        <w:t xml:space="preserve">Head of Engineering | </w:t>
+      </w:r>
+      <w:proofErr w:type="spellStart"/>
+      <w:r>
+        <w:rPr>
+          <w:rFonts w:ascii="Liberation Sans" w:hAnsi="Liberation Sans"/>
+          <w:b/>
+          <w:bCs/>
+          <w:sz w:val="20"/>
+          <w:szCs w:val="20"/>
+        </w:rPr>
+        <w:t>Mapcity</w:t>
+      </w:r>
+      <w:proofErr w:type="spellEnd"/>
+      <w:r>
+        <w:rPr>
+          <w:rFonts w:ascii="Liberation Sans" w:hAnsi="Liberation Sans"/>
+          <w:b/>
+          <w:bCs/>
+          <w:sz w:val="20"/>
+          <w:szCs w:val="20"/>
+        </w:rPr>
+        <w:t xml:space="preserve"> from Equifax</w:t>
       </w:r>
     </w:p>
     <w:p>
@@ -1813,7 +2105,17 @@
           <w:sz w:val="18"/>
           <w:szCs w:val="18"/>
         </w:rPr>
-        <w:t>Santiago, Chile | September 2013 – February 2017</w:t>
+        <w:t xml:space="preserve">Santiago, Chile | September 2017 – </w:t>
+      </w:r>
+      <w:r>
+        <w:rPr>
+          <w:rFonts w:ascii="Liberation Sans" w:hAnsi="Liberation Sans"/>
+          <w:i/>
+          <w:iCs/>
+          <w:sz w:val="18"/>
+          <w:szCs w:val="18"/>
+        </w:rPr>
+        <w:t>November 2019</w:t>
       </w:r>
     </w:p>
     <w:p>
@@ -1828,71 +2130,130 @@
     <w:p>
       <w:pPr>
         <w:rPr>
-          <w:rFonts w:ascii="Liberation Sans" w:hAnsi="Liberation Sans" w:hint="eastAsia"/>
-          <w:sz w:val="20"/>
-          <w:szCs w:val="20"/>
-        </w:rPr>
-      </w:pPr>
-      <w:r>
-        <w:rPr>
-          <w:rFonts w:ascii="Liberation Sans" w:hAnsi="Liberation Sans"/>
-          <w:sz w:val="20"/>
-          <w:szCs w:val="20"/>
-        </w:rPr>
-        <w:t xml:space="preserve">Led software engineering projects through the coordination of multidisciplinary and globally distributed teams to serve users in more than 35 countries. </w:t>
-      </w:r>
-    </w:p>
-    <w:p>
-      <w:pPr>
-        <w:rPr>
-          <w:rFonts w:ascii="Liberation Sans" w:hAnsi="Liberation Sans" w:hint="eastAsia"/>
-          <w:sz w:val="20"/>
-          <w:szCs w:val="20"/>
-        </w:rPr>
-      </w:pPr>
-    </w:p>
-    <w:p>
-      <w:pPr>
-        <w:rPr>
-          <w:rFonts w:ascii="Liberation Sans" w:hAnsi="Liberation Sans" w:hint="eastAsia"/>
-          <w:sz w:val="20"/>
-          <w:szCs w:val="20"/>
-        </w:rPr>
-      </w:pPr>
-      <w:r>
-        <w:rPr>
-          <w:rFonts w:ascii="Liberation Sans" w:hAnsi="Liberation Sans"/>
-          <w:sz w:val="20"/>
-          <w:szCs w:val="20"/>
-        </w:rPr>
-        <w:lastRenderedPageBreak/>
-        <w:t>Main achievements:</w:t>
-      </w:r>
-    </w:p>
-    <w:p>
-      <w:pPr>
-        <w:rPr>
-          <w:rFonts w:ascii="Liberation Sans" w:hAnsi="Liberation Sans" w:hint="eastAsia"/>
-          <w:sz w:val="20"/>
-          <w:szCs w:val="20"/>
-        </w:rPr>
-      </w:pPr>
-    </w:p>
-    <w:p>
-      <w:pPr>
-        <w:rPr>
-          <w:rFonts w:ascii="Liberation Sans" w:hAnsi="Liberation Sans" w:hint="eastAsia"/>
-          <w:sz w:val="20"/>
-          <w:szCs w:val="20"/>
-        </w:rPr>
-      </w:pPr>
-      <w:r>
-        <w:rPr>
-          <w:rFonts w:ascii="Liberation Sans" w:hAnsi="Liberation Sans"/>
-          <w:sz w:val="20"/>
-          <w:szCs w:val="20"/>
-        </w:rPr>
-        <w:t xml:space="preserve">Transformation of </w:t>
+          <w:rFonts w:ascii="Liberation Sans" w:hAnsi="Liberation Sans"/>
+          <w:sz w:val="20"/>
+          <w:szCs w:val="20"/>
+        </w:rPr>
+      </w:pPr>
+      <w:r>
+        <w:rPr>
+          <w:rFonts w:ascii="Liberation Sans" w:hAnsi="Liberation Sans"/>
+          <w:sz w:val="20"/>
+          <w:szCs w:val="20"/>
+        </w:rPr>
+        <w:t>Led the</w:t>
+      </w:r>
+      <w:r>
+        <w:rPr>
+          <w:rFonts w:ascii="Liberation Sans" w:hAnsi="Liberation Sans"/>
+          <w:sz w:val="20"/>
+          <w:szCs w:val="20"/>
+        </w:rPr>
+        <w:t xml:space="preserve"> s</w:t>
+      </w:r>
+      <w:r>
+        <w:rPr>
+          <w:rFonts w:ascii="Liberation Sans" w:hAnsi="Liberation Sans"/>
+          <w:sz w:val="20"/>
+          <w:szCs w:val="20"/>
+        </w:rPr>
+        <w:t xml:space="preserve">oftware </w:t>
+      </w:r>
+      <w:r>
+        <w:rPr>
+          <w:rFonts w:ascii="Liberation Sans" w:hAnsi="Liberation Sans"/>
+          <w:sz w:val="20"/>
+          <w:szCs w:val="20"/>
+        </w:rPr>
+        <w:t>e</w:t>
+      </w:r>
+      <w:r>
+        <w:rPr>
+          <w:rFonts w:ascii="Liberation Sans" w:hAnsi="Liberation Sans"/>
+          <w:sz w:val="20"/>
+          <w:szCs w:val="20"/>
+        </w:rPr>
+        <w:t>ngineering area</w:t>
+      </w:r>
+      <w:r>
+        <w:rPr>
+          <w:rFonts w:ascii="Liberation Sans" w:hAnsi="Liberation Sans"/>
+          <w:sz w:val="20"/>
+          <w:szCs w:val="20"/>
+        </w:rPr>
+        <w:t xml:space="preserve"> for the geo-marketing organization, growing it from 4 to 20 engineers. Established engineering best practices in execution, testing, and continuous delivery; implemented scalable and robust cloud infrastructure; set up a fast and iterative product development </w:t>
+      </w:r>
+      <w:r>
+        <w:rPr>
+          <w:rFonts w:ascii="Liberation Sans" w:hAnsi="Liberation Sans"/>
+          <w:sz w:val="20"/>
+          <w:szCs w:val="20"/>
+        </w:rPr>
+        <w:t>framework</w:t>
+      </w:r>
+      <w:r>
+        <w:rPr>
+          <w:rFonts w:ascii="Liberation Sans" w:hAnsi="Liberation Sans"/>
+          <w:sz w:val="20"/>
+          <w:szCs w:val="20"/>
+        </w:rPr>
+        <w:t xml:space="preserve"> that involved Business, Product and </w:t>
+      </w:r>
+      <w:r>
+        <w:rPr>
+          <w:rFonts w:ascii="Liberation Sans" w:hAnsi="Liberation Sans"/>
+          <w:sz w:val="20"/>
+          <w:szCs w:val="20"/>
+        </w:rPr>
+        <w:t>Engineering</w:t>
+      </w:r>
+      <w:r>
+        <w:rPr>
+          <w:rFonts w:ascii="Liberation Sans" w:hAnsi="Liberation Sans"/>
+          <w:sz w:val="20"/>
+          <w:szCs w:val="20"/>
+        </w:rPr>
+        <w:t xml:space="preserve"> teams; put in place </w:t>
+      </w:r>
+      <w:r>
+        <w:rPr>
+          <w:rFonts w:ascii="Liberation Sans" w:hAnsi="Liberation Sans"/>
+          <w:sz w:val="20"/>
+          <w:szCs w:val="20"/>
+        </w:rPr>
+        <w:t xml:space="preserve">career growth mechanisms for the tech team. The sum of the previous greatly </w:t>
+      </w:r>
+      <w:r>
+        <w:rPr>
+          <w:rFonts w:ascii="Liberation Sans" w:hAnsi="Liberation Sans"/>
+          <w:sz w:val="20"/>
+          <w:szCs w:val="20"/>
+        </w:rPr>
+        <w:t>rose</w:t>
+      </w:r>
+      <w:r>
+        <w:rPr>
+          <w:rFonts w:ascii="Liberation Sans" w:hAnsi="Liberation Sans"/>
+          <w:sz w:val="20"/>
+          <w:szCs w:val="20"/>
+        </w:rPr>
+        <w:t xml:space="preserve"> employee satisfaction in the Engineering area; </w:t>
+      </w:r>
+      <w:r>
+        <w:rPr>
+          <w:rFonts w:ascii="Liberation Sans" w:hAnsi="Liberation Sans"/>
+          <w:sz w:val="20"/>
+          <w:szCs w:val="20"/>
+        </w:rPr>
+        <w:t>increased</w:t>
+      </w:r>
+      <w:r>
+        <w:rPr>
+          <w:rFonts w:ascii="Liberation Sans" w:hAnsi="Liberation Sans"/>
+          <w:sz w:val="20"/>
+          <w:szCs w:val="20"/>
+        </w:rPr>
+        <w:t xml:space="preserve"> software delivery output, reliability and quality; and facilitated the integration of </w:t>
       </w:r>
       <w:proofErr w:type="spellStart"/>
       <w:r>
@@ -1901,7 +2262,7 @@
           <w:sz w:val="20"/>
           <w:szCs w:val="20"/>
         </w:rPr>
-        <w:t>LatAm’s</w:t>
+        <w:t>Mapcity</w:t>
       </w:r>
       <w:proofErr w:type="spellEnd"/>
       <w:r>
@@ -1910,344 +2271,33 @@
           <w:sz w:val="20"/>
           <w:szCs w:val="20"/>
         </w:rPr>
-        <w:t xml:space="preserve"> sales platform:</w:t>
-      </w:r>
-    </w:p>
-    <w:p>
-      <w:pPr>
-        <w:numPr>
-          <w:ilvl w:val="0"/>
-          <w:numId w:val="2"/>
-        </w:numPr>
-        <w:rPr>
-          <w:rFonts w:ascii="Liberation Sans" w:hAnsi="Liberation Sans" w:hint="eastAsia"/>
-          <w:sz w:val="20"/>
-          <w:szCs w:val="20"/>
-        </w:rPr>
-      </w:pPr>
-      <w:r>
-        <w:rPr>
-          <w:rFonts w:ascii="Liberation Sans" w:hAnsi="Liberation Sans"/>
-          <w:sz w:val="20"/>
-          <w:szCs w:val="20"/>
-        </w:rPr>
-        <w:t>Unified the local and global front-ends</w:t>
-      </w:r>
-      <w:r>
-        <w:rPr>
-          <w:rFonts w:ascii="Liberation Sans" w:hAnsi="Liberation Sans"/>
-          <w:sz w:val="20"/>
-          <w:szCs w:val="20"/>
-        </w:rPr>
-        <w:t xml:space="preserve"> to a distributed architecture based on Node.js.</w:t>
-      </w:r>
-    </w:p>
-    <w:p>
-      <w:pPr>
-        <w:numPr>
-          <w:ilvl w:val="0"/>
-          <w:numId w:val="2"/>
-        </w:numPr>
-        <w:rPr>
-          <w:rFonts w:ascii="Liberation Sans" w:hAnsi="Liberation Sans" w:hint="eastAsia"/>
-          <w:sz w:val="20"/>
-          <w:szCs w:val="20"/>
-        </w:rPr>
-      </w:pPr>
-      <w:r>
-        <w:rPr>
-          <w:rFonts w:ascii="Liberation Sans" w:hAnsi="Liberation Sans"/>
-          <w:sz w:val="20"/>
-          <w:szCs w:val="20"/>
-        </w:rPr>
-        <w:t xml:space="preserve">Incremented sales in the range of US$100,000+. </w:t>
-      </w:r>
-    </w:p>
-    <w:p>
-      <w:pPr>
-        <w:numPr>
-          <w:ilvl w:val="0"/>
-          <w:numId w:val="2"/>
-        </w:numPr>
-        <w:rPr>
-          <w:rFonts w:ascii="Liberation Sans" w:hAnsi="Liberation Sans" w:hint="eastAsia"/>
-          <w:sz w:val="20"/>
-          <w:szCs w:val="20"/>
-        </w:rPr>
-      </w:pPr>
-      <w:r>
-        <w:rPr>
-          <w:rFonts w:ascii="Liberation Sans" w:hAnsi="Liberation Sans"/>
-          <w:sz w:val="20"/>
-          <w:szCs w:val="20"/>
-        </w:rPr>
-        <w:t xml:space="preserve">Simplified operational processes providing </w:t>
-      </w:r>
-      <w:r>
-        <w:rPr>
-          <w:rFonts w:ascii="Liberation Sans" w:hAnsi="Liberation Sans"/>
-          <w:sz w:val="20"/>
-          <w:szCs w:val="20"/>
-        </w:rPr>
-        <w:t>consistent results.</w:t>
-      </w:r>
-    </w:p>
-    <w:p>
-      <w:pPr>
-        <w:numPr>
-          <w:ilvl w:val="0"/>
-          <w:numId w:val="2"/>
-        </w:numPr>
-        <w:rPr>
-          <w:rFonts w:ascii="Liberation Sans" w:hAnsi="Liberation Sans" w:hint="eastAsia"/>
-          <w:sz w:val="20"/>
-          <w:szCs w:val="20"/>
-        </w:rPr>
-      </w:pPr>
-      <w:r>
-        <w:rPr>
-          <w:rFonts w:ascii="Liberation Sans" w:hAnsi="Liberation Sans"/>
-          <w:sz w:val="20"/>
-          <w:szCs w:val="20"/>
-        </w:rPr>
-        <w:t>Increased technical platform stability.</w:t>
-      </w:r>
-    </w:p>
-    <w:p>
-      <w:pPr>
-        <w:numPr>
-          <w:ilvl w:val="0"/>
-          <w:numId w:val="2"/>
-        </w:numPr>
-        <w:rPr>
-          <w:rFonts w:ascii="Liberation Sans" w:hAnsi="Liberation Sans" w:hint="eastAsia"/>
-          <w:sz w:val="20"/>
-          <w:szCs w:val="20"/>
-        </w:rPr>
-      </w:pPr>
-      <w:r>
-        <w:rPr>
-          <w:rFonts w:ascii="Liberation Sans" w:hAnsi="Liberation Sans"/>
-          <w:sz w:val="20"/>
-          <w:szCs w:val="20"/>
-        </w:rPr>
-        <w:t>Improved consumer-facing applications usability.</w:t>
-      </w:r>
-    </w:p>
-    <w:p>
-      <w:pPr>
-        <w:rPr>
-          <w:rFonts w:ascii="Liberation Sans" w:hAnsi="Liberation Sans" w:hint="eastAsia"/>
-          <w:sz w:val="20"/>
-          <w:szCs w:val="20"/>
-        </w:rPr>
-      </w:pPr>
-      <w:r>
-        <w:rPr>
-          <w:rFonts w:ascii="Liberation Sans" w:hAnsi="Liberation Sans"/>
-          <w:sz w:val="20"/>
-          <w:szCs w:val="20"/>
-        </w:rPr>
-        <w:t>M</w:t>
-      </w:r>
-      <w:r>
-        <w:rPr>
-          <w:rFonts w:ascii="Liberation Sans" w:hAnsi="Liberation Sans"/>
-          <w:sz w:val="20"/>
-          <w:szCs w:val="20"/>
-        </w:rPr>
-        <w:t>igration of EMEA’s technical platform:</w:t>
-      </w:r>
-    </w:p>
-    <w:p>
-      <w:pPr>
-        <w:numPr>
-          <w:ilvl w:val="0"/>
-          <w:numId w:val="3"/>
-        </w:numPr>
-        <w:rPr>
-          <w:rFonts w:ascii="Liberation Sans" w:hAnsi="Liberation Sans" w:hint="eastAsia"/>
-          <w:sz w:val="20"/>
-          <w:szCs w:val="20"/>
-        </w:rPr>
-      </w:pPr>
-      <w:r>
-        <w:rPr>
-          <w:rFonts w:ascii="Liberation Sans" w:hAnsi="Liberation Sans"/>
-          <w:sz w:val="20"/>
-          <w:szCs w:val="20"/>
-        </w:rPr>
-        <w:t>Migrated the complete set of front-end applications and supporting services to a new data center.</w:t>
-      </w:r>
-    </w:p>
-    <w:p>
-      <w:pPr>
-        <w:numPr>
-          <w:ilvl w:val="0"/>
-          <w:numId w:val="3"/>
-        </w:numPr>
-        <w:rPr>
-          <w:rFonts w:ascii="Liberation Sans" w:hAnsi="Liberation Sans" w:hint="eastAsia"/>
-          <w:sz w:val="20"/>
-          <w:szCs w:val="20"/>
-        </w:rPr>
-      </w:pPr>
-      <w:r>
-        <w:rPr>
-          <w:rFonts w:ascii="Liberation Sans" w:hAnsi="Liberation Sans"/>
-          <w:sz w:val="20"/>
-          <w:szCs w:val="20"/>
-        </w:rPr>
-        <w:t>Decreased operational costs in the range of US$10,000,000+.</w:t>
-      </w:r>
-    </w:p>
-    <w:p>
-      <w:pPr>
-        <w:numPr>
-          <w:ilvl w:val="0"/>
-          <w:numId w:val="3"/>
-        </w:numPr>
-        <w:rPr>
-          <w:rFonts w:ascii="Liberation Sans" w:hAnsi="Liberation Sans" w:hint="eastAsia"/>
-          <w:sz w:val="20"/>
-          <w:szCs w:val="20"/>
-        </w:rPr>
-      </w:pPr>
-      <w:r>
-        <w:rPr>
-          <w:rFonts w:ascii="Liberation Sans" w:hAnsi="Liberation Sans"/>
-          <w:sz w:val="20"/>
-          <w:szCs w:val="20"/>
-        </w:rPr>
-        <w:t>Increased speed and reliability of front-end applications.</w:t>
-      </w:r>
-    </w:p>
-    <w:p>
-      <w:pPr>
-        <w:rPr>
-          <w:rFonts w:ascii="Liberation Sans" w:hAnsi="Liberation Sans" w:hint="eastAsia"/>
-          <w:sz w:val="20"/>
-          <w:szCs w:val="20"/>
-        </w:rPr>
-      </w:pPr>
-      <w:r>
-        <w:rPr>
-          <w:rFonts w:ascii="Liberation Sans" w:hAnsi="Liberation Sans"/>
-          <w:sz w:val="20"/>
-          <w:szCs w:val="20"/>
-        </w:rPr>
-        <w:t>Construction of US’s geo-redundancy platform:</w:t>
-      </w:r>
-    </w:p>
-    <w:p>
-      <w:pPr>
-        <w:numPr>
-          <w:ilvl w:val="0"/>
-          <w:numId w:val="4"/>
-        </w:numPr>
-        <w:rPr>
-          <w:rFonts w:ascii="Liberation Sans" w:hAnsi="Liberation Sans" w:hint="eastAsia"/>
-          <w:sz w:val="20"/>
-          <w:szCs w:val="20"/>
-        </w:rPr>
-      </w:pPr>
-      <w:r>
-        <w:rPr>
-          <w:rFonts w:ascii="Liberation Sans" w:hAnsi="Liberation Sans"/>
-          <w:sz w:val="20"/>
-          <w:szCs w:val="20"/>
-        </w:rPr>
-        <w:t>Replicated all Groupon services and applications to a new geo-</w:t>
-      </w:r>
-      <w:proofErr w:type="spellStart"/>
-      <w:r>
-        <w:rPr>
-          <w:rFonts w:ascii="Liberation Sans" w:hAnsi="Liberation Sans"/>
-          <w:sz w:val="20"/>
-          <w:szCs w:val="20"/>
-        </w:rPr>
-        <w:t>redundacy</w:t>
-      </w:r>
-      <w:proofErr w:type="spellEnd"/>
-      <w:r>
-        <w:rPr>
-          <w:rFonts w:ascii="Liberation Sans" w:hAnsi="Liberation Sans"/>
-          <w:sz w:val="20"/>
-          <w:szCs w:val="20"/>
-        </w:rPr>
-        <w:t xml:space="preserve"> data center.</w:t>
-      </w:r>
-    </w:p>
-    <w:p>
-      <w:pPr>
-        <w:numPr>
-          <w:ilvl w:val="0"/>
-          <w:numId w:val="4"/>
-        </w:numPr>
-        <w:rPr>
-          <w:rFonts w:ascii="Liberation Sans" w:hAnsi="Liberation Sans" w:hint="eastAsia"/>
-          <w:sz w:val="20"/>
-          <w:szCs w:val="20"/>
-        </w:rPr>
-      </w:pPr>
-      <w:r>
-        <w:rPr>
-          <w:rFonts w:ascii="Liberation Sans" w:hAnsi="Liberation Sans"/>
-          <w:sz w:val="20"/>
-          <w:szCs w:val="20"/>
-        </w:rPr>
-        <w:t>Increased systems reliability and recovery capacity.</w:t>
-      </w:r>
-    </w:p>
-    <w:p>
-      <w:pPr>
-        <w:numPr>
-          <w:ilvl w:val="0"/>
-          <w:numId w:val="4"/>
-        </w:numPr>
-        <w:rPr>
-          <w:rFonts w:ascii="Liberation Sans" w:hAnsi="Liberation Sans" w:hint="eastAsia"/>
-          <w:sz w:val="20"/>
-          <w:szCs w:val="20"/>
-        </w:rPr>
-      </w:pPr>
-      <w:r>
-        <w:rPr>
-          <w:rFonts w:ascii="Liberation Sans" w:hAnsi="Liberation Sans"/>
-          <w:sz w:val="20"/>
-          <w:szCs w:val="20"/>
-        </w:rPr>
-        <w:t>Guaranteed systems operational continuity.</w:t>
-      </w:r>
-    </w:p>
-    <w:p>
-      <w:pPr>
-        <w:numPr>
-          <w:ilvl w:val="0"/>
-          <w:numId w:val="4"/>
-        </w:numPr>
-        <w:rPr>
-          <w:rFonts w:ascii="Liberation Sans" w:hAnsi="Liberation Sans" w:hint="eastAsia"/>
-          <w:sz w:val="20"/>
-          <w:szCs w:val="20"/>
-        </w:rPr>
-      </w:pPr>
-      <w:r>
-        <w:rPr>
-          <w:rFonts w:ascii="Liberation Sans" w:hAnsi="Liberation Sans"/>
-          <w:sz w:val="20"/>
-          <w:szCs w:val="20"/>
-        </w:rPr>
-        <w:t>Improved deployment and recov</w:t>
-      </w:r>
-      <w:r>
-        <w:rPr>
-          <w:rFonts w:ascii="Liberation Sans" w:hAnsi="Liberation Sans"/>
-          <w:sz w:val="20"/>
-          <w:szCs w:val="20"/>
-        </w:rPr>
-        <w:t>ery processes.</w:t>
-      </w:r>
+        <w:t xml:space="preserve"> </w:t>
+      </w:r>
+      <w:r>
+        <w:rPr>
+          <w:rFonts w:ascii="Liberation Sans" w:hAnsi="Liberation Sans"/>
+          <w:sz w:val="20"/>
+          <w:szCs w:val="20"/>
+        </w:rPr>
+        <w:t>with</w:t>
+      </w:r>
+      <w:r>
+        <w:rPr>
+          <w:rFonts w:ascii="Liberation Sans" w:hAnsi="Liberation Sans"/>
+          <w:sz w:val="20"/>
+          <w:szCs w:val="20"/>
+        </w:rPr>
+        <w:t xml:space="preserve"> Equifax.</w:t>
+      </w:r>
+    </w:p>
+    <w:p>
+      <w:pPr>
+        <w:rPr>
+          <w:rFonts w:ascii="Liberation Sans" w:hAnsi="Liberation Sans"/>
+          <w:sz w:val="20"/>
+          <w:szCs w:val="20"/>
+        </w:rPr>
+      </w:pPr>
     </w:p>
     <w:p>
       <w:pPr>
@@ -2268,15 +2318,27 @@
           <w:szCs w:val="20"/>
         </w:rPr>
       </w:pPr>
-      <w:r>
-        <w:rPr>
-          <w:rFonts w:ascii="Liberation Sans" w:hAnsi="Liberation Sans"/>
+    </w:p>
+    <w:p>
+      <w:pPr>
+        <w:rPr>
+          <w:rFonts w:ascii="Liberation Sans" w:hAnsi="Liberation Sans" w:hint="eastAsia"/>
           <w:b/>
           <w:bCs/>
           <w:sz w:val="20"/>
           <w:szCs w:val="20"/>
         </w:rPr>
-        <w:t>Software Development Engineer | Groupon</w:t>
+      </w:pPr>
+      <w:r>
+        <w:rPr>
+          <w:rFonts w:ascii="Liberation Sans" w:hAnsi="Liberation Sans"/>
+          <w:b/>
+          <w:bCs/>
+          <w:sz w:val="20"/>
+          <w:szCs w:val="20"/>
+        </w:rPr>
+        <w:lastRenderedPageBreak/>
+        <w:t>Technical Project Manager | Groupon</w:t>
       </w:r>
     </w:p>
     <w:p>
@@ -2297,16 +2359,274 @@
           <w:sz w:val="18"/>
           <w:szCs w:val="18"/>
         </w:rPr>
-        <w:t>Santiago, Chile | December 2012 – September 2013</w:t>
-      </w:r>
-    </w:p>
-    <w:p>
-      <w:pPr>
+        <w:t>Santiago, Chile | September 2013 – February 2017</w:t>
+      </w:r>
+    </w:p>
+    <w:p>
+      <w:pPr>
+        <w:rPr>
+          <w:rFonts w:ascii="Liberation Sans" w:hAnsi="Liberation Sans"/>
+          <w:sz w:val="20"/>
+          <w:szCs w:val="20"/>
+        </w:rPr>
+      </w:pPr>
+    </w:p>
+    <w:p>
+      <w:pPr>
+        <w:rPr>
+          <w:rFonts w:ascii="Liberation Sans" w:hAnsi="Liberation Sans"/>
+          <w:sz w:val="20"/>
+          <w:szCs w:val="20"/>
+        </w:rPr>
+      </w:pPr>
+      <w:r>
+        <w:rPr>
+          <w:rFonts w:ascii="Liberation Sans" w:hAnsi="Liberation Sans"/>
+          <w:sz w:val="20"/>
+          <w:szCs w:val="20"/>
+        </w:rPr>
+        <w:t xml:space="preserve">Transitioned from software development engineer </w:t>
+      </w:r>
+      <w:r>
+        <w:rPr>
+          <w:rFonts w:ascii="Liberation Sans" w:hAnsi="Liberation Sans"/>
+          <w:sz w:val="20"/>
+          <w:szCs w:val="20"/>
+        </w:rPr>
+        <w:t>to Technical Project Manag</w:t>
+      </w:r>
+      <w:r>
+        <w:rPr>
+          <w:rFonts w:ascii="Liberation Sans" w:hAnsi="Liberation Sans"/>
+          <w:sz w:val="20"/>
+          <w:szCs w:val="20"/>
+        </w:rPr>
+        <w:t>er</w:t>
+      </w:r>
+      <w:r>
+        <w:rPr>
+          <w:rFonts w:ascii="Liberation Sans" w:hAnsi="Liberation Sans"/>
+          <w:sz w:val="20"/>
+          <w:szCs w:val="20"/>
+        </w:rPr>
+        <w:t xml:space="preserve"> (TPM)</w:t>
+      </w:r>
+      <w:r>
+        <w:rPr>
+          <w:rFonts w:ascii="Liberation Sans" w:hAnsi="Liberation Sans"/>
+          <w:sz w:val="20"/>
+          <w:szCs w:val="20"/>
+        </w:rPr>
+        <w:t xml:space="preserve">. </w:t>
+      </w:r>
+      <w:r>
         <w:rPr>
           <w:rFonts w:ascii="Liberation Sans" w:hAnsi="Liberation Sans" w:hint="eastAsia"/>
           <w:sz w:val="20"/>
           <w:szCs w:val="20"/>
         </w:rPr>
+        <w:t>I</w:t>
+      </w:r>
+      <w:r>
+        <w:rPr>
+          <w:rFonts w:ascii="Liberation Sans" w:hAnsi="Liberation Sans"/>
+          <w:sz w:val="20"/>
+          <w:szCs w:val="20"/>
+        </w:rPr>
+        <w:t xml:space="preserve">n the new TPM role, owned the program to migrate Latin American front-end end stack in PHP/JavaScript to the </w:t>
+      </w:r>
+      <w:r>
+        <w:rPr>
+          <w:rFonts w:ascii="Liberation Sans" w:hAnsi="Liberation Sans"/>
+          <w:sz w:val="20"/>
+          <w:szCs w:val="20"/>
+        </w:rPr>
+        <w:t>global distributed architecture based on Node.js.</w:t>
+      </w:r>
+      <w:r>
+        <w:rPr>
+          <w:rFonts w:ascii="Liberation Sans" w:hAnsi="Liberation Sans"/>
+          <w:sz w:val="20"/>
+          <w:szCs w:val="20"/>
+        </w:rPr>
+        <w:t xml:space="preserve"> </w:t>
+      </w:r>
+      <w:r>
+        <w:rPr>
+          <w:rFonts w:ascii="Liberation Sans" w:hAnsi="Liberation Sans"/>
+          <w:sz w:val="20"/>
+          <w:szCs w:val="20"/>
+        </w:rPr>
+        <w:t>Drove consensus between 15</w:t>
+      </w:r>
+      <w:r>
+        <w:rPr>
+          <w:rFonts w:ascii="Liberation Sans" w:hAnsi="Liberation Sans"/>
+          <w:sz w:val="20"/>
+          <w:szCs w:val="20"/>
+        </w:rPr>
+        <w:t xml:space="preserve"> local </w:t>
+      </w:r>
+      <w:r>
+        <w:rPr>
+          <w:rFonts w:ascii="Liberation Sans" w:hAnsi="Liberation Sans"/>
+          <w:sz w:val="20"/>
+          <w:szCs w:val="20"/>
+        </w:rPr>
+        <w:t xml:space="preserve">and 35 global teams </w:t>
+      </w:r>
+      <w:r>
+        <w:rPr>
+          <w:rFonts w:ascii="Liberation Sans" w:hAnsi="Liberation Sans"/>
+          <w:sz w:val="20"/>
+          <w:szCs w:val="20"/>
+        </w:rPr>
+        <w:t xml:space="preserve">and owned the execution of 15 </w:t>
+      </w:r>
+      <w:r>
+        <w:rPr>
+          <w:rFonts w:ascii="Liberation Sans" w:hAnsi="Liberation Sans"/>
+          <w:sz w:val="20"/>
+          <w:szCs w:val="20"/>
+        </w:rPr>
+        <w:t>engineering</w:t>
+      </w:r>
+      <w:r>
+        <w:rPr>
+          <w:rFonts w:ascii="Liberation Sans" w:hAnsi="Liberation Sans"/>
+          <w:sz w:val="20"/>
+          <w:szCs w:val="20"/>
+        </w:rPr>
+        <w:t xml:space="preserve"> teams</w:t>
+      </w:r>
+      <w:r>
+        <w:rPr>
+          <w:rFonts w:ascii="Liberation Sans" w:hAnsi="Liberation Sans"/>
+          <w:sz w:val="20"/>
+          <w:szCs w:val="20"/>
+        </w:rPr>
+        <w:t xml:space="preserve"> in Latin America</w:t>
+      </w:r>
+      <w:r>
+        <w:rPr>
+          <w:rFonts w:ascii="Liberation Sans" w:hAnsi="Liberation Sans"/>
+          <w:sz w:val="20"/>
+          <w:szCs w:val="20"/>
+        </w:rPr>
+        <w:t xml:space="preserve">. We </w:t>
+      </w:r>
+      <w:r>
+        <w:rPr>
+          <w:rFonts w:ascii="Liberation Sans" w:hAnsi="Liberation Sans"/>
+          <w:sz w:val="20"/>
+          <w:szCs w:val="20"/>
+        </w:rPr>
+        <w:t xml:space="preserve">successfully completed the migration which </w:t>
+      </w:r>
+      <w:r>
+        <w:rPr>
+          <w:rFonts w:ascii="Liberation Sans" w:hAnsi="Liberation Sans"/>
+          <w:sz w:val="20"/>
+          <w:szCs w:val="20"/>
+        </w:rPr>
+        <w:t>c</w:t>
+      </w:r>
+      <w:r>
+        <w:rPr>
+          <w:rFonts w:ascii="Liberation Sans" w:hAnsi="Liberation Sans"/>
+          <w:sz w:val="20"/>
+          <w:szCs w:val="20"/>
+        </w:rPr>
+        <w:t>lose</w:t>
+      </w:r>
+      <w:r>
+        <w:rPr>
+          <w:rFonts w:ascii="Liberation Sans" w:hAnsi="Liberation Sans"/>
+          <w:sz w:val="20"/>
+          <w:szCs w:val="20"/>
+        </w:rPr>
+        <w:t>d</w:t>
+      </w:r>
+      <w:r>
+        <w:rPr>
+          <w:rFonts w:ascii="Liberation Sans" w:hAnsi="Liberation Sans"/>
+          <w:sz w:val="20"/>
+          <w:szCs w:val="20"/>
+        </w:rPr>
+        <w:t xml:space="preserve"> the feature </w:t>
+      </w:r>
+      <w:r>
+        <w:rPr>
+          <w:rFonts w:ascii="Liberation Sans" w:hAnsi="Liberation Sans"/>
+          <w:sz w:val="20"/>
+          <w:szCs w:val="20"/>
+        </w:rPr>
+        <w:t xml:space="preserve">parity </w:t>
+      </w:r>
+      <w:r>
+        <w:rPr>
+          <w:rFonts w:ascii="Liberation Sans" w:hAnsi="Liberation Sans"/>
+          <w:sz w:val="20"/>
+          <w:szCs w:val="20"/>
+        </w:rPr>
+        <w:t xml:space="preserve">gap between local and global </w:t>
+      </w:r>
+      <w:r>
+        <w:rPr>
+          <w:rFonts w:ascii="Liberation Sans" w:hAnsi="Liberation Sans"/>
+          <w:sz w:val="20"/>
+          <w:szCs w:val="20"/>
+        </w:rPr>
+        <w:t>marketplaces</w:t>
+      </w:r>
+      <w:r>
+        <w:rPr>
+          <w:rFonts w:ascii="Liberation Sans" w:hAnsi="Liberation Sans"/>
+          <w:sz w:val="20"/>
+          <w:szCs w:val="20"/>
+        </w:rPr>
+        <w:t>, i</w:t>
+      </w:r>
+      <w:r>
+        <w:rPr>
+          <w:rFonts w:ascii="Liberation Sans" w:hAnsi="Liberation Sans"/>
+          <w:sz w:val="20"/>
+          <w:szCs w:val="20"/>
+        </w:rPr>
+        <w:t>ncreased technical platform stability</w:t>
+      </w:r>
+      <w:r>
+        <w:rPr>
+          <w:rFonts w:ascii="Liberation Sans" w:hAnsi="Liberation Sans"/>
+          <w:sz w:val="20"/>
+          <w:szCs w:val="20"/>
+        </w:rPr>
+        <w:t>, and greatly i</w:t>
+      </w:r>
+      <w:r>
+        <w:rPr>
+          <w:rFonts w:ascii="Liberation Sans" w:hAnsi="Liberation Sans"/>
+          <w:sz w:val="20"/>
+          <w:szCs w:val="20"/>
+        </w:rPr>
+        <w:t>mproved consumer-facing applications usability</w:t>
+      </w:r>
+      <w:r>
+        <w:rPr>
+          <w:rFonts w:ascii="Liberation Sans" w:hAnsi="Liberation Sans"/>
+          <w:sz w:val="20"/>
+          <w:szCs w:val="20"/>
+        </w:rPr>
+        <w:t xml:space="preserve"> on web and mobile.</w:t>
+      </w:r>
+    </w:p>
+    <w:p>
+      <w:pPr>
+        <w:rPr>
+          <w:rFonts w:ascii="Liberation Sans" w:hAnsi="Liberation Sans"/>
+          <w:sz w:val="20"/>
+          <w:szCs w:val="20"/>
+        </w:rPr>
       </w:pPr>
     </w:p>
     <w:p>
@@ -2323,42 +2643,257 @@
           <w:sz w:val="20"/>
           <w:szCs w:val="20"/>
         </w:rPr>
-        <w:t xml:space="preserve">Developed, as part of a team, the new </w:t>
-      </w:r>
-      <w:r>
-        <w:rPr>
-          <w:rFonts w:ascii="Liberation Sans" w:hAnsi="Liberation Sans"/>
-          <w:sz w:val="20"/>
-          <w:szCs w:val="20"/>
-        </w:rPr>
-        <w:t>e-commerce</w:t>
-      </w:r>
-      <w:r>
-        <w:rPr>
-          <w:rFonts w:ascii="Liberation Sans" w:hAnsi="Liberation Sans"/>
-          <w:sz w:val="20"/>
-          <w:szCs w:val="20"/>
-        </w:rPr>
-        <w:t xml:space="preserve"> platform, and built tools to support different business areas in </w:t>
-      </w:r>
-      <w:proofErr w:type="gramStart"/>
-      <w:r>
-        <w:rPr>
-          <w:rFonts w:ascii="Liberation Sans" w:hAnsi="Liberation Sans"/>
-          <w:sz w:val="20"/>
-          <w:szCs w:val="20"/>
-        </w:rPr>
-        <w:t>7</w:t>
-      </w:r>
-      <w:proofErr w:type="gramEnd"/>
-      <w:r>
-        <w:rPr>
-          <w:rFonts w:ascii="Liberation Sans" w:hAnsi="Liberation Sans"/>
-          <w:sz w:val="20"/>
-          <w:szCs w:val="20"/>
-        </w:rPr>
-        <w:t xml:space="preserve"> countries. </w:t>
-      </w:r>
+        <w:t>Le</w:t>
+      </w:r>
+      <w:r>
+        <w:rPr>
+          <w:rFonts w:ascii="Liberation Sans" w:hAnsi="Liberation Sans"/>
+          <w:sz w:val="20"/>
+          <w:szCs w:val="20"/>
+        </w:rPr>
+        <w:t>d</w:t>
+      </w:r>
+      <w:r>
+        <w:rPr>
+          <w:rFonts w:ascii="Liberation Sans" w:hAnsi="Liberation Sans"/>
+          <w:sz w:val="20"/>
+          <w:szCs w:val="20"/>
+        </w:rPr>
+        <w:t xml:space="preserve"> the efforts across Tech, Product, Business, Accounting, and Legal teams to complete the migration of EU-region datacenter from Switzerland to Ireland</w:t>
+      </w:r>
+      <w:r>
+        <w:rPr>
+          <w:rFonts w:ascii="Liberation Sans" w:hAnsi="Liberation Sans"/>
+          <w:sz w:val="20"/>
+          <w:szCs w:val="20"/>
+        </w:rPr>
+        <w:t xml:space="preserve"> during high-risk season of Q4</w:t>
+      </w:r>
+      <w:r>
+        <w:rPr>
+          <w:rFonts w:ascii="Liberation Sans" w:hAnsi="Liberation Sans"/>
+          <w:sz w:val="20"/>
+          <w:szCs w:val="20"/>
+        </w:rPr>
+        <w:t xml:space="preserve">. Through empathy and technical </w:t>
+      </w:r>
+      <w:r>
+        <w:rPr>
+          <w:rFonts w:ascii="Liberation Sans" w:hAnsi="Liberation Sans"/>
+          <w:sz w:val="20"/>
+          <w:szCs w:val="20"/>
+        </w:rPr>
+        <w:t>expertise</w:t>
+      </w:r>
+      <w:r>
+        <w:rPr>
+          <w:rFonts w:ascii="Liberation Sans" w:hAnsi="Liberation Sans"/>
+          <w:sz w:val="20"/>
+          <w:szCs w:val="20"/>
+        </w:rPr>
+        <w:t xml:space="preserve">, secured support from reluctant technical teams who advised not to migrate during Q4 </w:t>
+      </w:r>
+      <w:r>
+        <w:rPr>
+          <w:rFonts w:ascii="Liberation Sans" w:hAnsi="Liberation Sans"/>
+          <w:sz w:val="20"/>
+          <w:szCs w:val="20"/>
+        </w:rPr>
+        <w:t>(</w:t>
+      </w:r>
+      <w:r>
+        <w:rPr>
+          <w:rFonts w:ascii="Liberation Sans" w:hAnsi="Liberation Sans"/>
+          <w:sz w:val="20"/>
+          <w:szCs w:val="20"/>
+        </w:rPr>
+        <w:t xml:space="preserve">when teams </w:t>
+      </w:r>
+      <w:r>
+        <w:rPr>
+          <w:rFonts w:ascii="Liberation Sans" w:hAnsi="Liberation Sans"/>
+          <w:sz w:val="20"/>
+          <w:szCs w:val="20"/>
+        </w:rPr>
+        <w:t xml:space="preserve">in an e-commerce </w:t>
+      </w:r>
+      <w:r>
+        <w:rPr>
+          <w:rFonts w:ascii="Liberation Sans" w:hAnsi="Liberation Sans"/>
+          <w:sz w:val="20"/>
+          <w:szCs w:val="20"/>
+        </w:rPr>
+        <w:t xml:space="preserve">are </w:t>
+      </w:r>
+      <w:r>
+        <w:rPr>
+          <w:rFonts w:ascii="Liberation Sans" w:hAnsi="Liberation Sans"/>
+          <w:sz w:val="20"/>
+          <w:szCs w:val="20"/>
+        </w:rPr>
+        <w:t xml:space="preserve">mostly </w:t>
+      </w:r>
+      <w:r>
+        <w:rPr>
+          <w:rFonts w:ascii="Liberation Sans" w:hAnsi="Liberation Sans"/>
+          <w:sz w:val="20"/>
+          <w:szCs w:val="20"/>
+        </w:rPr>
+        <w:t>focused on guaranteeing services availability</w:t>
+      </w:r>
+      <w:r>
+        <w:rPr>
+          <w:rFonts w:ascii="Liberation Sans" w:hAnsi="Liberation Sans"/>
+          <w:sz w:val="20"/>
+          <w:szCs w:val="20"/>
+        </w:rPr>
+        <w:t>)</w:t>
+      </w:r>
+      <w:r>
+        <w:rPr>
+          <w:rFonts w:ascii="Liberation Sans" w:hAnsi="Liberation Sans"/>
+          <w:sz w:val="20"/>
+          <w:szCs w:val="20"/>
+        </w:rPr>
+        <w:t>; and reassured</w:t>
+      </w:r>
+      <w:r>
+        <w:rPr>
+          <w:rFonts w:ascii="Liberation Sans" w:hAnsi="Liberation Sans"/>
+          <w:sz w:val="20"/>
+          <w:szCs w:val="20"/>
+        </w:rPr>
+        <w:t xml:space="preserve"> Business</w:t>
+      </w:r>
+      <w:r>
+        <w:rPr>
+          <w:rFonts w:ascii="Liberation Sans" w:hAnsi="Liberation Sans"/>
+          <w:sz w:val="20"/>
+          <w:szCs w:val="20"/>
+        </w:rPr>
+        <w:t xml:space="preserve"> senior leadership through clear and frequent communications</w:t>
+      </w:r>
+      <w:r>
+        <w:rPr>
+          <w:rFonts w:ascii="Liberation Sans" w:hAnsi="Liberation Sans"/>
+          <w:sz w:val="20"/>
+          <w:szCs w:val="20"/>
+        </w:rPr>
+        <w:t>. We successfully completed the migration on time, achieved d</w:t>
+      </w:r>
+      <w:r>
+        <w:rPr>
+          <w:rFonts w:ascii="Liberation Sans" w:hAnsi="Liberation Sans"/>
+          <w:sz w:val="20"/>
+          <w:szCs w:val="20"/>
+        </w:rPr>
+        <w:t>ecrease</w:t>
+      </w:r>
+      <w:r>
+        <w:rPr>
+          <w:rFonts w:ascii="Liberation Sans" w:hAnsi="Liberation Sans"/>
+          <w:sz w:val="20"/>
+          <w:szCs w:val="20"/>
+        </w:rPr>
+        <w:t xml:space="preserve">d </w:t>
+      </w:r>
+      <w:r>
+        <w:rPr>
+          <w:rFonts w:ascii="Liberation Sans" w:hAnsi="Liberation Sans"/>
+          <w:sz w:val="20"/>
+          <w:szCs w:val="20"/>
+        </w:rPr>
+        <w:t>operational costs in the range of US</w:t>
+      </w:r>
+      <w:r>
+        <w:rPr>
+          <w:rFonts w:ascii="Liberation Sans" w:hAnsi="Liberation Sans"/>
+          <w:sz w:val="20"/>
+          <w:szCs w:val="20"/>
+        </w:rPr>
+        <w:t xml:space="preserve"> </w:t>
+      </w:r>
+      <w:r>
+        <w:rPr>
+          <w:rFonts w:ascii="Liberation Sans" w:hAnsi="Liberation Sans"/>
+          <w:sz w:val="20"/>
+          <w:szCs w:val="20"/>
+        </w:rPr>
+        <w:t>$10</w:t>
+      </w:r>
+      <w:r>
+        <w:rPr>
+          <w:rFonts w:ascii="Liberation Sans" w:hAnsi="Liberation Sans"/>
+          <w:sz w:val="20"/>
+          <w:szCs w:val="20"/>
+        </w:rPr>
+        <w:t>MM</w:t>
+      </w:r>
+      <w:r>
+        <w:rPr>
+          <w:rFonts w:ascii="Liberation Sans" w:hAnsi="Liberation Sans"/>
+          <w:sz w:val="20"/>
+          <w:szCs w:val="20"/>
+        </w:rPr>
+        <w:t>,</w:t>
+      </w:r>
+      <w:r>
+        <w:rPr>
+          <w:rFonts w:ascii="Liberation Sans" w:hAnsi="Liberation Sans"/>
+          <w:sz w:val="20"/>
+          <w:szCs w:val="20"/>
+        </w:rPr>
+        <w:t xml:space="preserve"> and i</w:t>
+      </w:r>
+      <w:r>
+        <w:rPr>
+          <w:rFonts w:ascii="Liberation Sans" w:hAnsi="Liberation Sans"/>
+          <w:sz w:val="20"/>
+          <w:szCs w:val="20"/>
+        </w:rPr>
+        <w:t>ncrease</w:t>
+      </w:r>
+      <w:r>
+        <w:rPr>
+          <w:rFonts w:ascii="Liberation Sans" w:hAnsi="Liberation Sans"/>
+          <w:sz w:val="20"/>
+          <w:szCs w:val="20"/>
+        </w:rPr>
+        <w:t>d</w:t>
+      </w:r>
+      <w:r>
+        <w:rPr>
+          <w:rFonts w:ascii="Liberation Sans" w:hAnsi="Liberation Sans"/>
+          <w:sz w:val="20"/>
+          <w:szCs w:val="20"/>
+        </w:rPr>
+        <w:t xml:space="preserve"> speed and reliability of front-end applications</w:t>
+      </w:r>
+      <w:r>
+        <w:rPr>
+          <w:rFonts w:ascii="Liberation Sans" w:hAnsi="Liberation Sans"/>
+          <w:sz w:val="20"/>
+          <w:szCs w:val="20"/>
+        </w:rPr>
+        <w:t xml:space="preserve"> </w:t>
+      </w:r>
+      <w:r>
+        <w:rPr>
+          <w:rFonts w:ascii="Liberation Sans" w:hAnsi="Liberation Sans"/>
+          <w:sz w:val="20"/>
+          <w:szCs w:val="20"/>
+        </w:rPr>
+        <w:t>for customers in 35 countries.</w:t>
+      </w:r>
+    </w:p>
+    <w:p>
+      <w:pPr>
+        <w:rPr>
+          <w:rFonts w:ascii="Liberation Sans" w:hAnsi="Liberation Sans"/>
+          <w:sz w:val="20"/>
+          <w:szCs w:val="20"/>
+        </w:rPr>
+      </w:pPr>
     </w:p>
     <w:p>
       <w:pPr>
@@ -2368,281 +2903,133 @@
           <w:szCs w:val="20"/>
         </w:rPr>
       </w:pPr>
-    </w:p>
-    <w:p>
-      <w:pPr>
-        <w:rPr>
-          <w:rFonts w:ascii="Liberation Sans" w:hAnsi="Liberation Sans" w:hint="eastAsia"/>
-          <w:sz w:val="20"/>
-          <w:szCs w:val="20"/>
-        </w:rPr>
-      </w:pPr>
-      <w:r>
-        <w:rPr>
-          <w:rFonts w:ascii="Liberation Sans" w:hAnsi="Liberation Sans"/>
-          <w:sz w:val="20"/>
-          <w:szCs w:val="20"/>
-        </w:rPr>
-        <w:t>Main achievements:</w:t>
-      </w:r>
-    </w:p>
-    <w:p>
-      <w:pPr>
-        <w:rPr>
-          <w:rFonts w:ascii="Liberation Sans" w:hAnsi="Liberation Sans" w:hint="eastAsia"/>
-          <w:sz w:val="20"/>
-          <w:szCs w:val="20"/>
-        </w:rPr>
-      </w:pPr>
-    </w:p>
-    <w:p>
-      <w:pPr>
-        <w:rPr>
-          <w:rFonts w:ascii="Liberation Sans" w:hAnsi="Liberation Sans" w:hint="eastAsia"/>
-          <w:sz w:val="20"/>
-          <w:szCs w:val="20"/>
-        </w:rPr>
-      </w:pPr>
-      <w:r>
-        <w:rPr>
-          <w:rFonts w:ascii="Liberation Sans" w:hAnsi="Liberation Sans"/>
-          <w:sz w:val="20"/>
-          <w:szCs w:val="20"/>
-        </w:rPr>
-        <w:t xml:space="preserve">Improvement of </w:t>
-      </w:r>
-      <w:proofErr w:type="spellStart"/>
-      <w:r>
-        <w:rPr>
-          <w:rFonts w:ascii="Liberation Sans" w:hAnsi="Liberation Sans"/>
-          <w:sz w:val="20"/>
-          <w:szCs w:val="20"/>
-        </w:rPr>
-        <w:t>LatAm’s</w:t>
-      </w:r>
-      <w:proofErr w:type="spellEnd"/>
-      <w:r>
-        <w:rPr>
-          <w:rFonts w:ascii="Liberation Sans" w:hAnsi="Liberation Sans"/>
-          <w:sz w:val="20"/>
-          <w:szCs w:val="20"/>
-        </w:rPr>
-        <w:t xml:space="preserve"> sales platform:</w:t>
-      </w:r>
-    </w:p>
-    <w:p>
-      <w:pPr>
-        <w:numPr>
-          <w:ilvl w:val="0"/>
-          <w:numId w:val="5"/>
-        </w:numPr>
-        <w:rPr>
-          <w:rFonts w:ascii="Liberation Sans" w:hAnsi="Liberation Sans" w:hint="eastAsia"/>
-          <w:sz w:val="20"/>
-          <w:szCs w:val="20"/>
-        </w:rPr>
-      </w:pPr>
-      <w:r>
-        <w:rPr>
-          <w:rFonts w:ascii="Liberation Sans" w:hAnsi="Liberation Sans"/>
-          <w:sz w:val="20"/>
-          <w:szCs w:val="20"/>
-        </w:rPr>
-        <w:t>Increase</w:t>
-      </w:r>
-      <w:r>
-        <w:rPr>
-          <w:rFonts w:ascii="Liberation Sans" w:hAnsi="Liberation Sans"/>
-          <w:sz w:val="20"/>
-          <w:szCs w:val="20"/>
-        </w:rPr>
-        <w:t>d products and services offer 5 times</w:t>
-      </w:r>
-      <w:r>
-        <w:rPr>
-          <w:rFonts w:ascii="Liberation Sans" w:hAnsi="Liberation Sans"/>
-          <w:sz w:val="20"/>
-          <w:szCs w:val="20"/>
-        </w:rPr>
-        <w:t>.</w:t>
-      </w:r>
-    </w:p>
-    <w:p>
-      <w:pPr>
-        <w:numPr>
-          <w:ilvl w:val="0"/>
-          <w:numId w:val="5"/>
-        </w:numPr>
-        <w:rPr>
-          <w:rFonts w:ascii="Liberation Sans" w:hAnsi="Liberation Sans" w:hint="eastAsia"/>
-          <w:sz w:val="20"/>
-          <w:szCs w:val="20"/>
-        </w:rPr>
-      </w:pPr>
-      <w:r>
-        <w:rPr>
-          <w:rFonts w:ascii="Liberation Sans" w:hAnsi="Liberation Sans"/>
-          <w:sz w:val="20"/>
-          <w:szCs w:val="20"/>
-        </w:rPr>
-        <w:t>Increased user satisfaction.</w:t>
-      </w:r>
-    </w:p>
-    <w:p>
-      <w:pPr>
-        <w:numPr>
-          <w:ilvl w:val="0"/>
-          <w:numId w:val="5"/>
-        </w:numPr>
-        <w:rPr>
-          <w:rFonts w:ascii="Liberation Sans" w:hAnsi="Liberation Sans" w:hint="eastAsia"/>
-          <w:sz w:val="20"/>
-          <w:szCs w:val="20"/>
-        </w:rPr>
-      </w:pPr>
-      <w:r>
-        <w:rPr>
-          <w:rFonts w:ascii="Liberation Sans" w:hAnsi="Liberation Sans"/>
-          <w:sz w:val="20"/>
-          <w:szCs w:val="20"/>
-        </w:rPr>
-        <w:t>Increased consumer-facing application speed and reliability.</w:t>
-      </w:r>
-    </w:p>
-    <w:p>
-      <w:pPr>
-        <w:rPr>
-          <w:rFonts w:ascii="Liberation Sans" w:hAnsi="Liberation Sans" w:hint="eastAsia"/>
-          <w:sz w:val="20"/>
-          <w:szCs w:val="20"/>
-        </w:rPr>
-      </w:pPr>
-    </w:p>
-    <w:p>
-      <w:pPr>
-        <w:rPr>
-          <w:rFonts w:ascii="Liberation Sans" w:hAnsi="Liberation Sans" w:hint="eastAsia"/>
-          <w:sz w:val="20"/>
-          <w:szCs w:val="20"/>
-        </w:rPr>
-      </w:pPr>
-      <w:r>
-        <w:rPr>
-          <w:noProof/>
-          <w:lang w:val="es-419" w:eastAsia="es-419"/>
-        </w:rPr>
-        <mc:AlternateContent>
-          <mc:Choice Requires="wps">
-            <w:drawing>
-              <wp:anchor distT="0" distB="0" distL="0" distR="0" simplePos="0" relativeHeight="10" behindDoc="0" locked="0" layoutInCell="1" allowOverlap="1">
-                <wp:simplePos x="0" y="0"/>
-                <wp:positionH relativeFrom="column">
-                  <wp:posOffset>-605790</wp:posOffset>
-                </wp:positionH>
-                <wp:positionV relativeFrom="paragraph">
-                  <wp:posOffset>7441565</wp:posOffset>
-                </wp:positionV>
-                <wp:extent cx="7557770" cy="139065"/>
-                <wp:effectExtent l="0" t="0" r="0" b="0"/>
-                <wp:wrapSquare wrapText="bothSides"/>
-                <wp:docPr id="13" name="Rectangle 51"/>
-                <wp:cNvGraphicFramePr/>
-                <a:graphic xmlns:a="http://schemas.openxmlformats.org/drawingml/2006/main">
-                  <a:graphicData uri="http://schemas.microsoft.com/office/word/2010/wordprocessingShape">
-                    <wps:wsp>
-                      <wps:cNvSpPr/>
-                      <wps:spPr>
-                        <a:xfrm>
-                          <a:off x="0" y="0"/>
-                          <a:ext cx="7557120" cy="138600"/>
-                        </a:xfrm>
-                        <a:prstGeom prst="rect">
-                          <a:avLst/>
-                        </a:prstGeom>
-                        <a:solidFill>
-                          <a:srgbClr val="D9D9D9"/>
-                        </a:solidFill>
-                        <a:ln w="9360">
-                          <a:noFill/>
-                        </a:ln>
-                      </wps:spPr>
-                      <wps:style>
-                        <a:lnRef idx="0">
-                          <a:scrgbClr r="0" g="0" b="0"/>
-                        </a:lnRef>
-                        <a:fillRef idx="0">
-                          <a:scrgbClr r="0" g="0" b="0"/>
-                        </a:fillRef>
-                        <a:effectRef idx="0">
-                          <a:scrgbClr r="0" g="0" b="0"/>
-                        </a:effectRef>
-                        <a:fontRef idx="minor"/>
-                      </wps:style>
-                      <wps:bodyPr/>
-                    </wps:wsp>
-                  </a:graphicData>
-                </a:graphic>
-              </wp:anchor>
-            </w:drawing>
-          </mc:Choice>
-          <mc:Fallback>
-            <w:pict>
-              <v:rect w14:anchorId="628EA2F7" id="Rectangle 51" o:spid="_x0000_s1026" style="position:absolute;margin-left:-47.7pt;margin-top:585.95pt;width:595.1pt;height:10.95pt;z-index:10;visibility:visible;mso-wrap-style:square;mso-wrap-distance-left:0;mso-wrap-distance-top:0;mso-wrap-distance-right:0;mso-wrap-distance-bottom:0;mso-position-horizontal:absolute;mso-position-horizontal-relative:text;mso-position-vertical:absolute;mso-position-vertical-relative:text;v-text-anchor:top" o:gfxdata="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" fillcolor="#d9d9d9" stroked="f" strokeweight=".26mm">
-                <w10:wrap type="square"/>
-              </v:rect>
-            </w:pict>
-          </mc:Fallback>
-        </mc:AlternateContent>
-      </w:r>
-      <w:r>
-        <w:rPr>
-          <w:rFonts w:ascii="Liberation Sans" w:hAnsi="Liberation Sans"/>
-          <w:sz w:val="20"/>
-          <w:szCs w:val="20"/>
-        </w:rPr>
-        <w:t>Development of tools to support operations:</w:t>
-      </w:r>
-    </w:p>
-    <w:p>
-      <w:pPr>
-        <w:numPr>
-          <w:ilvl w:val="0"/>
-          <w:numId w:val="6"/>
-        </w:numPr>
-        <w:rPr>
-          <w:rFonts w:ascii="Liberation Sans" w:hAnsi="Liberation Sans" w:hint="eastAsia"/>
-          <w:sz w:val="20"/>
-          <w:szCs w:val="20"/>
-        </w:rPr>
-      </w:pPr>
-      <w:r>
-        <w:rPr>
-          <w:rFonts w:ascii="Liberation Sans" w:hAnsi="Liberation Sans"/>
-          <w:sz w:val="20"/>
-          <w:szCs w:val="20"/>
-        </w:rPr>
-        <w:t xml:space="preserve">Simplified operational processes in marketing and sales. </w:t>
-      </w:r>
-    </w:p>
-    <w:p>
-      <w:pPr>
-        <w:numPr>
-          <w:ilvl w:val="0"/>
-          <w:numId w:val="6"/>
-        </w:numPr>
-        <w:rPr>
-          <w:rFonts w:ascii="Liberation Sans" w:hAnsi="Liberation Sans" w:hint="eastAsia"/>
-          <w:sz w:val="20"/>
-          <w:szCs w:val="20"/>
-        </w:rPr>
-      </w:pPr>
-      <w:r>
-        <w:rPr>
-          <w:rFonts w:ascii="Liberation Sans" w:hAnsi="Liberation Sans"/>
-          <w:sz w:val="20"/>
-          <w:szCs w:val="20"/>
-        </w:rPr>
-        <w:t xml:space="preserve">Improved email delivery reliability for marketing campaigns. </w:t>
+      <w:r>
+        <w:rPr>
+          <w:rFonts w:ascii="Liberation Sans" w:hAnsi="Liberation Sans"/>
+          <w:sz w:val="20"/>
+          <w:szCs w:val="20"/>
+        </w:rPr>
+        <w:t xml:space="preserve">Program owner for the buildout of </w:t>
+      </w:r>
+      <w:r>
+        <w:rPr>
+          <w:rFonts w:ascii="Liberation Sans" w:hAnsi="Liberation Sans"/>
+          <w:sz w:val="20"/>
+          <w:szCs w:val="20"/>
+        </w:rPr>
+        <w:t xml:space="preserve">new geo-redundancy </w:t>
+      </w:r>
+      <w:r>
+        <w:rPr>
+          <w:rFonts w:ascii="Liberation Sans" w:hAnsi="Liberation Sans"/>
+          <w:sz w:val="20"/>
+          <w:szCs w:val="20"/>
+        </w:rPr>
+        <w:t xml:space="preserve">datacenter in US. </w:t>
+      </w:r>
+      <w:r>
+        <w:rPr>
+          <w:rFonts w:ascii="Liberation Sans" w:hAnsi="Liberation Sans"/>
+          <w:sz w:val="20"/>
+          <w:szCs w:val="20"/>
+        </w:rPr>
+        <w:t xml:space="preserve">Created the plan and led the execution of all Groupon’s tech teams that enabled </w:t>
+      </w:r>
+      <w:r>
+        <w:rPr>
+          <w:rFonts w:ascii="Liberation Sans" w:hAnsi="Liberation Sans"/>
+          <w:sz w:val="20"/>
+          <w:szCs w:val="20"/>
+        </w:rPr>
+        <w:t>readiness</w:t>
+      </w:r>
+      <w:r>
+        <w:rPr>
+          <w:rFonts w:ascii="Liberation Sans" w:hAnsi="Liberation Sans"/>
+          <w:sz w:val="20"/>
+          <w:szCs w:val="20"/>
+        </w:rPr>
+        <w:t xml:space="preserve"> of 500+ services</w:t>
+      </w:r>
+      <w:r>
+        <w:rPr>
+          <w:rFonts w:ascii="Liberation Sans" w:hAnsi="Liberation Sans"/>
+          <w:sz w:val="20"/>
+          <w:szCs w:val="20"/>
+        </w:rPr>
+        <w:t xml:space="preserve">. </w:t>
+      </w:r>
+      <w:r>
+        <w:rPr>
+          <w:rFonts w:ascii="Liberation Sans" w:hAnsi="Liberation Sans"/>
+          <w:sz w:val="20"/>
+          <w:szCs w:val="20"/>
+        </w:rPr>
+        <w:t xml:space="preserve">This initiative increased </w:t>
+      </w:r>
+      <w:r>
+        <w:rPr>
+          <w:rFonts w:ascii="Liberation Sans" w:hAnsi="Liberation Sans"/>
+          <w:sz w:val="20"/>
+          <w:szCs w:val="20"/>
+        </w:rPr>
+        <w:t xml:space="preserve">our </w:t>
+      </w:r>
+      <w:r>
+        <w:rPr>
+          <w:rFonts w:ascii="Liberation Sans" w:hAnsi="Liberation Sans"/>
+          <w:sz w:val="20"/>
+          <w:szCs w:val="20"/>
+        </w:rPr>
+        <w:t>systems</w:t>
+      </w:r>
+      <w:r>
+        <w:rPr>
+          <w:rFonts w:ascii="Liberation Sans" w:hAnsi="Liberation Sans"/>
+          <w:sz w:val="20"/>
+          <w:szCs w:val="20"/>
+        </w:rPr>
+        <w:t>’</w:t>
+      </w:r>
+      <w:r>
+        <w:rPr>
+          <w:rFonts w:ascii="Liberation Sans" w:hAnsi="Liberation Sans"/>
+          <w:sz w:val="20"/>
+          <w:szCs w:val="20"/>
+        </w:rPr>
+        <w:t xml:space="preserve"> reliability and recovery capacity, g</w:t>
+      </w:r>
+      <w:r>
+        <w:rPr>
+          <w:rFonts w:ascii="Liberation Sans" w:hAnsi="Liberation Sans"/>
+          <w:sz w:val="20"/>
+          <w:szCs w:val="20"/>
+        </w:rPr>
+        <w:t>uaranteed operational continuity</w:t>
+      </w:r>
+      <w:r>
+        <w:rPr>
+          <w:rFonts w:ascii="Liberation Sans" w:hAnsi="Liberation Sans"/>
+          <w:sz w:val="20"/>
+          <w:szCs w:val="20"/>
+        </w:rPr>
+        <w:t>, and i</w:t>
+      </w:r>
+      <w:r>
+        <w:rPr>
+          <w:rFonts w:ascii="Liberation Sans" w:hAnsi="Liberation Sans"/>
+          <w:sz w:val="20"/>
+          <w:szCs w:val="20"/>
+        </w:rPr>
+        <w:t>mproved deployment and recovery processes</w:t>
+      </w:r>
+      <w:r>
+        <w:rPr>
+          <w:rFonts w:ascii="Liberation Sans" w:hAnsi="Liberation Sans"/>
+          <w:sz w:val="20"/>
+          <w:szCs w:val="20"/>
+        </w:rPr>
+        <w:t xml:space="preserve"> in NA region.</w:t>
       </w:r>
     </w:p>
     <w:p>
@@ -2672,9 +3059,8 @@
           <w:sz w:val="20"/>
           <w:szCs w:val="20"/>
         </w:rPr>
-        <w:t xml:space="preserve">Software Developer | </w:t>
-      </w:r>
-      <w:proofErr w:type="spellStart"/>
+        <w:t xml:space="preserve">Senior </w:t>
+      </w:r>
       <w:r>
         <w:rPr>
           <w:rFonts w:ascii="Liberation Sans" w:hAnsi="Liberation Sans"/>
@@ -2683,18 +3069,7 @@
           <w:sz w:val="20"/>
           <w:szCs w:val="20"/>
         </w:rPr>
-        <w:t>Rialfi</w:t>
-      </w:r>
-      <w:proofErr w:type="spellEnd"/>
-      <w:r>
-        <w:rPr>
-          <w:rFonts w:ascii="Liberation Sans" w:hAnsi="Liberation Sans"/>
-          <w:b/>
-          <w:bCs/>
-          <w:sz w:val="20"/>
-          <w:szCs w:val="20"/>
-        </w:rPr>
-        <w:t xml:space="preserve"> Consulting</w:t>
+        <w:t>Software Development Engineer | Groupon</w:t>
       </w:r>
     </w:p>
     <w:p>
@@ -2715,7 +3090,7 @@
           <w:sz w:val="18"/>
           <w:szCs w:val="18"/>
         </w:rPr>
-        <w:t>Caracas, Venezuela | June 2011 – December 2012</w:t>
+        <w:t>Santiago, Chile | December 2012 – September 2013</w:t>
       </w:r>
     </w:p>
     <w:p>
@@ -2741,75 +3116,215 @@
           <w:sz w:val="20"/>
           <w:szCs w:val="20"/>
         </w:rPr>
-        <w:t>Built, as part of a team, a fast development too</w:t>
-      </w:r>
-      <w:r>
-        <w:rPr>
-          <w:rFonts w:ascii="Liberation Sans" w:hAnsi="Liberation Sans"/>
-          <w:sz w:val="20"/>
-          <w:szCs w:val="20"/>
-        </w:rPr>
-        <w:t>l, and a National scope system for government in</w:t>
-      </w:r>
-      <w:r>
-        <w:rPr>
-          <w:rFonts w:ascii="Liberation Sans" w:hAnsi="Liberation Sans"/>
-          <w:sz w:val="20"/>
-          <w:szCs w:val="20"/>
-        </w:rPr>
-        <w:t xml:space="preserve">formation, control and auditing </w:t>
-      </w:r>
-      <w:r>
-        <w:rPr>
-          <w:rFonts w:ascii="Liberation Sans" w:hAnsi="Liberation Sans"/>
-          <w:sz w:val="20"/>
-          <w:szCs w:val="20"/>
-        </w:rPr>
-        <w:t xml:space="preserve">based on </w:t>
-      </w:r>
-      <w:proofErr w:type="spellStart"/>
-      <w:r>
-        <w:rPr>
-          <w:rFonts w:ascii="Liberation Sans" w:hAnsi="Liberation Sans"/>
-          <w:sz w:val="20"/>
-          <w:szCs w:val="20"/>
-        </w:rPr>
-        <w:t>ExtJS</w:t>
-      </w:r>
-      <w:proofErr w:type="spellEnd"/>
-      <w:r>
-        <w:rPr>
-          <w:rFonts w:ascii="Liberation Sans" w:hAnsi="Liberation Sans"/>
-          <w:sz w:val="20"/>
-          <w:szCs w:val="20"/>
-        </w:rPr>
-        <w:t xml:space="preserve"> (JavaScript), </w:t>
-      </w:r>
-      <w:proofErr w:type="spellStart"/>
-      <w:r>
-        <w:rPr>
-          <w:rFonts w:ascii="Liberation Sans" w:hAnsi="Liberation Sans"/>
-          <w:sz w:val="20"/>
-          <w:szCs w:val="20"/>
-        </w:rPr>
-        <w:t>CodeIgniter</w:t>
-      </w:r>
-      <w:proofErr w:type="spellEnd"/>
-      <w:r>
-        <w:rPr>
-          <w:rFonts w:ascii="Liberation Sans" w:hAnsi="Liberation Sans"/>
-          <w:sz w:val="20"/>
-          <w:szCs w:val="20"/>
-        </w:rPr>
-        <w:t xml:space="preserve"> (PHP), and PostgreSQL</w:t>
-      </w:r>
-      <w:r>
-        <w:rPr>
-          <w:rFonts w:ascii="Liberation Sans" w:hAnsi="Liberation Sans"/>
-          <w:sz w:val="20"/>
-          <w:szCs w:val="20"/>
-        </w:rPr>
-        <w:t xml:space="preserve"> using frameworks like Scrum and XP.</w:t>
+        <w:t xml:space="preserve">Designed and developed new </w:t>
+      </w:r>
+      <w:r>
+        <w:rPr>
+          <w:rFonts w:ascii="Liberation Sans" w:hAnsi="Liberation Sans"/>
+          <w:sz w:val="20"/>
+          <w:szCs w:val="20"/>
+        </w:rPr>
+        <w:t>cache and search layers</w:t>
+      </w:r>
+      <w:r>
+        <w:rPr>
+          <w:rFonts w:ascii="Liberation Sans" w:hAnsi="Liberation Sans"/>
+          <w:sz w:val="20"/>
+          <w:szCs w:val="20"/>
+        </w:rPr>
+        <w:t xml:space="preserve"> for the existing </w:t>
+      </w:r>
+      <w:r>
+        <w:rPr>
+          <w:rFonts w:ascii="Liberation Sans" w:hAnsi="Liberation Sans"/>
+          <w:sz w:val="20"/>
+          <w:szCs w:val="20"/>
+        </w:rPr>
+        <w:t xml:space="preserve">storefront </w:t>
+      </w:r>
+      <w:r>
+        <w:rPr>
+          <w:rFonts w:ascii="Liberation Sans" w:hAnsi="Liberation Sans"/>
+          <w:sz w:val="20"/>
+          <w:szCs w:val="20"/>
+        </w:rPr>
+        <w:t>of</w:t>
+      </w:r>
+      <w:r>
+        <w:rPr>
+          <w:rFonts w:ascii="Liberation Sans" w:hAnsi="Liberation Sans"/>
+          <w:sz w:val="20"/>
+          <w:szCs w:val="20"/>
+        </w:rPr>
+        <w:t xml:space="preserve"> </w:t>
+      </w:r>
+      <w:r>
+        <w:rPr>
+          <w:rFonts w:ascii="Liberation Sans" w:hAnsi="Liberation Sans"/>
+          <w:sz w:val="20"/>
+          <w:szCs w:val="20"/>
+        </w:rPr>
+        <w:t xml:space="preserve">leading e-commerce in </w:t>
+      </w:r>
+      <w:r>
+        <w:rPr>
+          <w:rFonts w:ascii="Liberation Sans" w:hAnsi="Liberation Sans"/>
+          <w:sz w:val="20"/>
+          <w:szCs w:val="20"/>
+        </w:rPr>
+        <w:t xml:space="preserve">7 </w:t>
+      </w:r>
+      <w:r>
+        <w:rPr>
+          <w:rFonts w:ascii="Liberation Sans" w:hAnsi="Liberation Sans"/>
+          <w:sz w:val="20"/>
+          <w:szCs w:val="20"/>
+        </w:rPr>
+        <w:t xml:space="preserve">Latin American </w:t>
+      </w:r>
+      <w:r>
+        <w:rPr>
+          <w:rFonts w:ascii="Liberation Sans" w:hAnsi="Liberation Sans"/>
+          <w:sz w:val="20"/>
+          <w:szCs w:val="20"/>
+        </w:rPr>
+        <w:t>countries</w:t>
+      </w:r>
+      <w:r>
+        <w:rPr>
+          <w:rFonts w:ascii="Liberation Sans" w:hAnsi="Liberation Sans"/>
+          <w:sz w:val="20"/>
+          <w:szCs w:val="20"/>
+        </w:rPr>
+        <w:t>,</w:t>
+      </w:r>
+      <w:r>
+        <w:rPr>
+          <w:rFonts w:ascii="Liberation Sans" w:hAnsi="Liberation Sans"/>
+          <w:sz w:val="20"/>
+          <w:szCs w:val="20"/>
+        </w:rPr>
+        <w:t xml:space="preserve"> which enabled presentation of 5</w:t>
+      </w:r>
+      <w:r>
+        <w:rPr>
+          <w:rFonts w:ascii="Liberation Sans" w:hAnsi="Liberation Sans"/>
+          <w:sz w:val="20"/>
+          <w:szCs w:val="20"/>
+        </w:rPr>
+        <w:t xml:space="preserve"> times</w:t>
+      </w:r>
+      <w:r>
+        <w:rPr>
+          <w:rFonts w:ascii="Liberation Sans" w:hAnsi="Liberation Sans"/>
+          <w:sz w:val="20"/>
+          <w:szCs w:val="20"/>
+        </w:rPr>
+        <w:t xml:space="preserve"> products and services</w:t>
+      </w:r>
+      <w:r>
+        <w:rPr>
+          <w:rFonts w:ascii="Liberation Sans" w:hAnsi="Liberation Sans"/>
+          <w:sz w:val="20"/>
+          <w:szCs w:val="20"/>
+        </w:rPr>
+        <w:t xml:space="preserve"> and faster search for </w:t>
+      </w:r>
+      <w:r>
+        <w:rPr>
+          <w:rFonts w:ascii="Liberation Sans" w:hAnsi="Liberation Sans"/>
+          <w:sz w:val="20"/>
+          <w:szCs w:val="20"/>
+        </w:rPr>
+        <w:t>customers</w:t>
+      </w:r>
+      <w:r>
+        <w:rPr>
+          <w:rFonts w:ascii="Liberation Sans" w:hAnsi="Liberation Sans"/>
+          <w:sz w:val="20"/>
+          <w:szCs w:val="20"/>
+        </w:rPr>
+        <w:t xml:space="preserve">. </w:t>
+      </w:r>
+      <w:r>
+        <w:rPr>
+          <w:rFonts w:ascii="Liberation Sans" w:hAnsi="Liberation Sans"/>
+          <w:sz w:val="20"/>
+          <w:szCs w:val="20"/>
+        </w:rPr>
+        <w:t>Create</w:t>
+      </w:r>
+      <w:r>
+        <w:rPr>
+          <w:rFonts w:ascii="Liberation Sans" w:hAnsi="Liberation Sans"/>
+          <w:sz w:val="20"/>
+          <w:szCs w:val="20"/>
+        </w:rPr>
+        <w:t>d</w:t>
+      </w:r>
+      <w:r>
+        <w:rPr>
+          <w:rFonts w:ascii="Liberation Sans" w:hAnsi="Liberation Sans"/>
+          <w:sz w:val="20"/>
+          <w:szCs w:val="20"/>
+        </w:rPr>
+        <w:t xml:space="preserve"> new email marketing campaign tooling that streamlined the campaign creation and approval process</w:t>
+      </w:r>
+      <w:r>
+        <w:rPr>
+          <w:rFonts w:ascii="Liberation Sans" w:hAnsi="Liberation Sans"/>
+          <w:sz w:val="20"/>
+          <w:szCs w:val="20"/>
+        </w:rPr>
+        <w:t>es</w:t>
+      </w:r>
+      <w:r>
+        <w:rPr>
+          <w:rFonts w:ascii="Liberation Sans" w:hAnsi="Liberation Sans"/>
+          <w:sz w:val="20"/>
+          <w:szCs w:val="20"/>
+        </w:rPr>
+        <w:t xml:space="preserve"> </w:t>
+      </w:r>
+      <w:r>
+        <w:rPr>
+          <w:rFonts w:ascii="Liberation Sans" w:hAnsi="Liberation Sans"/>
+          <w:sz w:val="20"/>
+          <w:szCs w:val="20"/>
+        </w:rPr>
+        <w:t xml:space="preserve">for the delivery of </w:t>
+      </w:r>
+      <w:r>
+        <w:rPr>
+          <w:rFonts w:ascii="Liberation Sans" w:hAnsi="Liberation Sans"/>
+          <w:sz w:val="20"/>
+          <w:szCs w:val="20"/>
+        </w:rPr>
+        <w:t xml:space="preserve">9MM daily </w:t>
+      </w:r>
+      <w:r>
+        <w:rPr>
+          <w:rFonts w:ascii="Liberation Sans" w:hAnsi="Liberation Sans"/>
+          <w:sz w:val="20"/>
+          <w:szCs w:val="20"/>
+        </w:rPr>
+        <w:t>newsletters</w:t>
+      </w:r>
+      <w:r>
+        <w:rPr>
+          <w:rFonts w:ascii="Liberation Sans" w:hAnsi="Liberation Sans"/>
+          <w:sz w:val="20"/>
+          <w:szCs w:val="20"/>
+        </w:rPr>
+        <w:t>.</w:t>
+      </w:r>
+      <w:r>
+        <w:rPr>
+          <w:rFonts w:ascii="Liberation Sans" w:hAnsi="Liberation Sans"/>
+          <w:sz w:val="20"/>
+          <w:szCs w:val="20"/>
+        </w:rPr>
+        <w:t xml:space="preserve"> </w:t>
       </w:r>
     </w:p>
     <w:p>
@@ -2839,7 +3354,29 @@
           <w:sz w:val="20"/>
           <w:szCs w:val="20"/>
         </w:rPr>
-        <w:t>Software Developer | Game Control Systems</w:t>
+        <w:t xml:space="preserve">Software Developer | </w:t>
+      </w:r>
+      <w:proofErr w:type="spellStart"/>
+      <w:r>
+        <w:rPr>
+          <w:rFonts w:ascii="Liberation Sans" w:hAnsi="Liberation Sans"/>
+          <w:b/>
+          <w:bCs/>
+          <w:sz w:val="20"/>
+          <w:szCs w:val="20"/>
+        </w:rPr>
+        <w:t>Rialfi</w:t>
+      </w:r>
+      <w:proofErr w:type="spellEnd"/>
+      <w:r>
+        <w:rPr>
+          <w:rFonts w:ascii="Liberation Sans" w:hAnsi="Liberation Sans"/>
+          <w:b/>
+          <w:bCs/>
+          <w:sz w:val="20"/>
+          <w:szCs w:val="20"/>
+        </w:rPr>
+        <w:t xml:space="preserve"> Consulting</w:t>
       </w:r>
     </w:p>
     <w:p>
@@ -2860,6 +3397,221 @@
           <w:sz w:val="18"/>
           <w:szCs w:val="18"/>
         </w:rPr>
+        <w:t>Caracas, Venezuela | June 2011 – December 2012</w:t>
+      </w:r>
+    </w:p>
+    <w:p>
+      <w:pPr>
+        <w:rPr>
+          <w:rFonts w:ascii="Liberation Sans" w:hAnsi="Liberation Sans" w:hint="eastAsia"/>
+          <w:sz w:val="20"/>
+          <w:szCs w:val="20"/>
+        </w:rPr>
+      </w:pPr>
+    </w:p>
+    <w:p>
+      <w:pPr>
+        <w:rPr>
+          <w:rFonts w:ascii="Liberation Sans" w:hAnsi="Liberation Sans"/>
+          <w:sz w:val="20"/>
+          <w:szCs w:val="20"/>
+        </w:rPr>
+      </w:pPr>
+      <w:r>
+        <w:rPr>
+          <w:rFonts w:ascii="Liberation Sans" w:hAnsi="Liberation Sans"/>
+          <w:sz w:val="20"/>
+          <w:szCs w:val="20"/>
+        </w:rPr>
+        <w:t xml:space="preserve">Created an in-house, fast-development framework based on </w:t>
+      </w:r>
+      <w:proofErr w:type="spellStart"/>
+      <w:r>
+        <w:rPr>
+          <w:rFonts w:ascii="Liberation Sans" w:hAnsi="Liberation Sans"/>
+          <w:sz w:val="20"/>
+          <w:szCs w:val="20"/>
+        </w:rPr>
+        <w:t>ExtJS</w:t>
+      </w:r>
+      <w:proofErr w:type="spellEnd"/>
+      <w:r>
+        <w:rPr>
+          <w:rFonts w:ascii="Liberation Sans" w:hAnsi="Liberation Sans"/>
+          <w:sz w:val="20"/>
+          <w:szCs w:val="20"/>
+        </w:rPr>
+        <w:t xml:space="preserve"> (JavaScript), CodeIgniter (PHP), and </w:t>
+      </w:r>
+      <w:r>
+        <w:rPr>
+          <w:rFonts w:ascii="Liberation Sans" w:hAnsi="Liberation Sans"/>
+          <w:sz w:val="20"/>
+          <w:szCs w:val="20"/>
+        </w:rPr>
+        <w:t xml:space="preserve">PostgreSQL and used it to launch </w:t>
+      </w:r>
+      <w:r>
+        <w:rPr>
+          <w:rFonts w:ascii="Liberation Sans" w:hAnsi="Liberation Sans"/>
+          <w:sz w:val="20"/>
+          <w:szCs w:val="20"/>
+        </w:rPr>
+        <w:t>the</w:t>
+      </w:r>
+      <w:r>
+        <w:rPr>
+          <w:rFonts w:ascii="Liberation Sans" w:hAnsi="Liberation Sans"/>
+          <w:sz w:val="20"/>
+          <w:szCs w:val="20"/>
+        </w:rPr>
+        <w:t xml:space="preserve"> system </w:t>
+      </w:r>
+      <w:r>
+        <w:rPr>
+          <w:rFonts w:ascii="Liberation Sans" w:hAnsi="Liberation Sans"/>
+          <w:sz w:val="20"/>
+          <w:szCs w:val="20"/>
+        </w:rPr>
+        <w:t xml:space="preserve">all Venezuelan police departments </w:t>
+      </w:r>
+      <w:r>
+        <w:rPr>
+          <w:rFonts w:ascii="Liberation Sans" w:hAnsi="Liberation Sans"/>
+          <w:sz w:val="20"/>
+          <w:szCs w:val="20"/>
+        </w:rPr>
+        <w:t xml:space="preserve">employ </w:t>
+      </w:r>
+      <w:r>
+        <w:rPr>
+          <w:rFonts w:ascii="Liberation Sans" w:hAnsi="Liberation Sans"/>
+          <w:sz w:val="20"/>
+          <w:szCs w:val="20"/>
+        </w:rPr>
+        <w:t>to gather</w:t>
+      </w:r>
+      <w:r>
+        <w:rPr>
+          <w:rFonts w:ascii="Liberation Sans" w:hAnsi="Liberation Sans"/>
+          <w:sz w:val="20"/>
+          <w:szCs w:val="20"/>
+        </w:rPr>
+        <w:t>, control</w:t>
+      </w:r>
+      <w:r>
+        <w:rPr>
+          <w:rFonts w:ascii="Liberation Sans" w:hAnsi="Liberation Sans"/>
+          <w:sz w:val="20"/>
+          <w:szCs w:val="20"/>
+        </w:rPr>
+        <w:t>,</w:t>
+      </w:r>
+      <w:r>
+        <w:rPr>
+          <w:rFonts w:ascii="Liberation Sans" w:hAnsi="Liberation Sans"/>
+          <w:sz w:val="20"/>
+          <w:szCs w:val="20"/>
+        </w:rPr>
+        <w:t xml:space="preserve"> and audit</w:t>
+      </w:r>
+      <w:r>
+        <w:rPr>
+          <w:rFonts w:ascii="Liberation Sans" w:hAnsi="Liberation Sans"/>
+          <w:sz w:val="20"/>
+          <w:szCs w:val="20"/>
+        </w:rPr>
+        <w:t xml:space="preserve"> </w:t>
+      </w:r>
+      <w:r>
+        <w:rPr>
+          <w:rFonts w:ascii="Liberation Sans" w:hAnsi="Liberation Sans"/>
+          <w:sz w:val="20"/>
+          <w:szCs w:val="20"/>
+        </w:rPr>
+        <w:t>operational information</w:t>
+      </w:r>
+      <w:r>
+        <w:rPr>
+          <w:rFonts w:ascii="Liberation Sans" w:hAnsi="Liberation Sans"/>
+          <w:sz w:val="20"/>
+          <w:szCs w:val="20"/>
+        </w:rPr>
+        <w:t>.</w:t>
+      </w:r>
+      <w:r>
+        <w:rPr>
+          <w:rFonts w:ascii="Liberation Sans" w:hAnsi="Liberation Sans"/>
+          <w:sz w:val="20"/>
+          <w:szCs w:val="20"/>
+        </w:rPr>
+        <w:t xml:space="preserve"> </w:t>
+      </w:r>
+      <w:r>
+        <w:rPr>
+          <w:rFonts w:ascii="Liberation Sans" w:hAnsi="Liberation Sans" w:hint="eastAsia"/>
+          <w:sz w:val="20"/>
+          <w:szCs w:val="20"/>
+        </w:rPr>
+        <w:t>T</w:t>
+      </w:r>
+      <w:r>
+        <w:rPr>
+          <w:rFonts w:ascii="Liberation Sans" w:hAnsi="Liberation Sans"/>
+          <w:sz w:val="20"/>
+          <w:szCs w:val="20"/>
+        </w:rPr>
+        <w:t>he efficiency from using the framework we created, enabled us to deliver both the framework and the system in only the timeline planned for the system.</w:t>
+      </w:r>
+    </w:p>
+    <w:p>
+      <w:pPr>
+        <w:rPr>
+          <w:rFonts w:ascii="Liberation Sans" w:hAnsi="Liberation Sans" w:hint="eastAsia"/>
+          <w:sz w:val="20"/>
+          <w:szCs w:val="20"/>
+        </w:rPr>
+      </w:pPr>
+    </w:p>
+    <w:p>
+      <w:pPr>
+        <w:rPr>
+          <w:rFonts w:ascii="Liberation Sans" w:hAnsi="Liberation Sans" w:hint="eastAsia"/>
+          <w:b/>
+          <w:bCs/>
+          <w:sz w:val="20"/>
+          <w:szCs w:val="20"/>
+        </w:rPr>
+      </w:pPr>
+      <w:r>
+        <w:rPr>
+          <w:rFonts w:ascii="Liberation Sans" w:hAnsi="Liberation Sans"/>
+          <w:b/>
+          <w:bCs/>
+          <w:sz w:val="20"/>
+          <w:szCs w:val="20"/>
+        </w:rPr>
+        <w:t>Software Developer | Game Control Systems</w:t>
+      </w:r>
+    </w:p>
+    <w:p>
+      <w:pPr>
+        <w:rPr>
+          <w:rFonts w:ascii="Liberation Sans" w:hAnsi="Liberation Sans" w:hint="eastAsia"/>
+          <w:i/>
+          <w:iCs/>
+          <w:sz w:val="18"/>
+          <w:szCs w:val="18"/>
+        </w:rPr>
+      </w:pPr>
+      <w:r>
+        <w:rPr>
+          <w:rFonts w:ascii="Liberation Sans" w:hAnsi="Liberation Sans"/>
+          <w:i/>
+          <w:iCs/>
+          <w:sz w:val="18"/>
+          <w:szCs w:val="18"/>
+        </w:rPr>
         <w:t>Caracas, Venezuela | March 2008 - June 2010</w:t>
       </w:r>
     </w:p>
@@ -2886,15 +3638,39 @@
           <w:sz w:val="20"/>
           <w:szCs w:val="20"/>
         </w:rPr>
-        <w:t xml:space="preserve">Researched new software development technologies, created a </w:t>
-      </w:r>
-      <w:r>
-        <w:rPr>
-          <w:rFonts w:ascii="Liberation Sans" w:hAnsi="Liberation Sans"/>
-          <w:sz w:val="20"/>
-          <w:szCs w:val="20"/>
-        </w:rPr>
-        <w:t>knowledge base, and developed an ERP.</w:t>
+        <w:t>Researched software development technologies</w:t>
+      </w:r>
+      <w:r>
+        <w:rPr>
+          <w:rFonts w:ascii="Liberation Sans" w:hAnsi="Liberation Sans"/>
+          <w:sz w:val="20"/>
+          <w:szCs w:val="20"/>
+        </w:rPr>
+        <w:t xml:space="preserve"> and tools to improve </w:t>
+      </w:r>
+      <w:r>
+        <w:rPr>
+          <w:rFonts w:ascii="Liberation Sans" w:hAnsi="Liberation Sans"/>
+          <w:sz w:val="20"/>
+          <w:szCs w:val="20"/>
+        </w:rPr>
+        <w:t>in-house management suite for casinos in Venezuela. Built</w:t>
+      </w:r>
+      <w:r>
+        <w:rPr>
+          <w:rFonts w:ascii="Liberation Sans" w:hAnsi="Liberation Sans"/>
+          <w:sz w:val="20"/>
+          <w:szCs w:val="20"/>
+        </w:rPr>
+        <w:t xml:space="preserve"> a knowledge base</w:t>
+      </w:r>
+      <w:r>
+        <w:rPr>
+          <w:rFonts w:ascii="Liberation Sans" w:hAnsi="Liberation Sans"/>
+          <w:sz w:val="20"/>
+          <w:szCs w:val="20"/>
+        </w:rPr>
+        <w:t xml:space="preserve"> for easier onboarding of software developers.</w:t>
       </w:r>
     </w:p>
     <w:p>
@@ -2929,7 +3705,7 @@
           <w:lang w:val="es-419" w:eastAsia="es-419"/>
         </w:rPr>
         <w:drawing>
-          <wp:anchor distT="0" distB="0" distL="0" distR="0" simplePos="0" relativeHeight="11" behindDoc="0" locked="0" layoutInCell="1" allowOverlap="1">
+          <wp:anchor distT="0" distB="0" distL="0" distR="0" simplePos="0" relativeHeight="11" behindDoc="0" locked="0" layoutInCell="1" allowOverlap="1" wp14:anchorId="740EBEB8" wp14:editId="74B79C0A">
             <wp:simplePos x="0" y="0"/>
             <wp:positionH relativeFrom="column">
               <wp:align>left</wp:align>
@@ -2978,9 +3754,17 @@
         <w:rPr>
           <w:rFonts w:ascii="Liberation Sans" w:hAnsi="Liberation Sans"/>
           <w:color w:val="000099"/>
+          <w:lang w:val="en-GB"/>
+        </w:rPr>
+        <w:t xml:space="preserve"> </w:t>
+      </w:r>
+      <w:r>
+        <w:rPr>
+          <w:rFonts w:ascii="Liberation Sans" w:hAnsi="Liberation Sans"/>
+          <w:color w:val="000099"/>
           <w:lang w:val="es-419"/>
         </w:rPr>
-        <w:t xml:space="preserve"> EDUCATION</w:t>
+        <w:t>EDUCATION</w:t>
       </w:r>
     </w:p>
     <w:p>
@@ -3004,7 +3788,6 @@
           <w:lang w:val="es-419"/>
         </w:rPr>
       </w:pPr>
-      <w:proofErr w:type="spellStart"/>
       <w:r>
         <w:rPr>
           <w:rFonts w:ascii="Liberation Sans" w:hAnsi="Liberation Sans"/>
@@ -3014,43 +3797,7 @@
           <w:szCs w:val="20"/>
           <w:lang w:val="es-419"/>
         </w:rPr>
-        <w:t>Computer</w:t>
-      </w:r>
-      <w:proofErr w:type="spellEnd"/>
-      <w:r>
-        <w:rPr>
-          <w:rFonts w:ascii="Liberation Sans" w:hAnsi="Liberation Sans"/>
-          <w:b/>
-          <w:bCs/>
-          <w:sz w:val="20"/>
-          <w:szCs w:val="20"/>
-          <w:lang w:val="es-419"/>
-        </w:rPr>
-        <w:t xml:space="preserve"> </w:t>
-      </w:r>
-      <w:proofErr w:type="spellStart"/>
-      <w:r>
-        <w:rPr>
-          <w:rFonts w:ascii="Liberation Sans" w:hAnsi="Liberation Sans"/>
-          <w:b/>
-          <w:bCs/>
-          <w:sz w:val="20"/>
-          <w:szCs w:val="20"/>
-          <w:lang w:val="es-419"/>
-        </w:rPr>
-        <w:t>Engineering</w:t>
-      </w:r>
-      <w:proofErr w:type="spellEnd"/>
-      <w:r>
-        <w:rPr>
-          <w:rFonts w:ascii="Liberation Sans" w:hAnsi="Liberation Sans"/>
-          <w:b/>
-          <w:bCs/>
-          <w:sz w:val="20"/>
-          <w:szCs w:val="20"/>
-          <w:lang w:val="es-419"/>
-        </w:rPr>
-        <w:t xml:space="preserve"> | Universidad Católica Andrés Bello</w:t>
+        <w:t>Computer Engineering | Universidad Católica Andrés Bello</w:t>
       </w:r>
     </w:p>
     <w:p>
@@ -3089,13 +3836,13 @@
     <w:p>
       <w:pPr>
         <w:rPr>
-          <w:rFonts w:ascii="Liberation Sans" w:hAnsi="Liberation Sans"/>
+          <w:rFonts w:ascii="Liberation Sans" w:hAnsi="Liberation Sans" w:hint="eastAsia"/>
           <w:sz w:val="20"/>
           <w:szCs w:val="20"/>
         </w:rPr>
         <w:sectPr>
           <w:type w:val="continuous"/>
-          <w:pgSz w:w="12240" w:h="15840"/>
+          <w:pgSz w:w="11900" w:h="16840"/>
           <w:pgMar w:top="850" w:right="1134" w:bottom="1264" w:left="1134" w:header="0" w:footer="567" w:gutter="0"/>
           <w:cols w:space="720"/>
           <w:formProt w:val="0"/>
@@ -3108,16 +3855,72 @@
           <w:sz w:val="20"/>
           <w:szCs w:val="20"/>
         </w:rPr>
-        <w:t>Completed 70% towards a Computer Engineering degree.</w:t>
+        <w:t xml:space="preserve">Completed 70% towards a </w:t>
+      </w:r>
+      <w:r>
+        <w:rPr>
+          <w:rFonts w:ascii="Liberation Sans" w:hAnsi="Liberation Sans"/>
+          <w:sz w:val="20"/>
+          <w:szCs w:val="20"/>
+        </w:rPr>
+        <w:t xml:space="preserve">5-years </w:t>
+      </w:r>
+      <w:r>
+        <w:rPr>
+          <w:rFonts w:ascii="Liberation Sans" w:hAnsi="Liberation Sans"/>
+          <w:sz w:val="20"/>
+          <w:szCs w:val="20"/>
+        </w:rPr>
+        <w:t>degree</w:t>
+      </w:r>
+      <w:r>
+        <w:rPr>
+          <w:rFonts w:ascii="Liberation Sans" w:hAnsi="Liberation Sans"/>
+          <w:sz w:val="20"/>
+          <w:szCs w:val="20"/>
+        </w:rPr>
+        <w:t xml:space="preserve"> in </w:t>
+      </w:r>
+      <w:r>
+        <w:rPr>
+          <w:rFonts w:ascii="Liberation Sans" w:hAnsi="Liberation Sans"/>
+          <w:sz w:val="20"/>
+          <w:szCs w:val="20"/>
+        </w:rPr>
+        <w:t xml:space="preserve">Computer Science at one of the </w:t>
+      </w:r>
+      <w:r>
+        <w:rPr>
+          <w:rFonts w:ascii="Liberation Sans" w:hAnsi="Liberation Sans"/>
+          <w:sz w:val="20"/>
+          <w:szCs w:val="20"/>
+        </w:rPr>
+        <w:t>top</w:t>
+      </w:r>
+      <w:r>
+        <w:rPr>
+          <w:rFonts w:ascii="Liberation Sans" w:hAnsi="Liberation Sans"/>
+          <w:sz w:val="20"/>
+          <w:szCs w:val="20"/>
+        </w:rPr>
+        <w:t xml:space="preserve"> </w:t>
+      </w:r>
+      <w:r>
+        <w:rPr>
+          <w:rFonts w:ascii="Liberation Sans" w:hAnsi="Liberation Sans"/>
+          <w:sz w:val="20"/>
+          <w:szCs w:val="20"/>
+        </w:rPr>
+        <w:t>5 university in Venezuela.</w:t>
       </w:r>
     </w:p>
     <w:p/>
     <w:p/>
     <w:sectPr>
       <w:type w:val="continuous"/>
-      <w:pgSz w:w="12240" w:h="15840"/>
+      <w:pgSz w:w="11900" w:h="16840"/>
       <w:pgMar w:top="850" w:right="1134" w:bottom="1264" w:left="1134" w:header="0" w:footer="567" w:gutter="0"/>
-      <w:cols w:num="2" w:space="0"/>
+      <w:cols w:space="0"/>
       <w:formProt w:val="0"/>
       <w:docGrid w:linePitch="360" w:charSpace="-6145"/>
     </w:sectPr>
@@ -3126,7 +3929,7 @@
 </file>
 
 <file path=word/endnotes.xml><?xml version="1.0" encoding="utf-8"?>
-<w:endnotes xmlns:wpc="http://schemas.microsoft.com/office/word/2010/wordprocessingCanvas" xmlns:cx="http://schemas.microsoft.com/office/drawing/2014/chartex" xmlns:cx1="http://schemas.microsoft.com/office/drawing/2015/9/8/chartex" xmlns:mc="http://schemas.openxmlformats.org/markup-compatibility/2006" xmlns:o="urn:schemas-microsoft-com:office:office" xmlns:r="http://schemas.openxmlformats.org/officeDocument/2006/relationships" xmlns:m="http://schemas.openxmlformats.org/officeDocument/2006/math" xmlns:v="urn:schemas-microsoft-com:vml" xmlns:wp14="http://schemas.microsoft.com/office/word/2010/wordprocessingDrawing" xmlns:wp="http://schemas.openxmlformats.org/drawingml/2006/wordprocessingDrawing" xmlns:w10="urn:schemas-microsoft-com:office:word" xmlns:w="http://schemas.openxmlformats.org/wordprocessingml/2006/main" xmlns:w14="http://schemas.microsoft.com/office/word/2010/wordml" xmlns:w15="http://schemas.microsoft.com/office/word/2012/wordml" xmlns:w16se="http://schemas.microsoft.com/office/word/2015/wordml/symex" xmlns:wpg="http://schemas.microsoft.com/office/word/2010/wordprocessingGroup" xmlns:wpi="http://schemas.microsoft.com/office/word/2010/wordprocessingInk" xmlns:wne="http://schemas.microsoft.com/office/word/2006/wordml" xmlns:wps="http://schemas.microsoft.com/office/word/2010/wordprocessingShape" mc:Ignorable="w14 w15 w16se wp14">
+<w:endnotes xmlns:wpc="http://schemas.microsoft.com/office/word/2010/wordprocessingCanvas" xmlns:cx="http://schemas.microsoft.com/office/drawing/2014/chartex" xmlns:cx1="http://schemas.microsoft.com/office/drawing/2015/9/8/chartex" xmlns:cx2="http://schemas.microsoft.com/office/drawing/2015/10/21/chartex" xmlns:cx3="http://schemas.microsoft.com/office/drawing/2016/5/9/chartex" xmlns:cx4="http://schemas.microsoft.com/office/drawing/2016/5/10/chartex" xmlns:cx5="http://schemas.microsoft.com/office/drawing/2016/5/11/chartex" xmlns:cx6="http://schemas.microsoft.com/office/drawing/2016/5/12/chartex" xmlns:cx7="http://schemas.microsoft.com/office/drawing/2016/5/13/chartex" xmlns:cx8="http://schemas.microsoft.com/office/drawing/2016/5/14/chartex" xmlns:mc="http://schemas.openxmlformats.org/markup-compatibility/2006" xmlns:aink="http://schemas.microsoft.com/office/drawing/2016/ink" xmlns:am3d="http://schemas.microsoft.com/office/drawing/2017/model3d" xmlns:o="urn:schemas-microsoft-com:office:office" xmlns:oel="http://schemas.microsoft.com/office/2019/extlst" xmlns:r="http://schemas.openxmlformats.org/officeDocument/2006/relationships" xmlns:m="http://schemas.openxmlformats.org/officeDocument/2006/math" xmlns:v="urn:schemas-microsoft-com:vml" xmlns:wp14="http://schemas.microsoft.com/office/word/2010/wordprocessingDrawing" xmlns:wp="http://schemas.openxmlformats.org/drawingml/2006/wordprocessingDrawing" xmlns:w10="urn:schemas-microsoft-com:office:word" xmlns:w="http://schemas.openxmlformats.org/wordprocessingml/2006/main" xmlns:w14="http://schemas.microsoft.com/office/word/2010/wordml" xmlns:w15="http://schemas.microsoft.com/office/word/2012/wordml" xmlns:w16cex="http://schemas.microsoft.com/office/word/2018/wordml/cex" xmlns:w16cid="http://schemas.microsoft.com/office/word/2016/wordml/cid" xmlns:w16="http://schemas.microsoft.com/office/word/2018/wordml" xmlns:w16sdtdh="http://schemas.microsoft.com/office/word/2020/wordml/sdtdatahash" xmlns:w16se="http://schemas.microsoft.com/office/word/2015/wordml/symex" xmlns:wpg="http://schemas.microsoft.com/office/word/2010/wordprocessingGroup" xmlns:wpi="http://schemas.microsoft.com/office/word/2010/wordprocessingInk" xmlns:wne="http://schemas.microsoft.com/office/word/2006/wordml" xmlns:wps="http://schemas.microsoft.com/office/word/2010/wordprocessingShape" mc:Ignorable="w14 w15 w16se w16cid w16 w16cex w16sdtdh wp14">
   <w:endnote w:type="separator" w:id="-1">
     <w:p>
       <w:r>
@@ -3145,7 +3948,7 @@
 </file>
 
 <file path=word/footer1.xml><?xml version="1.0" encoding="utf-8"?>
-<w:ftr xmlns:wpc="http://schemas.microsoft.com/office/word/2010/wordprocessingCanvas" xmlns:cx="http://schemas.microsoft.com/office/drawing/2014/chartex" xmlns:cx1="http://schemas.microsoft.com/office/drawing/2015/9/8/chartex" xmlns:mc="http://schemas.openxmlformats.org/markup-compatibility/2006" xmlns:o="urn:schemas-microsoft-com:office:office" xmlns:r="http://schemas.openxmlformats.org/officeDocument/2006/relationships" xmlns:m="http://schemas.openxmlformats.org/officeDocument/2006/math" xmlns:v="urn:schemas-microsoft-com:vml" xmlns:wp14="http://schemas.microsoft.com/office/word/2010/wordprocessingDrawing" xmlns:wp="http://schemas.openxmlformats.org/drawingml/2006/wordprocessingDrawing" xmlns:w10="urn:schemas-microsoft-com:office:word" xmlns:w="http://schemas.openxmlformats.org/wordprocessingml/2006/main" xmlns:w14="http://schemas.microsoft.com/office/word/2010/wordml" xmlns:w15="http://schemas.microsoft.com/office/word/2012/wordml" xmlns:w16se="http://schemas.microsoft.com/office/word/2015/wordml/symex" xmlns:wpg="http://schemas.microsoft.com/office/word/2010/wordprocessingGroup" xmlns:wpi="http://schemas.microsoft.com/office/word/2010/wordprocessingInk" xmlns:wne="http://schemas.microsoft.com/office/word/2006/wordml" xmlns:wps="http://schemas.microsoft.com/office/word/2010/wordprocessingShape" mc:Ignorable="w14 w15 w16se wp14">
+<w:ftr xmlns:wpc="http://schemas.microsoft.com/office/word/2010/wordprocessingCanvas" xmlns:cx="http://schemas.microsoft.com/office/drawing/2014/chartex" xmlns:cx1="http://schemas.microsoft.com/office/drawing/2015/9/8/chartex" xmlns:cx2="http://schemas.microsoft.com/office/drawing/2015/10/21/chartex" xmlns:cx3="http://schemas.microsoft.com/office/drawing/2016/5/9/chartex" xmlns:cx4="http://schemas.microsoft.com/office/drawing/2016/5/10/chartex" xmlns:cx5="http://schemas.microsoft.com/office/drawing/2016/5/11/chartex" xmlns:cx6="http://schemas.microsoft.com/office/drawing/2016/5/12/chartex" xmlns:cx7="http://schemas.microsoft.com/office/drawing/2016/5/13/chartex" xmlns:cx8="http://schemas.microsoft.com/office/drawing/2016/5/14/chartex" xmlns:mc="http://schemas.openxmlformats.org/markup-compatibility/2006" xmlns:aink="http://schemas.microsoft.com/office/drawing/2016/ink" xmlns:am3d="http://schemas.microsoft.com/office/drawing/2017/model3d" xmlns:o="urn:schemas-microsoft-com:office:office" xmlns:oel="http://schemas.microsoft.com/office/2019/extlst" xmlns:r="http://schemas.openxmlformats.org/officeDocument/2006/relationships" xmlns:m="http://schemas.openxmlformats.org/officeDocument/2006/math" xmlns:v="urn:schemas-microsoft-com:vml" xmlns:wp14="http://schemas.microsoft.com/office/word/2010/wordprocessingDrawing" xmlns:wp="http://schemas.openxmlformats.org/drawingml/2006/wordprocessingDrawing" xmlns:w10="urn:schemas-microsoft-com:office:word" xmlns:w="http://schemas.openxmlformats.org/wordprocessingml/2006/main" xmlns:w14="http://schemas.microsoft.com/office/word/2010/wordml" xmlns:w15="http://schemas.microsoft.com/office/word/2012/wordml" xmlns:w16cex="http://schemas.microsoft.com/office/word/2018/wordml/cex" xmlns:w16cid="http://schemas.microsoft.com/office/word/2016/wordml/cid" xmlns:w16="http://schemas.microsoft.com/office/word/2018/wordml" xmlns:w16sdtdh="http://schemas.microsoft.com/office/word/2020/wordml/sdtdatahash" xmlns:w16se="http://schemas.microsoft.com/office/word/2015/wordml/symex" xmlns:wpg="http://schemas.microsoft.com/office/word/2010/wordprocessingGroup" xmlns:wpi="http://schemas.microsoft.com/office/word/2010/wordprocessingInk" xmlns:wne="http://schemas.microsoft.com/office/word/2006/wordml" xmlns:wps="http://schemas.microsoft.com/office/word/2010/wordprocessingShape" mc:Ignorable="w14 w15 w16se w16cid w16 w16cex w16sdtdh wp14">
   <w:p>
     <w:pPr>
       <w:pStyle w:val="Footer"/>
@@ -3161,7 +3964,7 @@
         <w:lang w:val="es-419" w:eastAsia="es-419"/>
       </w:rPr>
       <w:drawing>
-        <wp:anchor distT="0" distB="0" distL="0" distR="0" simplePos="0" relativeHeight="251658240" behindDoc="1" locked="0" layoutInCell="1" allowOverlap="1">
+        <wp:anchor distT="0" distB="0" distL="0" distR="0" simplePos="0" relativeHeight="251658240" behindDoc="1" locked="0" layoutInCell="1" allowOverlap="1" wp14:anchorId="275CEDC1" wp14:editId="3319BC1D">
           <wp:simplePos x="0" y="0"/>
           <wp:positionH relativeFrom="column">
             <wp:posOffset>1747520</wp:posOffset>
@@ -3172,7 +3975,7 @@
           <wp:extent cx="215900" cy="215900"/>
           <wp:effectExtent l="0" t="0" r="0" b="0"/>
           <wp:wrapSquare wrapText="largest"/>
-          <wp:docPr id="21" name="Imagen2"/>
+          <wp:docPr id="27" name="Picture 27"/>
           <wp:cNvGraphicFramePr>
             <a:graphicFrameLocks xmlns:a="http://schemas.openxmlformats.org/drawingml/2006/main" noChangeAspect="1"/>
           </wp:cNvGraphicFramePr>
@@ -3212,7 +4015,7 @@
         <w:lang w:val="es-419" w:eastAsia="es-419"/>
       </w:rPr>
       <w:drawing>
-        <wp:anchor distT="0" distB="0" distL="0" distR="0" simplePos="0" relativeHeight="251674624" behindDoc="1" locked="0" layoutInCell="1" allowOverlap="1">
+        <wp:anchor distT="0" distB="0" distL="0" distR="0" simplePos="0" relativeHeight="251674624" behindDoc="1" locked="0" layoutInCell="1" allowOverlap="1" wp14:anchorId="7D526472" wp14:editId="5CE4674B">
           <wp:simplePos x="0" y="0"/>
           <wp:positionH relativeFrom="column">
             <wp:posOffset>302260</wp:posOffset>
@@ -3223,7 +4026,7 @@
           <wp:extent cx="215900" cy="215900"/>
           <wp:effectExtent l="0" t="0" r="0" b="0"/>
           <wp:wrapSquare wrapText="largest"/>
-          <wp:docPr id="20" name="Imagen1"/>
+          <wp:docPr id="28" name="Picture 28"/>
           <wp:cNvGraphicFramePr>
             <a:graphicFrameLocks xmlns:a="http://schemas.openxmlformats.org/drawingml/2006/main" noChangeAspect="1"/>
           </wp:cNvGraphicFramePr>
@@ -3266,7 +4069,7 @@
         <w:lang w:val="es-419" w:eastAsia="es-419"/>
       </w:rPr>
       <w:drawing>
-        <wp:anchor distT="0" distB="0" distL="0" distR="0" simplePos="0" relativeHeight="251649024" behindDoc="1" locked="0" layoutInCell="1" allowOverlap="1">
+        <wp:anchor distT="0" distB="0" distL="0" distR="0" simplePos="0" relativeHeight="251649024" behindDoc="1" locked="0" layoutInCell="1" allowOverlap="1" wp14:anchorId="415B8814" wp14:editId="6F804D51">
           <wp:simplePos x="0" y="0"/>
           <wp:positionH relativeFrom="column">
             <wp:posOffset>3382010</wp:posOffset>
@@ -3277,7 +4080,7 @@
           <wp:extent cx="215900" cy="215900"/>
           <wp:effectExtent l="0" t="0" r="0" b="0"/>
           <wp:wrapSquare wrapText="largest"/>
-          <wp:docPr id="22" name="Imagen3"/>
+          <wp:docPr id="29" name="Picture 29"/>
           <wp:cNvGraphicFramePr>
             <a:graphicFrameLocks xmlns:a="http://schemas.openxmlformats.org/drawingml/2006/main" noChangeAspect="1"/>
           </wp:cNvGraphicFramePr>
@@ -3320,7 +4123,7 @@
         <w:lang w:val="es-419" w:eastAsia="es-419"/>
       </w:rPr>
       <w:drawing>
-        <wp:anchor distT="0" distB="0" distL="0" distR="0" simplePos="0" relativeHeight="251664384" behindDoc="1" locked="0" layoutInCell="1" allowOverlap="1">
+        <wp:anchor distT="0" distB="0" distL="0" distR="0" simplePos="0" relativeHeight="251664384" behindDoc="1" locked="0" layoutInCell="1" allowOverlap="1" wp14:anchorId="28230567" wp14:editId="62930653">
           <wp:simplePos x="0" y="0"/>
           <wp:positionH relativeFrom="column">
             <wp:posOffset>5234305</wp:posOffset>
@@ -3331,7 +4134,7 @@
           <wp:extent cx="215900" cy="215900"/>
           <wp:effectExtent l="0" t="0" r="0" b="0"/>
           <wp:wrapSquare wrapText="largest"/>
-          <wp:docPr id="23" name="Imagen4"/>
+          <wp:docPr id="30" name="Picture 30"/>
           <wp:cNvGraphicFramePr>
             <a:graphicFrameLocks xmlns:a="http://schemas.openxmlformats.org/drawingml/2006/main" noChangeAspect="1"/>
           </wp:cNvGraphicFramePr>
@@ -3391,7 +4194,7 @@
         <w:sz w:val="18"/>
         <w:szCs w:val="18"/>
       </w:rPr>
-      <w:t>Santiago, Chile</w:t>
+      <w:t xml:space="preserve">    </w:t>
     </w:r>
     <w:r>
       <w:rPr>
@@ -3399,7 +4202,7 @@
         <w:sz w:val="18"/>
         <w:szCs w:val="18"/>
       </w:rPr>
-      <w:t xml:space="preserve">             </w:t>
+      <w:t>London</w:t>
     </w:r>
     <w:r>
       <w:rPr>
@@ -3407,6 +4210,38 @@
         <w:sz w:val="18"/>
         <w:szCs w:val="18"/>
       </w:rPr>
+      <w:t xml:space="preserve">, </w:t>
+    </w:r>
+    <w:r>
+      <w:rPr>
+        <w:rFonts w:ascii="Liberation Sans" w:hAnsi="Liberation Sans"/>
+        <w:sz w:val="18"/>
+        <w:szCs w:val="18"/>
+      </w:rPr>
+      <w:t>UK</w:t>
+    </w:r>
+    <w:r>
+      <w:rPr>
+        <w:rFonts w:ascii="Liberation Sans" w:hAnsi="Liberation Sans"/>
+        <w:sz w:val="18"/>
+        <w:szCs w:val="18"/>
+      </w:rPr>
+      <w:t xml:space="preserve">      </w:t>
+    </w:r>
+    <w:r>
+      <w:rPr>
+        <w:rFonts w:ascii="Liberation Sans" w:hAnsi="Liberation Sans"/>
+        <w:sz w:val="18"/>
+        <w:szCs w:val="18"/>
+      </w:rPr>
+      <w:t xml:space="preserve">  </w:t>
+    </w:r>
+    <w:r>
+      <w:rPr>
+        <w:rFonts w:ascii="Liberation Sans" w:hAnsi="Liberation Sans"/>
+        <w:sz w:val="18"/>
+        <w:szCs w:val="18"/>
+      </w:rPr>
       <w:t xml:space="preserve">       </w:t>
     </w:r>
     <w:r>
@@ -3415,7 +4250,7 @@
         <w:sz w:val="18"/>
         <w:szCs w:val="18"/>
       </w:rPr>
-      <w:t>+56 9 5725 5187</w:t>
+      <w:t xml:space="preserve">   </w:t>
     </w:r>
     <w:r>
       <w:rPr>
@@ -3423,7 +4258,7 @@
         <w:sz w:val="18"/>
         <w:szCs w:val="18"/>
       </w:rPr>
-      <w:t xml:space="preserve">     </w:t>
+      <w:t xml:space="preserve">   </w:t>
     </w:r>
     <w:r>
       <w:rPr>
@@ -3431,7 +4266,7 @@
         <w:sz w:val="18"/>
         <w:szCs w:val="18"/>
       </w:rPr>
-      <w:t xml:space="preserve">               </w:t>
+      <w:t>+</w:t>
     </w:r>
     <w:r>
       <w:rPr>
@@ -3439,6 +4274,54 @@
         <w:sz w:val="18"/>
         <w:szCs w:val="18"/>
       </w:rPr>
+      <w:t>44</w:t>
+    </w:r>
+    <w:r>
+      <w:rPr>
+        <w:rFonts w:ascii="Liberation Sans" w:hAnsi="Liberation Sans"/>
+        <w:sz w:val="18"/>
+        <w:szCs w:val="18"/>
+      </w:rPr>
+      <w:t xml:space="preserve"> </w:t>
+    </w:r>
+    <w:r>
+      <w:rPr>
+        <w:rFonts w:ascii="Liberation Sans" w:hAnsi="Liberation Sans"/>
+        <w:sz w:val="18"/>
+        <w:szCs w:val="18"/>
+      </w:rPr>
+      <w:t>75</w:t>
+    </w:r>
+    <w:r>
+      <w:rPr>
+        <w:rFonts w:ascii="Liberation Sans" w:hAnsi="Liberation Sans"/>
+        <w:sz w:val="18"/>
+        <w:szCs w:val="18"/>
+      </w:rPr>
+      <w:t xml:space="preserve"> </w:t>
+    </w:r>
+    <w:r>
+      <w:rPr>
+        <w:rFonts w:ascii="Liberation Sans" w:hAnsi="Liberation Sans"/>
+        <w:sz w:val="18"/>
+        <w:szCs w:val="18"/>
+      </w:rPr>
+      <w:t>3837 3522</w:t>
+    </w:r>
+    <w:r>
+      <w:rPr>
+        <w:rFonts w:ascii="Liberation Sans" w:hAnsi="Liberation Sans"/>
+        <w:sz w:val="18"/>
+        <w:szCs w:val="18"/>
+      </w:rPr>
+      <w:t xml:space="preserve">                    </w:t>
+    </w:r>
+    <w:r>
+      <w:rPr>
+        <w:rFonts w:ascii="Liberation Sans" w:hAnsi="Liberation Sans"/>
+        <w:sz w:val="18"/>
+        <w:szCs w:val="18"/>
+      </w:rPr>
       <w:t>elielparra@gmail.com</w:t>
     </w:r>
     <w:r>
@@ -3449,38 +4332,43 @@
       </w:rPr>
       <w:t xml:space="preserve">                    </w:t>
     </w:r>
-    <w:r>
-      <w:rPr>
-        <w:rFonts w:ascii="Liberation Sans" w:hAnsi="Liberation Sans"/>
-        <w:sz w:val="18"/>
-        <w:szCs w:val="18"/>
-      </w:rPr>
-      <w:t>linkedin.com/in/</w:t>
-    </w:r>
-    <w:proofErr w:type="spellStart"/>
-    <w:r>
-      <w:rPr>
-        <w:rFonts w:ascii="Liberation Sans" w:hAnsi="Liberation Sans"/>
-        <w:sz w:val="18"/>
-        <w:szCs w:val="18"/>
-      </w:rPr>
-      <w:t>eliel-parra</w:t>
-    </w:r>
-    <w:proofErr w:type="spellEnd"/>
-    <w:r>
-      <w:rPr>
-        <w:rFonts w:ascii="Liberation Sans" w:hAnsi="Liberation Sans"/>
-        <w:sz w:val="18"/>
-        <w:szCs w:val="18"/>
-      </w:rPr>
-      <w:t>/</w:t>
-    </w:r>
+    <w:hyperlink r:id="rId5" w:history="1">
+      <w:r>
+        <w:rPr>
+          <w:rStyle w:val="Hyperlink"/>
+          <w:rFonts w:ascii="Liberation Sans" w:hAnsi="Liberation Sans"/>
+          <w:sz w:val="18"/>
+          <w:szCs w:val="18"/>
+        </w:rPr>
+        <w:t>linkedin.com/in/</w:t>
+      </w:r>
+      <w:proofErr w:type="spellStart"/>
+      <w:r>
+        <w:rPr>
+          <w:rStyle w:val="Hyperlink"/>
+          <w:rFonts w:ascii="Liberation Sans" w:hAnsi="Liberation Sans"/>
+          <w:sz w:val="18"/>
+          <w:szCs w:val="18"/>
+        </w:rPr>
+        <w:t>eliel-parra</w:t>
+      </w:r>
+      <w:proofErr w:type="spellEnd"/>
+      <w:r>
+        <w:rPr>
+          <w:rStyle w:val="Hyperlink"/>
+          <w:rFonts w:ascii="Liberation Sans" w:hAnsi="Liberation Sans"/>
+          <w:sz w:val="18"/>
+          <w:szCs w:val="18"/>
+        </w:rPr>
+        <w:t>/</w:t>
+      </w:r>
+    </w:hyperlink>
   </w:p>
 </w:ftr>
 </file>
 
 <file path=word/footnotes.xml><?xml version="1.0" encoding="utf-8"?>
-<w:footnotes xmlns:wpc="http://schemas.microsoft.com/office/word/2010/wordprocessingCanvas" xmlns:cx="http://schemas.microsoft.com/office/drawing/2014/chartex" xmlns:cx1="http://schemas.microsoft.com/office/drawing/2015/9/8/chartex" xmlns:mc="http://schemas.openxmlformats.org/markup-compatibility/2006" xmlns:o="urn:schemas-microsoft-com:office:office" xmlns:r="http://schemas.openxmlformats.org/officeDocument/2006/relationships" xmlns:m="http://schemas.openxmlformats.org/officeDocument/2006/math" xmlns:v="urn:schemas-microsoft-com:vml" xmlns:wp14="http://schemas.microsoft.com/office/word/2010/wordprocessingDrawing" xmlns:wp="http://schemas.openxmlformats.org/drawingml/2006/wordprocessingDrawing" xmlns:w10="urn:schemas-microsoft-com:office:word" xmlns:w="http://schemas.openxmlformats.org/wordprocessingml/2006/main" xmlns:w14="http://schemas.microsoft.com/office/word/2010/wordml" xmlns:w15="http://schemas.microsoft.com/office/word/2012/wordml" xmlns:w16se="http://schemas.microsoft.com/office/word/2015/wordml/symex" xmlns:wpg="http://schemas.microsoft.com/office/word/2010/wordprocessingGroup" xmlns:wpi="http://schemas.microsoft.com/office/word/2010/wordprocessingInk" xmlns:wne="http://schemas.microsoft.com/office/word/2006/wordml" xmlns:wps="http://schemas.microsoft.com/office/word/2010/wordprocessingShape" mc:Ignorable="w14 w15 w16se wp14">
+<w:footnotes xmlns:wpc="http://schemas.microsoft.com/office/word/2010/wordprocessingCanvas" xmlns:cx="http://schemas.microsoft.com/office/drawing/2014/chartex" xmlns:cx1="http://schemas.microsoft.com/office/drawing/2015/9/8/chartex" xmlns:cx2="http://schemas.microsoft.com/office/drawing/2015/10/21/chartex" xmlns:cx3="http://schemas.microsoft.com/office/drawing/2016/5/9/chartex" xmlns:cx4="http://schemas.microsoft.com/office/drawing/2016/5/10/chartex" xmlns:cx5="http://schemas.microsoft.com/office/drawing/2016/5/11/chartex" xmlns:cx6="http://schemas.microsoft.com/office/drawing/2016/5/12/chartex" xmlns:cx7="http://schemas.microsoft.com/office/drawing/2016/5/13/chartex" xmlns:cx8="http://schemas.microsoft.com/office/drawing/2016/5/14/chartex" xmlns:mc="http://schemas.openxmlformats.org/markup-compatibility/2006" xmlns:aink="http://schemas.microsoft.com/office/drawing/2016/ink" xmlns:am3d="http://schemas.microsoft.com/office/drawing/2017/model3d" xmlns:o="urn:schemas-microsoft-com:office:office" xmlns:oel="http://schemas.microsoft.com/office/2019/extlst" xmlns:r="http://schemas.openxmlformats.org/officeDocument/2006/relationships" xmlns:m="http://schemas.openxmlformats.org/officeDocument/2006/math" xmlns:v="urn:schemas-microsoft-com:vml" xmlns:wp14="http://schemas.microsoft.com/office/word/2010/wordprocessingDrawing" xmlns:wp="http://schemas.openxmlformats.org/drawingml/2006/wordprocessingDrawing" xmlns:w10="urn:schemas-microsoft-com:office:word" xmlns:w="http://schemas.openxmlformats.org/wordprocessingml/2006/main" xmlns:w14="http://schemas.microsoft.com/office/word/2010/wordml" xmlns:w15="http://schemas.microsoft.com/office/word/2012/wordml" xmlns:w16cex="http://schemas.microsoft.com/office/word/2018/wordml/cex" xmlns:w16cid="http://schemas.microsoft.com/office/word/2016/wordml/cid" xmlns:w16="http://schemas.microsoft.com/office/word/2018/wordml" xmlns:w16sdtdh="http://schemas.microsoft.com/office/word/2020/wordml/sdtdatahash" xmlns:w16se="http://schemas.microsoft.com/office/word/2015/wordml/symex" xmlns:wpg="http://schemas.microsoft.com/office/word/2010/wordprocessingGroup" xmlns:wpi="http://schemas.microsoft.com/office/word/2010/wordprocessingInk" xmlns:wne="http://schemas.microsoft.com/office/word/2006/wordml" xmlns:wps="http://schemas.microsoft.com/office/word/2010/wordprocessingShape" mc:Ignorable="w14 w15 w16se w16cid w16 w16cex w16sdtdh wp14">
   <w:footnote w:type="separator" w:id="-1">
     <w:p>
       <w:r>
@@ -3499,7 +4387,7 @@
 </file>
 
 <file path=word/numbering.xml><?xml version="1.0" encoding="utf-8"?>
-<w:numbering xmlns:wpc="http://schemas.microsoft.com/office/word/2010/wordprocessingCanvas" xmlns:cx="http://schemas.microsoft.com/office/drawing/2014/chartex" xmlns:cx1="http://schemas.microsoft.com/office/drawing/2015/9/8/chartex" xmlns:mc="http://schemas.openxmlformats.org/markup-compatibility/2006" xmlns:o="urn:schemas-microsoft-com:office:office" xmlns:r="http://schemas.openxmlformats.org/officeDocument/2006/relationships" xmlns:m="http://schemas.openxmlformats.org/officeDocument/2006/math" xmlns:v="urn:schemas-microsoft-com:vml" xmlns:wp14="http://schemas.microsoft.com/office/word/2010/wordprocessingDrawing" xmlns:wp="http://schemas.openxmlformats.org/drawingml/2006/wordprocessingDrawing" xmlns:w10="urn:schemas-microsoft-com:office:word" xmlns:w="http://schemas.openxmlformats.org/wordprocessingml/2006/main" xmlns:w14="http://schemas.microsoft.com/office/word/2010/wordml" xmlns:w15="http://schemas.microsoft.com/office/word/2012/wordml" xmlns:w16se="http://schemas.microsoft.com/office/word/2015/wordml/symex" xmlns:wpg="http://schemas.microsoft.com/office/word/2010/wordprocessingGroup" xmlns:wpi="http://schemas.microsoft.com/office/word/2010/wordprocessingInk" xmlns:wne="http://schemas.microsoft.com/office/word/2006/wordml" xmlns:wps="http://schemas.microsoft.com/office/word/2010/wordprocessingShape" mc:Ignorable="w14 w15 w16se wp14">
+<w:numbering xmlns:wpc="http://schemas.microsoft.com/office/word/2010/wordprocessingCanvas" xmlns:cx="http://schemas.microsoft.com/office/drawing/2014/chartex" xmlns:cx1="http://schemas.microsoft.com/office/drawing/2015/9/8/chartex" xmlns:cx2="http://schemas.microsoft.com/office/drawing/2015/10/21/chartex" xmlns:cx3="http://schemas.microsoft.com/office/drawing/2016/5/9/chartex" xmlns:cx4="http://schemas.microsoft.com/office/drawing/2016/5/10/chartex" xmlns:cx5="http://schemas.microsoft.com/office/drawing/2016/5/11/chartex" xmlns:cx6="http://schemas.microsoft.com/office/drawing/2016/5/12/chartex" xmlns:cx7="http://schemas.microsoft.com/office/drawing/2016/5/13/chartex" xmlns:cx8="http://schemas.microsoft.com/office/drawing/2016/5/14/chartex" xmlns:mc="http://schemas.openxmlformats.org/markup-compatibility/2006" xmlns:aink="http://schemas.microsoft.com/office/drawing/2016/ink" xmlns:am3d="http://schemas.microsoft.com/office/drawing/2017/model3d" xmlns:o="urn:schemas-microsoft-com:office:office" xmlns:oel="http://schemas.microsoft.com/office/2019/extlst" xmlns:r="http://schemas.openxmlformats.org/officeDocument/2006/relationships" xmlns:m="http://schemas.openxmlformats.org/officeDocument/2006/math" xmlns:v="urn:schemas-microsoft-com:vml" xmlns:wp14="http://schemas.microsoft.com/office/word/2010/wordprocessingDrawing" xmlns:wp="http://schemas.openxmlformats.org/drawingml/2006/wordprocessingDrawing" xmlns:w10="urn:schemas-microsoft-com:office:word" xmlns:w="http://schemas.openxmlformats.org/wordprocessingml/2006/main" xmlns:w14="http://schemas.microsoft.com/office/word/2010/wordml" xmlns:w15="http://schemas.microsoft.com/office/word/2012/wordml" xmlns:w16cex="http://schemas.microsoft.com/office/word/2018/wordml/cex" xmlns:w16cid="http://schemas.microsoft.com/office/word/2016/wordml/cid" xmlns:w16="http://schemas.microsoft.com/office/word/2018/wordml" xmlns:w16sdtdh="http://schemas.microsoft.com/office/word/2020/wordml/sdtdatahash" xmlns:w16se="http://schemas.microsoft.com/office/word/2015/wordml/symex" xmlns:wpg="http://schemas.microsoft.com/office/word/2010/wordprocessingGroup" xmlns:wpi="http://schemas.microsoft.com/office/word/2010/wordprocessingInk" xmlns:wne="http://schemas.microsoft.com/office/word/2006/wordml" xmlns:wps="http://schemas.microsoft.com/office/word/2010/wordprocessingShape" mc:Ignorable="w14 w15 w16se w16cid w16 w16cex w16sdtdh wp14">
   <w:abstractNum w:abstractNumId="0" w15:restartNumberingAfterBreak="0">
     <w:nsid w:val="155A4CE8"/>
     <w:multiLevelType w:val="multilevel"/>
@@ -3905,6 +4793,148 @@
     </w:lvl>
   </w:abstractNum>
   <w:abstractNum w:abstractNumId="3" w15:restartNumberingAfterBreak="0">
+    <w:nsid w:val="3039375B"/>
+    <w:multiLevelType w:val="multilevel"/>
+    <w:tmpl w:val="E3468974"/>
+    <w:styleLink w:val="CurrentList1"/>
+    <w:lvl w:ilvl="0">
+      <w:start w:val="1"/>
+      <w:numFmt w:val="bullet"/>
+      <w:lvlText w:val=""/>
+      <w:lvlJc w:val="left"/>
+      <w:pPr>
+        <w:tabs>
+          <w:tab w:val="num" w:pos="720"/>
+        </w:tabs>
+        <w:ind w:left="720" w:hanging="360"/>
+      </w:pPr>
+      <w:rPr>
+        <w:rFonts w:ascii="Symbol" w:hAnsi="Symbol" w:cs="OpenSymbol" w:hint="default"/>
+        <w:sz w:val="20"/>
+      </w:rPr>
+    </w:lvl>
+    <w:lvl w:ilvl="1">
+      <w:start w:val="1"/>
+      <w:numFmt w:val="bullet"/>
+      <w:lvlText w:val="◦"/>
+      <w:lvlJc w:val="left"/>
+      <w:pPr>
+        <w:tabs>
+          <w:tab w:val="num" w:pos="1080"/>
+        </w:tabs>
+        <w:ind w:left="1080" w:hanging="360"/>
+      </w:pPr>
+      <w:rPr>
+        <w:rFonts w:ascii="OpenSymbol" w:hAnsi="OpenSymbol" w:cs="OpenSymbol" w:hint="default"/>
+      </w:rPr>
+    </w:lvl>
+    <w:lvl w:ilvl="2">
+      <w:start w:val="1"/>
+      <w:numFmt w:val="bullet"/>
+      <w:lvlText w:val="▪"/>
+      <w:lvlJc w:val="left"/>
+      <w:pPr>
+        <w:tabs>
+          <w:tab w:val="num" w:pos="1440"/>
+        </w:tabs>
+        <w:ind w:left="1440" w:hanging="360"/>
+      </w:pPr>
+      <w:rPr>
+        <w:rFonts w:ascii="OpenSymbol" w:hAnsi="OpenSymbol" w:cs="OpenSymbol" w:hint="default"/>
+      </w:rPr>
+    </w:lvl>
+    <w:lvl w:ilvl="3">
+      <w:start w:val="1"/>
+      <w:numFmt w:val="bullet"/>
+      <w:lvlText w:val=""/>
+      <w:lvlJc w:val="left"/>
+      <w:pPr>
+        <w:tabs>
+          <w:tab w:val="num" w:pos="1800"/>
+        </w:tabs>
+        <w:ind w:left="1800" w:hanging="360"/>
+      </w:pPr>
+      <w:rPr>
+        <w:rFonts w:ascii="Symbol" w:hAnsi="Symbol" w:cs="OpenSymbol" w:hint="default"/>
+      </w:rPr>
+    </w:lvl>
+    <w:lvl w:ilvl="4">
+      <w:start w:val="1"/>
+      <w:numFmt w:val="bullet"/>
+      <w:lvlText w:val="◦"/>
+      <w:lvlJc w:val="left"/>
+      <w:pPr>
+        <w:tabs>
+          <w:tab w:val="num" w:pos="2160"/>
+        </w:tabs>
+        <w:ind w:left="2160" w:hanging="360"/>
+      </w:pPr>
+      <w:rPr>
+        <w:rFonts w:ascii="OpenSymbol" w:hAnsi="OpenSymbol" w:cs="OpenSymbol" w:hint="default"/>
+      </w:rPr>
+    </w:lvl>
+    <w:lvl w:ilvl="5">
+      <w:start w:val="1"/>
+      <w:numFmt w:val="bullet"/>
+      <w:lvlText w:val="▪"/>
+      <w:lvlJc w:val="left"/>
+      <w:pPr>
+        <w:tabs>
+          <w:tab w:val="num" w:pos="2520"/>
+        </w:tabs>
+        <w:ind w:left="2520" w:hanging="360"/>
+      </w:pPr>
+      <w:rPr>
+        <w:rFonts w:ascii="OpenSymbol" w:hAnsi="OpenSymbol" w:cs="OpenSymbol" w:hint="default"/>
+      </w:rPr>
+    </w:lvl>
+    <w:lvl w:ilvl="6">
+      <w:start w:val="1"/>
+      <w:numFmt w:val="bullet"/>
+      <w:lvlText w:val=""/>
+      <w:lvlJc w:val="left"/>
+      <w:pPr>
+        <w:tabs>
+          <w:tab w:val="num" w:pos="2880"/>
+        </w:tabs>
+        <w:ind w:left="2880" w:hanging="360"/>
+      </w:pPr>
+      <w:rPr>
+        <w:rFonts w:ascii="Symbol" w:hAnsi="Symbol" w:cs="OpenSymbol" w:hint="default"/>
+      </w:rPr>
+    </w:lvl>
+    <w:lvl w:ilvl="7">
+      <w:start w:val="1"/>
+      <w:numFmt w:val="bullet"/>
+      <w:lvlText w:val="◦"/>
+      <w:lvlJc w:val="left"/>
+      <w:pPr>
+        <w:tabs>
+          <w:tab w:val="num" w:pos="3240"/>
+        </w:tabs>
+        <w:ind w:left="3240" w:hanging="360"/>
+      </w:pPr>
+      <w:rPr>
+        <w:rFonts w:ascii="OpenSymbol" w:hAnsi="OpenSymbol" w:cs="OpenSymbol" w:hint="default"/>
+      </w:rPr>
+    </w:lvl>
+    <w:lvl w:ilvl="8">
+      <w:start w:val="1"/>
+      <w:numFmt w:val="bullet"/>
+      <w:lvlText w:val="▪"/>
+      <w:lvlJc w:val="left"/>
+      <w:pPr>
+        <w:tabs>
+          <w:tab w:val="num" w:pos="3600"/>
+        </w:tabs>
+        <w:ind w:left="3600" w:hanging="360"/>
+      </w:pPr>
+      <w:rPr>
+        <w:rFonts w:ascii="OpenSymbol" w:hAnsi="OpenSymbol" w:cs="OpenSymbol" w:hint="default"/>
+      </w:rPr>
+    </w:lvl>
+  </w:abstractNum>
+  <w:abstractNum w:abstractNumId="4" w15:restartNumberingAfterBreak="0">
     <w:nsid w:val="3DFE0AF5"/>
     <w:multiLevelType w:val="multilevel"/>
     <w:tmpl w:val="2554614E"/>
@@ -4045,7 +5075,7 @@
       </w:rPr>
     </w:lvl>
   </w:abstractNum>
-  <w:abstractNum w:abstractNumId="4" w15:restartNumberingAfterBreak="0">
+  <w:abstractNum w:abstractNumId="5" w15:restartNumberingAfterBreak="0">
     <w:nsid w:val="5747194C"/>
     <w:multiLevelType w:val="hybridMultilevel"/>
     <w:tmpl w:val="42088EA8"/>
@@ -4158,7 +5188,7 @@
       </w:rPr>
     </w:lvl>
   </w:abstractNum>
-  <w:abstractNum w:abstractNumId="5" w15:restartNumberingAfterBreak="0">
+  <w:abstractNum w:abstractNumId="6" w15:restartNumberingAfterBreak="0">
     <w:nsid w:val="601A1F1D"/>
     <w:multiLevelType w:val="multilevel"/>
     <w:tmpl w:val="89FAD292"/>
@@ -4299,7 +5329,7 @@
       </w:rPr>
     </w:lvl>
   </w:abstractNum>
-  <w:abstractNum w:abstractNumId="6" w15:restartNumberingAfterBreak="0">
+  <w:abstractNum w:abstractNumId="7" w15:restartNumberingAfterBreak="0">
     <w:nsid w:val="63295594"/>
     <w:multiLevelType w:val="multilevel"/>
     <w:tmpl w:val="B316BF94"/>
@@ -4440,7 +5470,7 @@
       </w:rPr>
     </w:lvl>
   </w:abstractNum>
-  <w:abstractNum w:abstractNumId="7" w15:restartNumberingAfterBreak="0">
+  <w:abstractNum w:abstractNumId="8" w15:restartNumberingAfterBreak="0">
     <w:nsid w:val="642646B7"/>
     <w:multiLevelType w:val="multilevel"/>
     <w:tmpl w:val="3F1EBE62"/>
@@ -4581,7 +5611,7 @@
       </w:rPr>
     </w:lvl>
   </w:abstractNum>
-  <w:abstractNum w:abstractNumId="8" w15:restartNumberingAfterBreak="0">
+  <w:abstractNum w:abstractNumId="9" w15:restartNumberingAfterBreak="0">
     <w:nsid w:val="7CF054FB"/>
     <w:multiLevelType w:val="multilevel"/>
     <w:tmpl w:val="E3468974"/>
@@ -4722,38 +5752,41 @@
       </w:rPr>
     </w:lvl>
   </w:abstractNum>
-  <w:num w:numId="1">
+  <w:num w:numId="1" w16cid:durableId="883835008">
+    <w:abstractNumId w:val="9"/>
+  </w:num>
+  <w:num w:numId="2" w16cid:durableId="991719174">
     <w:abstractNumId w:val="8"/>
   </w:num>
-  <w:num w:numId="2">
+  <w:num w:numId="3" w16cid:durableId="1378778160">
+    <w:abstractNumId w:val="1"/>
+  </w:num>
+  <w:num w:numId="4" w16cid:durableId="2135052291">
+    <w:abstractNumId w:val="4"/>
+  </w:num>
+  <w:num w:numId="5" w16cid:durableId="1774203711">
+    <w:abstractNumId w:val="2"/>
+  </w:num>
+  <w:num w:numId="6" w16cid:durableId="331883543">
+    <w:abstractNumId w:val="6"/>
+  </w:num>
+  <w:num w:numId="7" w16cid:durableId="840315007">
     <w:abstractNumId w:val="7"/>
   </w:num>
-  <w:num w:numId="3">
-    <w:abstractNumId w:val="1"/>
+  <w:num w:numId="8" w16cid:durableId="1826510911">
+    <w:abstractNumId w:val="0"/>
   </w:num>
-  <w:num w:numId="4">
-    <w:abstractNumId w:val="3"/>
-  </w:num>
-  <w:num w:numId="5">
-    <w:abstractNumId w:val="2"/>
-  </w:num>
-  <w:num w:numId="6">
+  <w:num w:numId="9" w16cid:durableId="2128349424">
     <w:abstractNumId w:val="5"/>
   </w:num>
-  <w:num w:numId="7">
-    <w:abstractNumId w:val="6"/>
-  </w:num>
-  <w:num w:numId="8">
-    <w:abstractNumId w:val="0"/>
-  </w:num>
-  <w:num w:numId="9">
-    <w:abstractNumId w:val="4"/>
+  <w:num w:numId="10" w16cid:durableId="1545095946">
+    <w:abstractNumId w:val="3"/>
   </w:num>
 </w:numbering>
 </file>
 
 <file path=word/styles.xml><?xml version="1.0" encoding="utf-8"?>
-<w:styles xmlns:mc="http://schemas.openxmlformats.org/markup-compatibility/2006" xmlns:r="http://schemas.openxmlformats.org/officeDocument/2006/relationships" xmlns:w="http://schemas.openxmlformats.org/wordprocessingml/2006/main" xmlns:w14="http://schemas.microsoft.com/office/word/2010/wordml" xmlns:w15="http://schemas.microsoft.com/office/word/2012/wordml" xmlns:w16se="http://schemas.microsoft.com/office/word/2015/wordml/symex" mc:Ignorable="w14 w15 w16se">
+<w:styles xmlns:mc="http://schemas.openxmlformats.org/markup-compatibility/2006" xmlns:r="http://schemas.openxmlformats.org/officeDocument/2006/relationships" xmlns:w="http://schemas.openxmlformats.org/wordprocessingml/2006/main" xmlns:w14="http://schemas.microsoft.com/office/word/2010/wordml" xmlns:w15="http://schemas.microsoft.com/office/word/2012/wordml" xmlns:w16cex="http://schemas.microsoft.com/office/word/2018/wordml/cex" xmlns:w16cid="http://schemas.microsoft.com/office/word/2016/wordml/cid" xmlns:w16="http://schemas.microsoft.com/office/word/2018/wordml" xmlns:w16sdtdh="http://schemas.microsoft.com/office/word/2020/wordml/sdtdatahash" xmlns:w16se="http://schemas.microsoft.com/office/word/2015/wordml/symex" mc:Ignorable="w14 w15 w16se w16cid w16 w16cex w16sdtdh">
   <w:docDefaults>
     <w:rPrDefault>
       <w:rPr>
@@ -4764,7 +5797,7 @@
     </w:rPrDefault>
     <w:pPrDefault/>
   </w:docDefaults>
-  <w:latentStyles w:defLockedState="0" w:defUIPriority="99" w:defSemiHidden="0" w:defUnhideWhenUsed="0" w:defQFormat="0" w:count="371">
+  <w:latentStyles w:defLockedState="0" w:defUIPriority="99" w:defSemiHidden="0" w:defUnhideWhenUsed="0" w:defQFormat="0" w:count="376">
     <w:lsdException w:name="Normal" w:uiPriority="0" w:qFormat="1"/>
     <w:lsdException w:name="heading 1" w:uiPriority="9" w:qFormat="1"/>
     <w:lsdException w:name="heading 2" w:semiHidden="1" w:uiPriority="9" w:unhideWhenUsed="1" w:qFormat="1"/>
@@ -4870,7 +5903,6 @@
     <w:lsdException w:name="HTML Sample" w:semiHidden="1" w:unhideWhenUsed="1"/>
     <w:lsdException w:name="HTML Typewriter" w:semiHidden="1" w:unhideWhenUsed="1"/>
     <w:lsdException w:name="HTML Variable" w:semiHidden="1" w:unhideWhenUsed="1"/>
-    <w:lsdException w:name="Normal Table" w:semiHidden="1" w:unhideWhenUsed="1"/>
     <w:lsdException w:name="annotation subject" w:semiHidden="1" w:unhideWhenUsed="1"/>
     <w:lsdException w:name="No List" w:semiHidden="1" w:unhideWhenUsed="1"/>
     <w:lsdException w:name="Outline List 1" w:semiHidden="1" w:unhideWhenUsed="1"/>
@@ -4913,11 +5945,8 @@
     <w:lsdException w:name="Table Contemporary" w:semiHidden="1" w:unhideWhenUsed="1"/>
     <w:lsdException w:name="Table Elegant" w:semiHidden="1" w:unhideWhenUsed="1"/>
     <w:lsdException w:name="Table Professional" w:semiHidden="1" w:unhideWhenUsed="1"/>
-    <w:lsdException w:name="Table Subtle 1" w:semiHidden="1" w:unhideWhenUsed="1"/>
     <w:lsdException w:name="Table Subtle 2" w:semiHidden="1" w:unhideWhenUsed="1"/>
     <w:lsdException w:name="Table Web 1" w:semiHidden="1" w:unhideWhenUsed="1"/>
-    <w:lsdException w:name="Table Web 2" w:semiHidden="1" w:unhideWhenUsed="1"/>
-    <w:lsdException w:name="Table Web 3" w:semiHidden="1" w:unhideWhenUsed="1"/>
     <w:lsdException w:name="Balloon Text" w:semiHidden="1" w:unhideWhenUsed="1"/>
     <w:lsdException w:name="Table Grid" w:uiPriority="39"/>
     <w:lsdException w:name="Table Theme" w:semiHidden="1" w:unhideWhenUsed="1"/>
@@ -5136,6 +6165,11 @@
     <w:lsdException w:name="List Table 5 Dark Accent 6" w:uiPriority="50"/>
     <w:lsdException w:name="List Table 6 Colorful Accent 6" w:uiPriority="51"/>
     <w:lsdException w:name="List Table 7 Colorful Accent 6" w:uiPriority="52"/>
+    <w:lsdException w:name="Mention" w:semiHidden="1" w:unhideWhenUsed="1"/>
+    <w:lsdException w:name="Smart Hyperlink" w:semiHidden="1" w:unhideWhenUsed="1"/>
+    <w:lsdException w:name="Hashtag" w:semiHidden="1" w:unhideWhenUsed="1"/>
+    <w:lsdException w:name="Unresolved Mention" w:semiHidden="1" w:unhideWhenUsed="1"/>
+    <w:lsdException w:name="Smart Link" w:semiHidden="1" w:unhideWhenUsed="1"/>
   </w:latentStyles>
   <w:style w:type="paragraph" w:default="1" w:styleId="Normal">
     <w:name w:val="Normal"/>
@@ -6141,6 +7175,39 @@
     <w:name w:val="Línea horizontal"/>
     <w:basedOn w:val="Normal"/>
     <w:qFormat/>
+  </w:style>
+  <w:style w:type="character" w:styleId="Hyperlink">
+    <w:name w:val="Hyperlink"/>
+    <w:basedOn w:val="DefaultParagraphFont"/>
+    <w:uiPriority w:val="99"/>
+    <w:unhideWhenUsed/>
+    <w:rsid w:val="00DF19B6"/>
+    <w:rPr>
+      <w:color w:val="0563C1" w:themeColor="hyperlink"/>
+      <w:u w:val="single"/>
+    </w:rPr>
+  </w:style>
+  <w:style w:type="character" w:styleId="UnresolvedMention">
+    <w:name w:val="Unresolved Mention"/>
+    <w:basedOn w:val="DefaultParagraphFont"/>
+    <w:uiPriority w:val="99"/>
+    <w:semiHidden/>
+    <w:unhideWhenUsed/>
+    <w:rsid w:val="00DF19B6"/>
+    <w:rPr>
+      <w:color w:val="605E5C"/>
+      <w:shd w:val="clear" w:color="auto" w:fill="E1DFDD"/>
+    </w:rPr>
+  </w:style>
+  <w:style w:type="numbering" w:customStyle="1" w:styleId="CurrentList1">
+    <w:name w:val="Current List1"/>
+    <w:uiPriority w:val="99"/>
+    <w:rsid w:val="00DD23DE"/>
+    <w:pPr>
+      <w:numPr>
+        <w:numId w:val="10"/>
+      </w:numPr>
+    </w:pPr>
   </w:style>
 </w:styles>
 </file>

--- a/cv-eliel-parra-eng.docx
+++ b/cv-eliel-parra-eng.docx
@@ -5,451 +5,7 @@
     <w:p>
       <w:pPr>
         <w:rPr>
-          <w:rFonts w:ascii="Liberation Sans" w:hAnsi="Liberation Sans" w:hint="eastAsia"/>
-          <w:sz w:val="20"/>
-          <w:szCs w:val="20"/>
-        </w:rPr>
-      </w:pPr>
-      <w:r>
-        <w:rPr>
-          <w:rFonts w:ascii="Liberation Sans" w:hAnsi="Liberation Sans"/>
-          <w:noProof/>
-          <w:sz w:val="20"/>
-          <w:szCs w:val="20"/>
-          <w:lang w:val="es-419" w:eastAsia="es-419"/>
-        </w:rPr>
-        <mc:AlternateContent>
-          <mc:Choice Requires="wps">
-            <w:drawing>
-              <wp:anchor distT="0" distB="0" distL="0" distR="0" simplePos="0" relativeHeight="251639808" behindDoc="0" locked="0" layoutInCell="1" allowOverlap="1" wp14:anchorId="3B89457B" wp14:editId="0FA7E279">
-                <wp:simplePos x="0" y="0"/>
-                <wp:positionH relativeFrom="column">
-                  <wp:posOffset>-720090</wp:posOffset>
-                </wp:positionH>
-                <wp:positionV relativeFrom="paragraph">
-                  <wp:posOffset>455930</wp:posOffset>
-                </wp:positionV>
-                <wp:extent cx="7557770" cy="229235"/>
-                <wp:effectExtent l="0" t="0" r="0" b="0"/>
-                <wp:wrapSquare wrapText="bothSides"/>
-                <wp:docPr id="2" name="Rectangle 52"/>
-                <wp:cNvGraphicFramePr/>
-                <a:graphic xmlns:a="http://schemas.openxmlformats.org/drawingml/2006/main">
-                  <a:graphicData uri="http://schemas.microsoft.com/office/word/2010/wordprocessingShape">
-                    <wps:wsp>
-                      <wps:cNvSpPr/>
-                      <wps:spPr>
-                        <a:xfrm>
-                          <a:off x="0" y="0"/>
-                          <a:ext cx="7557770" cy="229235"/>
-                        </a:xfrm>
-                        <a:prstGeom prst="rect">
-                          <a:avLst/>
-                        </a:prstGeom>
-                        <a:solidFill>
-                          <a:srgbClr val="A6A6A6"/>
-                        </a:solidFill>
-                        <a:ln w="9360">
-                          <a:noFill/>
-                        </a:ln>
-                      </wps:spPr>
-                      <wps:style>
-                        <a:lnRef idx="0">
-                          <a:scrgbClr r="0" g="0" b="0"/>
-                        </a:lnRef>
-                        <a:fillRef idx="0">
-                          <a:scrgbClr r="0" g="0" b="0"/>
-                        </a:fillRef>
-                        <a:effectRef idx="0">
-                          <a:scrgbClr r="0" g="0" b="0"/>
-                        </a:effectRef>
-                        <a:fontRef idx="minor"/>
-                      </wps:style>
-                      <wps:bodyPr/>
-                    </wps:wsp>
-                  </a:graphicData>
-                </a:graphic>
-              </wp:anchor>
-            </w:drawing>
-          </mc:Choice>
-          <mc:Fallback>
-            <w:pict>
-              <v:rect w14:anchorId="6431D149" id="Rectangle 52" o:spid="_x0000_s1026" style="position:absolute;margin-left:-56.7pt;margin-top:35.9pt;width:595.1pt;height:18.05pt;z-index:251639808;visibility:visible;mso-wrap-style:square;mso-wrap-distance-left:0;mso-wrap-distance-top:0;mso-wrap-distance-right:0;mso-wrap-distance-bottom:0;mso-position-horizontal:absolute;mso-position-horizontal-relative:text;mso-position-vertical:absolute;mso-position-vertical-relative:text;v-text-anchor:top" o:gfxdata="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" fillcolor="#a6a6a6" stroked="f" strokeweight=".26mm">
-                <w10:wrap type="square"/>
-              </v:rect>
-            </w:pict>
-          </mc:Fallback>
-        </mc:AlternateContent>
-      </w:r>
-      <w:r>
-        <w:rPr>
-          <w:rFonts w:ascii="Liberation Sans" w:hAnsi="Liberation Sans"/>
-          <w:noProof/>
-          <w:sz w:val="20"/>
-          <w:szCs w:val="20"/>
-          <w:lang w:val="es-419" w:eastAsia="es-419"/>
-        </w:rPr>
-        <mc:AlternateContent>
-          <mc:Choice Requires="wps">
-            <w:drawing>
-              <wp:anchor distT="0" distB="0" distL="0" distR="0" simplePos="0" relativeHeight="251638784" behindDoc="0" locked="0" layoutInCell="1" allowOverlap="1" wp14:anchorId="411E5784" wp14:editId="5E85CD23">
-                <wp:simplePos x="0" y="0"/>
-                <wp:positionH relativeFrom="column">
-                  <wp:posOffset>-719905</wp:posOffset>
-                </wp:positionH>
-                <wp:positionV relativeFrom="paragraph">
-                  <wp:posOffset>235</wp:posOffset>
-                </wp:positionV>
-                <wp:extent cx="7557770" cy="686435"/>
-                <wp:effectExtent l="0" t="0" r="0" b="0"/>
-                <wp:wrapSquare wrapText="bothSides"/>
-                <wp:docPr id="1" name="Rectangle 53"/>
-                <wp:cNvGraphicFramePr/>
-                <a:graphic xmlns:a="http://schemas.openxmlformats.org/drawingml/2006/main">
-                  <a:graphicData uri="http://schemas.microsoft.com/office/word/2010/wordprocessingShape">
-                    <wps:wsp>
-                      <wps:cNvSpPr/>
-                      <wps:spPr>
-                        <a:xfrm>
-                          <a:off x="0" y="0"/>
-                          <a:ext cx="7557770" cy="686435"/>
-                        </a:xfrm>
-                        <a:prstGeom prst="rect">
-                          <a:avLst/>
-                        </a:prstGeom>
-                        <a:solidFill>
-                          <a:srgbClr val="D9D9D9"/>
-                        </a:solidFill>
-                        <a:ln w="9360">
-                          <a:noFill/>
-                        </a:ln>
-                      </wps:spPr>
-                      <wps:style>
-                        <a:lnRef idx="0">
-                          <a:scrgbClr r="0" g="0" b="0"/>
-                        </a:lnRef>
-                        <a:fillRef idx="0">
-                          <a:scrgbClr r="0" g="0" b="0"/>
-                        </a:fillRef>
-                        <a:effectRef idx="0">
-                          <a:scrgbClr r="0" g="0" b="0"/>
-                        </a:effectRef>
-                        <a:fontRef idx="minor"/>
-                      </wps:style>
-                      <wps:bodyPr/>
-                    </wps:wsp>
-                  </a:graphicData>
-                </a:graphic>
-              </wp:anchor>
-            </w:drawing>
-          </mc:Choice>
-          <mc:Fallback>
-            <w:pict>
-              <v:rect w14:anchorId="15115F80" id="Rectangle 53" o:spid="_x0000_s1026" style="position:absolute;margin-left:-56.7pt;margin-top:0;width:595.1pt;height:54.05pt;z-index:251638784;visibility:visible;mso-wrap-style:square;mso-wrap-distance-left:0;mso-wrap-distance-top:0;mso-wrap-distance-right:0;mso-wrap-distance-bottom:0;mso-position-horizontal:absolute;mso-position-horizontal-relative:text;mso-position-vertical:absolute;mso-position-vertical-relative:text;v-text-anchor:top" o:gfxdata="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" fillcolor="#d9d9d9" stroked="f" strokeweight=".26mm">
-                <w10:wrap type="square"/>
-              </v:rect>
-            </w:pict>
-          </mc:Fallback>
-        </mc:AlternateContent>
-      </w:r>
-      <w:r>
-        <w:rPr>
-          <w:rFonts w:ascii="Liberation Sans" w:hAnsi="Liberation Sans"/>
-          <w:noProof/>
-          <w:sz w:val="20"/>
-          <w:szCs w:val="20"/>
-          <w:lang w:val="es-419" w:eastAsia="es-419"/>
-        </w:rPr>
-        <mc:AlternateContent>
-          <mc:Choice Requires="wps">
-            <w:drawing>
-              <wp:anchor distT="0" distB="0" distL="0" distR="0" simplePos="0" relativeHeight="6" behindDoc="0" locked="0" layoutInCell="1" allowOverlap="1" wp14:anchorId="2D9E0791" wp14:editId="6D8E44D4">
-                <wp:simplePos x="0" y="0"/>
-                <wp:positionH relativeFrom="column">
-                  <wp:posOffset>-659533</wp:posOffset>
-                </wp:positionH>
-                <wp:positionV relativeFrom="paragraph">
-                  <wp:posOffset>1256829</wp:posOffset>
-                </wp:positionV>
-                <wp:extent cx="7557770" cy="139065"/>
-                <wp:effectExtent l="0" t="0" r="0" b="0"/>
-                <wp:wrapSquare wrapText="bothSides"/>
-                <wp:docPr id="8" name="Rectangle 51"/>
-                <wp:cNvGraphicFramePr/>
-                <a:graphic xmlns:a="http://schemas.openxmlformats.org/drawingml/2006/main">
-                  <a:graphicData uri="http://schemas.microsoft.com/office/word/2010/wordprocessingShape">
-                    <wps:wsp>
-                      <wps:cNvSpPr/>
-                      <wps:spPr>
-                        <a:xfrm>
-                          <a:off x="0" y="0"/>
-                          <a:ext cx="7557770" cy="139065"/>
-                        </a:xfrm>
-                        <a:prstGeom prst="rect">
-                          <a:avLst/>
-                        </a:prstGeom>
-                        <a:solidFill>
-                          <a:srgbClr val="D9D9D9"/>
-                        </a:solidFill>
-                        <a:ln w="9360">
-                          <a:noFill/>
-                        </a:ln>
-                      </wps:spPr>
-                      <wps:style>
-                        <a:lnRef idx="0">
-                          <a:scrgbClr r="0" g="0" b="0"/>
-                        </a:lnRef>
-                        <a:fillRef idx="0">
-                          <a:scrgbClr r="0" g="0" b="0"/>
-                        </a:fillRef>
-                        <a:effectRef idx="0">
-                          <a:scrgbClr r="0" g="0" b="0"/>
-                        </a:effectRef>
-                        <a:fontRef idx="minor"/>
-                      </wps:style>
-                      <wps:bodyPr/>
-                    </wps:wsp>
-                  </a:graphicData>
-                </a:graphic>
-              </wp:anchor>
-            </w:drawing>
-          </mc:Choice>
-          <mc:Fallback>
-            <w:pict>
-              <v:rect w14:anchorId="3FAE433C" id="Rectangle 51" o:spid="_x0000_s1026" style="position:absolute;margin-left:-51.95pt;margin-top:98.95pt;width:595.1pt;height:10.95pt;z-index:6;visibility:visible;mso-wrap-style:square;mso-wrap-distance-left:0;mso-wrap-distance-top:0;mso-wrap-distance-right:0;mso-wrap-distance-bottom:0;mso-position-horizontal:absolute;mso-position-horizontal-relative:text;mso-position-vertical:absolute;mso-position-vertical-relative:text;v-text-anchor:top" o:gfxdata="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" fillcolor="#d9d9d9" stroked="f" strokeweight=".26mm">
-                <w10:wrap type="square"/>
-              </v:rect>
-            </w:pict>
-          </mc:Fallback>
-        </mc:AlternateContent>
-      </w:r>
-      <w:r>
-        <w:rPr>
-          <w:rFonts w:ascii="Liberation Sans" w:hAnsi="Liberation Sans"/>
-          <w:noProof/>
-          <w:sz w:val="20"/>
-          <w:szCs w:val="20"/>
-          <w:lang w:val="es-419" w:eastAsia="es-419"/>
-        </w:rPr>
-        <mc:AlternateContent>
-          <mc:Choice Requires="wpg">
-            <w:drawing>
-              <wp:anchor distT="0" distB="0" distL="0" distR="0" simplePos="0" relativeHeight="251640832" behindDoc="0" locked="0" layoutInCell="1" allowOverlap="1" wp14:anchorId="653BB4E1" wp14:editId="1001B96A">
-                <wp:simplePos x="0" y="0"/>
-                <wp:positionH relativeFrom="column">
-                  <wp:posOffset>2526030</wp:posOffset>
-                </wp:positionH>
-                <wp:positionV relativeFrom="paragraph">
-                  <wp:posOffset>-356870</wp:posOffset>
-                </wp:positionV>
-                <wp:extent cx="1257300" cy="1257300"/>
-                <wp:effectExtent l="0" t="0" r="0" b="0"/>
-                <wp:wrapSquare wrapText="bothSides"/>
-                <wp:docPr id="3" name="Imagen1"/>
-                <wp:cNvGraphicFramePr/>
-                <a:graphic xmlns:a="http://schemas.openxmlformats.org/drawingml/2006/main">
-                  <a:graphicData uri="http://schemas.microsoft.com/office/word/2010/wordprocessingGroup">
-                    <wpg:wgp>
-                      <wpg:cNvGrpSpPr/>
-                      <wpg:grpSpPr>
-                        <a:xfrm>
-                          <a:off x="0" y="0"/>
-                          <a:ext cx="1257300" cy="1257300"/>
-                          <a:chOff x="0" y="0"/>
-                          <a:chExt cx="1257840" cy="1257840"/>
-                        </a:xfrm>
-                      </wpg:grpSpPr>
-                      <wps:wsp>
-                        <wps:cNvPr id="4" name="Oval 4"/>
-                        <wps:cNvSpPr/>
-                        <wps:spPr>
-                          <a:xfrm>
-                            <a:off x="0" y="0"/>
-                            <a:ext cx="1257840" cy="1257840"/>
-                          </a:xfrm>
-                          <a:prstGeom prst="ellipse">
-                            <a:avLst/>
-                          </a:prstGeom>
-                          <a:solidFill>
-                            <a:srgbClr val="FFFFFF"/>
-                          </a:solidFill>
-                          <a:ln w="9360">
-                            <a:noFill/>
-                          </a:ln>
-                        </wps:spPr>
-                        <wps:style>
-                          <a:lnRef idx="0">
-                            <a:scrgbClr r="0" g="0" b="0"/>
-                          </a:lnRef>
-                          <a:fillRef idx="0">
-                            <a:scrgbClr r="0" g="0" b="0"/>
-                          </a:fillRef>
-                          <a:effectRef idx="0">
-                            <a:scrgbClr r="0" g="0" b="0"/>
-                          </a:effectRef>
-                          <a:fontRef idx="minor"/>
-                        </wps:style>
-                        <wps:bodyPr/>
-                      </wps:wsp>
-                      <wps:wsp>
-                        <wps:cNvPr id="5" name="Oval 5"/>
-                        <wps:cNvSpPr/>
-                        <wps:spPr>
-                          <a:xfrm>
-                            <a:off x="44280" y="56520"/>
-                            <a:ext cx="1143720" cy="1143720"/>
-                          </a:xfrm>
-                          <a:prstGeom prst="ellipse">
-                            <a:avLst/>
-                          </a:prstGeom>
-                          <a:noFill/>
-                          <a:ln w="19080">
-                            <a:solidFill>
-                              <a:srgbClr val="A6A6A6"/>
-                            </a:solidFill>
-                            <a:round/>
-                          </a:ln>
-                        </wps:spPr>
-                        <wps:style>
-                          <a:lnRef idx="0">
-                            <a:scrgbClr r="0" g="0" b="0"/>
-                          </a:lnRef>
-                          <a:fillRef idx="0">
-                            <a:scrgbClr r="0" g="0" b="0"/>
-                          </a:fillRef>
-                          <a:effectRef idx="0">
-                            <a:scrgbClr r="0" g="0" b="0"/>
-                          </a:effectRef>
-                          <a:fontRef idx="minor"/>
-                        </wps:style>
-                        <wps:bodyPr/>
-                      </wps:wsp>
-                      <wps:wsp>
-                        <wps:cNvPr id="6" name="Oval 6"/>
-                        <wps:cNvSpPr/>
-                        <wps:spPr>
-                          <a:xfrm>
-                            <a:off x="139680" y="157320"/>
-                            <a:ext cx="953280" cy="953280"/>
-                          </a:xfrm>
-                          <a:prstGeom prst="ellipse">
-                            <a:avLst/>
-                          </a:prstGeom>
-                          <a:solidFill>
-                            <a:srgbClr val="000099"/>
-                          </a:solidFill>
-                          <a:ln w="9360">
-                            <a:noFill/>
-                          </a:ln>
-                        </wps:spPr>
-                        <wps:style>
-                          <a:lnRef idx="0">
-                            <a:scrgbClr r="0" g="0" b="0"/>
-                          </a:lnRef>
-                          <a:fillRef idx="0">
-                            <a:scrgbClr r="0" g="0" b="0"/>
-                          </a:fillRef>
-                          <a:effectRef idx="0">
-                            <a:scrgbClr r="0" g="0" b="0"/>
-                          </a:effectRef>
-                          <a:fontRef idx="minor"/>
-                        </wps:style>
-                        <wps:bodyPr/>
-                      </wps:wsp>
-                      <wps:wsp>
-                        <wps:cNvPr id="7" name="Rectangle 7"/>
-                        <wps:cNvSpPr/>
-                        <wps:spPr>
-                          <a:xfrm>
-                            <a:off x="164520" y="301797"/>
-                            <a:ext cx="954360" cy="685800"/>
-                          </a:xfrm>
-                          <a:prstGeom prst="rect">
-                            <a:avLst/>
-                          </a:prstGeom>
-                          <a:noFill/>
-                          <a:ln>
-                            <a:noFill/>
-                          </a:ln>
-                        </wps:spPr>
-                        <wps:style>
-                          <a:lnRef idx="0">
-                            <a:scrgbClr r="0" g="0" b="0"/>
-                          </a:lnRef>
-                          <a:fillRef idx="0">
-                            <a:scrgbClr r="0" g="0" b="0"/>
-                          </a:fillRef>
-                          <a:effectRef idx="0">
-                            <a:scrgbClr r="0" g="0" b="0"/>
-                          </a:effectRef>
-                          <a:fontRef idx="minor"/>
-                        </wps:style>
-                        <wps:txbx>
-                          <w:txbxContent>
-                            <w:p>
-                              <w:pPr>
-                                <w:jc w:val="center"/>
-                              </w:pPr>
-                              <w:r>
-                                <w:rPr>
-                                  <w:rFonts w:ascii="FreeSerif" w:hAnsi="FreeSerif"/>
-                                  <w:color w:val="FFFFFF"/>
-                                  <w:sz w:val="80"/>
-                                  <w:szCs w:val="80"/>
-                                </w:rPr>
-                                <w:t>EP</w:t>
-                              </w:r>
-                            </w:p>
-                          </w:txbxContent>
-                        </wps:txbx>
-                        <wps:bodyPr lIns="90000" tIns="45000" rIns="90000" bIns="45000">
-                          <a:noAutofit/>
-                        </wps:bodyPr>
-                      </wps:wsp>
-                    </wpg:wgp>
-                  </a:graphicData>
-                </a:graphic>
-              </wp:anchor>
-            </w:drawing>
-          </mc:Choice>
-          <mc:Fallback>
-            <w:pict>
-              <v:group w14:anchorId="653BB4E1" id="Imagen1" o:spid="_x0000_s1026" style="position:absolute;margin-left:198.9pt;margin-top:-28.1pt;width:99pt;height:99pt;z-index:251640832;mso-wrap-distance-left:0;mso-wrap-distance-right:0" coordsize="12578,12578" o:gfxdata="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">
-                <v:oval id="Oval 4" o:spid="_x0000_s1027" style="position:absolute;width:12578;height:12578;visibility:visible;mso-wrap-style:square;v-text-anchor:top" o:gfxdata="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" stroked="f" strokeweight=".26mm"/>
-                <v:oval id="Oval 5" o:spid="_x0000_s1028" style="position:absolute;left:442;top:565;width:11438;height:11437;visibility:visible;mso-wrap-style:square;v-text-anchor:top" o:gfxdata="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" filled="f" strokecolor="#a6a6a6" strokeweight=".53mm"/>
-                <v:oval id="Oval 6" o:spid="_x0000_s1029" style="position:absolute;left:1396;top:1573;width:9533;height:9533;visibility:visible;mso-wrap-style:square;v-text-anchor:top" o:gfxdata="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" fillcolor="#009" stroked="f" strokeweight=".26mm"/>
-                <v:rect id="Rectangle 7" o:spid="_x0000_s1030" style="position:absolute;left:1645;top:3017;width:9543;height:6858;visibility:visible;mso-wrap-style:square;v-text-anchor:top" o:gfxdata="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" filled="f" stroked="f">
-                  <v:textbox inset="2.5mm,1.25mm,2.5mm,1.25mm">
-                    <w:txbxContent>
-                      <w:p>
-                        <w:pPr>
-                          <w:jc w:val="center"/>
-                        </w:pPr>
-                        <w:r>
-                          <w:rPr>
-                            <w:rFonts w:ascii="FreeSerif" w:hAnsi="FreeSerif"/>
-                            <w:color w:val="FFFFFF"/>
-                            <w:sz w:val="80"/>
-                            <w:szCs w:val="80"/>
-                          </w:rPr>
-                          <w:t>EP</w:t>
-                        </w:r>
-                      </w:p>
-                    </w:txbxContent>
-                  </v:textbox>
-                </v:rect>
-                <w10:wrap type="square"/>
-              </v:group>
-            </w:pict>
-          </mc:Fallback>
-        </mc:AlternateContent>
-      </w:r>
-    </w:p>
-    <w:p>
-      <w:pPr>
-        <w:jc w:val="center"/>
-        <w:rPr>
-          <w:rFonts w:ascii="FreeSerif" w:hAnsi="FreeSerif" w:hint="eastAsia"/>
+          <w:rFonts w:ascii="Georgia" w:hAnsi="Georgia"/>
           <w:color w:val="000099"/>
           <w:sz w:val="80"/>
           <w:szCs w:val="80"/>
@@ -457,75 +13,7 @@
       </w:pPr>
       <w:r>
         <w:rPr>
-          <w:noProof/>
-          <w:lang w:val="es-419" w:eastAsia="es-419"/>
-        </w:rPr>
-        <mc:AlternateContent>
-          <mc:Choice Requires="wps">
-            <w:drawing>
-              <wp:anchor distT="0" distB="0" distL="0" distR="0" simplePos="0" relativeHeight="2" behindDoc="0" locked="0" layoutInCell="1" allowOverlap="1" wp14:anchorId="4B549A3D" wp14:editId="07AE068E">
-                <wp:simplePos x="0" y="0"/>
-                <wp:positionH relativeFrom="column">
-                  <wp:posOffset>-605790</wp:posOffset>
-                </wp:positionH>
-                <wp:positionV relativeFrom="paragraph">
-                  <wp:posOffset>-83820</wp:posOffset>
-                </wp:positionV>
-                <wp:extent cx="7557770" cy="139065"/>
-                <wp:effectExtent l="0" t="0" r="0" b="0"/>
-                <wp:wrapSquare wrapText="bothSides"/>
-                <wp:docPr id="9" name="Rectangle 51"/>
-                <wp:cNvGraphicFramePr/>
-                <a:graphic xmlns:a="http://schemas.openxmlformats.org/drawingml/2006/main">
-                  <a:graphicData uri="http://schemas.microsoft.com/office/word/2010/wordprocessingShape">
-                    <wps:wsp>
-                      <wps:cNvSpPr/>
-                      <wps:spPr>
-                        <a:xfrm>
-                          <a:off x="0" y="0"/>
-                          <a:ext cx="7557120" cy="138600"/>
-                        </a:xfrm>
-                        <a:prstGeom prst="rect">
-                          <a:avLst/>
-                        </a:prstGeom>
-                        <a:solidFill>
-                          <a:srgbClr val="D9D9D9"/>
-                        </a:solidFill>
-                        <a:ln w="9360">
-                          <a:noFill/>
-                        </a:ln>
-                      </wps:spPr>
-                      <wps:style>
-                        <a:lnRef idx="0">
-                          <a:scrgbClr r="0" g="0" b="0"/>
-                        </a:lnRef>
-                        <a:fillRef idx="0">
-                          <a:scrgbClr r="0" g="0" b="0"/>
-                        </a:fillRef>
-                        <a:effectRef idx="0">
-                          <a:scrgbClr r="0" g="0" b="0"/>
-                        </a:effectRef>
-                        <a:fontRef idx="minor"/>
-                      </wps:style>
-                      <wps:bodyPr/>
-                    </wps:wsp>
-                  </a:graphicData>
-                </a:graphic>
-              </wp:anchor>
-            </w:drawing>
-          </mc:Choice>
-          <mc:Fallback>
-            <w:pict>
-              <v:rect w14:anchorId="6FD93678" id="Rectangle 51" o:spid="_x0000_s1026" style="position:absolute;margin-left:-47.7pt;margin-top:-6.6pt;width:595.1pt;height:10.95pt;z-index:2;visibility:visible;mso-wrap-style:square;mso-wrap-distance-left:0;mso-wrap-distance-top:0;mso-wrap-distance-right:0;mso-wrap-distance-bottom:0;mso-position-horizontal:absolute;mso-position-horizontal-relative:text;mso-position-vertical:absolute;mso-position-vertical-relative:text;v-text-anchor:top" o:gfxdata="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" fillcolor="#d9d9d9" stroked="f" strokeweight=".26mm">
-                <w10:wrap type="square"/>
-              </v:rect>
-            </w:pict>
-          </mc:Fallback>
-        </mc:AlternateContent>
-      </w:r>
-      <w:r>
-        <w:rPr>
-          <w:rFonts w:ascii="FreeSerif" w:hAnsi="FreeSerif"/>
+          <w:rFonts w:ascii="Georgia" w:hAnsi="Georgia"/>
           <w:color w:val="000099"/>
           <w:sz w:val="80"/>
           <w:szCs w:val="80"/>
@@ -535,442 +23,230 @@
     </w:p>
     <w:p>
       <w:pPr>
-        <w:jc w:val="center"/>
+        <w:rPr>
+          <w:rFonts w:ascii="Avenir Book" w:hAnsi="Avenir Book" w:cs="Gill Sans"/>
+          <w:sz w:val="18"/>
+          <w:szCs w:val="18"/>
+        </w:rPr>
+      </w:pPr>
+      <w:r>
+        <w:rPr>
+          <w:rFonts w:ascii="Avenir Book" w:hAnsi="Avenir Book" w:cs="Gill Sans"/>
+          <w:sz w:val="18"/>
+          <w:szCs w:val="18"/>
+        </w:rPr>
+        <w:t xml:space="preserve">Technical Program Manager and software engineering leader with 10+ </w:t>
+      </w:r>
+    </w:p>
+    <w:p>
+      <w:pPr>
+        <w:rPr>
+          <w:rFonts w:ascii="Avenir Book" w:hAnsi="Avenir Book" w:cs="Gill Sans"/>
+          <w:sz w:val="18"/>
+          <w:szCs w:val="18"/>
+        </w:rPr>
+      </w:pPr>
+      <w:r>
+        <w:rPr>
+          <w:rFonts w:ascii="Avenir Book" w:hAnsi="Avenir Book" w:cs="Gill Sans"/>
+          <w:sz w:val="18"/>
+          <w:szCs w:val="18"/>
+        </w:rPr>
+        <w:t>years of experience delivering large complex programs with global impa</w:t>
+      </w:r>
+      <w:r>
+        <w:rPr>
+          <w:rFonts w:ascii="Avenir Book" w:hAnsi="Avenir Book" w:cs="Gill Sans"/>
+          <w:sz w:val="18"/>
+          <w:szCs w:val="18"/>
+        </w:rPr>
+        <w:t>ct.</w:t>
+      </w:r>
+    </w:p>
+    <w:p>
+      <w:pPr>
+        <w:rPr>
+          <w:rFonts w:ascii="Avenir Book" w:hAnsi="Avenir Book" w:cs="Gill Sans"/>
+          <w:color w:val="000099"/>
+          <w:sz w:val="20"/>
+          <w:szCs w:val="20"/>
+        </w:rPr>
+      </w:pPr>
+    </w:p>
+    <w:p>
+      <w:pPr>
+        <w:pStyle w:val="Footer"/>
+        <w:rPr>
+          <w:rFonts w:ascii="Avenir Book" w:hAnsi="Avenir Book" w:cs="Gill Sans"/>
+          <w:sz w:val="20"/>
+          <w:szCs w:val="20"/>
+        </w:rPr>
+      </w:pPr>
+      <w:r>
+        <w:rPr>
+          <w:rFonts w:ascii="Avenir Book" w:hAnsi="Avenir Book" w:cs="Gill Sans"/>
+          <w:sz w:val="20"/>
+          <w:szCs w:val="20"/>
+        </w:rPr>
+        <w:t>London, United Kingdom</w:t>
+      </w:r>
+    </w:p>
+    <w:p>
+      <w:pPr>
+        <w:pStyle w:val="Footer"/>
+        <w:rPr>
+          <w:rFonts w:ascii="Avenir Book" w:hAnsi="Avenir Book" w:cs="Gill Sans"/>
+          <w:sz w:val="20"/>
+          <w:szCs w:val="20"/>
+        </w:rPr>
+      </w:pPr>
+      <w:r>
+        <w:rPr>
+          <w:rFonts w:ascii="Avenir Book" w:hAnsi="Avenir Book" w:cs="Gill Sans"/>
+          <w:sz w:val="20"/>
+          <w:szCs w:val="20"/>
+        </w:rPr>
+        <w:t>+44 75 3837 352</w:t>
+      </w:r>
+      <w:r>
+        <w:rPr>
+          <w:rFonts w:ascii="Avenir Book" w:hAnsi="Avenir Book" w:cs="Gill Sans"/>
+          <w:sz w:val="20"/>
+          <w:szCs w:val="20"/>
+        </w:rPr>
+        <w:t>2</w:t>
+      </w:r>
+    </w:p>
+    <w:p>
+      <w:pPr>
+        <w:pStyle w:val="Footer"/>
+        <w:rPr>
+          <w:rFonts w:ascii="Avenir Book" w:hAnsi="Avenir Book" w:cs="Gill Sans"/>
+          <w:sz w:val="20"/>
+          <w:szCs w:val="20"/>
+        </w:rPr>
+      </w:pPr>
+      <w:r>
+        <w:rPr>
+          <w:rFonts w:ascii="Avenir Book" w:hAnsi="Avenir Book" w:cs="Gill Sans"/>
+          <w:sz w:val="20"/>
+          <w:szCs w:val="20"/>
+        </w:rPr>
+        <w:t>elielparra@gmail.com</w:t>
+      </w:r>
+    </w:p>
+    <w:p>
+      <w:pPr>
+        <w:pStyle w:val="Footer"/>
+        <w:rPr>
+          <w:rFonts w:ascii="Avenir Book" w:hAnsi="Avenir Book" w:cs="Gill Sans"/>
+          <w:color w:val="auto"/>
+          <w:sz w:val="20"/>
+          <w:szCs w:val="20"/>
+        </w:rPr>
+      </w:pPr>
+      <w:r>
+        <w:rPr>
+          <w:rFonts w:ascii="Avenir Book" w:hAnsi="Avenir Book" w:cs="Gill Sans"/>
+          <w:color w:val="auto"/>
+          <w:sz w:val="20"/>
+          <w:szCs w:val="20"/>
+        </w:rPr>
+        <w:fldChar w:fldCharType="begin"/>
+      </w:r>
+      <w:r>
+        <w:rPr>
+          <w:rFonts w:ascii="Avenir Book" w:hAnsi="Avenir Book" w:cs="Gill Sans"/>
+          <w:color w:val="auto"/>
+          <w:sz w:val="20"/>
+          <w:szCs w:val="20"/>
+        </w:rPr>
+        <w:instrText>HYPERLINK "https://www.linkedin.com/in/eliel-parra/"</w:instrText>
+      </w:r>
+      <w:r>
+        <w:rPr>
+          <w:rFonts w:ascii="Avenir Book" w:hAnsi="Avenir Book" w:cs="Gill Sans"/>
+          <w:color w:val="auto"/>
+          <w:sz w:val="20"/>
+          <w:szCs w:val="20"/>
+        </w:rPr>
+      </w:r>
+      <w:r>
+        <w:rPr>
+          <w:rFonts w:ascii="Avenir Book" w:hAnsi="Avenir Book" w:cs="Gill Sans"/>
+          <w:color w:val="auto"/>
+          <w:sz w:val="20"/>
+          <w:szCs w:val="20"/>
+        </w:rPr>
+        <w:fldChar w:fldCharType="separate"/>
+      </w:r>
+      <w:r>
+        <w:rPr>
+          <w:rStyle w:val="Hyperlink"/>
+          <w:rFonts w:ascii="Avenir Book" w:hAnsi="Avenir Book" w:cs="Gill Sans"/>
+          <w:color w:val="auto"/>
+          <w:sz w:val="20"/>
+          <w:szCs w:val="20"/>
+          <w:u w:val="none"/>
+        </w:rPr>
+        <w:t>linkedin.com/in/eliel-parra/</w:t>
+      </w:r>
+      <w:r>
+        <w:rPr>
+          <w:rStyle w:val="Hyperlink"/>
+          <w:rFonts w:ascii="Avenir Book" w:hAnsi="Avenir Book" w:cs="Gill Sans"/>
+          <w:color w:val="auto"/>
+          <w:sz w:val="20"/>
+          <w:szCs w:val="20"/>
+          <w:u w:val="none"/>
+        </w:rPr>
+        <w:fldChar w:fldCharType="end"/>
+      </w:r>
+    </w:p>
+    <w:p>
+      <w:pPr>
         <w:rPr>
           <w:rFonts w:ascii="Liberation Sans" w:hAnsi="Liberation Sans" w:hint="eastAsia"/>
-        </w:rPr>
-      </w:pPr>
-      <w:r>
-        <w:rPr>
-          <w:rFonts w:ascii="Liberation Sans" w:hAnsi="Liberation Sans"/>
-        </w:rPr>
-        <w:t xml:space="preserve">SOFTWARE </w:t>
-      </w:r>
-      <w:r>
-        <w:rPr>
-          <w:rFonts w:ascii="Liberation Sans" w:hAnsi="Liberation Sans"/>
-        </w:rPr>
-        <w:t>ENGINEERING LEADER</w:t>
-      </w:r>
-    </w:p>
-    <w:p>
-      <w:pPr>
-        <w:jc w:val="center"/>
+          <w:sz w:val="20"/>
+          <w:szCs w:val="20"/>
+        </w:rPr>
+        <w:sectPr>
+          <w:footerReference w:type="default" r:id="rId7"/>
+          <w:pgSz w:w="11900" w:h="16840"/>
+          <w:pgMar w:top="850" w:right="1134" w:bottom="1264" w:left="1134" w:header="0" w:footer="567" w:gutter="0"/>
+          <w:cols w:num="2" w:space="0" w:equalWidth="0">
+            <w:col w:w="7088" w:space="0"/>
+            <w:col w:w="2544"/>
+          </w:cols>
+          <w:formProt w:val="0"/>
+          <w:docGrid w:linePitch="360" w:charSpace="-6145"/>
+        </w:sectPr>
+      </w:pPr>
+    </w:p>
+    <w:p>
+      <w:pPr>
         <w:rPr>
           <w:rFonts w:ascii="Liberation Sans" w:hAnsi="Liberation Sans" w:hint="eastAsia"/>
-        </w:rPr>
-      </w:pPr>
-    </w:p>
-    <w:p>
-      <w:pPr>
-        <w:jc w:val="center"/>
-        <w:rPr>
-          <w:rFonts w:ascii="Liberation Sans" w:hAnsi="Liberation Sans" w:hint="eastAsia"/>
-          <w:sz w:val="20"/>
-          <w:szCs w:val="20"/>
-        </w:rPr>
-      </w:pPr>
-    </w:p>
-    <w:p>
-      <w:pPr>
-        <w:rPr>
-          <w:rFonts w:ascii="Liberation Sans" w:hAnsi="Liberation Sans" w:hint="eastAsia"/>
+          <w:sz w:val="20"/>
+          <w:szCs w:val="20"/>
+        </w:rPr>
+      </w:pPr>
+    </w:p>
+    <w:p>
+      <w:pPr>
+        <w:rPr>
+          <w:rFonts w:ascii="Avenir Book" w:hAnsi="Avenir Book"/>
           <w:color w:val="000099"/>
         </w:rPr>
       </w:pPr>
       <w:r>
         <w:rPr>
+          <w:rFonts w:ascii="Avenir Book" w:hAnsi="Avenir Book"/>
           <w:noProof/>
           <w:lang w:val="es-419" w:eastAsia="es-419"/>
         </w:rPr>
         <w:drawing>
-          <wp:anchor distT="0" distB="0" distL="0" distR="0" simplePos="0" relativeHeight="7" behindDoc="0" locked="0" layoutInCell="1" allowOverlap="1" wp14:anchorId="3A3E3ABF" wp14:editId="00607DF8">
-            <wp:simplePos x="0" y="0"/>
-            <wp:positionH relativeFrom="column">
-              <wp:align>left</wp:align>
-            </wp:positionH>
-            <wp:positionV relativeFrom="paragraph">
-              <wp:align>bottom</wp:align>
-            </wp:positionV>
-            <wp:extent cx="252095" cy="252095"/>
-            <wp:effectExtent l="0" t="0" r="0" b="0"/>
-            <wp:wrapSquare wrapText="bothSides"/>
-            <wp:docPr id="10" name="Imagen5"/>
-            <wp:cNvGraphicFramePr>
-              <a:graphicFrameLocks xmlns:a="http://schemas.openxmlformats.org/drawingml/2006/main" noChangeAspect="1"/>
-            </wp:cNvGraphicFramePr>
-            <a:graphic xmlns:a="http://schemas.openxmlformats.org/drawingml/2006/main">
-              <a:graphicData uri="http://schemas.openxmlformats.org/drawingml/2006/picture">
-                <pic:pic xmlns:pic="http://schemas.openxmlformats.org/drawingml/2006/picture">
-                  <pic:nvPicPr>
-                    <pic:cNvPr id="6" name="Imagen5"/>
-                    <pic:cNvPicPr>
-                      <a:picLocks noChangeAspect="1" noChangeArrowheads="1"/>
-                    </pic:cNvPicPr>
-                  </pic:nvPicPr>
-                  <pic:blipFill>
-                    <a:blip r:embed="rId7"/>
-                    <a:stretch>
-                      <a:fillRect/>
-                    </a:stretch>
-                  </pic:blipFill>
-                  <pic:spPr bwMode="auto">
-                    <a:xfrm>
-                      <a:off x="0" y="0"/>
-                      <a:ext cx="252095" cy="252095"/>
-                    </a:xfrm>
-                    <a:prstGeom prst="rect">
-                      <a:avLst/>
-                    </a:prstGeom>
-                  </pic:spPr>
-                </pic:pic>
-              </a:graphicData>
-            </a:graphic>
-          </wp:anchor>
-        </w:drawing>
-      </w:r>
-      <w:r>
-        <w:rPr>
-          <w:rFonts w:ascii="Liberation Sans" w:hAnsi="Liberation Sans"/>
-          <w:color w:val="000099"/>
-        </w:rPr>
-        <w:t xml:space="preserve"> PROFILE</w:t>
-      </w:r>
-    </w:p>
-    <w:p>
-      <w:pPr>
-        <w:rPr>
-          <w:rFonts w:ascii="Liberation Sans" w:hAnsi="Liberation Sans" w:hint="eastAsia"/>
-          <w:sz w:val="20"/>
-          <w:szCs w:val="20"/>
-        </w:rPr>
-      </w:pPr>
-    </w:p>
-    <w:p>
-      <w:pPr>
-        <w:rPr>
-          <w:rFonts w:ascii="Liberation Sans" w:hAnsi="Liberation Sans"/>
-          <w:sz w:val="20"/>
-          <w:szCs w:val="20"/>
-        </w:rPr>
-      </w:pPr>
-      <w:r>
-        <w:rPr>
-          <w:rFonts w:ascii="Liberation Sans" w:hAnsi="Liberation Sans"/>
-          <w:sz w:val="20"/>
-          <w:szCs w:val="20"/>
-        </w:rPr>
-        <w:t>Software e</w:t>
-      </w:r>
-      <w:r>
-        <w:rPr>
-          <w:rFonts w:ascii="Liberation Sans" w:hAnsi="Liberation Sans"/>
-          <w:sz w:val="20"/>
-          <w:szCs w:val="20"/>
-        </w:rPr>
-        <w:t>ngineering leader</w:t>
-      </w:r>
-      <w:r>
-        <w:rPr>
-          <w:rFonts w:ascii="Liberation Sans" w:hAnsi="Liberation Sans"/>
-          <w:sz w:val="20"/>
-          <w:szCs w:val="20"/>
-        </w:rPr>
-        <w:t xml:space="preserve"> with proven experience </w:t>
-      </w:r>
-      <w:r>
-        <w:rPr>
-          <w:rFonts w:ascii="Liberation Sans" w:hAnsi="Liberation Sans"/>
-          <w:sz w:val="20"/>
-          <w:szCs w:val="20"/>
-        </w:rPr>
-        <w:t>delivering</w:t>
-      </w:r>
-      <w:r>
-        <w:rPr>
-          <w:rFonts w:ascii="Liberation Sans" w:hAnsi="Liberation Sans"/>
-          <w:sz w:val="20"/>
-          <w:szCs w:val="20"/>
-        </w:rPr>
-        <w:t xml:space="preserve"> large</w:t>
-      </w:r>
-      <w:r>
-        <w:rPr>
-          <w:rFonts w:ascii="Liberation Sans" w:hAnsi="Liberation Sans"/>
-          <w:sz w:val="20"/>
-          <w:szCs w:val="20"/>
-        </w:rPr>
-        <w:t>-scale</w:t>
-      </w:r>
-      <w:r>
-        <w:rPr>
-          <w:rFonts w:ascii="Liberation Sans" w:hAnsi="Liberation Sans"/>
-          <w:sz w:val="20"/>
-          <w:szCs w:val="20"/>
-        </w:rPr>
-        <w:t xml:space="preserve"> complex </w:t>
-      </w:r>
-      <w:r>
-        <w:rPr>
-          <w:rFonts w:ascii="Liberation Sans" w:hAnsi="Liberation Sans"/>
-          <w:sz w:val="20"/>
-          <w:szCs w:val="20"/>
-        </w:rPr>
-        <w:t>programs</w:t>
-      </w:r>
-      <w:r>
-        <w:rPr>
-          <w:rFonts w:ascii="Liberation Sans" w:hAnsi="Liberation Sans"/>
-          <w:sz w:val="20"/>
-          <w:szCs w:val="20"/>
-        </w:rPr>
-        <w:t xml:space="preserve"> </w:t>
-      </w:r>
-      <w:r>
-        <w:rPr>
-          <w:rFonts w:ascii="Liberation Sans" w:hAnsi="Liberation Sans"/>
-          <w:sz w:val="20"/>
-          <w:szCs w:val="20"/>
-        </w:rPr>
-        <w:t xml:space="preserve">with worldwide </w:t>
-      </w:r>
-      <w:r>
-        <w:rPr>
-          <w:rFonts w:ascii="Liberation Sans" w:hAnsi="Liberation Sans"/>
-          <w:sz w:val="20"/>
-          <w:szCs w:val="20"/>
-        </w:rPr>
-        <w:t>impac</w:t>
-      </w:r>
-      <w:r>
-        <w:rPr>
-          <w:rFonts w:ascii="Liberation Sans" w:hAnsi="Liberation Sans" w:hint="eastAsia"/>
-          <w:sz w:val="20"/>
-          <w:szCs w:val="20"/>
-        </w:rPr>
-        <w:t>t</w:t>
-      </w:r>
-      <w:r>
-        <w:rPr>
-          <w:rFonts w:ascii="Liberation Sans" w:hAnsi="Liberation Sans"/>
-          <w:sz w:val="20"/>
-          <w:szCs w:val="20"/>
-        </w:rPr>
-        <w:t>.</w:t>
-      </w:r>
-      <w:r>
-        <w:rPr>
-          <w:rFonts w:ascii="Liberation Sans" w:hAnsi="Liberation Sans"/>
-          <w:sz w:val="20"/>
-          <w:szCs w:val="20"/>
-        </w:rPr>
-        <w:t xml:space="preserve"> </w:t>
-      </w:r>
-    </w:p>
-    <w:p>
-      <w:pPr>
-        <w:rPr>
-          <w:rFonts w:ascii="Liberation Sans" w:hAnsi="Liberation Sans"/>
-          <w:sz w:val="20"/>
-          <w:szCs w:val="20"/>
-        </w:rPr>
-      </w:pPr>
-    </w:p>
-    <w:p>
-      <w:pPr>
-        <w:rPr>
-          <w:rFonts w:ascii="Liberation Sans" w:hAnsi="Liberation Sans"/>
-          <w:sz w:val="20"/>
-          <w:szCs w:val="20"/>
-        </w:rPr>
-      </w:pPr>
-      <w:r>
-        <w:rPr>
-          <w:rFonts w:ascii="Liberation Sans" w:hAnsi="Liberation Sans"/>
-          <w:sz w:val="20"/>
-          <w:szCs w:val="20"/>
-        </w:rPr>
-        <w:t>Successf</w:t>
-      </w:r>
-      <w:r>
-        <w:rPr>
-          <w:rFonts w:ascii="Liberation Sans" w:hAnsi="Liberation Sans"/>
-          <w:sz w:val="20"/>
-          <w:szCs w:val="20"/>
-        </w:rPr>
-        <w:t>ul in</w:t>
-      </w:r>
-      <w:r>
-        <w:rPr>
-          <w:rFonts w:ascii="Liberation Sans" w:hAnsi="Liberation Sans"/>
-          <w:sz w:val="20"/>
-          <w:szCs w:val="20"/>
-        </w:rPr>
-        <w:t xml:space="preserve"> manag</w:t>
-      </w:r>
-      <w:r>
-        <w:rPr>
-          <w:rFonts w:ascii="Liberation Sans" w:hAnsi="Liberation Sans"/>
-          <w:sz w:val="20"/>
-          <w:szCs w:val="20"/>
-        </w:rPr>
-        <w:t>ing</w:t>
-      </w:r>
-      <w:r>
-        <w:rPr>
-          <w:rFonts w:ascii="Liberation Sans" w:hAnsi="Liberation Sans"/>
-          <w:sz w:val="20"/>
-          <w:szCs w:val="20"/>
-        </w:rPr>
-        <w:t xml:space="preserve"> </w:t>
-      </w:r>
-      <w:r>
-        <w:rPr>
-          <w:rFonts w:ascii="Liberation Sans" w:hAnsi="Liberation Sans"/>
-          <w:sz w:val="20"/>
-          <w:szCs w:val="20"/>
-        </w:rPr>
-        <w:t>the lifecycle of initiatives</w:t>
-      </w:r>
-      <w:r>
-        <w:rPr>
-          <w:rFonts w:ascii="Liberation Sans" w:hAnsi="Liberation Sans"/>
-          <w:sz w:val="20"/>
-          <w:szCs w:val="20"/>
-        </w:rPr>
-        <w:t xml:space="preserve">, from conception </w:t>
-      </w:r>
-      <w:r>
-        <w:rPr>
-          <w:rFonts w:ascii="Liberation Sans" w:hAnsi="Liberation Sans"/>
-          <w:sz w:val="20"/>
-          <w:szCs w:val="20"/>
-        </w:rPr>
-        <w:t>to execution to ongoing support</w:t>
-      </w:r>
-      <w:r>
-        <w:rPr>
-          <w:rFonts w:ascii="Liberation Sans" w:hAnsi="Liberation Sans"/>
-          <w:sz w:val="20"/>
-          <w:szCs w:val="20"/>
-        </w:rPr>
-        <w:t>, consistently delivering high-quality results and exceeding expectations.</w:t>
-      </w:r>
-      <w:r>
-        <w:rPr>
-          <w:rFonts w:ascii="Liberation Sans" w:hAnsi="Liberation Sans"/>
-          <w:sz w:val="20"/>
-          <w:szCs w:val="20"/>
-        </w:rPr>
-        <w:t xml:space="preserve"> </w:t>
-      </w:r>
-    </w:p>
-    <w:p>
-      <w:pPr>
-        <w:rPr>
-          <w:rFonts w:ascii="Liberation Sans" w:hAnsi="Liberation Sans"/>
-          <w:sz w:val="20"/>
-          <w:szCs w:val="20"/>
-        </w:rPr>
-      </w:pPr>
-    </w:p>
-    <w:p>
-      <w:pPr>
-        <w:rPr>
-          <w:rFonts w:ascii="Liberation Sans" w:hAnsi="Liberation Sans" w:hint="eastAsia"/>
-          <w:sz w:val="20"/>
-          <w:szCs w:val="20"/>
-        </w:rPr>
-      </w:pPr>
-      <w:r>
-        <w:rPr>
-          <w:rFonts w:ascii="Liberation Sans" w:hAnsi="Liberation Sans"/>
-          <w:sz w:val="20"/>
-          <w:szCs w:val="20"/>
-        </w:rPr>
-        <w:t>Skilled in building high-performance teams</w:t>
-      </w:r>
-      <w:r>
-        <w:rPr>
-          <w:rFonts w:ascii="Liberation Sans" w:hAnsi="Liberation Sans"/>
-          <w:sz w:val="20"/>
-          <w:szCs w:val="20"/>
-        </w:rPr>
-        <w:t xml:space="preserve"> </w:t>
-      </w:r>
-      <w:r>
-        <w:rPr>
-          <w:rFonts w:ascii="Liberation Sans" w:hAnsi="Liberation Sans"/>
-          <w:sz w:val="20"/>
-          <w:szCs w:val="20"/>
-        </w:rPr>
-        <w:t xml:space="preserve">and integrating technical and business areas. Relying on </w:t>
-      </w:r>
-      <w:r>
-        <w:rPr>
-          <w:rFonts w:ascii="Liberation Sans" w:hAnsi="Liberation Sans"/>
-          <w:sz w:val="20"/>
-          <w:szCs w:val="20"/>
-        </w:rPr>
-        <w:t>solid</w:t>
-      </w:r>
-      <w:r>
-        <w:rPr>
-          <w:rFonts w:ascii="Liberation Sans" w:hAnsi="Liberation Sans"/>
-          <w:sz w:val="20"/>
-          <w:szCs w:val="20"/>
-        </w:rPr>
-        <w:t xml:space="preserve"> technical expertise and </w:t>
-      </w:r>
-      <w:r>
-        <w:rPr>
-          <w:rFonts w:ascii="Liberation Sans" w:hAnsi="Liberation Sans"/>
-          <w:sz w:val="20"/>
-          <w:szCs w:val="20"/>
-        </w:rPr>
-        <w:t>strong</w:t>
-      </w:r>
-      <w:r>
-        <w:rPr>
-          <w:rFonts w:ascii="Liberation Sans" w:hAnsi="Liberation Sans"/>
-          <w:sz w:val="20"/>
-          <w:szCs w:val="20"/>
-        </w:rPr>
-        <w:t xml:space="preserve"> interpersonal abilities.</w:t>
-      </w:r>
-    </w:p>
-    <w:p>
-      <w:pPr>
-        <w:rPr>
-          <w:rFonts w:ascii="Liberation Sans" w:hAnsi="Liberation Sans" w:hint="eastAsia"/>
-          <w:sz w:val="20"/>
-          <w:szCs w:val="20"/>
-        </w:rPr>
-      </w:pPr>
-    </w:p>
-    <w:p>
-      <w:pPr>
-        <w:rPr>
-          <w:rFonts w:ascii="Liberation Sans" w:hAnsi="Liberation Sans" w:hint="eastAsia"/>
-          <w:sz w:val="20"/>
-          <w:szCs w:val="20"/>
-        </w:rPr>
-      </w:pPr>
-    </w:p>
-    <w:p>
-      <w:pPr>
-        <w:rPr>
-          <w:rFonts w:ascii="Liberation Sans" w:hAnsi="Liberation Sans" w:hint="eastAsia"/>
-          <w:color w:val="000099"/>
-        </w:rPr>
-      </w:pPr>
-      <w:r>
-        <w:rPr>
-          <w:noProof/>
-          <w:lang w:val="es-419" w:eastAsia="es-419"/>
-        </w:rPr>
-        <w:drawing>
-          <wp:anchor distT="0" distB="0" distL="0" distR="0" simplePos="0" relativeHeight="8" behindDoc="0" locked="0" layoutInCell="1" allowOverlap="1" wp14:anchorId="10CD38A3" wp14:editId="2C0278C5">
+          <wp:anchor distT="0" distB="0" distL="0" distR="0" simplePos="0" relativeHeight="251659264" behindDoc="0" locked="0" layoutInCell="1" allowOverlap="1" wp14:anchorId="2790AEE9" wp14:editId="7492FB15">
             <wp:simplePos x="0" y="0"/>
             <wp:positionH relativeFrom="column">
               <wp:align>left</wp:align>
@@ -981,7 +257,7 @@
             <wp:extent cx="252095" cy="252095"/>
             <wp:effectExtent l="0" t="0" r="0" b="0"/>
             <wp:wrapSquare wrapText="largest"/>
-            <wp:docPr id="11" name="Imagen6"/>
+            <wp:docPr id="13" name="Picture 13"/>
             <wp:cNvGraphicFramePr>
               <a:graphicFrameLocks xmlns:a="http://schemas.openxmlformats.org/drawingml/2006/main" noChangeAspect="1"/>
             </wp:cNvGraphicFramePr>
@@ -1017,7 +293,7 @@
       </w:r>
       <w:r>
         <w:rPr>
-          <w:rFonts w:ascii="Liberation Sans" w:hAnsi="Liberation Sans"/>
+          <w:rFonts w:ascii="Avenir Book" w:hAnsi="Avenir Book"/>
           <w:color w:val="000099"/>
         </w:rPr>
         <w:t xml:space="preserve"> SKILLS</w:t>
@@ -1026,7 +302,7 @@
     <w:p>
       <w:pPr>
         <w:rPr>
-          <w:rFonts w:ascii="Liberation Sans" w:hAnsi="Liberation Sans" w:hint="eastAsia"/>
+          <w:rFonts w:ascii="Avenir Book" w:hAnsi="Avenir Book"/>
           <w:sz w:val="20"/>
           <w:szCs w:val="20"/>
         </w:rPr>
@@ -1039,12 +315,12 @@
           <w:numId w:val="1"/>
         </w:numPr>
         <w:rPr>
-          <w:rFonts w:ascii="Liberation Sans" w:hAnsi="Liberation Sans" w:hint="eastAsia"/>
+          <w:rFonts w:ascii="Avenir Book" w:hAnsi="Avenir Book"/>
           <w:sz w:val="20"/>
           <w:szCs w:val="20"/>
         </w:rPr>
         <w:sectPr>
-          <w:footerReference w:type="default" r:id="rId9"/>
+          <w:type w:val="continuous"/>
           <w:pgSz w:w="11900" w:h="16840"/>
           <w:pgMar w:top="850" w:right="1134" w:bottom="1264" w:left="1134" w:header="0" w:footer="567" w:gutter="0"/>
           <w:cols w:space="720"/>
@@ -1061,7 +337,7 @@
         </w:numPr>
         <w:ind w:left="454" w:hanging="170"/>
         <w:rPr>
-          <w:rFonts w:ascii="Liberation Sans" w:hAnsi="Liberation Sans"/>
+          <w:rFonts w:ascii="Avenir Book" w:hAnsi="Avenir Book"/>
           <w:color w:val="000000" w:themeColor="text1"/>
           <w:sz w:val="20"/>
           <w:szCs w:val="20"/>
@@ -1069,7 +345,7 @@
       </w:pPr>
       <w:r>
         <w:rPr>
-          <w:rFonts w:ascii="Liberation Sans" w:hAnsi="Liberation Sans"/>
+          <w:rFonts w:ascii="Avenir Book" w:hAnsi="Avenir Book"/>
           <w:color w:val="000000" w:themeColor="text1"/>
           <w:sz w:val="20"/>
           <w:szCs w:val="20"/>
@@ -1085,7 +361,7 @@
         </w:numPr>
         <w:ind w:left="454" w:hanging="170"/>
         <w:rPr>
-          <w:rFonts w:ascii="Liberation Sans" w:hAnsi="Liberation Sans"/>
+          <w:rFonts w:ascii="Avenir Book" w:hAnsi="Avenir Book"/>
           <w:color w:val="000000" w:themeColor="text1"/>
           <w:sz w:val="20"/>
           <w:szCs w:val="20"/>
@@ -1093,7 +369,7 @@
       </w:pPr>
       <w:r>
         <w:rPr>
-          <w:rFonts w:ascii="Liberation Sans" w:hAnsi="Liberation Sans"/>
+          <w:rFonts w:ascii="Avenir Book" w:hAnsi="Avenir Book"/>
           <w:color w:val="000000" w:themeColor="text1"/>
           <w:sz w:val="20"/>
           <w:szCs w:val="20"/>
@@ -1109,7 +385,7 @@
         </w:numPr>
         <w:ind w:left="454" w:hanging="170"/>
         <w:rPr>
-          <w:rFonts w:ascii="Liberation Sans" w:hAnsi="Liberation Sans"/>
+          <w:rFonts w:ascii="Avenir Book" w:hAnsi="Avenir Book"/>
           <w:color w:val="000000" w:themeColor="text1"/>
           <w:sz w:val="20"/>
           <w:szCs w:val="20"/>
@@ -1117,7 +393,7 @@
       </w:pPr>
       <w:r>
         <w:rPr>
-          <w:rFonts w:ascii="Liberation Sans" w:hAnsi="Liberation Sans"/>
+          <w:rFonts w:ascii="Avenir Book" w:hAnsi="Avenir Book"/>
           <w:color w:val="000000" w:themeColor="text1"/>
           <w:sz w:val="20"/>
           <w:szCs w:val="20"/>
@@ -1133,7 +409,7 @@
         </w:numPr>
         <w:ind w:left="454" w:hanging="170"/>
         <w:rPr>
-          <w:rFonts w:ascii="Liberation Sans" w:hAnsi="Liberation Sans" w:hint="eastAsia"/>
+          <w:rFonts w:ascii="Avenir Book" w:hAnsi="Avenir Book"/>
           <w:color w:val="000000" w:themeColor="text1"/>
           <w:sz w:val="20"/>
           <w:szCs w:val="20"/>
@@ -1141,7 +417,7 @@
       </w:pPr>
       <w:r>
         <w:rPr>
-          <w:rFonts w:ascii="Liberation Sans" w:hAnsi="Liberation Sans"/>
+          <w:rFonts w:ascii="Avenir Book" w:hAnsi="Avenir Book"/>
           <w:color w:val="000000" w:themeColor="text1"/>
           <w:sz w:val="20"/>
           <w:szCs w:val="20"/>
@@ -1157,7 +433,7 @@
         </w:numPr>
         <w:ind w:left="454" w:hanging="170"/>
         <w:rPr>
-          <w:rFonts w:ascii="Liberation Sans" w:hAnsi="Liberation Sans"/>
+          <w:rFonts w:ascii="Avenir Book" w:hAnsi="Avenir Book"/>
           <w:color w:val="000000" w:themeColor="text1"/>
           <w:sz w:val="20"/>
           <w:szCs w:val="20"/>
@@ -1165,21 +441,12 @@
       </w:pPr>
       <w:r>
         <w:rPr>
-          <w:rFonts w:ascii="Liberation Sans" w:hAnsi="Liberation Sans"/>
+          <w:rFonts w:ascii="Avenir Book" w:hAnsi="Avenir Book"/>
           <w:color w:val="000000" w:themeColor="text1"/>
           <w:sz w:val="20"/>
           <w:szCs w:val="20"/>
         </w:rPr>
-        <w:t>T</w:t>
-      </w:r>
-      <w:r>
-        <w:rPr>
-          <w:rFonts w:ascii="Liberation Sans" w:hAnsi="Liberation Sans"/>
-          <w:color w:val="000000" w:themeColor="text1"/>
-          <w:sz w:val="20"/>
-          <w:szCs w:val="20"/>
-        </w:rPr>
-        <w:t>alent development</w:t>
+        <w:t>Talent development</w:t>
       </w:r>
     </w:p>
     <w:p>
@@ -1190,7 +457,7 @@
         </w:numPr>
         <w:ind w:left="454" w:hanging="170"/>
         <w:rPr>
-          <w:rFonts w:ascii="Liberation Sans" w:hAnsi="Liberation Sans"/>
+          <w:rFonts w:ascii="Avenir Book" w:hAnsi="Avenir Book"/>
           <w:color w:val="000000" w:themeColor="text1"/>
           <w:sz w:val="20"/>
           <w:szCs w:val="20"/>
@@ -1198,7 +465,7 @@
       </w:pPr>
       <w:r>
         <w:rPr>
-          <w:rFonts w:ascii="Liberation Sans" w:hAnsi="Liberation Sans"/>
+          <w:rFonts w:ascii="Avenir Book" w:hAnsi="Avenir Book"/>
           <w:color w:val="000000" w:themeColor="text1"/>
           <w:sz w:val="20"/>
           <w:szCs w:val="20"/>
@@ -1214,7 +481,7 @@
         </w:numPr>
         <w:ind w:left="454" w:hanging="170"/>
         <w:rPr>
-          <w:rFonts w:ascii="Liberation Sans" w:hAnsi="Liberation Sans" w:hint="eastAsia"/>
+          <w:rFonts w:ascii="Avenir Book" w:hAnsi="Avenir Book"/>
           <w:color w:val="000000" w:themeColor="text1"/>
           <w:sz w:val="20"/>
           <w:szCs w:val="20"/>
@@ -1222,7 +489,7 @@
       </w:pPr>
       <w:r>
         <w:rPr>
-          <w:rFonts w:ascii="Liberation Sans" w:hAnsi="Liberation Sans"/>
+          <w:rFonts w:ascii="Avenir Book" w:hAnsi="Avenir Book"/>
           <w:color w:val="000000" w:themeColor="text1"/>
           <w:sz w:val="20"/>
           <w:szCs w:val="20"/>
@@ -1238,7 +505,7 @@
         </w:numPr>
         <w:ind w:left="454" w:hanging="170"/>
         <w:rPr>
-          <w:rFonts w:ascii="Liberation Sans" w:hAnsi="Liberation Sans" w:hint="eastAsia"/>
+          <w:rFonts w:ascii="Avenir Book" w:hAnsi="Avenir Book"/>
           <w:color w:val="000000" w:themeColor="text1"/>
           <w:sz w:val="20"/>
           <w:szCs w:val="20"/>
@@ -1246,7 +513,7 @@
       </w:pPr>
       <w:r>
         <w:rPr>
-          <w:rFonts w:ascii="Liberation Sans" w:hAnsi="Liberation Sans"/>
+          <w:rFonts w:ascii="Avenir Book" w:hAnsi="Avenir Book"/>
           <w:color w:val="000000" w:themeColor="text1"/>
           <w:sz w:val="20"/>
           <w:szCs w:val="20"/>
@@ -1262,7 +529,7 @@
         </w:numPr>
         <w:ind w:left="454" w:hanging="170"/>
         <w:rPr>
-          <w:rFonts w:ascii="Liberation Sans" w:hAnsi="Liberation Sans"/>
+          <w:rFonts w:ascii="Avenir Book" w:hAnsi="Avenir Book"/>
           <w:color w:val="000000" w:themeColor="text1"/>
           <w:sz w:val="20"/>
           <w:szCs w:val="20"/>
@@ -1270,7 +537,7 @@
       </w:pPr>
       <w:r>
         <w:rPr>
-          <w:rFonts w:ascii="Liberation Sans" w:hAnsi="Liberation Sans"/>
+          <w:rFonts w:ascii="Avenir Book" w:hAnsi="Avenir Book"/>
           <w:color w:val="000000" w:themeColor="text1"/>
           <w:sz w:val="20"/>
           <w:szCs w:val="20"/>
@@ -1286,7 +553,7 @@
         </w:numPr>
         <w:ind w:left="454" w:hanging="170"/>
         <w:rPr>
-          <w:rFonts w:ascii="Liberation Sans" w:hAnsi="Liberation Sans"/>
+          <w:rFonts w:ascii="Avenir Book" w:hAnsi="Avenir Book"/>
           <w:color w:val="000000" w:themeColor="text1"/>
           <w:sz w:val="20"/>
           <w:szCs w:val="20"/>
@@ -1294,7 +561,7 @@
       </w:pPr>
       <w:r>
         <w:rPr>
-          <w:rFonts w:ascii="Liberation Sans" w:hAnsi="Liberation Sans"/>
+          <w:rFonts w:ascii="Avenir Book" w:hAnsi="Avenir Book"/>
           <w:color w:val="000000" w:themeColor="text1"/>
           <w:sz w:val="20"/>
           <w:szCs w:val="20"/>
@@ -1310,7 +577,7 @@
         </w:numPr>
         <w:ind w:left="454" w:hanging="170"/>
         <w:rPr>
-          <w:rFonts w:ascii="Liberation Sans" w:hAnsi="Liberation Sans"/>
+          <w:rFonts w:ascii="Avenir Book" w:hAnsi="Avenir Book"/>
           <w:color w:val="000000" w:themeColor="text1"/>
           <w:sz w:val="20"/>
           <w:szCs w:val="20"/>
@@ -1318,39 +585,12 @@
       </w:pPr>
       <w:r>
         <w:rPr>
-          <w:rFonts w:ascii="Liberation Sans" w:hAnsi="Liberation Sans"/>
+          <w:rFonts w:ascii="Avenir Book" w:hAnsi="Avenir Book"/>
           <w:color w:val="000000" w:themeColor="text1"/>
           <w:sz w:val="20"/>
           <w:szCs w:val="20"/>
         </w:rPr>
-        <w:t xml:space="preserve">Effective </w:t>
-      </w:r>
-      <w:r>
-        <w:rPr>
-          <w:rFonts w:ascii="Liberation Sans" w:hAnsi="Liberation Sans"/>
-          <w:color w:val="000000" w:themeColor="text1"/>
-          <w:sz w:val="20"/>
-          <w:szCs w:val="20"/>
-        </w:rPr>
-        <w:t>c</w:t>
-      </w:r>
-      <w:r>
-        <w:rPr>
-          <w:rFonts w:ascii="Liberation Sans" w:hAnsi="Liberation Sans"/>
-          <w:color w:val="000000" w:themeColor="text1"/>
-          <w:sz w:val="20"/>
-          <w:szCs w:val="20"/>
-        </w:rPr>
-        <w:t>ommunicatio</w:t>
-      </w:r>
-      <w:r>
-        <w:rPr>
-          <w:rFonts w:ascii="Liberation Sans" w:hAnsi="Liberation Sans"/>
-          <w:color w:val="000000" w:themeColor="text1"/>
-          <w:sz w:val="20"/>
-          <w:szCs w:val="20"/>
-        </w:rPr>
-        <w:t>n</w:t>
+        <w:t>Effective communication</w:t>
       </w:r>
     </w:p>
     <w:p>
@@ -1361,7 +601,7 @@
         </w:numPr>
         <w:ind w:left="454" w:hanging="170"/>
         <w:rPr>
-          <w:rFonts w:ascii="Liberation Sans" w:hAnsi="Liberation Sans"/>
+          <w:rFonts w:ascii="Avenir Book" w:hAnsi="Avenir Book"/>
           <w:color w:val="000000" w:themeColor="text1"/>
           <w:sz w:val="20"/>
           <w:szCs w:val="20"/>
@@ -1369,7 +609,7 @@
       </w:pPr>
       <w:r>
         <w:rPr>
-          <w:rFonts w:ascii="Liberation Sans" w:hAnsi="Liberation Sans"/>
+          <w:rFonts w:ascii="Avenir Book" w:hAnsi="Avenir Book"/>
           <w:color w:val="000000" w:themeColor="text1"/>
           <w:sz w:val="20"/>
           <w:szCs w:val="20"/>
@@ -1385,7 +625,7 @@
         </w:numPr>
         <w:ind w:left="454" w:hanging="170"/>
         <w:rPr>
-          <w:rFonts w:ascii="Liberation Sans" w:hAnsi="Liberation Sans" w:hint="eastAsia"/>
+          <w:rFonts w:ascii="Avenir Book" w:hAnsi="Avenir Book"/>
           <w:color w:val="000000" w:themeColor="text1"/>
           <w:sz w:val="20"/>
           <w:szCs w:val="20"/>
@@ -1393,7 +633,7 @@
       </w:pPr>
       <w:r>
         <w:rPr>
-          <w:rFonts w:ascii="Liberation Sans" w:hAnsi="Liberation Sans"/>
+          <w:rFonts w:ascii="Avenir Book" w:hAnsi="Avenir Book"/>
           <w:color w:val="000000" w:themeColor="text1"/>
           <w:sz w:val="20"/>
           <w:szCs w:val="20"/>
@@ -1409,7 +649,7 @@
         </w:numPr>
         <w:ind w:left="454" w:hanging="170"/>
         <w:rPr>
-          <w:rFonts w:ascii="Liberation Sans" w:hAnsi="Liberation Sans" w:hint="eastAsia"/>
+          <w:rFonts w:ascii="Avenir Book" w:hAnsi="Avenir Book"/>
           <w:color w:val="000000" w:themeColor="text1"/>
           <w:sz w:val="20"/>
           <w:szCs w:val="20"/>
@@ -1417,12 +657,12 @@
       </w:pPr>
       <w:r>
         <w:rPr>
-          <w:rFonts w:ascii="Liberation Sans" w:hAnsi="Liberation Sans"/>
+          <w:rFonts w:ascii="Avenir Book" w:hAnsi="Avenir Book"/>
           <w:color w:val="000000" w:themeColor="text1"/>
           <w:sz w:val="20"/>
           <w:szCs w:val="20"/>
         </w:rPr>
-        <w:t>English</w:t>
+        <w:t>Fluent English speaker</w:t>
       </w:r>
     </w:p>
     <w:p>
@@ -1433,25 +673,8 @@
         </w:numPr>
         <w:ind w:left="454" w:hanging="170"/>
         <w:rPr>
-          <w:rFonts w:ascii="Liberation Sans" w:hAnsi="Liberation Sans"/>
+          <w:rFonts w:ascii="Avenir Book" w:hAnsi="Avenir Book"/>
           <w:color w:val="000000" w:themeColor="text1"/>
-        </w:rPr>
-      </w:pPr>
-      <w:r>
-        <w:rPr>
-          <w:rFonts w:ascii="Liberation Sans" w:hAnsi="Liberation Sans"/>
-          <w:color w:val="000000" w:themeColor="text1"/>
-          <w:sz w:val="20"/>
-          <w:szCs w:val="20"/>
-        </w:rPr>
-        <w:t>Spanish</w:t>
-      </w:r>
-    </w:p>
-    <w:p>
-      <w:pPr>
-        <w:rPr>
-          <w:rFonts w:ascii="Liberation Sans" w:hAnsi="Liberation Sans" w:hint="eastAsia"/>
-          <w:color w:val="000099"/>
         </w:rPr>
         <w:sectPr>
           <w:type w:val="continuous"/>
@@ -1462,11 +685,20 @@
           <w:docGrid w:linePitch="360" w:charSpace="-6145"/>
         </w:sectPr>
       </w:pPr>
-    </w:p>
-    <w:p>
-      <w:pPr>
-        <w:rPr>
-          <w:rFonts w:ascii="Liberation Sans" w:hAnsi="Liberation Sans" w:hint="eastAsia"/>
+      <w:r>
+        <w:rPr>
+          <w:rFonts w:ascii="Avenir Book" w:hAnsi="Avenir Book"/>
+          <w:color w:val="000000" w:themeColor="text1"/>
+          <w:sz w:val="20"/>
+          <w:szCs w:val="20"/>
+        </w:rPr>
+        <w:t>Native Spanish speaker</w:t>
+      </w:r>
+    </w:p>
+    <w:p>
+      <w:pPr>
+        <w:rPr>
+          <w:rFonts w:ascii="Avenir Book" w:hAnsi="Avenir Book"/>
           <w:color w:val="000099"/>
         </w:rPr>
       </w:pPr>
@@ -1474,12 +706,13 @@
     <w:p>
       <w:pPr>
         <w:rPr>
-          <w:rFonts w:ascii="Liberation Sans" w:hAnsi="Liberation Sans" w:hint="eastAsia"/>
+          <w:rFonts w:ascii="Avenir Book" w:hAnsi="Avenir Book"/>
           <w:color w:val="000099"/>
         </w:rPr>
       </w:pPr>
       <w:r>
         <w:rPr>
+          <w:rFonts w:ascii="Avenir Book" w:hAnsi="Avenir Book"/>
           <w:noProof/>
           <w:lang w:val="es-419" w:eastAsia="es-419"/>
         </w:rPr>
@@ -1509,7 +742,7 @@
                     </pic:cNvPicPr>
                   </pic:nvPicPr>
                   <pic:blipFill>
-                    <a:blip r:embed="rId10"/>
+                    <a:blip r:embed="rId9"/>
                     <a:stretch>
                       <a:fillRect/>
                     </a:stretch>
@@ -1531,7 +764,7 @@
       </w:r>
       <w:r>
         <w:rPr>
-          <w:rFonts w:ascii="Liberation Sans" w:hAnsi="Liberation Sans"/>
+          <w:rFonts w:ascii="Avenir Book" w:hAnsi="Avenir Book"/>
           <w:color w:val="000099"/>
         </w:rPr>
         <w:t xml:space="preserve"> PROFESSIONAL EXPERIENCE</w:t>
@@ -1540,16 +773,16 @@
     <w:p>
       <w:pPr>
         <w:rPr>
-          <w:rFonts w:ascii="Liberation Sans" w:hAnsi="Liberation Sans" w:hint="eastAsia"/>
-          <w:sz w:val="20"/>
-          <w:szCs w:val="20"/>
-        </w:rPr>
-      </w:pPr>
-    </w:p>
-    <w:p>
-      <w:pPr>
-        <w:rPr>
-          <w:rFonts w:ascii="Liberation Sans" w:hAnsi="Liberation Sans" w:hint="eastAsia"/>
+          <w:rFonts w:ascii="Avenir Book" w:hAnsi="Avenir Book"/>
+          <w:sz w:val="20"/>
+          <w:szCs w:val="20"/>
+        </w:rPr>
+      </w:pPr>
+    </w:p>
+    <w:p>
+      <w:pPr>
+        <w:rPr>
+          <w:rFonts w:ascii="Avenir Book" w:hAnsi="Avenir Book"/>
           <w:b/>
           <w:bCs/>
           <w:sz w:val="20"/>
@@ -1558,39 +791,19 @@
       </w:pPr>
       <w:r>
         <w:rPr>
-          <w:rFonts w:ascii="Liberation Sans" w:hAnsi="Liberation Sans"/>
+          <w:rFonts w:ascii="Avenir Book" w:hAnsi="Avenir Book"/>
           <w:b/>
           <w:bCs/>
           <w:sz w:val="20"/>
           <w:szCs w:val="20"/>
         </w:rPr>
-        <w:t>Senior Technical Program Manager</w:t>
-      </w:r>
-      <w:r>
-        <w:rPr>
-          <w:rFonts w:ascii="Liberation Sans" w:hAnsi="Liberation Sans"/>
-          <w:b/>
-          <w:bCs/>
-          <w:sz w:val="20"/>
-          <w:szCs w:val="20"/>
-        </w:rPr>
-        <w:t xml:space="preserve"> | </w:t>
-      </w:r>
-      <w:r>
-        <w:rPr>
-          <w:rFonts w:ascii="Liberation Sans" w:hAnsi="Liberation Sans"/>
-          <w:b/>
-          <w:bCs/>
-          <w:sz w:val="20"/>
-          <w:szCs w:val="20"/>
-        </w:rPr>
-        <w:t>Amazon</w:t>
-      </w:r>
-    </w:p>
-    <w:p>
-      <w:pPr>
-        <w:rPr>
-          <w:rFonts w:ascii="Liberation Sans" w:hAnsi="Liberation Sans" w:hint="eastAsia"/>
+        <w:t>Senior Technical Program Manager | Amazon</w:t>
+      </w:r>
+    </w:p>
+    <w:p>
+      <w:pPr>
+        <w:rPr>
+          <w:rFonts w:ascii="Avenir Book" w:hAnsi="Avenir Book"/>
           <w:i/>
           <w:iCs/>
           <w:sz w:val="18"/>
@@ -1599,752 +812,1771 @@
       </w:pPr>
       <w:r>
         <w:rPr>
-          <w:rFonts w:ascii="Liberation Sans" w:hAnsi="Liberation Sans"/>
+          <w:rFonts w:ascii="Avenir Book" w:hAnsi="Avenir Book"/>
           <w:i/>
           <w:iCs/>
           <w:sz w:val="18"/>
           <w:szCs w:val="18"/>
         </w:rPr>
-        <w:t>London, United Kingdom</w:t>
-      </w:r>
-      <w:r>
-        <w:rPr>
-          <w:rFonts w:ascii="Liberation Sans" w:hAnsi="Liberation Sans"/>
+        <w:t>London, United Kingdom | November 2019 – present</w:t>
+      </w:r>
+    </w:p>
+    <w:p>
+      <w:pPr>
+        <w:rPr>
+          <w:rFonts w:ascii="Avenir Book" w:hAnsi="Avenir Book"/>
+          <w:sz w:val="20"/>
+          <w:szCs w:val="20"/>
+        </w:rPr>
+      </w:pPr>
+    </w:p>
+    <w:p>
+      <w:pPr>
+        <w:rPr>
+          <w:rFonts w:ascii="Avenir Book" w:hAnsi="Avenir Book"/>
+          <w:sz w:val="20"/>
+          <w:szCs w:val="20"/>
+        </w:rPr>
+      </w:pPr>
+      <w:r>
+        <w:rPr>
+          <w:rFonts w:ascii="Avenir Book" w:hAnsi="Avenir Book"/>
+          <w:sz w:val="20"/>
+          <w:szCs w:val="20"/>
+        </w:rPr>
+        <w:t>Accountable</w:t>
+      </w:r>
+      <w:r>
+        <w:rPr>
+          <w:rFonts w:ascii="Avenir Book" w:hAnsi="Avenir Book"/>
+          <w:sz w:val="20"/>
+          <w:szCs w:val="20"/>
+        </w:rPr>
+        <w:t xml:space="preserve"> for the</w:t>
+      </w:r>
+      <w:r>
+        <w:rPr>
+          <w:rFonts w:ascii="Avenir Book" w:hAnsi="Avenir Book"/>
+          <w:sz w:val="20"/>
+          <w:szCs w:val="20"/>
+        </w:rPr>
+        <w:t xml:space="preserve"> overall strategy and </w:t>
+      </w:r>
+      <w:r>
+        <w:rPr>
+          <w:rFonts w:ascii="Avenir Book" w:hAnsi="Avenir Book"/>
+          <w:sz w:val="20"/>
+          <w:szCs w:val="20"/>
+        </w:rPr>
+        <w:t>execution</w:t>
+      </w:r>
+      <w:r>
+        <w:rPr>
+          <w:rFonts w:ascii="Avenir Book" w:hAnsi="Avenir Book"/>
+          <w:sz w:val="20"/>
+          <w:szCs w:val="20"/>
+        </w:rPr>
+        <w:t xml:space="preserve"> of</w:t>
+      </w:r>
+      <w:r>
+        <w:rPr>
+          <w:rFonts w:ascii="Avenir Book" w:hAnsi="Avenir Book"/>
+          <w:sz w:val="20"/>
+          <w:szCs w:val="20"/>
+        </w:rPr>
+        <w:t xml:space="preserve"> Channels</w:t>
+      </w:r>
+      <w:r>
+        <w:rPr>
+          <w:rFonts w:ascii="Avenir Book" w:hAnsi="Avenir Book"/>
+          <w:sz w:val="20"/>
+          <w:szCs w:val="20"/>
+        </w:rPr>
+        <w:t xml:space="preserve"> Acquisitions</w:t>
+      </w:r>
+      <w:r>
+        <w:rPr>
+          <w:rFonts w:ascii="Avenir Book" w:hAnsi="Avenir Book"/>
+          <w:sz w:val="20"/>
+          <w:szCs w:val="20"/>
+        </w:rPr>
+        <w:t xml:space="preserve"> program</w:t>
+      </w:r>
+      <w:r>
+        <w:rPr>
+          <w:rFonts w:ascii="Avenir Book" w:hAnsi="Avenir Book"/>
+          <w:sz w:val="20"/>
+          <w:szCs w:val="20"/>
+        </w:rPr>
+        <w:t xml:space="preserve"> </w:t>
+      </w:r>
+      <w:r>
+        <w:rPr>
+          <w:rFonts w:ascii="Avenir Book" w:hAnsi="Avenir Book"/>
+          <w:sz w:val="20"/>
+          <w:szCs w:val="20"/>
+        </w:rPr>
+        <w:t>in Prime Video</w:t>
+      </w:r>
+      <w:r>
+        <w:rPr>
+          <w:rFonts w:ascii="Avenir Book" w:hAnsi="Avenir Book"/>
+          <w:sz w:val="20"/>
+          <w:szCs w:val="20"/>
+        </w:rPr>
+        <w:t xml:space="preserve">. Manage </w:t>
+      </w:r>
+      <w:r>
+        <w:rPr>
+          <w:rFonts w:ascii="Avenir Book" w:hAnsi="Avenir Book"/>
+          <w:sz w:val="20"/>
+          <w:szCs w:val="20"/>
+        </w:rPr>
+        <w:t xml:space="preserve">the lifecycle of </w:t>
+      </w:r>
+      <w:r>
+        <w:rPr>
+          <w:rFonts w:ascii="Avenir Book" w:hAnsi="Avenir Book"/>
+          <w:sz w:val="20"/>
+          <w:szCs w:val="20"/>
+        </w:rPr>
+        <w:t>initiatives that span different VP</w:t>
+      </w:r>
+      <w:r>
+        <w:rPr>
+          <w:rFonts w:ascii="Avenir Book" w:hAnsi="Avenir Book"/>
+          <w:sz w:val="20"/>
+          <w:szCs w:val="20"/>
+        </w:rPr>
+        <w:t xml:space="preserve"> </w:t>
+      </w:r>
+      <w:r>
+        <w:rPr>
+          <w:rFonts w:ascii="Avenir Book" w:hAnsi="Avenir Book"/>
+          <w:sz w:val="20"/>
+          <w:szCs w:val="20"/>
+        </w:rPr>
+        <w:t xml:space="preserve">organizations and geographies. </w:t>
+      </w:r>
+      <w:r>
+        <w:rPr>
+          <w:rFonts w:ascii="Avenir Book" w:hAnsi="Avenir Book"/>
+          <w:sz w:val="20"/>
+          <w:szCs w:val="20"/>
+        </w:rPr>
+        <w:t>Bridge the gap</w:t>
+      </w:r>
+      <w:r>
+        <w:rPr>
+          <w:rFonts w:ascii="Avenir Book" w:hAnsi="Avenir Book"/>
+          <w:sz w:val="20"/>
+          <w:szCs w:val="20"/>
+        </w:rPr>
+        <w:t xml:space="preserve"> between technical and business stakeholders</w:t>
+      </w:r>
+      <w:r>
+        <w:rPr>
+          <w:rFonts w:ascii="Avenir Book" w:hAnsi="Avenir Book"/>
+          <w:sz w:val="20"/>
+          <w:szCs w:val="20"/>
+        </w:rPr>
+        <w:t xml:space="preserve"> by driving mindful discussion that </w:t>
+      </w:r>
+      <w:r>
+        <w:rPr>
+          <w:rFonts w:ascii="Avenir Book" w:hAnsi="Avenir Book"/>
+          <w:sz w:val="20"/>
+          <w:szCs w:val="20"/>
+        </w:rPr>
+        <w:t>align needs</w:t>
+      </w:r>
+      <w:r>
+        <w:rPr>
+          <w:rFonts w:ascii="Avenir Book" w:hAnsi="Avenir Book"/>
+          <w:sz w:val="20"/>
+          <w:szCs w:val="20"/>
+        </w:rPr>
+        <w:t xml:space="preserve">, </w:t>
+      </w:r>
+      <w:r>
+        <w:rPr>
+          <w:rFonts w:ascii="Avenir Book" w:hAnsi="Avenir Book"/>
+          <w:sz w:val="20"/>
+          <w:szCs w:val="20"/>
+        </w:rPr>
+        <w:t>influenc</w:t>
+      </w:r>
+      <w:r>
+        <w:rPr>
+          <w:rFonts w:ascii="Avenir Book" w:hAnsi="Avenir Book"/>
+          <w:sz w:val="20"/>
+          <w:szCs w:val="20"/>
+        </w:rPr>
+        <w:t>e</w:t>
+      </w:r>
+      <w:r>
+        <w:rPr>
+          <w:rFonts w:ascii="Avenir Book" w:hAnsi="Avenir Book"/>
+          <w:sz w:val="20"/>
+          <w:szCs w:val="20"/>
+        </w:rPr>
+        <w:t xml:space="preserve"> resource allocation</w:t>
+      </w:r>
+      <w:r>
+        <w:rPr>
+          <w:rFonts w:ascii="Avenir Book" w:hAnsi="Avenir Book"/>
+          <w:sz w:val="20"/>
+          <w:szCs w:val="20"/>
+        </w:rPr>
+        <w:t xml:space="preserve"> and prioritization, and lead to crisps decisions.</w:t>
+      </w:r>
+      <w:r>
+        <w:rPr>
+          <w:rFonts w:ascii="Avenir Book" w:hAnsi="Avenir Book"/>
+          <w:sz w:val="20"/>
+          <w:szCs w:val="20"/>
+        </w:rPr>
+        <w:t xml:space="preserve"> </w:t>
+      </w:r>
+      <w:r>
+        <w:rPr>
+          <w:rFonts w:ascii="Avenir Book" w:hAnsi="Avenir Book"/>
+          <w:sz w:val="20"/>
+          <w:szCs w:val="20"/>
+        </w:rPr>
+        <w:t>Set roadmap and goals, track milestones, identify and mitigate risks, and communicate progress to senior leadership.</w:t>
+      </w:r>
+    </w:p>
+    <w:p>
+      <w:pPr>
+        <w:rPr>
+          <w:rFonts w:ascii="Avenir Book" w:hAnsi="Avenir Book"/>
+          <w:sz w:val="20"/>
+          <w:szCs w:val="20"/>
+        </w:rPr>
+      </w:pPr>
+    </w:p>
+    <w:p>
+      <w:pPr>
+        <w:rPr>
+          <w:rFonts w:ascii="Avenir Book" w:hAnsi="Avenir Book"/>
+          <w:sz w:val="20"/>
+          <w:szCs w:val="20"/>
+        </w:rPr>
+      </w:pPr>
+      <w:r>
+        <w:rPr>
+          <w:rFonts w:ascii="Avenir Book" w:hAnsi="Avenir Book"/>
+          <w:sz w:val="20"/>
+          <w:szCs w:val="20"/>
+        </w:rPr>
+        <w:t>Enable</w:t>
+      </w:r>
+      <w:r>
+        <w:rPr>
+          <w:rFonts w:ascii="Avenir Book" w:hAnsi="Avenir Book"/>
+          <w:sz w:val="20"/>
+          <w:szCs w:val="20"/>
+        </w:rPr>
+        <w:t xml:space="preserve"> </w:t>
+      </w:r>
+      <w:r>
+        <w:rPr>
+          <w:rFonts w:ascii="Avenir Book" w:hAnsi="Avenir Book"/>
+          <w:sz w:val="20"/>
+          <w:szCs w:val="20"/>
+        </w:rPr>
+        <w:t>50</w:t>
+      </w:r>
+      <w:r>
+        <w:rPr>
+          <w:rFonts w:ascii="Avenir Book" w:hAnsi="Avenir Book"/>
+          <w:sz w:val="20"/>
+          <w:szCs w:val="20"/>
+        </w:rPr>
+        <w:t>+</w:t>
+      </w:r>
+      <w:r>
+        <w:rPr>
+          <w:rFonts w:ascii="Avenir Book" w:hAnsi="Avenir Book"/>
+          <w:sz w:val="20"/>
+          <w:szCs w:val="20"/>
+        </w:rPr>
+        <w:t xml:space="preserve"> </w:t>
+      </w:r>
+      <w:r>
+        <w:rPr>
+          <w:rFonts w:ascii="Avenir Book" w:hAnsi="Avenir Book"/>
+          <w:sz w:val="20"/>
+          <w:szCs w:val="20"/>
+        </w:rPr>
+        <w:t xml:space="preserve">MM </w:t>
+      </w:r>
+      <w:r>
+        <w:rPr>
+          <w:rFonts w:ascii="Avenir Book" w:hAnsi="Avenir Book"/>
+          <w:sz w:val="20"/>
+          <w:szCs w:val="20"/>
+        </w:rPr>
+        <w:t xml:space="preserve">of customers </w:t>
+      </w:r>
+      <w:r>
+        <w:rPr>
+          <w:rFonts w:ascii="Avenir Book" w:hAnsi="Avenir Book"/>
+          <w:sz w:val="20"/>
+          <w:szCs w:val="20"/>
+        </w:rPr>
+        <w:t>worldwide</w:t>
+      </w:r>
+      <w:r>
+        <w:rPr>
+          <w:rFonts w:ascii="Avenir Book" w:hAnsi="Avenir Book"/>
+          <w:sz w:val="20"/>
+          <w:szCs w:val="20"/>
+        </w:rPr>
+        <w:t xml:space="preserve"> to discover, try, and subscribe to a large </w:t>
+      </w:r>
+      <w:r>
+        <w:rPr>
+          <w:rFonts w:ascii="Avenir Book" w:hAnsi="Avenir Book"/>
+          <w:sz w:val="20"/>
+          <w:szCs w:val="20"/>
+        </w:rPr>
+        <w:t>choice</w:t>
+      </w:r>
+      <w:r>
+        <w:rPr>
+          <w:rFonts w:ascii="Avenir Book" w:hAnsi="Avenir Book"/>
+          <w:sz w:val="20"/>
+          <w:szCs w:val="20"/>
+        </w:rPr>
+        <w:t xml:space="preserve"> of channel</w:t>
+      </w:r>
+      <w:r>
+        <w:rPr>
+          <w:rFonts w:ascii="Avenir Book" w:hAnsi="Avenir Book"/>
+          <w:sz w:val="20"/>
+          <w:szCs w:val="20"/>
+        </w:rPr>
+        <w:t>s</w:t>
+      </w:r>
+      <w:r>
+        <w:rPr>
+          <w:rFonts w:ascii="Avenir Book" w:hAnsi="Avenir Book"/>
+          <w:sz w:val="20"/>
+          <w:szCs w:val="20"/>
+        </w:rPr>
+        <w:t xml:space="preserve"> through Prime Video’s web, mobile, and set</w:t>
+      </w:r>
+      <w:r>
+        <w:rPr>
+          <w:rFonts w:ascii="Avenir Book" w:hAnsi="Avenir Book"/>
+          <w:sz w:val="20"/>
+          <w:szCs w:val="20"/>
+        </w:rPr>
+        <w:t>-</w:t>
+      </w:r>
+      <w:r>
+        <w:rPr>
+          <w:rFonts w:ascii="Avenir Book" w:hAnsi="Avenir Book"/>
+          <w:sz w:val="20"/>
+          <w:szCs w:val="20"/>
+        </w:rPr>
+        <w:t>top box apps</w:t>
+      </w:r>
+      <w:r>
+        <w:rPr>
+          <w:rFonts w:ascii="Avenir Book" w:hAnsi="Avenir Book"/>
+          <w:sz w:val="20"/>
+          <w:szCs w:val="20"/>
+        </w:rPr>
+        <w:t xml:space="preserve">. </w:t>
+      </w:r>
+      <w:r>
+        <w:rPr>
+          <w:rFonts w:ascii="Avenir Book" w:hAnsi="Avenir Book"/>
+          <w:sz w:val="20"/>
+          <w:szCs w:val="20"/>
+        </w:rPr>
+        <w:t>Facilitate</w:t>
+      </w:r>
+      <w:r>
+        <w:rPr>
+          <w:rFonts w:ascii="Avenir Book" w:hAnsi="Avenir Book"/>
+          <w:sz w:val="20"/>
+          <w:szCs w:val="20"/>
+        </w:rPr>
+        <w:t xml:space="preserve"> 100+</w:t>
+      </w:r>
+      <w:r>
+        <w:rPr>
+          <w:rFonts w:ascii="Avenir Book" w:hAnsi="Avenir Book"/>
+          <w:sz w:val="20"/>
+          <w:szCs w:val="20"/>
+        </w:rPr>
+        <w:t xml:space="preserve"> channel partners</w:t>
+      </w:r>
+      <w:r>
+        <w:rPr>
+          <w:rFonts w:ascii="Avenir Book" w:hAnsi="Avenir Book"/>
+          <w:sz w:val="20"/>
+          <w:szCs w:val="20"/>
+        </w:rPr>
+        <w:t xml:space="preserve">, from local and niche to </w:t>
+      </w:r>
+      <w:r>
+        <w:rPr>
+          <w:rFonts w:ascii="Avenir Book" w:hAnsi="Avenir Book"/>
+          <w:sz w:val="20"/>
+          <w:szCs w:val="20"/>
+        </w:rPr>
+        <w:t xml:space="preserve">global </w:t>
+      </w:r>
+      <w:r>
+        <w:rPr>
+          <w:rFonts w:ascii="Avenir Book" w:hAnsi="Avenir Book"/>
+          <w:sz w:val="20"/>
+          <w:szCs w:val="20"/>
+        </w:rPr>
+        <w:t xml:space="preserve">top tier, </w:t>
+      </w:r>
+      <w:r>
+        <w:rPr>
+          <w:rFonts w:ascii="Avenir Book" w:hAnsi="Avenir Book"/>
+          <w:sz w:val="20"/>
+          <w:szCs w:val="20"/>
+        </w:rPr>
+        <w:t xml:space="preserve">to share their selection in </w:t>
+      </w:r>
+      <w:r>
+        <w:rPr>
+          <w:rFonts w:ascii="Avenir Book" w:hAnsi="Avenir Book"/>
+          <w:sz w:val="20"/>
+          <w:szCs w:val="20"/>
+        </w:rPr>
+        <w:t>Prime Video</w:t>
+      </w:r>
+      <w:r>
+        <w:rPr>
+          <w:rFonts w:ascii="Avenir Book" w:hAnsi="Avenir Book"/>
+          <w:sz w:val="20"/>
+          <w:szCs w:val="20"/>
+        </w:rPr>
+        <w:t xml:space="preserve"> </w:t>
+      </w:r>
+      <w:r>
+        <w:rPr>
+          <w:rFonts w:ascii="Avenir Book" w:hAnsi="Avenir Book"/>
+          <w:sz w:val="20"/>
+          <w:szCs w:val="20"/>
+        </w:rPr>
+        <w:t>C</w:t>
+      </w:r>
+      <w:r>
+        <w:rPr>
+          <w:rFonts w:ascii="Avenir Book" w:hAnsi="Avenir Book"/>
+          <w:sz w:val="20"/>
+          <w:szCs w:val="20"/>
+        </w:rPr>
+        <w:t>hannels marketplace</w:t>
+      </w:r>
+      <w:r>
+        <w:rPr>
+          <w:rFonts w:ascii="Avenir Book" w:hAnsi="Avenir Book"/>
+          <w:sz w:val="20"/>
+          <w:szCs w:val="20"/>
+        </w:rPr>
+        <w:t>.</w:t>
+      </w:r>
+    </w:p>
+    <w:p>
+      <w:pPr>
+        <w:rPr>
+          <w:rFonts w:ascii="Avenir Book" w:hAnsi="Avenir Book"/>
+          <w:b/>
+          <w:bCs/>
+          <w:sz w:val="20"/>
+          <w:szCs w:val="20"/>
+        </w:rPr>
+      </w:pPr>
+    </w:p>
+    <w:p>
+      <w:pPr>
+        <w:rPr>
+          <w:rFonts w:ascii="Avenir Book" w:hAnsi="Avenir Book"/>
+          <w:b/>
+          <w:bCs/>
+          <w:sz w:val="20"/>
+          <w:szCs w:val="20"/>
+        </w:rPr>
+      </w:pPr>
+      <w:r>
+        <w:rPr>
+          <w:rFonts w:ascii="Avenir Book" w:hAnsi="Avenir Book"/>
+          <w:b/>
+          <w:bCs/>
+          <w:sz w:val="20"/>
+          <w:szCs w:val="20"/>
+        </w:rPr>
+        <w:t>Head of Engineering | Mapcity from Equifax</w:t>
+      </w:r>
+    </w:p>
+    <w:p>
+      <w:pPr>
+        <w:rPr>
+          <w:rFonts w:ascii="Avenir Book" w:hAnsi="Avenir Book"/>
           <w:i/>
           <w:iCs/>
           <w:sz w:val="18"/>
           <w:szCs w:val="18"/>
         </w:rPr>
-        <w:t xml:space="preserve"> | </w:t>
-      </w:r>
-      <w:r>
-        <w:rPr>
-          <w:rFonts w:ascii="Liberation Sans" w:hAnsi="Liberation Sans"/>
+      </w:pPr>
+      <w:r>
+        <w:rPr>
+          <w:rFonts w:ascii="Avenir Book" w:hAnsi="Avenir Book"/>
           <w:i/>
           <w:iCs/>
           <w:sz w:val="18"/>
           <w:szCs w:val="18"/>
         </w:rPr>
-        <w:t>November</w:t>
-      </w:r>
-      <w:r>
-        <w:rPr>
-          <w:rFonts w:ascii="Liberation Sans" w:hAnsi="Liberation Sans"/>
+        <w:t xml:space="preserve">Santiago, Chile | September 2017 – </w:t>
+      </w:r>
+      <w:r>
+        <w:rPr>
+          <w:rFonts w:ascii="Avenir Book" w:hAnsi="Avenir Book"/>
           <w:i/>
           <w:iCs/>
           <w:sz w:val="18"/>
           <w:szCs w:val="18"/>
         </w:rPr>
-        <w:t xml:space="preserve"> 201</w:t>
-      </w:r>
-      <w:r>
-        <w:rPr>
-          <w:rFonts w:ascii="Liberation Sans" w:hAnsi="Liberation Sans"/>
+        <w:t>November 2019</w:t>
+      </w:r>
+    </w:p>
+    <w:p>
+      <w:pPr>
+        <w:rPr>
+          <w:rFonts w:ascii="Avenir Book" w:hAnsi="Avenir Book"/>
+          <w:sz w:val="20"/>
+          <w:szCs w:val="20"/>
+        </w:rPr>
+      </w:pPr>
+    </w:p>
+    <w:p>
+      <w:pPr>
+        <w:rPr>
+          <w:rFonts w:ascii="Avenir Book" w:hAnsi="Avenir Book"/>
+          <w:sz w:val="20"/>
+          <w:szCs w:val="20"/>
+        </w:rPr>
+      </w:pPr>
+      <w:r>
+        <w:rPr>
+          <w:rFonts w:ascii="Avenir Book" w:hAnsi="Avenir Book"/>
+          <w:sz w:val="20"/>
+          <w:szCs w:val="20"/>
+        </w:rPr>
+        <w:t>Led the</w:t>
+      </w:r>
+      <w:r>
+        <w:rPr>
+          <w:rFonts w:ascii="Avenir Book" w:hAnsi="Avenir Book"/>
+          <w:sz w:val="20"/>
+          <w:szCs w:val="20"/>
+        </w:rPr>
+        <w:t xml:space="preserve"> </w:t>
+      </w:r>
+      <w:r>
+        <w:rPr>
+          <w:rFonts w:ascii="Avenir Book" w:hAnsi="Avenir Book"/>
+          <w:sz w:val="20"/>
+          <w:szCs w:val="20"/>
+        </w:rPr>
+        <w:t>Software E</w:t>
+      </w:r>
+      <w:r>
+        <w:rPr>
+          <w:rFonts w:ascii="Avenir Book" w:hAnsi="Avenir Book"/>
+          <w:sz w:val="20"/>
+          <w:szCs w:val="20"/>
+        </w:rPr>
+        <w:t xml:space="preserve">ngineering </w:t>
+      </w:r>
+      <w:r>
+        <w:rPr>
+          <w:rFonts w:ascii="Avenir Book" w:hAnsi="Avenir Book"/>
+          <w:sz w:val="20"/>
+          <w:szCs w:val="20"/>
+        </w:rPr>
+        <w:t>area</w:t>
+      </w:r>
+      <w:r>
+        <w:rPr>
+          <w:rFonts w:ascii="Avenir Book" w:hAnsi="Avenir Book"/>
+          <w:sz w:val="20"/>
+          <w:szCs w:val="20"/>
+        </w:rPr>
+        <w:t xml:space="preserve"> for the </w:t>
+      </w:r>
+      <w:r>
+        <w:rPr>
+          <w:rFonts w:ascii="Avenir Book" w:hAnsi="Avenir Book"/>
+          <w:sz w:val="20"/>
+          <w:szCs w:val="20"/>
+        </w:rPr>
+        <w:t>G</w:t>
+      </w:r>
+      <w:r>
+        <w:rPr>
+          <w:rFonts w:ascii="Avenir Book" w:hAnsi="Avenir Book"/>
+          <w:sz w:val="20"/>
+          <w:szCs w:val="20"/>
+        </w:rPr>
+        <w:t>eo-</w:t>
+      </w:r>
+      <w:r>
+        <w:rPr>
+          <w:rFonts w:ascii="Avenir Book" w:hAnsi="Avenir Book"/>
+          <w:sz w:val="20"/>
+          <w:szCs w:val="20"/>
+        </w:rPr>
+        <w:t>M</w:t>
+      </w:r>
+      <w:r>
+        <w:rPr>
+          <w:rFonts w:ascii="Avenir Book" w:hAnsi="Avenir Book"/>
+          <w:sz w:val="20"/>
+          <w:szCs w:val="20"/>
+        </w:rPr>
+        <w:t xml:space="preserve">arketing organization, growing it from 4 to 20 engineers. Established engineering best practices in execution, testing, and continuous delivery; implemented scalable and robust cloud infrastructure; set up a fast and iterative product development </w:t>
+      </w:r>
+      <w:r>
+        <w:rPr>
+          <w:rFonts w:ascii="Avenir Book" w:hAnsi="Avenir Book"/>
+          <w:sz w:val="20"/>
+          <w:szCs w:val="20"/>
+        </w:rPr>
+        <w:t>framework</w:t>
+      </w:r>
+      <w:r>
+        <w:rPr>
+          <w:rFonts w:ascii="Avenir Book" w:hAnsi="Avenir Book"/>
+          <w:sz w:val="20"/>
+          <w:szCs w:val="20"/>
+        </w:rPr>
+        <w:t xml:space="preserve"> that involved Business, Product</w:t>
+      </w:r>
+      <w:r>
+        <w:rPr>
+          <w:rFonts w:ascii="Avenir Book" w:hAnsi="Avenir Book"/>
+          <w:sz w:val="20"/>
+          <w:szCs w:val="20"/>
+        </w:rPr>
+        <w:t>,</w:t>
+      </w:r>
+      <w:r>
+        <w:rPr>
+          <w:rFonts w:ascii="Avenir Book" w:hAnsi="Avenir Book"/>
+          <w:sz w:val="20"/>
+          <w:szCs w:val="20"/>
+        </w:rPr>
+        <w:t xml:space="preserve"> and </w:t>
+      </w:r>
+      <w:r>
+        <w:rPr>
+          <w:rFonts w:ascii="Avenir Book" w:hAnsi="Avenir Book"/>
+          <w:sz w:val="20"/>
+          <w:szCs w:val="20"/>
+        </w:rPr>
+        <w:t>Engineering</w:t>
+      </w:r>
+      <w:r>
+        <w:rPr>
+          <w:rFonts w:ascii="Avenir Book" w:hAnsi="Avenir Book"/>
+          <w:sz w:val="20"/>
+          <w:szCs w:val="20"/>
+        </w:rPr>
+        <w:t xml:space="preserve"> teams; put in place </w:t>
+      </w:r>
+      <w:r>
+        <w:rPr>
+          <w:rFonts w:ascii="Avenir Book" w:hAnsi="Avenir Book"/>
+          <w:sz w:val="20"/>
+          <w:szCs w:val="20"/>
+        </w:rPr>
+        <w:t xml:space="preserve">career growth mechanisms for the </w:t>
+      </w:r>
+      <w:r>
+        <w:rPr>
+          <w:rFonts w:ascii="Avenir Book" w:hAnsi="Avenir Book"/>
+          <w:sz w:val="20"/>
+          <w:szCs w:val="20"/>
+        </w:rPr>
+        <w:t>Engineering</w:t>
+      </w:r>
+      <w:r>
+        <w:rPr>
+          <w:rFonts w:ascii="Avenir Book" w:hAnsi="Avenir Book"/>
+          <w:sz w:val="20"/>
+          <w:szCs w:val="20"/>
+        </w:rPr>
+        <w:t xml:space="preserve"> </w:t>
+      </w:r>
+      <w:r>
+        <w:rPr>
+          <w:rFonts w:ascii="Avenir Book" w:hAnsi="Avenir Book"/>
+          <w:sz w:val="20"/>
+          <w:szCs w:val="20"/>
+        </w:rPr>
+        <w:t>area</w:t>
+      </w:r>
+      <w:r>
+        <w:rPr>
+          <w:rFonts w:ascii="Avenir Book" w:hAnsi="Avenir Book"/>
+          <w:sz w:val="20"/>
+          <w:szCs w:val="20"/>
+        </w:rPr>
+        <w:t xml:space="preserve">. </w:t>
+      </w:r>
+      <w:r>
+        <w:rPr>
+          <w:rFonts w:ascii="Avenir Book" w:hAnsi="Avenir Book"/>
+          <w:sz w:val="20"/>
+          <w:szCs w:val="20"/>
+        </w:rPr>
+        <w:t>Greatly improved</w:t>
+      </w:r>
+      <w:r>
+        <w:rPr>
+          <w:rFonts w:ascii="Avenir Book" w:hAnsi="Avenir Book"/>
+          <w:sz w:val="20"/>
+          <w:szCs w:val="20"/>
+        </w:rPr>
+        <w:t xml:space="preserve"> employee satisfaction in the Engineering </w:t>
+      </w:r>
+      <w:r>
+        <w:rPr>
+          <w:rFonts w:ascii="Avenir Book" w:hAnsi="Avenir Book"/>
+          <w:sz w:val="20"/>
+          <w:szCs w:val="20"/>
+        </w:rPr>
+        <w:t>teams</w:t>
+      </w:r>
+      <w:r>
+        <w:rPr>
+          <w:rFonts w:ascii="Avenir Book" w:hAnsi="Avenir Book"/>
+          <w:sz w:val="20"/>
+          <w:szCs w:val="20"/>
+        </w:rPr>
+        <w:t xml:space="preserve">; </w:t>
+      </w:r>
+      <w:r>
+        <w:rPr>
+          <w:rFonts w:ascii="Avenir Book" w:hAnsi="Avenir Book"/>
+          <w:sz w:val="20"/>
+          <w:szCs w:val="20"/>
+        </w:rPr>
+        <w:t>increased</w:t>
+      </w:r>
+      <w:r>
+        <w:rPr>
+          <w:rFonts w:ascii="Avenir Book" w:hAnsi="Avenir Book"/>
+          <w:sz w:val="20"/>
+          <w:szCs w:val="20"/>
+        </w:rPr>
+        <w:t xml:space="preserve"> software delivery output, reliability and quality; and facilitated the integration of Mapcity </w:t>
+      </w:r>
+      <w:r>
+        <w:rPr>
+          <w:rFonts w:ascii="Avenir Book" w:hAnsi="Avenir Book"/>
+          <w:sz w:val="20"/>
+          <w:szCs w:val="20"/>
+        </w:rPr>
+        <w:t>with</w:t>
+      </w:r>
+      <w:r>
+        <w:rPr>
+          <w:rFonts w:ascii="Avenir Book" w:hAnsi="Avenir Book"/>
+          <w:sz w:val="20"/>
+          <w:szCs w:val="20"/>
+        </w:rPr>
+        <w:t xml:space="preserve"> Equifax.</w:t>
+      </w:r>
+    </w:p>
+    <w:p>
+      <w:pPr>
+        <w:rPr>
+          <w:rFonts w:ascii="Avenir Book" w:hAnsi="Avenir Book"/>
+          <w:b/>
+          <w:bCs/>
+          <w:sz w:val="20"/>
+          <w:szCs w:val="20"/>
+        </w:rPr>
+      </w:pPr>
+    </w:p>
+    <w:p>
+      <w:pPr>
+        <w:rPr>
+          <w:rFonts w:ascii="Avenir Book" w:hAnsi="Avenir Book"/>
+          <w:b/>
+          <w:bCs/>
+          <w:sz w:val="20"/>
+          <w:szCs w:val="20"/>
+        </w:rPr>
+      </w:pPr>
+      <w:r>
+        <w:rPr>
+          <w:rFonts w:ascii="Avenir Book" w:hAnsi="Avenir Book"/>
+          <w:b/>
+          <w:bCs/>
+          <w:sz w:val="20"/>
+          <w:szCs w:val="20"/>
+        </w:rPr>
+        <w:t>Technical Project Manager | Groupon</w:t>
+      </w:r>
+    </w:p>
+    <w:p>
+      <w:pPr>
+        <w:rPr>
+          <w:rFonts w:ascii="Avenir Book" w:hAnsi="Avenir Book"/>
           <w:i/>
           <w:iCs/>
           <w:sz w:val="18"/>
           <w:szCs w:val="18"/>
         </w:rPr>
-        <w:t>9</w:t>
-      </w:r>
-      <w:r>
-        <w:rPr>
-          <w:rFonts w:ascii="Liberation Sans" w:hAnsi="Liberation Sans"/>
+      </w:pPr>
+      <w:r>
+        <w:rPr>
+          <w:rFonts w:ascii="Avenir Book" w:hAnsi="Avenir Book"/>
           <w:i/>
           <w:iCs/>
           <w:sz w:val="18"/>
           <w:szCs w:val="18"/>
         </w:rPr>
-        <w:t xml:space="preserve"> – </w:t>
-      </w:r>
-      <w:r>
-        <w:rPr>
-          <w:rFonts w:ascii="Liberation Sans" w:hAnsi="Liberation Sans"/>
+        <w:t>Santiago, Chile | September 2013 – February 2017</w:t>
+      </w:r>
+    </w:p>
+    <w:p>
+      <w:pPr>
+        <w:rPr>
+          <w:rFonts w:ascii="Avenir Book" w:hAnsi="Avenir Book"/>
+          <w:sz w:val="20"/>
+          <w:szCs w:val="20"/>
+        </w:rPr>
+      </w:pPr>
+    </w:p>
+    <w:p>
+      <w:pPr>
+        <w:rPr>
+          <w:rFonts w:ascii="Avenir Book" w:hAnsi="Avenir Book"/>
+          <w:sz w:val="20"/>
+          <w:szCs w:val="20"/>
+        </w:rPr>
+      </w:pPr>
+      <w:r>
+        <w:rPr>
+          <w:rFonts w:ascii="Avenir Book" w:hAnsi="Avenir Book"/>
+          <w:sz w:val="20"/>
+          <w:szCs w:val="20"/>
+        </w:rPr>
+        <w:t>O</w:t>
+      </w:r>
+      <w:r>
+        <w:rPr>
+          <w:rFonts w:ascii="Avenir Book" w:hAnsi="Avenir Book"/>
+          <w:sz w:val="20"/>
+          <w:szCs w:val="20"/>
+        </w:rPr>
+        <w:t xml:space="preserve">wned the program to migrate Latin American </w:t>
+      </w:r>
+      <w:r>
+        <w:rPr>
+          <w:rFonts w:ascii="Avenir Book" w:hAnsi="Avenir Book"/>
+          <w:sz w:val="20"/>
+          <w:szCs w:val="20"/>
+        </w:rPr>
+        <w:t xml:space="preserve">e-commerce </w:t>
+      </w:r>
+      <w:r>
+        <w:rPr>
+          <w:rFonts w:ascii="Avenir Book" w:hAnsi="Avenir Book"/>
+          <w:sz w:val="20"/>
+          <w:szCs w:val="20"/>
+        </w:rPr>
+        <w:t>in PHP/JavaScript to the global distributed architecture based on Node.js.</w:t>
+      </w:r>
+      <w:r>
+        <w:rPr>
+          <w:rFonts w:ascii="Avenir Book" w:hAnsi="Avenir Book"/>
+          <w:sz w:val="20"/>
+          <w:szCs w:val="20"/>
+        </w:rPr>
+        <w:t xml:space="preserve"> </w:t>
+      </w:r>
+      <w:r>
+        <w:rPr>
+          <w:rFonts w:ascii="Avenir Book" w:hAnsi="Avenir Book"/>
+          <w:sz w:val="20"/>
+          <w:szCs w:val="20"/>
+        </w:rPr>
+        <w:t>Aligned efforts of</w:t>
+      </w:r>
+      <w:r>
+        <w:rPr>
+          <w:rFonts w:ascii="Avenir Book" w:hAnsi="Avenir Book"/>
+          <w:sz w:val="20"/>
+          <w:szCs w:val="20"/>
+        </w:rPr>
+        <w:t xml:space="preserve"> 1</w:t>
+      </w:r>
+      <w:r>
+        <w:rPr>
+          <w:rFonts w:ascii="Avenir Book" w:hAnsi="Avenir Book"/>
+          <w:sz w:val="20"/>
+          <w:szCs w:val="20"/>
+        </w:rPr>
+        <w:t>0</w:t>
+      </w:r>
+      <w:r>
+        <w:rPr>
+          <w:rFonts w:ascii="Avenir Book" w:hAnsi="Avenir Book"/>
+          <w:sz w:val="20"/>
+          <w:szCs w:val="20"/>
+        </w:rPr>
+        <w:t xml:space="preserve"> local </w:t>
+      </w:r>
+      <w:r>
+        <w:rPr>
+          <w:rFonts w:ascii="Avenir Book" w:hAnsi="Avenir Book"/>
+          <w:sz w:val="20"/>
+          <w:szCs w:val="20"/>
+        </w:rPr>
+        <w:t xml:space="preserve">and 35 global teams </w:t>
+      </w:r>
+      <w:r>
+        <w:rPr>
+          <w:rFonts w:ascii="Avenir Book" w:hAnsi="Avenir Book"/>
+          <w:sz w:val="20"/>
+          <w:szCs w:val="20"/>
+        </w:rPr>
+        <w:t xml:space="preserve">and </w:t>
+      </w:r>
+      <w:r>
+        <w:rPr>
+          <w:rFonts w:ascii="Avenir Book" w:hAnsi="Avenir Book"/>
+          <w:sz w:val="20"/>
+          <w:szCs w:val="20"/>
+        </w:rPr>
+        <w:t>led</w:t>
+      </w:r>
+      <w:r>
+        <w:rPr>
+          <w:rFonts w:ascii="Avenir Book" w:hAnsi="Avenir Book"/>
+          <w:sz w:val="20"/>
+          <w:szCs w:val="20"/>
+        </w:rPr>
+        <w:t xml:space="preserve"> the execution of 1</w:t>
+      </w:r>
+      <w:r>
+        <w:rPr>
+          <w:rFonts w:ascii="Avenir Book" w:hAnsi="Avenir Book"/>
+          <w:sz w:val="20"/>
+          <w:szCs w:val="20"/>
+        </w:rPr>
+        <w:t>0</w:t>
+      </w:r>
+      <w:r>
+        <w:rPr>
+          <w:rFonts w:ascii="Avenir Book" w:hAnsi="Avenir Book"/>
+          <w:sz w:val="20"/>
+          <w:szCs w:val="20"/>
+        </w:rPr>
+        <w:t xml:space="preserve"> </w:t>
+      </w:r>
+      <w:r>
+        <w:rPr>
+          <w:rFonts w:ascii="Avenir Book" w:hAnsi="Avenir Book"/>
+          <w:sz w:val="20"/>
+          <w:szCs w:val="20"/>
+        </w:rPr>
+        <w:t>engineering</w:t>
+      </w:r>
+      <w:r>
+        <w:rPr>
+          <w:rFonts w:ascii="Avenir Book" w:hAnsi="Avenir Book"/>
+          <w:sz w:val="20"/>
+          <w:szCs w:val="20"/>
+        </w:rPr>
+        <w:t xml:space="preserve"> teams</w:t>
+      </w:r>
+      <w:r>
+        <w:rPr>
+          <w:rFonts w:ascii="Avenir Book" w:hAnsi="Avenir Book"/>
+          <w:sz w:val="20"/>
+          <w:szCs w:val="20"/>
+        </w:rPr>
+        <w:t xml:space="preserve"> in Latin America</w:t>
+      </w:r>
+      <w:r>
+        <w:rPr>
+          <w:rFonts w:ascii="Avenir Book" w:hAnsi="Avenir Book"/>
+          <w:sz w:val="20"/>
+          <w:szCs w:val="20"/>
+        </w:rPr>
+        <w:t xml:space="preserve">. </w:t>
+      </w:r>
+      <w:r>
+        <w:rPr>
+          <w:rFonts w:ascii="Avenir Book" w:hAnsi="Avenir Book"/>
+          <w:sz w:val="20"/>
+          <w:szCs w:val="20"/>
+        </w:rPr>
+        <w:t>S</w:t>
+      </w:r>
+      <w:r>
+        <w:rPr>
+          <w:rFonts w:ascii="Avenir Book" w:hAnsi="Avenir Book"/>
+          <w:sz w:val="20"/>
+          <w:szCs w:val="20"/>
+        </w:rPr>
+        <w:t xml:space="preserve">uccessfully completed the migration which </w:t>
+      </w:r>
+      <w:r>
+        <w:rPr>
+          <w:rFonts w:ascii="Avenir Book" w:hAnsi="Avenir Book"/>
+          <w:sz w:val="20"/>
+          <w:szCs w:val="20"/>
+        </w:rPr>
+        <w:t>close</w:t>
+      </w:r>
+      <w:r>
+        <w:rPr>
+          <w:rFonts w:ascii="Avenir Book" w:hAnsi="Avenir Book"/>
+          <w:sz w:val="20"/>
+          <w:szCs w:val="20"/>
+        </w:rPr>
+        <w:t>d</w:t>
+      </w:r>
+      <w:r>
+        <w:rPr>
+          <w:rFonts w:ascii="Avenir Book" w:hAnsi="Avenir Book"/>
+          <w:sz w:val="20"/>
+          <w:szCs w:val="20"/>
+        </w:rPr>
+        <w:t xml:space="preserve"> the feature </w:t>
+      </w:r>
+      <w:r>
+        <w:rPr>
+          <w:rFonts w:ascii="Avenir Book" w:hAnsi="Avenir Book"/>
+          <w:sz w:val="20"/>
+          <w:szCs w:val="20"/>
+        </w:rPr>
+        <w:t xml:space="preserve">parity </w:t>
+      </w:r>
+      <w:r>
+        <w:rPr>
+          <w:rFonts w:ascii="Avenir Book" w:hAnsi="Avenir Book"/>
+          <w:sz w:val="20"/>
+          <w:szCs w:val="20"/>
+        </w:rPr>
+        <w:t xml:space="preserve">gap between local and global </w:t>
+      </w:r>
+      <w:r>
+        <w:rPr>
+          <w:rFonts w:ascii="Avenir Book" w:hAnsi="Avenir Book"/>
+          <w:sz w:val="20"/>
+          <w:szCs w:val="20"/>
+        </w:rPr>
+        <w:t>marketplaces</w:t>
+      </w:r>
+      <w:r>
+        <w:rPr>
+          <w:rFonts w:ascii="Avenir Book" w:hAnsi="Avenir Book"/>
+          <w:sz w:val="20"/>
+          <w:szCs w:val="20"/>
+        </w:rPr>
+        <w:t>, increased technical platform stability, and greatly improved consumer-facing applications usability</w:t>
+      </w:r>
+      <w:r>
+        <w:rPr>
+          <w:rFonts w:ascii="Avenir Book" w:hAnsi="Avenir Book"/>
+          <w:sz w:val="20"/>
+          <w:szCs w:val="20"/>
+        </w:rPr>
+        <w:t xml:space="preserve"> on web and mobile.</w:t>
+      </w:r>
+    </w:p>
+    <w:p>
+      <w:pPr>
+        <w:rPr>
+          <w:rFonts w:ascii="Avenir Book" w:hAnsi="Avenir Book"/>
+          <w:sz w:val="20"/>
+          <w:szCs w:val="20"/>
+        </w:rPr>
+      </w:pPr>
+    </w:p>
+    <w:p>
+      <w:pPr>
+        <w:rPr>
+          <w:rFonts w:ascii="Avenir Book" w:hAnsi="Avenir Book"/>
+          <w:sz w:val="20"/>
+          <w:szCs w:val="20"/>
+        </w:rPr>
+      </w:pPr>
+      <w:r>
+        <w:rPr>
+          <w:rFonts w:ascii="Avenir Book" w:hAnsi="Avenir Book"/>
+          <w:sz w:val="20"/>
+          <w:szCs w:val="20"/>
+        </w:rPr>
+        <w:t>Le</w:t>
+      </w:r>
+      <w:r>
+        <w:rPr>
+          <w:rFonts w:ascii="Avenir Book" w:hAnsi="Avenir Book"/>
+          <w:sz w:val="20"/>
+          <w:szCs w:val="20"/>
+        </w:rPr>
+        <w:t>d</w:t>
+      </w:r>
+      <w:r>
+        <w:rPr>
+          <w:rFonts w:ascii="Avenir Book" w:hAnsi="Avenir Book"/>
+          <w:sz w:val="20"/>
+          <w:szCs w:val="20"/>
+        </w:rPr>
+        <w:t xml:space="preserve"> the efforts across Tech, Product, Business, Accounting, and Legal teams to complete the migration of datacenter</w:t>
+      </w:r>
+      <w:r>
+        <w:rPr>
+          <w:rFonts w:ascii="Avenir Book" w:hAnsi="Avenir Book"/>
+          <w:sz w:val="20"/>
+          <w:szCs w:val="20"/>
+        </w:rPr>
+        <w:t xml:space="preserve"> in Europe</w:t>
+      </w:r>
+      <w:r>
+        <w:rPr>
+          <w:rFonts w:ascii="Avenir Book" w:hAnsi="Avenir Book"/>
+          <w:sz w:val="20"/>
+          <w:szCs w:val="20"/>
+        </w:rPr>
+        <w:t xml:space="preserve"> and buildout of n</w:t>
+      </w:r>
+      <w:r>
+        <w:rPr>
+          <w:rFonts w:ascii="Avenir Book" w:hAnsi="Avenir Book"/>
+          <w:sz w:val="20"/>
+          <w:szCs w:val="20"/>
+        </w:rPr>
+        <w:t xml:space="preserve">ew geo-redundancy datacenter in </w:t>
+      </w:r>
+      <w:r>
+        <w:rPr>
+          <w:rFonts w:ascii="Avenir Book" w:hAnsi="Avenir Book"/>
+          <w:sz w:val="20"/>
+          <w:szCs w:val="20"/>
+        </w:rPr>
+        <w:t>North America</w:t>
+      </w:r>
+      <w:r>
+        <w:rPr>
+          <w:rFonts w:ascii="Avenir Book" w:hAnsi="Avenir Book"/>
+          <w:sz w:val="20"/>
+          <w:szCs w:val="20"/>
+        </w:rPr>
+        <w:t xml:space="preserve">. </w:t>
+      </w:r>
+      <w:r>
+        <w:rPr>
+          <w:rFonts w:ascii="Avenir Book" w:hAnsi="Avenir Book"/>
+          <w:sz w:val="20"/>
+          <w:szCs w:val="20"/>
+        </w:rPr>
+        <w:t xml:space="preserve">Created the plan and led the execution of all Groupon’s </w:t>
+      </w:r>
+      <w:r>
+        <w:rPr>
+          <w:rFonts w:ascii="Avenir Book" w:hAnsi="Avenir Book"/>
+          <w:sz w:val="20"/>
+          <w:szCs w:val="20"/>
+        </w:rPr>
+        <w:t>engineering</w:t>
+      </w:r>
+      <w:r>
+        <w:rPr>
+          <w:rFonts w:ascii="Avenir Book" w:hAnsi="Avenir Book"/>
+          <w:sz w:val="20"/>
+          <w:szCs w:val="20"/>
+        </w:rPr>
+        <w:t xml:space="preserve"> teams that enabled</w:t>
+      </w:r>
+      <w:r>
+        <w:rPr>
+          <w:rFonts w:ascii="Avenir Book" w:hAnsi="Avenir Book"/>
+          <w:sz w:val="20"/>
+          <w:szCs w:val="20"/>
+        </w:rPr>
+        <w:t xml:space="preserve"> tech</w:t>
+      </w:r>
+      <w:r>
+        <w:rPr>
+          <w:rFonts w:ascii="Avenir Book" w:hAnsi="Avenir Book"/>
+          <w:sz w:val="20"/>
+          <w:szCs w:val="20"/>
+        </w:rPr>
+        <w:t xml:space="preserve"> readiness of 500+ services. </w:t>
+      </w:r>
+      <w:r>
+        <w:rPr>
+          <w:rFonts w:ascii="Avenir Book" w:hAnsi="Avenir Book"/>
+          <w:sz w:val="20"/>
+          <w:szCs w:val="20"/>
+        </w:rPr>
+        <w:t>A</w:t>
+      </w:r>
+      <w:r>
+        <w:rPr>
+          <w:rFonts w:ascii="Avenir Book" w:hAnsi="Avenir Book"/>
+          <w:sz w:val="20"/>
+          <w:szCs w:val="20"/>
+        </w:rPr>
+        <w:t xml:space="preserve">chieved </w:t>
+      </w:r>
+      <w:r>
+        <w:rPr>
+          <w:rFonts w:ascii="Avenir Book" w:hAnsi="Avenir Book"/>
+          <w:sz w:val="20"/>
+          <w:szCs w:val="20"/>
+        </w:rPr>
+        <w:t>reduction of</w:t>
+      </w:r>
+      <w:r>
+        <w:rPr>
+          <w:rFonts w:ascii="Avenir Book" w:hAnsi="Avenir Book"/>
+          <w:sz w:val="20"/>
+          <w:szCs w:val="20"/>
+        </w:rPr>
+        <w:t xml:space="preserve"> operational costs in the range of US $10MM</w:t>
+      </w:r>
+      <w:r>
+        <w:rPr>
+          <w:rFonts w:ascii="Avenir Book" w:hAnsi="Avenir Book"/>
+          <w:sz w:val="20"/>
+          <w:szCs w:val="20"/>
+        </w:rPr>
+        <w:t>,</w:t>
+      </w:r>
+      <w:r>
+        <w:rPr>
+          <w:rFonts w:ascii="Avenir Book" w:hAnsi="Avenir Book"/>
+          <w:sz w:val="20"/>
+          <w:szCs w:val="20"/>
+        </w:rPr>
+        <w:t xml:space="preserve"> </w:t>
+      </w:r>
+      <w:r>
+        <w:rPr>
+          <w:rFonts w:ascii="Avenir Book" w:hAnsi="Avenir Book"/>
+          <w:sz w:val="20"/>
+          <w:szCs w:val="20"/>
+        </w:rPr>
+        <w:t xml:space="preserve">guaranteed operational continuity, </w:t>
+      </w:r>
+      <w:r>
+        <w:rPr>
+          <w:rFonts w:ascii="Avenir Book" w:hAnsi="Avenir Book"/>
+          <w:sz w:val="20"/>
+          <w:szCs w:val="20"/>
+        </w:rPr>
+        <w:t xml:space="preserve">and increased speed and reliability of front-end applications </w:t>
+      </w:r>
+      <w:r>
+        <w:rPr>
+          <w:rFonts w:ascii="Avenir Book" w:hAnsi="Avenir Book"/>
+          <w:sz w:val="20"/>
+          <w:szCs w:val="20"/>
+        </w:rPr>
+        <w:t>for customers in 35 countries</w:t>
+      </w:r>
+      <w:r>
+        <w:rPr>
+          <w:rFonts w:ascii="Avenir Book" w:hAnsi="Avenir Book"/>
+          <w:sz w:val="20"/>
+          <w:szCs w:val="20"/>
+        </w:rPr>
+        <w:t>.</w:t>
+      </w:r>
+    </w:p>
+    <w:p>
+      <w:pPr>
+        <w:rPr>
+          <w:rFonts w:ascii="Avenir Book" w:hAnsi="Avenir Book"/>
+          <w:sz w:val="20"/>
+          <w:szCs w:val="20"/>
+        </w:rPr>
+      </w:pPr>
+    </w:p>
+    <w:p>
+      <w:pPr>
+        <w:rPr>
+          <w:rFonts w:ascii="Avenir Book" w:hAnsi="Avenir Book"/>
+          <w:b/>
+          <w:bCs/>
+          <w:sz w:val="20"/>
+          <w:szCs w:val="20"/>
+        </w:rPr>
+      </w:pPr>
+      <w:r>
+        <w:rPr>
+          <w:rFonts w:ascii="Avenir Book" w:hAnsi="Avenir Book"/>
+          <w:b/>
+          <w:bCs/>
+          <w:sz w:val="20"/>
+          <w:szCs w:val="20"/>
+        </w:rPr>
+        <w:t xml:space="preserve">Senior </w:t>
+      </w:r>
+      <w:r>
+        <w:rPr>
+          <w:rFonts w:ascii="Avenir Book" w:hAnsi="Avenir Book"/>
+          <w:b/>
+          <w:bCs/>
+          <w:sz w:val="20"/>
+          <w:szCs w:val="20"/>
+        </w:rPr>
+        <w:t>Software Development Engineer | Groupon</w:t>
+      </w:r>
+    </w:p>
+    <w:p>
+      <w:pPr>
+        <w:rPr>
+          <w:rFonts w:ascii="Avenir Book" w:hAnsi="Avenir Book"/>
           <w:i/>
           <w:iCs/>
           <w:sz w:val="18"/>
           <w:szCs w:val="18"/>
         </w:rPr>
-        <w:t>present</w:t>
-      </w:r>
-    </w:p>
-    <w:p>
-      <w:pPr>
-        <w:rPr>
-          <w:rFonts w:ascii="Liberation Sans" w:hAnsi="Liberation Sans" w:hint="eastAsia"/>
-          <w:sz w:val="20"/>
-          <w:szCs w:val="20"/>
-        </w:rPr>
-      </w:pPr>
-    </w:p>
-    <w:p>
-      <w:pPr>
-        <w:rPr>
-          <w:rFonts w:ascii="Liberation Sans" w:hAnsi="Liberation Sans" w:hint="eastAsia"/>
-          <w:sz w:val="20"/>
-          <w:szCs w:val="20"/>
-        </w:rPr>
-      </w:pPr>
-      <w:r>
-        <w:rPr>
-          <w:rFonts w:ascii="Liberation Sans" w:hAnsi="Liberation Sans"/>
-          <w:sz w:val="20"/>
-          <w:szCs w:val="20"/>
-        </w:rPr>
-        <w:t xml:space="preserve">Program manager for the Channels </w:t>
-      </w:r>
-      <w:r>
-        <w:rPr>
-          <w:rFonts w:ascii="Liberation Sans" w:hAnsi="Liberation Sans" w:hint="eastAsia"/>
-          <w:sz w:val="20"/>
-          <w:szCs w:val="20"/>
-        </w:rPr>
-        <w:t>A</w:t>
-      </w:r>
-      <w:r>
-        <w:rPr>
-          <w:rFonts w:ascii="Liberation Sans" w:hAnsi="Liberation Sans"/>
-          <w:sz w:val="20"/>
-          <w:szCs w:val="20"/>
-        </w:rPr>
-        <w:t>cquisitions team in Prime Video</w:t>
-      </w:r>
-      <w:r>
-        <w:rPr>
-          <w:rFonts w:ascii="Liberation Sans" w:hAnsi="Liberation Sans"/>
-          <w:sz w:val="20"/>
-          <w:szCs w:val="20"/>
-        </w:rPr>
-        <w:t>.</w:t>
-      </w:r>
-      <w:r>
-        <w:rPr>
-          <w:rFonts w:ascii="Liberation Sans" w:hAnsi="Liberation Sans"/>
-          <w:sz w:val="20"/>
-          <w:szCs w:val="20"/>
-        </w:rPr>
-        <w:t xml:space="preserve"> </w:t>
-      </w:r>
-      <w:r>
-        <w:rPr>
-          <w:rFonts w:ascii="Liberation Sans" w:hAnsi="Liberation Sans"/>
-          <w:sz w:val="20"/>
-          <w:szCs w:val="20"/>
-        </w:rPr>
-        <w:t>Accountable</w:t>
-      </w:r>
-      <w:r>
-        <w:rPr>
-          <w:rFonts w:ascii="Liberation Sans" w:hAnsi="Liberation Sans"/>
-          <w:sz w:val="20"/>
-          <w:szCs w:val="20"/>
-        </w:rPr>
-        <w:t xml:space="preserve"> for the</w:t>
-      </w:r>
-      <w:r>
-        <w:rPr>
-          <w:rFonts w:ascii="Liberation Sans" w:hAnsi="Liberation Sans"/>
-          <w:sz w:val="20"/>
-          <w:szCs w:val="20"/>
-        </w:rPr>
-        <w:t xml:space="preserve"> overall strategy and </w:t>
-      </w:r>
-      <w:r>
-        <w:rPr>
-          <w:rFonts w:ascii="Liberation Sans" w:hAnsi="Liberation Sans"/>
-          <w:sz w:val="20"/>
-          <w:szCs w:val="20"/>
-        </w:rPr>
-        <w:t>execution</w:t>
-      </w:r>
-      <w:r>
-        <w:rPr>
-          <w:rFonts w:ascii="Liberation Sans" w:hAnsi="Liberation Sans"/>
-          <w:sz w:val="20"/>
-          <w:szCs w:val="20"/>
-        </w:rPr>
-        <w:t xml:space="preserve"> of</w:t>
-      </w:r>
-      <w:r>
-        <w:rPr>
-          <w:rFonts w:ascii="Liberation Sans" w:hAnsi="Liberation Sans"/>
-          <w:sz w:val="20"/>
-          <w:szCs w:val="20"/>
-        </w:rPr>
-        <w:t xml:space="preserve"> Channel Bundles and Multi-Plan Channels</w:t>
-      </w:r>
-      <w:r>
-        <w:rPr>
-          <w:rFonts w:ascii="Liberation Sans" w:hAnsi="Liberation Sans"/>
-          <w:sz w:val="20"/>
-          <w:szCs w:val="20"/>
-        </w:rPr>
-        <w:t xml:space="preserve"> programs. Manage </w:t>
-      </w:r>
-      <w:r>
-        <w:rPr>
-          <w:rFonts w:ascii="Liberation Sans" w:hAnsi="Liberation Sans"/>
-          <w:sz w:val="20"/>
-          <w:szCs w:val="20"/>
-        </w:rPr>
-        <w:t xml:space="preserve">the lifecycle of </w:t>
-      </w:r>
-      <w:r>
-        <w:rPr>
-          <w:rFonts w:ascii="Liberation Sans" w:hAnsi="Liberation Sans"/>
-          <w:sz w:val="20"/>
-          <w:szCs w:val="20"/>
-        </w:rPr>
-        <w:t>initiatives that span different VP</w:t>
-      </w:r>
-      <w:r>
-        <w:rPr>
-          <w:rFonts w:ascii="Liberation Sans" w:hAnsi="Liberation Sans"/>
-          <w:sz w:val="20"/>
-          <w:szCs w:val="20"/>
-        </w:rPr>
-        <w:t xml:space="preserve"> </w:t>
-      </w:r>
-      <w:r>
-        <w:rPr>
-          <w:rFonts w:ascii="Liberation Sans" w:hAnsi="Liberation Sans"/>
-          <w:sz w:val="20"/>
-          <w:szCs w:val="20"/>
-        </w:rPr>
-        <w:t xml:space="preserve">organizations and geographies. </w:t>
-      </w:r>
-      <w:r>
-        <w:rPr>
-          <w:rFonts w:ascii="Liberation Sans" w:hAnsi="Liberation Sans"/>
-          <w:sz w:val="20"/>
-          <w:szCs w:val="20"/>
-        </w:rPr>
-        <w:t>Bridge the gap</w:t>
-      </w:r>
-      <w:r>
-        <w:rPr>
-          <w:rFonts w:ascii="Liberation Sans" w:hAnsi="Liberation Sans"/>
-          <w:sz w:val="20"/>
-          <w:szCs w:val="20"/>
-        </w:rPr>
-        <w:t xml:space="preserve"> between technical and business stakeholders</w:t>
-      </w:r>
-      <w:r>
-        <w:rPr>
-          <w:rFonts w:ascii="Liberation Sans" w:hAnsi="Liberation Sans"/>
-          <w:sz w:val="20"/>
-          <w:szCs w:val="20"/>
-        </w:rPr>
-        <w:t xml:space="preserve"> by driving mindful discussion that </w:t>
-      </w:r>
-      <w:r>
-        <w:rPr>
-          <w:rFonts w:ascii="Liberation Sans" w:hAnsi="Liberation Sans"/>
-          <w:sz w:val="20"/>
-          <w:szCs w:val="20"/>
-        </w:rPr>
-        <w:t>align needs</w:t>
-      </w:r>
-      <w:r>
-        <w:rPr>
-          <w:rFonts w:ascii="Liberation Sans" w:hAnsi="Liberation Sans"/>
-          <w:sz w:val="20"/>
-          <w:szCs w:val="20"/>
-        </w:rPr>
-        <w:t xml:space="preserve">, </w:t>
-      </w:r>
-      <w:r>
-        <w:rPr>
-          <w:rFonts w:ascii="Liberation Sans" w:hAnsi="Liberation Sans"/>
-          <w:sz w:val="20"/>
-          <w:szCs w:val="20"/>
-        </w:rPr>
-        <w:t>influenc</w:t>
-      </w:r>
-      <w:r>
-        <w:rPr>
-          <w:rFonts w:ascii="Liberation Sans" w:hAnsi="Liberation Sans"/>
-          <w:sz w:val="20"/>
-          <w:szCs w:val="20"/>
-        </w:rPr>
-        <w:t>e</w:t>
-      </w:r>
-      <w:r>
-        <w:rPr>
-          <w:rFonts w:ascii="Liberation Sans" w:hAnsi="Liberation Sans"/>
-          <w:sz w:val="20"/>
-          <w:szCs w:val="20"/>
-        </w:rPr>
-        <w:t xml:space="preserve"> resource allocation</w:t>
-      </w:r>
-      <w:r>
-        <w:rPr>
-          <w:rFonts w:ascii="Liberation Sans" w:hAnsi="Liberation Sans"/>
-          <w:sz w:val="20"/>
-          <w:szCs w:val="20"/>
-        </w:rPr>
-        <w:t xml:space="preserve"> and prioritization, and </w:t>
-      </w:r>
-      <w:r>
-        <w:rPr>
-          <w:rFonts w:ascii="Liberation Sans" w:hAnsi="Liberation Sans"/>
-          <w:sz w:val="20"/>
-          <w:szCs w:val="20"/>
-        </w:rPr>
-        <w:t>lead to crisp</w:t>
-      </w:r>
-      <w:r>
-        <w:rPr>
-          <w:rFonts w:ascii="Liberation Sans" w:hAnsi="Liberation Sans"/>
-          <w:sz w:val="20"/>
-          <w:szCs w:val="20"/>
-        </w:rPr>
-        <w:t>s</w:t>
-      </w:r>
-      <w:r>
-        <w:rPr>
-          <w:rFonts w:ascii="Liberation Sans" w:hAnsi="Liberation Sans"/>
-          <w:sz w:val="20"/>
-          <w:szCs w:val="20"/>
-        </w:rPr>
-        <w:t xml:space="preserve"> decision</w:t>
-      </w:r>
-      <w:r>
-        <w:rPr>
-          <w:rFonts w:ascii="Liberation Sans" w:hAnsi="Liberation Sans"/>
-          <w:sz w:val="20"/>
-          <w:szCs w:val="20"/>
-        </w:rPr>
-        <w:t>s.</w:t>
-      </w:r>
-      <w:r>
-        <w:rPr>
-          <w:rFonts w:ascii="Liberation Sans" w:hAnsi="Liberation Sans"/>
-          <w:sz w:val="20"/>
-          <w:szCs w:val="20"/>
-        </w:rPr>
-        <w:t xml:space="preserve"> </w:t>
-      </w:r>
-      <w:r>
-        <w:rPr>
-          <w:rFonts w:ascii="Liberation Sans" w:hAnsi="Liberation Sans"/>
-          <w:sz w:val="20"/>
-          <w:szCs w:val="20"/>
-        </w:rPr>
-        <w:t>We have</w:t>
-      </w:r>
-      <w:r>
-        <w:rPr>
-          <w:rFonts w:ascii="Liberation Sans" w:hAnsi="Liberation Sans"/>
-          <w:sz w:val="20"/>
-          <w:szCs w:val="20"/>
-        </w:rPr>
-        <w:t xml:space="preserve"> enabled millions of customers </w:t>
-      </w:r>
-      <w:r>
-        <w:rPr>
-          <w:rFonts w:ascii="Liberation Sans" w:hAnsi="Liberation Sans"/>
-          <w:sz w:val="20"/>
-          <w:szCs w:val="20"/>
-        </w:rPr>
-        <w:t>across the globe</w:t>
-      </w:r>
-      <w:r>
-        <w:rPr>
-          <w:rFonts w:ascii="Liberation Sans" w:hAnsi="Liberation Sans"/>
-          <w:sz w:val="20"/>
-          <w:szCs w:val="20"/>
-        </w:rPr>
-        <w:t xml:space="preserve"> to discover, try, and subscribe to a large </w:t>
-      </w:r>
-      <w:r>
-        <w:rPr>
-          <w:rFonts w:ascii="Liberation Sans" w:hAnsi="Liberation Sans"/>
-          <w:sz w:val="20"/>
-          <w:szCs w:val="20"/>
-        </w:rPr>
-        <w:t>choice</w:t>
-      </w:r>
-      <w:r>
-        <w:rPr>
-          <w:rFonts w:ascii="Liberation Sans" w:hAnsi="Liberation Sans"/>
-          <w:sz w:val="20"/>
-          <w:szCs w:val="20"/>
-        </w:rPr>
-        <w:t xml:space="preserve"> of channel</w:t>
-      </w:r>
-      <w:r>
-        <w:rPr>
-          <w:rFonts w:ascii="Liberation Sans" w:hAnsi="Liberation Sans"/>
-          <w:sz w:val="20"/>
-          <w:szCs w:val="20"/>
-        </w:rPr>
-        <w:t>s</w:t>
-      </w:r>
-      <w:r>
-        <w:rPr>
-          <w:rFonts w:ascii="Liberation Sans" w:hAnsi="Liberation Sans"/>
-          <w:sz w:val="20"/>
-          <w:szCs w:val="20"/>
-        </w:rPr>
-        <w:t xml:space="preserve"> through Prime Video’s web, mobile, and set top box apps</w:t>
-      </w:r>
-      <w:r>
-        <w:rPr>
-          <w:rFonts w:ascii="Liberation Sans" w:hAnsi="Liberation Sans"/>
-          <w:sz w:val="20"/>
-          <w:szCs w:val="20"/>
-        </w:rPr>
-        <w:t xml:space="preserve">; as well as facilitated top tier channel partners </w:t>
-      </w:r>
-      <w:r>
-        <w:rPr>
-          <w:rFonts w:ascii="Liberation Sans" w:hAnsi="Liberation Sans"/>
-          <w:sz w:val="20"/>
-          <w:szCs w:val="20"/>
-        </w:rPr>
-        <w:t>worldwide</w:t>
-      </w:r>
-      <w:r>
-        <w:rPr>
-          <w:rFonts w:ascii="Liberation Sans" w:hAnsi="Liberation Sans"/>
-          <w:sz w:val="20"/>
-          <w:szCs w:val="20"/>
-        </w:rPr>
-        <w:t xml:space="preserve"> to share their selection in our channels marketplace</w:t>
-      </w:r>
-      <w:r>
-        <w:rPr>
-          <w:rFonts w:ascii="Liberation Sans" w:hAnsi="Liberation Sans"/>
-          <w:sz w:val="20"/>
-          <w:szCs w:val="20"/>
-        </w:rPr>
-        <w:t>.</w:t>
-      </w:r>
-    </w:p>
-    <w:p>
-      <w:pPr>
-        <w:rPr>
-          <w:rFonts w:ascii="Liberation Sans" w:hAnsi="Liberation Sans"/>
-          <w:b/>
-          <w:bCs/>
-          <w:sz w:val="20"/>
-          <w:szCs w:val="20"/>
-        </w:rPr>
-      </w:pPr>
-    </w:p>
-    <w:p>
-      <w:pPr>
-        <w:rPr>
-          <w:rFonts w:ascii="Liberation Sans" w:hAnsi="Liberation Sans"/>
-          <w:b/>
-          <w:bCs/>
-          <w:sz w:val="20"/>
-          <w:szCs w:val="20"/>
-        </w:rPr>
-      </w:pPr>
-    </w:p>
-    <w:p>
-      <w:pPr>
-        <w:rPr>
-          <w:rFonts w:ascii="Liberation Sans" w:hAnsi="Liberation Sans" w:hint="eastAsia"/>
-          <w:b/>
-          <w:bCs/>
-          <w:sz w:val="20"/>
-          <w:szCs w:val="20"/>
-        </w:rPr>
-      </w:pPr>
-      <w:r>
-        <w:rPr>
-          <w:rFonts w:ascii="Liberation Sans" w:hAnsi="Liberation Sans"/>
-          <w:b/>
-          <w:bCs/>
-          <w:sz w:val="20"/>
-          <w:szCs w:val="20"/>
-        </w:rPr>
-        <w:t xml:space="preserve">Head of Engineering | </w:t>
-      </w:r>
-      <w:proofErr w:type="spellStart"/>
-      <w:r>
-        <w:rPr>
-          <w:rFonts w:ascii="Liberation Sans" w:hAnsi="Liberation Sans"/>
-          <w:b/>
-          <w:bCs/>
-          <w:sz w:val="20"/>
-          <w:szCs w:val="20"/>
-        </w:rPr>
-        <w:t>Mapcity</w:t>
-      </w:r>
-      <w:proofErr w:type="spellEnd"/>
-      <w:r>
-        <w:rPr>
-          <w:rFonts w:ascii="Liberation Sans" w:hAnsi="Liberation Sans"/>
-          <w:b/>
-          <w:bCs/>
-          <w:sz w:val="20"/>
-          <w:szCs w:val="20"/>
-        </w:rPr>
-        <w:t xml:space="preserve"> from Equifax</w:t>
-      </w:r>
-    </w:p>
-    <w:p>
-      <w:pPr>
-        <w:rPr>
-          <w:rFonts w:ascii="Liberation Sans" w:hAnsi="Liberation Sans" w:hint="eastAsia"/>
+      </w:pPr>
+      <w:r>
+        <w:rPr>
+          <w:rFonts w:ascii="Avenir Book" w:hAnsi="Avenir Book"/>
           <w:i/>
           <w:iCs/>
           <w:sz w:val="18"/>
           <w:szCs w:val="18"/>
         </w:rPr>
-      </w:pPr>
-      <w:r>
-        <w:rPr>
-          <w:rFonts w:ascii="Liberation Sans" w:hAnsi="Liberation Sans"/>
+        <w:t>Santiago, Chile | December 2012 – September 2013</w:t>
+      </w:r>
+    </w:p>
+    <w:p>
+      <w:pPr>
+        <w:rPr>
+          <w:rFonts w:ascii="Avenir Book" w:hAnsi="Avenir Book"/>
+          <w:sz w:val="20"/>
+          <w:szCs w:val="20"/>
+        </w:rPr>
+      </w:pPr>
+    </w:p>
+    <w:p>
+      <w:pPr>
+        <w:rPr>
+          <w:rFonts w:ascii="Avenir Book" w:hAnsi="Avenir Book"/>
+          <w:sz w:val="20"/>
+          <w:szCs w:val="20"/>
+        </w:rPr>
+      </w:pPr>
+      <w:r>
+        <w:rPr>
+          <w:rFonts w:ascii="Avenir Book" w:hAnsi="Avenir Book"/>
+          <w:sz w:val="20"/>
+          <w:szCs w:val="20"/>
+        </w:rPr>
+        <w:t xml:space="preserve">Designed and developed new </w:t>
+      </w:r>
+      <w:r>
+        <w:rPr>
+          <w:rFonts w:ascii="Avenir Book" w:hAnsi="Avenir Book"/>
+          <w:sz w:val="20"/>
+          <w:szCs w:val="20"/>
+        </w:rPr>
+        <w:t xml:space="preserve">cache and search layers for the existing </w:t>
+      </w:r>
+      <w:r>
+        <w:rPr>
+          <w:rFonts w:ascii="Avenir Book" w:hAnsi="Avenir Book"/>
+          <w:sz w:val="20"/>
+          <w:szCs w:val="20"/>
+        </w:rPr>
+        <w:t xml:space="preserve">storefront </w:t>
+      </w:r>
+      <w:r>
+        <w:rPr>
+          <w:rFonts w:ascii="Avenir Book" w:hAnsi="Avenir Book"/>
+          <w:sz w:val="20"/>
+          <w:szCs w:val="20"/>
+        </w:rPr>
+        <w:t>of</w:t>
+      </w:r>
+      <w:r>
+        <w:rPr>
+          <w:rFonts w:ascii="Avenir Book" w:hAnsi="Avenir Book"/>
+          <w:sz w:val="20"/>
+          <w:szCs w:val="20"/>
+        </w:rPr>
+        <w:t xml:space="preserve"> </w:t>
+      </w:r>
+      <w:r>
+        <w:rPr>
+          <w:rFonts w:ascii="Avenir Book" w:hAnsi="Avenir Book"/>
+          <w:sz w:val="20"/>
+          <w:szCs w:val="20"/>
+        </w:rPr>
+        <w:t xml:space="preserve">leading e-commerce in </w:t>
+      </w:r>
+      <w:r>
+        <w:rPr>
+          <w:rFonts w:ascii="Avenir Book" w:hAnsi="Avenir Book"/>
+          <w:sz w:val="20"/>
+          <w:szCs w:val="20"/>
+        </w:rPr>
+        <w:t xml:space="preserve">7 </w:t>
+      </w:r>
+      <w:r>
+        <w:rPr>
+          <w:rFonts w:ascii="Avenir Book" w:hAnsi="Avenir Book"/>
+          <w:sz w:val="20"/>
+          <w:szCs w:val="20"/>
+        </w:rPr>
+        <w:t xml:space="preserve">Latin American </w:t>
+      </w:r>
+      <w:r>
+        <w:rPr>
+          <w:rFonts w:ascii="Avenir Book" w:hAnsi="Avenir Book"/>
+          <w:sz w:val="20"/>
+          <w:szCs w:val="20"/>
+        </w:rPr>
+        <w:t>countries</w:t>
+      </w:r>
+      <w:r>
+        <w:rPr>
+          <w:rFonts w:ascii="Avenir Book" w:hAnsi="Avenir Book"/>
+          <w:sz w:val="20"/>
+          <w:szCs w:val="20"/>
+        </w:rPr>
+        <w:t>,</w:t>
+      </w:r>
+      <w:r>
+        <w:rPr>
+          <w:rFonts w:ascii="Avenir Book" w:hAnsi="Avenir Book"/>
+          <w:sz w:val="20"/>
+          <w:szCs w:val="20"/>
+        </w:rPr>
+        <w:t xml:space="preserve"> which enabled presentation of 5</w:t>
+      </w:r>
+      <w:r>
+        <w:rPr>
+          <w:rFonts w:ascii="Avenir Book" w:hAnsi="Avenir Book"/>
+          <w:sz w:val="20"/>
+          <w:szCs w:val="20"/>
+        </w:rPr>
+        <w:t xml:space="preserve"> times</w:t>
+      </w:r>
+      <w:r>
+        <w:rPr>
+          <w:rFonts w:ascii="Avenir Book" w:hAnsi="Avenir Book"/>
+          <w:sz w:val="20"/>
+          <w:szCs w:val="20"/>
+        </w:rPr>
+        <w:t xml:space="preserve"> products and services</w:t>
+      </w:r>
+      <w:r>
+        <w:rPr>
+          <w:rFonts w:ascii="Avenir Book" w:hAnsi="Avenir Book"/>
+          <w:sz w:val="20"/>
+          <w:szCs w:val="20"/>
+        </w:rPr>
+        <w:t xml:space="preserve"> and faster search for customers</w:t>
+      </w:r>
+      <w:r>
+        <w:rPr>
+          <w:rFonts w:ascii="Avenir Book" w:hAnsi="Avenir Book"/>
+          <w:sz w:val="20"/>
+          <w:szCs w:val="20"/>
+        </w:rPr>
+        <w:t xml:space="preserve">. </w:t>
+      </w:r>
+      <w:r>
+        <w:rPr>
+          <w:rFonts w:ascii="Avenir Book" w:hAnsi="Avenir Book"/>
+          <w:sz w:val="20"/>
+          <w:szCs w:val="20"/>
+        </w:rPr>
+        <w:t>Create</w:t>
+      </w:r>
+      <w:r>
+        <w:rPr>
+          <w:rFonts w:ascii="Avenir Book" w:hAnsi="Avenir Book"/>
+          <w:sz w:val="20"/>
+          <w:szCs w:val="20"/>
+        </w:rPr>
+        <w:t>d</w:t>
+      </w:r>
+      <w:r>
+        <w:rPr>
+          <w:rFonts w:ascii="Avenir Book" w:hAnsi="Avenir Book"/>
+          <w:sz w:val="20"/>
+          <w:szCs w:val="20"/>
+        </w:rPr>
+        <w:t xml:space="preserve"> new email marketing campaign tooling that streamlined campaign creation and approval process</w:t>
+      </w:r>
+      <w:r>
+        <w:rPr>
+          <w:rFonts w:ascii="Avenir Book" w:hAnsi="Avenir Book"/>
+          <w:sz w:val="20"/>
+          <w:szCs w:val="20"/>
+        </w:rPr>
+        <w:t>es</w:t>
+      </w:r>
+      <w:r>
+        <w:rPr>
+          <w:rFonts w:ascii="Avenir Book" w:hAnsi="Avenir Book"/>
+          <w:sz w:val="20"/>
+          <w:szCs w:val="20"/>
+        </w:rPr>
+        <w:t xml:space="preserve"> </w:t>
+      </w:r>
+      <w:r>
+        <w:rPr>
+          <w:rFonts w:ascii="Avenir Book" w:hAnsi="Avenir Book"/>
+          <w:sz w:val="20"/>
+          <w:szCs w:val="20"/>
+        </w:rPr>
+        <w:t xml:space="preserve">for delivery of </w:t>
+      </w:r>
+      <w:r>
+        <w:rPr>
+          <w:rFonts w:ascii="Avenir Book" w:hAnsi="Avenir Book"/>
+          <w:sz w:val="20"/>
+          <w:szCs w:val="20"/>
+        </w:rPr>
+        <w:t xml:space="preserve">9MM daily </w:t>
+      </w:r>
+      <w:r>
+        <w:rPr>
+          <w:rFonts w:ascii="Avenir Book" w:hAnsi="Avenir Book"/>
+          <w:sz w:val="20"/>
+          <w:szCs w:val="20"/>
+        </w:rPr>
+        <w:t>newsletters</w:t>
+      </w:r>
+      <w:r>
+        <w:rPr>
+          <w:rFonts w:ascii="Avenir Book" w:hAnsi="Avenir Book"/>
+          <w:sz w:val="20"/>
+          <w:szCs w:val="20"/>
+        </w:rPr>
+        <w:t>.</w:t>
+      </w:r>
+      <w:r>
+        <w:rPr>
+          <w:rFonts w:ascii="Avenir Book" w:hAnsi="Avenir Book"/>
+          <w:sz w:val="20"/>
+          <w:szCs w:val="20"/>
+        </w:rPr>
+        <w:t xml:space="preserve"> </w:t>
+      </w:r>
+    </w:p>
+    <w:p>
+      <w:pPr>
+        <w:rPr>
+          <w:rFonts w:ascii="Avenir Book" w:hAnsi="Avenir Book"/>
+          <w:sz w:val="20"/>
+          <w:szCs w:val="20"/>
+        </w:rPr>
+      </w:pPr>
+    </w:p>
+    <w:p>
+      <w:pPr>
+        <w:rPr>
+          <w:rFonts w:ascii="Avenir Book" w:hAnsi="Avenir Book"/>
+          <w:b/>
+          <w:bCs/>
+          <w:sz w:val="20"/>
+          <w:szCs w:val="20"/>
+        </w:rPr>
+      </w:pPr>
+      <w:r>
+        <w:rPr>
+          <w:rFonts w:ascii="Avenir Book" w:hAnsi="Avenir Book"/>
+          <w:b/>
+          <w:bCs/>
+          <w:sz w:val="20"/>
+          <w:szCs w:val="20"/>
+        </w:rPr>
+        <w:t>Software Developer | Rialfi Consulting</w:t>
+      </w:r>
+    </w:p>
+    <w:p>
+      <w:pPr>
+        <w:rPr>
+          <w:rFonts w:ascii="Avenir Book" w:hAnsi="Avenir Book"/>
           <w:i/>
           <w:iCs/>
           <w:sz w:val="18"/>
           <w:szCs w:val="18"/>
         </w:rPr>
-        <w:t xml:space="preserve">Santiago, Chile | September 2017 – </w:t>
-      </w:r>
-      <w:r>
-        <w:rPr>
-          <w:rFonts w:ascii="Liberation Sans" w:hAnsi="Liberation Sans"/>
+      </w:pPr>
+      <w:r>
+        <w:rPr>
+          <w:rFonts w:ascii="Avenir Book" w:hAnsi="Avenir Book"/>
           <w:i/>
           <w:iCs/>
           <w:sz w:val="18"/>
           <w:szCs w:val="18"/>
         </w:rPr>
-        <w:t>November 2019</w:t>
-      </w:r>
-    </w:p>
-    <w:p>
-      <w:pPr>
-        <w:rPr>
-          <w:rFonts w:ascii="Liberation Sans" w:hAnsi="Liberation Sans" w:hint="eastAsia"/>
-          <w:sz w:val="20"/>
-          <w:szCs w:val="20"/>
-        </w:rPr>
-      </w:pPr>
-    </w:p>
-    <w:p>
-      <w:pPr>
-        <w:rPr>
-          <w:rFonts w:ascii="Liberation Sans" w:hAnsi="Liberation Sans"/>
-          <w:sz w:val="20"/>
-          <w:szCs w:val="20"/>
-        </w:rPr>
-      </w:pPr>
-      <w:r>
-        <w:rPr>
-          <w:rFonts w:ascii="Liberation Sans" w:hAnsi="Liberation Sans"/>
-          <w:sz w:val="20"/>
-          <w:szCs w:val="20"/>
-        </w:rPr>
-        <w:t>Led the</w:t>
-      </w:r>
-      <w:r>
-        <w:rPr>
-          <w:rFonts w:ascii="Liberation Sans" w:hAnsi="Liberation Sans"/>
-          <w:sz w:val="20"/>
-          <w:szCs w:val="20"/>
-        </w:rPr>
-        <w:t xml:space="preserve"> s</w:t>
-      </w:r>
-      <w:r>
-        <w:rPr>
-          <w:rFonts w:ascii="Liberation Sans" w:hAnsi="Liberation Sans"/>
-          <w:sz w:val="20"/>
-          <w:szCs w:val="20"/>
-        </w:rPr>
-        <w:t xml:space="preserve">oftware </w:t>
-      </w:r>
-      <w:r>
-        <w:rPr>
-          <w:rFonts w:ascii="Liberation Sans" w:hAnsi="Liberation Sans"/>
-          <w:sz w:val="20"/>
-          <w:szCs w:val="20"/>
-        </w:rPr>
-        <w:t>e</w:t>
-      </w:r>
-      <w:r>
-        <w:rPr>
-          <w:rFonts w:ascii="Liberation Sans" w:hAnsi="Liberation Sans"/>
-          <w:sz w:val="20"/>
-          <w:szCs w:val="20"/>
-        </w:rPr>
-        <w:t>ngineering area</w:t>
-      </w:r>
-      <w:r>
-        <w:rPr>
-          <w:rFonts w:ascii="Liberation Sans" w:hAnsi="Liberation Sans"/>
-          <w:sz w:val="20"/>
-          <w:szCs w:val="20"/>
-        </w:rPr>
-        <w:t xml:space="preserve"> for the geo-marketing organization, growing it from 4 to 20 engineers. Established engineering best practices in execution, testing, and continuous delivery; implemented scalable and robust cloud infrastructure; set up a fast and iterative product development </w:t>
-      </w:r>
-      <w:r>
-        <w:rPr>
-          <w:rFonts w:ascii="Liberation Sans" w:hAnsi="Liberation Sans"/>
-          <w:sz w:val="20"/>
-          <w:szCs w:val="20"/>
-        </w:rPr>
-        <w:t>framework</w:t>
-      </w:r>
-      <w:r>
-        <w:rPr>
-          <w:rFonts w:ascii="Liberation Sans" w:hAnsi="Liberation Sans"/>
-          <w:sz w:val="20"/>
-          <w:szCs w:val="20"/>
-        </w:rPr>
-        <w:t xml:space="preserve"> that involved Business, Product and </w:t>
-      </w:r>
-      <w:r>
-        <w:rPr>
-          <w:rFonts w:ascii="Liberation Sans" w:hAnsi="Liberation Sans"/>
-          <w:sz w:val="20"/>
-          <w:szCs w:val="20"/>
-        </w:rPr>
-        <w:t>Engineering</w:t>
-      </w:r>
-      <w:r>
-        <w:rPr>
-          <w:rFonts w:ascii="Liberation Sans" w:hAnsi="Liberation Sans"/>
-          <w:sz w:val="20"/>
-          <w:szCs w:val="20"/>
-        </w:rPr>
-        <w:t xml:space="preserve"> teams; put in place </w:t>
-      </w:r>
-      <w:r>
-        <w:rPr>
-          <w:rFonts w:ascii="Liberation Sans" w:hAnsi="Liberation Sans"/>
-          <w:sz w:val="20"/>
-          <w:szCs w:val="20"/>
-        </w:rPr>
-        <w:t xml:space="preserve">career growth mechanisms for the tech team. The sum of the previous greatly </w:t>
-      </w:r>
-      <w:r>
-        <w:rPr>
-          <w:rFonts w:ascii="Liberation Sans" w:hAnsi="Liberation Sans"/>
-          <w:sz w:val="20"/>
-          <w:szCs w:val="20"/>
-        </w:rPr>
-        <w:t>rose</w:t>
-      </w:r>
-      <w:r>
-        <w:rPr>
-          <w:rFonts w:ascii="Liberation Sans" w:hAnsi="Liberation Sans"/>
-          <w:sz w:val="20"/>
-          <w:szCs w:val="20"/>
-        </w:rPr>
-        <w:t xml:space="preserve"> employee satisfaction in the Engineering area; </w:t>
-      </w:r>
-      <w:r>
-        <w:rPr>
-          <w:rFonts w:ascii="Liberation Sans" w:hAnsi="Liberation Sans"/>
-          <w:sz w:val="20"/>
-          <w:szCs w:val="20"/>
-        </w:rPr>
-        <w:t>increased</w:t>
-      </w:r>
-      <w:r>
-        <w:rPr>
-          <w:rFonts w:ascii="Liberation Sans" w:hAnsi="Liberation Sans"/>
-          <w:sz w:val="20"/>
-          <w:szCs w:val="20"/>
-        </w:rPr>
-        <w:t xml:space="preserve"> software delivery output, reliability and quality; and facilitated the integration of </w:t>
-      </w:r>
-      <w:proofErr w:type="spellStart"/>
-      <w:r>
-        <w:rPr>
-          <w:rFonts w:ascii="Liberation Sans" w:hAnsi="Liberation Sans"/>
-          <w:sz w:val="20"/>
-          <w:szCs w:val="20"/>
-        </w:rPr>
-        <w:t>Mapcity</w:t>
-      </w:r>
-      <w:proofErr w:type="spellEnd"/>
-      <w:r>
-        <w:rPr>
-          <w:rFonts w:ascii="Liberation Sans" w:hAnsi="Liberation Sans"/>
-          <w:sz w:val="20"/>
-          <w:szCs w:val="20"/>
-        </w:rPr>
-        <w:t xml:space="preserve"> </w:t>
-      </w:r>
-      <w:r>
-        <w:rPr>
-          <w:rFonts w:ascii="Liberation Sans" w:hAnsi="Liberation Sans"/>
-          <w:sz w:val="20"/>
-          <w:szCs w:val="20"/>
-        </w:rPr>
-        <w:t>with</w:t>
-      </w:r>
-      <w:r>
-        <w:rPr>
-          <w:rFonts w:ascii="Liberation Sans" w:hAnsi="Liberation Sans"/>
-          <w:sz w:val="20"/>
-          <w:szCs w:val="20"/>
-        </w:rPr>
-        <w:t xml:space="preserve"> Equifax.</w:t>
-      </w:r>
-    </w:p>
-    <w:p>
-      <w:pPr>
-        <w:rPr>
-          <w:rFonts w:ascii="Liberation Sans" w:hAnsi="Liberation Sans"/>
-          <w:sz w:val="20"/>
-          <w:szCs w:val="20"/>
-        </w:rPr>
-      </w:pPr>
-    </w:p>
-    <w:p>
-      <w:pPr>
-        <w:rPr>
-          <w:rFonts w:ascii="Liberation Sans" w:hAnsi="Liberation Sans" w:hint="eastAsia"/>
-          <w:sz w:val="20"/>
-          <w:szCs w:val="20"/>
-        </w:rPr>
-      </w:pPr>
-    </w:p>
-    <w:p>
-      <w:pPr>
-        <w:rPr>
-          <w:rFonts w:ascii="Liberation Sans" w:hAnsi="Liberation Sans" w:hint="eastAsia"/>
+        <w:t>Caracas, Venezuela | June 2011 – December 2012</w:t>
+      </w:r>
+    </w:p>
+    <w:p>
+      <w:pPr>
+        <w:rPr>
+          <w:rFonts w:ascii="Avenir Book" w:hAnsi="Avenir Book"/>
+          <w:sz w:val="20"/>
+          <w:szCs w:val="20"/>
+        </w:rPr>
+      </w:pPr>
+    </w:p>
+    <w:p>
+      <w:pPr>
+        <w:rPr>
+          <w:rFonts w:ascii="Avenir Book" w:hAnsi="Avenir Book"/>
+          <w:sz w:val="20"/>
+          <w:szCs w:val="20"/>
+        </w:rPr>
+      </w:pPr>
+      <w:r>
+        <w:rPr>
+          <w:rFonts w:ascii="Avenir Book" w:hAnsi="Avenir Book"/>
+          <w:sz w:val="20"/>
+          <w:szCs w:val="20"/>
+        </w:rPr>
+        <w:t xml:space="preserve">Created an in-house, fast-development framework based on ExtJS (JavaScript), CodeIgniter (PHP), and PostgreSQL and used it to launch </w:t>
+      </w:r>
+      <w:r>
+        <w:rPr>
+          <w:rFonts w:ascii="Avenir Book" w:hAnsi="Avenir Book"/>
+          <w:sz w:val="20"/>
+          <w:szCs w:val="20"/>
+        </w:rPr>
+        <w:t>the</w:t>
+      </w:r>
+      <w:r>
+        <w:rPr>
+          <w:rFonts w:ascii="Avenir Book" w:hAnsi="Avenir Book"/>
+          <w:sz w:val="20"/>
+          <w:szCs w:val="20"/>
+        </w:rPr>
+        <w:t xml:space="preserve"> system </w:t>
+      </w:r>
+      <w:r>
+        <w:rPr>
+          <w:rFonts w:ascii="Avenir Book" w:hAnsi="Avenir Book"/>
+          <w:sz w:val="20"/>
+          <w:szCs w:val="20"/>
+        </w:rPr>
+        <w:t xml:space="preserve">all Venezuelan police departments </w:t>
+      </w:r>
+      <w:r>
+        <w:rPr>
+          <w:rFonts w:ascii="Avenir Book" w:hAnsi="Avenir Book"/>
+          <w:sz w:val="20"/>
+          <w:szCs w:val="20"/>
+        </w:rPr>
+        <w:t xml:space="preserve">employ </w:t>
+      </w:r>
+      <w:r>
+        <w:rPr>
+          <w:rFonts w:ascii="Avenir Book" w:hAnsi="Avenir Book"/>
+          <w:sz w:val="20"/>
+          <w:szCs w:val="20"/>
+        </w:rPr>
+        <w:t>to gather</w:t>
+      </w:r>
+      <w:r>
+        <w:rPr>
+          <w:rFonts w:ascii="Avenir Book" w:hAnsi="Avenir Book"/>
+          <w:sz w:val="20"/>
+          <w:szCs w:val="20"/>
+        </w:rPr>
+        <w:t>, control</w:t>
+      </w:r>
+      <w:r>
+        <w:rPr>
+          <w:rFonts w:ascii="Avenir Book" w:hAnsi="Avenir Book"/>
+          <w:sz w:val="20"/>
+          <w:szCs w:val="20"/>
+        </w:rPr>
+        <w:t>,</w:t>
+      </w:r>
+      <w:r>
+        <w:rPr>
+          <w:rFonts w:ascii="Avenir Book" w:hAnsi="Avenir Book"/>
+          <w:sz w:val="20"/>
+          <w:szCs w:val="20"/>
+        </w:rPr>
+        <w:t xml:space="preserve"> and audit</w:t>
+      </w:r>
+      <w:r>
+        <w:rPr>
+          <w:rFonts w:ascii="Avenir Book" w:hAnsi="Avenir Book"/>
+          <w:sz w:val="20"/>
+          <w:szCs w:val="20"/>
+        </w:rPr>
+        <w:t xml:space="preserve"> operational information.</w:t>
+      </w:r>
+      <w:r>
+        <w:rPr>
+          <w:rFonts w:ascii="Avenir Book" w:hAnsi="Avenir Book"/>
+          <w:sz w:val="20"/>
+          <w:szCs w:val="20"/>
+        </w:rPr>
+        <w:t xml:space="preserve"> The efficiency from using the framework we created, enabled us to deliver both the framework and the system in the timeline planned for the system.</w:t>
+      </w:r>
+    </w:p>
+    <w:p>
+      <w:pPr>
+        <w:rPr>
+          <w:rFonts w:ascii="Avenir Book" w:hAnsi="Avenir Book"/>
+          <w:sz w:val="20"/>
+          <w:szCs w:val="20"/>
+        </w:rPr>
+      </w:pPr>
+    </w:p>
+    <w:p>
+      <w:pPr>
+        <w:rPr>
+          <w:rFonts w:ascii="Avenir Book" w:hAnsi="Avenir Book"/>
           <w:b/>
           <w:bCs/>
           <w:sz w:val="20"/>
           <w:szCs w:val="20"/>
         </w:rPr>
       </w:pPr>
-    </w:p>
-    <w:p>
-      <w:pPr>
-        <w:rPr>
-          <w:rFonts w:ascii="Liberation Sans" w:hAnsi="Liberation Sans" w:hint="eastAsia"/>
+      <w:r>
+        <w:rPr>
+          <w:rFonts w:ascii="Avenir Book" w:hAnsi="Avenir Book"/>
           <w:b/>
           <w:bCs/>
           <w:sz w:val="20"/>
           <w:szCs w:val="20"/>
         </w:rPr>
-      </w:pPr>
-      <w:r>
-        <w:rPr>
-          <w:rFonts w:ascii="Liberation Sans" w:hAnsi="Liberation Sans"/>
-          <w:b/>
-          <w:bCs/>
-          <w:sz w:val="20"/>
-          <w:szCs w:val="20"/>
-        </w:rPr>
-        <w:lastRenderedPageBreak/>
-        <w:t>Technical Project Manager | Groupon</w:t>
-      </w:r>
-    </w:p>
-    <w:p>
-      <w:pPr>
-        <w:rPr>
-          <w:rFonts w:ascii="Liberation Sans" w:hAnsi="Liberation Sans" w:hint="eastAsia"/>
+        <w:t>Software Developer | Game Control Systems</w:t>
+      </w:r>
+    </w:p>
+    <w:p>
+      <w:pPr>
+        <w:rPr>
+          <w:rFonts w:ascii="Avenir Book" w:hAnsi="Avenir Book"/>
           <w:i/>
           <w:iCs/>
           <w:sz w:val="18"/>
@@ -2353,99 +2585,83 @@
       </w:pPr>
       <w:r>
         <w:rPr>
-          <w:rFonts w:ascii="Liberation Sans" w:hAnsi="Liberation Sans"/>
+          <w:rFonts w:ascii="Avenir Book" w:hAnsi="Avenir Book"/>
           <w:i/>
           <w:iCs/>
           <w:sz w:val="18"/>
           <w:szCs w:val="18"/>
         </w:rPr>
-        <w:t>Santiago, Chile | September 2013 – February 2017</w:t>
-      </w:r>
-    </w:p>
-    <w:p>
-      <w:pPr>
-        <w:rPr>
-          <w:rFonts w:ascii="Liberation Sans" w:hAnsi="Liberation Sans"/>
-          <w:sz w:val="20"/>
-          <w:szCs w:val="20"/>
-        </w:rPr>
-      </w:pPr>
-    </w:p>
-    <w:p>
-      <w:pPr>
-        <w:rPr>
-          <w:rFonts w:ascii="Liberation Sans" w:hAnsi="Liberation Sans"/>
-          <w:sz w:val="20"/>
-          <w:szCs w:val="20"/>
-        </w:rPr>
-      </w:pPr>
-      <w:r>
-        <w:rPr>
-          <w:rFonts w:ascii="Liberation Sans" w:hAnsi="Liberation Sans"/>
-          <w:sz w:val="20"/>
-          <w:szCs w:val="20"/>
-        </w:rPr>
-        <w:t xml:space="preserve">Transitioned from software development engineer </w:t>
-      </w:r>
-      <w:r>
-        <w:rPr>
-          <w:rFonts w:ascii="Liberation Sans" w:hAnsi="Liberation Sans"/>
-          <w:sz w:val="20"/>
-          <w:szCs w:val="20"/>
-        </w:rPr>
-        <w:t>to Technical Project Manag</w:t>
-      </w:r>
-      <w:r>
-        <w:rPr>
-          <w:rFonts w:ascii="Liberation Sans" w:hAnsi="Liberation Sans"/>
-          <w:sz w:val="20"/>
-          <w:szCs w:val="20"/>
-        </w:rPr>
-        <w:t>er</w:t>
-      </w:r>
-      <w:r>
-        <w:rPr>
-          <w:rFonts w:ascii="Liberation Sans" w:hAnsi="Liberation Sans"/>
-          <w:sz w:val="20"/>
-          <w:szCs w:val="20"/>
-        </w:rPr>
-        <w:t xml:space="preserve"> (TPM)</w:t>
-      </w:r>
-      <w:r>
-        <w:rPr>
-          <w:rFonts w:ascii="Liberation Sans" w:hAnsi="Liberation Sans"/>
-          <w:sz w:val="20"/>
-          <w:szCs w:val="20"/>
-        </w:rPr>
-        <w:t xml:space="preserve">. </w:t>
-      </w:r>
-      <w:r>
-        <w:rPr>
-          <w:rFonts w:ascii="Liberation Sans" w:hAnsi="Liberation Sans" w:hint="eastAsia"/>
-          <w:sz w:val="20"/>
-          <w:szCs w:val="20"/>
-        </w:rPr>
-        <w:t>I</w:t>
-      </w:r>
-      <w:r>
-        <w:rPr>
-          <w:rFonts w:ascii="Liberation Sans" w:hAnsi="Liberation Sans"/>
-          <w:sz w:val="20"/>
-          <w:szCs w:val="20"/>
-        </w:rPr>
-        <w:t xml:space="preserve">n the new TPM role, owned the program to migrate Latin American front-end end stack in PHP/JavaScript to the </w:t>
-      </w:r>
-      <w:r>
-        <w:rPr>
-          <w:rFonts w:ascii="Liberation Sans" w:hAnsi="Liberation Sans"/>
-          <w:sz w:val="20"/>
-          <w:szCs w:val="20"/>
-        </w:rPr>
-        <w:t>global distributed architecture based on Node.js.</w:t>
-      </w:r>
-      <w:r>
-        <w:rPr>
-          <w:rFonts w:ascii="Liberation Sans" w:hAnsi="Liberation Sans"/>
+        <w:t>Caracas, Venezuela | March 2008 - June 2010</w:t>
+      </w:r>
+    </w:p>
+    <w:p>
+      <w:pPr>
+        <w:rPr>
+          <w:rFonts w:ascii="Avenir Book" w:hAnsi="Avenir Book"/>
+          <w:sz w:val="20"/>
+          <w:szCs w:val="20"/>
+        </w:rPr>
+      </w:pPr>
+    </w:p>
+    <w:p>
+      <w:pPr>
+        <w:rPr>
+          <w:rFonts w:ascii="Avenir Book" w:hAnsi="Avenir Book"/>
+          <w:sz w:val="20"/>
+          <w:szCs w:val="20"/>
+        </w:rPr>
+      </w:pPr>
+      <w:r>
+        <w:rPr>
+          <w:rFonts w:ascii="Avenir Book" w:hAnsi="Avenir Book"/>
+          <w:sz w:val="20"/>
+          <w:szCs w:val="20"/>
+        </w:rPr>
+        <w:t xml:space="preserve">Researched </w:t>
+      </w:r>
+      <w:r>
+        <w:rPr>
+          <w:rFonts w:ascii="Avenir Book" w:hAnsi="Avenir Book"/>
+          <w:sz w:val="20"/>
+          <w:szCs w:val="20"/>
+        </w:rPr>
+        <w:t xml:space="preserve">and implemented </w:t>
+      </w:r>
+      <w:r>
+        <w:rPr>
+          <w:rFonts w:ascii="Avenir Book" w:hAnsi="Avenir Book"/>
+          <w:sz w:val="20"/>
+          <w:szCs w:val="20"/>
+        </w:rPr>
+        <w:t>software development technologies</w:t>
+      </w:r>
+      <w:r>
+        <w:rPr>
+          <w:rFonts w:ascii="Avenir Book" w:hAnsi="Avenir Book"/>
+          <w:sz w:val="20"/>
+          <w:szCs w:val="20"/>
+        </w:rPr>
+        <w:t xml:space="preserve"> to improve </w:t>
+      </w:r>
+      <w:r>
+        <w:rPr>
+          <w:rFonts w:ascii="Avenir Book" w:hAnsi="Avenir Book"/>
+          <w:sz w:val="20"/>
+          <w:szCs w:val="20"/>
+        </w:rPr>
+        <w:t>in-house management suite for casinos in Venezuela. Built</w:t>
+      </w:r>
+      <w:r>
+        <w:rPr>
+          <w:rFonts w:ascii="Avenir Book" w:hAnsi="Avenir Book"/>
+          <w:sz w:val="20"/>
+          <w:szCs w:val="20"/>
+        </w:rPr>
+        <w:t xml:space="preserve"> a knowledge base</w:t>
+      </w:r>
+      <w:r>
+        <w:rPr>
+          <w:rFonts w:ascii="Avenir Book" w:hAnsi="Avenir Book"/>
           <w:sz w:val="20"/>
           <w:szCs w:val="20"/>
         </w:rPr>
@@ -2453,1254 +2669,57 @@
       </w:r>
       <w:r>
         <w:rPr>
-          <w:rFonts w:ascii="Liberation Sans" w:hAnsi="Liberation Sans"/>
-          <w:sz w:val="20"/>
-          <w:szCs w:val="20"/>
-        </w:rPr>
-        <w:t>Drove consensus between 15</w:t>
-      </w:r>
-      <w:r>
-        <w:rPr>
-          <w:rFonts w:ascii="Liberation Sans" w:hAnsi="Liberation Sans"/>
-          <w:sz w:val="20"/>
-          <w:szCs w:val="20"/>
-        </w:rPr>
-        <w:t xml:space="preserve"> local </w:t>
-      </w:r>
-      <w:r>
-        <w:rPr>
-          <w:rFonts w:ascii="Liberation Sans" w:hAnsi="Liberation Sans"/>
-          <w:sz w:val="20"/>
-          <w:szCs w:val="20"/>
-        </w:rPr>
-        <w:t xml:space="preserve">and 35 global teams </w:t>
-      </w:r>
-      <w:r>
-        <w:rPr>
-          <w:rFonts w:ascii="Liberation Sans" w:hAnsi="Liberation Sans"/>
-          <w:sz w:val="20"/>
-          <w:szCs w:val="20"/>
-        </w:rPr>
-        <w:t xml:space="preserve">and owned the execution of 15 </w:t>
-      </w:r>
-      <w:r>
-        <w:rPr>
-          <w:rFonts w:ascii="Liberation Sans" w:hAnsi="Liberation Sans"/>
-          <w:sz w:val="20"/>
-          <w:szCs w:val="20"/>
-        </w:rPr>
-        <w:t>engineering</w:t>
-      </w:r>
-      <w:r>
-        <w:rPr>
-          <w:rFonts w:ascii="Liberation Sans" w:hAnsi="Liberation Sans"/>
-          <w:sz w:val="20"/>
-          <w:szCs w:val="20"/>
-        </w:rPr>
-        <w:t xml:space="preserve"> teams</w:t>
-      </w:r>
-      <w:r>
-        <w:rPr>
-          <w:rFonts w:ascii="Liberation Sans" w:hAnsi="Liberation Sans"/>
-          <w:sz w:val="20"/>
-          <w:szCs w:val="20"/>
-        </w:rPr>
-        <w:t xml:space="preserve"> in Latin America</w:t>
-      </w:r>
-      <w:r>
-        <w:rPr>
-          <w:rFonts w:ascii="Liberation Sans" w:hAnsi="Liberation Sans"/>
-          <w:sz w:val="20"/>
-          <w:szCs w:val="20"/>
-        </w:rPr>
-        <w:t xml:space="preserve">. We </w:t>
-      </w:r>
-      <w:r>
-        <w:rPr>
-          <w:rFonts w:ascii="Liberation Sans" w:hAnsi="Liberation Sans"/>
-          <w:sz w:val="20"/>
-          <w:szCs w:val="20"/>
-        </w:rPr>
-        <w:t xml:space="preserve">successfully completed the migration which </w:t>
-      </w:r>
-      <w:r>
-        <w:rPr>
-          <w:rFonts w:ascii="Liberation Sans" w:hAnsi="Liberation Sans"/>
-          <w:sz w:val="20"/>
-          <w:szCs w:val="20"/>
-        </w:rPr>
-        <w:t>c</w:t>
-      </w:r>
-      <w:r>
-        <w:rPr>
-          <w:rFonts w:ascii="Liberation Sans" w:hAnsi="Liberation Sans"/>
-          <w:sz w:val="20"/>
-          <w:szCs w:val="20"/>
-        </w:rPr>
-        <w:t>lose</w:t>
-      </w:r>
-      <w:r>
-        <w:rPr>
-          <w:rFonts w:ascii="Liberation Sans" w:hAnsi="Liberation Sans"/>
-          <w:sz w:val="20"/>
-          <w:szCs w:val="20"/>
-        </w:rPr>
-        <w:t>d</w:t>
-      </w:r>
-      <w:r>
-        <w:rPr>
-          <w:rFonts w:ascii="Liberation Sans" w:hAnsi="Liberation Sans"/>
-          <w:sz w:val="20"/>
-          <w:szCs w:val="20"/>
-        </w:rPr>
-        <w:t xml:space="preserve"> the feature </w:t>
-      </w:r>
-      <w:r>
-        <w:rPr>
-          <w:rFonts w:ascii="Liberation Sans" w:hAnsi="Liberation Sans"/>
-          <w:sz w:val="20"/>
-          <w:szCs w:val="20"/>
-        </w:rPr>
-        <w:t xml:space="preserve">parity </w:t>
-      </w:r>
-      <w:r>
-        <w:rPr>
-          <w:rFonts w:ascii="Liberation Sans" w:hAnsi="Liberation Sans"/>
-          <w:sz w:val="20"/>
-          <w:szCs w:val="20"/>
-        </w:rPr>
-        <w:t xml:space="preserve">gap between local and global </w:t>
-      </w:r>
-      <w:r>
-        <w:rPr>
-          <w:rFonts w:ascii="Liberation Sans" w:hAnsi="Liberation Sans"/>
-          <w:sz w:val="20"/>
-          <w:szCs w:val="20"/>
-        </w:rPr>
-        <w:t>marketplaces</w:t>
-      </w:r>
-      <w:r>
-        <w:rPr>
-          <w:rFonts w:ascii="Liberation Sans" w:hAnsi="Liberation Sans"/>
-          <w:sz w:val="20"/>
-          <w:szCs w:val="20"/>
-        </w:rPr>
-        <w:t>, i</w:t>
-      </w:r>
-      <w:r>
-        <w:rPr>
-          <w:rFonts w:ascii="Liberation Sans" w:hAnsi="Liberation Sans"/>
-          <w:sz w:val="20"/>
-          <w:szCs w:val="20"/>
-        </w:rPr>
-        <w:t>ncreased technical platform stability</w:t>
-      </w:r>
-      <w:r>
-        <w:rPr>
-          <w:rFonts w:ascii="Liberation Sans" w:hAnsi="Liberation Sans"/>
-          <w:sz w:val="20"/>
-          <w:szCs w:val="20"/>
-        </w:rPr>
-        <w:t>, and greatly i</w:t>
-      </w:r>
-      <w:r>
-        <w:rPr>
-          <w:rFonts w:ascii="Liberation Sans" w:hAnsi="Liberation Sans"/>
-          <w:sz w:val="20"/>
-          <w:szCs w:val="20"/>
-        </w:rPr>
-        <w:t>mproved consumer-facing applications usability</w:t>
-      </w:r>
-      <w:r>
-        <w:rPr>
-          <w:rFonts w:ascii="Liberation Sans" w:hAnsi="Liberation Sans"/>
-          <w:sz w:val="20"/>
-          <w:szCs w:val="20"/>
-        </w:rPr>
-        <w:t xml:space="preserve"> on web and mobile.</w:t>
-      </w:r>
-    </w:p>
-    <w:p>
-      <w:pPr>
-        <w:rPr>
-          <w:rFonts w:ascii="Liberation Sans" w:hAnsi="Liberation Sans"/>
-          <w:sz w:val="20"/>
-          <w:szCs w:val="20"/>
-        </w:rPr>
-      </w:pPr>
-    </w:p>
-    <w:p>
-      <w:pPr>
-        <w:rPr>
-          <w:rFonts w:ascii="Liberation Sans" w:hAnsi="Liberation Sans" w:hint="eastAsia"/>
-          <w:sz w:val="20"/>
-          <w:szCs w:val="20"/>
-        </w:rPr>
-      </w:pPr>
-      <w:r>
-        <w:rPr>
-          <w:rFonts w:ascii="Liberation Sans" w:hAnsi="Liberation Sans"/>
-          <w:sz w:val="20"/>
-          <w:szCs w:val="20"/>
-        </w:rPr>
-        <w:t>Le</w:t>
-      </w:r>
-      <w:r>
-        <w:rPr>
-          <w:rFonts w:ascii="Liberation Sans" w:hAnsi="Liberation Sans"/>
-          <w:sz w:val="20"/>
-          <w:szCs w:val="20"/>
-        </w:rPr>
-        <w:t>d</w:t>
-      </w:r>
-      <w:r>
-        <w:rPr>
-          <w:rFonts w:ascii="Liberation Sans" w:hAnsi="Liberation Sans"/>
-          <w:sz w:val="20"/>
-          <w:szCs w:val="20"/>
-        </w:rPr>
-        <w:t xml:space="preserve"> the efforts across Tech, Product, Business, Accounting, and Legal teams to complete the migration of EU-region datacenter from Switzerland to Ireland</w:t>
-      </w:r>
-      <w:r>
-        <w:rPr>
-          <w:rFonts w:ascii="Liberation Sans" w:hAnsi="Liberation Sans"/>
-          <w:sz w:val="20"/>
-          <w:szCs w:val="20"/>
-        </w:rPr>
-        <w:t xml:space="preserve"> during high-risk season of Q4</w:t>
-      </w:r>
-      <w:r>
-        <w:rPr>
-          <w:rFonts w:ascii="Liberation Sans" w:hAnsi="Liberation Sans"/>
-          <w:sz w:val="20"/>
-          <w:szCs w:val="20"/>
-        </w:rPr>
-        <w:t xml:space="preserve">. Through empathy and technical </w:t>
-      </w:r>
-      <w:r>
-        <w:rPr>
-          <w:rFonts w:ascii="Liberation Sans" w:hAnsi="Liberation Sans"/>
-          <w:sz w:val="20"/>
-          <w:szCs w:val="20"/>
-        </w:rPr>
-        <w:t>expertise</w:t>
-      </w:r>
-      <w:r>
-        <w:rPr>
-          <w:rFonts w:ascii="Liberation Sans" w:hAnsi="Liberation Sans"/>
-          <w:sz w:val="20"/>
-          <w:szCs w:val="20"/>
-        </w:rPr>
-        <w:t xml:space="preserve">, secured support from reluctant technical teams who advised not to migrate during Q4 </w:t>
-      </w:r>
-      <w:r>
-        <w:rPr>
-          <w:rFonts w:ascii="Liberation Sans" w:hAnsi="Liberation Sans"/>
-          <w:sz w:val="20"/>
-          <w:szCs w:val="20"/>
-        </w:rPr>
-        <w:t>(</w:t>
-      </w:r>
-      <w:r>
-        <w:rPr>
-          <w:rFonts w:ascii="Liberation Sans" w:hAnsi="Liberation Sans"/>
-          <w:sz w:val="20"/>
-          <w:szCs w:val="20"/>
-        </w:rPr>
-        <w:t xml:space="preserve">when teams </w:t>
-      </w:r>
-      <w:r>
-        <w:rPr>
-          <w:rFonts w:ascii="Liberation Sans" w:hAnsi="Liberation Sans"/>
-          <w:sz w:val="20"/>
-          <w:szCs w:val="20"/>
-        </w:rPr>
-        <w:t xml:space="preserve">in an e-commerce </w:t>
-      </w:r>
-      <w:r>
-        <w:rPr>
-          <w:rFonts w:ascii="Liberation Sans" w:hAnsi="Liberation Sans"/>
-          <w:sz w:val="20"/>
-          <w:szCs w:val="20"/>
-        </w:rPr>
-        <w:t xml:space="preserve">are </w:t>
-      </w:r>
-      <w:r>
-        <w:rPr>
-          <w:rFonts w:ascii="Liberation Sans" w:hAnsi="Liberation Sans"/>
-          <w:sz w:val="20"/>
-          <w:szCs w:val="20"/>
-        </w:rPr>
-        <w:t xml:space="preserve">mostly </w:t>
-      </w:r>
-      <w:r>
-        <w:rPr>
-          <w:rFonts w:ascii="Liberation Sans" w:hAnsi="Liberation Sans"/>
-          <w:sz w:val="20"/>
-          <w:szCs w:val="20"/>
-        </w:rPr>
-        <w:t>focused on guaranteeing services availability</w:t>
-      </w:r>
-      <w:r>
-        <w:rPr>
-          <w:rFonts w:ascii="Liberation Sans" w:hAnsi="Liberation Sans"/>
-          <w:sz w:val="20"/>
-          <w:szCs w:val="20"/>
-        </w:rPr>
-        <w:t>)</w:t>
-      </w:r>
-      <w:r>
-        <w:rPr>
-          <w:rFonts w:ascii="Liberation Sans" w:hAnsi="Liberation Sans"/>
-          <w:sz w:val="20"/>
-          <w:szCs w:val="20"/>
-        </w:rPr>
-        <w:t>; and reassured</w:t>
-      </w:r>
-      <w:r>
-        <w:rPr>
-          <w:rFonts w:ascii="Liberation Sans" w:hAnsi="Liberation Sans"/>
-          <w:sz w:val="20"/>
-          <w:szCs w:val="20"/>
-        </w:rPr>
-        <w:t xml:space="preserve"> Business</w:t>
-      </w:r>
-      <w:r>
-        <w:rPr>
-          <w:rFonts w:ascii="Liberation Sans" w:hAnsi="Liberation Sans"/>
-          <w:sz w:val="20"/>
-          <w:szCs w:val="20"/>
-        </w:rPr>
-        <w:t xml:space="preserve"> senior leadership through clear and frequent communications</w:t>
-      </w:r>
-      <w:r>
-        <w:rPr>
-          <w:rFonts w:ascii="Liberation Sans" w:hAnsi="Liberation Sans"/>
-          <w:sz w:val="20"/>
-          <w:szCs w:val="20"/>
-        </w:rPr>
-        <w:t>. We successfully completed the migration on time, achieved d</w:t>
-      </w:r>
-      <w:r>
-        <w:rPr>
-          <w:rFonts w:ascii="Liberation Sans" w:hAnsi="Liberation Sans"/>
-          <w:sz w:val="20"/>
-          <w:szCs w:val="20"/>
-        </w:rPr>
-        <w:t>ecrease</w:t>
-      </w:r>
-      <w:r>
-        <w:rPr>
-          <w:rFonts w:ascii="Liberation Sans" w:hAnsi="Liberation Sans"/>
-          <w:sz w:val="20"/>
-          <w:szCs w:val="20"/>
-        </w:rPr>
-        <w:t xml:space="preserve">d </w:t>
-      </w:r>
-      <w:r>
-        <w:rPr>
-          <w:rFonts w:ascii="Liberation Sans" w:hAnsi="Liberation Sans"/>
-          <w:sz w:val="20"/>
-          <w:szCs w:val="20"/>
-        </w:rPr>
-        <w:t>operational costs in the range of US</w:t>
-      </w:r>
-      <w:r>
-        <w:rPr>
-          <w:rFonts w:ascii="Liberation Sans" w:hAnsi="Liberation Sans"/>
-          <w:sz w:val="20"/>
-          <w:szCs w:val="20"/>
-        </w:rPr>
-        <w:t xml:space="preserve"> </w:t>
-      </w:r>
-      <w:r>
-        <w:rPr>
-          <w:rFonts w:ascii="Liberation Sans" w:hAnsi="Liberation Sans"/>
-          <w:sz w:val="20"/>
-          <w:szCs w:val="20"/>
-        </w:rPr>
-        <w:t>$10</w:t>
-      </w:r>
-      <w:r>
-        <w:rPr>
-          <w:rFonts w:ascii="Liberation Sans" w:hAnsi="Liberation Sans"/>
-          <w:sz w:val="20"/>
-          <w:szCs w:val="20"/>
-        </w:rPr>
-        <w:t>MM</w:t>
-      </w:r>
-      <w:r>
-        <w:rPr>
-          <w:rFonts w:ascii="Liberation Sans" w:hAnsi="Liberation Sans"/>
-          <w:sz w:val="20"/>
-          <w:szCs w:val="20"/>
-        </w:rPr>
-        <w:t>,</w:t>
-      </w:r>
-      <w:r>
-        <w:rPr>
-          <w:rFonts w:ascii="Liberation Sans" w:hAnsi="Liberation Sans"/>
-          <w:sz w:val="20"/>
-          <w:szCs w:val="20"/>
-        </w:rPr>
-        <w:t xml:space="preserve"> and i</w:t>
-      </w:r>
-      <w:r>
-        <w:rPr>
-          <w:rFonts w:ascii="Liberation Sans" w:hAnsi="Liberation Sans"/>
-          <w:sz w:val="20"/>
-          <w:szCs w:val="20"/>
-        </w:rPr>
-        <w:t>ncrease</w:t>
-      </w:r>
-      <w:r>
-        <w:rPr>
-          <w:rFonts w:ascii="Liberation Sans" w:hAnsi="Liberation Sans"/>
-          <w:sz w:val="20"/>
-          <w:szCs w:val="20"/>
-        </w:rPr>
-        <w:t>d</w:t>
-      </w:r>
-      <w:r>
-        <w:rPr>
-          <w:rFonts w:ascii="Liberation Sans" w:hAnsi="Liberation Sans"/>
-          <w:sz w:val="20"/>
-          <w:szCs w:val="20"/>
-        </w:rPr>
-        <w:t xml:space="preserve"> speed and reliability of front-end applications</w:t>
-      </w:r>
-      <w:r>
-        <w:rPr>
-          <w:rFonts w:ascii="Liberation Sans" w:hAnsi="Liberation Sans"/>
-          <w:sz w:val="20"/>
-          <w:szCs w:val="20"/>
-        </w:rPr>
-        <w:t xml:space="preserve"> </w:t>
-      </w:r>
-      <w:r>
-        <w:rPr>
-          <w:rFonts w:ascii="Liberation Sans" w:hAnsi="Liberation Sans"/>
-          <w:sz w:val="20"/>
-          <w:szCs w:val="20"/>
-        </w:rPr>
-        <w:t>for customers in 35 countries.</w:t>
-      </w:r>
-    </w:p>
-    <w:p>
-      <w:pPr>
-        <w:rPr>
-          <w:rFonts w:ascii="Liberation Sans" w:hAnsi="Liberation Sans"/>
-          <w:sz w:val="20"/>
-          <w:szCs w:val="20"/>
-        </w:rPr>
-      </w:pPr>
-    </w:p>
-    <w:p>
-      <w:pPr>
-        <w:rPr>
-          <w:rFonts w:ascii="Liberation Sans" w:hAnsi="Liberation Sans" w:hint="eastAsia"/>
-          <w:sz w:val="20"/>
-          <w:szCs w:val="20"/>
-        </w:rPr>
-      </w:pPr>
-      <w:r>
-        <w:rPr>
-          <w:rFonts w:ascii="Liberation Sans" w:hAnsi="Liberation Sans"/>
-          <w:sz w:val="20"/>
-          <w:szCs w:val="20"/>
-        </w:rPr>
-        <w:t xml:space="preserve">Program owner for the buildout of </w:t>
-      </w:r>
-      <w:r>
-        <w:rPr>
-          <w:rFonts w:ascii="Liberation Sans" w:hAnsi="Liberation Sans"/>
-          <w:sz w:val="20"/>
-          <w:szCs w:val="20"/>
-        </w:rPr>
-        <w:t xml:space="preserve">new geo-redundancy </w:t>
-      </w:r>
-      <w:r>
-        <w:rPr>
-          <w:rFonts w:ascii="Liberation Sans" w:hAnsi="Liberation Sans"/>
-          <w:sz w:val="20"/>
-          <w:szCs w:val="20"/>
-        </w:rPr>
-        <w:t xml:space="preserve">datacenter in US. </w:t>
-      </w:r>
-      <w:r>
-        <w:rPr>
-          <w:rFonts w:ascii="Liberation Sans" w:hAnsi="Liberation Sans"/>
-          <w:sz w:val="20"/>
-          <w:szCs w:val="20"/>
-        </w:rPr>
-        <w:t xml:space="preserve">Created the plan and led the execution of all Groupon’s tech teams that enabled </w:t>
-      </w:r>
-      <w:r>
-        <w:rPr>
-          <w:rFonts w:ascii="Liberation Sans" w:hAnsi="Liberation Sans"/>
-          <w:sz w:val="20"/>
-          <w:szCs w:val="20"/>
-        </w:rPr>
-        <w:t>readiness</w:t>
-      </w:r>
-      <w:r>
-        <w:rPr>
-          <w:rFonts w:ascii="Liberation Sans" w:hAnsi="Liberation Sans"/>
-          <w:sz w:val="20"/>
-          <w:szCs w:val="20"/>
-        </w:rPr>
-        <w:t xml:space="preserve"> of 500+ services</w:t>
-      </w:r>
-      <w:r>
-        <w:rPr>
-          <w:rFonts w:ascii="Liberation Sans" w:hAnsi="Liberation Sans"/>
-          <w:sz w:val="20"/>
-          <w:szCs w:val="20"/>
-        </w:rPr>
-        <w:t xml:space="preserve">. </w:t>
-      </w:r>
-      <w:r>
-        <w:rPr>
-          <w:rFonts w:ascii="Liberation Sans" w:hAnsi="Liberation Sans"/>
-          <w:sz w:val="20"/>
-          <w:szCs w:val="20"/>
-        </w:rPr>
-        <w:t xml:space="preserve">This initiative increased </w:t>
-      </w:r>
-      <w:r>
-        <w:rPr>
-          <w:rFonts w:ascii="Liberation Sans" w:hAnsi="Liberation Sans"/>
-          <w:sz w:val="20"/>
-          <w:szCs w:val="20"/>
-        </w:rPr>
-        <w:t xml:space="preserve">our </w:t>
-      </w:r>
-      <w:r>
-        <w:rPr>
-          <w:rFonts w:ascii="Liberation Sans" w:hAnsi="Liberation Sans"/>
-          <w:sz w:val="20"/>
-          <w:szCs w:val="20"/>
-        </w:rPr>
-        <w:t>systems</w:t>
-      </w:r>
-      <w:r>
-        <w:rPr>
-          <w:rFonts w:ascii="Liberation Sans" w:hAnsi="Liberation Sans"/>
-          <w:sz w:val="20"/>
-          <w:szCs w:val="20"/>
-        </w:rPr>
-        <w:t>’</w:t>
-      </w:r>
-      <w:r>
-        <w:rPr>
-          <w:rFonts w:ascii="Liberation Sans" w:hAnsi="Liberation Sans"/>
-          <w:sz w:val="20"/>
-          <w:szCs w:val="20"/>
-        </w:rPr>
-        <w:t xml:space="preserve"> reliability and recovery capacity, g</w:t>
-      </w:r>
-      <w:r>
-        <w:rPr>
-          <w:rFonts w:ascii="Liberation Sans" w:hAnsi="Liberation Sans"/>
-          <w:sz w:val="20"/>
-          <w:szCs w:val="20"/>
-        </w:rPr>
-        <w:t>uaranteed operational continuity</w:t>
-      </w:r>
-      <w:r>
-        <w:rPr>
-          <w:rFonts w:ascii="Liberation Sans" w:hAnsi="Liberation Sans"/>
-          <w:sz w:val="20"/>
-          <w:szCs w:val="20"/>
-        </w:rPr>
-        <w:t>, and i</w:t>
-      </w:r>
-      <w:r>
-        <w:rPr>
-          <w:rFonts w:ascii="Liberation Sans" w:hAnsi="Liberation Sans"/>
-          <w:sz w:val="20"/>
-          <w:szCs w:val="20"/>
-        </w:rPr>
-        <w:t>mproved deployment and recovery processes</w:t>
-      </w:r>
-      <w:r>
-        <w:rPr>
-          <w:rFonts w:ascii="Liberation Sans" w:hAnsi="Liberation Sans"/>
-          <w:sz w:val="20"/>
-          <w:szCs w:val="20"/>
-        </w:rPr>
-        <w:t xml:space="preserve"> in NA region.</w:t>
-      </w:r>
-    </w:p>
-    <w:p>
-      <w:pPr>
-        <w:rPr>
-          <w:rFonts w:ascii="Liberation Sans" w:hAnsi="Liberation Sans" w:hint="eastAsia"/>
-          <w:sz w:val="20"/>
-          <w:szCs w:val="20"/>
-        </w:rPr>
-      </w:pPr>
-    </w:p>
-    <w:p>
-      <w:pPr>
-        <w:rPr>
-          <w:rFonts w:ascii="Liberation Sans" w:hAnsi="Liberation Sans" w:hint="eastAsia"/>
-          <w:b/>
-          <w:bCs/>
-          <w:sz w:val="20"/>
-          <w:szCs w:val="20"/>
-        </w:rPr>
-      </w:pPr>
-      <w:r>
-        <w:rPr>
-          <w:rFonts w:ascii="Liberation Sans" w:hAnsi="Liberation Sans"/>
-          <w:b/>
-          <w:bCs/>
-          <w:sz w:val="20"/>
-          <w:szCs w:val="20"/>
-        </w:rPr>
-        <w:t xml:space="preserve">Senior </w:t>
-      </w:r>
-      <w:r>
-        <w:rPr>
-          <w:rFonts w:ascii="Liberation Sans" w:hAnsi="Liberation Sans"/>
-          <w:b/>
-          <w:bCs/>
-          <w:sz w:val="20"/>
-          <w:szCs w:val="20"/>
-        </w:rPr>
-        <w:t>Software Development Engineer | Groupon</w:t>
-      </w:r>
-    </w:p>
-    <w:p>
-      <w:pPr>
-        <w:rPr>
-          <w:rFonts w:ascii="Liberation Sans" w:hAnsi="Liberation Sans" w:hint="eastAsia"/>
-          <w:i/>
-          <w:iCs/>
-          <w:sz w:val="18"/>
-          <w:szCs w:val="18"/>
-        </w:rPr>
-      </w:pPr>
-      <w:r>
-        <w:rPr>
-          <w:rFonts w:ascii="Liberation Sans" w:hAnsi="Liberation Sans"/>
-          <w:i/>
-          <w:iCs/>
-          <w:sz w:val="18"/>
-          <w:szCs w:val="18"/>
-        </w:rPr>
-        <w:t>Santiago, Chile | December 2012 – September 2013</w:t>
-      </w:r>
-    </w:p>
-    <w:p>
-      <w:pPr>
-        <w:rPr>
-          <w:rFonts w:ascii="Liberation Sans" w:hAnsi="Liberation Sans" w:hint="eastAsia"/>
-          <w:sz w:val="20"/>
-          <w:szCs w:val="20"/>
-        </w:rPr>
-      </w:pPr>
-    </w:p>
-    <w:p>
-      <w:pPr>
-        <w:rPr>
-          <w:rFonts w:ascii="Liberation Sans" w:hAnsi="Liberation Sans" w:hint="eastAsia"/>
-          <w:sz w:val="20"/>
-          <w:szCs w:val="20"/>
-        </w:rPr>
-      </w:pPr>
-      <w:r>
-        <w:rPr>
-          <w:rFonts w:ascii="Liberation Sans" w:hAnsi="Liberation Sans"/>
-          <w:sz w:val="20"/>
-          <w:szCs w:val="20"/>
-        </w:rPr>
-        <w:t xml:space="preserve">Designed and developed new </w:t>
-      </w:r>
-      <w:r>
-        <w:rPr>
-          <w:rFonts w:ascii="Liberation Sans" w:hAnsi="Liberation Sans"/>
-          <w:sz w:val="20"/>
-          <w:szCs w:val="20"/>
-        </w:rPr>
-        <w:t>cache and search layers</w:t>
-      </w:r>
-      <w:r>
-        <w:rPr>
-          <w:rFonts w:ascii="Liberation Sans" w:hAnsi="Liberation Sans"/>
-          <w:sz w:val="20"/>
-          <w:szCs w:val="20"/>
-        </w:rPr>
-        <w:t xml:space="preserve"> for the existing </w:t>
-      </w:r>
-      <w:r>
-        <w:rPr>
-          <w:rFonts w:ascii="Liberation Sans" w:hAnsi="Liberation Sans"/>
-          <w:sz w:val="20"/>
-          <w:szCs w:val="20"/>
-        </w:rPr>
-        <w:t xml:space="preserve">storefront </w:t>
-      </w:r>
-      <w:r>
-        <w:rPr>
-          <w:rFonts w:ascii="Liberation Sans" w:hAnsi="Liberation Sans"/>
-          <w:sz w:val="20"/>
-          <w:szCs w:val="20"/>
-        </w:rPr>
-        <w:t>of</w:t>
-      </w:r>
-      <w:r>
-        <w:rPr>
-          <w:rFonts w:ascii="Liberation Sans" w:hAnsi="Liberation Sans"/>
-          <w:sz w:val="20"/>
-          <w:szCs w:val="20"/>
-        </w:rPr>
-        <w:t xml:space="preserve"> </w:t>
-      </w:r>
-      <w:r>
-        <w:rPr>
-          <w:rFonts w:ascii="Liberation Sans" w:hAnsi="Liberation Sans"/>
-          <w:sz w:val="20"/>
-          <w:szCs w:val="20"/>
-        </w:rPr>
-        <w:t xml:space="preserve">leading e-commerce in </w:t>
-      </w:r>
-      <w:r>
-        <w:rPr>
-          <w:rFonts w:ascii="Liberation Sans" w:hAnsi="Liberation Sans"/>
-          <w:sz w:val="20"/>
-          <w:szCs w:val="20"/>
-        </w:rPr>
-        <w:t xml:space="preserve">7 </w:t>
-      </w:r>
-      <w:r>
-        <w:rPr>
-          <w:rFonts w:ascii="Liberation Sans" w:hAnsi="Liberation Sans"/>
-          <w:sz w:val="20"/>
-          <w:szCs w:val="20"/>
-        </w:rPr>
-        <w:t xml:space="preserve">Latin American </w:t>
-      </w:r>
-      <w:r>
-        <w:rPr>
-          <w:rFonts w:ascii="Liberation Sans" w:hAnsi="Liberation Sans"/>
-          <w:sz w:val="20"/>
-          <w:szCs w:val="20"/>
-        </w:rPr>
-        <w:t>countries</w:t>
-      </w:r>
-      <w:r>
-        <w:rPr>
-          <w:rFonts w:ascii="Liberation Sans" w:hAnsi="Liberation Sans"/>
-          <w:sz w:val="20"/>
-          <w:szCs w:val="20"/>
-        </w:rPr>
-        <w:t>,</w:t>
-      </w:r>
-      <w:r>
-        <w:rPr>
-          <w:rFonts w:ascii="Liberation Sans" w:hAnsi="Liberation Sans"/>
-          <w:sz w:val="20"/>
-          <w:szCs w:val="20"/>
-        </w:rPr>
-        <w:t xml:space="preserve"> which enabled presentation of 5</w:t>
-      </w:r>
-      <w:r>
-        <w:rPr>
-          <w:rFonts w:ascii="Liberation Sans" w:hAnsi="Liberation Sans"/>
-          <w:sz w:val="20"/>
-          <w:szCs w:val="20"/>
-        </w:rPr>
-        <w:t xml:space="preserve"> times</w:t>
-      </w:r>
-      <w:r>
-        <w:rPr>
-          <w:rFonts w:ascii="Liberation Sans" w:hAnsi="Liberation Sans"/>
-          <w:sz w:val="20"/>
-          <w:szCs w:val="20"/>
-        </w:rPr>
-        <w:t xml:space="preserve"> products and services</w:t>
-      </w:r>
-      <w:r>
-        <w:rPr>
-          <w:rFonts w:ascii="Liberation Sans" w:hAnsi="Liberation Sans"/>
-          <w:sz w:val="20"/>
-          <w:szCs w:val="20"/>
-        </w:rPr>
-        <w:t xml:space="preserve"> and faster search for </w:t>
-      </w:r>
-      <w:r>
-        <w:rPr>
-          <w:rFonts w:ascii="Liberation Sans" w:hAnsi="Liberation Sans"/>
-          <w:sz w:val="20"/>
-          <w:szCs w:val="20"/>
-        </w:rPr>
-        <w:t>customers</w:t>
-      </w:r>
-      <w:r>
-        <w:rPr>
-          <w:rFonts w:ascii="Liberation Sans" w:hAnsi="Liberation Sans"/>
-          <w:sz w:val="20"/>
-          <w:szCs w:val="20"/>
-        </w:rPr>
-        <w:t xml:space="preserve">. </w:t>
-      </w:r>
-      <w:r>
-        <w:rPr>
-          <w:rFonts w:ascii="Liberation Sans" w:hAnsi="Liberation Sans"/>
-          <w:sz w:val="20"/>
-          <w:szCs w:val="20"/>
-        </w:rPr>
-        <w:t>Create</w:t>
-      </w:r>
-      <w:r>
-        <w:rPr>
-          <w:rFonts w:ascii="Liberation Sans" w:hAnsi="Liberation Sans"/>
-          <w:sz w:val="20"/>
-          <w:szCs w:val="20"/>
-        </w:rPr>
-        <w:t>d</w:t>
-      </w:r>
-      <w:r>
-        <w:rPr>
-          <w:rFonts w:ascii="Liberation Sans" w:hAnsi="Liberation Sans"/>
-          <w:sz w:val="20"/>
-          <w:szCs w:val="20"/>
-        </w:rPr>
-        <w:t xml:space="preserve"> new email marketing campaign tooling that streamlined the campaign creation and approval process</w:t>
-      </w:r>
-      <w:r>
-        <w:rPr>
-          <w:rFonts w:ascii="Liberation Sans" w:hAnsi="Liberation Sans"/>
-          <w:sz w:val="20"/>
-          <w:szCs w:val="20"/>
-        </w:rPr>
-        <w:t>es</w:t>
-      </w:r>
-      <w:r>
-        <w:rPr>
-          <w:rFonts w:ascii="Liberation Sans" w:hAnsi="Liberation Sans"/>
-          <w:sz w:val="20"/>
-          <w:szCs w:val="20"/>
-        </w:rPr>
-        <w:t xml:space="preserve"> </w:t>
-      </w:r>
-      <w:r>
-        <w:rPr>
-          <w:rFonts w:ascii="Liberation Sans" w:hAnsi="Liberation Sans"/>
-          <w:sz w:val="20"/>
-          <w:szCs w:val="20"/>
-        </w:rPr>
-        <w:t xml:space="preserve">for the delivery of </w:t>
-      </w:r>
-      <w:r>
-        <w:rPr>
-          <w:rFonts w:ascii="Liberation Sans" w:hAnsi="Liberation Sans"/>
-          <w:sz w:val="20"/>
-          <w:szCs w:val="20"/>
-        </w:rPr>
-        <w:t xml:space="preserve">9MM daily </w:t>
-      </w:r>
-      <w:r>
-        <w:rPr>
-          <w:rFonts w:ascii="Liberation Sans" w:hAnsi="Liberation Sans"/>
-          <w:sz w:val="20"/>
-          <w:szCs w:val="20"/>
-        </w:rPr>
-        <w:t>newsletters</w:t>
-      </w:r>
-      <w:r>
-        <w:rPr>
-          <w:rFonts w:ascii="Liberation Sans" w:hAnsi="Liberation Sans"/>
+          <w:rFonts w:ascii="Avenir Book" w:hAnsi="Avenir Book"/>
+          <w:sz w:val="20"/>
+          <w:szCs w:val="20"/>
+        </w:rPr>
+        <w:t xml:space="preserve">to facilitate </w:t>
+      </w:r>
+      <w:r>
+        <w:rPr>
+          <w:rFonts w:ascii="Avenir Book" w:hAnsi="Avenir Book"/>
+          <w:sz w:val="20"/>
+          <w:szCs w:val="20"/>
+        </w:rPr>
+        <w:t>software developers</w:t>
+      </w:r>
+      <w:r>
+        <w:rPr>
+          <w:rFonts w:ascii="Avenir Book" w:hAnsi="Avenir Book"/>
+          <w:sz w:val="20"/>
+          <w:szCs w:val="20"/>
+        </w:rPr>
+        <w:t xml:space="preserve"> onboarding</w:t>
+      </w:r>
+      <w:r>
+        <w:rPr>
+          <w:rFonts w:ascii="Avenir Book" w:hAnsi="Avenir Book"/>
           <w:sz w:val="20"/>
           <w:szCs w:val="20"/>
         </w:rPr>
         <w:t>.</w:t>
       </w:r>
-      <w:r>
-        <w:rPr>
-          <w:rFonts w:ascii="Liberation Sans" w:hAnsi="Liberation Sans"/>
-          <w:sz w:val="20"/>
-          <w:szCs w:val="20"/>
-        </w:rPr>
-        <w:t xml:space="preserve"> </w:t>
-      </w:r>
-    </w:p>
-    <w:p>
-      <w:pPr>
-        <w:rPr>
-          <w:rFonts w:ascii="Liberation Sans" w:hAnsi="Liberation Sans" w:hint="eastAsia"/>
-          <w:sz w:val="20"/>
-          <w:szCs w:val="20"/>
-        </w:rPr>
-      </w:pPr>
-    </w:p>
-    <w:p>
-      <w:pPr>
-        <w:rPr>
-          <w:rFonts w:ascii="Liberation Sans" w:hAnsi="Liberation Sans" w:hint="eastAsia"/>
-          <w:b/>
-          <w:bCs/>
-          <w:sz w:val="20"/>
-          <w:szCs w:val="20"/>
-        </w:rPr>
-      </w:pPr>
-      <w:r>
-        <w:rPr>
-          <w:rFonts w:ascii="Liberation Sans" w:hAnsi="Liberation Sans"/>
-          <w:b/>
-          <w:bCs/>
-          <w:sz w:val="20"/>
-          <w:szCs w:val="20"/>
-        </w:rPr>
-        <w:t xml:space="preserve">Software Developer | </w:t>
-      </w:r>
-      <w:proofErr w:type="spellStart"/>
-      <w:r>
-        <w:rPr>
-          <w:rFonts w:ascii="Liberation Sans" w:hAnsi="Liberation Sans"/>
-          <w:b/>
-          <w:bCs/>
-          <w:sz w:val="20"/>
-          <w:szCs w:val="20"/>
-        </w:rPr>
-        <w:t>Rialfi</w:t>
-      </w:r>
-      <w:proofErr w:type="spellEnd"/>
-      <w:r>
-        <w:rPr>
-          <w:rFonts w:ascii="Liberation Sans" w:hAnsi="Liberation Sans"/>
-          <w:b/>
-          <w:bCs/>
-          <w:sz w:val="20"/>
-          <w:szCs w:val="20"/>
-        </w:rPr>
-        <w:t xml:space="preserve"> Consulting</w:t>
-      </w:r>
-    </w:p>
-    <w:p>
-      <w:pPr>
-        <w:rPr>
-          <w:rFonts w:ascii="Liberation Sans" w:hAnsi="Liberation Sans" w:hint="eastAsia"/>
-          <w:i/>
-          <w:iCs/>
-          <w:sz w:val="18"/>
-          <w:szCs w:val="18"/>
-        </w:rPr>
-      </w:pPr>
-      <w:r>
-        <w:rPr>
-          <w:rFonts w:ascii="Liberation Sans" w:hAnsi="Liberation Sans"/>
-          <w:i/>
-          <w:iCs/>
-          <w:sz w:val="18"/>
-          <w:szCs w:val="18"/>
-        </w:rPr>
-        <w:t>Caracas, Venezuela | June 2011 – December 2012</w:t>
-      </w:r>
-    </w:p>
-    <w:p>
-      <w:pPr>
-        <w:rPr>
-          <w:rFonts w:ascii="Liberation Sans" w:hAnsi="Liberation Sans" w:hint="eastAsia"/>
-          <w:sz w:val="20"/>
-          <w:szCs w:val="20"/>
-        </w:rPr>
-      </w:pPr>
-    </w:p>
-    <w:p>
-      <w:pPr>
-        <w:rPr>
-          <w:rFonts w:ascii="Liberation Sans" w:hAnsi="Liberation Sans"/>
-          <w:sz w:val="20"/>
-          <w:szCs w:val="20"/>
-        </w:rPr>
-      </w:pPr>
-      <w:r>
-        <w:rPr>
-          <w:rFonts w:ascii="Liberation Sans" w:hAnsi="Liberation Sans"/>
-          <w:sz w:val="20"/>
-          <w:szCs w:val="20"/>
-        </w:rPr>
-        <w:t xml:space="preserve">Created an in-house, fast-development framework based on </w:t>
-      </w:r>
-      <w:proofErr w:type="spellStart"/>
-      <w:r>
-        <w:rPr>
-          <w:rFonts w:ascii="Liberation Sans" w:hAnsi="Liberation Sans"/>
-          <w:sz w:val="20"/>
-          <w:szCs w:val="20"/>
-        </w:rPr>
-        <w:t>ExtJS</w:t>
-      </w:r>
-      <w:proofErr w:type="spellEnd"/>
-      <w:r>
-        <w:rPr>
-          <w:rFonts w:ascii="Liberation Sans" w:hAnsi="Liberation Sans"/>
-          <w:sz w:val="20"/>
-          <w:szCs w:val="20"/>
-        </w:rPr>
-        <w:t xml:space="preserve"> (JavaScript), CodeIgniter (PHP), and </w:t>
-      </w:r>
-      <w:r>
-        <w:rPr>
-          <w:rFonts w:ascii="Liberation Sans" w:hAnsi="Liberation Sans"/>
-          <w:sz w:val="20"/>
-          <w:szCs w:val="20"/>
-        </w:rPr>
-        <w:t xml:space="preserve">PostgreSQL and used it to launch </w:t>
-      </w:r>
-      <w:r>
-        <w:rPr>
-          <w:rFonts w:ascii="Liberation Sans" w:hAnsi="Liberation Sans"/>
-          <w:sz w:val="20"/>
-          <w:szCs w:val="20"/>
-        </w:rPr>
-        <w:t>the</w:t>
-      </w:r>
-      <w:r>
-        <w:rPr>
-          <w:rFonts w:ascii="Liberation Sans" w:hAnsi="Liberation Sans"/>
-          <w:sz w:val="20"/>
-          <w:szCs w:val="20"/>
-        </w:rPr>
-        <w:t xml:space="preserve"> system </w:t>
-      </w:r>
-      <w:r>
-        <w:rPr>
-          <w:rFonts w:ascii="Liberation Sans" w:hAnsi="Liberation Sans"/>
-          <w:sz w:val="20"/>
-          <w:szCs w:val="20"/>
-        </w:rPr>
-        <w:t xml:space="preserve">all Venezuelan police departments </w:t>
-      </w:r>
-      <w:r>
-        <w:rPr>
-          <w:rFonts w:ascii="Liberation Sans" w:hAnsi="Liberation Sans"/>
-          <w:sz w:val="20"/>
-          <w:szCs w:val="20"/>
-        </w:rPr>
-        <w:t xml:space="preserve">employ </w:t>
-      </w:r>
-      <w:r>
-        <w:rPr>
-          <w:rFonts w:ascii="Liberation Sans" w:hAnsi="Liberation Sans"/>
-          <w:sz w:val="20"/>
-          <w:szCs w:val="20"/>
-        </w:rPr>
-        <w:t>to gather</w:t>
-      </w:r>
-      <w:r>
-        <w:rPr>
-          <w:rFonts w:ascii="Liberation Sans" w:hAnsi="Liberation Sans"/>
-          <w:sz w:val="20"/>
-          <w:szCs w:val="20"/>
-        </w:rPr>
-        <w:t>, control</w:t>
-      </w:r>
-      <w:r>
-        <w:rPr>
-          <w:rFonts w:ascii="Liberation Sans" w:hAnsi="Liberation Sans"/>
-          <w:sz w:val="20"/>
-          <w:szCs w:val="20"/>
-        </w:rPr>
-        <w:t>,</w:t>
-      </w:r>
-      <w:r>
-        <w:rPr>
-          <w:rFonts w:ascii="Liberation Sans" w:hAnsi="Liberation Sans"/>
-          <w:sz w:val="20"/>
-          <w:szCs w:val="20"/>
-        </w:rPr>
-        <w:t xml:space="preserve"> and audit</w:t>
-      </w:r>
-      <w:r>
-        <w:rPr>
-          <w:rFonts w:ascii="Liberation Sans" w:hAnsi="Liberation Sans"/>
-          <w:sz w:val="20"/>
-          <w:szCs w:val="20"/>
-        </w:rPr>
-        <w:t xml:space="preserve"> </w:t>
-      </w:r>
-      <w:r>
-        <w:rPr>
-          <w:rFonts w:ascii="Liberation Sans" w:hAnsi="Liberation Sans"/>
-          <w:sz w:val="20"/>
-          <w:szCs w:val="20"/>
-        </w:rPr>
-        <w:t>operational information</w:t>
-      </w:r>
-      <w:r>
-        <w:rPr>
-          <w:rFonts w:ascii="Liberation Sans" w:hAnsi="Liberation Sans"/>
-          <w:sz w:val="20"/>
-          <w:szCs w:val="20"/>
-        </w:rPr>
-        <w:t>.</w:t>
-      </w:r>
-      <w:r>
-        <w:rPr>
-          <w:rFonts w:ascii="Liberation Sans" w:hAnsi="Liberation Sans"/>
-          <w:sz w:val="20"/>
-          <w:szCs w:val="20"/>
-        </w:rPr>
-        <w:t xml:space="preserve"> </w:t>
-      </w:r>
-      <w:r>
-        <w:rPr>
-          <w:rFonts w:ascii="Liberation Sans" w:hAnsi="Liberation Sans" w:hint="eastAsia"/>
-          <w:sz w:val="20"/>
-          <w:szCs w:val="20"/>
-        </w:rPr>
-        <w:t>T</w:t>
-      </w:r>
-      <w:r>
-        <w:rPr>
-          <w:rFonts w:ascii="Liberation Sans" w:hAnsi="Liberation Sans"/>
-          <w:sz w:val="20"/>
-          <w:szCs w:val="20"/>
-        </w:rPr>
-        <w:t>he efficiency from using the framework we created, enabled us to deliver both the framework and the system in only the timeline planned for the system.</w:t>
-      </w:r>
-    </w:p>
-    <w:p>
-      <w:pPr>
-        <w:rPr>
-          <w:rFonts w:ascii="Liberation Sans" w:hAnsi="Liberation Sans" w:hint="eastAsia"/>
-          <w:sz w:val="20"/>
-          <w:szCs w:val="20"/>
-        </w:rPr>
-      </w:pPr>
-    </w:p>
-    <w:p>
-      <w:pPr>
-        <w:rPr>
-          <w:rFonts w:ascii="Liberation Sans" w:hAnsi="Liberation Sans" w:hint="eastAsia"/>
-          <w:b/>
-          <w:bCs/>
-          <w:sz w:val="20"/>
-          <w:szCs w:val="20"/>
-        </w:rPr>
-      </w:pPr>
-      <w:r>
-        <w:rPr>
-          <w:rFonts w:ascii="Liberation Sans" w:hAnsi="Liberation Sans"/>
-          <w:b/>
-          <w:bCs/>
-          <w:sz w:val="20"/>
-          <w:szCs w:val="20"/>
-        </w:rPr>
-        <w:t>Software Developer | Game Control Systems</w:t>
-      </w:r>
-    </w:p>
-    <w:p>
-      <w:pPr>
-        <w:rPr>
-          <w:rFonts w:ascii="Liberation Sans" w:hAnsi="Liberation Sans" w:hint="eastAsia"/>
-          <w:i/>
-          <w:iCs/>
-          <w:sz w:val="18"/>
-          <w:szCs w:val="18"/>
-        </w:rPr>
-      </w:pPr>
-      <w:r>
-        <w:rPr>
-          <w:rFonts w:ascii="Liberation Sans" w:hAnsi="Liberation Sans"/>
-          <w:i/>
-          <w:iCs/>
-          <w:sz w:val="18"/>
-          <w:szCs w:val="18"/>
-        </w:rPr>
-        <w:t>Caracas, Venezuela | March 2008 - June 2010</w:t>
-      </w:r>
-    </w:p>
-    <w:p>
-      <w:pPr>
-        <w:rPr>
-          <w:rFonts w:ascii="Liberation Sans" w:hAnsi="Liberation Sans" w:hint="eastAsia"/>
-          <w:sz w:val="20"/>
-          <w:szCs w:val="20"/>
-        </w:rPr>
-      </w:pPr>
-    </w:p>
-    <w:p>
-      <w:pPr>
-        <w:rPr>
-          <w:rFonts w:ascii="Liberation Sans" w:hAnsi="Liberation Sans" w:hint="eastAsia"/>
-          <w:sz w:val="20"/>
-          <w:szCs w:val="20"/>
-        </w:rPr>
-      </w:pPr>
-      <w:r>
-        <w:rPr>
-          <w:rFonts w:ascii="Liberation Sans" w:hAnsi="Liberation Sans"/>
-          <w:sz w:val="20"/>
-          <w:szCs w:val="20"/>
-        </w:rPr>
-        <w:t>Researched software development technologies</w:t>
-      </w:r>
-      <w:r>
-        <w:rPr>
-          <w:rFonts w:ascii="Liberation Sans" w:hAnsi="Liberation Sans"/>
-          <w:sz w:val="20"/>
-          <w:szCs w:val="20"/>
-        </w:rPr>
-        <w:t xml:space="preserve"> and tools to improve </w:t>
-      </w:r>
-      <w:r>
-        <w:rPr>
-          <w:rFonts w:ascii="Liberation Sans" w:hAnsi="Liberation Sans"/>
-          <w:sz w:val="20"/>
-          <w:szCs w:val="20"/>
-        </w:rPr>
-        <w:t>in-house management suite for casinos in Venezuela. Built</w:t>
-      </w:r>
-      <w:r>
-        <w:rPr>
-          <w:rFonts w:ascii="Liberation Sans" w:hAnsi="Liberation Sans"/>
-          <w:sz w:val="20"/>
-          <w:szCs w:val="20"/>
-        </w:rPr>
-        <w:t xml:space="preserve"> a knowledge base</w:t>
-      </w:r>
-      <w:r>
-        <w:rPr>
-          <w:rFonts w:ascii="Liberation Sans" w:hAnsi="Liberation Sans"/>
-          <w:sz w:val="20"/>
-          <w:szCs w:val="20"/>
-        </w:rPr>
-        <w:t xml:space="preserve"> for easier onboarding of software developers.</w:t>
-      </w:r>
-    </w:p>
-    <w:p>
-      <w:pPr>
-        <w:rPr>
-          <w:rFonts w:ascii="Liberation Sans" w:hAnsi="Liberation Sans" w:hint="eastAsia"/>
-          <w:sz w:val="20"/>
-          <w:szCs w:val="20"/>
-        </w:rPr>
-      </w:pPr>
-    </w:p>
-    <w:p>
-      <w:pPr>
-        <w:jc w:val="center"/>
-        <w:rPr>
-          <w:rFonts w:ascii="Liberation Sans" w:hAnsi="Liberation Sans" w:hint="eastAsia"/>
+    </w:p>
+    <w:p>
+      <w:pPr>
+        <w:rPr>
+          <w:rFonts w:ascii="Avenir Book" w:hAnsi="Avenir Book"/>
+          <w:sz w:val="20"/>
+          <w:szCs w:val="20"/>
+        </w:rPr>
+      </w:pPr>
+    </w:p>
+    <w:p>
+      <w:pPr>
+        <w:rPr>
+          <w:rFonts w:ascii="Avenir Book" w:hAnsi="Avenir Book"/>
           <w:color w:val="000099"/>
-        </w:rPr>
-      </w:pPr>
-    </w:p>
-    <w:p>
-      <w:pPr>
-        <w:rPr>
-          <w:rFonts w:ascii="Liberation Sans" w:hAnsi="Liberation Sans" w:hint="eastAsia"/>
-          <w:color w:val="000099"/>
-          <w:lang w:val="es-419"/>
-        </w:rPr>
-      </w:pPr>
-      <w:r>
-        <w:rPr>
+          <w:lang w:val="en-GB"/>
+        </w:rPr>
+      </w:pPr>
+      <w:r>
+        <w:rPr>
+          <w:rFonts w:ascii="Avenir Book" w:hAnsi="Avenir Book"/>
           <w:noProof/>
           <w:lang w:val="es-419" w:eastAsia="es-419"/>
         </w:rPr>
@@ -3730,7 +2749,7 @@
                     </pic:cNvPicPr>
                   </pic:nvPicPr>
                   <pic:blipFill>
-                    <a:blip r:embed="rId11"/>
+                    <a:blip r:embed="rId10"/>
                     <a:stretch>
                       <a:fillRect/>
                     </a:stretch>
@@ -3752,35 +2771,27 @@
       </w:r>
       <w:r>
         <w:rPr>
-          <w:rFonts w:ascii="Liberation Sans" w:hAnsi="Liberation Sans"/>
+          <w:rFonts w:ascii="Avenir Book" w:hAnsi="Avenir Book"/>
           <w:color w:val="000099"/>
           <w:lang w:val="en-GB"/>
         </w:rPr>
-        <w:t xml:space="preserve"> </w:t>
-      </w:r>
-      <w:r>
-        <w:rPr>
-          <w:rFonts w:ascii="Liberation Sans" w:hAnsi="Liberation Sans"/>
-          <w:color w:val="000099"/>
-          <w:lang w:val="es-419"/>
-        </w:rPr>
-        <w:t>EDUCATION</w:t>
-      </w:r>
-    </w:p>
-    <w:p>
-      <w:pPr>
-        <w:rPr>
-          <w:rFonts w:ascii="Liberation Sans" w:hAnsi="Liberation Sans" w:hint="eastAsia"/>
-          <w:sz w:val="20"/>
-          <w:szCs w:val="20"/>
-          <w:lang w:val="es-419"/>
-        </w:rPr>
-      </w:pPr>
-    </w:p>
-    <w:p>
-      <w:pPr>
-        <w:rPr>
-          <w:rFonts w:ascii="Liberation Sans" w:hAnsi="Liberation Sans" w:hint="eastAsia"/>
+        <w:t xml:space="preserve"> EDUCATION</w:t>
+      </w:r>
+    </w:p>
+    <w:p>
+      <w:pPr>
+        <w:rPr>
+          <w:rFonts w:ascii="Avenir Book" w:hAnsi="Avenir Book"/>
+          <w:sz w:val="20"/>
+          <w:szCs w:val="20"/>
+          <w:lang w:val="en-GB"/>
+        </w:rPr>
+      </w:pPr>
+    </w:p>
+    <w:p>
+      <w:pPr>
+        <w:rPr>
+          <w:rFonts w:ascii="Avenir Book" w:hAnsi="Avenir Book"/>
           <w:b/>
           <w:bCs/>
           <w:sz w:val="20"/>
@@ -3790,20 +2801,42 @@
       </w:pPr>
       <w:r>
         <w:rPr>
-          <w:rFonts w:ascii="Liberation Sans" w:hAnsi="Liberation Sans"/>
+          <w:rFonts w:ascii="Avenir Book" w:hAnsi="Avenir Book"/>
           <w:b/>
           <w:bCs/>
           <w:sz w:val="20"/>
           <w:szCs w:val="20"/>
           <w:lang w:val="es-419"/>
         </w:rPr>
-        <w:t>Computer Engineering | Universidad Católica Andrés Bello</w:t>
-      </w:r>
-    </w:p>
-    <w:p>
-      <w:pPr>
-        <w:rPr>
-          <w:rFonts w:ascii="Liberation Sans" w:hAnsi="Liberation Sans" w:hint="eastAsia"/>
+        <w:t xml:space="preserve">Computer </w:t>
+      </w:r>
+      <w:r>
+        <w:rPr>
+          <w:rFonts w:ascii="Avenir Book" w:hAnsi="Avenir Book"/>
+          <w:b/>
+          <w:bCs/>
+          <w:sz w:val="20"/>
+          <w:szCs w:val="20"/>
+          <w:lang w:val="es-419"/>
+        </w:rPr>
+        <w:t>Science</w:t>
+      </w:r>
+      <w:r>
+        <w:rPr>
+          <w:rFonts w:ascii="Avenir Book" w:hAnsi="Avenir Book"/>
+          <w:b/>
+          <w:bCs/>
+          <w:sz w:val="20"/>
+          <w:szCs w:val="20"/>
+          <w:lang w:val="es-419"/>
+        </w:rPr>
+        <w:t xml:space="preserve"> | Universidad Católica Andrés Bello</w:t>
+      </w:r>
+    </w:p>
+    <w:p>
+      <w:pPr>
+        <w:rPr>
+          <w:rFonts w:ascii="Avenir Book" w:hAnsi="Avenir Book"/>
           <w:i/>
           <w:iCs/>
           <w:sz w:val="18"/>
@@ -3813,7 +2846,7 @@
       </w:pPr>
       <w:r>
         <w:rPr>
-          <w:rFonts w:ascii="Liberation Sans" w:hAnsi="Liberation Sans"/>
+          <w:rFonts w:ascii="Avenir Book" w:hAnsi="Avenir Book"/>
           <w:i/>
           <w:iCs/>
           <w:sz w:val="18"/>
@@ -3826,7 +2859,7 @@
     <w:p>
       <w:pPr>
         <w:rPr>
-          <w:rFonts w:ascii="Liberation Sans" w:hAnsi="Liberation Sans" w:hint="eastAsia"/>
+          <w:rFonts w:ascii="Avenir Book" w:hAnsi="Avenir Book"/>
           <w:sz w:val="20"/>
           <w:szCs w:val="20"/>
           <w:lang w:val="es-419"/>
@@ -3836,7 +2869,7 @@
     <w:p>
       <w:pPr>
         <w:rPr>
-          <w:rFonts w:ascii="Liberation Sans" w:hAnsi="Liberation Sans" w:hint="eastAsia"/>
+          <w:rFonts w:ascii="Avenir Book" w:hAnsi="Avenir Book"/>
           <w:sz w:val="20"/>
           <w:szCs w:val="20"/>
         </w:rPr>
@@ -3851,7 +2884,7 @@
       </w:pPr>
       <w:r>
         <w:rPr>
-          <w:rFonts w:ascii="Liberation Sans" w:hAnsi="Liberation Sans"/>
+          <w:rFonts w:ascii="Avenir Book" w:hAnsi="Avenir Book"/>
           <w:sz w:val="20"/>
           <w:szCs w:val="20"/>
         </w:rPr>
@@ -3859,7 +2892,7 @@
       </w:r>
       <w:r>
         <w:rPr>
-          <w:rFonts w:ascii="Liberation Sans" w:hAnsi="Liberation Sans"/>
+          <w:rFonts w:ascii="Avenir Book" w:hAnsi="Avenir Book"/>
           <w:sz w:val="20"/>
           <w:szCs w:val="20"/>
         </w:rPr>
@@ -3867,7 +2900,7 @@
       </w:r>
       <w:r>
         <w:rPr>
-          <w:rFonts w:ascii="Liberation Sans" w:hAnsi="Liberation Sans"/>
+          <w:rFonts w:ascii="Avenir Book" w:hAnsi="Avenir Book"/>
           <w:sz w:val="20"/>
           <w:szCs w:val="20"/>
         </w:rPr>
@@ -3875,7 +2908,7 @@
       </w:r>
       <w:r>
         <w:rPr>
-          <w:rFonts w:ascii="Liberation Sans" w:hAnsi="Liberation Sans"/>
+          <w:rFonts w:ascii="Avenir Book" w:hAnsi="Avenir Book"/>
           <w:sz w:val="20"/>
           <w:szCs w:val="20"/>
         </w:rPr>
@@ -3883,39 +2916,28 @@
       </w:r>
       <w:r>
         <w:rPr>
-          <w:rFonts w:ascii="Liberation Sans" w:hAnsi="Liberation Sans"/>
-          <w:sz w:val="20"/>
-          <w:szCs w:val="20"/>
-        </w:rPr>
-        <w:t xml:space="preserve">Computer Science at one of the </w:t>
-      </w:r>
-      <w:r>
-        <w:rPr>
-          <w:rFonts w:ascii="Liberation Sans" w:hAnsi="Liberation Sans"/>
-          <w:sz w:val="20"/>
-          <w:szCs w:val="20"/>
-        </w:rPr>
-        <w:t>top</w:t>
-      </w:r>
-      <w:r>
-        <w:rPr>
-          <w:rFonts w:ascii="Liberation Sans" w:hAnsi="Liberation Sans"/>
-          <w:sz w:val="20"/>
-          <w:szCs w:val="20"/>
-        </w:rPr>
-        <w:t xml:space="preserve"> </w:t>
-      </w:r>
-      <w:r>
-        <w:rPr>
-          <w:rFonts w:ascii="Liberation Sans" w:hAnsi="Liberation Sans"/>
-          <w:sz w:val="20"/>
-          <w:szCs w:val="20"/>
-        </w:rPr>
-        <w:t>5 university in Venezuela.</w:t>
-      </w:r>
-    </w:p>
-    <w:p/>
-    <w:p/>
+          <w:rFonts w:ascii="Avenir Book" w:hAnsi="Avenir Book"/>
+          <w:sz w:val="20"/>
+          <w:szCs w:val="20"/>
+        </w:rPr>
+        <w:t>Computer Scienc</w:t>
+      </w:r>
+      <w:r>
+        <w:rPr>
+          <w:rFonts w:ascii="Avenir Book" w:hAnsi="Avenir Book"/>
+          <w:sz w:val="20"/>
+          <w:szCs w:val="20"/>
+        </w:rPr>
+        <w:t>e.</w:t>
+      </w:r>
+    </w:p>
+    <w:p>
+      <w:pPr>
+        <w:rPr>
+          <w:rFonts w:ascii="Avenir Book" w:hAnsi="Avenir Book"/>
+        </w:rPr>
+      </w:pPr>
+    </w:p>
     <w:sectPr>
       <w:type w:val="continuous"/>
       <w:pgSz w:w="11900" w:h="16840"/>
@@ -3960,409 +2982,12 @@
     </w:pPr>
     <w:r>
       <w:rPr>
-        <w:noProof/>
-        <w:lang w:val="es-419" w:eastAsia="es-419"/>
-      </w:rPr>
-      <w:drawing>
-        <wp:anchor distT="0" distB="0" distL="0" distR="0" simplePos="0" relativeHeight="251658240" behindDoc="1" locked="0" layoutInCell="1" allowOverlap="1" wp14:anchorId="275CEDC1" wp14:editId="3319BC1D">
-          <wp:simplePos x="0" y="0"/>
-          <wp:positionH relativeFrom="column">
-            <wp:posOffset>1747520</wp:posOffset>
-          </wp:positionH>
-          <wp:positionV relativeFrom="paragraph">
-            <wp:posOffset>10795</wp:posOffset>
-          </wp:positionV>
-          <wp:extent cx="215900" cy="215900"/>
-          <wp:effectExtent l="0" t="0" r="0" b="0"/>
-          <wp:wrapSquare wrapText="largest"/>
-          <wp:docPr id="27" name="Picture 27"/>
-          <wp:cNvGraphicFramePr>
-            <a:graphicFrameLocks xmlns:a="http://schemas.openxmlformats.org/drawingml/2006/main" noChangeAspect="1"/>
-          </wp:cNvGraphicFramePr>
-          <a:graphic xmlns:a="http://schemas.openxmlformats.org/drawingml/2006/main">
-            <a:graphicData uri="http://schemas.openxmlformats.org/drawingml/2006/picture">
-              <pic:pic xmlns:pic="http://schemas.openxmlformats.org/drawingml/2006/picture">
-                <pic:nvPicPr>
-                  <pic:cNvPr id="9" name="Imagen2"/>
-                  <pic:cNvPicPr>
-                    <a:picLocks noChangeAspect="1" noChangeArrowheads="1"/>
-                  </pic:cNvPicPr>
-                </pic:nvPicPr>
-                <pic:blipFill>
-                  <a:blip r:embed="rId1"/>
-                  <a:stretch>
-                    <a:fillRect/>
-                  </a:stretch>
-                </pic:blipFill>
-                <pic:spPr bwMode="auto">
-                  <a:xfrm>
-                    <a:off x="0" y="0"/>
-                    <a:ext cx="215900" cy="215900"/>
-                  </a:xfrm>
-                  <a:prstGeom prst="rect">
-                    <a:avLst/>
-                  </a:prstGeom>
-                </pic:spPr>
-              </pic:pic>
-            </a:graphicData>
-          </a:graphic>
-        </wp:anchor>
-      </w:drawing>
-    </w:r>
-    <w:r>
-      <w:rPr>
-        <w:noProof/>
-        <w:lang w:val="es-419" w:eastAsia="es-419"/>
-      </w:rPr>
-      <w:drawing>
-        <wp:anchor distT="0" distB="0" distL="0" distR="0" simplePos="0" relativeHeight="251674624" behindDoc="1" locked="0" layoutInCell="1" allowOverlap="1" wp14:anchorId="7D526472" wp14:editId="5CE4674B">
-          <wp:simplePos x="0" y="0"/>
-          <wp:positionH relativeFrom="column">
-            <wp:posOffset>302260</wp:posOffset>
-          </wp:positionH>
-          <wp:positionV relativeFrom="paragraph">
-            <wp:posOffset>8890</wp:posOffset>
-          </wp:positionV>
-          <wp:extent cx="215900" cy="215900"/>
-          <wp:effectExtent l="0" t="0" r="0" b="0"/>
-          <wp:wrapSquare wrapText="largest"/>
-          <wp:docPr id="28" name="Picture 28"/>
-          <wp:cNvGraphicFramePr>
-            <a:graphicFrameLocks xmlns:a="http://schemas.openxmlformats.org/drawingml/2006/main" noChangeAspect="1"/>
-          </wp:cNvGraphicFramePr>
-          <a:graphic xmlns:a="http://schemas.openxmlformats.org/drawingml/2006/main">
-            <a:graphicData uri="http://schemas.openxmlformats.org/drawingml/2006/picture">
-              <pic:pic xmlns:pic="http://schemas.openxmlformats.org/drawingml/2006/picture">
-                <pic:nvPicPr>
-                  <pic:cNvPr id="8" name="Imagen1"/>
-                  <pic:cNvPicPr>
-                    <a:picLocks noChangeAspect="1" noChangeArrowheads="1"/>
-                  </pic:cNvPicPr>
-                </pic:nvPicPr>
-                <pic:blipFill>
-                  <a:blip r:embed="rId2"/>
-                  <a:stretch>
-                    <a:fillRect/>
-                  </a:stretch>
-                </pic:blipFill>
-                <pic:spPr bwMode="auto">
-                  <a:xfrm>
-                    <a:off x="0" y="0"/>
-                    <a:ext cx="215900" cy="215900"/>
-                  </a:xfrm>
-                  <a:prstGeom prst="rect">
-                    <a:avLst/>
-                  </a:prstGeom>
-                </pic:spPr>
-              </pic:pic>
-            </a:graphicData>
-          </a:graphic>
-        </wp:anchor>
-      </w:drawing>
-    </w:r>
-    <w:r>
-      <w:rPr>
-        <w:rFonts w:ascii="Liberation Sans" w:hAnsi="Liberation Sans"/>
-        <w:noProof/>
-        <w:sz w:val="18"/>
-        <w:szCs w:val="18"/>
-        <w:lang w:val="es-419" w:eastAsia="es-419"/>
-      </w:rPr>
-      <w:drawing>
-        <wp:anchor distT="0" distB="0" distL="0" distR="0" simplePos="0" relativeHeight="251649024" behindDoc="1" locked="0" layoutInCell="1" allowOverlap="1" wp14:anchorId="415B8814" wp14:editId="6F804D51">
-          <wp:simplePos x="0" y="0"/>
-          <wp:positionH relativeFrom="column">
-            <wp:posOffset>3382010</wp:posOffset>
-          </wp:positionH>
-          <wp:positionV relativeFrom="paragraph">
-            <wp:posOffset>10795</wp:posOffset>
-          </wp:positionV>
-          <wp:extent cx="215900" cy="215900"/>
-          <wp:effectExtent l="0" t="0" r="0" b="0"/>
-          <wp:wrapSquare wrapText="largest"/>
-          <wp:docPr id="29" name="Picture 29"/>
-          <wp:cNvGraphicFramePr>
-            <a:graphicFrameLocks xmlns:a="http://schemas.openxmlformats.org/drawingml/2006/main" noChangeAspect="1"/>
-          </wp:cNvGraphicFramePr>
-          <a:graphic xmlns:a="http://schemas.openxmlformats.org/drawingml/2006/main">
-            <a:graphicData uri="http://schemas.openxmlformats.org/drawingml/2006/picture">
-              <pic:pic xmlns:pic="http://schemas.openxmlformats.org/drawingml/2006/picture">
-                <pic:nvPicPr>
-                  <pic:cNvPr id="10" name="Imagen3"/>
-                  <pic:cNvPicPr>
-                    <a:picLocks noChangeAspect="1" noChangeArrowheads="1"/>
-                  </pic:cNvPicPr>
-                </pic:nvPicPr>
-                <pic:blipFill>
-                  <a:blip r:embed="rId3"/>
-                  <a:stretch>
-                    <a:fillRect/>
-                  </a:stretch>
-                </pic:blipFill>
-                <pic:spPr bwMode="auto">
-                  <a:xfrm>
-                    <a:off x="0" y="0"/>
-                    <a:ext cx="215900" cy="215900"/>
-                  </a:xfrm>
-                  <a:prstGeom prst="rect">
-                    <a:avLst/>
-                  </a:prstGeom>
-                </pic:spPr>
-              </pic:pic>
-            </a:graphicData>
-          </a:graphic>
-        </wp:anchor>
-      </w:drawing>
-    </w:r>
-    <w:r>
-      <w:rPr>
-        <w:rFonts w:ascii="Liberation Sans" w:hAnsi="Liberation Sans"/>
-        <w:noProof/>
-        <w:sz w:val="18"/>
-        <w:szCs w:val="18"/>
-        <w:lang w:val="es-419" w:eastAsia="es-419"/>
-      </w:rPr>
-      <w:drawing>
-        <wp:anchor distT="0" distB="0" distL="0" distR="0" simplePos="0" relativeHeight="251664384" behindDoc="1" locked="0" layoutInCell="1" allowOverlap="1" wp14:anchorId="28230567" wp14:editId="62930653">
-          <wp:simplePos x="0" y="0"/>
-          <wp:positionH relativeFrom="column">
-            <wp:posOffset>5234305</wp:posOffset>
-          </wp:positionH>
-          <wp:positionV relativeFrom="paragraph">
-            <wp:posOffset>10795</wp:posOffset>
-          </wp:positionV>
-          <wp:extent cx="215900" cy="215900"/>
-          <wp:effectExtent l="0" t="0" r="0" b="0"/>
-          <wp:wrapSquare wrapText="largest"/>
-          <wp:docPr id="30" name="Picture 30"/>
-          <wp:cNvGraphicFramePr>
-            <a:graphicFrameLocks xmlns:a="http://schemas.openxmlformats.org/drawingml/2006/main" noChangeAspect="1"/>
-          </wp:cNvGraphicFramePr>
-          <a:graphic xmlns:a="http://schemas.openxmlformats.org/drawingml/2006/main">
-            <a:graphicData uri="http://schemas.openxmlformats.org/drawingml/2006/picture">
-              <pic:pic xmlns:pic="http://schemas.openxmlformats.org/drawingml/2006/picture">
-                <pic:nvPicPr>
-                  <pic:cNvPr id="11" name="Imagen4"/>
-                  <pic:cNvPicPr>
-                    <a:picLocks noChangeAspect="1" noChangeArrowheads="1"/>
-                  </pic:cNvPicPr>
-                </pic:nvPicPr>
-                <pic:blipFill>
-                  <a:blip r:embed="rId4"/>
-                  <a:stretch>
-                    <a:fillRect/>
-                  </a:stretch>
-                </pic:blipFill>
-                <pic:spPr bwMode="auto">
-                  <a:xfrm>
-                    <a:off x="0" y="0"/>
-                    <a:ext cx="215900" cy="215900"/>
-                  </a:xfrm>
-                  <a:prstGeom prst="rect">
-                    <a:avLst/>
-                  </a:prstGeom>
-                </pic:spPr>
-              </pic:pic>
-            </a:graphicData>
-          </a:graphic>
-        </wp:anchor>
-      </w:drawing>
-    </w:r>
-  </w:p>
-  <w:p>
-    <w:pPr>
-      <w:pStyle w:val="Footer"/>
-      <w:rPr>
-        <w:rFonts w:ascii="Liberation Sans" w:hAnsi="Liberation Sans" w:hint="eastAsia"/>
-        <w:sz w:val="18"/>
-        <w:szCs w:val="18"/>
-      </w:rPr>
-    </w:pPr>
-  </w:p>
-  <w:p>
-    <w:pPr>
-      <w:pStyle w:val="Footer"/>
-      <w:rPr>
-        <w:rFonts w:ascii="Liberation Sans" w:hAnsi="Liberation Sans" w:hint="eastAsia"/>
-        <w:sz w:val="18"/>
-        <w:szCs w:val="18"/>
-      </w:rPr>
-    </w:pPr>
-    <w:r>
-      <w:rPr>
         <w:rFonts w:ascii="Liberation Sans" w:hAnsi="Liberation Sans"/>
         <w:sz w:val="18"/>
         <w:szCs w:val="18"/>
       </w:rPr>
-      <w:t xml:space="preserve">    </w:t>
-    </w:r>
-    <w:r>
-      <w:rPr>
-        <w:rFonts w:ascii="Liberation Sans" w:hAnsi="Liberation Sans"/>
-        <w:sz w:val="18"/>
-        <w:szCs w:val="18"/>
-      </w:rPr>
-      <w:t>London</w:t>
-    </w:r>
-    <w:r>
-      <w:rPr>
-        <w:rFonts w:ascii="Liberation Sans" w:hAnsi="Liberation Sans"/>
-        <w:sz w:val="18"/>
-        <w:szCs w:val="18"/>
-      </w:rPr>
-      <w:t xml:space="preserve">, </w:t>
-    </w:r>
-    <w:r>
-      <w:rPr>
-        <w:rFonts w:ascii="Liberation Sans" w:hAnsi="Liberation Sans"/>
-        <w:sz w:val="18"/>
-        <w:szCs w:val="18"/>
-      </w:rPr>
-      <w:t>UK</w:t>
-    </w:r>
-    <w:r>
-      <w:rPr>
-        <w:rFonts w:ascii="Liberation Sans" w:hAnsi="Liberation Sans"/>
-        <w:sz w:val="18"/>
-        <w:szCs w:val="18"/>
-      </w:rPr>
-      <w:t xml:space="preserve">      </w:t>
-    </w:r>
-    <w:r>
-      <w:rPr>
-        <w:rFonts w:ascii="Liberation Sans" w:hAnsi="Liberation Sans"/>
-        <w:sz w:val="18"/>
-        <w:szCs w:val="18"/>
-      </w:rPr>
-      <w:t xml:space="preserve">  </w:t>
-    </w:r>
-    <w:r>
-      <w:rPr>
-        <w:rFonts w:ascii="Liberation Sans" w:hAnsi="Liberation Sans"/>
-        <w:sz w:val="18"/>
-        <w:szCs w:val="18"/>
-      </w:rPr>
-      <w:t xml:space="preserve">       </w:t>
-    </w:r>
-    <w:r>
-      <w:rPr>
-        <w:rFonts w:ascii="Liberation Sans" w:hAnsi="Liberation Sans"/>
-        <w:sz w:val="18"/>
-        <w:szCs w:val="18"/>
-      </w:rPr>
-      <w:t xml:space="preserve">   </w:t>
-    </w:r>
-    <w:r>
-      <w:rPr>
-        <w:rFonts w:ascii="Liberation Sans" w:hAnsi="Liberation Sans"/>
-        <w:sz w:val="18"/>
-        <w:szCs w:val="18"/>
-      </w:rPr>
-      <w:t xml:space="preserve">   </w:t>
-    </w:r>
-    <w:r>
-      <w:rPr>
-        <w:rFonts w:ascii="Liberation Sans" w:hAnsi="Liberation Sans"/>
-        <w:sz w:val="18"/>
-        <w:szCs w:val="18"/>
-      </w:rPr>
-      <w:t>+</w:t>
-    </w:r>
-    <w:r>
-      <w:rPr>
-        <w:rFonts w:ascii="Liberation Sans" w:hAnsi="Liberation Sans"/>
-        <w:sz w:val="18"/>
-        <w:szCs w:val="18"/>
-      </w:rPr>
-      <w:t>44</w:t>
-    </w:r>
-    <w:r>
-      <w:rPr>
-        <w:rFonts w:ascii="Liberation Sans" w:hAnsi="Liberation Sans"/>
-        <w:sz w:val="18"/>
-        <w:szCs w:val="18"/>
-      </w:rPr>
       <w:t xml:space="preserve"> </w:t>
     </w:r>
-    <w:r>
-      <w:rPr>
-        <w:rFonts w:ascii="Liberation Sans" w:hAnsi="Liberation Sans"/>
-        <w:sz w:val="18"/>
-        <w:szCs w:val="18"/>
-      </w:rPr>
-      <w:t>75</w:t>
-    </w:r>
-    <w:r>
-      <w:rPr>
-        <w:rFonts w:ascii="Liberation Sans" w:hAnsi="Liberation Sans"/>
-        <w:sz w:val="18"/>
-        <w:szCs w:val="18"/>
-      </w:rPr>
-      <w:t xml:space="preserve"> </w:t>
-    </w:r>
-    <w:r>
-      <w:rPr>
-        <w:rFonts w:ascii="Liberation Sans" w:hAnsi="Liberation Sans"/>
-        <w:sz w:val="18"/>
-        <w:szCs w:val="18"/>
-      </w:rPr>
-      <w:t>3837 3522</w:t>
-    </w:r>
-    <w:r>
-      <w:rPr>
-        <w:rFonts w:ascii="Liberation Sans" w:hAnsi="Liberation Sans"/>
-        <w:sz w:val="18"/>
-        <w:szCs w:val="18"/>
-      </w:rPr>
-      <w:t xml:space="preserve">                    </w:t>
-    </w:r>
-    <w:r>
-      <w:rPr>
-        <w:rFonts w:ascii="Liberation Sans" w:hAnsi="Liberation Sans"/>
-        <w:sz w:val="18"/>
-        <w:szCs w:val="18"/>
-      </w:rPr>
-      <w:t>elielparra@gmail.com</w:t>
-    </w:r>
-    <w:r>
-      <w:rPr>
-        <w:rFonts w:ascii="Liberation Sans" w:hAnsi="Liberation Sans"/>
-        <w:sz w:val="18"/>
-        <w:szCs w:val="18"/>
-      </w:rPr>
-      <w:t xml:space="preserve">                    </w:t>
-    </w:r>
-    <w:hyperlink r:id="rId5" w:history="1">
-      <w:r>
-        <w:rPr>
-          <w:rStyle w:val="Hyperlink"/>
-          <w:rFonts w:ascii="Liberation Sans" w:hAnsi="Liberation Sans"/>
-          <w:sz w:val="18"/>
-          <w:szCs w:val="18"/>
-        </w:rPr>
-        <w:t>linkedin.com/in/</w:t>
-      </w:r>
-      <w:proofErr w:type="spellStart"/>
-      <w:r>
-        <w:rPr>
-          <w:rStyle w:val="Hyperlink"/>
-          <w:rFonts w:ascii="Liberation Sans" w:hAnsi="Liberation Sans"/>
-          <w:sz w:val="18"/>
-          <w:szCs w:val="18"/>
-        </w:rPr>
-        <w:t>eliel-parra</w:t>
-      </w:r>
-      <w:proofErr w:type="spellEnd"/>
-      <w:r>
-        <w:rPr>
-          <w:rStyle w:val="Hyperlink"/>
-          <w:rFonts w:ascii="Liberation Sans" w:hAnsi="Liberation Sans"/>
-          <w:sz w:val="18"/>
-          <w:szCs w:val="18"/>
-        </w:rPr>
-        <w:t>/</w:t>
-      </w:r>
-    </w:hyperlink>
   </w:p>
 </w:ftr>
 </file>
@@ -5903,6 +4528,7 @@
     <w:lsdException w:name="HTML Sample" w:semiHidden="1" w:unhideWhenUsed="1"/>
     <w:lsdException w:name="HTML Typewriter" w:semiHidden="1" w:unhideWhenUsed="1"/>
     <w:lsdException w:name="HTML Variable" w:semiHidden="1" w:unhideWhenUsed="1"/>
+    <w:lsdException w:name="Normal Table" w:semiHidden="1" w:unhideWhenUsed="1"/>
     <w:lsdException w:name="annotation subject" w:semiHidden="1" w:unhideWhenUsed="1"/>
     <w:lsdException w:name="No List" w:semiHidden="1" w:unhideWhenUsed="1"/>
     <w:lsdException w:name="Outline List 1" w:semiHidden="1" w:unhideWhenUsed="1"/>
@@ -5945,8 +4571,11 @@
     <w:lsdException w:name="Table Contemporary" w:semiHidden="1" w:unhideWhenUsed="1"/>
     <w:lsdException w:name="Table Elegant" w:semiHidden="1" w:unhideWhenUsed="1"/>
     <w:lsdException w:name="Table Professional" w:semiHidden="1" w:unhideWhenUsed="1"/>
+    <w:lsdException w:name="Table Subtle 1" w:semiHidden="1" w:unhideWhenUsed="1"/>
     <w:lsdException w:name="Table Subtle 2" w:semiHidden="1" w:unhideWhenUsed="1"/>
     <w:lsdException w:name="Table Web 1" w:semiHidden="1" w:unhideWhenUsed="1"/>
+    <w:lsdException w:name="Table Web 2" w:semiHidden="1" w:unhideWhenUsed="1"/>
+    <w:lsdException w:name="Table Web 3" w:semiHidden="1" w:unhideWhenUsed="1"/>
     <w:lsdException w:name="Balloon Text" w:semiHidden="1" w:unhideWhenUsed="1"/>
     <w:lsdException w:name="Table Grid" w:uiPriority="39"/>
     <w:lsdException w:name="Table Theme" w:semiHidden="1" w:unhideWhenUsed="1"/>

--- a/cv-eliel-parra-eng.docx
+++ b/cv-eliel-parra-eng.docx
@@ -52,15 +52,7 @@
           <w:sz w:val="18"/>
           <w:szCs w:val="18"/>
         </w:rPr>
-        <w:t>years of experience delivering large complex programs with global impa</w:t>
-      </w:r>
-      <w:r>
-        <w:rPr>
-          <w:rFonts w:ascii="Avenir Book" w:hAnsi="Avenir Book" w:cs="Gill Sans"/>
-          <w:sz w:val="18"/>
-          <w:szCs w:val="18"/>
-        </w:rPr>
-        <w:t>ct.</w:t>
+        <w:t>years of experience delivering large complex programs with global impact.</w:t>
       </w:r>
     </w:p>
     <w:p>
@@ -145,63 +137,43 @@
           <w:szCs w:val="20"/>
         </w:rPr>
       </w:pPr>
-      <w:r>
-        <w:rPr>
-          <w:rFonts w:ascii="Avenir Book" w:hAnsi="Avenir Book" w:cs="Gill Sans"/>
-          <w:color w:val="auto"/>
-          <w:sz w:val="20"/>
-          <w:szCs w:val="20"/>
-        </w:rPr>
-        <w:fldChar w:fldCharType="begin"/>
-      </w:r>
-      <w:r>
-        <w:rPr>
-          <w:rFonts w:ascii="Avenir Book" w:hAnsi="Avenir Book" w:cs="Gill Sans"/>
-          <w:color w:val="auto"/>
-          <w:sz w:val="20"/>
-          <w:szCs w:val="20"/>
-        </w:rPr>
-        <w:instrText>HYPERLINK "https://www.linkedin.com/in/eliel-parra/"</w:instrText>
-      </w:r>
-      <w:r>
-        <w:rPr>
-          <w:rFonts w:ascii="Avenir Book" w:hAnsi="Avenir Book" w:cs="Gill Sans"/>
-          <w:color w:val="auto"/>
-          <w:sz w:val="20"/>
-          <w:szCs w:val="20"/>
-        </w:rPr>
-      </w:r>
-      <w:r>
-        <w:rPr>
-          <w:rFonts w:ascii="Avenir Book" w:hAnsi="Avenir Book" w:cs="Gill Sans"/>
-          <w:color w:val="auto"/>
-          <w:sz w:val="20"/>
-          <w:szCs w:val="20"/>
-        </w:rPr>
-        <w:fldChar w:fldCharType="separate"/>
-      </w:r>
-      <w:r>
-        <w:rPr>
-          <w:rStyle w:val="Hyperlink"/>
-          <w:rFonts w:ascii="Avenir Book" w:hAnsi="Avenir Book" w:cs="Gill Sans"/>
-          <w:color w:val="auto"/>
-          <w:sz w:val="20"/>
-          <w:szCs w:val="20"/>
-          <w:u w:val="none"/>
-        </w:rPr>
-        <w:t>linkedin.com/in/eliel-parra/</w:t>
-      </w:r>
-      <w:r>
-        <w:rPr>
-          <w:rStyle w:val="Hyperlink"/>
-          <w:rFonts w:ascii="Avenir Book" w:hAnsi="Avenir Book" w:cs="Gill Sans"/>
-          <w:color w:val="auto"/>
-          <w:sz w:val="20"/>
-          <w:szCs w:val="20"/>
-          <w:u w:val="none"/>
-        </w:rPr>
-        <w:fldChar w:fldCharType="end"/>
-      </w:r>
+      <w:hyperlink r:id="rId7" w:history="1">
+        <w:r>
+          <w:rPr>
+            <w:rStyle w:val="Hyperlink"/>
+            <w:rFonts w:ascii="Avenir Book" w:hAnsi="Avenir Book" w:cs="Gill Sans"/>
+            <w:color w:val="auto"/>
+            <w:sz w:val="20"/>
+            <w:szCs w:val="20"/>
+            <w:u w:val="none"/>
+          </w:rPr>
+          <w:t>linkedin.com/in/</w:t>
+        </w:r>
+        <w:proofErr w:type="spellStart"/>
+        <w:r>
+          <w:rPr>
+            <w:rStyle w:val="Hyperlink"/>
+            <w:rFonts w:ascii="Avenir Book" w:hAnsi="Avenir Book" w:cs="Gill Sans"/>
+            <w:color w:val="auto"/>
+            <w:sz w:val="20"/>
+            <w:szCs w:val="20"/>
+            <w:u w:val="none"/>
+          </w:rPr>
+          <w:t>eliel-parra</w:t>
+        </w:r>
+        <w:proofErr w:type="spellEnd"/>
+        <w:r>
+          <w:rPr>
+            <w:rStyle w:val="Hyperlink"/>
+            <w:rFonts w:ascii="Avenir Book" w:hAnsi="Avenir Book" w:cs="Gill Sans"/>
+            <w:color w:val="auto"/>
+            <w:sz w:val="20"/>
+            <w:szCs w:val="20"/>
+            <w:u w:val="none"/>
+          </w:rPr>
+          <w:t>/</w:t>
+        </w:r>
+      </w:hyperlink>
     </w:p>
     <w:p>
       <w:pPr>
@@ -211,7 +183,7 @@
           <w:szCs w:val="20"/>
         </w:rPr>
         <w:sectPr>
-          <w:footerReference w:type="default" r:id="rId7"/>
+          <w:footerReference w:type="default" r:id="rId8"/>
           <w:pgSz w:w="11900" w:h="16840"/>
           <w:pgMar w:top="850" w:right="1134" w:bottom="1264" w:left="1134" w:header="0" w:footer="567" w:gutter="0"/>
           <w:cols w:num="2" w:space="0" w:equalWidth="0">
@@ -271,7 +243,7 @@
                     </pic:cNvPicPr>
                   </pic:nvPicPr>
                   <pic:blipFill>
-                    <a:blip r:embed="rId8"/>
+                    <a:blip r:embed="rId9"/>
                     <a:stretch>
                       <a:fillRect/>
                     </a:stretch>
@@ -742,7 +714,7 @@
                     </pic:cNvPicPr>
                   </pic:nvPicPr>
                   <pic:blipFill>
-                    <a:blip r:embed="rId9"/>
+                    <a:blip r:embed="rId10"/>
                     <a:stretch>
                       <a:fillRect/>
                     </a:stretch>
@@ -782,7 +754,7 @@
     <w:p>
       <w:pPr>
         <w:rPr>
-          <w:rFonts w:ascii="Avenir Book" w:hAnsi="Avenir Book"/>
+          <w:rFonts w:ascii="Avenir Heavy" w:hAnsi="Avenir Heavy"/>
           <w:b/>
           <w:bCs/>
           <w:sz w:val="20"/>
@@ -791,7 +763,7 @@
       </w:pPr>
       <w:r>
         <w:rPr>
-          <w:rFonts w:ascii="Avenir Book" w:hAnsi="Avenir Book"/>
+          <w:rFonts w:ascii="Avenir Heavy" w:hAnsi="Avenir Heavy"/>
           <w:b/>
           <w:bCs/>
           <w:sz w:val="20"/>
@@ -1303,7 +1275,7 @@
     <w:p>
       <w:pPr>
         <w:rPr>
-          <w:rFonts w:ascii="Avenir Book" w:hAnsi="Avenir Book"/>
+          <w:rFonts w:ascii="Avenir Heavy" w:hAnsi="Avenir Heavy"/>
           <w:b/>
           <w:bCs/>
           <w:sz w:val="20"/>
@@ -1312,7 +1284,7 @@
       </w:pPr>
       <w:r>
         <w:rPr>
-          <w:rFonts w:ascii="Avenir Book" w:hAnsi="Avenir Book"/>
+          <w:rFonts w:ascii="Avenir Heavy" w:hAnsi="Avenir Heavy"/>
           <w:b/>
           <w:bCs/>
           <w:sz w:val="20"/>
@@ -1616,7 +1588,7 @@
     <w:p>
       <w:pPr>
         <w:rPr>
-          <w:rFonts w:ascii="Avenir Book" w:hAnsi="Avenir Book"/>
+          <w:rFonts w:ascii="Avenir Heavy" w:hAnsi="Avenir Heavy"/>
           <w:b/>
           <w:bCs/>
           <w:sz w:val="20"/>
@@ -1625,7 +1597,7 @@
       </w:pPr>
       <w:r>
         <w:rPr>
-          <w:rFonts w:ascii="Avenir Book" w:hAnsi="Avenir Book"/>
+          <w:rFonts w:ascii="Avenir Heavy" w:hAnsi="Avenir Heavy"/>
           <w:b/>
           <w:bCs/>
           <w:sz w:val="20"/>
@@ -2110,16 +2082,7 @@
     <w:p>
       <w:pPr>
         <w:rPr>
-          <w:rFonts w:ascii="Avenir Book" w:hAnsi="Avenir Book"/>
-          <w:sz w:val="20"/>
-          <w:szCs w:val="20"/>
-        </w:rPr>
-      </w:pPr>
-    </w:p>
-    <w:p>
-      <w:pPr>
-        <w:rPr>
-          <w:rFonts w:ascii="Avenir Book" w:hAnsi="Avenir Book"/>
+          <w:rFonts w:ascii="Avenir Heavy" w:hAnsi="Avenir Heavy"/>
           <w:b/>
           <w:bCs/>
           <w:sz w:val="20"/>
@@ -2128,17 +2091,18 @@
       </w:pPr>
       <w:r>
         <w:rPr>
-          <w:rFonts w:ascii="Avenir Book" w:hAnsi="Avenir Book"/>
+          <w:rFonts w:ascii="Avenir Heavy" w:hAnsi="Avenir Heavy"/>
           <w:b/>
           <w:bCs/>
           <w:sz w:val="20"/>
           <w:szCs w:val="20"/>
         </w:rPr>
+        <w:lastRenderedPageBreak/>
         <w:t xml:space="preserve">Senior </w:t>
       </w:r>
       <w:r>
         <w:rPr>
-          <w:rFonts w:ascii="Avenir Book" w:hAnsi="Avenir Book"/>
+          <w:rFonts w:ascii="Avenir Heavy" w:hAnsi="Avenir Heavy"/>
           <w:b/>
           <w:bCs/>
           <w:sz w:val="20"/>
@@ -2398,7 +2362,7 @@
     <w:p>
       <w:pPr>
         <w:rPr>
-          <w:rFonts w:ascii="Avenir Book" w:hAnsi="Avenir Book"/>
+          <w:rFonts w:ascii="Avenir Heavy" w:hAnsi="Avenir Heavy"/>
           <w:b/>
           <w:bCs/>
           <w:sz w:val="20"/>
@@ -2407,7 +2371,7 @@
       </w:pPr>
       <w:r>
         <w:rPr>
-          <w:rFonts w:ascii="Avenir Book" w:hAnsi="Avenir Book"/>
+          <w:rFonts w:ascii="Avenir Heavy" w:hAnsi="Avenir Heavy"/>
           <w:b/>
           <w:bCs/>
           <w:sz w:val="20"/>
@@ -2555,7 +2519,7 @@
     <w:p>
       <w:pPr>
         <w:rPr>
-          <w:rFonts w:ascii="Avenir Book" w:hAnsi="Avenir Book"/>
+          <w:rFonts w:ascii="Avenir Heavy" w:hAnsi="Avenir Heavy"/>
           <w:b/>
           <w:bCs/>
           <w:sz w:val="20"/>
@@ -2564,7 +2528,7 @@
       </w:pPr>
       <w:r>
         <w:rPr>
-          <w:rFonts w:ascii="Avenir Book" w:hAnsi="Avenir Book"/>
+          <w:rFonts w:ascii="Avenir Heavy" w:hAnsi="Avenir Heavy"/>
           <w:b/>
           <w:bCs/>
           <w:sz w:val="20"/>
@@ -2749,7 +2713,7 @@
                     </pic:cNvPicPr>
                   </pic:nvPicPr>
                   <pic:blipFill>
-                    <a:blip r:embed="rId10"/>
+                    <a:blip r:embed="rId11"/>
                     <a:stretch>
                       <a:fillRect/>
                     </a:stretch>
@@ -2791,46 +2755,70 @@
     <w:p>
       <w:pPr>
         <w:rPr>
-          <w:rFonts w:ascii="Avenir Book" w:hAnsi="Avenir Book"/>
+          <w:rFonts w:ascii="Avenir Heavy" w:hAnsi="Avenir Heavy"/>
           <w:b/>
           <w:bCs/>
           <w:sz w:val="20"/>
           <w:szCs w:val="20"/>
-          <w:lang w:val="es-419"/>
-        </w:rPr>
-      </w:pPr>
-      <w:r>
-        <w:rPr>
-          <w:rFonts w:ascii="Avenir Book" w:hAnsi="Avenir Book"/>
+          <w:lang w:val="en-GB"/>
+        </w:rPr>
+      </w:pPr>
+      <w:r>
+        <w:rPr>
+          <w:rFonts w:ascii="Avenir Heavy" w:hAnsi="Avenir Heavy"/>
           <w:b/>
           <w:bCs/>
           <w:sz w:val="20"/>
           <w:szCs w:val="20"/>
-          <w:lang w:val="es-419"/>
+          <w:lang w:val="en-GB"/>
         </w:rPr>
         <w:t xml:space="preserve">Computer </w:t>
       </w:r>
       <w:r>
         <w:rPr>
-          <w:rFonts w:ascii="Avenir Book" w:hAnsi="Avenir Book"/>
+          <w:rFonts w:ascii="Avenir Heavy" w:hAnsi="Avenir Heavy"/>
           <w:b/>
           <w:bCs/>
           <w:sz w:val="20"/>
           <w:szCs w:val="20"/>
-          <w:lang w:val="es-419"/>
+          <w:lang w:val="en-GB"/>
         </w:rPr>
         <w:t>Science</w:t>
       </w:r>
       <w:r>
         <w:rPr>
-          <w:rFonts w:ascii="Avenir Book" w:hAnsi="Avenir Book"/>
+          <w:rFonts w:ascii="Avenir Heavy" w:hAnsi="Avenir Heavy"/>
           <w:b/>
           <w:bCs/>
           <w:sz w:val="20"/>
           <w:szCs w:val="20"/>
-          <w:lang w:val="es-419"/>
-        </w:rPr>
-        <w:t xml:space="preserve"> | Universidad Católica Andrés Bello</w:t>
+          <w:lang w:val="en-GB"/>
+        </w:rPr>
+        <w:t xml:space="preserve"> | Universidad </w:t>
+      </w:r>
+      <w:proofErr w:type="spellStart"/>
+      <w:r>
+        <w:rPr>
+          <w:rFonts w:ascii="Avenir Heavy" w:hAnsi="Avenir Heavy"/>
+          <w:b/>
+          <w:bCs/>
+          <w:sz w:val="20"/>
+          <w:szCs w:val="20"/>
+          <w:lang w:val="en-GB"/>
+        </w:rPr>
+        <w:t>Católica</w:t>
+      </w:r>
+      <w:proofErr w:type="spellEnd"/>
+      <w:r>
+        <w:rPr>
+          <w:rFonts w:ascii="Avenir Heavy" w:hAnsi="Avenir Heavy"/>
+          <w:b/>
+          <w:bCs/>
+          <w:sz w:val="20"/>
+          <w:szCs w:val="20"/>
+          <w:lang w:val="en-GB"/>
+        </w:rPr>
+        <w:t xml:space="preserve"> Andrés Bello</w:t>
       </w:r>
     </w:p>
     <w:p>
@@ -2841,7 +2829,7 @@
           <w:iCs/>
           <w:sz w:val="18"/>
           <w:szCs w:val="18"/>
-          <w:lang w:val="es-419"/>
+          <w:lang w:val="en-GB"/>
         </w:rPr>
       </w:pPr>
       <w:r>
@@ -2851,7 +2839,7 @@
           <w:iCs/>
           <w:sz w:val="18"/>
           <w:szCs w:val="18"/>
-          <w:lang w:val="es-419"/>
+          <w:lang w:val="en-GB"/>
         </w:rPr>
         <w:t>Caracas, Venezuela | 2006</w:t>
       </w:r>
@@ -2862,7 +2850,7 @@
           <w:rFonts w:ascii="Avenir Book" w:hAnsi="Avenir Book"/>
           <w:sz w:val="20"/>
           <w:szCs w:val="20"/>
-          <w:lang w:val="es-419"/>
+          <w:lang w:val="en-GB"/>
         </w:rPr>
       </w:pPr>
     </w:p>

--- a/cv-eliel-parra-eng.docx
+++ b/cv-eliel-parra-eng.docx
@@ -35,7 +35,23 @@
           <w:sz w:val="18"/>
           <w:szCs w:val="18"/>
         </w:rPr>
-        <w:t xml:space="preserve">Technical Program Manager and software engineering leader with 10+ </w:t>
+        <w:t>Technical Program Manager and software engineering leader with 1</w:t>
+      </w:r>
+      <w:r>
+        <w:rPr>
+          <w:rFonts w:ascii="Avenir Book" w:hAnsi="Avenir Book" w:cs="Gill Sans"/>
+          <w:sz w:val="18"/>
+          <w:szCs w:val="18"/>
+        </w:rPr>
+        <w:t>3</w:t>
+      </w:r>
+      <w:r>
+        <w:rPr>
+          <w:rFonts w:ascii="Avenir Book" w:hAnsi="Avenir Book" w:cs="Gill Sans"/>
+          <w:sz w:val="18"/>
+          <w:szCs w:val="18"/>
+        </w:rPr>
+        <w:t xml:space="preserve">+ </w:t>
       </w:r>
     </w:p>
     <w:p>
@@ -370,7 +386,7 @@
           <w:sz w:val="20"/>
           <w:szCs w:val="20"/>
         </w:rPr>
-        <w:t>Influence</w:t>
+        <w:t>Strategic planning</w:t>
       </w:r>
     </w:p>
     <w:p>
@@ -466,7 +482,7 @@
           <w:sz w:val="20"/>
           <w:szCs w:val="20"/>
         </w:rPr>
-        <w:t>Software development</w:t>
+        <w:t>Data analysis</w:t>
       </w:r>
     </w:p>
     <w:p>
@@ -490,7 +506,7 @@
           <w:sz w:val="20"/>
           <w:szCs w:val="20"/>
         </w:rPr>
-        <w:t>Distributed systems</w:t>
+        <w:t>Software development</w:t>
       </w:r>
     </w:p>
     <w:p>
@@ -514,7 +530,7 @@
           <w:sz w:val="20"/>
           <w:szCs w:val="20"/>
         </w:rPr>
-        <w:t>Cloud infrastructure</w:t>
+        <w:t>Distributed systems</w:t>
       </w:r>
     </w:p>
     <w:p>
@@ -538,7 +554,7 @@
           <w:sz w:val="20"/>
           <w:szCs w:val="20"/>
         </w:rPr>
-        <w:t>Data analysis</w:t>
+        <w:t>Cloud infrastructure</w:t>
       </w:r>
     </w:p>
     <w:p>
@@ -634,7 +650,7 @@
           <w:sz w:val="20"/>
           <w:szCs w:val="20"/>
         </w:rPr>
-        <w:t>Fluent English speaker</w:t>
+        <w:t>Fluent English</w:t>
       </w:r>
     </w:p>
     <w:p>
@@ -664,7 +680,16 @@
           <w:sz w:val="20"/>
           <w:szCs w:val="20"/>
         </w:rPr>
-        <w:t>Native Spanish speaker</w:t>
+        <w:t>Native Spanis</w:t>
+      </w:r>
+      <w:r>
+        <w:rPr>
+          <w:rFonts w:ascii="Avenir Book" w:hAnsi="Avenir Book"/>
+          <w:color w:val="000000" w:themeColor="text1"/>
+          <w:sz w:val="20"/>
+          <w:szCs w:val="20"/>
+        </w:rPr>
+        <w:t>h</w:t>
       </w:r>
     </w:p>
     <w:p>
@@ -804,75 +829,80 @@
     </w:p>
     <w:p>
       <w:pPr>
-        <w:rPr>
-          <w:rFonts w:ascii="Avenir Book" w:hAnsi="Avenir Book"/>
-          <w:sz w:val="20"/>
-          <w:szCs w:val="20"/>
-        </w:rPr>
-      </w:pPr>
-      <w:r>
-        <w:rPr>
-          <w:rFonts w:ascii="Avenir Book" w:hAnsi="Avenir Book"/>
-          <w:sz w:val="20"/>
-          <w:szCs w:val="20"/>
-        </w:rPr>
-        <w:t>Accountable</w:t>
-      </w:r>
-      <w:r>
-        <w:rPr>
-          <w:rFonts w:ascii="Avenir Book" w:hAnsi="Avenir Book"/>
-          <w:sz w:val="20"/>
-          <w:szCs w:val="20"/>
-        </w:rPr>
-        <w:t xml:space="preserve"> for the</w:t>
-      </w:r>
-      <w:r>
-        <w:rPr>
-          <w:rFonts w:ascii="Avenir Book" w:hAnsi="Avenir Book"/>
-          <w:sz w:val="20"/>
-          <w:szCs w:val="20"/>
-        </w:rPr>
-        <w:t xml:space="preserve"> overall strategy and </w:t>
-      </w:r>
-      <w:r>
-        <w:rPr>
-          <w:rFonts w:ascii="Avenir Book" w:hAnsi="Avenir Book"/>
-          <w:sz w:val="20"/>
-          <w:szCs w:val="20"/>
-        </w:rPr>
-        <w:t>execution</w:t>
-      </w:r>
-      <w:r>
-        <w:rPr>
-          <w:rFonts w:ascii="Avenir Book" w:hAnsi="Avenir Book"/>
-          <w:sz w:val="20"/>
-          <w:szCs w:val="20"/>
-        </w:rPr>
-        <w:t xml:space="preserve"> of</w:t>
-      </w:r>
-      <w:r>
-        <w:rPr>
-          <w:rFonts w:ascii="Avenir Book" w:hAnsi="Avenir Book"/>
-          <w:sz w:val="20"/>
-          <w:szCs w:val="20"/>
-        </w:rPr>
-        <w:t xml:space="preserve"> Channels</w:t>
-      </w:r>
-      <w:r>
-        <w:rPr>
-          <w:rFonts w:ascii="Avenir Book" w:hAnsi="Avenir Book"/>
-          <w:sz w:val="20"/>
-          <w:szCs w:val="20"/>
-        </w:rPr>
-        <w:t xml:space="preserve"> Acquisitions</w:t>
-      </w:r>
-      <w:r>
-        <w:rPr>
-          <w:rFonts w:ascii="Avenir Book" w:hAnsi="Avenir Book"/>
-          <w:sz w:val="20"/>
-          <w:szCs w:val="20"/>
-        </w:rPr>
-        <w:t xml:space="preserve"> program</w:t>
+        <w:pStyle w:val="ListParagraph"/>
+        <w:numPr>
+          <w:ilvl w:val="0"/>
+          <w:numId w:val="1"/>
+        </w:numPr>
+        <w:rPr>
+          <w:rFonts w:ascii="Avenir Book" w:hAnsi="Avenir Book"/>
+          <w:sz w:val="20"/>
+          <w:szCs w:val="20"/>
+        </w:rPr>
+      </w:pPr>
+      <w:r>
+        <w:rPr>
+          <w:rFonts w:ascii="Avenir Book" w:hAnsi="Avenir Book"/>
+          <w:sz w:val="20"/>
+          <w:szCs w:val="20"/>
+        </w:rPr>
+        <w:t>Own</w:t>
+      </w:r>
+      <w:r>
+        <w:rPr>
+          <w:rFonts w:ascii="Avenir Book" w:hAnsi="Avenir Book"/>
+          <w:sz w:val="20"/>
+          <w:szCs w:val="20"/>
+        </w:rPr>
+        <w:t xml:space="preserve"> the lifecycle </w:t>
+      </w:r>
+      <w:r>
+        <w:rPr>
+          <w:rFonts w:ascii="Avenir Book" w:hAnsi="Avenir Book"/>
+          <w:sz w:val="20"/>
+          <w:szCs w:val="20"/>
+        </w:rPr>
+        <w:t xml:space="preserve">of programs in </w:t>
+      </w:r>
+      <w:r>
+        <w:rPr>
+          <w:rFonts w:ascii="Avenir Book" w:hAnsi="Avenir Book"/>
+          <w:sz w:val="20"/>
+          <w:szCs w:val="20"/>
+        </w:rPr>
+        <w:t>Prime Video Channels Subscriptions</w:t>
+      </w:r>
+      <w:r>
+        <w:rPr>
+          <w:rFonts w:ascii="Avenir Book" w:hAnsi="Avenir Book"/>
+          <w:sz w:val="20"/>
+          <w:szCs w:val="20"/>
+        </w:rPr>
+        <w:t xml:space="preserve"> which</w:t>
+      </w:r>
+      <w:r>
+        <w:rPr>
+          <w:rFonts w:ascii="Avenir Book" w:hAnsi="Avenir Book"/>
+          <w:sz w:val="20"/>
+          <w:szCs w:val="20"/>
+        </w:rPr>
+        <w:t xml:space="preserve"> enabl</w:t>
+      </w:r>
+      <w:r>
+        <w:rPr>
+          <w:rFonts w:ascii="Avenir Book" w:hAnsi="Avenir Book"/>
+          <w:sz w:val="20"/>
+          <w:szCs w:val="20"/>
+        </w:rPr>
+        <w:t>es</w:t>
+      </w:r>
+      <w:r>
+        <w:rPr>
+          <w:rFonts w:ascii="Avenir Book" w:hAnsi="Avenir Book"/>
+          <w:sz w:val="20"/>
+          <w:szCs w:val="20"/>
+        </w:rPr>
+        <w:t xml:space="preserve"> 50+</w:t>
       </w:r>
       <w:r>
         <w:rPr>
@@ -888,31 +918,69 @@
           <w:sz w:val="20"/>
           <w:szCs w:val="20"/>
         </w:rPr>
-        <w:t>in Prime Video</w:t>
-      </w:r>
-      <w:r>
-        <w:rPr>
-          <w:rFonts w:ascii="Avenir Book" w:hAnsi="Avenir Book"/>
-          <w:sz w:val="20"/>
-          <w:szCs w:val="20"/>
-        </w:rPr>
-        <w:t xml:space="preserve">. Manage </w:t>
-      </w:r>
-      <w:r>
-        <w:rPr>
-          <w:rFonts w:ascii="Avenir Book" w:hAnsi="Avenir Book"/>
-          <w:sz w:val="20"/>
-          <w:szCs w:val="20"/>
-        </w:rPr>
-        <w:t xml:space="preserve">the lifecycle of </w:t>
-      </w:r>
-      <w:r>
-        <w:rPr>
-          <w:rFonts w:ascii="Avenir Book" w:hAnsi="Avenir Book"/>
-          <w:sz w:val="20"/>
-          <w:szCs w:val="20"/>
-        </w:rPr>
-        <w:t>initiatives that span different VP</w:t>
+        <w:t>MM customers</w:t>
+      </w:r>
+      <w:r>
+        <w:rPr>
+          <w:rFonts w:ascii="Avenir Book" w:hAnsi="Avenir Book"/>
+          <w:sz w:val="20"/>
+          <w:szCs w:val="20"/>
+        </w:rPr>
+        <w:t xml:space="preserve"> in 15 countries</w:t>
+      </w:r>
+      <w:r>
+        <w:rPr>
+          <w:rFonts w:ascii="Avenir Book" w:hAnsi="Avenir Book"/>
+          <w:sz w:val="20"/>
+          <w:szCs w:val="20"/>
+        </w:rPr>
+        <w:t xml:space="preserve"> subscribe to third-party content</w:t>
+      </w:r>
+      <w:r>
+        <w:rPr>
+          <w:rFonts w:ascii="Avenir Book" w:hAnsi="Avenir Book"/>
+          <w:sz w:val="20"/>
+          <w:szCs w:val="20"/>
+        </w:rPr>
+        <w:t xml:space="preserve"> through Prime Video.</w:t>
+      </w:r>
+    </w:p>
+    <w:p>
+      <w:pPr>
+        <w:pStyle w:val="ListParagraph"/>
+        <w:numPr>
+          <w:ilvl w:val="0"/>
+          <w:numId w:val="1"/>
+        </w:numPr>
+        <w:rPr>
+          <w:rFonts w:ascii="Avenir Book" w:hAnsi="Avenir Book"/>
+          <w:sz w:val="20"/>
+          <w:szCs w:val="20"/>
+        </w:rPr>
+      </w:pPr>
+      <w:r>
+        <w:rPr>
+          <w:rFonts w:ascii="Avenir Book" w:hAnsi="Avenir Book"/>
+          <w:sz w:val="20"/>
+          <w:szCs w:val="20"/>
+        </w:rPr>
+        <w:t>Manage</w:t>
+      </w:r>
+      <w:r>
+        <w:rPr>
+          <w:rFonts w:ascii="Avenir Book" w:hAnsi="Avenir Book"/>
+          <w:sz w:val="20"/>
+          <w:szCs w:val="20"/>
+        </w:rPr>
+        <w:t xml:space="preserve"> effort </w:t>
+      </w:r>
+      <w:r>
+        <w:rPr>
+          <w:rFonts w:ascii="Avenir Book" w:hAnsi="Avenir Book"/>
+          <w:sz w:val="20"/>
+          <w:szCs w:val="20"/>
+        </w:rPr>
+        <w:t>of</w:t>
       </w:r>
       <w:r>
         <w:rPr>
@@ -928,79 +996,15 @@
           <w:sz w:val="20"/>
           <w:szCs w:val="20"/>
         </w:rPr>
-        <w:t xml:space="preserve">organizations and geographies. </w:t>
-      </w:r>
-      <w:r>
-        <w:rPr>
-          <w:rFonts w:ascii="Avenir Book" w:hAnsi="Avenir Book"/>
-          <w:sz w:val="20"/>
-          <w:szCs w:val="20"/>
-        </w:rPr>
-        <w:t>Bridge the gap</w:t>
-      </w:r>
-      <w:r>
-        <w:rPr>
-          <w:rFonts w:ascii="Avenir Book" w:hAnsi="Avenir Book"/>
-          <w:sz w:val="20"/>
-          <w:szCs w:val="20"/>
-        </w:rPr>
-        <w:t xml:space="preserve"> between technical and business stakeholders</w:t>
-      </w:r>
-      <w:r>
-        <w:rPr>
-          <w:rFonts w:ascii="Avenir Book" w:hAnsi="Avenir Book"/>
-          <w:sz w:val="20"/>
-          <w:szCs w:val="20"/>
-        </w:rPr>
-        <w:t xml:space="preserve"> by driving mindful discussion that </w:t>
-      </w:r>
-      <w:r>
-        <w:rPr>
-          <w:rFonts w:ascii="Avenir Book" w:hAnsi="Avenir Book"/>
-          <w:sz w:val="20"/>
-          <w:szCs w:val="20"/>
-        </w:rPr>
-        <w:t>align needs</w:t>
-      </w:r>
-      <w:r>
-        <w:rPr>
-          <w:rFonts w:ascii="Avenir Book" w:hAnsi="Avenir Book"/>
-          <w:sz w:val="20"/>
-          <w:szCs w:val="20"/>
-        </w:rPr>
-        <w:t xml:space="preserve">, </w:t>
-      </w:r>
-      <w:r>
-        <w:rPr>
-          <w:rFonts w:ascii="Avenir Book" w:hAnsi="Avenir Book"/>
-          <w:sz w:val="20"/>
-          <w:szCs w:val="20"/>
-        </w:rPr>
-        <w:t>influenc</w:t>
-      </w:r>
-      <w:r>
-        <w:rPr>
-          <w:rFonts w:ascii="Avenir Book" w:hAnsi="Avenir Book"/>
-          <w:sz w:val="20"/>
-          <w:szCs w:val="20"/>
-        </w:rPr>
-        <w:t>e</w:t>
-      </w:r>
-      <w:r>
-        <w:rPr>
-          <w:rFonts w:ascii="Avenir Book" w:hAnsi="Avenir Book"/>
-          <w:sz w:val="20"/>
-          <w:szCs w:val="20"/>
-        </w:rPr>
-        <w:t xml:space="preserve"> resource allocation</w:t>
-      </w:r>
-      <w:r>
-        <w:rPr>
-          <w:rFonts w:ascii="Avenir Book" w:hAnsi="Avenir Book"/>
-          <w:sz w:val="20"/>
-          <w:szCs w:val="20"/>
-        </w:rPr>
-        <w:t xml:space="preserve"> and prioritization, and lead to crisps decisions.</w:t>
+        <w:t>Tech, Product, Business, Finance, Marketing, and Legal</w:t>
+      </w:r>
+      <w:r>
+        <w:rPr>
+          <w:rFonts w:ascii="Avenir Book" w:hAnsi="Avenir Book"/>
+          <w:sz w:val="20"/>
+          <w:szCs w:val="20"/>
+        </w:rPr>
+        <w:t xml:space="preserve"> teams in different</w:t>
       </w:r>
       <w:r>
         <w:rPr>
@@ -1016,33 +1020,15 @@
           <w:sz w:val="20"/>
           <w:szCs w:val="20"/>
         </w:rPr>
-        <w:t>Set roadmap and goals, track milestones, identify and mitigate risks, and communicate progress to senior leadership.</w:t>
-      </w:r>
-    </w:p>
-    <w:p>
-      <w:pPr>
-        <w:rPr>
-          <w:rFonts w:ascii="Avenir Book" w:hAnsi="Avenir Book"/>
-          <w:sz w:val="20"/>
-          <w:szCs w:val="20"/>
-        </w:rPr>
-      </w:pPr>
-    </w:p>
-    <w:p>
-      <w:pPr>
-        <w:rPr>
-          <w:rFonts w:ascii="Avenir Book" w:hAnsi="Avenir Book"/>
-          <w:sz w:val="20"/>
-          <w:szCs w:val="20"/>
-        </w:rPr>
-      </w:pPr>
-      <w:r>
-        <w:rPr>
-          <w:rFonts w:ascii="Avenir Book" w:hAnsi="Avenir Book"/>
-          <w:sz w:val="20"/>
-          <w:szCs w:val="20"/>
-        </w:rPr>
-        <w:t>Enable</w:t>
+        <w:t>geographies</w:t>
+      </w:r>
+      <w:r>
+        <w:rPr>
+          <w:rFonts w:ascii="Avenir Book" w:hAnsi="Avenir Book"/>
+          <w:sz w:val="20"/>
+          <w:szCs w:val="20"/>
+        </w:rPr>
+        <w:t>;</w:t>
       </w:r>
       <w:r>
         <w:rPr>
@@ -1058,103 +1044,209 @@
           <w:sz w:val="20"/>
           <w:szCs w:val="20"/>
         </w:rPr>
-        <w:t>50</w:t>
-      </w:r>
-      <w:r>
-        <w:rPr>
-          <w:rFonts w:ascii="Avenir Book" w:hAnsi="Avenir Book"/>
-          <w:sz w:val="20"/>
-          <w:szCs w:val="20"/>
-        </w:rPr>
-        <w:t>+</w:t>
-      </w:r>
-      <w:r>
-        <w:rPr>
-          <w:rFonts w:ascii="Avenir Book" w:hAnsi="Avenir Book"/>
-          <w:sz w:val="20"/>
-          <w:szCs w:val="20"/>
-        </w:rPr>
-        <w:t xml:space="preserve"> </w:t>
-      </w:r>
-      <w:r>
-        <w:rPr>
-          <w:rFonts w:ascii="Avenir Book" w:hAnsi="Avenir Book"/>
-          <w:sz w:val="20"/>
-          <w:szCs w:val="20"/>
-        </w:rPr>
-        <w:t xml:space="preserve">MM </w:t>
-      </w:r>
-      <w:r>
-        <w:rPr>
-          <w:rFonts w:ascii="Avenir Book" w:hAnsi="Avenir Book"/>
-          <w:sz w:val="20"/>
-          <w:szCs w:val="20"/>
-        </w:rPr>
-        <w:t xml:space="preserve">of customers </w:t>
-      </w:r>
-      <w:r>
-        <w:rPr>
-          <w:rFonts w:ascii="Avenir Book" w:hAnsi="Avenir Book"/>
-          <w:sz w:val="20"/>
-          <w:szCs w:val="20"/>
-        </w:rPr>
-        <w:t>worldwide</w:t>
-      </w:r>
-      <w:r>
-        <w:rPr>
-          <w:rFonts w:ascii="Avenir Book" w:hAnsi="Avenir Book"/>
-          <w:sz w:val="20"/>
-          <w:szCs w:val="20"/>
-        </w:rPr>
-        <w:t xml:space="preserve"> to discover, try, and subscribe to a large </w:t>
-      </w:r>
-      <w:r>
-        <w:rPr>
-          <w:rFonts w:ascii="Avenir Book" w:hAnsi="Avenir Book"/>
-          <w:sz w:val="20"/>
-          <w:szCs w:val="20"/>
-        </w:rPr>
-        <w:t>choice</w:t>
-      </w:r>
-      <w:r>
-        <w:rPr>
-          <w:rFonts w:ascii="Avenir Book" w:hAnsi="Avenir Book"/>
-          <w:sz w:val="20"/>
-          <w:szCs w:val="20"/>
-        </w:rPr>
-        <w:t xml:space="preserve"> of channel</w:t>
-      </w:r>
-      <w:r>
-        <w:rPr>
-          <w:rFonts w:ascii="Avenir Book" w:hAnsi="Avenir Book"/>
-          <w:sz w:val="20"/>
-          <w:szCs w:val="20"/>
-        </w:rPr>
-        <w:t>s</w:t>
-      </w:r>
-      <w:r>
-        <w:rPr>
-          <w:rFonts w:ascii="Avenir Book" w:hAnsi="Avenir Book"/>
-          <w:sz w:val="20"/>
-          <w:szCs w:val="20"/>
-        </w:rPr>
-        <w:t xml:space="preserve"> through Prime Video’s web, mobile, and set</w:t>
-      </w:r>
-      <w:r>
-        <w:rPr>
-          <w:rFonts w:ascii="Avenir Book" w:hAnsi="Avenir Book"/>
-          <w:sz w:val="20"/>
-          <w:szCs w:val="20"/>
-        </w:rPr>
-        <w:t>-</w:t>
-      </w:r>
-      <w:r>
-        <w:rPr>
-          <w:rFonts w:ascii="Avenir Book" w:hAnsi="Avenir Book"/>
-          <w:sz w:val="20"/>
-          <w:szCs w:val="20"/>
-        </w:rPr>
-        <w:t>top box apps</w:t>
+        <w:t>f</w:t>
+      </w:r>
+      <w:r>
+        <w:rPr>
+          <w:rFonts w:ascii="Avenir Book" w:hAnsi="Avenir Book"/>
+          <w:sz w:val="20"/>
+          <w:szCs w:val="20"/>
+        </w:rPr>
+        <w:t>oster</w:t>
+      </w:r>
+      <w:r>
+        <w:rPr>
+          <w:rFonts w:ascii="Avenir Book" w:hAnsi="Avenir Book"/>
+          <w:sz w:val="20"/>
+          <w:szCs w:val="20"/>
+        </w:rPr>
+        <w:t>ing</w:t>
+      </w:r>
+      <w:r>
+        <w:rPr>
+          <w:rFonts w:ascii="Avenir Book" w:hAnsi="Avenir Book"/>
+          <w:sz w:val="20"/>
+          <w:szCs w:val="20"/>
+        </w:rPr>
+        <w:t xml:space="preserve"> share understanding</w:t>
+      </w:r>
+      <w:r>
+        <w:rPr>
+          <w:rFonts w:ascii="Avenir Book" w:hAnsi="Avenir Book"/>
+          <w:sz w:val="20"/>
+          <w:szCs w:val="20"/>
+        </w:rPr>
+        <w:t xml:space="preserve"> and </w:t>
+      </w:r>
+      <w:r>
+        <w:rPr>
+          <w:rFonts w:ascii="Avenir Book" w:hAnsi="Avenir Book"/>
+          <w:sz w:val="20"/>
+          <w:szCs w:val="20"/>
+        </w:rPr>
+        <w:t>bridg</w:t>
+      </w:r>
+      <w:r>
+        <w:rPr>
+          <w:rFonts w:ascii="Avenir Book" w:hAnsi="Avenir Book"/>
+          <w:sz w:val="20"/>
+          <w:szCs w:val="20"/>
+        </w:rPr>
+        <w:t>ing</w:t>
+      </w:r>
+      <w:r>
+        <w:rPr>
+          <w:rFonts w:ascii="Avenir Book" w:hAnsi="Avenir Book"/>
+          <w:sz w:val="20"/>
+          <w:szCs w:val="20"/>
+        </w:rPr>
+        <w:t xml:space="preserve"> the gap between technical and business teams.</w:t>
+      </w:r>
+    </w:p>
+    <w:p>
+      <w:pPr>
+        <w:pStyle w:val="ListParagraph"/>
+        <w:numPr>
+          <w:ilvl w:val="0"/>
+          <w:numId w:val="1"/>
+        </w:numPr>
+        <w:rPr>
+          <w:rFonts w:ascii="Avenir Book" w:hAnsi="Avenir Book"/>
+          <w:sz w:val="20"/>
+          <w:szCs w:val="20"/>
+        </w:rPr>
+      </w:pPr>
+      <w:r>
+        <w:rPr>
+          <w:rFonts w:ascii="Avenir Book" w:hAnsi="Avenir Book"/>
+          <w:sz w:val="20"/>
+          <w:szCs w:val="20"/>
+        </w:rPr>
+        <w:t xml:space="preserve">Influence </w:t>
+      </w:r>
+      <w:r>
+        <w:rPr>
+          <w:rFonts w:ascii="Avenir Book" w:hAnsi="Avenir Book"/>
+          <w:sz w:val="20"/>
+          <w:szCs w:val="20"/>
+        </w:rPr>
+        <w:t xml:space="preserve">product </w:t>
+      </w:r>
+      <w:r>
+        <w:rPr>
+          <w:rFonts w:ascii="Avenir Book" w:hAnsi="Avenir Book"/>
+          <w:sz w:val="20"/>
+          <w:szCs w:val="20"/>
+        </w:rPr>
+        <w:t>roadmap prioritisation and resource allocation across different teams.</w:t>
+      </w:r>
+    </w:p>
+    <w:p>
+      <w:pPr>
+        <w:pStyle w:val="ListParagraph"/>
+        <w:numPr>
+          <w:ilvl w:val="0"/>
+          <w:numId w:val="1"/>
+        </w:numPr>
+        <w:rPr>
+          <w:rFonts w:ascii="Avenir Book" w:hAnsi="Avenir Book"/>
+          <w:sz w:val="20"/>
+          <w:szCs w:val="20"/>
+        </w:rPr>
+      </w:pPr>
+      <w:r>
+        <w:rPr>
+          <w:rFonts w:ascii="Avenir Book" w:hAnsi="Avenir Book"/>
+          <w:sz w:val="20"/>
+          <w:szCs w:val="20"/>
+        </w:rPr>
+        <w:t xml:space="preserve">Create and maintain delivery plans, </w:t>
+      </w:r>
+      <w:r>
+        <w:rPr>
+          <w:rFonts w:ascii="Avenir Book" w:hAnsi="Avenir Book"/>
+          <w:sz w:val="20"/>
+          <w:szCs w:val="20"/>
+        </w:rPr>
+        <w:t xml:space="preserve">track milestones, </w:t>
+      </w:r>
+      <w:r>
+        <w:rPr>
+          <w:rFonts w:ascii="Avenir Book" w:hAnsi="Avenir Book"/>
+          <w:sz w:val="20"/>
+          <w:szCs w:val="20"/>
+        </w:rPr>
+        <w:t>assess</w:t>
+      </w:r>
+      <w:r>
+        <w:rPr>
+          <w:rFonts w:ascii="Avenir Book" w:hAnsi="Avenir Book"/>
+          <w:sz w:val="20"/>
+          <w:szCs w:val="20"/>
+        </w:rPr>
+        <w:t xml:space="preserve"> risks, and communicate </w:t>
+      </w:r>
+      <w:r>
+        <w:rPr>
+          <w:rFonts w:ascii="Avenir Book" w:hAnsi="Avenir Book"/>
+          <w:sz w:val="20"/>
+          <w:szCs w:val="20"/>
+        </w:rPr>
+        <w:t>status to stakeholders up to senior leadership.</w:t>
+      </w:r>
+    </w:p>
+    <w:p>
+      <w:pPr>
+        <w:pStyle w:val="ListParagraph"/>
+        <w:numPr>
+          <w:ilvl w:val="0"/>
+          <w:numId w:val="1"/>
+        </w:numPr>
+        <w:rPr>
+          <w:rFonts w:ascii="Avenir Book" w:hAnsi="Avenir Book"/>
+          <w:sz w:val="20"/>
+          <w:szCs w:val="20"/>
+        </w:rPr>
+      </w:pPr>
+      <w:r>
+        <w:rPr>
+          <w:rFonts w:ascii="Avenir Book" w:hAnsi="Avenir Book"/>
+          <w:sz w:val="20"/>
+          <w:szCs w:val="20"/>
+        </w:rPr>
+        <w:t xml:space="preserve">Simplify </w:t>
+      </w:r>
+      <w:r>
+        <w:rPr>
+          <w:rFonts w:ascii="Avenir Book" w:hAnsi="Avenir Book"/>
+          <w:sz w:val="20"/>
+          <w:szCs w:val="20"/>
+        </w:rPr>
+        <w:t xml:space="preserve">large, complex, and cross-functional </w:t>
+      </w:r>
+      <w:r>
+        <w:rPr>
+          <w:rFonts w:ascii="Avenir Book" w:hAnsi="Avenir Book"/>
+          <w:sz w:val="20"/>
+          <w:szCs w:val="20"/>
+        </w:rPr>
+        <w:t xml:space="preserve">delivery process into </w:t>
+      </w:r>
+      <w:r>
+        <w:rPr>
+          <w:rFonts w:ascii="Avenir Book" w:hAnsi="Avenir Book"/>
+          <w:sz w:val="20"/>
+          <w:szCs w:val="20"/>
+        </w:rPr>
+        <w:t xml:space="preserve">repeatable </w:t>
+      </w:r>
+      <w:r>
+        <w:rPr>
+          <w:rFonts w:ascii="Avenir Book" w:hAnsi="Avenir Book"/>
+          <w:sz w:val="20"/>
+          <w:szCs w:val="20"/>
+        </w:rPr>
+        <w:t>standard operating models</w:t>
       </w:r>
       <w:r>
         <w:rPr>
@@ -1163,102 +1255,6 @@
           <w:szCs w:val="20"/>
         </w:rPr>
         <w:t xml:space="preserve">. </w:t>
-      </w:r>
-      <w:r>
-        <w:rPr>
-          <w:rFonts w:ascii="Avenir Book" w:hAnsi="Avenir Book"/>
-          <w:sz w:val="20"/>
-          <w:szCs w:val="20"/>
-        </w:rPr>
-        <w:t>Facilitate</w:t>
-      </w:r>
-      <w:r>
-        <w:rPr>
-          <w:rFonts w:ascii="Avenir Book" w:hAnsi="Avenir Book"/>
-          <w:sz w:val="20"/>
-          <w:szCs w:val="20"/>
-        </w:rPr>
-        <w:t xml:space="preserve"> 100+</w:t>
-      </w:r>
-      <w:r>
-        <w:rPr>
-          <w:rFonts w:ascii="Avenir Book" w:hAnsi="Avenir Book"/>
-          <w:sz w:val="20"/>
-          <w:szCs w:val="20"/>
-        </w:rPr>
-        <w:t xml:space="preserve"> channel partners</w:t>
-      </w:r>
-      <w:r>
-        <w:rPr>
-          <w:rFonts w:ascii="Avenir Book" w:hAnsi="Avenir Book"/>
-          <w:sz w:val="20"/>
-          <w:szCs w:val="20"/>
-        </w:rPr>
-        <w:t xml:space="preserve">, from local and niche to </w:t>
-      </w:r>
-      <w:r>
-        <w:rPr>
-          <w:rFonts w:ascii="Avenir Book" w:hAnsi="Avenir Book"/>
-          <w:sz w:val="20"/>
-          <w:szCs w:val="20"/>
-        </w:rPr>
-        <w:t xml:space="preserve">global </w:t>
-      </w:r>
-      <w:r>
-        <w:rPr>
-          <w:rFonts w:ascii="Avenir Book" w:hAnsi="Avenir Book"/>
-          <w:sz w:val="20"/>
-          <w:szCs w:val="20"/>
-        </w:rPr>
-        <w:t xml:space="preserve">top tier, </w:t>
-      </w:r>
-      <w:r>
-        <w:rPr>
-          <w:rFonts w:ascii="Avenir Book" w:hAnsi="Avenir Book"/>
-          <w:sz w:val="20"/>
-          <w:szCs w:val="20"/>
-        </w:rPr>
-        <w:t xml:space="preserve">to share their selection in </w:t>
-      </w:r>
-      <w:r>
-        <w:rPr>
-          <w:rFonts w:ascii="Avenir Book" w:hAnsi="Avenir Book"/>
-          <w:sz w:val="20"/>
-          <w:szCs w:val="20"/>
-        </w:rPr>
-        <w:t>Prime Video</w:t>
-      </w:r>
-      <w:r>
-        <w:rPr>
-          <w:rFonts w:ascii="Avenir Book" w:hAnsi="Avenir Book"/>
-          <w:sz w:val="20"/>
-          <w:szCs w:val="20"/>
-        </w:rPr>
-        <w:t xml:space="preserve"> </w:t>
-      </w:r>
-      <w:r>
-        <w:rPr>
-          <w:rFonts w:ascii="Avenir Book" w:hAnsi="Avenir Book"/>
-          <w:sz w:val="20"/>
-          <w:szCs w:val="20"/>
-        </w:rPr>
-        <w:t>C</w:t>
-      </w:r>
-      <w:r>
-        <w:rPr>
-          <w:rFonts w:ascii="Avenir Book" w:hAnsi="Avenir Book"/>
-          <w:sz w:val="20"/>
-          <w:szCs w:val="20"/>
-        </w:rPr>
-        <w:t>hannels marketplace</w:t>
-      </w:r>
-      <w:r>
-        <w:rPr>
-          <w:rFonts w:ascii="Avenir Book" w:hAnsi="Avenir Book"/>
-          <w:sz w:val="20"/>
-          <w:szCs w:val="20"/>
-        </w:rPr>
-        <w:t>.</w:t>
       </w:r>
     </w:p>
     <w:p>
@@ -1335,6 +1331,11 @@
     </w:p>
     <w:p>
       <w:pPr>
+        <w:pStyle w:val="ListParagraph"/>
+        <w:numPr>
+          <w:ilvl w:val="0"/>
+          <w:numId w:val="1"/>
+        </w:numPr>
         <w:rPr>
           <w:rFonts w:ascii="Avenir Book" w:hAnsi="Avenir Book"/>
           <w:sz w:val="20"/>
@@ -1419,7 +1420,259 @@
           <w:sz w:val="20"/>
           <w:szCs w:val="20"/>
         </w:rPr>
-        <w:t xml:space="preserve">arketing organization, growing it from 4 to 20 engineers. Established engineering best practices in execution, testing, and continuous delivery; implemented scalable and robust cloud infrastructure; set up a fast and iterative product development </w:t>
+        <w:t>arketing organi</w:t>
+      </w:r>
+      <w:r>
+        <w:rPr>
+          <w:rFonts w:ascii="Avenir Book" w:hAnsi="Avenir Book"/>
+          <w:sz w:val="20"/>
+          <w:szCs w:val="20"/>
+        </w:rPr>
+        <w:t>s</w:t>
+      </w:r>
+      <w:r>
+        <w:rPr>
+          <w:rFonts w:ascii="Avenir Book" w:hAnsi="Avenir Book"/>
+          <w:sz w:val="20"/>
+          <w:szCs w:val="20"/>
+        </w:rPr>
+        <w:t xml:space="preserve">ation, growing it from </w:t>
+      </w:r>
+      <w:r>
+        <w:rPr>
+          <w:rFonts w:ascii="Avenir Book" w:hAnsi="Avenir Book"/>
+          <w:sz w:val="20"/>
+          <w:szCs w:val="20"/>
+        </w:rPr>
+        <w:t>8</w:t>
+      </w:r>
+      <w:r>
+        <w:rPr>
+          <w:rFonts w:ascii="Avenir Book" w:hAnsi="Avenir Book"/>
+          <w:sz w:val="20"/>
+          <w:szCs w:val="20"/>
+        </w:rPr>
+        <w:t xml:space="preserve"> to 20 engineers</w:t>
+      </w:r>
+      <w:r>
+        <w:rPr>
+          <w:rFonts w:ascii="Avenir Book" w:hAnsi="Avenir Book"/>
+          <w:sz w:val="20"/>
+          <w:szCs w:val="20"/>
+        </w:rPr>
+        <w:t xml:space="preserve">, including Development, </w:t>
+      </w:r>
+      <w:r>
+        <w:rPr>
+          <w:rFonts w:ascii="Avenir Book" w:hAnsi="Avenir Book"/>
+          <w:sz w:val="20"/>
+          <w:szCs w:val="20"/>
+        </w:rPr>
+        <w:t>Sys Admin</w:t>
+      </w:r>
+      <w:r>
+        <w:rPr>
+          <w:rFonts w:ascii="Avenir Book" w:hAnsi="Avenir Book"/>
+          <w:sz w:val="20"/>
+          <w:szCs w:val="20"/>
+        </w:rPr>
+        <w:t>, QA, and IT Support.</w:t>
+      </w:r>
+    </w:p>
+    <w:p>
+      <w:pPr>
+        <w:pStyle w:val="ListParagraph"/>
+        <w:numPr>
+          <w:ilvl w:val="0"/>
+          <w:numId w:val="1"/>
+        </w:numPr>
+        <w:rPr>
+          <w:rFonts w:ascii="Avenir Book" w:hAnsi="Avenir Book"/>
+          <w:sz w:val="20"/>
+          <w:szCs w:val="20"/>
+        </w:rPr>
+      </w:pPr>
+      <w:r>
+        <w:rPr>
+          <w:rFonts w:ascii="Avenir Book" w:hAnsi="Avenir Book"/>
+          <w:sz w:val="20"/>
+          <w:szCs w:val="20"/>
+        </w:rPr>
+        <w:t xml:space="preserve">Established engineering best practices in </w:t>
+      </w:r>
+      <w:r>
+        <w:rPr>
+          <w:rFonts w:ascii="Avenir Book" w:hAnsi="Avenir Book"/>
+          <w:sz w:val="20"/>
+          <w:szCs w:val="20"/>
+        </w:rPr>
+        <w:t>development</w:t>
+      </w:r>
+      <w:r>
+        <w:rPr>
+          <w:rFonts w:ascii="Avenir Book" w:hAnsi="Avenir Book"/>
+          <w:sz w:val="20"/>
+          <w:szCs w:val="20"/>
+        </w:rPr>
+        <w:t>, testing, continuous delivery</w:t>
+      </w:r>
+      <w:r>
+        <w:rPr>
+          <w:rFonts w:ascii="Avenir Book" w:hAnsi="Avenir Book"/>
+          <w:sz w:val="20"/>
+          <w:szCs w:val="20"/>
+        </w:rPr>
+        <w:t>, and security.</w:t>
+      </w:r>
+    </w:p>
+    <w:p>
+      <w:pPr>
+        <w:pStyle w:val="ListParagraph"/>
+        <w:numPr>
+          <w:ilvl w:val="0"/>
+          <w:numId w:val="1"/>
+        </w:numPr>
+        <w:rPr>
+          <w:rFonts w:ascii="Avenir Book" w:hAnsi="Avenir Book"/>
+          <w:sz w:val="20"/>
+          <w:szCs w:val="20"/>
+        </w:rPr>
+      </w:pPr>
+      <w:r>
+        <w:rPr>
+          <w:rFonts w:ascii="Avenir Book" w:hAnsi="Avenir Book"/>
+          <w:sz w:val="20"/>
+          <w:szCs w:val="20"/>
+        </w:rPr>
+        <w:t>I</w:t>
+      </w:r>
+      <w:r>
+        <w:rPr>
+          <w:rFonts w:ascii="Avenir Book" w:hAnsi="Avenir Book"/>
+          <w:sz w:val="20"/>
+          <w:szCs w:val="20"/>
+        </w:rPr>
+        <w:t>mplemented scalable</w:t>
+      </w:r>
+      <w:r>
+        <w:rPr>
+          <w:rFonts w:ascii="Avenir Book" w:hAnsi="Avenir Book"/>
+          <w:sz w:val="20"/>
+          <w:szCs w:val="20"/>
+        </w:rPr>
+        <w:t xml:space="preserve"> and</w:t>
+      </w:r>
+      <w:r>
+        <w:rPr>
+          <w:rFonts w:ascii="Avenir Book" w:hAnsi="Avenir Book"/>
+          <w:sz w:val="20"/>
+          <w:szCs w:val="20"/>
+        </w:rPr>
+        <w:t xml:space="preserve"> </w:t>
+      </w:r>
+      <w:r>
+        <w:rPr>
+          <w:rFonts w:ascii="Avenir Book" w:hAnsi="Avenir Book"/>
+          <w:sz w:val="20"/>
+          <w:szCs w:val="20"/>
+        </w:rPr>
+        <w:t xml:space="preserve">redundant </w:t>
+      </w:r>
+      <w:r>
+        <w:rPr>
+          <w:rFonts w:ascii="Avenir Book" w:hAnsi="Avenir Book"/>
+          <w:sz w:val="20"/>
+          <w:szCs w:val="20"/>
+        </w:rPr>
+        <w:t>cloud infrastructure</w:t>
+      </w:r>
+      <w:r>
+        <w:rPr>
+          <w:rFonts w:ascii="Avenir Book" w:hAnsi="Avenir Book"/>
+          <w:sz w:val="20"/>
+          <w:szCs w:val="20"/>
+        </w:rPr>
+        <w:t xml:space="preserve"> </w:t>
+      </w:r>
+      <w:r>
+        <w:rPr>
+          <w:rFonts w:ascii="Avenir Book" w:hAnsi="Avenir Book"/>
+          <w:sz w:val="20"/>
+          <w:szCs w:val="20"/>
+        </w:rPr>
+        <w:t xml:space="preserve">in AWS and GCP which enabled </w:t>
+      </w:r>
+      <w:r>
+        <w:rPr>
+          <w:rFonts w:ascii="Avenir Book" w:hAnsi="Avenir Book"/>
+          <w:sz w:val="20"/>
+          <w:szCs w:val="20"/>
+        </w:rPr>
+        <w:t xml:space="preserve">the integration of </w:t>
+      </w:r>
+      <w:proofErr w:type="spellStart"/>
+      <w:r>
+        <w:rPr>
+          <w:rFonts w:ascii="Avenir Book" w:hAnsi="Avenir Book"/>
+          <w:sz w:val="20"/>
+          <w:szCs w:val="20"/>
+        </w:rPr>
+        <w:t>Mapcity</w:t>
+      </w:r>
+      <w:proofErr w:type="spellEnd"/>
+      <w:r>
+        <w:rPr>
+          <w:rFonts w:ascii="Avenir Book" w:hAnsi="Avenir Book"/>
+          <w:sz w:val="20"/>
+          <w:szCs w:val="20"/>
+        </w:rPr>
+        <w:t xml:space="preserve"> with Equifax.</w:t>
+      </w:r>
+    </w:p>
+    <w:p>
+      <w:pPr>
+        <w:pStyle w:val="ListParagraph"/>
+        <w:numPr>
+          <w:ilvl w:val="0"/>
+          <w:numId w:val="1"/>
+        </w:numPr>
+        <w:rPr>
+          <w:rFonts w:ascii="Avenir Book" w:hAnsi="Avenir Book"/>
+          <w:sz w:val="20"/>
+          <w:szCs w:val="20"/>
+        </w:rPr>
+      </w:pPr>
+      <w:r>
+        <w:rPr>
+          <w:rFonts w:ascii="Avenir Book" w:hAnsi="Avenir Book"/>
+          <w:sz w:val="20"/>
+          <w:szCs w:val="20"/>
+        </w:rPr>
+        <w:t>S</w:t>
+      </w:r>
+      <w:r>
+        <w:rPr>
+          <w:rFonts w:ascii="Avenir Book" w:hAnsi="Avenir Book"/>
+          <w:sz w:val="20"/>
+          <w:szCs w:val="20"/>
+        </w:rPr>
+        <w:t xml:space="preserve">et up </w:t>
+      </w:r>
+      <w:r>
+        <w:rPr>
+          <w:rFonts w:ascii="Avenir Book" w:hAnsi="Avenir Book"/>
+          <w:sz w:val="20"/>
+          <w:szCs w:val="20"/>
+        </w:rPr>
+        <w:t xml:space="preserve">agile </w:t>
+      </w:r>
+      <w:r>
+        <w:rPr>
+          <w:rFonts w:ascii="Avenir Book" w:hAnsi="Avenir Book"/>
+          <w:sz w:val="20"/>
+          <w:szCs w:val="20"/>
+        </w:rPr>
+        <w:t xml:space="preserve">product development </w:t>
       </w:r>
       <w:r>
         <w:rPr>
@@ -1435,7 +1688,23 @@
           <w:sz w:val="20"/>
           <w:szCs w:val="20"/>
         </w:rPr>
-        <w:t xml:space="preserve"> that involved Business, Product</w:t>
+        <w:t xml:space="preserve"> </w:t>
+      </w:r>
+      <w:r>
+        <w:rPr>
+          <w:rFonts w:ascii="Avenir Book" w:hAnsi="Avenir Book"/>
+          <w:sz w:val="20"/>
+          <w:szCs w:val="20"/>
+        </w:rPr>
+        <w:t>with</w:t>
+      </w:r>
+      <w:r>
+        <w:rPr>
+          <w:rFonts w:ascii="Avenir Book" w:hAnsi="Avenir Book"/>
+          <w:sz w:val="20"/>
+          <w:szCs w:val="20"/>
+        </w:rPr>
+        <w:t xml:space="preserve"> Business, Product</w:t>
       </w:r>
       <w:r>
         <w:rPr>
@@ -1467,15 +1736,87 @@
           <w:sz w:val="20"/>
           <w:szCs w:val="20"/>
         </w:rPr>
-        <w:t xml:space="preserve"> teams; put in place </w:t>
-      </w:r>
-      <w:r>
-        <w:rPr>
-          <w:rFonts w:ascii="Avenir Book" w:hAnsi="Avenir Book"/>
-          <w:sz w:val="20"/>
-          <w:szCs w:val="20"/>
-        </w:rPr>
-        <w:t xml:space="preserve">career growth mechanisms for the </w:t>
+        <w:t xml:space="preserve"> teams</w:t>
+      </w:r>
+      <w:r>
+        <w:rPr>
+          <w:rFonts w:ascii="Avenir Book" w:hAnsi="Avenir Book"/>
+          <w:sz w:val="20"/>
+          <w:szCs w:val="20"/>
+        </w:rPr>
+        <w:t xml:space="preserve"> which facilitated launch of </w:t>
+      </w:r>
+      <w:r>
+        <w:rPr>
+          <w:rFonts w:ascii="Avenir Book" w:hAnsi="Avenir Book"/>
+          <w:sz w:val="20"/>
+          <w:szCs w:val="20"/>
+        </w:rPr>
+        <w:t>5 geo-marketing products in 3 Latin American countries.</w:t>
+      </w:r>
+    </w:p>
+    <w:p>
+      <w:pPr>
+        <w:pStyle w:val="ListParagraph"/>
+        <w:numPr>
+          <w:ilvl w:val="0"/>
+          <w:numId w:val="1"/>
+        </w:numPr>
+        <w:rPr>
+          <w:rFonts w:ascii="Avenir Book" w:hAnsi="Avenir Book"/>
+          <w:b/>
+          <w:bCs/>
+          <w:sz w:val="20"/>
+          <w:szCs w:val="20"/>
+        </w:rPr>
+      </w:pPr>
+      <w:r>
+        <w:rPr>
+          <w:rFonts w:ascii="Avenir Book" w:hAnsi="Avenir Book"/>
+          <w:sz w:val="20"/>
+          <w:szCs w:val="20"/>
+        </w:rPr>
+        <w:t>Built and implemented</w:t>
+      </w:r>
+      <w:r>
+        <w:rPr>
+          <w:rFonts w:ascii="Avenir Book" w:hAnsi="Avenir Book"/>
+          <w:sz w:val="20"/>
+          <w:szCs w:val="20"/>
+        </w:rPr>
+        <w:t xml:space="preserve"> </w:t>
+      </w:r>
+      <w:r>
+        <w:rPr>
+          <w:rFonts w:ascii="Avenir Book" w:hAnsi="Avenir Book"/>
+          <w:sz w:val="20"/>
+          <w:szCs w:val="20"/>
+        </w:rPr>
+        <w:t>people management</w:t>
+      </w:r>
+      <w:r>
+        <w:rPr>
+          <w:rFonts w:ascii="Avenir Book" w:hAnsi="Avenir Book"/>
+          <w:sz w:val="20"/>
+          <w:szCs w:val="20"/>
+        </w:rPr>
+        <w:t xml:space="preserve"> </w:t>
+      </w:r>
+      <w:r>
+        <w:rPr>
+          <w:rFonts w:ascii="Avenir Book" w:hAnsi="Avenir Book"/>
+          <w:sz w:val="20"/>
+          <w:szCs w:val="20"/>
+        </w:rPr>
+        <w:t>framework in</w:t>
+      </w:r>
+      <w:r>
+        <w:rPr>
+          <w:rFonts w:ascii="Avenir Book" w:hAnsi="Avenir Book"/>
+          <w:sz w:val="20"/>
+          <w:szCs w:val="20"/>
+        </w:rPr>
+        <w:t xml:space="preserve"> the </w:t>
       </w:r>
       <w:r>
         <w:rPr>
@@ -1507,71 +1848,103 @@
           <w:sz w:val="20"/>
           <w:szCs w:val="20"/>
         </w:rPr>
-        <w:t xml:space="preserve">. </w:t>
-      </w:r>
-      <w:r>
-        <w:rPr>
-          <w:rFonts w:ascii="Avenir Book" w:hAnsi="Avenir Book"/>
-          <w:sz w:val="20"/>
-          <w:szCs w:val="20"/>
-        </w:rPr>
-        <w:t>Greatly improved</w:t>
-      </w:r>
-      <w:r>
-        <w:rPr>
-          <w:rFonts w:ascii="Avenir Book" w:hAnsi="Avenir Book"/>
-          <w:sz w:val="20"/>
-          <w:szCs w:val="20"/>
-        </w:rPr>
-        <w:t xml:space="preserve"> employee satisfaction in the Engineering </w:t>
-      </w:r>
-      <w:r>
-        <w:rPr>
-          <w:rFonts w:ascii="Avenir Book" w:hAnsi="Avenir Book"/>
-          <w:sz w:val="20"/>
-          <w:szCs w:val="20"/>
-        </w:rPr>
-        <w:t>teams</w:t>
-      </w:r>
-      <w:r>
-        <w:rPr>
-          <w:rFonts w:ascii="Avenir Book" w:hAnsi="Avenir Book"/>
-          <w:sz w:val="20"/>
-          <w:szCs w:val="20"/>
-        </w:rPr>
-        <w:t xml:space="preserve">; </w:t>
-      </w:r>
-      <w:r>
-        <w:rPr>
-          <w:rFonts w:ascii="Avenir Book" w:hAnsi="Avenir Book"/>
-          <w:sz w:val="20"/>
-          <w:szCs w:val="20"/>
-        </w:rPr>
-        <w:t>increased</w:t>
-      </w:r>
-      <w:r>
-        <w:rPr>
-          <w:rFonts w:ascii="Avenir Book" w:hAnsi="Avenir Book"/>
-          <w:sz w:val="20"/>
-          <w:szCs w:val="20"/>
-        </w:rPr>
-        <w:t xml:space="preserve"> software delivery output, reliability and quality; and facilitated the integration of Mapcity </w:t>
-      </w:r>
-      <w:r>
-        <w:rPr>
-          <w:rFonts w:ascii="Avenir Book" w:hAnsi="Avenir Book"/>
-          <w:sz w:val="20"/>
-          <w:szCs w:val="20"/>
-        </w:rPr>
-        <w:t>with</w:t>
-      </w:r>
-      <w:r>
-        <w:rPr>
-          <w:rFonts w:ascii="Avenir Book" w:hAnsi="Avenir Book"/>
-          <w:sz w:val="20"/>
-          <w:szCs w:val="20"/>
-        </w:rPr>
-        <w:t xml:space="preserve"> Equifax.</w:t>
+        <w:t xml:space="preserve"> which defined compensation, career progression, </w:t>
+      </w:r>
+      <w:r>
+        <w:rPr>
+          <w:rFonts w:ascii="Avenir Book" w:hAnsi="Avenir Book"/>
+          <w:sz w:val="20"/>
+          <w:szCs w:val="20"/>
+        </w:rPr>
+        <w:t xml:space="preserve">feedback, </w:t>
+      </w:r>
+      <w:r>
+        <w:rPr>
+          <w:rFonts w:ascii="Avenir Book" w:hAnsi="Avenir Book"/>
+          <w:sz w:val="20"/>
+          <w:szCs w:val="20"/>
+        </w:rPr>
+        <w:t xml:space="preserve">mentoring, </w:t>
+      </w:r>
+      <w:r>
+        <w:rPr>
+          <w:rFonts w:ascii="Avenir Book" w:hAnsi="Avenir Book"/>
+          <w:sz w:val="20"/>
+          <w:szCs w:val="20"/>
+        </w:rPr>
+        <w:t xml:space="preserve">hiring, </w:t>
+      </w:r>
+      <w:r>
+        <w:rPr>
+          <w:rFonts w:ascii="Avenir Book" w:hAnsi="Avenir Book"/>
+          <w:sz w:val="20"/>
+          <w:szCs w:val="20"/>
+        </w:rPr>
+        <w:t>and training.</w:t>
+      </w:r>
+      <w:r>
+        <w:rPr>
+          <w:rFonts w:ascii="Avenir Book" w:hAnsi="Avenir Book"/>
+          <w:sz w:val="20"/>
+          <w:szCs w:val="20"/>
+        </w:rPr>
+        <w:t xml:space="preserve"> </w:t>
+      </w:r>
+      <w:r>
+        <w:rPr>
+          <w:rFonts w:ascii="Avenir Book" w:hAnsi="Avenir Book"/>
+          <w:sz w:val="20"/>
+          <w:szCs w:val="20"/>
+        </w:rPr>
+        <w:t>Greatly</w:t>
+      </w:r>
+      <w:r>
+        <w:rPr>
+          <w:rFonts w:ascii="Avenir Book" w:hAnsi="Avenir Book"/>
+          <w:sz w:val="20"/>
+          <w:szCs w:val="20"/>
+        </w:rPr>
+        <w:t xml:space="preserve"> </w:t>
+      </w:r>
+      <w:r>
+        <w:rPr>
+          <w:rFonts w:ascii="Avenir Book" w:hAnsi="Avenir Book"/>
+          <w:sz w:val="20"/>
+          <w:szCs w:val="20"/>
+        </w:rPr>
+        <w:t>improved</w:t>
+      </w:r>
+      <w:r>
+        <w:rPr>
+          <w:rFonts w:ascii="Avenir Book" w:hAnsi="Avenir Book"/>
+          <w:sz w:val="20"/>
+          <w:szCs w:val="20"/>
+        </w:rPr>
+        <w:t xml:space="preserve"> employee satisfaction </w:t>
+      </w:r>
+      <w:r>
+        <w:rPr>
+          <w:rFonts w:ascii="Avenir Book" w:hAnsi="Avenir Book"/>
+          <w:sz w:val="20"/>
+          <w:szCs w:val="20"/>
+        </w:rPr>
+        <w:t xml:space="preserve">and employee retention </w:t>
+      </w:r>
+      <w:r>
+        <w:rPr>
+          <w:rFonts w:ascii="Avenir Book" w:hAnsi="Avenir Book"/>
+          <w:sz w:val="20"/>
+          <w:szCs w:val="20"/>
+        </w:rPr>
+        <w:t xml:space="preserve">in the Engineering </w:t>
+      </w:r>
+      <w:r>
+        <w:rPr>
+          <w:rFonts w:ascii="Avenir Book" w:hAnsi="Avenir Book"/>
+          <w:sz w:val="20"/>
+          <w:szCs w:val="20"/>
+        </w:rPr>
+        <w:t>area.</w:t>
       </w:r>
     </w:p>
     <w:p>
@@ -1638,6 +2011,220 @@
     </w:p>
     <w:p>
       <w:pPr>
+        <w:pStyle w:val="ListParagraph"/>
+        <w:numPr>
+          <w:ilvl w:val="0"/>
+          <w:numId w:val="1"/>
+        </w:numPr>
+        <w:rPr>
+          <w:rFonts w:ascii="Avenir Book" w:hAnsi="Avenir Book"/>
+          <w:sz w:val="20"/>
+          <w:szCs w:val="20"/>
+        </w:rPr>
+      </w:pPr>
+      <w:r>
+        <w:rPr>
+          <w:rFonts w:ascii="Avenir Book" w:hAnsi="Avenir Book"/>
+          <w:sz w:val="20"/>
+          <w:szCs w:val="20"/>
+        </w:rPr>
+        <w:t xml:space="preserve">Led the </w:t>
+      </w:r>
+      <w:r>
+        <w:rPr>
+          <w:rFonts w:ascii="Avenir Book" w:hAnsi="Avenir Book"/>
+          <w:sz w:val="20"/>
+          <w:szCs w:val="20"/>
+        </w:rPr>
+        <w:t xml:space="preserve">buildout of new geo-redundancy datacenter in North America. </w:t>
+      </w:r>
+      <w:r>
+        <w:rPr>
+          <w:rFonts w:ascii="Avenir Book" w:hAnsi="Avenir Book"/>
+          <w:sz w:val="20"/>
+          <w:szCs w:val="20"/>
+        </w:rPr>
+        <w:t>Created and executed plan</w:t>
+      </w:r>
+      <w:r>
+        <w:rPr>
+          <w:rFonts w:ascii="Avenir Book" w:hAnsi="Avenir Book"/>
+          <w:sz w:val="20"/>
+          <w:szCs w:val="20"/>
+        </w:rPr>
+        <w:t xml:space="preserve"> </w:t>
+      </w:r>
+      <w:r>
+        <w:rPr>
+          <w:rFonts w:ascii="Avenir Book" w:hAnsi="Avenir Book"/>
+          <w:sz w:val="20"/>
+          <w:szCs w:val="20"/>
+        </w:rPr>
+        <w:t>for tech readiness of 100+</w:t>
+      </w:r>
+      <w:r>
+        <w:rPr>
+          <w:rFonts w:ascii="Avenir Book" w:hAnsi="Avenir Book"/>
+          <w:sz w:val="20"/>
+          <w:szCs w:val="20"/>
+        </w:rPr>
+        <w:t xml:space="preserve"> engineering teams </w:t>
+      </w:r>
+      <w:r>
+        <w:rPr>
+          <w:rFonts w:ascii="Avenir Book" w:hAnsi="Avenir Book"/>
+          <w:sz w:val="20"/>
+          <w:szCs w:val="20"/>
+        </w:rPr>
+        <w:t xml:space="preserve">and </w:t>
+      </w:r>
+      <w:r>
+        <w:rPr>
+          <w:rFonts w:ascii="Avenir Book" w:hAnsi="Avenir Book"/>
+          <w:sz w:val="20"/>
+          <w:szCs w:val="20"/>
+        </w:rPr>
+        <w:t xml:space="preserve">500+ services. </w:t>
+      </w:r>
+    </w:p>
+    <w:p>
+      <w:pPr>
+        <w:pStyle w:val="ListParagraph"/>
+        <w:numPr>
+          <w:ilvl w:val="0"/>
+          <w:numId w:val="1"/>
+        </w:numPr>
+        <w:rPr>
+          <w:rFonts w:ascii="Avenir Book" w:hAnsi="Avenir Book"/>
+          <w:sz w:val="20"/>
+          <w:szCs w:val="20"/>
+        </w:rPr>
+      </w:pPr>
+      <w:r>
+        <w:rPr>
+          <w:rFonts w:ascii="Avenir Book" w:hAnsi="Avenir Book"/>
+          <w:sz w:val="20"/>
+          <w:szCs w:val="20"/>
+        </w:rPr>
+        <w:t xml:space="preserve">Led the efforts across </w:t>
+      </w:r>
+      <w:r>
+        <w:rPr>
+          <w:rFonts w:ascii="Avenir Book" w:hAnsi="Avenir Book"/>
+          <w:sz w:val="20"/>
+          <w:szCs w:val="20"/>
+        </w:rPr>
+        <w:t xml:space="preserve">50+ </w:t>
+      </w:r>
+      <w:r>
+        <w:rPr>
+          <w:rFonts w:ascii="Avenir Book" w:hAnsi="Avenir Book"/>
+          <w:sz w:val="20"/>
+          <w:szCs w:val="20"/>
+        </w:rPr>
+        <w:t>Tech, Product, Business, Accounting, and Legal teams to complete the migration</w:t>
+      </w:r>
+      <w:r>
+        <w:rPr>
+          <w:rFonts w:ascii="Avenir Book" w:hAnsi="Avenir Book"/>
+          <w:sz w:val="20"/>
+          <w:szCs w:val="20"/>
+        </w:rPr>
+        <w:t xml:space="preserve"> of</w:t>
+      </w:r>
+      <w:r>
+        <w:rPr>
+          <w:rFonts w:ascii="Avenir Book" w:hAnsi="Avenir Book"/>
+          <w:sz w:val="20"/>
+          <w:szCs w:val="20"/>
+        </w:rPr>
+        <w:t xml:space="preserve"> datacenter in Europe</w:t>
+      </w:r>
+      <w:r>
+        <w:rPr>
+          <w:rFonts w:ascii="Avenir Book" w:hAnsi="Avenir Book"/>
+          <w:sz w:val="20"/>
+          <w:szCs w:val="20"/>
+        </w:rPr>
+        <w:t>, which a</w:t>
+      </w:r>
+      <w:r>
+        <w:rPr>
+          <w:rFonts w:ascii="Avenir Book" w:hAnsi="Avenir Book"/>
+          <w:sz w:val="20"/>
+          <w:szCs w:val="20"/>
+        </w:rPr>
+        <w:t>chieved reduction of operational costs in the range of US $10MM</w:t>
+      </w:r>
+      <w:r>
+        <w:rPr>
+          <w:rFonts w:ascii="Avenir Book" w:hAnsi="Avenir Book"/>
+          <w:sz w:val="20"/>
+          <w:szCs w:val="20"/>
+        </w:rPr>
+        <w:t>.</w:t>
+      </w:r>
+    </w:p>
+    <w:p>
+      <w:pPr>
+        <w:pStyle w:val="ListParagraph"/>
+        <w:numPr>
+          <w:ilvl w:val="0"/>
+          <w:numId w:val="1"/>
+        </w:numPr>
+        <w:rPr>
+          <w:rFonts w:ascii="Avenir Book" w:hAnsi="Avenir Book"/>
+          <w:sz w:val="20"/>
+          <w:szCs w:val="20"/>
+        </w:rPr>
+      </w:pPr>
+      <w:r>
+        <w:rPr>
+          <w:rFonts w:ascii="Avenir Book" w:hAnsi="Avenir Book"/>
+          <w:sz w:val="20"/>
+          <w:szCs w:val="20"/>
+        </w:rPr>
+        <w:t>Owned communication and status reporting up to C-level leadership.</w:t>
+      </w:r>
+    </w:p>
+    <w:p>
+      <w:pPr>
+        <w:pStyle w:val="ListParagraph"/>
+        <w:numPr>
+          <w:ilvl w:val="0"/>
+          <w:numId w:val="1"/>
+        </w:numPr>
+        <w:rPr>
+          <w:rFonts w:ascii="Avenir Book" w:hAnsi="Avenir Book"/>
+          <w:sz w:val="20"/>
+          <w:szCs w:val="20"/>
+        </w:rPr>
+      </w:pPr>
+      <w:r>
+        <w:rPr>
+          <w:rFonts w:ascii="Avenir Book" w:hAnsi="Avenir Book"/>
+          <w:sz w:val="20"/>
+          <w:szCs w:val="20"/>
+        </w:rPr>
+        <w:lastRenderedPageBreak/>
+        <w:t>G</w:t>
+      </w:r>
+      <w:r>
+        <w:rPr>
+          <w:rFonts w:ascii="Avenir Book" w:hAnsi="Avenir Book"/>
+          <w:sz w:val="20"/>
+          <w:szCs w:val="20"/>
+        </w:rPr>
+        <w:t>uaranteed operational continuity, and increased speed and reliability of front-end applications for customers in 35 countries.</w:t>
+      </w:r>
+    </w:p>
+    <w:p>
+      <w:pPr>
+        <w:pStyle w:val="ListParagraph"/>
+        <w:numPr>
+          <w:ilvl w:val="0"/>
+          <w:numId w:val="1"/>
+        </w:numPr>
         <w:rPr>
           <w:rFonts w:ascii="Avenir Book" w:hAnsi="Avenir Book"/>
           <w:sz w:val="20"/>
@@ -1658,7 +2245,7 @@
           <w:sz w:val="20"/>
           <w:szCs w:val="20"/>
         </w:rPr>
-        <w:t xml:space="preserve">wned the program to migrate Latin American </w:t>
+        <w:t xml:space="preserve">wned the program to migrate </w:t>
       </w:r>
       <w:r>
         <w:rPr>
@@ -1674,7 +2261,47 @@
           <w:sz w:val="20"/>
           <w:szCs w:val="20"/>
         </w:rPr>
-        <w:t>in PHP/JavaScript to the global distributed architecture based on Node.js.</w:t>
+        <w:t xml:space="preserve">front-end </w:t>
+      </w:r>
+      <w:r>
+        <w:rPr>
+          <w:rFonts w:ascii="Avenir Book" w:hAnsi="Avenir Book"/>
+          <w:sz w:val="20"/>
+          <w:szCs w:val="20"/>
+        </w:rPr>
+        <w:t xml:space="preserve">in </w:t>
+      </w:r>
+      <w:r>
+        <w:rPr>
+          <w:rFonts w:ascii="Avenir Book" w:hAnsi="Avenir Book"/>
+          <w:sz w:val="20"/>
+          <w:szCs w:val="20"/>
+        </w:rPr>
+        <w:t xml:space="preserve">7 Latin American countries that ran on </w:t>
+      </w:r>
+      <w:r>
+        <w:rPr>
+          <w:rFonts w:ascii="Avenir Book" w:hAnsi="Avenir Book"/>
+          <w:sz w:val="20"/>
+          <w:szCs w:val="20"/>
+        </w:rPr>
+        <w:t xml:space="preserve">PHP/JavaScript to the global </w:t>
+      </w:r>
+      <w:r>
+        <w:rPr>
+          <w:rFonts w:ascii="Avenir Book" w:hAnsi="Avenir Book"/>
+          <w:sz w:val="20"/>
+          <w:szCs w:val="20"/>
+        </w:rPr>
+        <w:t>microservice</w:t>
+      </w:r>
+      <w:r>
+        <w:rPr>
+          <w:rFonts w:ascii="Avenir Book" w:hAnsi="Avenir Book"/>
+          <w:sz w:val="20"/>
+          <w:szCs w:val="20"/>
+        </w:rPr>
+        <w:t xml:space="preserve"> architecture based on Node.js.</w:t>
       </w:r>
       <w:r>
         <w:rPr>
@@ -1684,13 +2311,35 @@
         </w:rPr>
         <w:t xml:space="preserve"> </w:t>
       </w:r>
-      <w:r>
-        <w:rPr>
-          <w:rFonts w:ascii="Avenir Book" w:hAnsi="Avenir Book"/>
-          <w:sz w:val="20"/>
-          <w:szCs w:val="20"/>
-        </w:rPr>
-        <w:t>Aligned efforts of</w:t>
+    </w:p>
+    <w:p>
+      <w:pPr>
+        <w:pStyle w:val="ListParagraph"/>
+        <w:numPr>
+          <w:ilvl w:val="0"/>
+          <w:numId w:val="1"/>
+        </w:numPr>
+        <w:rPr>
+          <w:rFonts w:ascii="Avenir Book" w:hAnsi="Avenir Book"/>
+          <w:sz w:val="20"/>
+          <w:szCs w:val="20"/>
+        </w:rPr>
+      </w:pPr>
+      <w:r>
+        <w:rPr>
+          <w:rFonts w:ascii="Avenir Book" w:hAnsi="Avenir Book"/>
+          <w:sz w:val="20"/>
+          <w:szCs w:val="20"/>
+        </w:rPr>
+        <w:t xml:space="preserve">Aligned efforts </w:t>
+      </w:r>
+      <w:r>
+        <w:rPr>
+          <w:rFonts w:ascii="Avenir Book" w:hAnsi="Avenir Book"/>
+          <w:sz w:val="20"/>
+          <w:szCs w:val="20"/>
+        </w:rPr>
+        <w:t>across</w:t>
       </w:r>
       <w:r>
         <w:rPr>
@@ -1714,54 +2363,6 @@
           <w:sz w:val="20"/>
           <w:szCs w:val="20"/>
         </w:rPr>
-        <w:t xml:space="preserve"> local </w:t>
-      </w:r>
-      <w:r>
-        <w:rPr>
-          <w:rFonts w:ascii="Avenir Book" w:hAnsi="Avenir Book"/>
-          <w:sz w:val="20"/>
-          <w:szCs w:val="20"/>
-        </w:rPr>
-        <w:t xml:space="preserve">and 35 global teams </w:t>
-      </w:r>
-      <w:r>
-        <w:rPr>
-          <w:rFonts w:ascii="Avenir Book" w:hAnsi="Avenir Book"/>
-          <w:sz w:val="20"/>
-          <w:szCs w:val="20"/>
-        </w:rPr>
-        <w:t xml:space="preserve">and </w:t>
-      </w:r>
-      <w:r>
-        <w:rPr>
-          <w:rFonts w:ascii="Avenir Book" w:hAnsi="Avenir Book"/>
-          <w:sz w:val="20"/>
-          <w:szCs w:val="20"/>
-        </w:rPr>
-        <w:t>led</w:t>
-      </w:r>
-      <w:r>
-        <w:rPr>
-          <w:rFonts w:ascii="Avenir Book" w:hAnsi="Avenir Book"/>
-          <w:sz w:val="20"/>
-          <w:szCs w:val="20"/>
-        </w:rPr>
-        <w:t xml:space="preserve"> the execution of 1</w:t>
-      </w:r>
-      <w:r>
-        <w:rPr>
-          <w:rFonts w:ascii="Avenir Book" w:hAnsi="Avenir Book"/>
-          <w:sz w:val="20"/>
-          <w:szCs w:val="20"/>
-        </w:rPr>
-        <w:t>0</w:t>
-      </w:r>
-      <w:r>
-        <w:rPr>
-          <w:rFonts w:ascii="Avenir Book" w:hAnsi="Avenir Book"/>
-          <w:sz w:val="20"/>
-          <w:szCs w:val="20"/>
-        </w:rPr>
         <w:t xml:space="preserve"> </w:t>
       </w:r>
       <w:r>
@@ -1770,47 +2371,117 @@
           <w:sz w:val="20"/>
           <w:szCs w:val="20"/>
         </w:rPr>
-        <w:t>engineering</w:t>
-      </w:r>
-      <w:r>
-        <w:rPr>
-          <w:rFonts w:ascii="Avenir Book" w:hAnsi="Avenir Book"/>
-          <w:sz w:val="20"/>
-          <w:szCs w:val="20"/>
-        </w:rPr>
-        <w:t xml:space="preserve"> teams</w:t>
-      </w:r>
-      <w:r>
-        <w:rPr>
-          <w:rFonts w:ascii="Avenir Book" w:hAnsi="Avenir Book"/>
-          <w:sz w:val="20"/>
-          <w:szCs w:val="20"/>
-        </w:rPr>
-        <w:t xml:space="preserve"> in Latin America</w:t>
-      </w:r>
-      <w:r>
-        <w:rPr>
-          <w:rFonts w:ascii="Avenir Book" w:hAnsi="Avenir Book"/>
-          <w:sz w:val="20"/>
-          <w:szCs w:val="20"/>
-        </w:rPr>
-        <w:t xml:space="preserve">. </w:t>
-      </w:r>
-      <w:r>
-        <w:rPr>
-          <w:rFonts w:ascii="Avenir Book" w:hAnsi="Avenir Book"/>
-          <w:sz w:val="20"/>
-          <w:szCs w:val="20"/>
-        </w:rPr>
-        <w:t>S</w:t>
-      </w:r>
-      <w:r>
-        <w:rPr>
-          <w:rFonts w:ascii="Avenir Book" w:hAnsi="Avenir Book"/>
-          <w:sz w:val="20"/>
-          <w:szCs w:val="20"/>
-        </w:rPr>
-        <w:t xml:space="preserve">uccessfully completed the migration which </w:t>
+        <w:t>regional</w:t>
+      </w:r>
+      <w:r>
+        <w:rPr>
+          <w:rFonts w:ascii="Avenir Book" w:hAnsi="Avenir Book"/>
+          <w:sz w:val="20"/>
+          <w:szCs w:val="20"/>
+        </w:rPr>
+        <w:t xml:space="preserve"> </w:t>
+      </w:r>
+      <w:r>
+        <w:rPr>
+          <w:rFonts w:ascii="Avenir Book" w:hAnsi="Avenir Book"/>
+          <w:sz w:val="20"/>
+          <w:szCs w:val="20"/>
+        </w:rPr>
+        <w:t xml:space="preserve">and 35 global </w:t>
+      </w:r>
+      <w:r>
+        <w:rPr>
+          <w:rFonts w:ascii="Avenir Book" w:hAnsi="Avenir Book"/>
+          <w:sz w:val="20"/>
+          <w:szCs w:val="20"/>
+        </w:rPr>
+        <w:t xml:space="preserve">Engineering and Product </w:t>
+      </w:r>
+      <w:r>
+        <w:rPr>
+          <w:rFonts w:ascii="Avenir Book" w:hAnsi="Avenir Book"/>
+          <w:sz w:val="20"/>
+          <w:szCs w:val="20"/>
+        </w:rPr>
+        <w:t>teams</w:t>
+      </w:r>
+      <w:r>
+        <w:rPr>
+          <w:rFonts w:ascii="Avenir Book" w:hAnsi="Avenir Book"/>
+          <w:sz w:val="20"/>
+          <w:szCs w:val="20"/>
+        </w:rPr>
+        <w:t>.</w:t>
+      </w:r>
+      <w:r>
+        <w:rPr>
+          <w:rFonts w:ascii="Avenir Book" w:hAnsi="Avenir Book"/>
+          <w:sz w:val="20"/>
+          <w:szCs w:val="20"/>
+        </w:rPr>
+        <w:t xml:space="preserve"> </w:t>
+      </w:r>
+    </w:p>
+    <w:p>
+      <w:pPr>
+        <w:pStyle w:val="ListParagraph"/>
+        <w:numPr>
+          <w:ilvl w:val="0"/>
+          <w:numId w:val="1"/>
+        </w:numPr>
+        <w:rPr>
+          <w:rFonts w:ascii="Avenir Book" w:hAnsi="Avenir Book"/>
+          <w:sz w:val="20"/>
+          <w:szCs w:val="20"/>
+        </w:rPr>
+      </w:pPr>
+      <w:r>
+        <w:rPr>
+          <w:rFonts w:ascii="Avenir Book" w:hAnsi="Avenir Book"/>
+          <w:sz w:val="20"/>
+          <w:szCs w:val="20"/>
+        </w:rPr>
+        <w:t>M</w:t>
+      </w:r>
+      <w:r>
+        <w:rPr>
+          <w:rFonts w:ascii="Avenir Book" w:hAnsi="Avenir Book"/>
+          <w:sz w:val="20"/>
+          <w:szCs w:val="20"/>
+        </w:rPr>
+        <w:t>igrat</w:t>
+      </w:r>
+      <w:r>
+        <w:rPr>
+          <w:rFonts w:ascii="Avenir Book" w:hAnsi="Avenir Book"/>
+          <w:sz w:val="20"/>
+          <w:szCs w:val="20"/>
+        </w:rPr>
+        <w:t>ed regional front-end</w:t>
+      </w:r>
+      <w:r>
+        <w:rPr>
+          <w:rFonts w:ascii="Avenir Book" w:hAnsi="Avenir Book"/>
+          <w:sz w:val="20"/>
+          <w:szCs w:val="20"/>
+        </w:rPr>
+        <w:t xml:space="preserve"> stack</w:t>
+      </w:r>
+      <w:r>
+        <w:rPr>
+          <w:rFonts w:ascii="Avenir Book" w:hAnsi="Avenir Book"/>
+          <w:sz w:val="20"/>
+          <w:szCs w:val="20"/>
+        </w:rPr>
+        <w:t>,</w:t>
+      </w:r>
+      <w:r>
+        <w:rPr>
+          <w:rFonts w:ascii="Avenir Book" w:hAnsi="Avenir Book"/>
+          <w:sz w:val="20"/>
+          <w:szCs w:val="20"/>
+        </w:rPr>
+        <w:t xml:space="preserve"> which </w:t>
       </w:r>
       <w:r>
         <w:rPr>
@@ -1850,7 +2521,23 @@
           <w:sz w:val="20"/>
           <w:szCs w:val="20"/>
         </w:rPr>
-        <w:t xml:space="preserve">gap between local and global </w:t>
+        <w:t xml:space="preserve">gap between </w:t>
+      </w:r>
+      <w:r>
+        <w:rPr>
+          <w:rFonts w:ascii="Avenir Book" w:hAnsi="Avenir Book"/>
+          <w:sz w:val="20"/>
+          <w:szCs w:val="20"/>
+        </w:rPr>
+        <w:t>regional</w:t>
+      </w:r>
+      <w:r>
+        <w:rPr>
+          <w:rFonts w:ascii="Avenir Book" w:hAnsi="Avenir Book"/>
+          <w:sz w:val="20"/>
+          <w:szCs w:val="20"/>
+        </w:rPr>
+        <w:t xml:space="preserve"> and global </w:t>
       </w:r>
       <w:r>
         <w:rPr>
@@ -1866,7 +2553,7 @@
           <w:sz w:val="20"/>
           <w:szCs w:val="20"/>
         </w:rPr>
-        <w:t>, increased technical platform stability, and greatly improved consumer-facing applications usability</w:t>
+        <w:t>, increased technical platform stability, and greatly improved consumer-facing usability</w:t>
       </w:r>
       <w:r>
         <w:rPr>
@@ -1885,199 +2572,6 @@
           <w:szCs w:val="20"/>
         </w:rPr>
       </w:pPr>
-    </w:p>
-    <w:p>
-      <w:pPr>
-        <w:rPr>
-          <w:rFonts w:ascii="Avenir Book" w:hAnsi="Avenir Book"/>
-          <w:sz w:val="20"/>
-          <w:szCs w:val="20"/>
-        </w:rPr>
-      </w:pPr>
-      <w:r>
-        <w:rPr>
-          <w:rFonts w:ascii="Avenir Book" w:hAnsi="Avenir Book"/>
-          <w:sz w:val="20"/>
-          <w:szCs w:val="20"/>
-        </w:rPr>
-        <w:t>Le</w:t>
-      </w:r>
-      <w:r>
-        <w:rPr>
-          <w:rFonts w:ascii="Avenir Book" w:hAnsi="Avenir Book"/>
-          <w:sz w:val="20"/>
-          <w:szCs w:val="20"/>
-        </w:rPr>
-        <w:t>d</w:t>
-      </w:r>
-      <w:r>
-        <w:rPr>
-          <w:rFonts w:ascii="Avenir Book" w:hAnsi="Avenir Book"/>
-          <w:sz w:val="20"/>
-          <w:szCs w:val="20"/>
-        </w:rPr>
-        <w:t xml:space="preserve"> the efforts across Tech, Product, Business, Accounting, and Legal teams to complete the migration of datacenter</w:t>
-      </w:r>
-      <w:r>
-        <w:rPr>
-          <w:rFonts w:ascii="Avenir Book" w:hAnsi="Avenir Book"/>
-          <w:sz w:val="20"/>
-          <w:szCs w:val="20"/>
-        </w:rPr>
-        <w:t xml:space="preserve"> in Europe</w:t>
-      </w:r>
-      <w:r>
-        <w:rPr>
-          <w:rFonts w:ascii="Avenir Book" w:hAnsi="Avenir Book"/>
-          <w:sz w:val="20"/>
-          <w:szCs w:val="20"/>
-        </w:rPr>
-        <w:t xml:space="preserve"> and buildout of n</w:t>
-      </w:r>
-      <w:r>
-        <w:rPr>
-          <w:rFonts w:ascii="Avenir Book" w:hAnsi="Avenir Book"/>
-          <w:sz w:val="20"/>
-          <w:szCs w:val="20"/>
-        </w:rPr>
-        <w:t xml:space="preserve">ew geo-redundancy datacenter in </w:t>
-      </w:r>
-      <w:r>
-        <w:rPr>
-          <w:rFonts w:ascii="Avenir Book" w:hAnsi="Avenir Book"/>
-          <w:sz w:val="20"/>
-          <w:szCs w:val="20"/>
-        </w:rPr>
-        <w:t>North America</w:t>
-      </w:r>
-      <w:r>
-        <w:rPr>
-          <w:rFonts w:ascii="Avenir Book" w:hAnsi="Avenir Book"/>
-          <w:sz w:val="20"/>
-          <w:szCs w:val="20"/>
-        </w:rPr>
-        <w:t xml:space="preserve">. </w:t>
-      </w:r>
-      <w:r>
-        <w:rPr>
-          <w:rFonts w:ascii="Avenir Book" w:hAnsi="Avenir Book"/>
-          <w:sz w:val="20"/>
-          <w:szCs w:val="20"/>
-        </w:rPr>
-        <w:t xml:space="preserve">Created the plan and led the execution of all Groupon’s </w:t>
-      </w:r>
-      <w:r>
-        <w:rPr>
-          <w:rFonts w:ascii="Avenir Book" w:hAnsi="Avenir Book"/>
-          <w:sz w:val="20"/>
-          <w:szCs w:val="20"/>
-        </w:rPr>
-        <w:t>engineering</w:t>
-      </w:r>
-      <w:r>
-        <w:rPr>
-          <w:rFonts w:ascii="Avenir Book" w:hAnsi="Avenir Book"/>
-          <w:sz w:val="20"/>
-          <w:szCs w:val="20"/>
-        </w:rPr>
-        <w:t xml:space="preserve"> teams that enabled</w:t>
-      </w:r>
-      <w:r>
-        <w:rPr>
-          <w:rFonts w:ascii="Avenir Book" w:hAnsi="Avenir Book"/>
-          <w:sz w:val="20"/>
-          <w:szCs w:val="20"/>
-        </w:rPr>
-        <w:t xml:space="preserve"> tech</w:t>
-      </w:r>
-      <w:r>
-        <w:rPr>
-          <w:rFonts w:ascii="Avenir Book" w:hAnsi="Avenir Book"/>
-          <w:sz w:val="20"/>
-          <w:szCs w:val="20"/>
-        </w:rPr>
-        <w:t xml:space="preserve"> readiness of 500+ services. </w:t>
-      </w:r>
-      <w:r>
-        <w:rPr>
-          <w:rFonts w:ascii="Avenir Book" w:hAnsi="Avenir Book"/>
-          <w:sz w:val="20"/>
-          <w:szCs w:val="20"/>
-        </w:rPr>
-        <w:t>A</w:t>
-      </w:r>
-      <w:r>
-        <w:rPr>
-          <w:rFonts w:ascii="Avenir Book" w:hAnsi="Avenir Book"/>
-          <w:sz w:val="20"/>
-          <w:szCs w:val="20"/>
-        </w:rPr>
-        <w:t xml:space="preserve">chieved </w:t>
-      </w:r>
-      <w:r>
-        <w:rPr>
-          <w:rFonts w:ascii="Avenir Book" w:hAnsi="Avenir Book"/>
-          <w:sz w:val="20"/>
-          <w:szCs w:val="20"/>
-        </w:rPr>
-        <w:t>reduction of</w:t>
-      </w:r>
-      <w:r>
-        <w:rPr>
-          <w:rFonts w:ascii="Avenir Book" w:hAnsi="Avenir Book"/>
-          <w:sz w:val="20"/>
-          <w:szCs w:val="20"/>
-        </w:rPr>
-        <w:t xml:space="preserve"> operational costs in the range of US $10MM</w:t>
-      </w:r>
-      <w:r>
-        <w:rPr>
-          <w:rFonts w:ascii="Avenir Book" w:hAnsi="Avenir Book"/>
-          <w:sz w:val="20"/>
-          <w:szCs w:val="20"/>
-        </w:rPr>
-        <w:t>,</w:t>
-      </w:r>
-      <w:r>
-        <w:rPr>
-          <w:rFonts w:ascii="Avenir Book" w:hAnsi="Avenir Book"/>
-          <w:sz w:val="20"/>
-          <w:szCs w:val="20"/>
-        </w:rPr>
-        <w:t xml:space="preserve"> </w:t>
-      </w:r>
-      <w:r>
-        <w:rPr>
-          <w:rFonts w:ascii="Avenir Book" w:hAnsi="Avenir Book"/>
-          <w:sz w:val="20"/>
-          <w:szCs w:val="20"/>
-        </w:rPr>
-        <w:t xml:space="preserve">guaranteed operational continuity, </w:t>
-      </w:r>
-      <w:r>
-        <w:rPr>
-          <w:rFonts w:ascii="Avenir Book" w:hAnsi="Avenir Book"/>
-          <w:sz w:val="20"/>
-          <w:szCs w:val="20"/>
-        </w:rPr>
-        <w:t xml:space="preserve">and increased speed and reliability of front-end applications </w:t>
-      </w:r>
-      <w:r>
-        <w:rPr>
-          <w:rFonts w:ascii="Avenir Book" w:hAnsi="Avenir Book"/>
-          <w:sz w:val="20"/>
-          <w:szCs w:val="20"/>
-        </w:rPr>
-        <w:t>for customers in 35 countries</w:t>
-      </w:r>
-      <w:r>
-        <w:rPr>
-          <w:rFonts w:ascii="Avenir Book" w:hAnsi="Avenir Book"/>
-          <w:sz w:val="20"/>
-          <w:szCs w:val="20"/>
-        </w:rPr>
-        <w:t>.</w:t>
-      </w:r>
     </w:p>
     <w:p>
       <w:pPr>
@@ -2097,7 +2591,6 @@
           <w:sz w:val="20"/>
           <w:szCs w:val="20"/>
         </w:rPr>
-        <w:lastRenderedPageBreak/>
         <w:t xml:space="preserve">Senior </w:t>
       </w:r>
       <w:r>
@@ -2143,43 +2636,56 @@
     </w:p>
     <w:p>
       <w:pPr>
-        <w:rPr>
-          <w:rFonts w:ascii="Avenir Book" w:hAnsi="Avenir Book"/>
-          <w:sz w:val="20"/>
-          <w:szCs w:val="20"/>
-        </w:rPr>
-      </w:pPr>
-      <w:r>
-        <w:rPr>
-          <w:rFonts w:ascii="Avenir Book" w:hAnsi="Avenir Book"/>
-          <w:sz w:val="20"/>
-          <w:szCs w:val="20"/>
-        </w:rPr>
-        <w:t xml:space="preserve">Designed and developed new </w:t>
-      </w:r>
-      <w:r>
-        <w:rPr>
-          <w:rFonts w:ascii="Avenir Book" w:hAnsi="Avenir Book"/>
-          <w:sz w:val="20"/>
-          <w:szCs w:val="20"/>
-        </w:rPr>
-        <w:t xml:space="preserve">cache and search layers for the existing </w:t>
-      </w:r>
-      <w:r>
-        <w:rPr>
-          <w:rFonts w:ascii="Avenir Book" w:hAnsi="Avenir Book"/>
-          <w:sz w:val="20"/>
-          <w:szCs w:val="20"/>
-        </w:rPr>
-        <w:t xml:space="preserve">storefront </w:t>
-      </w:r>
-      <w:r>
-        <w:rPr>
-          <w:rFonts w:ascii="Avenir Book" w:hAnsi="Avenir Book"/>
-          <w:sz w:val="20"/>
-          <w:szCs w:val="20"/>
-        </w:rPr>
-        <w:t>of</w:t>
+        <w:pStyle w:val="ListParagraph"/>
+        <w:numPr>
+          <w:ilvl w:val="0"/>
+          <w:numId w:val="1"/>
+        </w:numPr>
+        <w:rPr>
+          <w:rFonts w:ascii="Avenir Book" w:hAnsi="Avenir Book"/>
+          <w:sz w:val="20"/>
+          <w:szCs w:val="20"/>
+        </w:rPr>
+      </w:pPr>
+      <w:r>
+        <w:rPr>
+          <w:rFonts w:ascii="Avenir Book" w:hAnsi="Avenir Book"/>
+          <w:sz w:val="20"/>
+          <w:szCs w:val="20"/>
+        </w:rPr>
+        <w:t xml:space="preserve">Designed and developed </w:t>
+      </w:r>
+      <w:r>
+        <w:rPr>
+          <w:rFonts w:ascii="Avenir Book" w:hAnsi="Avenir Book"/>
+          <w:sz w:val="20"/>
+          <w:szCs w:val="20"/>
+        </w:rPr>
+        <w:t xml:space="preserve">cache and search </w:t>
+      </w:r>
+      <w:r>
+        <w:rPr>
+          <w:rFonts w:ascii="Avenir Book" w:hAnsi="Avenir Book"/>
+          <w:sz w:val="20"/>
+          <w:szCs w:val="20"/>
+        </w:rPr>
+        <w:t>services</w:t>
+      </w:r>
+      <w:r>
+        <w:rPr>
+          <w:rFonts w:ascii="Avenir Book" w:hAnsi="Avenir Book"/>
+          <w:sz w:val="20"/>
+          <w:szCs w:val="20"/>
+        </w:rPr>
+        <w:t xml:space="preserve"> for</w:t>
+      </w:r>
+      <w:r>
+        <w:rPr>
+          <w:rFonts w:ascii="Avenir Book" w:hAnsi="Avenir Book"/>
+          <w:sz w:val="20"/>
+          <w:szCs w:val="20"/>
+        </w:rPr>
+        <w:t xml:space="preserve"> storefront of</w:t>
       </w:r>
       <w:r>
         <w:rPr>
@@ -2219,56 +2725,102 @@
           <w:sz w:val="20"/>
           <w:szCs w:val="20"/>
         </w:rPr>
-        <w:t>countries</w:t>
-      </w:r>
-      <w:r>
-        <w:rPr>
-          <w:rFonts w:ascii="Avenir Book" w:hAnsi="Avenir Book"/>
-          <w:sz w:val="20"/>
-          <w:szCs w:val="20"/>
-        </w:rPr>
-        <w:t>,</w:t>
-      </w:r>
-      <w:r>
-        <w:rPr>
-          <w:rFonts w:ascii="Avenir Book" w:hAnsi="Avenir Book"/>
-          <w:sz w:val="20"/>
-          <w:szCs w:val="20"/>
-        </w:rPr>
-        <w:t xml:space="preserve"> which enabled presentation of 5</w:t>
-      </w:r>
-      <w:r>
-        <w:rPr>
-          <w:rFonts w:ascii="Avenir Book" w:hAnsi="Avenir Book"/>
-          <w:sz w:val="20"/>
-          <w:szCs w:val="20"/>
-        </w:rPr>
-        <w:t xml:space="preserve"> times</w:t>
-      </w:r>
-      <w:r>
-        <w:rPr>
-          <w:rFonts w:ascii="Avenir Book" w:hAnsi="Avenir Book"/>
-          <w:sz w:val="20"/>
-          <w:szCs w:val="20"/>
-        </w:rPr>
-        <w:t xml:space="preserve"> products and services</w:t>
-      </w:r>
-      <w:r>
-        <w:rPr>
-          <w:rFonts w:ascii="Avenir Book" w:hAnsi="Avenir Book"/>
-          <w:sz w:val="20"/>
-          <w:szCs w:val="20"/>
-        </w:rPr>
-        <w:t xml:space="preserve"> and faster search for customers</w:t>
-      </w:r>
-      <w:r>
-        <w:rPr>
-          <w:rFonts w:ascii="Avenir Book" w:hAnsi="Avenir Book"/>
-          <w:sz w:val="20"/>
-          <w:szCs w:val="20"/>
-        </w:rPr>
-        <w:t xml:space="preserve">. </w:t>
-      </w:r>
+        <w:t xml:space="preserve">countries which enabled presentation of </w:t>
+      </w:r>
+      <w:r>
+        <w:rPr>
+          <w:rFonts w:ascii="Avenir Book" w:hAnsi="Avenir Book"/>
+          <w:sz w:val="20"/>
+          <w:szCs w:val="20"/>
+        </w:rPr>
+        <w:t>5x</w:t>
+      </w:r>
+      <w:r>
+        <w:rPr>
+          <w:rFonts w:ascii="Avenir Book" w:hAnsi="Avenir Book"/>
+          <w:sz w:val="20"/>
+          <w:szCs w:val="20"/>
+        </w:rPr>
+        <w:t xml:space="preserve"> </w:t>
+      </w:r>
+      <w:r>
+        <w:rPr>
+          <w:rFonts w:ascii="Avenir Book" w:hAnsi="Avenir Book"/>
+          <w:sz w:val="20"/>
+          <w:szCs w:val="20"/>
+        </w:rPr>
+        <w:t>more</w:t>
+      </w:r>
+      <w:r>
+        <w:rPr>
+          <w:rFonts w:ascii="Avenir Book" w:hAnsi="Avenir Book"/>
+          <w:sz w:val="20"/>
+          <w:szCs w:val="20"/>
+        </w:rPr>
+        <w:t xml:space="preserve"> </w:t>
+      </w:r>
+      <w:r>
+        <w:rPr>
+          <w:rFonts w:ascii="Avenir Book" w:hAnsi="Avenir Book"/>
+          <w:sz w:val="20"/>
+          <w:szCs w:val="20"/>
+        </w:rPr>
+        <w:t>offers</w:t>
+      </w:r>
+      <w:r>
+        <w:rPr>
+          <w:rFonts w:ascii="Avenir Book" w:hAnsi="Avenir Book"/>
+          <w:sz w:val="20"/>
+          <w:szCs w:val="20"/>
+        </w:rPr>
+        <w:t xml:space="preserve"> and </w:t>
+      </w:r>
+      <w:r>
+        <w:rPr>
+          <w:rFonts w:ascii="Avenir Book" w:hAnsi="Avenir Book"/>
+          <w:sz w:val="20"/>
+          <w:szCs w:val="20"/>
+        </w:rPr>
+        <w:t>reduced</w:t>
+      </w:r>
+      <w:r>
+        <w:rPr>
+          <w:rFonts w:ascii="Avenir Book" w:hAnsi="Avenir Book"/>
+          <w:sz w:val="20"/>
+          <w:szCs w:val="20"/>
+        </w:rPr>
+        <w:t xml:space="preserve"> search </w:t>
+      </w:r>
+      <w:r>
+        <w:rPr>
+          <w:rFonts w:ascii="Avenir Book" w:hAnsi="Avenir Book"/>
+          <w:sz w:val="20"/>
+          <w:szCs w:val="20"/>
+        </w:rPr>
+        <w:t>latency</w:t>
+      </w:r>
+      <w:r>
+        <w:rPr>
+          <w:rFonts w:ascii="Avenir Book" w:hAnsi="Avenir Book"/>
+          <w:sz w:val="20"/>
+          <w:szCs w:val="20"/>
+        </w:rPr>
+        <w:t>.</w:t>
+      </w:r>
+    </w:p>
+    <w:p>
+      <w:pPr>
+        <w:pStyle w:val="ListParagraph"/>
+        <w:numPr>
+          <w:ilvl w:val="0"/>
+          <w:numId w:val="1"/>
+        </w:numPr>
+        <w:rPr>
+          <w:rFonts w:ascii="Avenir Book" w:hAnsi="Avenir Book"/>
+          <w:sz w:val="20"/>
+          <w:szCs w:val="20"/>
+        </w:rPr>
+      </w:pPr>
       <w:r>
         <w:rPr>
           <w:rFonts w:ascii="Avenir Book" w:hAnsi="Avenir Book"/>
@@ -2291,7 +2843,23 @@
           <w:sz w:val="20"/>
           <w:szCs w:val="20"/>
         </w:rPr>
-        <w:t xml:space="preserve"> new email marketing campaign tooling that streamlined campaign creation and approval process</w:t>
+        <w:t xml:space="preserve"> new email marketing campaign </w:t>
+      </w:r>
+      <w:r>
+        <w:rPr>
+          <w:rFonts w:ascii="Avenir Book" w:hAnsi="Avenir Book"/>
+          <w:sz w:val="20"/>
+          <w:szCs w:val="20"/>
+        </w:rPr>
+        <w:t>tool</w:t>
+      </w:r>
+      <w:r>
+        <w:rPr>
+          <w:rFonts w:ascii="Avenir Book" w:hAnsi="Avenir Book"/>
+          <w:sz w:val="20"/>
+          <w:szCs w:val="20"/>
+        </w:rPr>
+        <w:t xml:space="preserve"> that streamlined campaign creation and approval process</w:t>
       </w:r>
       <w:r>
         <w:rPr>
@@ -2412,51 +2980,198 @@
     </w:p>
     <w:p>
       <w:pPr>
-        <w:rPr>
-          <w:rFonts w:ascii="Avenir Book" w:hAnsi="Avenir Book"/>
-          <w:sz w:val="20"/>
-          <w:szCs w:val="20"/>
-        </w:rPr>
-      </w:pPr>
-      <w:r>
-        <w:rPr>
-          <w:rFonts w:ascii="Avenir Book" w:hAnsi="Avenir Book"/>
-          <w:sz w:val="20"/>
-          <w:szCs w:val="20"/>
-        </w:rPr>
-        <w:t xml:space="preserve">Created an in-house, fast-development framework based on ExtJS (JavaScript), CodeIgniter (PHP), and PostgreSQL and used it to launch </w:t>
-      </w:r>
-      <w:r>
-        <w:rPr>
-          <w:rFonts w:ascii="Avenir Book" w:hAnsi="Avenir Book"/>
-          <w:sz w:val="20"/>
-          <w:szCs w:val="20"/>
-        </w:rPr>
-        <w:t>the</w:t>
-      </w:r>
-      <w:r>
-        <w:rPr>
-          <w:rFonts w:ascii="Avenir Book" w:hAnsi="Avenir Book"/>
-          <w:sz w:val="20"/>
-          <w:szCs w:val="20"/>
-        </w:rPr>
-        <w:t xml:space="preserve"> system </w:t>
-      </w:r>
-      <w:r>
-        <w:rPr>
-          <w:rFonts w:ascii="Avenir Book" w:hAnsi="Avenir Book"/>
-          <w:sz w:val="20"/>
-          <w:szCs w:val="20"/>
-        </w:rPr>
-        <w:t xml:space="preserve">all Venezuelan police departments </w:t>
-      </w:r>
-      <w:r>
-        <w:rPr>
-          <w:rFonts w:ascii="Avenir Book" w:hAnsi="Avenir Book"/>
-          <w:sz w:val="20"/>
-          <w:szCs w:val="20"/>
-        </w:rPr>
-        <w:t xml:space="preserve">employ </w:t>
+        <w:pStyle w:val="ListParagraph"/>
+        <w:numPr>
+          <w:ilvl w:val="0"/>
+          <w:numId w:val="1"/>
+        </w:numPr>
+        <w:rPr>
+          <w:rFonts w:ascii="Avenir Book" w:hAnsi="Avenir Book"/>
+          <w:sz w:val="20"/>
+          <w:szCs w:val="20"/>
+        </w:rPr>
+      </w:pPr>
+      <w:r>
+        <w:rPr>
+          <w:rFonts w:ascii="Avenir Book" w:hAnsi="Avenir Book"/>
+          <w:sz w:val="20"/>
+          <w:szCs w:val="20"/>
+        </w:rPr>
+        <w:t xml:space="preserve">Created </w:t>
+      </w:r>
+      <w:r>
+        <w:rPr>
+          <w:rFonts w:ascii="Avenir Book" w:hAnsi="Avenir Book"/>
+          <w:sz w:val="20"/>
+          <w:szCs w:val="20"/>
+        </w:rPr>
+        <w:t xml:space="preserve">a </w:t>
+      </w:r>
+      <w:r>
+        <w:rPr>
+          <w:rFonts w:ascii="Avenir Book" w:hAnsi="Avenir Book"/>
+          <w:sz w:val="20"/>
+          <w:szCs w:val="20"/>
+        </w:rPr>
+        <w:t>fast-development framework based on ExtJS (JavaScript), CodeIgniter (PHP), and PostgreSQL</w:t>
+      </w:r>
+      <w:r>
+        <w:rPr>
+          <w:rFonts w:ascii="Avenir Book" w:hAnsi="Avenir Book"/>
+          <w:sz w:val="20"/>
+          <w:szCs w:val="20"/>
+        </w:rPr>
+        <w:t>.</w:t>
+      </w:r>
+    </w:p>
+    <w:p>
+      <w:pPr>
+        <w:pStyle w:val="ListParagraph"/>
+        <w:numPr>
+          <w:ilvl w:val="0"/>
+          <w:numId w:val="1"/>
+        </w:numPr>
+        <w:rPr>
+          <w:rFonts w:ascii="Avenir Book" w:hAnsi="Avenir Book"/>
+          <w:sz w:val="20"/>
+          <w:szCs w:val="20"/>
+        </w:rPr>
+      </w:pPr>
+      <w:r>
+        <w:rPr>
+          <w:rFonts w:ascii="Avenir Book" w:hAnsi="Avenir Book"/>
+          <w:sz w:val="20"/>
+          <w:szCs w:val="20"/>
+        </w:rPr>
+        <w:t>Built</w:t>
+      </w:r>
+      <w:r>
+        <w:rPr>
+          <w:rFonts w:ascii="Avenir Book" w:hAnsi="Avenir Book"/>
+          <w:sz w:val="20"/>
+          <w:szCs w:val="20"/>
+        </w:rPr>
+        <w:t xml:space="preserve">, </w:t>
+      </w:r>
+      <w:r>
+        <w:rPr>
+          <w:rFonts w:ascii="Avenir Book" w:hAnsi="Avenir Book"/>
+          <w:sz w:val="20"/>
+          <w:szCs w:val="20"/>
+        </w:rPr>
+        <w:t xml:space="preserve">and launched </w:t>
+      </w:r>
+      <w:r>
+        <w:rPr>
+          <w:rFonts w:ascii="Avenir Book" w:hAnsi="Avenir Book"/>
+          <w:sz w:val="20"/>
+          <w:szCs w:val="20"/>
+        </w:rPr>
+        <w:t>ahead of schedule,</w:t>
+      </w:r>
+      <w:r>
+        <w:rPr>
+          <w:rFonts w:ascii="Avenir Book" w:hAnsi="Avenir Book"/>
+          <w:sz w:val="20"/>
+          <w:szCs w:val="20"/>
+        </w:rPr>
+        <w:t xml:space="preserve"> </w:t>
+      </w:r>
+      <w:r>
+        <w:rPr>
+          <w:rFonts w:ascii="Avenir Book" w:hAnsi="Avenir Book"/>
+          <w:sz w:val="20"/>
+          <w:szCs w:val="20"/>
+        </w:rPr>
+        <w:t xml:space="preserve">online </w:t>
+      </w:r>
+      <w:r>
+        <w:rPr>
+          <w:rFonts w:ascii="Avenir Book" w:hAnsi="Avenir Book"/>
+          <w:sz w:val="20"/>
+          <w:szCs w:val="20"/>
+        </w:rPr>
+        <w:t>management</w:t>
+      </w:r>
+      <w:r>
+        <w:rPr>
+          <w:rFonts w:ascii="Avenir Book" w:hAnsi="Avenir Book"/>
+          <w:sz w:val="20"/>
+          <w:szCs w:val="20"/>
+        </w:rPr>
+        <w:t xml:space="preserve"> control</w:t>
+      </w:r>
+      <w:r>
+        <w:rPr>
+          <w:rFonts w:ascii="Avenir Book" w:hAnsi="Avenir Book"/>
+          <w:sz w:val="20"/>
+          <w:szCs w:val="20"/>
+        </w:rPr>
+        <w:t xml:space="preserve"> </w:t>
+      </w:r>
+      <w:r>
+        <w:rPr>
+          <w:rFonts w:ascii="Avenir Book" w:hAnsi="Avenir Book"/>
+          <w:sz w:val="20"/>
+          <w:szCs w:val="20"/>
+        </w:rPr>
+        <w:t>system for</w:t>
+      </w:r>
+      <w:r>
+        <w:rPr>
+          <w:rFonts w:ascii="Avenir Book" w:hAnsi="Avenir Book"/>
+          <w:sz w:val="20"/>
+          <w:szCs w:val="20"/>
+        </w:rPr>
+        <w:t xml:space="preserve"> 150+ police departments in </w:t>
+      </w:r>
+      <w:r>
+        <w:rPr>
+          <w:rFonts w:ascii="Avenir Book" w:hAnsi="Avenir Book"/>
+          <w:sz w:val="20"/>
+          <w:szCs w:val="20"/>
+        </w:rPr>
+        <w:t>Venezuelan</w:t>
+      </w:r>
+      <w:r>
+        <w:rPr>
+          <w:rFonts w:ascii="Avenir Book" w:hAnsi="Avenir Book"/>
+          <w:sz w:val="20"/>
+          <w:szCs w:val="20"/>
+        </w:rPr>
+        <w:t>.</w:t>
+      </w:r>
+      <w:r>
+        <w:rPr>
+          <w:rFonts w:ascii="Avenir Book" w:hAnsi="Avenir Book"/>
+          <w:sz w:val="20"/>
+          <w:szCs w:val="20"/>
+        </w:rPr>
+        <w:t xml:space="preserve"> </w:t>
+      </w:r>
+      <w:r>
+        <w:rPr>
+          <w:rFonts w:ascii="Avenir Book" w:hAnsi="Avenir Book"/>
+          <w:sz w:val="20"/>
+          <w:szCs w:val="20"/>
+        </w:rPr>
+        <w:t>U</w:t>
+      </w:r>
+      <w:r>
+        <w:rPr>
+          <w:rFonts w:ascii="Avenir Book" w:hAnsi="Avenir Book"/>
+          <w:sz w:val="20"/>
+          <w:szCs w:val="20"/>
+        </w:rPr>
+        <w:t>sed</w:t>
+      </w:r>
+      <w:r>
+        <w:rPr>
+          <w:rFonts w:ascii="Avenir Book" w:hAnsi="Avenir Book"/>
+          <w:sz w:val="20"/>
+          <w:szCs w:val="20"/>
+        </w:rPr>
+        <w:t xml:space="preserve"> </w:t>
       </w:r>
       <w:r>
         <w:rPr>
@@ -2496,15 +3211,85 @@
           <w:sz w:val="20"/>
           <w:szCs w:val="20"/>
         </w:rPr>
-        <w:t xml:space="preserve"> operational information.</w:t>
-      </w:r>
-      <w:r>
-        <w:rPr>
-          <w:rFonts w:ascii="Avenir Book" w:hAnsi="Avenir Book"/>
-          <w:sz w:val="20"/>
-          <w:szCs w:val="20"/>
-        </w:rPr>
-        <w:t xml:space="preserve"> The efficiency from using the framework we created, enabled us to deliver both the framework and the system in the timeline planned for the system.</w:t>
+        <w:t xml:space="preserve"> operational information</w:t>
+      </w:r>
+      <w:r>
+        <w:rPr>
+          <w:rFonts w:ascii="Avenir Book" w:hAnsi="Avenir Book"/>
+          <w:sz w:val="20"/>
+          <w:szCs w:val="20"/>
+        </w:rPr>
+        <w:t xml:space="preserve"> </w:t>
+      </w:r>
+      <w:r>
+        <w:rPr>
+          <w:rFonts w:ascii="Avenir Book" w:hAnsi="Avenir Book"/>
+          <w:sz w:val="20"/>
+          <w:szCs w:val="20"/>
+        </w:rPr>
+        <w:t>of 85,000+ police officers.</w:t>
+      </w:r>
+    </w:p>
+    <w:p>
+      <w:pPr>
+        <w:pStyle w:val="ListParagraph"/>
+        <w:numPr>
+          <w:ilvl w:val="0"/>
+          <w:numId w:val="1"/>
+        </w:numPr>
+        <w:rPr>
+          <w:rFonts w:ascii="Avenir Book" w:hAnsi="Avenir Book"/>
+          <w:sz w:val="20"/>
+          <w:szCs w:val="20"/>
+        </w:rPr>
+      </w:pPr>
+      <w:r>
+        <w:rPr>
+          <w:rFonts w:ascii="Avenir Book" w:hAnsi="Avenir Book"/>
+          <w:sz w:val="20"/>
+          <w:szCs w:val="20"/>
+        </w:rPr>
+        <w:t>I</w:t>
+      </w:r>
+      <w:r>
+        <w:rPr>
+          <w:rFonts w:ascii="Avenir Book" w:hAnsi="Avenir Book"/>
+          <w:sz w:val="20"/>
+          <w:szCs w:val="20"/>
+        </w:rPr>
+        <w:t xml:space="preserve">mplemented Scrum and Extreme Programming (XP) in a </w:t>
+      </w:r>
+      <w:r>
+        <w:rPr>
+          <w:rFonts w:ascii="Avenir Book" w:hAnsi="Avenir Book"/>
+          <w:sz w:val="20"/>
+          <w:szCs w:val="20"/>
+        </w:rPr>
+        <w:t xml:space="preserve">newly formed </w:t>
+      </w:r>
+      <w:r>
+        <w:rPr>
+          <w:rFonts w:ascii="Avenir Book" w:hAnsi="Avenir Book"/>
+          <w:sz w:val="20"/>
+          <w:szCs w:val="20"/>
+        </w:rPr>
+        <w:t>team of 1</w:t>
+      </w:r>
+      <w:r>
+        <w:rPr>
+          <w:rFonts w:ascii="Avenir Book" w:hAnsi="Avenir Book"/>
+          <w:sz w:val="20"/>
+          <w:szCs w:val="20"/>
+        </w:rPr>
+        <w:t>4</w:t>
+      </w:r>
+      <w:r>
+        <w:rPr>
+          <w:rFonts w:ascii="Avenir Book" w:hAnsi="Avenir Book"/>
+          <w:sz w:val="20"/>
+          <w:szCs w:val="20"/>
+        </w:rPr>
+        <w:t xml:space="preserve"> software developers.</w:t>
       </w:r>
     </w:p>
     <w:p>
@@ -2569,6 +3354,11 @@
     </w:p>
     <w:p>
       <w:pPr>
+        <w:pStyle w:val="ListParagraph"/>
+        <w:numPr>
+          <w:ilvl w:val="0"/>
+          <w:numId w:val="1"/>
+        </w:numPr>
         <w:rPr>
           <w:rFonts w:ascii="Avenir Book" w:hAnsi="Avenir Book"/>
           <w:sz w:val="20"/>
@@ -2589,31 +3379,85 @@
           <w:sz w:val="20"/>
           <w:szCs w:val="20"/>
         </w:rPr>
-        <w:t xml:space="preserve">and implemented </w:t>
-      </w:r>
-      <w:r>
-        <w:rPr>
-          <w:rFonts w:ascii="Avenir Book" w:hAnsi="Avenir Book"/>
-          <w:sz w:val="20"/>
-          <w:szCs w:val="20"/>
-        </w:rPr>
-        <w:t>software development technologies</w:t>
-      </w:r>
-      <w:r>
-        <w:rPr>
-          <w:rFonts w:ascii="Avenir Book" w:hAnsi="Avenir Book"/>
-          <w:sz w:val="20"/>
-          <w:szCs w:val="20"/>
-        </w:rPr>
-        <w:t xml:space="preserve"> to improve </w:t>
-      </w:r>
-      <w:r>
-        <w:rPr>
-          <w:rFonts w:ascii="Avenir Book" w:hAnsi="Avenir Book"/>
-          <w:sz w:val="20"/>
-          <w:szCs w:val="20"/>
-        </w:rPr>
-        <w:t>in-house management suite for casinos in Venezuela. Built</w:t>
+        <w:t>and implemented</w:t>
+      </w:r>
+      <w:r>
+        <w:rPr>
+          <w:rFonts w:ascii="Avenir Book" w:hAnsi="Avenir Book"/>
+          <w:sz w:val="20"/>
+          <w:szCs w:val="20"/>
+        </w:rPr>
+        <w:t xml:space="preserve"> new programming languages and </w:t>
+      </w:r>
+      <w:r>
+        <w:rPr>
+          <w:rFonts w:ascii="Avenir Book" w:hAnsi="Avenir Book"/>
+          <w:sz w:val="20"/>
+          <w:szCs w:val="20"/>
+        </w:rPr>
+        <w:t xml:space="preserve">software development </w:t>
+      </w:r>
+      <w:r>
+        <w:rPr>
+          <w:rFonts w:ascii="Avenir Book" w:hAnsi="Avenir Book"/>
+          <w:sz w:val="20"/>
+          <w:szCs w:val="20"/>
+        </w:rPr>
+        <w:t>tools</w:t>
+      </w:r>
+      <w:r>
+        <w:rPr>
+          <w:rFonts w:ascii="Avenir Book" w:hAnsi="Avenir Book"/>
+          <w:sz w:val="20"/>
+          <w:szCs w:val="20"/>
+        </w:rPr>
+        <w:t xml:space="preserve"> to i</w:t>
+      </w:r>
+      <w:r>
+        <w:rPr>
+          <w:rFonts w:ascii="Avenir Book" w:hAnsi="Avenir Book"/>
+          <w:sz w:val="20"/>
+          <w:szCs w:val="20"/>
+        </w:rPr>
+        <w:t>mprove</w:t>
+      </w:r>
+      <w:r>
+        <w:rPr>
+          <w:rFonts w:ascii="Avenir Book" w:hAnsi="Avenir Book"/>
+          <w:sz w:val="20"/>
+          <w:szCs w:val="20"/>
+        </w:rPr>
+        <w:t xml:space="preserve"> </w:t>
+      </w:r>
+      <w:r>
+        <w:rPr>
+          <w:rFonts w:ascii="Avenir Book" w:hAnsi="Avenir Book"/>
+          <w:sz w:val="20"/>
+          <w:szCs w:val="20"/>
+        </w:rPr>
+        <w:t xml:space="preserve">in-house management suite for casinos in Venezuela. </w:t>
+      </w:r>
+    </w:p>
+    <w:p>
+      <w:pPr>
+        <w:pStyle w:val="ListParagraph"/>
+        <w:numPr>
+          <w:ilvl w:val="0"/>
+          <w:numId w:val="1"/>
+        </w:numPr>
+        <w:rPr>
+          <w:rFonts w:ascii="Avenir Book" w:hAnsi="Avenir Book"/>
+          <w:sz w:val="20"/>
+          <w:szCs w:val="20"/>
+        </w:rPr>
+      </w:pPr>
+      <w:r>
+        <w:rPr>
+          <w:rFonts w:ascii="Avenir Book" w:hAnsi="Avenir Book"/>
+          <w:sz w:val="20"/>
+          <w:szCs w:val="20"/>
+        </w:rPr>
+        <w:t>Built</w:t>
       </w:r>
       <w:r>
         <w:rPr>

--- a/cv-eliel-parra-eng.docx
+++ b/cv-eliel-parra-eng.docx
@@ -163,31 +163,7 @@
             <w:szCs w:val="20"/>
             <w:u w:val="none"/>
           </w:rPr>
-          <w:t>linkedin.com/in/</w:t>
-        </w:r>
-        <w:proofErr w:type="spellStart"/>
-        <w:r>
-          <w:rPr>
-            <w:rStyle w:val="Hyperlink"/>
-            <w:rFonts w:ascii="Avenir Book" w:hAnsi="Avenir Book" w:cs="Gill Sans"/>
-            <w:color w:val="auto"/>
-            <w:sz w:val="20"/>
-            <w:szCs w:val="20"/>
-            <w:u w:val="none"/>
-          </w:rPr>
-          <w:t>eliel-parra</w:t>
-        </w:r>
-        <w:proofErr w:type="spellEnd"/>
-        <w:r>
-          <w:rPr>
-            <w:rStyle w:val="Hyperlink"/>
-            <w:rFonts w:ascii="Avenir Book" w:hAnsi="Avenir Book" w:cs="Gill Sans"/>
-            <w:color w:val="auto"/>
-            <w:sz w:val="20"/>
-            <w:szCs w:val="20"/>
-            <w:u w:val="none"/>
-          </w:rPr>
-          <w:t>/</w:t>
+          <w:t>linkedin.com/in/eliel-parra/</w:t>
         </w:r>
       </w:hyperlink>
     </w:p>
@@ -1238,15 +1214,7 @@
           <w:sz w:val="20"/>
           <w:szCs w:val="20"/>
         </w:rPr>
-        <w:t xml:space="preserve">repeatable </w:t>
-      </w:r>
-      <w:r>
-        <w:rPr>
-          <w:rFonts w:ascii="Avenir Book" w:hAnsi="Avenir Book"/>
-          <w:sz w:val="20"/>
-          <w:szCs w:val="20"/>
-        </w:rPr>
-        <w:t>standard operating models</w:t>
+        <w:t>repeatable standard operating models</w:t>
       </w:r>
       <w:r>
         <w:rPr>
@@ -1608,25 +1576,7 @@
           <w:sz w:val="20"/>
           <w:szCs w:val="20"/>
         </w:rPr>
-        <w:t xml:space="preserve">the integration of </w:t>
-      </w:r>
-      <w:proofErr w:type="spellStart"/>
-      <w:r>
-        <w:rPr>
-          <w:rFonts w:ascii="Avenir Book" w:hAnsi="Avenir Book"/>
-          <w:sz w:val="20"/>
-          <w:szCs w:val="20"/>
-        </w:rPr>
-        <w:t>Mapcity</w:t>
-      </w:r>
-      <w:proofErr w:type="spellEnd"/>
-      <w:r>
-        <w:rPr>
-          <w:rFonts w:ascii="Avenir Book" w:hAnsi="Avenir Book"/>
-          <w:sz w:val="20"/>
-          <w:szCs w:val="20"/>
-        </w:rPr>
-        <w:t xml:space="preserve"> with Equifax.</w:t>
+        <w:t>the integration of Mapcity with Equifax.</w:t>
       </w:r>
     </w:p>
     <w:p>
@@ -2207,15 +2157,7 @@
           <w:szCs w:val="20"/>
         </w:rPr>
         <w:lastRenderedPageBreak/>
-        <w:t>G</w:t>
-      </w:r>
-      <w:r>
-        <w:rPr>
-          <w:rFonts w:ascii="Avenir Book" w:hAnsi="Avenir Book"/>
-          <w:sz w:val="20"/>
-          <w:szCs w:val="20"/>
-        </w:rPr>
-        <w:t>uaranteed operational continuity, and increased speed and reliability of front-end applications for customers in 35 countries.</w:t>
+        <w:t>Guaranteed operational continuity, and increased speed and reliability of front-end applications for customers in 35 countries.</w:t>
       </w:r>
     </w:p>
     <w:p>
@@ -2294,6 +2236,14 @@
           <w:szCs w:val="20"/>
         </w:rPr>
         <w:t>microservice</w:t>
+      </w:r>
+      <w:r>
+        <w:rPr>
+          <w:rFonts w:ascii="Avenir Book" w:hAnsi="Avenir Book"/>
+          <w:sz w:val="20"/>
+          <w:szCs w:val="20"/>
+        </w:rPr>
+        <w:t>s</w:t>
       </w:r>
       <w:r>
         <w:rPr>
@@ -3638,31 +3588,7 @@
           <w:szCs w:val="20"/>
           <w:lang w:val="en-GB"/>
         </w:rPr>
-        <w:t xml:space="preserve"> | Universidad </w:t>
-      </w:r>
-      <w:proofErr w:type="spellStart"/>
-      <w:r>
-        <w:rPr>
-          <w:rFonts w:ascii="Avenir Heavy" w:hAnsi="Avenir Heavy"/>
-          <w:b/>
-          <w:bCs/>
-          <w:sz w:val="20"/>
-          <w:szCs w:val="20"/>
-          <w:lang w:val="en-GB"/>
-        </w:rPr>
-        <w:t>Católica</w:t>
-      </w:r>
-      <w:proofErr w:type="spellEnd"/>
-      <w:r>
-        <w:rPr>
-          <w:rFonts w:ascii="Avenir Heavy" w:hAnsi="Avenir Heavy"/>
-          <w:b/>
-          <w:bCs/>
-          <w:sz w:val="20"/>
-          <w:szCs w:val="20"/>
-          <w:lang w:val="en-GB"/>
-        </w:rPr>
-        <w:t xml:space="preserve"> Andrés Bello</w:t>
+        <w:t xml:space="preserve"> | Universidad Católica Andrés Bello</w:t>
       </w:r>
     </w:p>
     <w:p>

--- a/cv-eliel-parra-eng.docx
+++ b/cv-eliel-parra-eng.docx
@@ -163,7 +163,31 @@
             <w:szCs w:val="20"/>
             <w:u w:val="none"/>
           </w:rPr>
-          <w:t>linkedin.com/in/eliel-parra/</w:t>
+          <w:t>linkedin.com/in/</w:t>
+        </w:r>
+        <w:proofErr w:type="spellStart"/>
+        <w:r>
+          <w:rPr>
+            <w:rStyle w:val="Hyperlink"/>
+            <w:rFonts w:ascii="Avenir Book" w:hAnsi="Avenir Book" w:cs="Gill Sans"/>
+            <w:color w:val="auto"/>
+            <w:sz w:val="20"/>
+            <w:szCs w:val="20"/>
+            <w:u w:val="none"/>
+          </w:rPr>
+          <w:t>eliel-parra</w:t>
+        </w:r>
+        <w:proofErr w:type="spellEnd"/>
+        <w:r>
+          <w:rPr>
+            <w:rStyle w:val="Hyperlink"/>
+            <w:rFonts w:ascii="Avenir Book" w:hAnsi="Avenir Book" w:cs="Gill Sans"/>
+            <w:color w:val="auto"/>
+            <w:sz w:val="20"/>
+            <w:szCs w:val="20"/>
+            <w:u w:val="none"/>
+          </w:rPr>
+          <w:t>/</w:t>
         </w:r>
       </w:hyperlink>
     </w:p>
@@ -838,7 +862,7 @@
           <w:sz w:val="20"/>
           <w:szCs w:val="20"/>
         </w:rPr>
-        <w:t xml:space="preserve">of programs in </w:t>
+        <w:t xml:space="preserve">of </w:t>
       </w:r>
       <w:r>
         <w:rPr>
@@ -854,7 +878,23 @@
           <w:sz w:val="20"/>
           <w:szCs w:val="20"/>
         </w:rPr>
-        <w:t xml:space="preserve"> which</w:t>
+        <w:t xml:space="preserve"> </w:t>
+      </w:r>
+      <w:r>
+        <w:rPr>
+          <w:rFonts w:ascii="Avenir Book" w:hAnsi="Avenir Book"/>
+          <w:sz w:val="20"/>
+          <w:szCs w:val="20"/>
+        </w:rPr>
+        <w:t xml:space="preserve">program </w:t>
+      </w:r>
+      <w:r>
+        <w:rPr>
+          <w:rFonts w:ascii="Avenir Book" w:hAnsi="Avenir Book"/>
+          <w:sz w:val="20"/>
+          <w:szCs w:val="20"/>
+        </w:rPr>
+        <w:t>which</w:t>
       </w:r>
       <w:r>
         <w:rPr>
@@ -870,7 +910,15 @@
           <w:sz w:val="20"/>
           <w:szCs w:val="20"/>
         </w:rPr>
-        <w:t>es</w:t>
+        <w:t>e</w:t>
+      </w:r>
+      <w:r>
+        <w:rPr>
+          <w:rFonts w:ascii="Avenir Book" w:hAnsi="Avenir Book"/>
+          <w:sz w:val="20"/>
+          <w:szCs w:val="20"/>
+        </w:rPr>
+        <w:t>s</w:t>
       </w:r>
       <w:r>
         <w:rPr>
@@ -910,7 +958,23 @@
           <w:sz w:val="20"/>
           <w:szCs w:val="20"/>
         </w:rPr>
-        <w:t xml:space="preserve"> subscribe to third-party content</w:t>
+        <w:t xml:space="preserve"> </w:t>
+      </w:r>
+      <w:r>
+        <w:rPr>
+          <w:rFonts w:ascii="Avenir Book" w:hAnsi="Avenir Book"/>
+          <w:sz w:val="20"/>
+          <w:szCs w:val="20"/>
+        </w:rPr>
+        <w:t xml:space="preserve">to </w:t>
+      </w:r>
+      <w:r>
+        <w:rPr>
+          <w:rFonts w:ascii="Avenir Book" w:hAnsi="Avenir Book"/>
+          <w:sz w:val="20"/>
+          <w:szCs w:val="20"/>
+        </w:rPr>
+        <w:t>subscribe to third-party content</w:t>
       </w:r>
       <w:r>
         <w:rPr>
@@ -940,143 +1004,79 @@
           <w:sz w:val="20"/>
           <w:szCs w:val="20"/>
         </w:rPr>
-        <w:t>Manage</w:t>
-      </w:r>
-      <w:r>
-        <w:rPr>
-          <w:rFonts w:ascii="Avenir Book" w:hAnsi="Avenir Book"/>
-          <w:sz w:val="20"/>
-          <w:szCs w:val="20"/>
-        </w:rPr>
-        <w:t xml:space="preserve"> effort </w:t>
-      </w:r>
-      <w:r>
-        <w:rPr>
-          <w:rFonts w:ascii="Avenir Book" w:hAnsi="Avenir Book"/>
-          <w:sz w:val="20"/>
-          <w:szCs w:val="20"/>
-        </w:rPr>
-        <w:t>of</w:t>
-      </w:r>
-      <w:r>
-        <w:rPr>
-          <w:rFonts w:ascii="Avenir Book" w:hAnsi="Avenir Book"/>
-          <w:sz w:val="20"/>
-          <w:szCs w:val="20"/>
-        </w:rPr>
-        <w:t xml:space="preserve"> </w:t>
-      </w:r>
-      <w:r>
-        <w:rPr>
-          <w:rFonts w:ascii="Avenir Book" w:hAnsi="Avenir Book"/>
-          <w:sz w:val="20"/>
-          <w:szCs w:val="20"/>
-        </w:rPr>
-        <w:t>Tech, Product, Business, Finance, Marketing, and Legal</w:t>
-      </w:r>
-      <w:r>
-        <w:rPr>
-          <w:rFonts w:ascii="Avenir Book" w:hAnsi="Avenir Book"/>
-          <w:sz w:val="20"/>
-          <w:szCs w:val="20"/>
-        </w:rPr>
-        <w:t xml:space="preserve"> teams in different</w:t>
-      </w:r>
-      <w:r>
-        <w:rPr>
-          <w:rFonts w:ascii="Avenir Book" w:hAnsi="Avenir Book"/>
-          <w:sz w:val="20"/>
-          <w:szCs w:val="20"/>
-        </w:rPr>
-        <w:t xml:space="preserve"> </w:t>
-      </w:r>
-      <w:r>
-        <w:rPr>
-          <w:rFonts w:ascii="Avenir Book" w:hAnsi="Avenir Book"/>
-          <w:sz w:val="20"/>
-          <w:szCs w:val="20"/>
-        </w:rPr>
-        <w:t>geographies</w:t>
-      </w:r>
-      <w:r>
-        <w:rPr>
-          <w:rFonts w:ascii="Avenir Book" w:hAnsi="Avenir Book"/>
-          <w:sz w:val="20"/>
-          <w:szCs w:val="20"/>
-        </w:rPr>
-        <w:t>;</w:t>
-      </w:r>
-      <w:r>
-        <w:rPr>
-          <w:rFonts w:ascii="Avenir Book" w:hAnsi="Avenir Book"/>
-          <w:sz w:val="20"/>
-          <w:szCs w:val="20"/>
-        </w:rPr>
-        <w:t xml:space="preserve"> </w:t>
-      </w:r>
-      <w:r>
-        <w:rPr>
-          <w:rFonts w:ascii="Avenir Book" w:hAnsi="Avenir Book"/>
-          <w:sz w:val="20"/>
-          <w:szCs w:val="20"/>
-        </w:rPr>
-        <w:t>f</w:t>
-      </w:r>
-      <w:r>
-        <w:rPr>
-          <w:rFonts w:ascii="Avenir Book" w:hAnsi="Avenir Book"/>
-          <w:sz w:val="20"/>
-          <w:szCs w:val="20"/>
-        </w:rPr>
-        <w:t>oster</w:t>
-      </w:r>
-      <w:r>
-        <w:rPr>
-          <w:rFonts w:ascii="Avenir Book" w:hAnsi="Avenir Book"/>
-          <w:sz w:val="20"/>
-          <w:szCs w:val="20"/>
-        </w:rPr>
-        <w:t>ing</w:t>
-      </w:r>
-      <w:r>
-        <w:rPr>
-          <w:rFonts w:ascii="Avenir Book" w:hAnsi="Avenir Book"/>
-          <w:sz w:val="20"/>
-          <w:szCs w:val="20"/>
-        </w:rPr>
-        <w:t xml:space="preserve"> share understanding</w:t>
-      </w:r>
-      <w:r>
-        <w:rPr>
-          <w:rFonts w:ascii="Avenir Book" w:hAnsi="Avenir Book"/>
-          <w:sz w:val="20"/>
-          <w:szCs w:val="20"/>
-        </w:rPr>
-        <w:t xml:space="preserve"> and </w:t>
-      </w:r>
-      <w:r>
-        <w:rPr>
-          <w:rFonts w:ascii="Avenir Book" w:hAnsi="Avenir Book"/>
-          <w:sz w:val="20"/>
-          <w:szCs w:val="20"/>
-        </w:rPr>
-        <w:t>bridg</w:t>
-      </w:r>
-      <w:r>
-        <w:rPr>
-          <w:rFonts w:ascii="Avenir Book" w:hAnsi="Avenir Book"/>
-          <w:sz w:val="20"/>
-          <w:szCs w:val="20"/>
-        </w:rPr>
-        <w:t>ing</w:t>
-      </w:r>
-      <w:r>
-        <w:rPr>
-          <w:rFonts w:ascii="Avenir Book" w:hAnsi="Avenir Book"/>
-          <w:sz w:val="20"/>
-          <w:szCs w:val="20"/>
-        </w:rPr>
-        <w:t xml:space="preserve"> the gap between technical and business teams.</w:t>
+        <w:t xml:space="preserve">Launch support </w:t>
+      </w:r>
+      <w:r>
+        <w:rPr>
+          <w:rFonts w:ascii="Avenir Book" w:hAnsi="Avenir Book"/>
+          <w:sz w:val="20"/>
+          <w:szCs w:val="20"/>
+        </w:rPr>
+        <w:t>to</w:t>
+      </w:r>
+      <w:r>
+        <w:rPr>
+          <w:rFonts w:ascii="Avenir Book" w:hAnsi="Avenir Book"/>
+          <w:sz w:val="20"/>
+          <w:szCs w:val="20"/>
+        </w:rPr>
+        <w:t xml:space="preserve"> tiered channels</w:t>
+      </w:r>
+      <w:r>
+        <w:rPr>
+          <w:rFonts w:ascii="Avenir Book" w:hAnsi="Avenir Book"/>
+          <w:sz w:val="20"/>
+          <w:szCs w:val="20"/>
+        </w:rPr>
+        <w:t xml:space="preserve"> (Discovery+, Paramount+)</w:t>
+      </w:r>
+      <w:r>
+        <w:rPr>
+          <w:rFonts w:ascii="Avenir Book" w:hAnsi="Avenir Book"/>
+          <w:sz w:val="20"/>
+          <w:szCs w:val="20"/>
+        </w:rPr>
+        <w:t>, channel bundles</w:t>
+      </w:r>
+      <w:r>
+        <w:rPr>
+          <w:rFonts w:ascii="Avenir Book" w:hAnsi="Avenir Book"/>
+          <w:sz w:val="20"/>
+          <w:szCs w:val="20"/>
+        </w:rPr>
+        <w:t xml:space="preserve"> (HBO Max, Showtime, Lionsgate+, MGM)</w:t>
+      </w:r>
+      <w:r>
+        <w:rPr>
+          <w:rFonts w:ascii="Avenir Book" w:hAnsi="Avenir Book"/>
+          <w:sz w:val="20"/>
+          <w:szCs w:val="20"/>
+        </w:rPr>
+        <w:t>,</w:t>
+      </w:r>
+      <w:r>
+        <w:rPr>
+          <w:rFonts w:ascii="Avenir Book" w:hAnsi="Avenir Book"/>
+          <w:sz w:val="20"/>
+          <w:szCs w:val="20"/>
+        </w:rPr>
+        <w:t xml:space="preserve"> and sport live events channels</w:t>
+      </w:r>
+      <w:r>
+        <w:rPr>
+          <w:rFonts w:ascii="Avenir Book" w:hAnsi="Avenir Book"/>
+          <w:sz w:val="20"/>
+          <w:szCs w:val="20"/>
+        </w:rPr>
+        <w:t xml:space="preserve"> (MLB.tv, NBA League Pass)</w:t>
+      </w:r>
+      <w:r>
+        <w:rPr>
+          <w:rFonts w:ascii="Avenir Book" w:hAnsi="Avenir Book"/>
+          <w:sz w:val="20"/>
+          <w:szCs w:val="20"/>
+        </w:rPr>
+        <w:t xml:space="preserve"> in North America and Europe regions.</w:t>
       </w:r>
     </w:p>
     <w:p>
@@ -1098,23 +1098,143 @@
           <w:sz w:val="20"/>
           <w:szCs w:val="20"/>
         </w:rPr>
-        <w:t xml:space="preserve">Influence </w:t>
-      </w:r>
-      <w:r>
-        <w:rPr>
-          <w:rFonts w:ascii="Avenir Book" w:hAnsi="Avenir Book"/>
-          <w:sz w:val="20"/>
-          <w:szCs w:val="20"/>
-        </w:rPr>
-        <w:t xml:space="preserve">product </w:t>
-      </w:r>
-      <w:r>
-        <w:rPr>
-          <w:rFonts w:ascii="Avenir Book" w:hAnsi="Avenir Book"/>
-          <w:sz w:val="20"/>
-          <w:szCs w:val="20"/>
-        </w:rPr>
-        <w:t>roadmap prioritisation and resource allocation across different teams.</w:t>
+        <w:t>Manage</w:t>
+      </w:r>
+      <w:r>
+        <w:rPr>
+          <w:rFonts w:ascii="Avenir Book" w:hAnsi="Avenir Book"/>
+          <w:sz w:val="20"/>
+          <w:szCs w:val="20"/>
+        </w:rPr>
+        <w:t xml:space="preserve"> effort </w:t>
+      </w:r>
+      <w:r>
+        <w:rPr>
+          <w:rFonts w:ascii="Avenir Book" w:hAnsi="Avenir Book"/>
+          <w:sz w:val="20"/>
+          <w:szCs w:val="20"/>
+        </w:rPr>
+        <w:t>of</w:t>
+      </w:r>
+      <w:r>
+        <w:rPr>
+          <w:rFonts w:ascii="Avenir Book" w:hAnsi="Avenir Book"/>
+          <w:sz w:val="20"/>
+          <w:szCs w:val="20"/>
+        </w:rPr>
+        <w:t xml:space="preserve"> </w:t>
+      </w:r>
+      <w:r>
+        <w:rPr>
+          <w:rFonts w:ascii="Avenir Book" w:hAnsi="Avenir Book"/>
+          <w:sz w:val="20"/>
+          <w:szCs w:val="20"/>
+        </w:rPr>
+        <w:t>Tech, Product, Business, Finance, Marketing, and Legal</w:t>
+      </w:r>
+      <w:r>
+        <w:rPr>
+          <w:rFonts w:ascii="Avenir Book" w:hAnsi="Avenir Book"/>
+          <w:sz w:val="20"/>
+          <w:szCs w:val="20"/>
+        </w:rPr>
+        <w:t xml:space="preserve"> teams in different</w:t>
+      </w:r>
+      <w:r>
+        <w:rPr>
+          <w:rFonts w:ascii="Avenir Book" w:hAnsi="Avenir Book"/>
+          <w:sz w:val="20"/>
+          <w:szCs w:val="20"/>
+        </w:rPr>
+        <w:t xml:space="preserve"> </w:t>
+      </w:r>
+      <w:r>
+        <w:rPr>
+          <w:rFonts w:ascii="Avenir Book" w:hAnsi="Avenir Book"/>
+          <w:sz w:val="20"/>
+          <w:szCs w:val="20"/>
+        </w:rPr>
+        <w:t>geographies</w:t>
+      </w:r>
+      <w:r>
+        <w:rPr>
+          <w:rFonts w:ascii="Avenir Book" w:hAnsi="Avenir Book"/>
+          <w:sz w:val="20"/>
+          <w:szCs w:val="20"/>
+        </w:rPr>
+        <w:t>;</w:t>
+      </w:r>
+      <w:r>
+        <w:rPr>
+          <w:rFonts w:ascii="Avenir Book" w:hAnsi="Avenir Book"/>
+          <w:sz w:val="20"/>
+          <w:szCs w:val="20"/>
+        </w:rPr>
+        <w:t xml:space="preserve"> </w:t>
+      </w:r>
+      <w:r>
+        <w:rPr>
+          <w:rFonts w:ascii="Avenir Book" w:hAnsi="Avenir Book"/>
+          <w:sz w:val="20"/>
+          <w:szCs w:val="20"/>
+        </w:rPr>
+        <w:t>f</w:t>
+      </w:r>
+      <w:r>
+        <w:rPr>
+          <w:rFonts w:ascii="Avenir Book" w:hAnsi="Avenir Book"/>
+          <w:sz w:val="20"/>
+          <w:szCs w:val="20"/>
+        </w:rPr>
+        <w:t>oster</w:t>
+      </w:r>
+      <w:r>
+        <w:rPr>
+          <w:rFonts w:ascii="Avenir Book" w:hAnsi="Avenir Book"/>
+          <w:sz w:val="20"/>
+          <w:szCs w:val="20"/>
+        </w:rPr>
+        <w:t>ing</w:t>
+      </w:r>
+      <w:r>
+        <w:rPr>
+          <w:rFonts w:ascii="Avenir Book" w:hAnsi="Avenir Book"/>
+          <w:sz w:val="20"/>
+          <w:szCs w:val="20"/>
+        </w:rPr>
+        <w:t xml:space="preserve"> share understanding</w:t>
+      </w:r>
+      <w:r>
+        <w:rPr>
+          <w:rFonts w:ascii="Avenir Book" w:hAnsi="Avenir Book"/>
+          <w:sz w:val="20"/>
+          <w:szCs w:val="20"/>
+        </w:rPr>
+        <w:t xml:space="preserve"> and </w:t>
+      </w:r>
+      <w:r>
+        <w:rPr>
+          <w:rFonts w:ascii="Avenir Book" w:hAnsi="Avenir Book"/>
+          <w:sz w:val="20"/>
+          <w:szCs w:val="20"/>
+        </w:rPr>
+        <w:t>bridg</w:t>
+      </w:r>
+      <w:r>
+        <w:rPr>
+          <w:rFonts w:ascii="Avenir Book" w:hAnsi="Avenir Book"/>
+          <w:sz w:val="20"/>
+          <w:szCs w:val="20"/>
+        </w:rPr>
+        <w:t>ing</w:t>
+      </w:r>
+      <w:r>
+        <w:rPr>
+          <w:rFonts w:ascii="Avenir Book" w:hAnsi="Avenir Book"/>
+          <w:sz w:val="20"/>
+          <w:szCs w:val="20"/>
+        </w:rPr>
+        <w:t xml:space="preserve"> the gap between technical and business teams.</w:t>
       </w:r>
     </w:p>
     <w:p>
@@ -1136,39 +1256,23 @@
           <w:sz w:val="20"/>
           <w:szCs w:val="20"/>
         </w:rPr>
-        <w:t xml:space="preserve">Create and maintain delivery plans, </w:t>
-      </w:r>
-      <w:r>
-        <w:rPr>
-          <w:rFonts w:ascii="Avenir Book" w:hAnsi="Avenir Book"/>
-          <w:sz w:val="20"/>
-          <w:szCs w:val="20"/>
-        </w:rPr>
-        <w:t xml:space="preserve">track milestones, </w:t>
-      </w:r>
-      <w:r>
-        <w:rPr>
-          <w:rFonts w:ascii="Avenir Book" w:hAnsi="Avenir Book"/>
-          <w:sz w:val="20"/>
-          <w:szCs w:val="20"/>
-        </w:rPr>
-        <w:t>assess</w:t>
-      </w:r>
-      <w:r>
-        <w:rPr>
-          <w:rFonts w:ascii="Avenir Book" w:hAnsi="Avenir Book"/>
-          <w:sz w:val="20"/>
-          <w:szCs w:val="20"/>
-        </w:rPr>
-        <w:t xml:space="preserve"> risks, and communicate </w:t>
-      </w:r>
-      <w:r>
-        <w:rPr>
-          <w:rFonts w:ascii="Avenir Book" w:hAnsi="Avenir Book"/>
-          <w:sz w:val="20"/>
-          <w:szCs w:val="20"/>
-        </w:rPr>
-        <w:t>status to stakeholders up to senior leadership.</w:t>
+        <w:t xml:space="preserve">Influence </w:t>
+      </w:r>
+      <w:r>
+        <w:rPr>
+          <w:rFonts w:ascii="Avenir Book" w:hAnsi="Avenir Book"/>
+          <w:sz w:val="20"/>
+          <w:szCs w:val="20"/>
+        </w:rPr>
+        <w:t xml:space="preserve">product </w:t>
+      </w:r>
+      <w:r>
+        <w:rPr>
+          <w:rFonts w:ascii="Avenir Book" w:hAnsi="Avenir Book"/>
+          <w:sz w:val="20"/>
+          <w:szCs w:val="20"/>
+        </w:rPr>
+        <w:t>roadmap prioritisation and resource allocation across different teams.</w:t>
       </w:r>
     </w:p>
     <w:p>
@@ -1190,112 +1294,40 @@
           <w:sz w:val="20"/>
           <w:szCs w:val="20"/>
         </w:rPr>
-        <w:t xml:space="preserve">Simplify </w:t>
-      </w:r>
-      <w:r>
-        <w:rPr>
-          <w:rFonts w:ascii="Avenir Book" w:hAnsi="Avenir Book"/>
-          <w:sz w:val="20"/>
-          <w:szCs w:val="20"/>
-        </w:rPr>
-        <w:t xml:space="preserve">large, complex, and cross-functional </w:t>
-      </w:r>
-      <w:r>
-        <w:rPr>
-          <w:rFonts w:ascii="Avenir Book" w:hAnsi="Avenir Book"/>
-          <w:sz w:val="20"/>
-          <w:szCs w:val="20"/>
-        </w:rPr>
-        <w:t xml:space="preserve">delivery process into </w:t>
-      </w:r>
-      <w:r>
-        <w:rPr>
-          <w:rFonts w:ascii="Avenir Book" w:hAnsi="Avenir Book"/>
-          <w:sz w:val="20"/>
-          <w:szCs w:val="20"/>
-        </w:rPr>
-        <w:t>repeatable standard operating models</w:t>
-      </w:r>
-      <w:r>
-        <w:rPr>
-          <w:rFonts w:ascii="Avenir Book" w:hAnsi="Avenir Book"/>
-          <w:sz w:val="20"/>
-          <w:szCs w:val="20"/>
-        </w:rPr>
-        <w:t xml:space="preserve">. </w:t>
-      </w:r>
-    </w:p>
-    <w:p>
-      <w:pPr>
-        <w:rPr>
-          <w:rFonts w:ascii="Avenir Book" w:hAnsi="Avenir Book"/>
-          <w:b/>
-          <w:bCs/>
-          <w:sz w:val="20"/>
-          <w:szCs w:val="20"/>
-        </w:rPr>
-      </w:pPr>
-    </w:p>
-    <w:p>
-      <w:pPr>
-        <w:rPr>
-          <w:rFonts w:ascii="Avenir Heavy" w:hAnsi="Avenir Heavy"/>
-          <w:b/>
-          <w:bCs/>
-          <w:sz w:val="20"/>
-          <w:szCs w:val="20"/>
-        </w:rPr>
-      </w:pPr>
-      <w:r>
-        <w:rPr>
-          <w:rFonts w:ascii="Avenir Heavy" w:hAnsi="Avenir Heavy"/>
-          <w:b/>
-          <w:bCs/>
-          <w:sz w:val="20"/>
-          <w:szCs w:val="20"/>
-        </w:rPr>
-        <w:t>Head of Engineering | Mapcity from Equifax</w:t>
-      </w:r>
-    </w:p>
-    <w:p>
-      <w:pPr>
-        <w:rPr>
-          <w:rFonts w:ascii="Avenir Book" w:hAnsi="Avenir Book"/>
-          <w:i/>
-          <w:iCs/>
-          <w:sz w:val="18"/>
-          <w:szCs w:val="18"/>
-        </w:rPr>
-      </w:pPr>
-      <w:r>
-        <w:rPr>
-          <w:rFonts w:ascii="Avenir Book" w:hAnsi="Avenir Book"/>
-          <w:i/>
-          <w:iCs/>
-          <w:sz w:val="18"/>
-          <w:szCs w:val="18"/>
-        </w:rPr>
-        <w:t xml:space="preserve">Santiago, Chile | September 2017 – </w:t>
-      </w:r>
-      <w:r>
-        <w:rPr>
-          <w:rFonts w:ascii="Avenir Book" w:hAnsi="Avenir Book"/>
-          <w:i/>
-          <w:iCs/>
-          <w:sz w:val="18"/>
-          <w:szCs w:val="18"/>
-        </w:rPr>
-        <w:t>November 2019</w:t>
-      </w:r>
-    </w:p>
-    <w:p>
-      <w:pPr>
-        <w:rPr>
-          <w:rFonts w:ascii="Avenir Book" w:hAnsi="Avenir Book"/>
-          <w:sz w:val="20"/>
-          <w:szCs w:val="20"/>
-        </w:rPr>
-      </w:pPr>
+        <w:t xml:space="preserve">Create and maintain delivery plans, </w:t>
+      </w:r>
+      <w:r>
+        <w:rPr>
+          <w:rFonts w:ascii="Avenir Book" w:hAnsi="Avenir Book"/>
+          <w:sz w:val="20"/>
+          <w:szCs w:val="20"/>
+        </w:rPr>
+        <w:t xml:space="preserve">track milestones, </w:t>
+      </w:r>
+      <w:r>
+        <w:rPr>
+          <w:rFonts w:ascii="Avenir Book" w:hAnsi="Avenir Book"/>
+          <w:sz w:val="20"/>
+          <w:szCs w:val="20"/>
+        </w:rPr>
+        <w:t>assess</w:t>
+      </w:r>
+      <w:r>
+        <w:rPr>
+          <w:rFonts w:ascii="Avenir Book" w:hAnsi="Avenir Book"/>
+          <w:sz w:val="20"/>
+          <w:szCs w:val="20"/>
+        </w:rPr>
+        <w:t xml:space="preserve"> risks, and communicate </w:t>
+      </w:r>
+      <w:r>
+        <w:rPr>
+          <w:rFonts w:ascii="Avenir Book" w:hAnsi="Avenir Book"/>
+          <w:sz w:val="20"/>
+          <w:szCs w:val="20"/>
+        </w:rPr>
+        <w:t>status to stakeholders up to senior leadership.</w:t>
+      </w:r>
     </w:p>
     <w:p>
       <w:pPr>
@@ -1316,136 +1348,134 @@
           <w:sz w:val="20"/>
           <w:szCs w:val="20"/>
         </w:rPr>
-        <w:t>Led the</w:t>
-      </w:r>
-      <w:r>
-        <w:rPr>
-          <w:rFonts w:ascii="Avenir Book" w:hAnsi="Avenir Book"/>
-          <w:sz w:val="20"/>
-          <w:szCs w:val="20"/>
-        </w:rPr>
-        <w:t xml:space="preserve"> </w:t>
-      </w:r>
-      <w:r>
-        <w:rPr>
-          <w:rFonts w:ascii="Avenir Book" w:hAnsi="Avenir Book"/>
-          <w:sz w:val="20"/>
-          <w:szCs w:val="20"/>
-        </w:rPr>
-        <w:t>Software E</w:t>
-      </w:r>
-      <w:r>
-        <w:rPr>
-          <w:rFonts w:ascii="Avenir Book" w:hAnsi="Avenir Book"/>
-          <w:sz w:val="20"/>
-          <w:szCs w:val="20"/>
-        </w:rPr>
-        <w:t xml:space="preserve">ngineering </w:t>
-      </w:r>
-      <w:r>
-        <w:rPr>
-          <w:rFonts w:ascii="Avenir Book" w:hAnsi="Avenir Book"/>
-          <w:sz w:val="20"/>
-          <w:szCs w:val="20"/>
-        </w:rPr>
-        <w:t>area</w:t>
-      </w:r>
-      <w:r>
-        <w:rPr>
-          <w:rFonts w:ascii="Avenir Book" w:hAnsi="Avenir Book"/>
-          <w:sz w:val="20"/>
-          <w:szCs w:val="20"/>
-        </w:rPr>
-        <w:t xml:space="preserve"> for the </w:t>
-      </w:r>
-      <w:r>
-        <w:rPr>
-          <w:rFonts w:ascii="Avenir Book" w:hAnsi="Avenir Book"/>
-          <w:sz w:val="20"/>
-          <w:szCs w:val="20"/>
-        </w:rPr>
-        <w:t>G</w:t>
-      </w:r>
-      <w:r>
-        <w:rPr>
-          <w:rFonts w:ascii="Avenir Book" w:hAnsi="Avenir Book"/>
-          <w:sz w:val="20"/>
-          <w:szCs w:val="20"/>
-        </w:rPr>
-        <w:t>eo-</w:t>
-      </w:r>
-      <w:r>
-        <w:rPr>
-          <w:rFonts w:ascii="Avenir Book" w:hAnsi="Avenir Book"/>
-          <w:sz w:val="20"/>
-          <w:szCs w:val="20"/>
-        </w:rPr>
-        <w:t>M</w:t>
-      </w:r>
-      <w:r>
-        <w:rPr>
-          <w:rFonts w:ascii="Avenir Book" w:hAnsi="Avenir Book"/>
-          <w:sz w:val="20"/>
-          <w:szCs w:val="20"/>
-        </w:rPr>
-        <w:t>arketing organi</w:t>
-      </w:r>
-      <w:r>
-        <w:rPr>
-          <w:rFonts w:ascii="Avenir Book" w:hAnsi="Avenir Book"/>
-          <w:sz w:val="20"/>
-          <w:szCs w:val="20"/>
-        </w:rPr>
-        <w:t>s</w:t>
-      </w:r>
-      <w:r>
-        <w:rPr>
-          <w:rFonts w:ascii="Avenir Book" w:hAnsi="Avenir Book"/>
-          <w:sz w:val="20"/>
-          <w:szCs w:val="20"/>
-        </w:rPr>
-        <w:t xml:space="preserve">ation, growing it from </w:t>
-      </w:r>
-      <w:r>
-        <w:rPr>
-          <w:rFonts w:ascii="Avenir Book" w:hAnsi="Avenir Book"/>
-          <w:sz w:val="20"/>
-          <w:szCs w:val="20"/>
-        </w:rPr>
-        <w:t>8</w:t>
-      </w:r>
-      <w:r>
-        <w:rPr>
-          <w:rFonts w:ascii="Avenir Book" w:hAnsi="Avenir Book"/>
-          <w:sz w:val="20"/>
-          <w:szCs w:val="20"/>
-        </w:rPr>
-        <w:t xml:space="preserve"> to 20 engineers</w:t>
-      </w:r>
-      <w:r>
-        <w:rPr>
-          <w:rFonts w:ascii="Avenir Book" w:hAnsi="Avenir Book"/>
-          <w:sz w:val="20"/>
-          <w:szCs w:val="20"/>
-        </w:rPr>
-        <w:t xml:space="preserve">, including Development, </w:t>
-      </w:r>
-      <w:r>
-        <w:rPr>
-          <w:rFonts w:ascii="Avenir Book" w:hAnsi="Avenir Book"/>
-          <w:sz w:val="20"/>
-          <w:szCs w:val="20"/>
-        </w:rPr>
-        <w:t>Sys Admin</w:t>
-      </w:r>
-      <w:r>
-        <w:rPr>
-          <w:rFonts w:ascii="Avenir Book" w:hAnsi="Avenir Book"/>
-          <w:sz w:val="20"/>
-          <w:szCs w:val="20"/>
-        </w:rPr>
-        <w:t>, QA, and IT Support.</w:t>
-      </w:r>
+        <w:t xml:space="preserve">Simplify </w:t>
+      </w:r>
+      <w:r>
+        <w:rPr>
+          <w:rFonts w:ascii="Avenir Book" w:hAnsi="Avenir Book"/>
+          <w:sz w:val="20"/>
+          <w:szCs w:val="20"/>
+        </w:rPr>
+        <w:t xml:space="preserve">large, complex, and cross-functional </w:t>
+      </w:r>
+      <w:r>
+        <w:rPr>
+          <w:rFonts w:ascii="Avenir Book" w:hAnsi="Avenir Book"/>
+          <w:sz w:val="20"/>
+          <w:szCs w:val="20"/>
+        </w:rPr>
+        <w:t xml:space="preserve">delivery process into </w:t>
+      </w:r>
+      <w:r>
+        <w:rPr>
+          <w:rFonts w:ascii="Avenir Book" w:hAnsi="Avenir Book"/>
+          <w:sz w:val="20"/>
+          <w:szCs w:val="20"/>
+        </w:rPr>
+        <w:t>repeatable standard operating models</w:t>
+      </w:r>
+      <w:r>
+        <w:rPr>
+          <w:rFonts w:ascii="Avenir Book" w:hAnsi="Avenir Book"/>
+          <w:sz w:val="20"/>
+          <w:szCs w:val="20"/>
+        </w:rPr>
+        <w:t xml:space="preserve">. </w:t>
+      </w:r>
+    </w:p>
+    <w:p>
+      <w:pPr>
+        <w:rPr>
+          <w:rFonts w:ascii="Avenir Book" w:hAnsi="Avenir Book"/>
+          <w:b/>
+          <w:bCs/>
+          <w:sz w:val="20"/>
+          <w:szCs w:val="20"/>
+        </w:rPr>
+      </w:pPr>
+    </w:p>
+    <w:p>
+      <w:pPr>
+        <w:rPr>
+          <w:rFonts w:ascii="Avenir Heavy" w:hAnsi="Avenir Heavy"/>
+          <w:b/>
+          <w:bCs/>
+          <w:sz w:val="20"/>
+          <w:szCs w:val="20"/>
+        </w:rPr>
+      </w:pPr>
+      <w:r>
+        <w:rPr>
+          <w:rFonts w:ascii="Avenir Heavy" w:hAnsi="Avenir Heavy"/>
+          <w:b/>
+          <w:bCs/>
+          <w:sz w:val="20"/>
+          <w:szCs w:val="20"/>
+        </w:rPr>
+        <w:t xml:space="preserve">Head of Engineering | </w:t>
+      </w:r>
+      <w:proofErr w:type="spellStart"/>
+      <w:r>
+        <w:rPr>
+          <w:rFonts w:ascii="Avenir Heavy" w:hAnsi="Avenir Heavy"/>
+          <w:b/>
+          <w:bCs/>
+          <w:sz w:val="20"/>
+          <w:szCs w:val="20"/>
+        </w:rPr>
+        <w:t>Mapcity</w:t>
+      </w:r>
+      <w:proofErr w:type="spellEnd"/>
+      <w:r>
+        <w:rPr>
+          <w:rFonts w:ascii="Avenir Heavy" w:hAnsi="Avenir Heavy"/>
+          <w:b/>
+          <w:bCs/>
+          <w:sz w:val="20"/>
+          <w:szCs w:val="20"/>
+        </w:rPr>
+        <w:t xml:space="preserve"> from Equifax</w:t>
+      </w:r>
+    </w:p>
+    <w:p>
+      <w:pPr>
+        <w:rPr>
+          <w:rFonts w:ascii="Avenir Book" w:hAnsi="Avenir Book"/>
+          <w:i/>
+          <w:iCs/>
+          <w:sz w:val="18"/>
+          <w:szCs w:val="18"/>
+        </w:rPr>
+      </w:pPr>
+      <w:r>
+        <w:rPr>
+          <w:rFonts w:ascii="Avenir Book" w:hAnsi="Avenir Book"/>
+          <w:i/>
+          <w:iCs/>
+          <w:sz w:val="18"/>
+          <w:szCs w:val="18"/>
+        </w:rPr>
+        <w:t xml:space="preserve">Santiago, Chile | September 2017 – </w:t>
+      </w:r>
+      <w:r>
+        <w:rPr>
+          <w:rFonts w:ascii="Avenir Book" w:hAnsi="Avenir Book"/>
+          <w:i/>
+          <w:iCs/>
+          <w:sz w:val="18"/>
+          <w:szCs w:val="18"/>
+        </w:rPr>
+        <w:t>November 2019</w:t>
+      </w:r>
+    </w:p>
+    <w:p>
+      <w:pPr>
+        <w:rPr>
+          <w:rFonts w:ascii="Avenir Book" w:hAnsi="Avenir Book"/>
+          <w:sz w:val="20"/>
+          <w:szCs w:val="20"/>
+        </w:rPr>
+      </w:pPr>
     </w:p>
     <w:p>
       <w:pPr>
@@ -1466,31 +1496,135 @@
           <w:sz w:val="20"/>
           <w:szCs w:val="20"/>
         </w:rPr>
-        <w:t xml:space="preserve">Established engineering best practices in </w:t>
-      </w:r>
-      <w:r>
-        <w:rPr>
-          <w:rFonts w:ascii="Avenir Book" w:hAnsi="Avenir Book"/>
-          <w:sz w:val="20"/>
-          <w:szCs w:val="20"/>
-        </w:rPr>
-        <w:t>development</w:t>
-      </w:r>
-      <w:r>
-        <w:rPr>
-          <w:rFonts w:ascii="Avenir Book" w:hAnsi="Avenir Book"/>
-          <w:sz w:val="20"/>
-          <w:szCs w:val="20"/>
-        </w:rPr>
-        <w:t>, testing, continuous delivery</w:t>
-      </w:r>
-      <w:r>
-        <w:rPr>
-          <w:rFonts w:ascii="Avenir Book" w:hAnsi="Avenir Book"/>
-          <w:sz w:val="20"/>
-          <w:szCs w:val="20"/>
-        </w:rPr>
-        <w:t>, and security.</w:t>
+        <w:t>Led the</w:t>
+      </w:r>
+      <w:r>
+        <w:rPr>
+          <w:rFonts w:ascii="Avenir Book" w:hAnsi="Avenir Book"/>
+          <w:sz w:val="20"/>
+          <w:szCs w:val="20"/>
+        </w:rPr>
+        <w:t xml:space="preserve"> </w:t>
+      </w:r>
+      <w:r>
+        <w:rPr>
+          <w:rFonts w:ascii="Avenir Book" w:hAnsi="Avenir Book"/>
+          <w:sz w:val="20"/>
+          <w:szCs w:val="20"/>
+        </w:rPr>
+        <w:t>Software E</w:t>
+      </w:r>
+      <w:r>
+        <w:rPr>
+          <w:rFonts w:ascii="Avenir Book" w:hAnsi="Avenir Book"/>
+          <w:sz w:val="20"/>
+          <w:szCs w:val="20"/>
+        </w:rPr>
+        <w:t xml:space="preserve">ngineering </w:t>
+      </w:r>
+      <w:r>
+        <w:rPr>
+          <w:rFonts w:ascii="Avenir Book" w:hAnsi="Avenir Book"/>
+          <w:sz w:val="20"/>
+          <w:szCs w:val="20"/>
+        </w:rPr>
+        <w:t>area</w:t>
+      </w:r>
+      <w:r>
+        <w:rPr>
+          <w:rFonts w:ascii="Avenir Book" w:hAnsi="Avenir Book"/>
+          <w:sz w:val="20"/>
+          <w:szCs w:val="20"/>
+        </w:rPr>
+        <w:t xml:space="preserve"> for the </w:t>
+      </w:r>
+      <w:r>
+        <w:rPr>
+          <w:rFonts w:ascii="Avenir Book" w:hAnsi="Avenir Book"/>
+          <w:sz w:val="20"/>
+          <w:szCs w:val="20"/>
+        </w:rPr>
+        <w:t>G</w:t>
+      </w:r>
+      <w:r>
+        <w:rPr>
+          <w:rFonts w:ascii="Avenir Book" w:hAnsi="Avenir Book"/>
+          <w:sz w:val="20"/>
+          <w:szCs w:val="20"/>
+        </w:rPr>
+        <w:t>eo-</w:t>
+      </w:r>
+      <w:r>
+        <w:rPr>
+          <w:rFonts w:ascii="Avenir Book" w:hAnsi="Avenir Book"/>
+          <w:sz w:val="20"/>
+          <w:szCs w:val="20"/>
+        </w:rPr>
+        <w:t>M</w:t>
+      </w:r>
+      <w:r>
+        <w:rPr>
+          <w:rFonts w:ascii="Avenir Book" w:hAnsi="Avenir Book"/>
+          <w:sz w:val="20"/>
+          <w:szCs w:val="20"/>
+        </w:rPr>
+        <w:t>arketing organi</w:t>
+      </w:r>
+      <w:r>
+        <w:rPr>
+          <w:rFonts w:ascii="Avenir Book" w:hAnsi="Avenir Book"/>
+          <w:sz w:val="20"/>
+          <w:szCs w:val="20"/>
+        </w:rPr>
+        <w:t>s</w:t>
+      </w:r>
+      <w:r>
+        <w:rPr>
+          <w:rFonts w:ascii="Avenir Book" w:hAnsi="Avenir Book"/>
+          <w:sz w:val="20"/>
+          <w:szCs w:val="20"/>
+        </w:rPr>
+        <w:t xml:space="preserve">ation, growing it from </w:t>
+      </w:r>
+      <w:r>
+        <w:rPr>
+          <w:rFonts w:ascii="Avenir Book" w:hAnsi="Avenir Book"/>
+          <w:sz w:val="20"/>
+          <w:szCs w:val="20"/>
+        </w:rPr>
+        <w:t>8</w:t>
+      </w:r>
+      <w:r>
+        <w:rPr>
+          <w:rFonts w:ascii="Avenir Book" w:hAnsi="Avenir Book"/>
+          <w:sz w:val="20"/>
+          <w:szCs w:val="20"/>
+        </w:rPr>
+        <w:t xml:space="preserve"> to 20 engineers</w:t>
+      </w:r>
+      <w:r>
+        <w:rPr>
+          <w:rFonts w:ascii="Avenir Book" w:hAnsi="Avenir Book"/>
+          <w:sz w:val="20"/>
+          <w:szCs w:val="20"/>
+        </w:rPr>
+        <w:t xml:space="preserve">, including Development, </w:t>
+      </w:r>
+      <w:r>
+        <w:rPr>
+          <w:rFonts w:ascii="Avenir Book" w:hAnsi="Avenir Book"/>
+          <w:sz w:val="20"/>
+          <w:szCs w:val="20"/>
+        </w:rPr>
+        <w:t>Sys Admin</w:t>
+      </w:r>
+      <w:r>
+        <w:rPr>
+          <w:rFonts w:ascii="Avenir Book" w:hAnsi="Avenir Book"/>
+          <w:sz w:val="20"/>
+          <w:szCs w:val="20"/>
+        </w:rPr>
+        <w:t>, QA, and IT Support.</w:t>
       </w:r>
     </w:p>
     <w:p>
@@ -1512,71 +1646,31 @@
           <w:sz w:val="20"/>
           <w:szCs w:val="20"/>
         </w:rPr>
-        <w:t>I</w:t>
-      </w:r>
-      <w:r>
-        <w:rPr>
-          <w:rFonts w:ascii="Avenir Book" w:hAnsi="Avenir Book"/>
-          <w:sz w:val="20"/>
-          <w:szCs w:val="20"/>
-        </w:rPr>
-        <w:t>mplemented scalable</w:t>
-      </w:r>
-      <w:r>
-        <w:rPr>
-          <w:rFonts w:ascii="Avenir Book" w:hAnsi="Avenir Book"/>
-          <w:sz w:val="20"/>
-          <w:szCs w:val="20"/>
-        </w:rPr>
-        <w:t xml:space="preserve"> and</w:t>
-      </w:r>
-      <w:r>
-        <w:rPr>
-          <w:rFonts w:ascii="Avenir Book" w:hAnsi="Avenir Book"/>
-          <w:sz w:val="20"/>
-          <w:szCs w:val="20"/>
-        </w:rPr>
-        <w:t xml:space="preserve"> </w:t>
-      </w:r>
-      <w:r>
-        <w:rPr>
-          <w:rFonts w:ascii="Avenir Book" w:hAnsi="Avenir Book"/>
-          <w:sz w:val="20"/>
-          <w:szCs w:val="20"/>
-        </w:rPr>
-        <w:t xml:space="preserve">redundant </w:t>
-      </w:r>
-      <w:r>
-        <w:rPr>
-          <w:rFonts w:ascii="Avenir Book" w:hAnsi="Avenir Book"/>
-          <w:sz w:val="20"/>
-          <w:szCs w:val="20"/>
-        </w:rPr>
-        <w:t>cloud infrastructure</w:t>
-      </w:r>
-      <w:r>
-        <w:rPr>
-          <w:rFonts w:ascii="Avenir Book" w:hAnsi="Avenir Book"/>
-          <w:sz w:val="20"/>
-          <w:szCs w:val="20"/>
-        </w:rPr>
-        <w:t xml:space="preserve"> </w:t>
-      </w:r>
-      <w:r>
-        <w:rPr>
-          <w:rFonts w:ascii="Avenir Book" w:hAnsi="Avenir Book"/>
-          <w:sz w:val="20"/>
-          <w:szCs w:val="20"/>
-        </w:rPr>
-        <w:t xml:space="preserve">in AWS and GCP which enabled </w:t>
-      </w:r>
-      <w:r>
-        <w:rPr>
-          <w:rFonts w:ascii="Avenir Book" w:hAnsi="Avenir Book"/>
-          <w:sz w:val="20"/>
-          <w:szCs w:val="20"/>
-        </w:rPr>
-        <w:t>the integration of Mapcity with Equifax.</w:t>
+        <w:t xml:space="preserve">Established engineering best practices in </w:t>
+      </w:r>
+      <w:r>
+        <w:rPr>
+          <w:rFonts w:ascii="Avenir Book" w:hAnsi="Avenir Book"/>
+          <w:sz w:val="20"/>
+          <w:szCs w:val="20"/>
+        </w:rPr>
+        <w:t>development</w:t>
+      </w:r>
+      <w:r>
+        <w:rPr>
+          <w:rFonts w:ascii="Avenir Book" w:hAnsi="Avenir Book"/>
+          <w:sz w:val="20"/>
+          <w:szCs w:val="20"/>
+        </w:rPr>
+        <w:t>, testing, continuous delivery</w:t>
+      </w:r>
+      <w:r>
+        <w:rPr>
+          <w:rFonts w:ascii="Avenir Book" w:hAnsi="Avenir Book"/>
+          <w:sz w:val="20"/>
+          <w:szCs w:val="20"/>
+        </w:rPr>
+        <w:t>, and security.</w:t>
       </w:r>
     </w:p>
     <w:p>
@@ -1598,39 +1692,23 @@
           <w:sz w:val="20"/>
           <w:szCs w:val="20"/>
         </w:rPr>
-        <w:t>S</w:t>
-      </w:r>
-      <w:r>
-        <w:rPr>
-          <w:rFonts w:ascii="Avenir Book" w:hAnsi="Avenir Book"/>
-          <w:sz w:val="20"/>
-          <w:szCs w:val="20"/>
-        </w:rPr>
-        <w:t xml:space="preserve">et up </w:t>
-      </w:r>
-      <w:r>
-        <w:rPr>
-          <w:rFonts w:ascii="Avenir Book" w:hAnsi="Avenir Book"/>
-          <w:sz w:val="20"/>
-          <w:szCs w:val="20"/>
-        </w:rPr>
-        <w:t xml:space="preserve">agile </w:t>
-      </w:r>
-      <w:r>
-        <w:rPr>
-          <w:rFonts w:ascii="Avenir Book" w:hAnsi="Avenir Book"/>
-          <w:sz w:val="20"/>
-          <w:szCs w:val="20"/>
-        </w:rPr>
-        <w:t xml:space="preserve">product development </w:t>
-      </w:r>
-      <w:r>
-        <w:rPr>
-          <w:rFonts w:ascii="Avenir Book" w:hAnsi="Avenir Book"/>
-          <w:sz w:val="20"/>
-          <w:szCs w:val="20"/>
-        </w:rPr>
-        <w:t>framework</w:t>
+        <w:t>I</w:t>
+      </w:r>
+      <w:r>
+        <w:rPr>
+          <w:rFonts w:ascii="Avenir Book" w:hAnsi="Avenir Book"/>
+          <w:sz w:val="20"/>
+          <w:szCs w:val="20"/>
+        </w:rPr>
+        <w:t>mplemented scalable</w:t>
+      </w:r>
+      <w:r>
+        <w:rPr>
+          <w:rFonts w:ascii="Avenir Book" w:hAnsi="Avenir Book"/>
+          <w:sz w:val="20"/>
+          <w:szCs w:val="20"/>
+        </w:rPr>
+        <w:t xml:space="preserve"> and</w:t>
       </w:r>
       <w:r>
         <w:rPr>
@@ -1646,63 +1724,57 @@
           <w:sz w:val="20"/>
           <w:szCs w:val="20"/>
         </w:rPr>
-        <w:t>with</w:t>
-      </w:r>
-      <w:r>
-        <w:rPr>
-          <w:rFonts w:ascii="Avenir Book" w:hAnsi="Avenir Book"/>
-          <w:sz w:val="20"/>
-          <w:szCs w:val="20"/>
-        </w:rPr>
-        <w:t xml:space="preserve"> Business, Product</w:t>
-      </w:r>
-      <w:r>
-        <w:rPr>
-          <w:rFonts w:ascii="Avenir Book" w:hAnsi="Avenir Book"/>
-          <w:sz w:val="20"/>
-          <w:szCs w:val="20"/>
-        </w:rPr>
-        <w:t>,</w:t>
-      </w:r>
-      <w:r>
-        <w:rPr>
-          <w:rFonts w:ascii="Avenir Book" w:hAnsi="Avenir Book"/>
-          <w:sz w:val="20"/>
-          <w:szCs w:val="20"/>
-        </w:rPr>
-        <w:t xml:space="preserve"> and </w:t>
-      </w:r>
-      <w:r>
-        <w:rPr>
-          <w:rFonts w:ascii="Avenir Book" w:hAnsi="Avenir Book"/>
-          <w:sz w:val="20"/>
-          <w:szCs w:val="20"/>
-        </w:rPr>
-        <w:t>Engineering</w:t>
-      </w:r>
-      <w:r>
-        <w:rPr>
-          <w:rFonts w:ascii="Avenir Book" w:hAnsi="Avenir Book"/>
-          <w:sz w:val="20"/>
-          <w:szCs w:val="20"/>
-        </w:rPr>
-        <w:t xml:space="preserve"> teams</w:t>
-      </w:r>
-      <w:r>
-        <w:rPr>
-          <w:rFonts w:ascii="Avenir Book" w:hAnsi="Avenir Book"/>
-          <w:sz w:val="20"/>
-          <w:szCs w:val="20"/>
-        </w:rPr>
-        <w:t xml:space="preserve"> which facilitated launch of </w:t>
-      </w:r>
-      <w:r>
-        <w:rPr>
-          <w:rFonts w:ascii="Avenir Book" w:hAnsi="Avenir Book"/>
-          <w:sz w:val="20"/>
-          <w:szCs w:val="20"/>
-        </w:rPr>
-        <w:t>5 geo-marketing products in 3 Latin American countries.</w:t>
+        <w:t xml:space="preserve">redundant </w:t>
+      </w:r>
+      <w:r>
+        <w:rPr>
+          <w:rFonts w:ascii="Avenir Book" w:hAnsi="Avenir Book"/>
+          <w:sz w:val="20"/>
+          <w:szCs w:val="20"/>
+        </w:rPr>
+        <w:t>cloud infrastructure</w:t>
+      </w:r>
+      <w:r>
+        <w:rPr>
+          <w:rFonts w:ascii="Avenir Book" w:hAnsi="Avenir Book"/>
+          <w:sz w:val="20"/>
+          <w:szCs w:val="20"/>
+        </w:rPr>
+        <w:t xml:space="preserve"> </w:t>
+      </w:r>
+      <w:r>
+        <w:rPr>
+          <w:rFonts w:ascii="Avenir Book" w:hAnsi="Avenir Book"/>
+          <w:sz w:val="20"/>
+          <w:szCs w:val="20"/>
+        </w:rPr>
+        <w:t xml:space="preserve">in AWS and GCP which enabled </w:t>
+      </w:r>
+      <w:r>
+        <w:rPr>
+          <w:rFonts w:ascii="Avenir Book" w:hAnsi="Avenir Book"/>
+          <w:sz w:val="20"/>
+          <w:szCs w:val="20"/>
+        </w:rPr>
+        <w:t xml:space="preserve">the integration of </w:t>
+      </w:r>
+      <w:proofErr w:type="spellStart"/>
+      <w:r>
+        <w:rPr>
+          <w:rFonts w:ascii="Avenir Book" w:hAnsi="Avenir Book"/>
+          <w:sz w:val="20"/>
+          <w:szCs w:val="20"/>
+        </w:rPr>
+        <w:t>Mapcity</w:t>
+      </w:r>
+      <w:proofErr w:type="spellEnd"/>
+      <w:r>
+        <w:rPr>
+          <w:rFonts w:ascii="Avenir Book" w:hAnsi="Avenir Book"/>
+          <w:sz w:val="20"/>
+          <w:szCs w:val="20"/>
+        </w:rPr>
+        <w:t xml:space="preserve"> with Equifax.</w:t>
       </w:r>
     </w:p>
     <w:p>
@@ -1714,19 +1786,49 @@
         </w:numPr>
         <w:rPr>
           <w:rFonts w:ascii="Avenir Book" w:hAnsi="Avenir Book"/>
-          <w:b/>
-          <w:bCs/>
-          <w:sz w:val="20"/>
-          <w:szCs w:val="20"/>
-        </w:rPr>
-      </w:pPr>
-      <w:r>
-        <w:rPr>
-          <w:rFonts w:ascii="Avenir Book" w:hAnsi="Avenir Book"/>
-          <w:sz w:val="20"/>
-          <w:szCs w:val="20"/>
-        </w:rPr>
-        <w:t>Built and implemented</w:t>
+          <w:sz w:val="20"/>
+          <w:szCs w:val="20"/>
+        </w:rPr>
+      </w:pPr>
+      <w:r>
+        <w:rPr>
+          <w:rFonts w:ascii="Avenir Book" w:hAnsi="Avenir Book"/>
+          <w:sz w:val="20"/>
+          <w:szCs w:val="20"/>
+        </w:rPr>
+        <w:t>S</w:t>
+      </w:r>
+      <w:r>
+        <w:rPr>
+          <w:rFonts w:ascii="Avenir Book" w:hAnsi="Avenir Book"/>
+          <w:sz w:val="20"/>
+          <w:szCs w:val="20"/>
+        </w:rPr>
+        <w:t xml:space="preserve">et up </w:t>
+      </w:r>
+      <w:r>
+        <w:rPr>
+          <w:rFonts w:ascii="Avenir Book" w:hAnsi="Avenir Book"/>
+          <w:sz w:val="20"/>
+          <w:szCs w:val="20"/>
+        </w:rPr>
+        <w:t xml:space="preserve">agile </w:t>
+      </w:r>
+      <w:r>
+        <w:rPr>
+          <w:rFonts w:ascii="Avenir Book" w:hAnsi="Avenir Book"/>
+          <w:sz w:val="20"/>
+          <w:szCs w:val="20"/>
+        </w:rPr>
+        <w:t xml:space="preserve">product development </w:t>
+      </w:r>
+      <w:r>
+        <w:rPr>
+          <w:rFonts w:ascii="Avenir Book" w:hAnsi="Avenir Book"/>
+          <w:sz w:val="20"/>
+          <w:szCs w:val="20"/>
+        </w:rPr>
+        <w:t>framework</w:t>
       </w:r>
       <w:r>
         <w:rPr>
@@ -1742,31 +1844,31 @@
           <w:sz w:val="20"/>
           <w:szCs w:val="20"/>
         </w:rPr>
-        <w:t>people management</w:t>
-      </w:r>
-      <w:r>
-        <w:rPr>
-          <w:rFonts w:ascii="Avenir Book" w:hAnsi="Avenir Book"/>
-          <w:sz w:val="20"/>
-          <w:szCs w:val="20"/>
-        </w:rPr>
-        <w:t xml:space="preserve"> </w:t>
-      </w:r>
-      <w:r>
-        <w:rPr>
-          <w:rFonts w:ascii="Avenir Book" w:hAnsi="Avenir Book"/>
-          <w:sz w:val="20"/>
-          <w:szCs w:val="20"/>
-        </w:rPr>
-        <w:t>framework in</w:t>
-      </w:r>
-      <w:r>
-        <w:rPr>
-          <w:rFonts w:ascii="Avenir Book" w:hAnsi="Avenir Book"/>
-          <w:sz w:val="20"/>
-          <w:szCs w:val="20"/>
-        </w:rPr>
-        <w:t xml:space="preserve"> the </w:t>
+        <w:t>with</w:t>
+      </w:r>
+      <w:r>
+        <w:rPr>
+          <w:rFonts w:ascii="Avenir Book" w:hAnsi="Avenir Book"/>
+          <w:sz w:val="20"/>
+          <w:szCs w:val="20"/>
+        </w:rPr>
+        <w:t xml:space="preserve"> Business, Product</w:t>
+      </w:r>
+      <w:r>
+        <w:rPr>
+          <w:rFonts w:ascii="Avenir Book" w:hAnsi="Avenir Book"/>
+          <w:sz w:val="20"/>
+          <w:szCs w:val="20"/>
+        </w:rPr>
+        <w:t>,</w:t>
+      </w:r>
+      <w:r>
+        <w:rPr>
+          <w:rFonts w:ascii="Avenir Book" w:hAnsi="Avenir Book"/>
+          <w:sz w:val="20"/>
+          <w:szCs w:val="20"/>
+        </w:rPr>
+        <w:t xml:space="preserve"> and </w:t>
       </w:r>
       <w:r>
         <w:rPr>
@@ -1782,182 +1884,24 @@
           <w:sz w:val="20"/>
           <w:szCs w:val="20"/>
         </w:rPr>
-        <w:t xml:space="preserve"> </w:t>
-      </w:r>
-      <w:r>
-        <w:rPr>
-          <w:rFonts w:ascii="Avenir Book" w:hAnsi="Avenir Book"/>
-          <w:sz w:val="20"/>
-          <w:szCs w:val="20"/>
-        </w:rPr>
-        <w:t>area</w:t>
-      </w:r>
-      <w:r>
-        <w:rPr>
-          <w:rFonts w:ascii="Avenir Book" w:hAnsi="Avenir Book"/>
-          <w:sz w:val="20"/>
-          <w:szCs w:val="20"/>
-        </w:rPr>
-        <w:t xml:space="preserve"> which defined compensation, career progression, </w:t>
-      </w:r>
-      <w:r>
-        <w:rPr>
-          <w:rFonts w:ascii="Avenir Book" w:hAnsi="Avenir Book"/>
-          <w:sz w:val="20"/>
-          <w:szCs w:val="20"/>
-        </w:rPr>
-        <w:t xml:space="preserve">feedback, </w:t>
-      </w:r>
-      <w:r>
-        <w:rPr>
-          <w:rFonts w:ascii="Avenir Book" w:hAnsi="Avenir Book"/>
-          <w:sz w:val="20"/>
-          <w:szCs w:val="20"/>
-        </w:rPr>
-        <w:t xml:space="preserve">mentoring, </w:t>
-      </w:r>
-      <w:r>
-        <w:rPr>
-          <w:rFonts w:ascii="Avenir Book" w:hAnsi="Avenir Book"/>
-          <w:sz w:val="20"/>
-          <w:szCs w:val="20"/>
-        </w:rPr>
-        <w:t xml:space="preserve">hiring, </w:t>
-      </w:r>
-      <w:r>
-        <w:rPr>
-          <w:rFonts w:ascii="Avenir Book" w:hAnsi="Avenir Book"/>
-          <w:sz w:val="20"/>
-          <w:szCs w:val="20"/>
-        </w:rPr>
-        <w:t>and training.</w:t>
-      </w:r>
-      <w:r>
-        <w:rPr>
-          <w:rFonts w:ascii="Avenir Book" w:hAnsi="Avenir Book"/>
-          <w:sz w:val="20"/>
-          <w:szCs w:val="20"/>
-        </w:rPr>
-        <w:t xml:space="preserve"> </w:t>
-      </w:r>
-      <w:r>
-        <w:rPr>
-          <w:rFonts w:ascii="Avenir Book" w:hAnsi="Avenir Book"/>
-          <w:sz w:val="20"/>
-          <w:szCs w:val="20"/>
-        </w:rPr>
-        <w:t>Greatly</w:t>
-      </w:r>
-      <w:r>
-        <w:rPr>
-          <w:rFonts w:ascii="Avenir Book" w:hAnsi="Avenir Book"/>
-          <w:sz w:val="20"/>
-          <w:szCs w:val="20"/>
-        </w:rPr>
-        <w:t xml:space="preserve"> </w:t>
-      </w:r>
-      <w:r>
-        <w:rPr>
-          <w:rFonts w:ascii="Avenir Book" w:hAnsi="Avenir Book"/>
-          <w:sz w:val="20"/>
-          <w:szCs w:val="20"/>
-        </w:rPr>
-        <w:t>improved</w:t>
-      </w:r>
-      <w:r>
-        <w:rPr>
-          <w:rFonts w:ascii="Avenir Book" w:hAnsi="Avenir Book"/>
-          <w:sz w:val="20"/>
-          <w:szCs w:val="20"/>
-        </w:rPr>
-        <w:t xml:space="preserve"> employee satisfaction </w:t>
-      </w:r>
-      <w:r>
-        <w:rPr>
-          <w:rFonts w:ascii="Avenir Book" w:hAnsi="Avenir Book"/>
-          <w:sz w:val="20"/>
-          <w:szCs w:val="20"/>
-        </w:rPr>
-        <w:t xml:space="preserve">and employee retention </w:t>
-      </w:r>
-      <w:r>
-        <w:rPr>
-          <w:rFonts w:ascii="Avenir Book" w:hAnsi="Avenir Book"/>
-          <w:sz w:val="20"/>
-          <w:szCs w:val="20"/>
-        </w:rPr>
-        <w:t xml:space="preserve">in the Engineering </w:t>
-      </w:r>
-      <w:r>
-        <w:rPr>
-          <w:rFonts w:ascii="Avenir Book" w:hAnsi="Avenir Book"/>
-          <w:sz w:val="20"/>
-          <w:szCs w:val="20"/>
-        </w:rPr>
-        <w:t>area.</w:t>
-      </w:r>
-    </w:p>
-    <w:p>
-      <w:pPr>
-        <w:rPr>
-          <w:rFonts w:ascii="Avenir Book" w:hAnsi="Avenir Book"/>
-          <w:b/>
-          <w:bCs/>
-          <w:sz w:val="20"/>
-          <w:szCs w:val="20"/>
-        </w:rPr>
-      </w:pPr>
-    </w:p>
-    <w:p>
-      <w:pPr>
-        <w:rPr>
-          <w:rFonts w:ascii="Avenir Heavy" w:hAnsi="Avenir Heavy"/>
-          <w:b/>
-          <w:bCs/>
-          <w:sz w:val="20"/>
-          <w:szCs w:val="20"/>
-        </w:rPr>
-      </w:pPr>
-      <w:r>
-        <w:rPr>
-          <w:rFonts w:ascii="Avenir Heavy" w:hAnsi="Avenir Heavy"/>
-          <w:b/>
-          <w:bCs/>
-          <w:sz w:val="20"/>
-          <w:szCs w:val="20"/>
-        </w:rPr>
-        <w:t>Technical Project Manager | Groupon</w:t>
-      </w:r>
-    </w:p>
-    <w:p>
-      <w:pPr>
-        <w:rPr>
-          <w:rFonts w:ascii="Avenir Book" w:hAnsi="Avenir Book"/>
-          <w:i/>
-          <w:iCs/>
-          <w:sz w:val="18"/>
-          <w:szCs w:val="18"/>
-        </w:rPr>
-      </w:pPr>
-      <w:r>
-        <w:rPr>
-          <w:rFonts w:ascii="Avenir Book" w:hAnsi="Avenir Book"/>
-          <w:i/>
-          <w:iCs/>
-          <w:sz w:val="18"/>
-          <w:szCs w:val="18"/>
-        </w:rPr>
-        <w:t>Santiago, Chile | September 2013 – February 2017</w:t>
-      </w:r>
-    </w:p>
-    <w:p>
-      <w:pPr>
-        <w:rPr>
-          <w:rFonts w:ascii="Avenir Book" w:hAnsi="Avenir Book"/>
-          <w:sz w:val="20"/>
-          <w:szCs w:val="20"/>
-        </w:rPr>
-      </w:pPr>
+        <w:t xml:space="preserve"> teams</w:t>
+      </w:r>
+      <w:r>
+        <w:rPr>
+          <w:rFonts w:ascii="Avenir Book" w:hAnsi="Avenir Book"/>
+          <w:sz w:val="20"/>
+          <w:szCs w:val="20"/>
+        </w:rPr>
+        <w:t xml:space="preserve"> which facilitated launch of </w:t>
+      </w:r>
+      <w:r>
+        <w:rPr>
+          <w:rFonts w:ascii="Avenir Book" w:hAnsi="Avenir Book"/>
+          <w:sz w:val="20"/>
+          <w:szCs w:val="20"/>
+        </w:rPr>
+        <w:t>5 geo-marketing products in 3 Latin American countries.</w:t>
+      </w:r>
     </w:p>
     <w:p>
       <w:pPr>
@@ -1968,33 +1912,19 @@
         </w:numPr>
         <w:rPr>
           <w:rFonts w:ascii="Avenir Book" w:hAnsi="Avenir Book"/>
-          <w:sz w:val="20"/>
-          <w:szCs w:val="20"/>
-        </w:rPr>
-      </w:pPr>
-      <w:r>
-        <w:rPr>
-          <w:rFonts w:ascii="Avenir Book" w:hAnsi="Avenir Book"/>
-          <w:sz w:val="20"/>
-          <w:szCs w:val="20"/>
-        </w:rPr>
-        <w:t xml:space="preserve">Led the </w:t>
-      </w:r>
-      <w:r>
-        <w:rPr>
-          <w:rFonts w:ascii="Avenir Book" w:hAnsi="Avenir Book"/>
-          <w:sz w:val="20"/>
-          <w:szCs w:val="20"/>
-        </w:rPr>
-        <w:t xml:space="preserve">buildout of new geo-redundancy datacenter in North America. </w:t>
-      </w:r>
-      <w:r>
-        <w:rPr>
-          <w:rFonts w:ascii="Avenir Book" w:hAnsi="Avenir Book"/>
-          <w:sz w:val="20"/>
-          <w:szCs w:val="20"/>
-        </w:rPr>
-        <w:t>Created and executed plan</w:t>
+          <w:b/>
+          <w:bCs/>
+          <w:sz w:val="20"/>
+          <w:szCs w:val="20"/>
+        </w:rPr>
+      </w:pPr>
+      <w:r>
+        <w:rPr>
+          <w:rFonts w:ascii="Avenir Book" w:hAnsi="Avenir Book"/>
+          <w:sz w:val="20"/>
+          <w:szCs w:val="20"/>
+        </w:rPr>
+        <w:t>Built and implemented</w:t>
       </w:r>
       <w:r>
         <w:rPr>
@@ -2010,32 +1940,222 @@
           <w:sz w:val="20"/>
           <w:szCs w:val="20"/>
         </w:rPr>
-        <w:t>for tech readiness of 100+</w:t>
-      </w:r>
-      <w:r>
-        <w:rPr>
-          <w:rFonts w:ascii="Avenir Book" w:hAnsi="Avenir Book"/>
-          <w:sz w:val="20"/>
-          <w:szCs w:val="20"/>
-        </w:rPr>
-        <w:t xml:space="preserve"> engineering teams </w:t>
-      </w:r>
-      <w:r>
-        <w:rPr>
-          <w:rFonts w:ascii="Avenir Book" w:hAnsi="Avenir Book"/>
-          <w:sz w:val="20"/>
-          <w:szCs w:val="20"/>
-        </w:rPr>
-        <w:t xml:space="preserve">and </w:t>
-      </w:r>
-      <w:r>
-        <w:rPr>
-          <w:rFonts w:ascii="Avenir Book" w:hAnsi="Avenir Book"/>
-          <w:sz w:val="20"/>
-          <w:szCs w:val="20"/>
-        </w:rPr>
-        <w:t xml:space="preserve">500+ services. </w:t>
-      </w:r>
+        <w:t>people management</w:t>
+      </w:r>
+      <w:r>
+        <w:rPr>
+          <w:rFonts w:ascii="Avenir Book" w:hAnsi="Avenir Book"/>
+          <w:sz w:val="20"/>
+          <w:szCs w:val="20"/>
+        </w:rPr>
+        <w:t xml:space="preserve"> </w:t>
+      </w:r>
+      <w:r>
+        <w:rPr>
+          <w:rFonts w:ascii="Avenir Book" w:hAnsi="Avenir Book"/>
+          <w:sz w:val="20"/>
+          <w:szCs w:val="20"/>
+        </w:rPr>
+        <w:t>framework in</w:t>
+      </w:r>
+      <w:r>
+        <w:rPr>
+          <w:rFonts w:ascii="Avenir Book" w:hAnsi="Avenir Book"/>
+          <w:sz w:val="20"/>
+          <w:szCs w:val="20"/>
+        </w:rPr>
+        <w:t xml:space="preserve"> the </w:t>
+      </w:r>
+      <w:r>
+        <w:rPr>
+          <w:rFonts w:ascii="Avenir Book" w:hAnsi="Avenir Book"/>
+          <w:sz w:val="20"/>
+          <w:szCs w:val="20"/>
+        </w:rPr>
+        <w:t>Engineering</w:t>
+      </w:r>
+      <w:r>
+        <w:rPr>
+          <w:rFonts w:ascii="Avenir Book" w:hAnsi="Avenir Book"/>
+          <w:sz w:val="20"/>
+          <w:szCs w:val="20"/>
+        </w:rPr>
+        <w:t xml:space="preserve"> </w:t>
+      </w:r>
+      <w:r>
+        <w:rPr>
+          <w:rFonts w:ascii="Avenir Book" w:hAnsi="Avenir Book"/>
+          <w:sz w:val="20"/>
+          <w:szCs w:val="20"/>
+        </w:rPr>
+        <w:t>area</w:t>
+      </w:r>
+      <w:r>
+        <w:rPr>
+          <w:rFonts w:ascii="Avenir Book" w:hAnsi="Avenir Book"/>
+          <w:sz w:val="20"/>
+          <w:szCs w:val="20"/>
+        </w:rPr>
+        <w:t xml:space="preserve"> which defined compensation, career progression, </w:t>
+      </w:r>
+      <w:r>
+        <w:rPr>
+          <w:rFonts w:ascii="Avenir Book" w:hAnsi="Avenir Book"/>
+          <w:sz w:val="20"/>
+          <w:szCs w:val="20"/>
+        </w:rPr>
+        <w:t xml:space="preserve">feedback, </w:t>
+      </w:r>
+      <w:r>
+        <w:rPr>
+          <w:rFonts w:ascii="Avenir Book" w:hAnsi="Avenir Book"/>
+          <w:sz w:val="20"/>
+          <w:szCs w:val="20"/>
+        </w:rPr>
+        <w:t xml:space="preserve">mentoring, </w:t>
+      </w:r>
+      <w:r>
+        <w:rPr>
+          <w:rFonts w:ascii="Avenir Book" w:hAnsi="Avenir Book"/>
+          <w:sz w:val="20"/>
+          <w:szCs w:val="20"/>
+        </w:rPr>
+        <w:t xml:space="preserve">hiring, </w:t>
+      </w:r>
+      <w:r>
+        <w:rPr>
+          <w:rFonts w:ascii="Avenir Book" w:hAnsi="Avenir Book"/>
+          <w:sz w:val="20"/>
+          <w:szCs w:val="20"/>
+        </w:rPr>
+        <w:t>and training.</w:t>
+      </w:r>
+      <w:r>
+        <w:rPr>
+          <w:rFonts w:ascii="Avenir Book" w:hAnsi="Avenir Book"/>
+          <w:sz w:val="20"/>
+          <w:szCs w:val="20"/>
+        </w:rPr>
+        <w:t xml:space="preserve"> </w:t>
+      </w:r>
+      <w:r>
+        <w:rPr>
+          <w:rFonts w:ascii="Avenir Book" w:hAnsi="Avenir Book"/>
+          <w:sz w:val="20"/>
+          <w:szCs w:val="20"/>
+        </w:rPr>
+        <w:t>Greatly</w:t>
+      </w:r>
+      <w:r>
+        <w:rPr>
+          <w:rFonts w:ascii="Avenir Book" w:hAnsi="Avenir Book"/>
+          <w:sz w:val="20"/>
+          <w:szCs w:val="20"/>
+        </w:rPr>
+        <w:t xml:space="preserve"> </w:t>
+      </w:r>
+      <w:r>
+        <w:rPr>
+          <w:rFonts w:ascii="Avenir Book" w:hAnsi="Avenir Book"/>
+          <w:sz w:val="20"/>
+          <w:szCs w:val="20"/>
+        </w:rPr>
+        <w:t>improved</w:t>
+      </w:r>
+      <w:r>
+        <w:rPr>
+          <w:rFonts w:ascii="Avenir Book" w:hAnsi="Avenir Book"/>
+          <w:sz w:val="20"/>
+          <w:szCs w:val="20"/>
+        </w:rPr>
+        <w:t xml:space="preserve"> employee satisfaction </w:t>
+      </w:r>
+      <w:r>
+        <w:rPr>
+          <w:rFonts w:ascii="Avenir Book" w:hAnsi="Avenir Book"/>
+          <w:sz w:val="20"/>
+          <w:szCs w:val="20"/>
+        </w:rPr>
+        <w:t xml:space="preserve">and employee retention </w:t>
+      </w:r>
+      <w:r>
+        <w:rPr>
+          <w:rFonts w:ascii="Avenir Book" w:hAnsi="Avenir Book"/>
+          <w:sz w:val="20"/>
+          <w:szCs w:val="20"/>
+        </w:rPr>
+        <w:t xml:space="preserve">in the Engineering </w:t>
+      </w:r>
+      <w:r>
+        <w:rPr>
+          <w:rFonts w:ascii="Avenir Book" w:hAnsi="Avenir Book"/>
+          <w:sz w:val="20"/>
+          <w:szCs w:val="20"/>
+        </w:rPr>
+        <w:t>area.</w:t>
+      </w:r>
+    </w:p>
+    <w:p>
+      <w:pPr>
+        <w:rPr>
+          <w:rFonts w:ascii="Avenir Book" w:hAnsi="Avenir Book"/>
+          <w:b/>
+          <w:bCs/>
+          <w:sz w:val="20"/>
+          <w:szCs w:val="20"/>
+        </w:rPr>
+      </w:pPr>
+    </w:p>
+    <w:p>
+      <w:pPr>
+        <w:rPr>
+          <w:rFonts w:ascii="Avenir Heavy" w:hAnsi="Avenir Heavy"/>
+          <w:b/>
+          <w:bCs/>
+          <w:sz w:val="20"/>
+          <w:szCs w:val="20"/>
+        </w:rPr>
+      </w:pPr>
+      <w:r>
+        <w:rPr>
+          <w:rFonts w:ascii="Avenir Heavy" w:hAnsi="Avenir Heavy"/>
+          <w:b/>
+          <w:bCs/>
+          <w:sz w:val="20"/>
+          <w:szCs w:val="20"/>
+        </w:rPr>
+        <w:t>Technical Project Manager | Groupon</w:t>
+      </w:r>
+    </w:p>
+    <w:p>
+      <w:pPr>
+        <w:rPr>
+          <w:rFonts w:ascii="Avenir Book" w:hAnsi="Avenir Book"/>
+          <w:i/>
+          <w:iCs/>
+          <w:sz w:val="18"/>
+          <w:szCs w:val="18"/>
+        </w:rPr>
+      </w:pPr>
+      <w:r>
+        <w:rPr>
+          <w:rFonts w:ascii="Avenir Book" w:hAnsi="Avenir Book"/>
+          <w:i/>
+          <w:iCs/>
+          <w:sz w:val="18"/>
+          <w:szCs w:val="18"/>
+        </w:rPr>
+        <w:t>Santiago, Chile | September 2013 – February 2017</w:t>
+      </w:r>
+    </w:p>
+    <w:p>
+      <w:pPr>
+        <w:rPr>
+          <w:rFonts w:ascii="Avenir Book" w:hAnsi="Avenir Book"/>
+          <w:sz w:val="20"/>
+          <w:szCs w:val="20"/>
+        </w:rPr>
+      </w:pPr>
     </w:p>
     <w:p>
       <w:pPr>
@@ -2056,63 +2176,63 @@
           <w:sz w:val="20"/>
           <w:szCs w:val="20"/>
         </w:rPr>
-        <w:t xml:space="preserve">Led the efforts across </w:t>
-      </w:r>
-      <w:r>
-        <w:rPr>
-          <w:rFonts w:ascii="Avenir Book" w:hAnsi="Avenir Book"/>
-          <w:sz w:val="20"/>
-          <w:szCs w:val="20"/>
-        </w:rPr>
-        <w:t xml:space="preserve">50+ </w:t>
-      </w:r>
-      <w:r>
-        <w:rPr>
-          <w:rFonts w:ascii="Avenir Book" w:hAnsi="Avenir Book"/>
-          <w:sz w:val="20"/>
-          <w:szCs w:val="20"/>
-        </w:rPr>
-        <w:t>Tech, Product, Business, Accounting, and Legal teams to complete the migration</w:t>
-      </w:r>
-      <w:r>
-        <w:rPr>
-          <w:rFonts w:ascii="Avenir Book" w:hAnsi="Avenir Book"/>
-          <w:sz w:val="20"/>
-          <w:szCs w:val="20"/>
-        </w:rPr>
-        <w:t xml:space="preserve"> of</w:t>
-      </w:r>
-      <w:r>
-        <w:rPr>
-          <w:rFonts w:ascii="Avenir Book" w:hAnsi="Avenir Book"/>
-          <w:sz w:val="20"/>
-          <w:szCs w:val="20"/>
-        </w:rPr>
-        <w:t xml:space="preserve"> datacenter in Europe</w:t>
-      </w:r>
-      <w:r>
-        <w:rPr>
-          <w:rFonts w:ascii="Avenir Book" w:hAnsi="Avenir Book"/>
-          <w:sz w:val="20"/>
-          <w:szCs w:val="20"/>
-        </w:rPr>
-        <w:t>, which a</w:t>
-      </w:r>
-      <w:r>
-        <w:rPr>
-          <w:rFonts w:ascii="Avenir Book" w:hAnsi="Avenir Book"/>
-          <w:sz w:val="20"/>
-          <w:szCs w:val="20"/>
-        </w:rPr>
-        <w:t>chieved reduction of operational costs in the range of US $10MM</w:t>
-      </w:r>
-      <w:r>
-        <w:rPr>
-          <w:rFonts w:ascii="Avenir Book" w:hAnsi="Avenir Book"/>
-          <w:sz w:val="20"/>
-          <w:szCs w:val="20"/>
-        </w:rPr>
-        <w:t>.</w:t>
+        <w:t xml:space="preserve">Led the </w:t>
+      </w:r>
+      <w:r>
+        <w:rPr>
+          <w:rFonts w:ascii="Avenir Book" w:hAnsi="Avenir Book"/>
+          <w:sz w:val="20"/>
+          <w:szCs w:val="20"/>
+        </w:rPr>
+        <w:t xml:space="preserve">buildout of new geo-redundancy datacenter in North America. </w:t>
+      </w:r>
+      <w:r>
+        <w:rPr>
+          <w:rFonts w:ascii="Avenir Book" w:hAnsi="Avenir Book"/>
+          <w:sz w:val="20"/>
+          <w:szCs w:val="20"/>
+        </w:rPr>
+        <w:t>Created and executed plan</w:t>
+      </w:r>
+      <w:r>
+        <w:rPr>
+          <w:rFonts w:ascii="Avenir Book" w:hAnsi="Avenir Book"/>
+          <w:sz w:val="20"/>
+          <w:szCs w:val="20"/>
+        </w:rPr>
+        <w:t xml:space="preserve"> </w:t>
+      </w:r>
+      <w:r>
+        <w:rPr>
+          <w:rFonts w:ascii="Avenir Book" w:hAnsi="Avenir Book"/>
+          <w:sz w:val="20"/>
+          <w:szCs w:val="20"/>
+        </w:rPr>
+        <w:t>for tech readiness of 100+</w:t>
+      </w:r>
+      <w:r>
+        <w:rPr>
+          <w:rFonts w:ascii="Avenir Book" w:hAnsi="Avenir Book"/>
+          <w:sz w:val="20"/>
+          <w:szCs w:val="20"/>
+        </w:rPr>
+        <w:t xml:space="preserve"> engineering teams </w:t>
+      </w:r>
+      <w:r>
+        <w:rPr>
+          <w:rFonts w:ascii="Avenir Book" w:hAnsi="Avenir Book"/>
+          <w:sz w:val="20"/>
+          <w:szCs w:val="20"/>
+        </w:rPr>
+        <w:t xml:space="preserve">and </w:t>
+      </w:r>
+      <w:r>
+        <w:rPr>
+          <w:rFonts w:ascii="Avenir Book" w:hAnsi="Avenir Book"/>
+          <w:sz w:val="20"/>
+          <w:szCs w:val="20"/>
+        </w:rPr>
+        <w:t xml:space="preserve">500+ services. </w:t>
       </w:r>
     </w:p>
     <w:p>
@@ -2134,7 +2254,64 @@
           <w:sz w:val="20"/>
           <w:szCs w:val="20"/>
         </w:rPr>
-        <w:t>Owned communication and status reporting up to C-level leadership.</w:t>
+        <w:lastRenderedPageBreak/>
+        <w:t xml:space="preserve">Led the efforts across </w:t>
+      </w:r>
+      <w:r>
+        <w:rPr>
+          <w:rFonts w:ascii="Avenir Book" w:hAnsi="Avenir Book"/>
+          <w:sz w:val="20"/>
+          <w:szCs w:val="20"/>
+        </w:rPr>
+        <w:t xml:space="preserve">50+ </w:t>
+      </w:r>
+      <w:r>
+        <w:rPr>
+          <w:rFonts w:ascii="Avenir Book" w:hAnsi="Avenir Book"/>
+          <w:sz w:val="20"/>
+          <w:szCs w:val="20"/>
+        </w:rPr>
+        <w:t>Tech, Product, Business, Accounting, and Legal teams to complete the migration</w:t>
+      </w:r>
+      <w:r>
+        <w:rPr>
+          <w:rFonts w:ascii="Avenir Book" w:hAnsi="Avenir Book"/>
+          <w:sz w:val="20"/>
+          <w:szCs w:val="20"/>
+        </w:rPr>
+        <w:t xml:space="preserve"> of</w:t>
+      </w:r>
+      <w:r>
+        <w:rPr>
+          <w:rFonts w:ascii="Avenir Book" w:hAnsi="Avenir Book"/>
+          <w:sz w:val="20"/>
+          <w:szCs w:val="20"/>
+        </w:rPr>
+        <w:t xml:space="preserve"> datacenter in Europe</w:t>
+      </w:r>
+      <w:r>
+        <w:rPr>
+          <w:rFonts w:ascii="Avenir Book" w:hAnsi="Avenir Book"/>
+          <w:sz w:val="20"/>
+          <w:szCs w:val="20"/>
+        </w:rPr>
+        <w:t>, which a</w:t>
+      </w:r>
+      <w:r>
+        <w:rPr>
+          <w:rFonts w:ascii="Avenir Book" w:hAnsi="Avenir Book"/>
+          <w:sz w:val="20"/>
+          <w:szCs w:val="20"/>
+        </w:rPr>
+        <w:t>chieved reduction of operational costs in the range of US $10MM</w:t>
+      </w:r>
+      <w:r>
+        <w:rPr>
+          <w:rFonts w:ascii="Avenir Book" w:hAnsi="Avenir Book"/>
+          <w:sz w:val="20"/>
+          <w:szCs w:val="20"/>
+        </w:rPr>
+        <w:t>.</w:t>
       </w:r>
     </w:p>
     <w:p>
@@ -2156,8 +2333,7 @@
           <w:sz w:val="20"/>
           <w:szCs w:val="20"/>
         </w:rPr>
-        <w:lastRenderedPageBreak/>
-        <w:t>Guaranteed operational continuity, and increased speed and reliability of front-end applications for customers in 35 countries.</w:t>
+        <w:t>Owned communication and status reporting up to C-level leadership.</w:t>
       </w:r>
     </w:p>
     <w:p>
@@ -2179,87 +2355,7 @@
           <w:sz w:val="20"/>
           <w:szCs w:val="20"/>
         </w:rPr>
-        <w:t>O</w:t>
-      </w:r>
-      <w:r>
-        <w:rPr>
-          <w:rFonts w:ascii="Avenir Book" w:hAnsi="Avenir Book"/>
-          <w:sz w:val="20"/>
-          <w:szCs w:val="20"/>
-        </w:rPr>
-        <w:t xml:space="preserve">wned the program to migrate </w:t>
-      </w:r>
-      <w:r>
-        <w:rPr>
-          <w:rFonts w:ascii="Avenir Book" w:hAnsi="Avenir Book"/>
-          <w:sz w:val="20"/>
-          <w:szCs w:val="20"/>
-        </w:rPr>
-        <w:t xml:space="preserve">e-commerce </w:t>
-      </w:r>
-      <w:r>
-        <w:rPr>
-          <w:rFonts w:ascii="Avenir Book" w:hAnsi="Avenir Book"/>
-          <w:sz w:val="20"/>
-          <w:szCs w:val="20"/>
-        </w:rPr>
-        <w:t xml:space="preserve">front-end </w:t>
-      </w:r>
-      <w:r>
-        <w:rPr>
-          <w:rFonts w:ascii="Avenir Book" w:hAnsi="Avenir Book"/>
-          <w:sz w:val="20"/>
-          <w:szCs w:val="20"/>
-        </w:rPr>
-        <w:t xml:space="preserve">in </w:t>
-      </w:r>
-      <w:r>
-        <w:rPr>
-          <w:rFonts w:ascii="Avenir Book" w:hAnsi="Avenir Book"/>
-          <w:sz w:val="20"/>
-          <w:szCs w:val="20"/>
-        </w:rPr>
-        <w:t xml:space="preserve">7 Latin American countries that ran on </w:t>
-      </w:r>
-      <w:r>
-        <w:rPr>
-          <w:rFonts w:ascii="Avenir Book" w:hAnsi="Avenir Book"/>
-          <w:sz w:val="20"/>
-          <w:szCs w:val="20"/>
-        </w:rPr>
-        <w:t xml:space="preserve">PHP/JavaScript to the global </w:t>
-      </w:r>
-      <w:r>
-        <w:rPr>
-          <w:rFonts w:ascii="Avenir Book" w:hAnsi="Avenir Book"/>
-          <w:sz w:val="20"/>
-          <w:szCs w:val="20"/>
-        </w:rPr>
-        <w:t>microservice</w:t>
-      </w:r>
-      <w:r>
-        <w:rPr>
-          <w:rFonts w:ascii="Avenir Book" w:hAnsi="Avenir Book"/>
-          <w:sz w:val="20"/>
-          <w:szCs w:val="20"/>
-        </w:rPr>
-        <w:t>s</w:t>
-      </w:r>
-      <w:r>
-        <w:rPr>
-          <w:rFonts w:ascii="Avenir Book" w:hAnsi="Avenir Book"/>
-          <w:sz w:val="20"/>
-          <w:szCs w:val="20"/>
-        </w:rPr>
-        <w:t xml:space="preserve"> architecture based on Node.js.</w:t>
-      </w:r>
-      <w:r>
-        <w:rPr>
-          <w:rFonts w:ascii="Avenir Book" w:hAnsi="Avenir Book"/>
-          <w:sz w:val="20"/>
-          <w:szCs w:val="20"/>
-        </w:rPr>
-        <w:t xml:space="preserve"> </w:t>
+        <w:t>Guaranteed operational continuity, and increased speed and reliability of front-end applications for customers in 35 countries.</w:t>
       </w:r>
     </w:p>
     <w:p>
@@ -2281,87 +2377,79 @@
           <w:sz w:val="20"/>
           <w:szCs w:val="20"/>
         </w:rPr>
-        <w:t xml:space="preserve">Aligned efforts </w:t>
-      </w:r>
-      <w:r>
-        <w:rPr>
-          <w:rFonts w:ascii="Avenir Book" w:hAnsi="Avenir Book"/>
-          <w:sz w:val="20"/>
-          <w:szCs w:val="20"/>
-        </w:rPr>
-        <w:t>across</w:t>
-      </w:r>
-      <w:r>
-        <w:rPr>
-          <w:rFonts w:ascii="Avenir Book" w:hAnsi="Avenir Book"/>
-          <w:sz w:val="20"/>
-          <w:szCs w:val="20"/>
-        </w:rPr>
-        <w:t xml:space="preserve"> 1</w:t>
-      </w:r>
-      <w:r>
-        <w:rPr>
-          <w:rFonts w:ascii="Avenir Book" w:hAnsi="Avenir Book"/>
-          <w:sz w:val="20"/>
-          <w:szCs w:val="20"/>
-        </w:rPr>
-        <w:t>0</w:t>
-      </w:r>
-      <w:r>
-        <w:rPr>
-          <w:rFonts w:ascii="Avenir Book" w:hAnsi="Avenir Book"/>
-          <w:sz w:val="20"/>
-          <w:szCs w:val="20"/>
-        </w:rPr>
-        <w:t xml:space="preserve"> </w:t>
-      </w:r>
-      <w:r>
-        <w:rPr>
-          <w:rFonts w:ascii="Avenir Book" w:hAnsi="Avenir Book"/>
-          <w:sz w:val="20"/>
-          <w:szCs w:val="20"/>
-        </w:rPr>
-        <w:t>regional</w:t>
-      </w:r>
-      <w:r>
-        <w:rPr>
-          <w:rFonts w:ascii="Avenir Book" w:hAnsi="Avenir Book"/>
-          <w:sz w:val="20"/>
-          <w:szCs w:val="20"/>
-        </w:rPr>
-        <w:t xml:space="preserve"> </w:t>
-      </w:r>
-      <w:r>
-        <w:rPr>
-          <w:rFonts w:ascii="Avenir Book" w:hAnsi="Avenir Book"/>
-          <w:sz w:val="20"/>
-          <w:szCs w:val="20"/>
-        </w:rPr>
-        <w:t xml:space="preserve">and 35 global </w:t>
-      </w:r>
-      <w:r>
-        <w:rPr>
-          <w:rFonts w:ascii="Avenir Book" w:hAnsi="Avenir Book"/>
-          <w:sz w:val="20"/>
-          <w:szCs w:val="20"/>
-        </w:rPr>
-        <w:t xml:space="preserve">Engineering and Product </w:t>
-      </w:r>
-      <w:r>
-        <w:rPr>
-          <w:rFonts w:ascii="Avenir Book" w:hAnsi="Avenir Book"/>
-          <w:sz w:val="20"/>
-          <w:szCs w:val="20"/>
-        </w:rPr>
-        <w:t>teams</w:t>
-      </w:r>
-      <w:r>
-        <w:rPr>
-          <w:rFonts w:ascii="Avenir Book" w:hAnsi="Avenir Book"/>
-          <w:sz w:val="20"/>
-          <w:szCs w:val="20"/>
-        </w:rPr>
-        <w:t>.</w:t>
+        <w:t>O</w:t>
+      </w:r>
+      <w:r>
+        <w:rPr>
+          <w:rFonts w:ascii="Avenir Book" w:hAnsi="Avenir Book"/>
+          <w:sz w:val="20"/>
+          <w:szCs w:val="20"/>
+        </w:rPr>
+        <w:t xml:space="preserve">wned the program to migrate </w:t>
+      </w:r>
+      <w:r>
+        <w:rPr>
+          <w:rFonts w:ascii="Avenir Book" w:hAnsi="Avenir Book"/>
+          <w:sz w:val="20"/>
+          <w:szCs w:val="20"/>
+        </w:rPr>
+        <w:t xml:space="preserve">e-commerce </w:t>
+      </w:r>
+      <w:r>
+        <w:rPr>
+          <w:rFonts w:ascii="Avenir Book" w:hAnsi="Avenir Book"/>
+          <w:sz w:val="20"/>
+          <w:szCs w:val="20"/>
+        </w:rPr>
+        <w:t xml:space="preserve">front-end </w:t>
+      </w:r>
+      <w:r>
+        <w:rPr>
+          <w:rFonts w:ascii="Avenir Book" w:hAnsi="Avenir Book"/>
+          <w:sz w:val="20"/>
+          <w:szCs w:val="20"/>
+        </w:rPr>
+        <w:t xml:space="preserve">in </w:t>
+      </w:r>
+      <w:r>
+        <w:rPr>
+          <w:rFonts w:ascii="Avenir Book" w:hAnsi="Avenir Book"/>
+          <w:sz w:val="20"/>
+          <w:szCs w:val="20"/>
+        </w:rPr>
+        <w:t xml:space="preserve">7 Latin American countries that ran on </w:t>
+      </w:r>
+      <w:r>
+        <w:rPr>
+          <w:rFonts w:ascii="Avenir Book" w:hAnsi="Avenir Book"/>
+          <w:sz w:val="20"/>
+          <w:szCs w:val="20"/>
+        </w:rPr>
+        <w:t xml:space="preserve">PHP/JavaScript to the global </w:t>
+      </w:r>
+      <w:r>
+        <w:rPr>
+          <w:rFonts w:ascii="Avenir Book" w:hAnsi="Avenir Book"/>
+          <w:sz w:val="20"/>
+          <w:szCs w:val="20"/>
+        </w:rPr>
+        <w:t>microservice</w:t>
+      </w:r>
+      <w:r>
+        <w:rPr>
+          <w:rFonts w:ascii="Avenir Book" w:hAnsi="Avenir Book"/>
+          <w:sz w:val="20"/>
+          <w:szCs w:val="20"/>
+        </w:rPr>
+        <w:t>s</w:t>
+      </w:r>
+      <w:r>
+        <w:rPr>
+          <w:rFonts w:ascii="Avenir Book" w:hAnsi="Avenir Book"/>
+          <w:sz w:val="20"/>
+          <w:szCs w:val="20"/>
+        </w:rPr>
+        <w:t xml:space="preserve"> architecture based on Node.js.</w:t>
       </w:r>
       <w:r>
         <w:rPr>
@@ -2391,87 +2479,39 @@
           <w:sz w:val="20"/>
           <w:szCs w:val="20"/>
         </w:rPr>
-        <w:t>M</w:t>
-      </w:r>
-      <w:r>
-        <w:rPr>
-          <w:rFonts w:ascii="Avenir Book" w:hAnsi="Avenir Book"/>
-          <w:sz w:val="20"/>
-          <w:szCs w:val="20"/>
-        </w:rPr>
-        <w:t>igrat</w:t>
-      </w:r>
-      <w:r>
-        <w:rPr>
-          <w:rFonts w:ascii="Avenir Book" w:hAnsi="Avenir Book"/>
-          <w:sz w:val="20"/>
-          <w:szCs w:val="20"/>
-        </w:rPr>
-        <w:t>ed regional front-end</w:t>
-      </w:r>
-      <w:r>
-        <w:rPr>
-          <w:rFonts w:ascii="Avenir Book" w:hAnsi="Avenir Book"/>
-          <w:sz w:val="20"/>
-          <w:szCs w:val="20"/>
-        </w:rPr>
-        <w:t xml:space="preserve"> stack</w:t>
-      </w:r>
-      <w:r>
-        <w:rPr>
-          <w:rFonts w:ascii="Avenir Book" w:hAnsi="Avenir Book"/>
-          <w:sz w:val="20"/>
-          <w:szCs w:val="20"/>
-        </w:rPr>
-        <w:t>,</w:t>
-      </w:r>
-      <w:r>
-        <w:rPr>
-          <w:rFonts w:ascii="Avenir Book" w:hAnsi="Avenir Book"/>
-          <w:sz w:val="20"/>
-          <w:szCs w:val="20"/>
-        </w:rPr>
-        <w:t xml:space="preserve"> which </w:t>
-      </w:r>
-      <w:r>
-        <w:rPr>
-          <w:rFonts w:ascii="Avenir Book" w:hAnsi="Avenir Book"/>
-          <w:sz w:val="20"/>
-          <w:szCs w:val="20"/>
-        </w:rPr>
-        <w:t>close</w:t>
-      </w:r>
-      <w:r>
-        <w:rPr>
-          <w:rFonts w:ascii="Avenir Book" w:hAnsi="Avenir Book"/>
-          <w:sz w:val="20"/>
-          <w:szCs w:val="20"/>
-        </w:rPr>
-        <w:t>d</w:t>
-      </w:r>
-      <w:r>
-        <w:rPr>
-          <w:rFonts w:ascii="Avenir Book" w:hAnsi="Avenir Book"/>
-          <w:sz w:val="20"/>
-          <w:szCs w:val="20"/>
-        </w:rPr>
-        <w:t xml:space="preserve"> the feature </w:t>
-      </w:r>
-      <w:r>
-        <w:rPr>
-          <w:rFonts w:ascii="Avenir Book" w:hAnsi="Avenir Book"/>
-          <w:sz w:val="20"/>
-          <w:szCs w:val="20"/>
-        </w:rPr>
-        <w:t xml:space="preserve">parity </w:t>
-      </w:r>
-      <w:r>
-        <w:rPr>
-          <w:rFonts w:ascii="Avenir Book" w:hAnsi="Avenir Book"/>
-          <w:sz w:val="20"/>
-          <w:szCs w:val="20"/>
-        </w:rPr>
-        <w:t xml:space="preserve">gap between </w:t>
+        <w:t xml:space="preserve">Aligned efforts </w:t>
+      </w:r>
+      <w:r>
+        <w:rPr>
+          <w:rFonts w:ascii="Avenir Book" w:hAnsi="Avenir Book"/>
+          <w:sz w:val="20"/>
+          <w:szCs w:val="20"/>
+        </w:rPr>
+        <w:t>across</w:t>
+      </w:r>
+      <w:r>
+        <w:rPr>
+          <w:rFonts w:ascii="Avenir Book" w:hAnsi="Avenir Book"/>
+          <w:sz w:val="20"/>
+          <w:szCs w:val="20"/>
+        </w:rPr>
+        <w:t xml:space="preserve"> 1</w:t>
+      </w:r>
+      <w:r>
+        <w:rPr>
+          <w:rFonts w:ascii="Avenir Book" w:hAnsi="Avenir Book"/>
+          <w:sz w:val="20"/>
+          <w:szCs w:val="20"/>
+        </w:rPr>
+        <w:t>0</w:t>
+      </w:r>
+      <w:r>
+        <w:rPr>
+          <w:rFonts w:ascii="Avenir Book" w:hAnsi="Avenir Book"/>
+          <w:sz w:val="20"/>
+          <w:szCs w:val="20"/>
+        </w:rPr>
+        <w:t xml:space="preserve"> </w:t>
       </w:r>
       <w:r>
         <w:rPr>
@@ -2487,102 +2527,48 @@
           <w:sz w:val="20"/>
           <w:szCs w:val="20"/>
         </w:rPr>
-        <w:t xml:space="preserve"> and global </w:t>
-      </w:r>
-      <w:r>
-        <w:rPr>
-          <w:rFonts w:ascii="Avenir Book" w:hAnsi="Avenir Book"/>
-          <w:sz w:val="20"/>
-          <w:szCs w:val="20"/>
-        </w:rPr>
-        <w:t>marketplaces</w:t>
-      </w:r>
-      <w:r>
-        <w:rPr>
-          <w:rFonts w:ascii="Avenir Book" w:hAnsi="Avenir Book"/>
-          <w:sz w:val="20"/>
-          <w:szCs w:val="20"/>
-        </w:rPr>
-        <w:t>, increased technical platform stability, and greatly improved consumer-facing usability</w:t>
-      </w:r>
-      <w:r>
-        <w:rPr>
-          <w:rFonts w:ascii="Avenir Book" w:hAnsi="Avenir Book"/>
-          <w:sz w:val="20"/>
-          <w:szCs w:val="20"/>
-        </w:rPr>
-        <w:t xml:space="preserve"> on web and mobile.</w:t>
-      </w:r>
-    </w:p>
-    <w:p>
-      <w:pPr>
-        <w:rPr>
-          <w:rFonts w:ascii="Avenir Book" w:hAnsi="Avenir Book"/>
-          <w:sz w:val="20"/>
-          <w:szCs w:val="20"/>
-        </w:rPr>
-      </w:pPr>
-    </w:p>
-    <w:p>
-      <w:pPr>
-        <w:rPr>
-          <w:rFonts w:ascii="Avenir Heavy" w:hAnsi="Avenir Heavy"/>
-          <w:b/>
-          <w:bCs/>
-          <w:sz w:val="20"/>
-          <w:szCs w:val="20"/>
-        </w:rPr>
-      </w:pPr>
-      <w:r>
-        <w:rPr>
-          <w:rFonts w:ascii="Avenir Heavy" w:hAnsi="Avenir Heavy"/>
-          <w:b/>
-          <w:bCs/>
-          <w:sz w:val="20"/>
-          <w:szCs w:val="20"/>
-        </w:rPr>
-        <w:t xml:space="preserve">Senior </w:t>
-      </w:r>
-      <w:r>
-        <w:rPr>
-          <w:rFonts w:ascii="Avenir Heavy" w:hAnsi="Avenir Heavy"/>
-          <w:b/>
-          <w:bCs/>
-          <w:sz w:val="20"/>
-          <w:szCs w:val="20"/>
-        </w:rPr>
-        <w:t>Software Development Engineer | Groupon</w:t>
-      </w:r>
-    </w:p>
-    <w:p>
-      <w:pPr>
-        <w:rPr>
-          <w:rFonts w:ascii="Avenir Book" w:hAnsi="Avenir Book"/>
-          <w:i/>
-          <w:iCs/>
-          <w:sz w:val="18"/>
-          <w:szCs w:val="18"/>
-        </w:rPr>
-      </w:pPr>
-      <w:r>
-        <w:rPr>
-          <w:rFonts w:ascii="Avenir Book" w:hAnsi="Avenir Book"/>
-          <w:i/>
-          <w:iCs/>
-          <w:sz w:val="18"/>
-          <w:szCs w:val="18"/>
-        </w:rPr>
-        <w:t>Santiago, Chile | December 2012 – September 2013</w:t>
-      </w:r>
-    </w:p>
-    <w:p>
-      <w:pPr>
-        <w:rPr>
-          <w:rFonts w:ascii="Avenir Book" w:hAnsi="Avenir Book"/>
-          <w:sz w:val="20"/>
-          <w:szCs w:val="20"/>
-        </w:rPr>
-      </w:pPr>
+        <w:t xml:space="preserve"> </w:t>
+      </w:r>
+      <w:r>
+        <w:rPr>
+          <w:rFonts w:ascii="Avenir Book" w:hAnsi="Avenir Book"/>
+          <w:sz w:val="20"/>
+          <w:szCs w:val="20"/>
+        </w:rPr>
+        <w:t xml:space="preserve">and 35 global </w:t>
+      </w:r>
+      <w:r>
+        <w:rPr>
+          <w:rFonts w:ascii="Avenir Book" w:hAnsi="Avenir Book"/>
+          <w:sz w:val="20"/>
+          <w:szCs w:val="20"/>
+        </w:rPr>
+        <w:t xml:space="preserve">Engineering and Product </w:t>
+      </w:r>
+      <w:r>
+        <w:rPr>
+          <w:rFonts w:ascii="Avenir Book" w:hAnsi="Avenir Book"/>
+          <w:sz w:val="20"/>
+          <w:szCs w:val="20"/>
+        </w:rPr>
+        <w:t>teams</w:t>
+      </w:r>
+      <w:r>
+        <w:rPr>
+          <w:rFonts w:ascii="Avenir Book" w:hAnsi="Avenir Book"/>
+          <w:sz w:val="20"/>
+          <w:szCs w:val="20"/>
+        </w:rPr>
+        <w:t>.</w:t>
+      </w:r>
+      <w:r>
+        <w:rPr>
+          <w:rFonts w:ascii="Avenir Book" w:hAnsi="Avenir Book"/>
+          <w:sz w:val="20"/>
+          <w:szCs w:val="20"/>
+        </w:rPr>
+        <w:t xml:space="preserve"> </w:t>
+      </w:r>
     </w:p>
     <w:p>
       <w:pPr>
@@ -2603,160 +2589,198 @@
           <w:sz w:val="20"/>
           <w:szCs w:val="20"/>
         </w:rPr>
-        <w:t xml:space="preserve">Designed and developed </w:t>
-      </w:r>
-      <w:r>
-        <w:rPr>
-          <w:rFonts w:ascii="Avenir Book" w:hAnsi="Avenir Book"/>
-          <w:sz w:val="20"/>
-          <w:szCs w:val="20"/>
-        </w:rPr>
-        <w:t xml:space="preserve">cache and search </w:t>
-      </w:r>
-      <w:r>
-        <w:rPr>
-          <w:rFonts w:ascii="Avenir Book" w:hAnsi="Avenir Book"/>
-          <w:sz w:val="20"/>
-          <w:szCs w:val="20"/>
-        </w:rPr>
-        <w:t>services</w:t>
-      </w:r>
-      <w:r>
-        <w:rPr>
-          <w:rFonts w:ascii="Avenir Book" w:hAnsi="Avenir Book"/>
-          <w:sz w:val="20"/>
-          <w:szCs w:val="20"/>
-        </w:rPr>
-        <w:t xml:space="preserve"> for</w:t>
-      </w:r>
-      <w:r>
-        <w:rPr>
-          <w:rFonts w:ascii="Avenir Book" w:hAnsi="Avenir Book"/>
-          <w:sz w:val="20"/>
-          <w:szCs w:val="20"/>
-        </w:rPr>
-        <w:t xml:space="preserve"> storefront of</w:t>
-      </w:r>
-      <w:r>
-        <w:rPr>
-          <w:rFonts w:ascii="Avenir Book" w:hAnsi="Avenir Book"/>
-          <w:sz w:val="20"/>
-          <w:szCs w:val="20"/>
-        </w:rPr>
-        <w:t xml:space="preserve"> </w:t>
-      </w:r>
-      <w:r>
-        <w:rPr>
-          <w:rFonts w:ascii="Avenir Book" w:hAnsi="Avenir Book"/>
-          <w:sz w:val="20"/>
-          <w:szCs w:val="20"/>
-        </w:rPr>
-        <w:t xml:space="preserve">leading e-commerce in </w:t>
-      </w:r>
-      <w:r>
-        <w:rPr>
-          <w:rFonts w:ascii="Avenir Book" w:hAnsi="Avenir Book"/>
-          <w:sz w:val="20"/>
-          <w:szCs w:val="20"/>
-        </w:rPr>
-        <w:t xml:space="preserve">7 </w:t>
-      </w:r>
-      <w:r>
-        <w:rPr>
-          <w:rFonts w:ascii="Avenir Book" w:hAnsi="Avenir Book"/>
-          <w:sz w:val="20"/>
-          <w:szCs w:val="20"/>
-        </w:rPr>
-        <w:t xml:space="preserve">Latin American </w:t>
-      </w:r>
-      <w:r>
-        <w:rPr>
-          <w:rFonts w:ascii="Avenir Book" w:hAnsi="Avenir Book"/>
-          <w:sz w:val="20"/>
-          <w:szCs w:val="20"/>
-        </w:rPr>
-        <w:t xml:space="preserve">countries which enabled presentation of </w:t>
-      </w:r>
-      <w:r>
-        <w:rPr>
-          <w:rFonts w:ascii="Avenir Book" w:hAnsi="Avenir Book"/>
-          <w:sz w:val="20"/>
-          <w:szCs w:val="20"/>
-        </w:rPr>
-        <w:t>5x</w:t>
-      </w:r>
-      <w:r>
-        <w:rPr>
-          <w:rFonts w:ascii="Avenir Book" w:hAnsi="Avenir Book"/>
-          <w:sz w:val="20"/>
-          <w:szCs w:val="20"/>
-        </w:rPr>
-        <w:t xml:space="preserve"> </w:t>
-      </w:r>
-      <w:r>
-        <w:rPr>
-          <w:rFonts w:ascii="Avenir Book" w:hAnsi="Avenir Book"/>
-          <w:sz w:val="20"/>
-          <w:szCs w:val="20"/>
-        </w:rPr>
-        <w:t>more</w:t>
-      </w:r>
-      <w:r>
-        <w:rPr>
-          <w:rFonts w:ascii="Avenir Book" w:hAnsi="Avenir Book"/>
-          <w:sz w:val="20"/>
-          <w:szCs w:val="20"/>
-        </w:rPr>
-        <w:t xml:space="preserve"> </w:t>
-      </w:r>
-      <w:r>
-        <w:rPr>
-          <w:rFonts w:ascii="Avenir Book" w:hAnsi="Avenir Book"/>
-          <w:sz w:val="20"/>
-          <w:szCs w:val="20"/>
-        </w:rPr>
-        <w:t>offers</w:t>
-      </w:r>
-      <w:r>
-        <w:rPr>
-          <w:rFonts w:ascii="Avenir Book" w:hAnsi="Avenir Book"/>
-          <w:sz w:val="20"/>
-          <w:szCs w:val="20"/>
-        </w:rPr>
-        <w:t xml:space="preserve"> and </w:t>
-      </w:r>
-      <w:r>
-        <w:rPr>
-          <w:rFonts w:ascii="Avenir Book" w:hAnsi="Avenir Book"/>
-          <w:sz w:val="20"/>
-          <w:szCs w:val="20"/>
-        </w:rPr>
-        <w:t>reduced</w:t>
-      </w:r>
-      <w:r>
-        <w:rPr>
-          <w:rFonts w:ascii="Avenir Book" w:hAnsi="Avenir Book"/>
-          <w:sz w:val="20"/>
-          <w:szCs w:val="20"/>
-        </w:rPr>
-        <w:t xml:space="preserve"> search </w:t>
-      </w:r>
-      <w:r>
-        <w:rPr>
-          <w:rFonts w:ascii="Avenir Book" w:hAnsi="Avenir Book"/>
-          <w:sz w:val="20"/>
-          <w:szCs w:val="20"/>
-        </w:rPr>
-        <w:t>latency</w:t>
-      </w:r>
-      <w:r>
-        <w:rPr>
-          <w:rFonts w:ascii="Avenir Book" w:hAnsi="Avenir Book"/>
-          <w:sz w:val="20"/>
-          <w:szCs w:val="20"/>
-        </w:rPr>
-        <w:t>.</w:t>
-      </w:r>
+        <w:t>M</w:t>
+      </w:r>
+      <w:r>
+        <w:rPr>
+          <w:rFonts w:ascii="Avenir Book" w:hAnsi="Avenir Book"/>
+          <w:sz w:val="20"/>
+          <w:szCs w:val="20"/>
+        </w:rPr>
+        <w:t>igrat</w:t>
+      </w:r>
+      <w:r>
+        <w:rPr>
+          <w:rFonts w:ascii="Avenir Book" w:hAnsi="Avenir Book"/>
+          <w:sz w:val="20"/>
+          <w:szCs w:val="20"/>
+        </w:rPr>
+        <w:t>ed regional front-end</w:t>
+      </w:r>
+      <w:r>
+        <w:rPr>
+          <w:rFonts w:ascii="Avenir Book" w:hAnsi="Avenir Book"/>
+          <w:sz w:val="20"/>
+          <w:szCs w:val="20"/>
+        </w:rPr>
+        <w:t xml:space="preserve"> stack</w:t>
+      </w:r>
+      <w:r>
+        <w:rPr>
+          <w:rFonts w:ascii="Avenir Book" w:hAnsi="Avenir Book"/>
+          <w:sz w:val="20"/>
+          <w:szCs w:val="20"/>
+        </w:rPr>
+        <w:t>,</w:t>
+      </w:r>
+      <w:r>
+        <w:rPr>
+          <w:rFonts w:ascii="Avenir Book" w:hAnsi="Avenir Book"/>
+          <w:sz w:val="20"/>
+          <w:szCs w:val="20"/>
+        </w:rPr>
+        <w:t xml:space="preserve"> which </w:t>
+      </w:r>
+      <w:r>
+        <w:rPr>
+          <w:rFonts w:ascii="Avenir Book" w:hAnsi="Avenir Book"/>
+          <w:sz w:val="20"/>
+          <w:szCs w:val="20"/>
+        </w:rPr>
+        <w:t>close</w:t>
+      </w:r>
+      <w:r>
+        <w:rPr>
+          <w:rFonts w:ascii="Avenir Book" w:hAnsi="Avenir Book"/>
+          <w:sz w:val="20"/>
+          <w:szCs w:val="20"/>
+        </w:rPr>
+        <w:t>d</w:t>
+      </w:r>
+      <w:r>
+        <w:rPr>
+          <w:rFonts w:ascii="Avenir Book" w:hAnsi="Avenir Book"/>
+          <w:sz w:val="20"/>
+          <w:szCs w:val="20"/>
+        </w:rPr>
+        <w:t xml:space="preserve"> the feature </w:t>
+      </w:r>
+      <w:r>
+        <w:rPr>
+          <w:rFonts w:ascii="Avenir Book" w:hAnsi="Avenir Book"/>
+          <w:sz w:val="20"/>
+          <w:szCs w:val="20"/>
+        </w:rPr>
+        <w:t xml:space="preserve">parity </w:t>
+      </w:r>
+      <w:r>
+        <w:rPr>
+          <w:rFonts w:ascii="Avenir Book" w:hAnsi="Avenir Book"/>
+          <w:sz w:val="20"/>
+          <w:szCs w:val="20"/>
+        </w:rPr>
+        <w:t xml:space="preserve">gap between </w:t>
+      </w:r>
+      <w:r>
+        <w:rPr>
+          <w:rFonts w:ascii="Avenir Book" w:hAnsi="Avenir Book"/>
+          <w:sz w:val="20"/>
+          <w:szCs w:val="20"/>
+        </w:rPr>
+        <w:t>regional</w:t>
+      </w:r>
+      <w:r>
+        <w:rPr>
+          <w:rFonts w:ascii="Avenir Book" w:hAnsi="Avenir Book"/>
+          <w:sz w:val="20"/>
+          <w:szCs w:val="20"/>
+        </w:rPr>
+        <w:t xml:space="preserve"> and global </w:t>
+      </w:r>
+      <w:r>
+        <w:rPr>
+          <w:rFonts w:ascii="Avenir Book" w:hAnsi="Avenir Book"/>
+          <w:sz w:val="20"/>
+          <w:szCs w:val="20"/>
+        </w:rPr>
+        <w:t>marketplaces</w:t>
+      </w:r>
+      <w:r>
+        <w:rPr>
+          <w:rFonts w:ascii="Avenir Book" w:hAnsi="Avenir Book"/>
+          <w:sz w:val="20"/>
+          <w:szCs w:val="20"/>
+        </w:rPr>
+        <w:t>, increased technical platform stability, and greatly improved consumer-facing usability</w:t>
+      </w:r>
+      <w:r>
+        <w:rPr>
+          <w:rFonts w:ascii="Avenir Book" w:hAnsi="Avenir Book"/>
+          <w:sz w:val="20"/>
+          <w:szCs w:val="20"/>
+        </w:rPr>
+        <w:t xml:space="preserve"> on web and mobile.</w:t>
+      </w:r>
+    </w:p>
+    <w:p>
+      <w:pPr>
+        <w:rPr>
+          <w:rFonts w:ascii="Avenir Book" w:hAnsi="Avenir Book"/>
+          <w:sz w:val="20"/>
+          <w:szCs w:val="20"/>
+        </w:rPr>
+      </w:pPr>
+    </w:p>
+    <w:p>
+      <w:pPr>
+        <w:rPr>
+          <w:rFonts w:ascii="Avenir Heavy" w:hAnsi="Avenir Heavy"/>
+          <w:b/>
+          <w:bCs/>
+          <w:sz w:val="20"/>
+          <w:szCs w:val="20"/>
+        </w:rPr>
+      </w:pPr>
+      <w:r>
+        <w:rPr>
+          <w:rFonts w:ascii="Avenir Heavy" w:hAnsi="Avenir Heavy"/>
+          <w:b/>
+          <w:bCs/>
+          <w:sz w:val="20"/>
+          <w:szCs w:val="20"/>
+        </w:rPr>
+        <w:t xml:space="preserve">Senior </w:t>
+      </w:r>
+      <w:r>
+        <w:rPr>
+          <w:rFonts w:ascii="Avenir Heavy" w:hAnsi="Avenir Heavy"/>
+          <w:b/>
+          <w:bCs/>
+          <w:sz w:val="20"/>
+          <w:szCs w:val="20"/>
+        </w:rPr>
+        <w:t>Software Development Engineer | Groupon</w:t>
+      </w:r>
+    </w:p>
+    <w:p>
+      <w:pPr>
+        <w:rPr>
+          <w:rFonts w:ascii="Avenir Book" w:hAnsi="Avenir Book"/>
+          <w:i/>
+          <w:iCs/>
+          <w:sz w:val="18"/>
+          <w:szCs w:val="18"/>
+        </w:rPr>
+      </w:pPr>
+      <w:r>
+        <w:rPr>
+          <w:rFonts w:ascii="Avenir Book" w:hAnsi="Avenir Book"/>
+          <w:i/>
+          <w:iCs/>
+          <w:sz w:val="18"/>
+          <w:szCs w:val="18"/>
+        </w:rPr>
+        <w:t>Santiago, Chile | December 2012 – September 2013</w:t>
+      </w:r>
+    </w:p>
+    <w:p>
+      <w:pPr>
+        <w:rPr>
+          <w:rFonts w:ascii="Avenir Book" w:hAnsi="Avenir Book"/>
+          <w:sz w:val="20"/>
+          <w:szCs w:val="20"/>
+        </w:rPr>
+      </w:pPr>
     </w:p>
     <w:p>
       <w:pPr>
@@ -2777,47 +2801,39 @@
           <w:sz w:val="20"/>
           <w:szCs w:val="20"/>
         </w:rPr>
-        <w:t>Create</w:t>
-      </w:r>
-      <w:r>
-        <w:rPr>
-          <w:rFonts w:ascii="Avenir Book" w:hAnsi="Avenir Book"/>
-          <w:sz w:val="20"/>
-          <w:szCs w:val="20"/>
-        </w:rPr>
-        <w:t>d</w:t>
-      </w:r>
-      <w:r>
-        <w:rPr>
-          <w:rFonts w:ascii="Avenir Book" w:hAnsi="Avenir Book"/>
-          <w:sz w:val="20"/>
-          <w:szCs w:val="20"/>
-        </w:rPr>
-        <w:t xml:space="preserve"> new email marketing campaign </w:t>
-      </w:r>
-      <w:r>
-        <w:rPr>
-          <w:rFonts w:ascii="Avenir Book" w:hAnsi="Avenir Book"/>
-          <w:sz w:val="20"/>
-          <w:szCs w:val="20"/>
-        </w:rPr>
-        <w:t>tool</w:t>
-      </w:r>
-      <w:r>
-        <w:rPr>
-          <w:rFonts w:ascii="Avenir Book" w:hAnsi="Avenir Book"/>
-          <w:sz w:val="20"/>
-          <w:szCs w:val="20"/>
-        </w:rPr>
-        <w:t xml:space="preserve"> that streamlined campaign creation and approval process</w:t>
-      </w:r>
-      <w:r>
-        <w:rPr>
-          <w:rFonts w:ascii="Avenir Book" w:hAnsi="Avenir Book"/>
-          <w:sz w:val="20"/>
-          <w:szCs w:val="20"/>
-        </w:rPr>
-        <w:t>es</w:t>
+        <w:t xml:space="preserve">Designed and developed </w:t>
+      </w:r>
+      <w:r>
+        <w:rPr>
+          <w:rFonts w:ascii="Avenir Book" w:hAnsi="Avenir Book"/>
+          <w:sz w:val="20"/>
+          <w:szCs w:val="20"/>
+        </w:rPr>
+        <w:t xml:space="preserve">cache and search </w:t>
+      </w:r>
+      <w:r>
+        <w:rPr>
+          <w:rFonts w:ascii="Avenir Book" w:hAnsi="Avenir Book"/>
+          <w:sz w:val="20"/>
+          <w:szCs w:val="20"/>
+        </w:rPr>
+        <w:t>services</w:t>
+      </w:r>
+      <w:r>
+        <w:rPr>
+          <w:rFonts w:ascii="Avenir Book" w:hAnsi="Avenir Book"/>
+          <w:sz w:val="20"/>
+          <w:szCs w:val="20"/>
+        </w:rPr>
+        <w:t xml:space="preserve"> for</w:t>
+      </w:r>
+      <w:r>
+        <w:rPr>
+          <w:rFonts w:ascii="Avenir Book" w:hAnsi="Avenir Book"/>
+          <w:sz w:val="20"/>
+          <w:szCs w:val="20"/>
+        </w:rPr>
+        <w:t xml:space="preserve"> storefront of</w:t>
       </w:r>
       <w:r>
         <w:rPr>
@@ -2833,23 +2849,103 @@
           <w:sz w:val="20"/>
           <w:szCs w:val="20"/>
         </w:rPr>
-        <w:t xml:space="preserve">for delivery of </w:t>
-      </w:r>
-      <w:r>
-        <w:rPr>
-          <w:rFonts w:ascii="Avenir Book" w:hAnsi="Avenir Book"/>
-          <w:sz w:val="20"/>
-          <w:szCs w:val="20"/>
-        </w:rPr>
-        <w:t xml:space="preserve">9MM daily </w:t>
-      </w:r>
-      <w:r>
-        <w:rPr>
-          <w:rFonts w:ascii="Avenir Book" w:hAnsi="Avenir Book"/>
-          <w:sz w:val="20"/>
-          <w:szCs w:val="20"/>
-        </w:rPr>
-        <w:t>newsletters</w:t>
+        <w:t xml:space="preserve">leading e-commerce in </w:t>
+      </w:r>
+      <w:r>
+        <w:rPr>
+          <w:rFonts w:ascii="Avenir Book" w:hAnsi="Avenir Book"/>
+          <w:sz w:val="20"/>
+          <w:szCs w:val="20"/>
+        </w:rPr>
+        <w:t xml:space="preserve">7 </w:t>
+      </w:r>
+      <w:r>
+        <w:rPr>
+          <w:rFonts w:ascii="Avenir Book" w:hAnsi="Avenir Book"/>
+          <w:sz w:val="20"/>
+          <w:szCs w:val="20"/>
+        </w:rPr>
+        <w:t xml:space="preserve">Latin American </w:t>
+      </w:r>
+      <w:r>
+        <w:rPr>
+          <w:rFonts w:ascii="Avenir Book" w:hAnsi="Avenir Book"/>
+          <w:sz w:val="20"/>
+          <w:szCs w:val="20"/>
+        </w:rPr>
+        <w:t xml:space="preserve">countries which enabled presentation of </w:t>
+      </w:r>
+      <w:r>
+        <w:rPr>
+          <w:rFonts w:ascii="Avenir Book" w:hAnsi="Avenir Book"/>
+          <w:sz w:val="20"/>
+          <w:szCs w:val="20"/>
+        </w:rPr>
+        <w:t>5x</w:t>
+      </w:r>
+      <w:r>
+        <w:rPr>
+          <w:rFonts w:ascii="Avenir Book" w:hAnsi="Avenir Book"/>
+          <w:sz w:val="20"/>
+          <w:szCs w:val="20"/>
+        </w:rPr>
+        <w:t xml:space="preserve"> </w:t>
+      </w:r>
+      <w:r>
+        <w:rPr>
+          <w:rFonts w:ascii="Avenir Book" w:hAnsi="Avenir Book"/>
+          <w:sz w:val="20"/>
+          <w:szCs w:val="20"/>
+        </w:rPr>
+        <w:t>more</w:t>
+      </w:r>
+      <w:r>
+        <w:rPr>
+          <w:rFonts w:ascii="Avenir Book" w:hAnsi="Avenir Book"/>
+          <w:sz w:val="20"/>
+          <w:szCs w:val="20"/>
+        </w:rPr>
+        <w:t xml:space="preserve"> </w:t>
+      </w:r>
+      <w:r>
+        <w:rPr>
+          <w:rFonts w:ascii="Avenir Book" w:hAnsi="Avenir Book"/>
+          <w:sz w:val="20"/>
+          <w:szCs w:val="20"/>
+        </w:rPr>
+        <w:t>offers</w:t>
+      </w:r>
+      <w:r>
+        <w:rPr>
+          <w:rFonts w:ascii="Avenir Book" w:hAnsi="Avenir Book"/>
+          <w:sz w:val="20"/>
+          <w:szCs w:val="20"/>
+        </w:rPr>
+        <w:t xml:space="preserve"> and </w:t>
+      </w:r>
+      <w:r>
+        <w:rPr>
+          <w:rFonts w:ascii="Avenir Book" w:hAnsi="Avenir Book"/>
+          <w:sz w:val="20"/>
+          <w:szCs w:val="20"/>
+        </w:rPr>
+        <w:t>reduced</w:t>
+      </w:r>
+      <w:r>
+        <w:rPr>
+          <w:rFonts w:ascii="Avenir Book" w:hAnsi="Avenir Book"/>
+          <w:sz w:val="20"/>
+          <w:szCs w:val="20"/>
+        </w:rPr>
+        <w:t xml:space="preserve"> search </w:t>
+      </w:r>
+      <w:r>
+        <w:rPr>
+          <w:rFonts w:ascii="Avenir Book" w:hAnsi="Avenir Book"/>
+          <w:sz w:val="20"/>
+          <w:szCs w:val="20"/>
+        </w:rPr>
+        <w:t>latency</w:t>
       </w:r>
       <w:r>
         <w:rPr>
@@ -2859,74 +2955,6 @@
         </w:rPr>
         <w:t>.</w:t>
       </w:r>
-      <w:r>
-        <w:rPr>
-          <w:rFonts w:ascii="Avenir Book" w:hAnsi="Avenir Book"/>
-          <w:sz w:val="20"/>
-          <w:szCs w:val="20"/>
-        </w:rPr>
-        <w:t xml:space="preserve"> </w:t>
-      </w:r>
-    </w:p>
-    <w:p>
-      <w:pPr>
-        <w:rPr>
-          <w:rFonts w:ascii="Avenir Book" w:hAnsi="Avenir Book"/>
-          <w:sz w:val="20"/>
-          <w:szCs w:val="20"/>
-        </w:rPr>
-      </w:pPr>
-    </w:p>
-    <w:p>
-      <w:pPr>
-        <w:rPr>
-          <w:rFonts w:ascii="Avenir Heavy" w:hAnsi="Avenir Heavy"/>
-          <w:b/>
-          <w:bCs/>
-          <w:sz w:val="20"/>
-          <w:szCs w:val="20"/>
-        </w:rPr>
-      </w:pPr>
-      <w:r>
-        <w:rPr>
-          <w:rFonts w:ascii="Avenir Heavy" w:hAnsi="Avenir Heavy"/>
-          <w:b/>
-          <w:bCs/>
-          <w:sz w:val="20"/>
-          <w:szCs w:val="20"/>
-        </w:rPr>
-        <w:t>Software Developer | Rialfi Consulting</w:t>
-      </w:r>
-    </w:p>
-    <w:p>
-      <w:pPr>
-        <w:rPr>
-          <w:rFonts w:ascii="Avenir Book" w:hAnsi="Avenir Book"/>
-          <w:i/>
-          <w:iCs/>
-          <w:sz w:val="18"/>
-          <w:szCs w:val="18"/>
-        </w:rPr>
-      </w:pPr>
-      <w:r>
-        <w:rPr>
-          <w:rFonts w:ascii="Avenir Book" w:hAnsi="Avenir Book"/>
-          <w:i/>
-          <w:iCs/>
-          <w:sz w:val="18"/>
-          <w:szCs w:val="18"/>
-        </w:rPr>
-        <w:t>Caracas, Venezuela | June 2011 – December 2012</w:t>
-      </w:r>
-    </w:p>
-    <w:p>
-      <w:pPr>
-        <w:rPr>
-          <w:rFonts w:ascii="Avenir Book" w:hAnsi="Avenir Book"/>
-          <w:sz w:val="20"/>
-          <w:szCs w:val="20"/>
-        </w:rPr>
-      </w:pPr>
     </w:p>
     <w:p>
       <w:pPr>
@@ -2947,23 +2975,79 @@
           <w:sz w:val="20"/>
           <w:szCs w:val="20"/>
         </w:rPr>
-        <w:t xml:space="preserve">Created </w:t>
-      </w:r>
-      <w:r>
-        <w:rPr>
-          <w:rFonts w:ascii="Avenir Book" w:hAnsi="Avenir Book"/>
-          <w:sz w:val="20"/>
-          <w:szCs w:val="20"/>
-        </w:rPr>
-        <w:t xml:space="preserve">a </w:t>
-      </w:r>
-      <w:r>
-        <w:rPr>
-          <w:rFonts w:ascii="Avenir Book" w:hAnsi="Avenir Book"/>
-          <w:sz w:val="20"/>
-          <w:szCs w:val="20"/>
-        </w:rPr>
-        <w:t>fast-development framework based on ExtJS (JavaScript), CodeIgniter (PHP), and PostgreSQL</w:t>
+        <w:t>Create</w:t>
+      </w:r>
+      <w:r>
+        <w:rPr>
+          <w:rFonts w:ascii="Avenir Book" w:hAnsi="Avenir Book"/>
+          <w:sz w:val="20"/>
+          <w:szCs w:val="20"/>
+        </w:rPr>
+        <w:t>d</w:t>
+      </w:r>
+      <w:r>
+        <w:rPr>
+          <w:rFonts w:ascii="Avenir Book" w:hAnsi="Avenir Book"/>
+          <w:sz w:val="20"/>
+          <w:szCs w:val="20"/>
+        </w:rPr>
+        <w:t xml:space="preserve"> new email marketing campaign </w:t>
+      </w:r>
+      <w:r>
+        <w:rPr>
+          <w:rFonts w:ascii="Avenir Book" w:hAnsi="Avenir Book"/>
+          <w:sz w:val="20"/>
+          <w:szCs w:val="20"/>
+        </w:rPr>
+        <w:t>tool</w:t>
+      </w:r>
+      <w:r>
+        <w:rPr>
+          <w:rFonts w:ascii="Avenir Book" w:hAnsi="Avenir Book"/>
+          <w:sz w:val="20"/>
+          <w:szCs w:val="20"/>
+        </w:rPr>
+        <w:t xml:space="preserve"> that streamlined campaign creation and approval process</w:t>
+      </w:r>
+      <w:r>
+        <w:rPr>
+          <w:rFonts w:ascii="Avenir Book" w:hAnsi="Avenir Book"/>
+          <w:sz w:val="20"/>
+          <w:szCs w:val="20"/>
+        </w:rPr>
+        <w:t>es</w:t>
+      </w:r>
+      <w:r>
+        <w:rPr>
+          <w:rFonts w:ascii="Avenir Book" w:hAnsi="Avenir Book"/>
+          <w:sz w:val="20"/>
+          <w:szCs w:val="20"/>
+        </w:rPr>
+        <w:t xml:space="preserve"> </w:t>
+      </w:r>
+      <w:r>
+        <w:rPr>
+          <w:rFonts w:ascii="Avenir Book" w:hAnsi="Avenir Book"/>
+          <w:sz w:val="20"/>
+          <w:szCs w:val="20"/>
+        </w:rPr>
+        <w:t xml:space="preserve">for delivery of </w:t>
+      </w:r>
+      <w:r>
+        <w:rPr>
+          <w:rFonts w:ascii="Avenir Book" w:hAnsi="Avenir Book"/>
+          <w:sz w:val="20"/>
+          <w:szCs w:val="20"/>
+        </w:rPr>
+        <w:t xml:space="preserve">9MM daily </w:t>
+      </w:r>
+      <w:r>
+        <w:rPr>
+          <w:rFonts w:ascii="Avenir Book" w:hAnsi="Avenir Book"/>
+          <w:sz w:val="20"/>
+          <w:szCs w:val="20"/>
+        </w:rPr>
+        <w:t>newsletters</w:t>
       </w:r>
       <w:r>
         <w:rPr>
@@ -2973,6 +3057,96 @@
         </w:rPr>
         <w:t>.</w:t>
       </w:r>
+      <w:r>
+        <w:rPr>
+          <w:rFonts w:ascii="Avenir Book" w:hAnsi="Avenir Book"/>
+          <w:sz w:val="20"/>
+          <w:szCs w:val="20"/>
+        </w:rPr>
+        <w:t xml:space="preserve"> </w:t>
+      </w:r>
+    </w:p>
+    <w:p>
+      <w:pPr>
+        <w:rPr>
+          <w:rFonts w:ascii="Avenir Book" w:hAnsi="Avenir Book"/>
+          <w:sz w:val="20"/>
+          <w:szCs w:val="20"/>
+        </w:rPr>
+      </w:pPr>
+    </w:p>
+    <w:p>
+      <w:pPr>
+        <w:rPr>
+          <w:rFonts w:ascii="Avenir Heavy" w:hAnsi="Avenir Heavy"/>
+          <w:b/>
+          <w:bCs/>
+          <w:sz w:val="20"/>
+          <w:szCs w:val="20"/>
+        </w:rPr>
+      </w:pPr>
+      <w:r>
+        <w:rPr>
+          <w:rFonts w:ascii="Avenir Heavy" w:hAnsi="Avenir Heavy"/>
+          <w:b/>
+          <w:bCs/>
+          <w:sz w:val="20"/>
+          <w:szCs w:val="20"/>
+        </w:rPr>
+        <w:t xml:space="preserve">Software Developer | </w:t>
+      </w:r>
+      <w:proofErr w:type="spellStart"/>
+      <w:r>
+        <w:rPr>
+          <w:rFonts w:ascii="Avenir Heavy" w:hAnsi="Avenir Heavy"/>
+          <w:b/>
+          <w:bCs/>
+          <w:sz w:val="20"/>
+          <w:szCs w:val="20"/>
+        </w:rPr>
+        <w:t>Rialfi</w:t>
+      </w:r>
+      <w:proofErr w:type="spellEnd"/>
+      <w:r>
+        <w:rPr>
+          <w:rFonts w:ascii="Avenir Heavy" w:hAnsi="Avenir Heavy"/>
+          <w:b/>
+          <w:bCs/>
+          <w:sz w:val="20"/>
+          <w:szCs w:val="20"/>
+        </w:rPr>
+        <w:t xml:space="preserve"> Consulting</w:t>
+      </w:r>
+    </w:p>
+    <w:p>
+      <w:pPr>
+        <w:rPr>
+          <w:rFonts w:ascii="Avenir Book" w:hAnsi="Avenir Book"/>
+          <w:i/>
+          <w:iCs/>
+          <w:sz w:val="18"/>
+          <w:szCs w:val="18"/>
+        </w:rPr>
+      </w:pPr>
+      <w:r>
+        <w:rPr>
+          <w:rFonts w:ascii="Avenir Book" w:hAnsi="Avenir Book"/>
+          <w:i/>
+          <w:iCs/>
+          <w:sz w:val="18"/>
+          <w:szCs w:val="18"/>
+        </w:rPr>
+        <w:t>Caracas, Venezuela | June 2011 – December 2012</w:t>
+      </w:r>
+    </w:p>
+    <w:p>
+      <w:pPr>
+        <w:rPr>
+          <w:rFonts w:ascii="Avenir Book" w:hAnsi="Avenir Book"/>
+          <w:sz w:val="20"/>
+          <w:szCs w:val="20"/>
+        </w:rPr>
+      </w:pPr>
     </w:p>
     <w:p>
       <w:pPr>
@@ -2993,95 +3167,41 @@
           <w:sz w:val="20"/>
           <w:szCs w:val="20"/>
         </w:rPr>
-        <w:t>Built</w:t>
-      </w:r>
-      <w:r>
-        <w:rPr>
-          <w:rFonts w:ascii="Avenir Book" w:hAnsi="Avenir Book"/>
-          <w:sz w:val="20"/>
-          <w:szCs w:val="20"/>
-        </w:rPr>
-        <w:t xml:space="preserve">, </w:t>
-      </w:r>
-      <w:r>
-        <w:rPr>
-          <w:rFonts w:ascii="Avenir Book" w:hAnsi="Avenir Book"/>
-          <w:sz w:val="20"/>
-          <w:szCs w:val="20"/>
-        </w:rPr>
-        <w:t xml:space="preserve">and launched </w:t>
-      </w:r>
-      <w:r>
-        <w:rPr>
-          <w:rFonts w:ascii="Avenir Book" w:hAnsi="Avenir Book"/>
-          <w:sz w:val="20"/>
-          <w:szCs w:val="20"/>
-        </w:rPr>
-        <w:t>ahead of schedule,</w:t>
-      </w:r>
-      <w:r>
-        <w:rPr>
-          <w:rFonts w:ascii="Avenir Book" w:hAnsi="Avenir Book"/>
-          <w:sz w:val="20"/>
-          <w:szCs w:val="20"/>
-        </w:rPr>
-        <w:t xml:space="preserve"> </w:t>
-      </w:r>
-      <w:r>
-        <w:rPr>
-          <w:rFonts w:ascii="Avenir Book" w:hAnsi="Avenir Book"/>
-          <w:sz w:val="20"/>
-          <w:szCs w:val="20"/>
-        </w:rPr>
-        <w:t xml:space="preserve">online </w:t>
-      </w:r>
-      <w:r>
-        <w:rPr>
-          <w:rFonts w:ascii="Avenir Book" w:hAnsi="Avenir Book"/>
-          <w:sz w:val="20"/>
-          <w:szCs w:val="20"/>
-        </w:rPr>
-        <w:t>management</w:t>
-      </w:r>
-      <w:r>
-        <w:rPr>
-          <w:rFonts w:ascii="Avenir Book" w:hAnsi="Avenir Book"/>
-          <w:sz w:val="20"/>
-          <w:szCs w:val="20"/>
-        </w:rPr>
-        <w:t xml:space="preserve"> control</w:t>
-      </w:r>
-      <w:r>
-        <w:rPr>
-          <w:rFonts w:ascii="Avenir Book" w:hAnsi="Avenir Book"/>
-          <w:sz w:val="20"/>
-          <w:szCs w:val="20"/>
-        </w:rPr>
-        <w:t xml:space="preserve"> </w:t>
-      </w:r>
-      <w:r>
-        <w:rPr>
-          <w:rFonts w:ascii="Avenir Book" w:hAnsi="Avenir Book"/>
-          <w:sz w:val="20"/>
-          <w:szCs w:val="20"/>
-        </w:rPr>
-        <w:t>system for</w:t>
-      </w:r>
-      <w:r>
-        <w:rPr>
-          <w:rFonts w:ascii="Avenir Book" w:hAnsi="Avenir Book"/>
-          <w:sz w:val="20"/>
-          <w:szCs w:val="20"/>
-        </w:rPr>
-        <w:t xml:space="preserve"> 150+ police departments in </w:t>
-      </w:r>
-      <w:r>
-        <w:rPr>
-          <w:rFonts w:ascii="Avenir Book" w:hAnsi="Avenir Book"/>
-          <w:sz w:val="20"/>
-          <w:szCs w:val="20"/>
-        </w:rPr>
-        <w:t>Venezuelan</w:t>
+        <w:t xml:space="preserve">Created </w:t>
+      </w:r>
+      <w:r>
+        <w:rPr>
+          <w:rFonts w:ascii="Avenir Book" w:hAnsi="Avenir Book"/>
+          <w:sz w:val="20"/>
+          <w:szCs w:val="20"/>
+        </w:rPr>
+        <w:t xml:space="preserve">a </w:t>
+      </w:r>
+      <w:r>
+        <w:rPr>
+          <w:rFonts w:ascii="Avenir Book" w:hAnsi="Avenir Book"/>
+          <w:sz w:val="20"/>
+          <w:szCs w:val="20"/>
+        </w:rPr>
+        <w:t xml:space="preserve">fast-development framework based on </w:t>
+      </w:r>
+      <w:proofErr w:type="spellStart"/>
+      <w:r>
+        <w:rPr>
+          <w:rFonts w:ascii="Avenir Book" w:hAnsi="Avenir Book"/>
+          <w:sz w:val="20"/>
+          <w:szCs w:val="20"/>
+        </w:rPr>
+        <w:t>ExtJS</w:t>
+      </w:r>
+      <w:proofErr w:type="spellEnd"/>
+      <w:r>
+        <w:rPr>
+          <w:rFonts w:ascii="Avenir Book" w:hAnsi="Avenir Book"/>
+          <w:sz w:val="20"/>
+          <w:szCs w:val="20"/>
+        </w:rPr>
+        <w:t xml:space="preserve"> (JavaScript), CodeIgniter (PHP), and PostgreSQL</w:t>
       </w:r>
       <w:r>
         <w:rPr>
@@ -3090,94 +3210,6 @@
           <w:szCs w:val="20"/>
         </w:rPr>
         <w:t>.</w:t>
-      </w:r>
-      <w:r>
-        <w:rPr>
-          <w:rFonts w:ascii="Avenir Book" w:hAnsi="Avenir Book"/>
-          <w:sz w:val="20"/>
-          <w:szCs w:val="20"/>
-        </w:rPr>
-        <w:t xml:space="preserve"> </w:t>
-      </w:r>
-      <w:r>
-        <w:rPr>
-          <w:rFonts w:ascii="Avenir Book" w:hAnsi="Avenir Book"/>
-          <w:sz w:val="20"/>
-          <w:szCs w:val="20"/>
-        </w:rPr>
-        <w:t>U</w:t>
-      </w:r>
-      <w:r>
-        <w:rPr>
-          <w:rFonts w:ascii="Avenir Book" w:hAnsi="Avenir Book"/>
-          <w:sz w:val="20"/>
-          <w:szCs w:val="20"/>
-        </w:rPr>
-        <w:t>sed</w:t>
-      </w:r>
-      <w:r>
-        <w:rPr>
-          <w:rFonts w:ascii="Avenir Book" w:hAnsi="Avenir Book"/>
-          <w:sz w:val="20"/>
-          <w:szCs w:val="20"/>
-        </w:rPr>
-        <w:t xml:space="preserve"> </w:t>
-      </w:r>
-      <w:r>
-        <w:rPr>
-          <w:rFonts w:ascii="Avenir Book" w:hAnsi="Avenir Book"/>
-          <w:sz w:val="20"/>
-          <w:szCs w:val="20"/>
-        </w:rPr>
-        <w:t>to gather</w:t>
-      </w:r>
-      <w:r>
-        <w:rPr>
-          <w:rFonts w:ascii="Avenir Book" w:hAnsi="Avenir Book"/>
-          <w:sz w:val="20"/>
-          <w:szCs w:val="20"/>
-        </w:rPr>
-        <w:t>, control</w:t>
-      </w:r>
-      <w:r>
-        <w:rPr>
-          <w:rFonts w:ascii="Avenir Book" w:hAnsi="Avenir Book"/>
-          <w:sz w:val="20"/>
-          <w:szCs w:val="20"/>
-        </w:rPr>
-        <w:t>,</w:t>
-      </w:r>
-      <w:r>
-        <w:rPr>
-          <w:rFonts w:ascii="Avenir Book" w:hAnsi="Avenir Book"/>
-          <w:sz w:val="20"/>
-          <w:szCs w:val="20"/>
-        </w:rPr>
-        <w:t xml:space="preserve"> and audit</w:t>
-      </w:r>
-      <w:r>
-        <w:rPr>
-          <w:rFonts w:ascii="Avenir Book" w:hAnsi="Avenir Book"/>
-          <w:sz w:val="20"/>
-          <w:szCs w:val="20"/>
-        </w:rPr>
-        <w:t xml:space="preserve"> operational information</w:t>
-      </w:r>
-      <w:r>
-        <w:rPr>
-          <w:rFonts w:ascii="Avenir Book" w:hAnsi="Avenir Book"/>
-          <w:sz w:val="20"/>
-          <w:szCs w:val="20"/>
-        </w:rPr>
-        <w:t xml:space="preserve"> </w:t>
-      </w:r>
-      <w:r>
-        <w:rPr>
-          <w:rFonts w:ascii="Avenir Book" w:hAnsi="Avenir Book"/>
-          <w:sz w:val="20"/>
-          <w:szCs w:val="20"/>
-        </w:rPr>
-        <w:t>of 85,000+ police officers.</w:t>
       </w:r>
     </w:p>
     <w:p>
@@ -3199,108 +3231,192 @@
           <w:sz w:val="20"/>
           <w:szCs w:val="20"/>
         </w:rPr>
-        <w:t>I</w:t>
-      </w:r>
-      <w:r>
-        <w:rPr>
-          <w:rFonts w:ascii="Avenir Book" w:hAnsi="Avenir Book"/>
-          <w:sz w:val="20"/>
-          <w:szCs w:val="20"/>
-        </w:rPr>
-        <w:t xml:space="preserve">mplemented Scrum and Extreme Programming (XP) in a </w:t>
-      </w:r>
-      <w:r>
-        <w:rPr>
-          <w:rFonts w:ascii="Avenir Book" w:hAnsi="Avenir Book"/>
-          <w:sz w:val="20"/>
-          <w:szCs w:val="20"/>
-        </w:rPr>
-        <w:t xml:space="preserve">newly formed </w:t>
-      </w:r>
-      <w:r>
-        <w:rPr>
-          <w:rFonts w:ascii="Avenir Book" w:hAnsi="Avenir Book"/>
-          <w:sz w:val="20"/>
-          <w:szCs w:val="20"/>
-        </w:rPr>
-        <w:t>team of 1</w:t>
-      </w:r>
-      <w:r>
-        <w:rPr>
-          <w:rFonts w:ascii="Avenir Book" w:hAnsi="Avenir Book"/>
-          <w:sz w:val="20"/>
-          <w:szCs w:val="20"/>
-        </w:rPr>
-        <w:t>4</w:t>
-      </w:r>
-      <w:r>
-        <w:rPr>
-          <w:rFonts w:ascii="Avenir Book" w:hAnsi="Avenir Book"/>
-          <w:sz w:val="20"/>
-          <w:szCs w:val="20"/>
-        </w:rPr>
-        <w:t xml:space="preserve"> software developers.</w:t>
-      </w:r>
-    </w:p>
-    <w:p>
-      <w:pPr>
-        <w:rPr>
-          <w:rFonts w:ascii="Avenir Book" w:hAnsi="Avenir Book"/>
-          <w:sz w:val="20"/>
-          <w:szCs w:val="20"/>
-        </w:rPr>
-      </w:pPr>
-    </w:p>
-    <w:p>
-      <w:pPr>
-        <w:rPr>
-          <w:rFonts w:ascii="Avenir Heavy" w:hAnsi="Avenir Heavy"/>
-          <w:b/>
-          <w:bCs/>
-          <w:sz w:val="20"/>
-          <w:szCs w:val="20"/>
-        </w:rPr>
-      </w:pPr>
-      <w:r>
-        <w:rPr>
-          <w:rFonts w:ascii="Avenir Heavy" w:hAnsi="Avenir Heavy"/>
-          <w:b/>
-          <w:bCs/>
-          <w:sz w:val="20"/>
-          <w:szCs w:val="20"/>
-        </w:rPr>
-        <w:t>Software Developer | Game Control Systems</w:t>
-      </w:r>
-    </w:p>
-    <w:p>
-      <w:pPr>
-        <w:rPr>
-          <w:rFonts w:ascii="Avenir Book" w:hAnsi="Avenir Book"/>
-          <w:i/>
-          <w:iCs/>
-          <w:sz w:val="18"/>
-          <w:szCs w:val="18"/>
-        </w:rPr>
-      </w:pPr>
-      <w:r>
-        <w:rPr>
-          <w:rFonts w:ascii="Avenir Book" w:hAnsi="Avenir Book"/>
-          <w:i/>
-          <w:iCs/>
-          <w:sz w:val="18"/>
-          <w:szCs w:val="18"/>
-        </w:rPr>
-        <w:t>Caracas, Venezuela | March 2008 - June 2010</w:t>
-      </w:r>
-    </w:p>
-    <w:p>
-      <w:pPr>
-        <w:rPr>
-          <w:rFonts w:ascii="Avenir Book" w:hAnsi="Avenir Book"/>
-          <w:sz w:val="20"/>
-          <w:szCs w:val="20"/>
-        </w:rPr>
-      </w:pPr>
+        <w:t>Built</w:t>
+      </w:r>
+      <w:r>
+        <w:rPr>
+          <w:rFonts w:ascii="Avenir Book" w:hAnsi="Avenir Book"/>
+          <w:sz w:val="20"/>
+          <w:szCs w:val="20"/>
+        </w:rPr>
+        <w:t xml:space="preserve">, </w:t>
+      </w:r>
+      <w:r>
+        <w:rPr>
+          <w:rFonts w:ascii="Avenir Book" w:hAnsi="Avenir Book"/>
+          <w:sz w:val="20"/>
+          <w:szCs w:val="20"/>
+        </w:rPr>
+        <w:t xml:space="preserve">and launched </w:t>
+      </w:r>
+      <w:r>
+        <w:rPr>
+          <w:rFonts w:ascii="Avenir Book" w:hAnsi="Avenir Book"/>
+          <w:sz w:val="20"/>
+          <w:szCs w:val="20"/>
+        </w:rPr>
+        <w:t>ahead of schedule,</w:t>
+      </w:r>
+      <w:r>
+        <w:rPr>
+          <w:rFonts w:ascii="Avenir Book" w:hAnsi="Avenir Book"/>
+          <w:sz w:val="20"/>
+          <w:szCs w:val="20"/>
+        </w:rPr>
+        <w:t xml:space="preserve"> </w:t>
+      </w:r>
+      <w:r>
+        <w:rPr>
+          <w:rFonts w:ascii="Avenir Book" w:hAnsi="Avenir Book"/>
+          <w:sz w:val="20"/>
+          <w:szCs w:val="20"/>
+        </w:rPr>
+        <w:t xml:space="preserve">online </w:t>
+      </w:r>
+      <w:r>
+        <w:rPr>
+          <w:rFonts w:ascii="Avenir Book" w:hAnsi="Avenir Book"/>
+          <w:sz w:val="20"/>
+          <w:szCs w:val="20"/>
+        </w:rPr>
+        <w:t>management</w:t>
+      </w:r>
+      <w:r>
+        <w:rPr>
+          <w:rFonts w:ascii="Avenir Book" w:hAnsi="Avenir Book"/>
+          <w:sz w:val="20"/>
+          <w:szCs w:val="20"/>
+        </w:rPr>
+        <w:t xml:space="preserve"> control</w:t>
+      </w:r>
+      <w:r>
+        <w:rPr>
+          <w:rFonts w:ascii="Avenir Book" w:hAnsi="Avenir Book"/>
+          <w:sz w:val="20"/>
+          <w:szCs w:val="20"/>
+        </w:rPr>
+        <w:t xml:space="preserve"> </w:t>
+      </w:r>
+      <w:r>
+        <w:rPr>
+          <w:rFonts w:ascii="Avenir Book" w:hAnsi="Avenir Book"/>
+          <w:sz w:val="20"/>
+          <w:szCs w:val="20"/>
+        </w:rPr>
+        <w:t>system for</w:t>
+      </w:r>
+      <w:r>
+        <w:rPr>
+          <w:rFonts w:ascii="Avenir Book" w:hAnsi="Avenir Book"/>
+          <w:sz w:val="20"/>
+          <w:szCs w:val="20"/>
+        </w:rPr>
+        <w:t xml:space="preserve"> 150+ police departments in </w:t>
+      </w:r>
+      <w:r>
+        <w:rPr>
+          <w:rFonts w:ascii="Avenir Book" w:hAnsi="Avenir Book"/>
+          <w:sz w:val="20"/>
+          <w:szCs w:val="20"/>
+        </w:rPr>
+        <w:t>Venezuelan</w:t>
+      </w:r>
+      <w:r>
+        <w:rPr>
+          <w:rFonts w:ascii="Avenir Book" w:hAnsi="Avenir Book"/>
+          <w:sz w:val="20"/>
+          <w:szCs w:val="20"/>
+        </w:rPr>
+        <w:t>.</w:t>
+      </w:r>
+      <w:r>
+        <w:rPr>
+          <w:rFonts w:ascii="Avenir Book" w:hAnsi="Avenir Book"/>
+          <w:sz w:val="20"/>
+          <w:szCs w:val="20"/>
+        </w:rPr>
+        <w:t xml:space="preserve"> </w:t>
+      </w:r>
+      <w:r>
+        <w:rPr>
+          <w:rFonts w:ascii="Avenir Book" w:hAnsi="Avenir Book"/>
+          <w:sz w:val="20"/>
+          <w:szCs w:val="20"/>
+        </w:rPr>
+        <w:t>U</w:t>
+      </w:r>
+      <w:r>
+        <w:rPr>
+          <w:rFonts w:ascii="Avenir Book" w:hAnsi="Avenir Book"/>
+          <w:sz w:val="20"/>
+          <w:szCs w:val="20"/>
+        </w:rPr>
+        <w:t>sed</w:t>
+      </w:r>
+      <w:r>
+        <w:rPr>
+          <w:rFonts w:ascii="Avenir Book" w:hAnsi="Avenir Book"/>
+          <w:sz w:val="20"/>
+          <w:szCs w:val="20"/>
+        </w:rPr>
+        <w:t xml:space="preserve"> </w:t>
+      </w:r>
+      <w:r>
+        <w:rPr>
+          <w:rFonts w:ascii="Avenir Book" w:hAnsi="Avenir Book"/>
+          <w:sz w:val="20"/>
+          <w:szCs w:val="20"/>
+        </w:rPr>
+        <w:t>to gather</w:t>
+      </w:r>
+      <w:r>
+        <w:rPr>
+          <w:rFonts w:ascii="Avenir Book" w:hAnsi="Avenir Book"/>
+          <w:sz w:val="20"/>
+          <w:szCs w:val="20"/>
+        </w:rPr>
+        <w:t>, control</w:t>
+      </w:r>
+      <w:r>
+        <w:rPr>
+          <w:rFonts w:ascii="Avenir Book" w:hAnsi="Avenir Book"/>
+          <w:sz w:val="20"/>
+          <w:szCs w:val="20"/>
+        </w:rPr>
+        <w:t>,</w:t>
+      </w:r>
+      <w:r>
+        <w:rPr>
+          <w:rFonts w:ascii="Avenir Book" w:hAnsi="Avenir Book"/>
+          <w:sz w:val="20"/>
+          <w:szCs w:val="20"/>
+        </w:rPr>
+        <w:t xml:space="preserve"> and audit</w:t>
+      </w:r>
+      <w:r>
+        <w:rPr>
+          <w:rFonts w:ascii="Avenir Book" w:hAnsi="Avenir Book"/>
+          <w:sz w:val="20"/>
+          <w:szCs w:val="20"/>
+        </w:rPr>
+        <w:t xml:space="preserve"> operational information</w:t>
+      </w:r>
+      <w:r>
+        <w:rPr>
+          <w:rFonts w:ascii="Avenir Book" w:hAnsi="Avenir Book"/>
+          <w:sz w:val="20"/>
+          <w:szCs w:val="20"/>
+        </w:rPr>
+        <w:t xml:space="preserve"> </w:t>
+      </w:r>
+      <w:r>
+        <w:rPr>
+          <w:rFonts w:ascii="Avenir Book" w:hAnsi="Avenir Book"/>
+          <w:sz w:val="20"/>
+          <w:szCs w:val="20"/>
+        </w:rPr>
+        <w:t>of 85,000+ police officers.</w:t>
+      </w:r>
     </w:p>
     <w:p>
       <w:pPr>
@@ -3321,72 +3437,108 @@
           <w:sz w:val="20"/>
           <w:szCs w:val="20"/>
         </w:rPr>
-        <w:t xml:space="preserve">Researched </w:t>
-      </w:r>
-      <w:r>
-        <w:rPr>
-          <w:rFonts w:ascii="Avenir Book" w:hAnsi="Avenir Book"/>
-          <w:sz w:val="20"/>
-          <w:szCs w:val="20"/>
-        </w:rPr>
-        <w:t>and implemented</w:t>
-      </w:r>
-      <w:r>
-        <w:rPr>
-          <w:rFonts w:ascii="Avenir Book" w:hAnsi="Avenir Book"/>
-          <w:sz w:val="20"/>
-          <w:szCs w:val="20"/>
-        </w:rPr>
-        <w:t xml:space="preserve"> new programming languages and </w:t>
-      </w:r>
-      <w:r>
-        <w:rPr>
-          <w:rFonts w:ascii="Avenir Book" w:hAnsi="Avenir Book"/>
-          <w:sz w:val="20"/>
-          <w:szCs w:val="20"/>
-        </w:rPr>
-        <w:t xml:space="preserve">software development </w:t>
-      </w:r>
-      <w:r>
-        <w:rPr>
-          <w:rFonts w:ascii="Avenir Book" w:hAnsi="Avenir Book"/>
-          <w:sz w:val="20"/>
-          <w:szCs w:val="20"/>
-        </w:rPr>
-        <w:t>tools</w:t>
-      </w:r>
-      <w:r>
-        <w:rPr>
-          <w:rFonts w:ascii="Avenir Book" w:hAnsi="Avenir Book"/>
-          <w:sz w:val="20"/>
-          <w:szCs w:val="20"/>
-        </w:rPr>
-        <w:t xml:space="preserve"> to i</w:t>
-      </w:r>
-      <w:r>
-        <w:rPr>
-          <w:rFonts w:ascii="Avenir Book" w:hAnsi="Avenir Book"/>
-          <w:sz w:val="20"/>
-          <w:szCs w:val="20"/>
-        </w:rPr>
-        <w:t>mprove</w:t>
-      </w:r>
-      <w:r>
-        <w:rPr>
-          <w:rFonts w:ascii="Avenir Book" w:hAnsi="Avenir Book"/>
-          <w:sz w:val="20"/>
-          <w:szCs w:val="20"/>
-        </w:rPr>
-        <w:t xml:space="preserve"> </w:t>
-      </w:r>
-      <w:r>
-        <w:rPr>
-          <w:rFonts w:ascii="Avenir Book" w:hAnsi="Avenir Book"/>
-          <w:sz w:val="20"/>
-          <w:szCs w:val="20"/>
-        </w:rPr>
-        <w:t xml:space="preserve">in-house management suite for casinos in Venezuela. </w:t>
-      </w:r>
+        <w:t>I</w:t>
+      </w:r>
+      <w:r>
+        <w:rPr>
+          <w:rFonts w:ascii="Avenir Book" w:hAnsi="Avenir Book"/>
+          <w:sz w:val="20"/>
+          <w:szCs w:val="20"/>
+        </w:rPr>
+        <w:t xml:space="preserve">mplemented Scrum and Extreme Programming (XP) in a </w:t>
+      </w:r>
+      <w:r>
+        <w:rPr>
+          <w:rFonts w:ascii="Avenir Book" w:hAnsi="Avenir Book"/>
+          <w:sz w:val="20"/>
+          <w:szCs w:val="20"/>
+        </w:rPr>
+        <w:t xml:space="preserve">newly formed </w:t>
+      </w:r>
+      <w:r>
+        <w:rPr>
+          <w:rFonts w:ascii="Avenir Book" w:hAnsi="Avenir Book"/>
+          <w:sz w:val="20"/>
+          <w:szCs w:val="20"/>
+        </w:rPr>
+        <w:t>team of 1</w:t>
+      </w:r>
+      <w:r>
+        <w:rPr>
+          <w:rFonts w:ascii="Avenir Book" w:hAnsi="Avenir Book"/>
+          <w:sz w:val="20"/>
+          <w:szCs w:val="20"/>
+        </w:rPr>
+        <w:t>4</w:t>
+      </w:r>
+      <w:r>
+        <w:rPr>
+          <w:rFonts w:ascii="Avenir Book" w:hAnsi="Avenir Book"/>
+          <w:sz w:val="20"/>
+          <w:szCs w:val="20"/>
+        </w:rPr>
+        <w:t xml:space="preserve"> software developers.</w:t>
+      </w:r>
+    </w:p>
+    <w:p>
+      <w:pPr>
+        <w:rPr>
+          <w:rFonts w:ascii="Avenir Book" w:hAnsi="Avenir Book"/>
+          <w:sz w:val="20"/>
+          <w:szCs w:val="20"/>
+        </w:rPr>
+      </w:pPr>
+    </w:p>
+    <w:p>
+      <w:pPr>
+        <w:rPr>
+          <w:rFonts w:ascii="Avenir Heavy" w:hAnsi="Avenir Heavy"/>
+          <w:b/>
+          <w:bCs/>
+          <w:sz w:val="20"/>
+          <w:szCs w:val="20"/>
+        </w:rPr>
+      </w:pPr>
+      <w:r>
+        <w:rPr>
+          <w:rFonts w:ascii="Avenir Heavy" w:hAnsi="Avenir Heavy"/>
+          <w:b/>
+          <w:bCs/>
+          <w:sz w:val="20"/>
+          <w:szCs w:val="20"/>
+        </w:rPr>
+        <w:t>Software Developer | Game Control Systems</w:t>
+      </w:r>
+    </w:p>
+    <w:p>
+      <w:pPr>
+        <w:rPr>
+          <w:rFonts w:ascii="Avenir Book" w:hAnsi="Avenir Book"/>
+          <w:i/>
+          <w:iCs/>
+          <w:sz w:val="18"/>
+          <w:szCs w:val="18"/>
+        </w:rPr>
+      </w:pPr>
+      <w:r>
+        <w:rPr>
+          <w:rFonts w:ascii="Avenir Book" w:hAnsi="Avenir Book"/>
+          <w:i/>
+          <w:iCs/>
+          <w:sz w:val="18"/>
+          <w:szCs w:val="18"/>
+        </w:rPr>
+        <w:t>Caracas, Venezuela | March 2008 - June 2010</w:t>
+      </w:r>
+    </w:p>
+    <w:p>
+      <w:pPr>
+        <w:rPr>
+          <w:rFonts w:ascii="Avenir Book" w:hAnsi="Avenir Book"/>
+          <w:sz w:val="20"/>
+          <w:szCs w:val="20"/>
+        </w:rPr>
+      </w:pPr>
     </w:p>
     <w:p>
       <w:pPr>
@@ -3407,6 +3559,92 @@
           <w:sz w:val="20"/>
           <w:szCs w:val="20"/>
         </w:rPr>
+        <w:t xml:space="preserve">Researched </w:t>
+      </w:r>
+      <w:r>
+        <w:rPr>
+          <w:rFonts w:ascii="Avenir Book" w:hAnsi="Avenir Book"/>
+          <w:sz w:val="20"/>
+          <w:szCs w:val="20"/>
+        </w:rPr>
+        <w:t>and implemented</w:t>
+      </w:r>
+      <w:r>
+        <w:rPr>
+          <w:rFonts w:ascii="Avenir Book" w:hAnsi="Avenir Book"/>
+          <w:sz w:val="20"/>
+          <w:szCs w:val="20"/>
+        </w:rPr>
+        <w:t xml:space="preserve"> new programming languages and </w:t>
+      </w:r>
+      <w:r>
+        <w:rPr>
+          <w:rFonts w:ascii="Avenir Book" w:hAnsi="Avenir Book"/>
+          <w:sz w:val="20"/>
+          <w:szCs w:val="20"/>
+        </w:rPr>
+        <w:t xml:space="preserve">software development </w:t>
+      </w:r>
+      <w:r>
+        <w:rPr>
+          <w:rFonts w:ascii="Avenir Book" w:hAnsi="Avenir Book"/>
+          <w:sz w:val="20"/>
+          <w:szCs w:val="20"/>
+        </w:rPr>
+        <w:t>tools</w:t>
+      </w:r>
+      <w:r>
+        <w:rPr>
+          <w:rFonts w:ascii="Avenir Book" w:hAnsi="Avenir Book"/>
+          <w:sz w:val="20"/>
+          <w:szCs w:val="20"/>
+        </w:rPr>
+        <w:t xml:space="preserve"> to i</w:t>
+      </w:r>
+      <w:r>
+        <w:rPr>
+          <w:rFonts w:ascii="Avenir Book" w:hAnsi="Avenir Book"/>
+          <w:sz w:val="20"/>
+          <w:szCs w:val="20"/>
+        </w:rPr>
+        <w:t>mprove</w:t>
+      </w:r>
+      <w:r>
+        <w:rPr>
+          <w:rFonts w:ascii="Avenir Book" w:hAnsi="Avenir Book"/>
+          <w:sz w:val="20"/>
+          <w:szCs w:val="20"/>
+        </w:rPr>
+        <w:t xml:space="preserve"> </w:t>
+      </w:r>
+      <w:r>
+        <w:rPr>
+          <w:rFonts w:ascii="Avenir Book" w:hAnsi="Avenir Book"/>
+          <w:sz w:val="20"/>
+          <w:szCs w:val="20"/>
+        </w:rPr>
+        <w:t xml:space="preserve">in-house management suite for casinos in Venezuela. </w:t>
+      </w:r>
+    </w:p>
+    <w:p>
+      <w:pPr>
+        <w:pStyle w:val="ListParagraph"/>
+        <w:numPr>
+          <w:ilvl w:val="0"/>
+          <w:numId w:val="1"/>
+        </w:numPr>
+        <w:rPr>
+          <w:rFonts w:ascii="Avenir Book" w:hAnsi="Avenir Book"/>
+          <w:sz w:val="20"/>
+          <w:szCs w:val="20"/>
+        </w:rPr>
+      </w:pPr>
+      <w:r>
+        <w:rPr>
+          <w:rFonts w:ascii="Avenir Book" w:hAnsi="Avenir Book"/>
+          <w:sz w:val="20"/>
+          <w:szCs w:val="20"/>
+        </w:rPr>
         <w:t>Built</w:t>
       </w:r>
       <w:r>
@@ -3472,7 +3710,7 @@
         <w:rPr>
           <w:rFonts w:ascii="Avenir Book" w:hAnsi="Avenir Book"/>
           <w:color w:val="000099"/>
-          <w:lang w:val="en-GB"/>
+          <w:lang w:val="es-ES"/>
         </w:rPr>
       </w:pPr>
       <w:r>
@@ -3531,7 +3769,7 @@
         <w:rPr>
           <w:rFonts w:ascii="Avenir Book" w:hAnsi="Avenir Book"/>
           <w:color w:val="000099"/>
-          <w:lang w:val="en-GB"/>
+          <w:lang w:val="es-ES"/>
         </w:rPr>
         <w:t xml:space="preserve"> EDUCATION</w:t>
       </w:r>
@@ -3542,7 +3780,7 @@
           <w:rFonts w:ascii="Avenir Book" w:hAnsi="Avenir Book"/>
           <w:sz w:val="20"/>
           <w:szCs w:val="20"/>
-          <w:lang w:val="en-GB"/>
+          <w:lang w:val="es-ES"/>
         </w:rPr>
       </w:pPr>
     </w:p>
@@ -3554,9 +3792,10 @@
           <w:bCs/>
           <w:sz w:val="20"/>
           <w:szCs w:val="20"/>
-          <w:lang w:val="en-GB"/>
-        </w:rPr>
-      </w:pPr>
+          <w:lang w:val="es-ES"/>
+        </w:rPr>
+      </w:pPr>
+      <w:proofErr w:type="spellStart"/>
       <w:r>
         <w:rPr>
           <w:rFonts w:ascii="Avenir Heavy" w:hAnsi="Avenir Heavy"/>
@@ -3564,10 +3803,11 @@
           <w:bCs/>
           <w:sz w:val="20"/>
           <w:szCs w:val="20"/>
-          <w:lang w:val="en-GB"/>
-        </w:rPr>
-        <w:t xml:space="preserve">Computer </w:t>
-      </w:r>
+          <w:lang w:val="es-ES"/>
+        </w:rPr>
+        <w:t>Computer</w:t>
+      </w:r>
+      <w:proofErr w:type="spellEnd"/>
       <w:r>
         <w:rPr>
           <w:rFonts w:ascii="Avenir Heavy" w:hAnsi="Avenir Heavy"/>
@@ -3575,10 +3815,11 @@
           <w:bCs/>
           <w:sz w:val="20"/>
           <w:szCs w:val="20"/>
-          <w:lang w:val="en-GB"/>
-        </w:rPr>
-        <w:t>Science</w:t>
-      </w:r>
+          <w:lang w:val="es-ES"/>
+        </w:rPr>
+        <w:t xml:space="preserve"> </w:t>
+      </w:r>
+      <w:proofErr w:type="spellStart"/>
       <w:r>
         <w:rPr>
           <w:rFonts w:ascii="Avenir Heavy" w:hAnsi="Avenir Heavy"/>
@@ -3586,7 +3827,19 @@
           <w:bCs/>
           <w:sz w:val="20"/>
           <w:szCs w:val="20"/>
-          <w:lang w:val="en-GB"/>
+          <w:lang w:val="es-ES"/>
+        </w:rPr>
+        <w:t>Science</w:t>
+      </w:r>
+      <w:proofErr w:type="spellEnd"/>
+      <w:r>
+        <w:rPr>
+          <w:rFonts w:ascii="Avenir Heavy" w:hAnsi="Avenir Heavy"/>
+          <w:b/>
+          <w:bCs/>
+          <w:sz w:val="20"/>
+          <w:szCs w:val="20"/>
+          <w:lang w:val="es-ES"/>
         </w:rPr>
         <w:t xml:space="preserve"> | Universidad Católica Andrés Bello</w:t>
       </w:r>

--- a/cv-eliel-parra-eng.docx
+++ b/cv-eliel-parra-eng.docx
@@ -1364,7 +1364,23 @@
           <w:sz w:val="20"/>
           <w:szCs w:val="20"/>
         </w:rPr>
-        <w:t xml:space="preserve">delivery process into </w:t>
+        <w:t>delivery process</w:t>
+      </w:r>
+      <w:r>
+        <w:rPr>
+          <w:rFonts w:ascii="Avenir Book" w:hAnsi="Avenir Book"/>
+          <w:sz w:val="20"/>
+          <w:szCs w:val="20"/>
+        </w:rPr>
+        <w:t>es</w:t>
+      </w:r>
+      <w:r>
+        <w:rPr>
+          <w:rFonts w:ascii="Avenir Book" w:hAnsi="Avenir Book"/>
+          <w:sz w:val="20"/>
+          <w:szCs w:val="20"/>
+        </w:rPr>
+        <w:t xml:space="preserve"> into </w:t>
       </w:r>
       <w:r>
         <w:rPr>
@@ -3771,7 +3787,15 @@
           <w:color w:val="000099"/>
           <w:lang w:val="es-ES"/>
         </w:rPr>
-        <w:t xml:space="preserve"> EDUCATION</w:t>
+        <w:t xml:space="preserve"> </w:t>
+      </w:r>
+      <w:r>
+        <w:rPr>
+          <w:rFonts w:ascii="Avenir Book" w:hAnsi="Avenir Book"/>
+          <w:color w:val="000099"/>
+          <w:lang w:val="es-ES"/>
+        </w:rPr>
+        <w:t>EDUCATION</w:t>
       </w:r>
     </w:p>
     <w:p>
